--- a/docs/Проект системы Бурцев 588-2.docx
+++ b/docs/Проект системы Бурцев 588-2.docx
@@ -1,10 +1,10 @@
 
 <file path=word/document.xml><?xml version="1.0" encoding="utf-8"?>
-<w:document xmlns:ve="http://schemas.openxmlformats.org/markup-compatibility/2006" xmlns:o="urn:schemas-microsoft-com:office:office" xmlns:r="http://schemas.openxmlformats.org/officeDocument/2006/relationships" xmlns:m="http://schemas.openxmlformats.org/officeDocument/2006/math" xmlns:v="urn:schemas-microsoft-com:vml" xmlns:wp="http://schemas.openxmlformats.org/drawingml/2006/wordprocessingDrawing" xmlns:w10="urn:schemas-microsoft-com:office:word" xmlns:w="http://schemas.openxmlformats.org/wordprocessingml/2006/main" xmlns:wne="http://schemas.microsoft.com/office/word/2006/wordml">
+<w:document xmlns:wpc="http://schemas.microsoft.com/office/word/2010/wordprocessingCanvas" xmlns:cx="http://schemas.microsoft.com/office/drawing/2014/chartex" xmlns:cx1="http://schemas.microsoft.com/office/drawing/2015/9/8/chartex" xmlns:cx2="http://schemas.microsoft.com/office/drawing/2015/10/21/chartex" xmlns:cx3="http://schemas.microsoft.com/office/drawing/2016/5/9/chartex" xmlns:cx4="http://schemas.microsoft.com/office/drawing/2016/5/10/chartex" xmlns:cx5="http://schemas.microsoft.com/office/drawing/2016/5/11/chartex" xmlns:cx6="http://schemas.microsoft.com/office/drawing/2016/5/12/chartex" xmlns:cx7="http://schemas.microsoft.com/office/drawing/2016/5/13/chartex" xmlns:cx8="http://schemas.microsoft.com/office/drawing/2016/5/14/chartex" xmlns:mc="http://schemas.openxmlformats.org/markup-compatibility/2006" xmlns:aink="http://schemas.microsoft.com/office/drawing/2016/ink" xmlns:am3d="http://schemas.microsoft.com/office/drawing/2017/model3d" xmlns:o="urn:schemas-microsoft-com:office:office" xmlns:r="http://schemas.openxmlformats.org/officeDocument/2006/relationships" xmlns:m="http://schemas.openxmlformats.org/officeDocument/2006/math" xmlns:v="urn:schemas-microsoft-com:vml" xmlns:wp14="http://schemas.microsoft.com/office/word/2010/wordprocessingDrawing" xmlns:wp="http://schemas.openxmlformats.org/drawingml/2006/wordprocessingDrawing" xmlns:w10="urn:schemas-microsoft-com:office:word" xmlns:w="http://schemas.openxmlformats.org/wordprocessingml/2006/main" xmlns:w14="http://schemas.microsoft.com/office/word/2010/wordml" xmlns:w15="http://schemas.microsoft.com/office/word/2012/wordml" xmlns:w16cex="http://schemas.microsoft.com/office/word/2018/wordml/cex" xmlns:w16cid="http://schemas.microsoft.com/office/word/2016/wordml/cid" xmlns:w16="http://schemas.microsoft.com/office/word/2018/wordml" xmlns:w16sdtdh="http://schemas.microsoft.com/office/word/2020/wordml/sdtdatahash" xmlns:w16se="http://schemas.microsoft.com/office/word/2015/wordml/symex" xmlns:wpg="http://schemas.microsoft.com/office/word/2010/wordprocessingGroup" xmlns:wpi="http://schemas.microsoft.com/office/word/2010/wordprocessingInk" xmlns:wne="http://schemas.microsoft.com/office/word/2006/wordml" xmlns:wps="http://schemas.microsoft.com/office/word/2010/wordprocessingShape" mc:Ignorable="w14 w15 w16se w16cid w16 w16cex w16sdtdh wp14">
   <w:body>
     <w:p>
       <w:pPr>
-        <w:pStyle w:val="a5"/>
+        <w:pStyle w:val="NoSpacing"/>
         <w:ind w:firstLine="0"/>
         <w:jc w:val="center"/>
       </w:pPr>
@@ -23,7 +23,7 @@
     </w:p>
     <w:p>
       <w:pPr>
-        <w:pStyle w:val="a5"/>
+        <w:pStyle w:val="NoSpacing"/>
         <w:ind w:firstLine="0"/>
         <w:jc w:val="center"/>
       </w:pPr>
@@ -45,7 +45,7 @@
     </w:p>
     <w:p>
       <w:pPr>
-        <w:pStyle w:val="a5"/>
+        <w:pStyle w:val="NoSpacing"/>
         <w:ind w:firstLine="0"/>
         <w:jc w:val="center"/>
       </w:pPr>
@@ -55,7 +55,7 @@
     </w:p>
     <w:p>
       <w:pPr>
-        <w:pStyle w:val="a5"/>
+        <w:pStyle w:val="NoSpacing"/>
         <w:ind w:firstLine="0"/>
         <w:jc w:val="center"/>
         <w:rPr>
@@ -101,7 +101,7 @@
     </w:p>
     <w:p>
       <w:pPr>
-        <w:pStyle w:val="a5"/>
+        <w:pStyle w:val="NoSpacing"/>
         <w:ind w:firstLine="0"/>
         <w:jc w:val="center"/>
         <w:rPr>
@@ -117,7 +117,7 @@
     </w:p>
     <w:p>
       <w:pPr>
-        <w:pStyle w:val="a5"/>
+        <w:pStyle w:val="NoSpacing"/>
         <w:ind w:firstLine="0"/>
         <w:jc w:val="center"/>
         <w:rPr>
@@ -133,7 +133,7 @@
     </w:p>
     <w:p>
       <w:pPr>
-        <w:pStyle w:val="a6"/>
+        <w:pStyle w:val="NormalWeb"/>
         <w:jc w:val="right"/>
         <w:rPr>
           <w:color w:val="000000"/>
@@ -154,7 +154,7 @@
     </w:p>
     <w:p>
       <w:pPr>
-        <w:pStyle w:val="a6"/>
+        <w:pStyle w:val="NormalWeb"/>
         <w:jc w:val="right"/>
         <w:rPr>
           <w:color w:val="000000"/>
@@ -193,7 +193,7 @@
     </w:p>
     <w:p>
       <w:pPr>
-        <w:pStyle w:val="a6"/>
+        <w:pStyle w:val="NormalWeb"/>
         <w:jc w:val="right"/>
         <w:rPr>
           <w:color w:val="000000"/>
@@ -223,7 +223,7 @@
     </w:p>
     <w:p>
       <w:pPr>
-        <w:pStyle w:val="a6"/>
+        <w:pStyle w:val="NormalWeb"/>
         <w:jc w:val="right"/>
         <w:rPr>
           <w:color w:val="000000"/>
@@ -262,7 +262,7 @@
     </w:p>
     <w:p>
       <w:pPr>
-        <w:pStyle w:val="a6"/>
+        <w:pStyle w:val="NormalWeb"/>
         <w:jc w:val="right"/>
         <w:rPr>
           <w:color w:val="000000"/>
@@ -283,7 +283,7 @@
     </w:p>
     <w:p>
       <w:pPr>
-        <w:pStyle w:val="a6"/>
+        <w:pStyle w:val="NormalWeb"/>
         <w:jc w:val="right"/>
         <w:rPr>
           <w:color w:val="000000"/>
@@ -304,7 +304,7 @@
     </w:p>
     <w:p>
       <w:pPr>
-        <w:pStyle w:val="a6"/>
+        <w:pStyle w:val="NormalWeb"/>
         <w:jc w:val="right"/>
         <w:rPr>
           <w:color w:val="000000"/>
@@ -343,7 +343,7 @@
     </w:p>
     <w:p>
       <w:pPr>
-        <w:pStyle w:val="a6"/>
+        <w:pStyle w:val="NormalWeb"/>
         <w:jc w:val="right"/>
         <w:rPr>
           <w:color w:val="000000"/>
@@ -398,7 +398,7 @@
     </w:p>
     <w:p>
       <w:pPr>
-        <w:pStyle w:val="1"/>
+        <w:pStyle w:val="Heading1"/>
       </w:pPr>
       <w:r>
         <w:lastRenderedPageBreak/>
@@ -407,7 +407,7 @@
     </w:p>
     <w:p>
       <w:pPr>
-        <w:pStyle w:val="1"/>
+        <w:pStyle w:val="Heading1"/>
         <w:numPr>
           <w:ilvl w:val="1"/>
           <w:numId w:val="1"/>
@@ -419,7 +419,7 @@
     </w:p>
     <w:p>
       <w:pPr>
-        <w:pStyle w:val="a5"/>
+        <w:pStyle w:val="NoSpacing"/>
         <w:rPr>
           <w:lang w:eastAsia="ru-RU"/>
         </w:rPr>
@@ -445,7 +445,7 @@
     </w:p>
     <w:p>
       <w:pPr>
-        <w:pStyle w:val="a5"/>
+        <w:pStyle w:val="NoSpacing"/>
         <w:rPr>
           <w:lang w:eastAsia="ru-RU"/>
         </w:rPr>
@@ -494,7 +494,7 @@
     </w:p>
     <w:p>
       <w:pPr>
-        <w:pStyle w:val="1"/>
+        <w:pStyle w:val="Heading1"/>
         <w:numPr>
           <w:ilvl w:val="1"/>
           <w:numId w:val="1"/>
@@ -513,7 +513,7 @@
     </w:p>
     <w:p>
       <w:pPr>
-        <w:pStyle w:val="a5"/>
+        <w:pStyle w:val="NoSpacing"/>
         <w:rPr>
           <w:lang w:eastAsia="ru-RU"/>
         </w:rPr>
@@ -539,7 +539,7 @@
     </w:p>
     <w:p>
       <w:pPr>
-        <w:pStyle w:val="a5"/>
+        <w:pStyle w:val="NoSpacing"/>
         <w:rPr>
           <w:rFonts w:cs="Times New Roman"/>
           <w:szCs w:val="28"/>
@@ -555,7 +555,7 @@
     </w:p>
     <w:p>
       <w:pPr>
-        <w:pStyle w:val="a5"/>
+        <w:pStyle w:val="NoSpacing"/>
       </w:pPr>
       <w:r>
         <w:t>Главным интерфейсом API системы КОМПАС является KompasObject. Получить указатель на этот интерфейс можно с помощью экспортной функции CreateKompasObject(). Методы этого интерфейса реализуют наиболее общие функции работы с документами системы, системными настройками, файлами, а также дают возможность получить указатели на другие интерфейсы. В таблице 1.1 приведены методы интерфейса KompasObject</w:t>
@@ -569,7 +569,7 @@
     </w:p>
     <w:p>
       <w:pPr>
-        <w:pStyle w:val="a5"/>
+        <w:pStyle w:val="NoSpacing"/>
         <w:rPr>
           <w:lang w:eastAsia="ru-RU"/>
         </w:rPr>
@@ -577,7 +577,7 @@
     </w:p>
     <w:p>
       <w:pPr>
-        <w:pStyle w:val="a5"/>
+        <w:pStyle w:val="NoSpacing"/>
         <w:rPr>
           <w:lang w:eastAsia="ru-RU"/>
         </w:rPr>
@@ -585,7 +585,7 @@
     </w:p>
     <w:p>
       <w:pPr>
-        <w:pStyle w:val="a5"/>
+        <w:pStyle w:val="NoSpacing"/>
         <w:rPr>
           <w:lang w:eastAsia="ru-RU"/>
         </w:rPr>
@@ -593,7 +593,7 @@
     </w:p>
     <w:p>
       <w:pPr>
-        <w:pStyle w:val="a5"/>
+        <w:pStyle w:val="NoSpacing"/>
         <w:rPr>
           <w:lang w:eastAsia="ru-RU"/>
         </w:rPr>
@@ -601,7 +601,7 @@
     </w:p>
     <w:p>
       <w:pPr>
-        <w:pStyle w:val="a5"/>
+        <w:pStyle w:val="NoSpacing"/>
         <w:rPr>
           <w:lang w:eastAsia="ru-RU"/>
         </w:rPr>
@@ -609,7 +609,7 @@
     </w:p>
     <w:p>
       <w:pPr>
-        <w:pStyle w:val="a5"/>
+        <w:pStyle w:val="NoSpacing"/>
         <w:rPr>
           <w:lang w:eastAsia="ru-RU"/>
         </w:rPr>
@@ -617,7 +617,7 @@
     </w:p>
     <w:p>
       <w:pPr>
-        <w:pStyle w:val="a5"/>
+        <w:pStyle w:val="NoSpacing"/>
         <w:rPr>
           <w:lang w:eastAsia="ru-RU"/>
         </w:rPr>
@@ -625,7 +625,7 @@
     </w:p>
     <w:p>
       <w:pPr>
-        <w:pStyle w:val="a5"/>
+        <w:pStyle w:val="NoSpacing"/>
         <w:rPr>
           <w:lang w:eastAsia="ru-RU"/>
         </w:rPr>
@@ -633,7 +633,7 @@
     </w:p>
     <w:p>
       <w:pPr>
-        <w:pStyle w:val="a5"/>
+        <w:pStyle w:val="NoSpacing"/>
         <w:rPr>
           <w:lang w:eastAsia="ru-RU"/>
         </w:rPr>
@@ -641,7 +641,7 @@
     </w:p>
     <w:p>
       <w:pPr>
-        <w:pStyle w:val="a5"/>
+        <w:pStyle w:val="NoSpacing"/>
         <w:rPr>
           <w:lang w:eastAsia="ru-RU"/>
         </w:rPr>
@@ -649,7 +649,7 @@
     </w:p>
     <w:p>
       <w:pPr>
-        <w:pStyle w:val="a5"/>
+        <w:pStyle w:val="NoSpacing"/>
         <w:rPr>
           <w:lang w:eastAsia="ru-RU"/>
         </w:rPr>
@@ -657,7 +657,7 @@
     </w:p>
     <w:p>
       <w:pPr>
-        <w:pStyle w:val="a5"/>
+        <w:pStyle w:val="NoSpacing"/>
         <w:rPr>
           <w:lang w:eastAsia="ru-RU"/>
         </w:rPr>
@@ -665,7 +665,7 @@
     </w:p>
     <w:p>
       <w:pPr>
-        <w:pStyle w:val="a5"/>
+        <w:pStyle w:val="NoSpacing"/>
         <w:rPr>
           <w:lang w:eastAsia="ru-RU"/>
         </w:rPr>
@@ -673,7 +673,7 @@
     </w:p>
     <w:p>
       <w:pPr>
-        <w:pStyle w:val="a5"/>
+        <w:pStyle w:val="NoSpacing"/>
         <w:rPr>
           <w:lang w:eastAsia="ru-RU"/>
         </w:rPr>
@@ -681,7 +681,7 @@
     </w:p>
     <w:p>
       <w:pPr>
-        <w:pStyle w:val="a5"/>
+        <w:pStyle w:val="NoSpacing"/>
         <w:rPr>
           <w:lang w:eastAsia="ru-RU"/>
         </w:rPr>
@@ -689,7 +689,7 @@
     </w:p>
     <w:p>
       <w:pPr>
-        <w:pStyle w:val="a5"/>
+        <w:pStyle w:val="NoSpacing"/>
         <w:rPr>
           <w:rFonts w:cs="Times New Roman"/>
           <w:szCs w:val="28"/>
@@ -706,11 +706,11 @@
     </w:p>
     <w:tbl>
       <w:tblPr>
-        <w:tblStyle w:val="a9"/>
+        <w:tblStyle w:val="TableGrid"/>
         <w:tblW w:w="9854" w:type="dxa"/>
         <w:jc w:val="center"/>
         <w:tblLayout w:type="fixed"/>
-        <w:tblLook w:val="04A0"/>
+        <w:tblLook w:val="04A0" w:firstRow="1" w:lastRow="0" w:firstColumn="1" w:lastColumn="0" w:noHBand="0" w:noVBand="1"/>
       </w:tblPr>
       <w:tblGrid>
         <w:gridCol w:w="2660"/>
@@ -1278,7 +1278,7 @@
           </w:tcPr>
           <w:p>
             <w:pPr>
-              <w:pStyle w:val="a7"/>
+              <w:pStyle w:val="BodyText"/>
               <w:spacing w:line="360" w:lineRule="auto"/>
               <w:jc w:val="center"/>
               <w:rPr>
@@ -1301,7 +1301,7 @@
           </w:tcPr>
           <w:p>
             <w:pPr>
-              <w:pStyle w:val="a7"/>
+              <w:pStyle w:val="BodyText"/>
               <w:spacing w:line="360" w:lineRule="auto"/>
               <w:rPr>
                 <w:color w:val="000000" w:themeColor="text1"/>
@@ -1316,7 +1316,7 @@
           </w:tcPr>
           <w:p>
             <w:pPr>
-              <w:pStyle w:val="a7"/>
+              <w:pStyle w:val="BodyText"/>
               <w:spacing w:line="360" w:lineRule="auto"/>
               <w:rPr>
                 <w:color w:val="000000" w:themeColor="text1"/>
@@ -1338,7 +1338,7 @@
           </w:tcPr>
           <w:p>
             <w:pPr>
-              <w:pStyle w:val="a7"/>
+              <w:pStyle w:val="BodyText"/>
               <w:spacing w:line="360" w:lineRule="auto"/>
               <w:rPr>
                 <w:color w:val="000000" w:themeColor="text1"/>
@@ -1368,7 +1368,7 @@
     </w:p>
     <w:p>
       <w:pPr>
-        <w:pStyle w:val="a5"/>
+        <w:pStyle w:val="NoSpacing"/>
         <w:rPr>
           <w:rFonts w:cs="Times New Roman"/>
           <w:szCs w:val="28"/>
@@ -1378,7 +1378,7 @@
     </w:p>
     <w:p>
       <w:pPr>
-        <w:pStyle w:val="a5"/>
+        <w:pStyle w:val="NoSpacing"/>
         <w:rPr>
           <w:rFonts w:cs="Times New Roman"/>
           <w:szCs w:val="28"/>
@@ -1397,7 +1397,7 @@
     </w:p>
     <w:p>
       <w:pPr>
-        <w:pStyle w:val="a5"/>
+        <w:pStyle w:val="NoSpacing"/>
         <w:rPr>
           <w:rFonts w:cs="Times New Roman"/>
           <w:szCs w:val="28"/>
@@ -1413,10 +1413,10 @@
     </w:p>
     <w:tbl>
       <w:tblPr>
-        <w:tblStyle w:val="a9"/>
+        <w:tblStyle w:val="TableGrid"/>
         <w:tblW w:w="9854" w:type="dxa"/>
         <w:tblLayout w:type="fixed"/>
-        <w:tblLook w:val="04A0"/>
+        <w:tblLook w:val="04A0" w:firstRow="1" w:lastRow="0" w:firstColumn="1" w:lastColumn="0" w:noHBand="0" w:noVBand="1"/>
       </w:tblPr>
       <w:tblGrid>
         <w:gridCol w:w="1951"/>
@@ -1880,7 +1880,7 @@
     </w:tbl>
     <w:p>
       <w:pPr>
-        <w:pStyle w:val="a5"/>
+        <w:pStyle w:val="NoSpacing"/>
         <w:rPr>
           <w:rFonts w:cs="Times New Roman"/>
           <w:szCs w:val="28"/>
@@ -1889,7 +1889,7 @@
     </w:p>
     <w:p>
       <w:pPr>
-        <w:pStyle w:val="a5"/>
+        <w:pStyle w:val="NoSpacing"/>
         <w:rPr>
           <w:rFonts w:cs="Times New Roman"/>
           <w:szCs w:val="28"/>
@@ -1924,7 +1924,7 @@
     </w:p>
     <w:p>
       <w:pPr>
-        <w:pStyle w:val="aa"/>
+        <w:pStyle w:val="Caption"/>
         <w:keepNext/>
         <w:ind w:firstLine="709"/>
         <w:jc w:val="left"/>
@@ -2006,12 +2006,11 @@
     </w:p>
     <w:tbl>
       <w:tblPr>
-        <w:tblStyle w:val="a9"/>
+        <w:tblStyle w:val="TableGrid"/>
         <w:tblW w:w="9970" w:type="dxa"/>
         <w:jc w:val="center"/>
-        <w:tblInd w:w="-116" w:type="dxa"/>
         <w:tblLayout w:type="fixed"/>
-        <w:tblLook w:val="04A0"/>
+        <w:tblLook w:val="04A0" w:firstRow="1" w:lastRow="0" w:firstColumn="1" w:lastColumn="0" w:noHBand="0" w:noVBand="1"/>
       </w:tblPr>
       <w:tblGrid>
         <w:gridCol w:w="91"/>
@@ -2307,6 +2306,7 @@
       <w:tr>
         <w:tblPrEx>
           <w:jc w:val="left"/>
+          <w:tblInd w:w="-116" w:type="dxa"/>
         </w:tblPrEx>
         <w:trPr>
           <w:gridAfter w:val="1"/>
@@ -2730,7 +2730,7 @@
     </w:tbl>
     <w:p>
       <w:pPr>
-        <w:pStyle w:val="a5"/>
+        <w:pStyle w:val="NoSpacing"/>
         <w:rPr>
           <w:rFonts w:cs="Times New Roman"/>
           <w:szCs w:val="28"/>
@@ -2748,7 +2748,7 @@
     </w:p>
     <w:p>
       <w:pPr>
-        <w:pStyle w:val="1"/>
+        <w:pStyle w:val="Heading1"/>
         <w:widowControl/>
         <w:numPr>
           <w:ilvl w:val="1"/>
@@ -2868,6 +2868,7 @@
           <w:sz w:val="28"/>
         </w:rPr>
       </w:pPr>
+      <w:commentRangeStart w:id="1"/>
       <w:r>
         <w:rPr>
           <w:rFonts w:ascii="Times New Roman" w:eastAsia="Times New Roman" w:hAnsi="Times New Roman"/>
@@ -3035,10 +3036,17 @@
         </w:rPr>
         <w:t>с торообразной резиновой оболочкой по нормали МН 5809-65;</w:t>
       </w:r>
-    </w:p>
-    <w:p>
-      <w:pPr>
-        <w:pStyle w:val="a6"/>
+      <w:commentRangeEnd w:id="1"/>
+      <w:r>
+        <w:rPr>
+          <w:rStyle w:val="CommentReference"/>
+        </w:rPr>
+        <w:commentReference w:id="1"/>
+      </w:r>
+    </w:p>
+    <w:p>
+      <w:pPr>
+        <w:pStyle w:val="NormalWeb"/>
         <w:spacing w:before="269" w:beforeAutospacing="0" w:after="269" w:afterAutospacing="0" w:line="360" w:lineRule="auto"/>
         <w:ind w:firstLine="708"/>
         <w:rPr>
@@ -3048,6 +3056,7 @@
           <w:lang w:val="ru-RU" w:eastAsia="ru-RU"/>
         </w:rPr>
       </w:pPr>
+      <w:commentRangeStart w:id="2"/>
       <w:r>
         <w:rPr>
           <w:rFonts w:cstheme="minorBidi"/>
@@ -3070,7 +3079,7 @@
     </w:p>
     <w:p>
       <w:pPr>
-        <w:pStyle w:val="a6"/>
+        <w:pStyle w:val="NormalWeb"/>
         <w:spacing w:before="269" w:beforeAutospacing="0" w:after="269" w:afterAutospacing="0" w:line="360" w:lineRule="auto"/>
         <w:ind w:firstLine="708"/>
         <w:rPr>
@@ -3107,6 +3116,15 @@
         </w:rPr>
         <w:t>.</w:t>
       </w:r>
+      <w:commentRangeEnd w:id="2"/>
+      <w:r>
+        <w:rPr>
+          <w:rStyle w:val="CommentReference"/>
+          <w:rFonts w:asciiTheme="minorHAnsi" w:eastAsiaTheme="minorEastAsia" w:hAnsiTheme="minorHAnsi" w:cstheme="minorBidi"/>
+          <w:lang w:val="ru-RU" w:eastAsia="ru-RU"/>
+        </w:rPr>
+        <w:commentReference w:id="2"/>
+      </w:r>
     </w:p>
     <w:p>
       <w:pPr>
@@ -3124,7 +3142,7 @@
     </w:p>
     <w:p>
       <w:pPr>
-        <w:pStyle w:val="a6"/>
+        <w:pStyle w:val="NormalWeb"/>
         <w:spacing w:before="269" w:beforeAutospacing="0" w:after="269" w:afterAutospacing="0" w:line="360" w:lineRule="auto"/>
         <w:ind w:firstLine="708"/>
         <w:rPr>
@@ -3137,7 +3155,7 @@
     </w:p>
     <w:p>
       <w:pPr>
-        <w:pStyle w:val="1"/>
+        <w:pStyle w:val="Heading1"/>
         <w:numPr>
           <w:ilvl w:val="0"/>
           <w:numId w:val="1"/>
@@ -3149,7 +3167,7 @@
     </w:p>
     <w:p>
       <w:pPr>
-        <w:pStyle w:val="a5"/>
+        <w:pStyle w:val="NoSpacing"/>
         <w:rPr>
           <w:rFonts w:cs="Times New Roman"/>
           <w:szCs w:val="28"/>
@@ -3189,7 +3207,7 @@
     </w:p>
     <w:p>
       <w:pPr>
-        <w:pStyle w:val="a5"/>
+        <w:pStyle w:val="NoSpacing"/>
         <w:rPr>
           <w:lang w:eastAsia="ru-RU"/>
         </w:rPr>
@@ -3215,7 +3233,7 @@
     </w:p>
     <w:p>
       <w:pPr>
-        <w:pStyle w:val="a5"/>
+        <w:pStyle w:val="NoSpacing"/>
         <w:ind w:firstLine="0"/>
         <w:jc w:val="center"/>
         <w:rPr>
@@ -3230,7 +3248,7 @@
           <w:lang w:eastAsia="ru-RU"/>
         </w:rPr>
         <w:drawing>
-          <wp:inline distT="0" distB="0" distL="0" distR="0">
+          <wp:inline distT="0" distB="0" distL="0" distR="0" wp14:anchorId="39C66B01" wp14:editId="0C03E75F">
             <wp:extent cx="5940425" cy="3432862"/>
             <wp:effectExtent l="19050" t="0" r="3175" b="0"/>
             <wp:docPr id="7" name="Рисунок 7"/>
@@ -3247,7 +3265,7 @@
                     </pic:cNvPicPr>
                   </pic:nvPicPr>
                   <pic:blipFill>
-                    <a:blip r:embed="rId7"/>
+                    <a:blip r:embed="rId11"/>
                     <a:srcRect/>
                     <a:stretch>
                       <a:fillRect/>
@@ -3278,7 +3296,7 @@
     </w:p>
     <w:p>
       <w:pPr>
-        <w:pStyle w:val="normal"/>
+        <w:pStyle w:val="Normal1"/>
         <w:widowControl/>
         <w:ind w:firstLine="0"/>
         <w:jc w:val="center"/>
@@ -3292,7 +3310,7 @@
     </w:p>
     <w:p>
       <w:pPr>
-        <w:pStyle w:val="11"/>
+        <w:pStyle w:val="1"/>
         <w:widowControl/>
         <w:ind w:firstLine="0"/>
         <w:jc w:val="center"/>
@@ -3300,7 +3318,7 @@
     </w:p>
     <w:p>
       <w:pPr>
-        <w:pStyle w:val="a5"/>
+        <w:pStyle w:val="NoSpacing"/>
       </w:pPr>
       <w:r>
         <w:t xml:space="preserve">Параметры </w:t>
@@ -3314,7 +3332,7 @@
     </w:p>
     <w:p>
       <w:pPr>
-        <w:pStyle w:val="normal"/>
+        <w:pStyle w:val="Normal1"/>
         <w:widowControl/>
         <w:numPr>
           <w:ilvl w:val="0"/>
@@ -3342,7 +3360,7 @@
     </w:p>
     <w:p>
       <w:pPr>
-        <w:pStyle w:val="normal"/>
+        <w:pStyle w:val="Normal1"/>
         <w:widowControl/>
         <w:numPr>
           <w:ilvl w:val="0"/>
@@ -3370,7 +3388,7 @@
     </w:p>
     <w:p>
       <w:pPr>
-        <w:pStyle w:val="normal"/>
+        <w:pStyle w:val="Normal1"/>
         <w:widowControl/>
         <w:numPr>
           <w:ilvl w:val="0"/>
@@ -3416,7 +3434,7 @@
     </w:p>
     <w:p>
       <w:pPr>
-        <w:pStyle w:val="normal"/>
+        <w:pStyle w:val="Normal1"/>
         <w:widowControl/>
         <w:numPr>
           <w:ilvl w:val="0"/>
@@ -3429,7 +3447,7 @@
     </w:p>
     <w:p>
       <w:pPr>
-        <w:pStyle w:val="normal"/>
+        <w:pStyle w:val="Normal1"/>
         <w:widowControl/>
         <w:numPr>
           <w:ilvl w:val="0"/>
@@ -3454,7 +3472,7 @@
     </w:p>
     <w:p>
       <w:pPr>
-        <w:pStyle w:val="normal"/>
+        <w:pStyle w:val="Normal1"/>
         <w:widowControl/>
         <w:numPr>
           <w:ilvl w:val="0"/>
@@ -3462,7 +3480,7 @@
         </w:numPr>
       </w:pPr>
       <w:r>
-        <w:t>расстояние между краем центрального отверстия  и краями малых отверстий должно быть больше либо равно 5мм</w:t>
+        <w:t>расстояние между краем центрального отверстия и краями малых отверстий должно быть больше либо равно 5мм</w:t>
       </w:r>
       <w:r>
         <w:t>;</w:t>
@@ -3470,7 +3488,7 @@
     </w:p>
     <w:p>
       <w:pPr>
-        <w:pStyle w:val="normal"/>
+        <w:pStyle w:val="Normal1"/>
         <w:widowControl/>
         <w:numPr>
           <w:ilvl w:val="0"/>
@@ -3484,7 +3502,7 @@
     </w:p>
     <w:p>
       <w:pPr>
-        <w:pStyle w:val="normal"/>
+        <w:pStyle w:val="Normal1"/>
         <w:widowControl/>
         <w:ind w:left="1211" w:firstLine="0"/>
       </w:pPr>
@@ -3493,7 +3511,7 @@
           <w:noProof/>
         </w:rPr>
         <w:drawing>
-          <wp:inline distT="0" distB="0" distL="0" distR="0">
+          <wp:inline distT="0" distB="0" distL="0" distR="0" wp14:anchorId="0CCFF178" wp14:editId="206F46C9">
             <wp:extent cx="4310334" cy="3143250"/>
             <wp:effectExtent l="19050" t="0" r="0" b="0"/>
             <wp:docPr id="10" name="Рисунок 10" descr="https://cdn.discordapp.com/attachments/334220650472538112/904990049102356510/unknown.png"/>
@@ -3510,7 +3528,7 @@
                     </pic:cNvPicPr>
                   </pic:nvPicPr>
                   <pic:blipFill>
-                    <a:blip r:embed="rId8"/>
+                    <a:blip r:embed="rId12"/>
                     <a:srcRect/>
                     <a:stretch>
                       <a:fillRect/>
@@ -3541,7 +3559,7 @@
     </w:p>
     <w:p>
       <w:pPr>
-        <w:pStyle w:val="normal"/>
+        <w:pStyle w:val="Normal1"/>
         <w:widowControl/>
         <w:ind w:firstLine="0"/>
         <w:jc w:val="center"/>
@@ -3582,7 +3600,7 @@
     </w:p>
     <w:p>
       <w:pPr>
-        <w:pStyle w:val="normal"/>
+        <w:pStyle w:val="Normal1"/>
         <w:widowControl/>
         <w:ind w:firstLine="0"/>
         <w:jc w:val="center"/>
@@ -3626,7 +3644,7 @@
     </w:p>
     <w:p>
       <w:pPr>
-        <w:pStyle w:val="normal"/>
+        <w:pStyle w:val="Normal1"/>
         <w:widowControl/>
         <w:ind w:firstLine="0"/>
         <w:jc w:val="center"/>
@@ -3642,7 +3660,7 @@
           <w:noProof/>
         </w:rPr>
         <w:drawing>
-          <wp:inline distT="0" distB="0" distL="0" distR="0">
+          <wp:inline distT="0" distB="0" distL="0" distR="0" wp14:anchorId="67FB5DB7" wp14:editId="3147275F">
             <wp:extent cx="5448300" cy="2924175"/>
             <wp:effectExtent l="19050" t="0" r="0" b="0"/>
             <wp:docPr id="16" name="Рисунок 16" descr="https://cdn.discordapp.com/attachments/334220650472538112/904990161346101278/unknown.png"/>
@@ -3659,7 +3677,7 @@
                     </pic:cNvPicPr>
                   </pic:nvPicPr>
                   <pic:blipFill>
-                    <a:blip r:embed="rId9"/>
+                    <a:blip r:embed="rId13"/>
                     <a:srcRect/>
                     <a:stretch>
                       <a:fillRect/>
@@ -3690,7 +3708,7 @@
     </w:p>
     <w:p>
       <w:pPr>
-        <w:pStyle w:val="normal"/>
+        <w:pStyle w:val="Normal1"/>
         <w:widowControl/>
         <w:ind w:firstLine="0"/>
         <w:jc w:val="center"/>
@@ -3720,7 +3738,7 @@
     </w:p>
     <w:p>
       <w:pPr>
-        <w:pStyle w:val="1"/>
+        <w:pStyle w:val="Heading1"/>
         <w:numPr>
           <w:ilvl w:val="0"/>
           <w:numId w:val="1"/>
@@ -3733,7 +3751,7 @@
     </w:p>
     <w:p>
       <w:pPr>
-        <w:pStyle w:val="1"/>
+        <w:pStyle w:val="Heading1"/>
         <w:numPr>
           <w:ilvl w:val="1"/>
           <w:numId w:val="1"/>
@@ -3745,7 +3763,7 @@
     </w:p>
     <w:p>
       <w:pPr>
-        <w:pStyle w:val="a5"/>
+        <w:pStyle w:val="NoSpacing"/>
       </w:pPr>
       <w:r>
         <w:t>Для графического описания абстрактной модели проекта, а также пользовательского взаимодействия (сценарии действия) использован стандарт UML.</w:t>
@@ -3753,7 +3771,7 @@
     </w:p>
     <w:p>
       <w:pPr>
-        <w:pStyle w:val="a5"/>
+        <w:pStyle w:val="NoSpacing"/>
         <w:ind w:firstLine="567"/>
         <w:rPr>
           <w:lang w:val="en-US"/>
@@ -3775,7 +3793,7 @@
     </w:p>
     <w:p>
       <w:pPr>
-        <w:pStyle w:val="a5"/>
+        <w:pStyle w:val="NoSpacing"/>
         <w:ind w:firstLine="567"/>
       </w:pPr>
       <w:r>
@@ -3803,7 +3821,7 @@
     </w:p>
     <w:p>
       <w:pPr>
-        <w:pStyle w:val="1"/>
+        <w:pStyle w:val="Heading1"/>
         <w:numPr>
           <w:ilvl w:val="1"/>
           <w:numId w:val="1"/>
@@ -3852,19 +3870,6 @@
     </w:p>
     <w:p>
       <w:pPr>
-        <w:spacing w:after="0" w:line="240" w:lineRule="auto"/>
-        <w:ind w:firstLine="709"/>
-        <w:textAlignment w:val="baseline"/>
-        <w:rPr>
-          <w:rFonts w:ascii="Times New Roman" w:hAnsi="Times New Roman" w:cs="Times New Roman"/>
-          <w:sz w:val="28"/>
-          <w:szCs w:val="28"/>
-          <w:lang w:val="en-US"/>
-        </w:rPr>
-      </w:pPr>
-    </w:p>
-    <w:p>
-      <w:pPr>
         <w:spacing w:line="360" w:lineRule="auto"/>
         <w:ind w:firstLine="709"/>
         <w:jc w:val="both"/>
@@ -3898,12 +3903,13 @@
           <w:lang w:val="en-US"/>
         </w:rPr>
       </w:pPr>
+      <w:commentRangeStart w:id="3"/>
       <w:r>
         <w:rPr>
           <w:noProof/>
         </w:rPr>
         <w:drawing>
-          <wp:inline distT="0" distB="0" distL="0" distR="0">
+          <wp:inline distT="0" distB="0" distL="0" distR="0" wp14:anchorId="11BE44F3" wp14:editId="4B67E529">
             <wp:extent cx="4773930" cy="3136900"/>
             <wp:effectExtent l="19050" t="0" r="7620" b="0"/>
             <wp:docPr id="3" name="Рисунок 7"/>
@@ -3920,7 +3926,7 @@
                     </pic:cNvPicPr>
                   </pic:nvPicPr>
                   <pic:blipFill>
-                    <a:blip r:embed="rId10"/>
+                    <a:blip r:embed="rId14"/>
                     <a:srcRect/>
                     <a:stretch>
                       <a:fillRect/>
@@ -3948,6 +3954,13 @@
           </wp:inline>
         </w:drawing>
       </w:r>
+      <w:commentRangeEnd w:id="3"/>
+      <w:r>
+        <w:rPr>
+          <w:rStyle w:val="CommentReference"/>
+        </w:rPr>
+        <w:commentReference w:id="3"/>
+      </w:r>
     </w:p>
     <w:p>
       <w:pPr>
@@ -3959,7 +3972,7 @@
           <w:lang w:val="en-US"/>
         </w:rPr>
       </w:pPr>
-      <w:bookmarkStart w:id="1" w:name="_Hlk85558848"/>
+      <w:bookmarkStart w:id="4" w:name="_Hlk85558848"/>
       <w:r>
         <w:rPr>
           <w:rFonts w:ascii="Times New Roman" w:hAnsi="Times New Roman" w:cs="Times New Roman"/>
@@ -4020,11 +4033,11 @@
         </w:rPr>
         <w:t>классов</w:t>
       </w:r>
-      <w:bookmarkEnd w:id="1"/>
-    </w:p>
-    <w:p>
-      <w:pPr>
-        <w:pStyle w:val="a5"/>
+      <w:bookmarkEnd w:id="4"/>
+    </w:p>
+    <w:p>
+      <w:pPr>
+        <w:pStyle w:val="NoSpacing"/>
         <w:rPr>
           <w:rFonts w:cs="Times New Roman"/>
           <w:szCs w:val="28"/>
@@ -4332,16 +4345,16 @@
     </w:p>
     <w:p>
       <w:pPr>
-        <w:pStyle w:val="1"/>
-      </w:pPr>
-      <w:bookmarkStart w:id="2" w:name="_Toc34125504"/>
-      <w:bookmarkStart w:id="3" w:name="_Toc36076942"/>
+        <w:pStyle w:val="Heading1"/>
+      </w:pPr>
+      <w:bookmarkStart w:id="5" w:name="_Toc34125504"/>
+      <w:bookmarkStart w:id="6" w:name="_Toc36076942"/>
       <w:r>
         <w:lastRenderedPageBreak/>
         <w:t>3.3 Макет пользовательского интерфейса</w:t>
       </w:r>
-      <w:bookmarkEnd w:id="2"/>
-      <w:bookmarkEnd w:id="3"/>
+      <w:bookmarkEnd w:id="5"/>
+      <w:bookmarkEnd w:id="6"/>
     </w:p>
     <w:p>
       <w:pPr>
@@ -4361,7 +4374,16 @@
           <w:szCs w:val="28"/>
         </w:rPr>
         <w:tab/>
-        <w:t>Макет представляет собой форму для ввода параметров кольца, построение модели происходит после нажатия на кнопку «Построить».</w:t>
+        <w:t xml:space="preserve">Макет представляет собой форму для ввода параметров кольца, </w:t>
+      </w:r>
+      <w:commentRangeStart w:id="7"/>
+      <w:r>
+        <w:rPr>
+          <w:rFonts w:ascii="Times New Roman" w:hAnsi="Times New Roman" w:cs="Times New Roman"/>
+          <w:sz w:val="28"/>
+          <w:szCs w:val="28"/>
+        </w:rPr>
+        <w:t>построение модели происходит после нажатия на кнопку «Построить».</w:t>
       </w:r>
       <w:r>
         <w:rPr>
@@ -4400,6 +4422,7 @@
         <w:t xml:space="preserve"> представлен макет пользовательского интерфейса.</w:t>
       </w:r>
     </w:p>
+    <w:commentRangeEnd w:id="7"/>
     <w:p>
       <w:pPr>
         <w:spacing w:line="360" w:lineRule="auto"/>
@@ -4411,6 +4434,12 @@
           <w:szCs w:val="28"/>
         </w:rPr>
       </w:pPr>
+      <w:r>
+        <w:rPr>
+          <w:rStyle w:val="CommentReference"/>
+        </w:rPr>
+        <w:commentReference w:id="7"/>
+      </w:r>
     </w:p>
     <w:p>
       <w:pPr>
@@ -4423,6 +4452,7 @@
           <w:szCs w:val="28"/>
         </w:rPr>
       </w:pPr>
+      <w:commentRangeStart w:id="8"/>
       <w:r>
         <w:rPr>
           <w:rFonts w:ascii="Times New Roman" w:hAnsi="Times New Roman" w:cs="Times New Roman"/>
@@ -4431,7 +4461,7 @@
           <w:szCs w:val="28"/>
         </w:rPr>
         <w:drawing>
-          <wp:inline distT="0" distB="0" distL="0" distR="0">
+          <wp:inline distT="0" distB="0" distL="0" distR="0" wp14:anchorId="6BCF294A" wp14:editId="056FDC18">
             <wp:extent cx="3434080" cy="2243455"/>
             <wp:effectExtent l="19050" t="0" r="0" b="0"/>
             <wp:docPr id="1" name="Рисунок 1"/>
@@ -4448,7 +4478,7 @@
                     </pic:cNvPicPr>
                   </pic:nvPicPr>
                   <pic:blipFill>
-                    <a:blip r:embed="rId11"/>
+                    <a:blip r:embed="rId15"/>
                     <a:srcRect/>
                     <a:stretch>
                       <a:fillRect/>
@@ -4476,6 +4506,13 @@
           </wp:inline>
         </w:drawing>
       </w:r>
+      <w:commentRangeEnd w:id="8"/>
+      <w:r>
+        <w:rPr>
+          <w:rStyle w:val="CommentReference"/>
+        </w:rPr>
+        <w:commentReference w:id="8"/>
+      </w:r>
     </w:p>
     <w:p>
       <w:pPr>
@@ -4568,6 +4605,7 @@
           <w:szCs w:val="28"/>
         </w:rPr>
       </w:pPr>
+      <w:commentRangeStart w:id="9"/>
       <w:r>
         <w:rPr>
           <w:rFonts w:ascii="Times New Roman" w:hAnsi="Times New Roman" w:cs="Times New Roman"/>
@@ -4576,7 +4614,7 @@
           <w:szCs w:val="28"/>
         </w:rPr>
         <w:drawing>
-          <wp:inline distT="0" distB="0" distL="0" distR="0">
+          <wp:inline distT="0" distB="0" distL="0" distR="0" wp14:anchorId="2F5B40E3" wp14:editId="5AD518D5">
             <wp:extent cx="3519170" cy="1445895"/>
             <wp:effectExtent l="19050" t="0" r="5080" b="0"/>
             <wp:docPr id="2" name="Рисунок 4"/>
@@ -4593,7 +4631,7 @@
                     </pic:cNvPicPr>
                   </pic:nvPicPr>
                   <pic:blipFill>
-                    <a:blip r:embed="rId12"/>
+                    <a:blip r:embed="rId16"/>
                     <a:srcRect/>
                     <a:stretch>
                       <a:fillRect/>
@@ -4621,6 +4659,13 @@
           </wp:inline>
         </w:drawing>
       </w:r>
+      <w:commentRangeEnd w:id="9"/>
+      <w:r>
+        <w:rPr>
+          <w:rStyle w:val="CommentReference"/>
+        </w:rPr>
+        <w:commentReference w:id="9"/>
+      </w:r>
     </w:p>
     <w:p>
       <w:pPr>
@@ -4663,7 +4708,7 @@
           <w:szCs w:val="28"/>
         </w:rPr>
       </w:pPr>
-      <w:bookmarkStart w:id="4" w:name="_Toc36076943"/>
+      <w:bookmarkStart w:id="10" w:name="_Toc36076943"/>
       <w:r>
         <w:rPr>
           <w:szCs w:val="28"/>
@@ -4673,7 +4718,7 @@
     </w:p>
     <w:p>
       <w:pPr>
-        <w:pStyle w:val="1"/>
+        <w:pStyle w:val="Heading1"/>
         <w:rPr>
           <w:szCs w:val="28"/>
         </w:rPr>
@@ -4685,11 +4730,11 @@
         <w:lastRenderedPageBreak/>
         <w:t>Список литературы</w:t>
       </w:r>
-      <w:bookmarkEnd w:id="4"/>
-    </w:p>
-    <w:p>
-      <w:pPr>
-        <w:pStyle w:val="ab"/>
+      <w:bookmarkEnd w:id="10"/>
+    </w:p>
+    <w:p>
+      <w:pPr>
+        <w:pStyle w:val="ListParagraph"/>
         <w:numPr>
           <w:ilvl w:val="0"/>
           <w:numId w:val="5"/>
@@ -4702,6 +4747,7 @@
           <w:szCs w:val="28"/>
         </w:rPr>
       </w:pPr>
+      <w:commentRangeStart w:id="11"/>
       <w:r>
         <w:rPr>
           <w:rFonts w:ascii="Times New Roman" w:hAnsi="Times New Roman" w:cs="Times New Roman"/>
@@ -4713,7 +4759,7 @@
     </w:p>
     <w:p>
       <w:pPr>
-        <w:pStyle w:val="ab"/>
+        <w:pStyle w:val="ListParagraph"/>
         <w:numPr>
           <w:ilvl w:val="0"/>
           <w:numId w:val="5"/>
@@ -4793,7 +4839,7 @@
     </w:p>
     <w:p>
       <w:pPr>
-        <w:pStyle w:val="ab"/>
+        <w:pStyle w:val="ListParagraph"/>
         <w:spacing w:after="0" w:line="360" w:lineRule="auto"/>
         <w:ind w:left="2119"/>
         <w:jc w:val="both"/>
@@ -4891,7 +4937,7 @@
     </w:p>
     <w:p>
       <w:pPr>
-        <w:pStyle w:val="ab"/>
+        <w:pStyle w:val="ListParagraph"/>
         <w:numPr>
           <w:ilvl w:val="0"/>
           <w:numId w:val="5"/>
@@ -4931,7 +4977,7 @@
     </w:p>
     <w:p>
       <w:pPr>
-        <w:pStyle w:val="ab"/>
+        <w:pStyle w:val="ListParagraph"/>
         <w:spacing w:after="0" w:line="360" w:lineRule="auto"/>
         <w:ind w:left="2119"/>
         <w:jc w:val="both"/>
@@ -4968,7 +5014,7 @@
     </w:p>
     <w:p>
       <w:pPr>
-        <w:pStyle w:val="ab"/>
+        <w:pStyle w:val="ListParagraph"/>
         <w:numPr>
           <w:ilvl w:val="0"/>
           <w:numId w:val="5"/>
@@ -5017,7 +5063,7 @@
     </w:p>
     <w:p>
       <w:pPr>
-        <w:pStyle w:val="ab"/>
+        <w:pStyle w:val="ListParagraph"/>
         <w:spacing w:after="0" w:line="360" w:lineRule="auto"/>
         <w:ind w:left="2119"/>
         <w:jc w:val="both"/>
@@ -5038,7 +5084,7 @@
     </w:p>
     <w:p>
       <w:pPr>
-        <w:pStyle w:val="ab"/>
+        <w:pStyle w:val="ListParagraph"/>
         <w:numPr>
           <w:ilvl w:val="0"/>
           <w:numId w:val="5"/>
@@ -5070,7 +5116,7 @@
     </w:p>
     <w:p>
       <w:pPr>
-        <w:pStyle w:val="ab"/>
+        <w:pStyle w:val="ListParagraph"/>
         <w:spacing w:after="0" w:line="360" w:lineRule="auto"/>
         <w:ind w:left="2119"/>
         <w:jc w:val="both"/>
@@ -5091,7 +5137,7 @@
     </w:p>
     <w:p>
       <w:pPr>
-        <w:pStyle w:val="ab"/>
+        <w:pStyle w:val="ListParagraph"/>
         <w:numPr>
           <w:ilvl w:val="0"/>
           <w:numId w:val="5"/>
@@ -5123,7 +5169,7 @@
     </w:p>
     <w:p>
       <w:pPr>
-        <w:pStyle w:val="ab"/>
+        <w:pStyle w:val="ListParagraph"/>
         <w:spacing w:after="0" w:line="360" w:lineRule="auto"/>
         <w:ind w:left="2119"/>
         <w:jc w:val="both"/>
@@ -5144,7 +5190,7 @@
     </w:p>
     <w:p>
       <w:pPr>
-        <w:pStyle w:val="ab"/>
+        <w:pStyle w:val="ListParagraph"/>
         <w:numPr>
           <w:ilvl w:val="0"/>
           <w:numId w:val="5"/>
@@ -5171,7 +5217,22 @@
           <w:sz w:val="28"/>
           <w:szCs w:val="28"/>
         </w:rPr>
-        <w:t>Фаулер М. UML. Основы. Краткое руководство по стандартному языку объектного моделирования. Изд: Символ–Плюс, 2011, с.192 (3-е издание);</w:t>
+        <w:t>Фаулер М. UML. Основы. Краткое руководство по стандартному языку объектного моделирования. Изд: Символ–Плюс, 2011, с.192 (3-е издание)</w:t>
+      </w:r>
+      <w:commentRangeEnd w:id="11"/>
+      <w:r>
+        <w:rPr>
+          <w:rStyle w:val="CommentReference"/>
+        </w:rPr>
+        <w:commentReference w:id="11"/>
+      </w:r>
+      <w:r>
+        <w:rPr>
+          <w:rFonts w:ascii="Times New Roman" w:hAnsi="Times New Roman" w:cs="Times New Roman"/>
+          <w:sz w:val="28"/>
+          <w:szCs w:val="28"/>
+        </w:rPr>
+        <w:t>.</w:t>
       </w:r>
     </w:p>
     <w:p>
@@ -5188,13 +5249,13 @@
     </w:p>
     <w:p>
       <w:pPr>
-        <w:pStyle w:val="a5"/>
+        <w:pStyle w:val="NoSpacing"/>
         <w:ind w:firstLine="567"/>
       </w:pPr>
     </w:p>
     <w:p>
       <w:pPr>
-        <w:pStyle w:val="normal"/>
+        <w:pStyle w:val="Normal1"/>
         <w:widowControl/>
         <w:ind w:firstLine="0"/>
         <w:jc w:val="center"/>
@@ -5202,7 +5263,7 @@
     </w:p>
     <w:p>
       <w:pPr>
-        <w:pStyle w:val="normal"/>
+        <w:pStyle w:val="Normal1"/>
         <w:widowControl/>
         <w:ind w:firstLine="0"/>
         <w:jc w:val="center"/>
@@ -5219,7 +5280,7 @@
       </w:pPr>
     </w:p>
     <w:sectPr>
-      <w:headerReference w:type="default" r:id="rId13"/>
+      <w:headerReference w:type="default" r:id="rId17"/>
       <w:pgSz w:w="11906" w:h="16838"/>
       <w:pgMar w:top="1134" w:right="850" w:bottom="1134" w:left="1701" w:header="708" w:footer="708" w:gutter="0"/>
       <w:cols w:space="708"/>
@@ -5230,9 +5291,173 @@
 </w:document>
 </file>
 
+<file path=word/comments.xml><?xml version="1.0" encoding="utf-8"?>
+<w:comments xmlns:wpc="http://schemas.microsoft.com/office/word/2010/wordprocessingCanvas" xmlns:cx="http://schemas.microsoft.com/office/drawing/2014/chartex" xmlns:cx1="http://schemas.microsoft.com/office/drawing/2015/9/8/chartex" xmlns:cx2="http://schemas.microsoft.com/office/drawing/2015/10/21/chartex" xmlns:cx3="http://schemas.microsoft.com/office/drawing/2016/5/9/chartex" xmlns:cx4="http://schemas.microsoft.com/office/drawing/2016/5/10/chartex" xmlns:cx5="http://schemas.microsoft.com/office/drawing/2016/5/11/chartex" xmlns:cx6="http://schemas.microsoft.com/office/drawing/2016/5/12/chartex" xmlns:cx7="http://schemas.microsoft.com/office/drawing/2016/5/13/chartex" xmlns:cx8="http://schemas.microsoft.com/office/drawing/2016/5/14/chartex" xmlns:mc="http://schemas.openxmlformats.org/markup-compatibility/2006" xmlns:aink="http://schemas.microsoft.com/office/drawing/2016/ink" xmlns:am3d="http://schemas.microsoft.com/office/drawing/2017/model3d" xmlns:o="urn:schemas-microsoft-com:office:office" xmlns:r="http://schemas.openxmlformats.org/officeDocument/2006/relationships" xmlns:m="http://schemas.openxmlformats.org/officeDocument/2006/math" xmlns:v="urn:schemas-microsoft-com:vml" xmlns:wp14="http://schemas.microsoft.com/office/word/2010/wordprocessingDrawing" xmlns:wp="http://schemas.openxmlformats.org/drawingml/2006/wordprocessingDrawing" xmlns:w10="urn:schemas-microsoft-com:office:word" xmlns:w="http://schemas.openxmlformats.org/wordprocessingml/2006/main" xmlns:w14="http://schemas.microsoft.com/office/word/2010/wordml" xmlns:w15="http://schemas.microsoft.com/office/word/2012/wordml" xmlns:w16cex="http://schemas.microsoft.com/office/word/2018/wordml/cex" xmlns:w16cid="http://schemas.microsoft.com/office/word/2016/wordml/cid" xmlns:w16="http://schemas.microsoft.com/office/word/2018/wordml" xmlns:w16sdtdh="http://schemas.microsoft.com/office/word/2020/wordml/sdtdatahash" xmlns:w16se="http://schemas.microsoft.com/office/word/2015/wordml/symex" xmlns:wpg="http://schemas.microsoft.com/office/word/2010/wordprocessingGroup" xmlns:wpi="http://schemas.microsoft.com/office/word/2010/wordprocessingInk" xmlns:wne="http://schemas.microsoft.com/office/word/2006/wordml" xmlns:wps="http://schemas.microsoft.com/office/word/2010/wordprocessingShape" mc:Ignorable="w14 w15 w16se w16cid w16 w16cex w16sdtdh wp14">
+  <w:comment w:id="1" w:author="AAK" w:date="2021-11-03T17:59:00Z" w:initials="A">
+    <w:p>
+      <w:pPr>
+        <w:pStyle w:val="CommentText"/>
+      </w:pPr>
+      <w:r>
+        <w:rPr>
+          <w:rStyle w:val="CommentReference"/>
+        </w:rPr>
+        <w:annotationRef/>
+      </w:r>
+      <w:r>
+        <w:t>Междуабзацный отступ</w:t>
+      </w:r>
+    </w:p>
+  </w:comment>
+  <w:comment w:id="2" w:author="AAK" w:date="2021-11-03T17:59:00Z" w:initials="A">
+    <w:p>
+      <w:pPr>
+        <w:pStyle w:val="CommentText"/>
+      </w:pPr>
+      <w:r>
+        <w:rPr>
+          <w:rStyle w:val="CommentReference"/>
+        </w:rPr>
+        <w:annotationRef/>
+      </w:r>
+    </w:p>
+  </w:comment>
+  <w:comment w:id="3" w:author="AAK" w:date="2021-11-03T18:01:00Z" w:initials="A">
+    <w:p>
+      <w:pPr>
+        <w:pStyle w:val="CommentText"/>
+      </w:pPr>
+      <w:r>
+        <w:rPr>
+          <w:rStyle w:val="CommentReference"/>
+        </w:rPr>
+        <w:annotationRef/>
+      </w:r>
+      <w:r>
+        <w:t>Две композиции параметров?</w:t>
+      </w:r>
+    </w:p>
+    <w:p>
+      <w:pPr>
+        <w:pStyle w:val="CommentText"/>
+      </w:pPr>
+      <w:r>
+        <w:t>Валидатор на инты?</w:t>
+      </w:r>
+    </w:p>
+  </w:comment>
+  <w:comment w:id="7" w:author="AAK" w:date="2021-11-03T18:03:00Z" w:initials="A">
+    <w:p>
+      <w:pPr>
+        <w:pStyle w:val="CommentText"/>
+      </w:pPr>
+      <w:r>
+        <w:rPr>
+          <w:rStyle w:val="CommentReference"/>
+        </w:rPr>
+        <w:annotationRef/>
+      </w:r>
+      <w:r>
+        <w:t>Междуабзацные отсупы.</w:t>
+      </w:r>
+    </w:p>
+  </w:comment>
+  <w:comment w:id="8" w:author="AAK" w:date="2021-11-03T18:02:00Z" w:initials="A">
+    <w:p>
+      <w:pPr>
+        <w:pStyle w:val="CommentText"/>
+      </w:pPr>
+      <w:r>
+        <w:rPr>
+          <w:rStyle w:val="CommentReference"/>
+        </w:rPr>
+        <w:annotationRef/>
+      </w:r>
+      <w:r>
+        <w:t>Верстка: групбокс, кнопка построить справа</w:t>
+      </w:r>
+    </w:p>
+  </w:comment>
+  <w:comment w:id="9" w:author="AAK" w:date="2021-11-03T18:04:00Z" w:initials="A">
+    <w:p>
+      <w:pPr>
+        <w:pStyle w:val="CommentText"/>
+        <w:rPr>
+          <w:lang w:val="en-US"/>
+        </w:rPr>
+      </w:pPr>
+      <w:r>
+        <w:rPr>
+          <w:rStyle w:val="CommentReference"/>
+        </w:rPr>
+        <w:annotationRef/>
+      </w:r>
+      <w:r>
+        <w:rPr>
+          <w:lang w:val="en-US"/>
+        </w:rPr>
+        <w:t>Warning -&gt; Error.</w:t>
+      </w:r>
+    </w:p>
+  </w:comment>
+  <w:comment w:id="11" w:author="AAK" w:date="2021-11-03T18:03:00Z" w:initials="A">
+    <w:p>
+      <w:pPr>
+        <w:pStyle w:val="CommentText"/>
+      </w:pPr>
+      <w:r>
+        <w:rPr>
+          <w:rStyle w:val="CommentReference"/>
+        </w:rPr>
+        <w:annotationRef/>
+      </w:r>
+      <w:r>
+        <w:t>Номера</w:t>
+      </w:r>
+    </w:p>
+  </w:comment>
+</w:comments>
+</file>
+
+<file path=word/commentsExtended.xml><?xml version="1.0" encoding="utf-8"?>
+<w15:commentsEx xmlns:wpc="http://schemas.microsoft.com/office/word/2010/wordprocessingCanvas" xmlns:cx="http://schemas.microsoft.com/office/drawing/2014/chartex" xmlns:cx1="http://schemas.microsoft.com/office/drawing/2015/9/8/chartex" xmlns:cx2="http://schemas.microsoft.com/office/drawing/2015/10/21/chartex" xmlns:cx3="http://schemas.microsoft.com/office/drawing/2016/5/9/chartex" xmlns:cx4="http://schemas.microsoft.com/office/drawing/2016/5/10/chartex" xmlns:cx5="http://schemas.microsoft.com/office/drawing/2016/5/11/chartex" xmlns:cx6="http://schemas.microsoft.com/office/drawing/2016/5/12/chartex" xmlns:cx7="http://schemas.microsoft.com/office/drawing/2016/5/13/chartex" xmlns:cx8="http://schemas.microsoft.com/office/drawing/2016/5/14/chartex" xmlns:mc="http://schemas.openxmlformats.org/markup-compatibility/2006" xmlns:aink="http://schemas.microsoft.com/office/drawing/2016/ink" xmlns:am3d="http://schemas.microsoft.com/office/drawing/2017/model3d" xmlns:o="urn:schemas-microsoft-com:office:office" xmlns:r="http://schemas.openxmlformats.org/officeDocument/2006/relationships" xmlns:m="http://schemas.openxmlformats.org/officeDocument/2006/math" xmlns:v="urn:schemas-microsoft-com:vml" xmlns:wp14="http://schemas.microsoft.com/office/word/2010/wordprocessingDrawing" xmlns:wp="http://schemas.openxmlformats.org/drawingml/2006/wordprocessingDrawing" xmlns:w10="urn:schemas-microsoft-com:office:word" xmlns:w="http://schemas.openxmlformats.org/wordprocessingml/2006/main" xmlns:w14="http://schemas.microsoft.com/office/word/2010/wordml" xmlns:w15="http://schemas.microsoft.com/office/word/2012/wordml" xmlns:w16cex="http://schemas.microsoft.com/office/word/2018/wordml/cex" xmlns:w16cid="http://schemas.microsoft.com/office/word/2016/wordml/cid" xmlns:w16="http://schemas.microsoft.com/office/word/2018/wordml" xmlns:w16sdtdh="http://schemas.microsoft.com/office/word/2020/wordml/sdtdatahash" xmlns:w16se="http://schemas.microsoft.com/office/word/2015/wordml/symex" xmlns:wpg="http://schemas.microsoft.com/office/word/2010/wordprocessingGroup" xmlns:wpi="http://schemas.microsoft.com/office/word/2010/wordprocessingInk" xmlns:wne="http://schemas.microsoft.com/office/word/2006/wordml" xmlns:wps="http://schemas.microsoft.com/office/word/2010/wordprocessingShape" mc:Ignorable="w14 w15 w16se w16cid w16 w16cex w16sdtdh wp14">
+  <w15:commentEx w15:paraId="19F6F303" w15:done="0"/>
+  <w15:commentEx w15:paraId="7707D184" w15:done="0"/>
+  <w15:commentEx w15:paraId="3DAB04FD" w15:done="0"/>
+  <w15:commentEx w15:paraId="5412C371" w15:done="0"/>
+  <w15:commentEx w15:paraId="097B1093" w15:done="0"/>
+  <w15:commentEx w15:paraId="78C96221" w15:done="0"/>
+  <w15:commentEx w15:paraId="780DAC4E" w15:done="0"/>
+</w15:commentsEx>
+</file>
+
+<file path=word/commentsExtensible.xml><?xml version="1.0" encoding="utf-8"?>
+<w16cex:commentsExtensible xmlns:wpc="http://schemas.microsoft.com/office/word/2010/wordprocessingCanvas" xmlns:cx="http://schemas.microsoft.com/office/drawing/2014/chartex" xmlns:cx1="http://schemas.microsoft.com/office/drawing/2015/9/8/chartex" xmlns:cx2="http://schemas.microsoft.com/office/drawing/2015/10/21/chartex" xmlns:cx3="http://schemas.microsoft.com/office/drawing/2016/5/9/chartex" xmlns:cx4="http://schemas.microsoft.com/office/drawing/2016/5/10/chartex" xmlns:cx5="http://schemas.microsoft.com/office/drawing/2016/5/11/chartex" xmlns:cx6="http://schemas.microsoft.com/office/drawing/2016/5/12/chartex" xmlns:cx7="http://schemas.microsoft.com/office/drawing/2016/5/13/chartex" xmlns:cx8="http://schemas.microsoft.com/office/drawing/2016/5/14/chartex" xmlns:mc="http://schemas.openxmlformats.org/markup-compatibility/2006" xmlns:aink="http://schemas.microsoft.com/office/drawing/2016/ink" xmlns:am3d="http://schemas.microsoft.com/office/drawing/2017/model3d" xmlns:o="urn:schemas-microsoft-com:office:office" xmlns:r="http://schemas.openxmlformats.org/officeDocument/2006/relationships" xmlns:m="http://schemas.openxmlformats.org/officeDocument/2006/math" xmlns:v="urn:schemas-microsoft-com:vml" xmlns:wp14="http://schemas.microsoft.com/office/word/2010/wordprocessingDrawing" xmlns:wp="http://schemas.openxmlformats.org/drawingml/2006/wordprocessingDrawing" xmlns:w10="urn:schemas-microsoft-com:office:word" xmlns:w="http://schemas.openxmlformats.org/wordprocessingml/2006/main" xmlns:w14="http://schemas.microsoft.com/office/word/2010/wordml" xmlns:w15="http://schemas.microsoft.com/office/word/2012/wordml" xmlns:w16cex="http://schemas.microsoft.com/office/word/2018/wordml/cex" xmlns:w16cid="http://schemas.microsoft.com/office/word/2016/wordml/cid" xmlns:w16="http://schemas.microsoft.com/office/word/2018/wordml" xmlns:w16sdtdh="http://schemas.microsoft.com/office/word/2020/wordml/sdtdatahash" xmlns:w16se="http://schemas.microsoft.com/office/word/2015/wordml/symex" xmlns:wpg="http://schemas.microsoft.com/office/word/2010/wordprocessingGroup" xmlns:wpi="http://schemas.microsoft.com/office/word/2010/wordprocessingInk" xmlns:wne="http://schemas.microsoft.com/office/word/2006/wordml" xmlns:wps="http://schemas.microsoft.com/office/word/2010/wordprocessingShape" mc:Ignorable="w14 w15 w16se w16cid w16 w16cex w16sdtdh wp14">
+  <w16cex:commentExtensible w16cex:durableId="252D4C7D" w16cex:dateUtc="2021-11-03T10:59:00Z"/>
+  <w16cex:commentExtensible w16cex:durableId="252D4C91" w16cex:dateUtc="2021-11-03T10:59:00Z"/>
+  <w16cex:commentExtensible w16cex:durableId="252D4CDF" w16cex:dateUtc="2021-11-03T11:01:00Z"/>
+  <w16cex:commentExtensible w16cex:durableId="252D4D76" w16cex:dateUtc="2021-11-03T11:03:00Z"/>
+  <w16cex:commentExtensible w16cex:durableId="252D4D42" w16cex:dateUtc="2021-11-03T11:02:00Z"/>
+  <w16cex:commentExtensible w16cex:durableId="252D4D9A" w16cex:dateUtc="2021-11-03T11:04:00Z"/>
+  <w16cex:commentExtensible w16cex:durableId="252D4D86" w16cex:dateUtc="2021-11-03T11:03:00Z"/>
+</w16cex:commentsExtensible>
+</file>
+
+<file path=word/commentsIds.xml><?xml version="1.0" encoding="utf-8"?>
+<w16cid:commentsIds xmlns:wpc="http://schemas.microsoft.com/office/word/2010/wordprocessingCanvas" xmlns:cx="http://schemas.microsoft.com/office/drawing/2014/chartex" xmlns:cx1="http://schemas.microsoft.com/office/drawing/2015/9/8/chartex" xmlns:cx2="http://schemas.microsoft.com/office/drawing/2015/10/21/chartex" xmlns:cx3="http://schemas.microsoft.com/office/drawing/2016/5/9/chartex" xmlns:cx4="http://schemas.microsoft.com/office/drawing/2016/5/10/chartex" xmlns:cx5="http://schemas.microsoft.com/office/drawing/2016/5/11/chartex" xmlns:cx6="http://schemas.microsoft.com/office/drawing/2016/5/12/chartex" xmlns:cx7="http://schemas.microsoft.com/office/drawing/2016/5/13/chartex" xmlns:cx8="http://schemas.microsoft.com/office/drawing/2016/5/14/chartex" xmlns:mc="http://schemas.openxmlformats.org/markup-compatibility/2006" xmlns:aink="http://schemas.microsoft.com/office/drawing/2016/ink" xmlns:am3d="http://schemas.microsoft.com/office/drawing/2017/model3d" xmlns:o="urn:schemas-microsoft-com:office:office" xmlns:r="http://schemas.openxmlformats.org/officeDocument/2006/relationships" xmlns:m="http://schemas.openxmlformats.org/officeDocument/2006/math" xmlns:v="urn:schemas-microsoft-com:vml" xmlns:wp14="http://schemas.microsoft.com/office/word/2010/wordprocessingDrawing" xmlns:wp="http://schemas.openxmlformats.org/drawingml/2006/wordprocessingDrawing" xmlns:w10="urn:schemas-microsoft-com:office:word" xmlns:w="http://schemas.openxmlformats.org/wordprocessingml/2006/main" xmlns:w14="http://schemas.microsoft.com/office/word/2010/wordml" xmlns:w15="http://schemas.microsoft.com/office/word/2012/wordml" xmlns:w16cex="http://schemas.microsoft.com/office/word/2018/wordml/cex" xmlns:w16cid="http://schemas.microsoft.com/office/word/2016/wordml/cid" xmlns:w16="http://schemas.microsoft.com/office/word/2018/wordml" xmlns:w16sdtdh="http://schemas.microsoft.com/office/word/2020/wordml/sdtdatahash" xmlns:w16se="http://schemas.microsoft.com/office/word/2015/wordml/symex" xmlns:wpg="http://schemas.microsoft.com/office/word/2010/wordprocessingGroup" xmlns:wpi="http://schemas.microsoft.com/office/word/2010/wordprocessingInk" xmlns:wne="http://schemas.microsoft.com/office/word/2006/wordml" xmlns:wps="http://schemas.microsoft.com/office/word/2010/wordprocessingShape" mc:Ignorable="w14 w15 w16se w16cid w16 w16cex w16sdtdh wp14">
+  <w16cid:commentId w16cid:paraId="19F6F303" w16cid:durableId="252D4C7D"/>
+  <w16cid:commentId w16cid:paraId="7707D184" w16cid:durableId="252D4C91"/>
+  <w16cid:commentId w16cid:paraId="3DAB04FD" w16cid:durableId="252D4CDF"/>
+  <w16cid:commentId w16cid:paraId="5412C371" w16cid:durableId="252D4D76"/>
+  <w16cid:commentId w16cid:paraId="097B1093" w16cid:durableId="252D4D42"/>
+  <w16cid:commentId w16cid:paraId="78C96221" w16cid:durableId="252D4D9A"/>
+  <w16cid:commentId w16cid:paraId="780DAC4E" w16cid:durableId="252D4D86"/>
+</w16cid:commentsIds>
+</file>
+
 <file path=word/endnotes.xml><?xml version="1.0" encoding="utf-8"?>
-<w:endnotes xmlns:ve="http://schemas.openxmlformats.org/markup-compatibility/2006" xmlns:o="urn:schemas-microsoft-com:office:office" xmlns:r="http://schemas.openxmlformats.org/officeDocument/2006/relationships" xmlns:m="http://schemas.openxmlformats.org/officeDocument/2006/math" xmlns:v="urn:schemas-microsoft-com:vml" xmlns:wp="http://schemas.openxmlformats.org/drawingml/2006/wordprocessingDrawing" xmlns:w10="urn:schemas-microsoft-com:office:word" xmlns:w="http://schemas.openxmlformats.org/wordprocessingml/2006/main" xmlns:wne="http://schemas.microsoft.com/office/word/2006/wordml">
-  <w:endnote w:type="separator" w:id="0">
+<w:endnotes xmlns:wpc="http://schemas.microsoft.com/office/word/2010/wordprocessingCanvas" xmlns:cx="http://schemas.microsoft.com/office/drawing/2014/chartex" xmlns:cx1="http://schemas.microsoft.com/office/drawing/2015/9/8/chartex" xmlns:cx2="http://schemas.microsoft.com/office/drawing/2015/10/21/chartex" xmlns:cx3="http://schemas.microsoft.com/office/drawing/2016/5/9/chartex" xmlns:cx4="http://schemas.microsoft.com/office/drawing/2016/5/10/chartex" xmlns:cx5="http://schemas.microsoft.com/office/drawing/2016/5/11/chartex" xmlns:cx6="http://schemas.microsoft.com/office/drawing/2016/5/12/chartex" xmlns:cx7="http://schemas.microsoft.com/office/drawing/2016/5/13/chartex" xmlns:cx8="http://schemas.microsoft.com/office/drawing/2016/5/14/chartex" xmlns:mc="http://schemas.openxmlformats.org/markup-compatibility/2006" xmlns:aink="http://schemas.microsoft.com/office/drawing/2016/ink" xmlns:am3d="http://schemas.microsoft.com/office/drawing/2017/model3d" xmlns:o="urn:schemas-microsoft-com:office:office" xmlns:r="http://schemas.openxmlformats.org/officeDocument/2006/relationships" xmlns:m="http://schemas.openxmlformats.org/officeDocument/2006/math" xmlns:v="urn:schemas-microsoft-com:vml" xmlns:wp14="http://schemas.microsoft.com/office/word/2010/wordprocessingDrawing" xmlns:wp="http://schemas.openxmlformats.org/drawingml/2006/wordprocessingDrawing" xmlns:w10="urn:schemas-microsoft-com:office:word" xmlns:w="http://schemas.openxmlformats.org/wordprocessingml/2006/main" xmlns:w14="http://schemas.microsoft.com/office/word/2010/wordml" xmlns:w15="http://schemas.microsoft.com/office/word/2012/wordml" xmlns:w16cex="http://schemas.microsoft.com/office/word/2018/wordml/cex" xmlns:w16cid="http://schemas.microsoft.com/office/word/2016/wordml/cid" xmlns:w16="http://schemas.microsoft.com/office/word/2018/wordml" xmlns:w16sdtdh="http://schemas.microsoft.com/office/word/2020/wordml/sdtdatahash" xmlns:w16se="http://schemas.microsoft.com/office/word/2015/wordml/symex" xmlns:wpg="http://schemas.microsoft.com/office/word/2010/wordprocessingGroup" xmlns:wpi="http://schemas.microsoft.com/office/word/2010/wordprocessingInk" xmlns:wne="http://schemas.microsoft.com/office/word/2006/wordml" xmlns:wps="http://schemas.microsoft.com/office/word/2010/wordprocessingShape" mc:Ignorable="w14 w15 w16se w16cid w16 w16cex w16sdtdh wp14">
+  <w:endnote w:type="separator" w:id="-1">
     <w:p>
       <w:pPr>
         <w:spacing w:after="0" w:line="240" w:lineRule="auto"/>
@@ -5242,7 +5467,7 @@
       </w:r>
     </w:p>
   </w:endnote>
-  <w:endnote w:type="continuationSeparator" w:id="1">
+  <w:endnote w:type="continuationSeparator" w:id="0">
     <w:p>
       <w:pPr>
         <w:spacing w:after="0" w:line="240" w:lineRule="auto"/>
@@ -5256,8 +5481,8 @@
 </file>
 
 <file path=word/footnotes.xml><?xml version="1.0" encoding="utf-8"?>
-<w:footnotes xmlns:ve="http://schemas.openxmlformats.org/markup-compatibility/2006" xmlns:o="urn:schemas-microsoft-com:office:office" xmlns:r="http://schemas.openxmlformats.org/officeDocument/2006/relationships" xmlns:m="http://schemas.openxmlformats.org/officeDocument/2006/math" xmlns:v="urn:schemas-microsoft-com:vml" xmlns:wp="http://schemas.openxmlformats.org/drawingml/2006/wordprocessingDrawing" xmlns:w10="urn:schemas-microsoft-com:office:word" xmlns:w="http://schemas.openxmlformats.org/wordprocessingml/2006/main" xmlns:wne="http://schemas.microsoft.com/office/word/2006/wordml">
-  <w:footnote w:type="separator" w:id="0">
+<w:footnotes xmlns:wpc="http://schemas.microsoft.com/office/word/2010/wordprocessingCanvas" xmlns:cx="http://schemas.microsoft.com/office/drawing/2014/chartex" xmlns:cx1="http://schemas.microsoft.com/office/drawing/2015/9/8/chartex" xmlns:cx2="http://schemas.microsoft.com/office/drawing/2015/10/21/chartex" xmlns:cx3="http://schemas.microsoft.com/office/drawing/2016/5/9/chartex" xmlns:cx4="http://schemas.microsoft.com/office/drawing/2016/5/10/chartex" xmlns:cx5="http://schemas.microsoft.com/office/drawing/2016/5/11/chartex" xmlns:cx6="http://schemas.microsoft.com/office/drawing/2016/5/12/chartex" xmlns:cx7="http://schemas.microsoft.com/office/drawing/2016/5/13/chartex" xmlns:cx8="http://schemas.microsoft.com/office/drawing/2016/5/14/chartex" xmlns:mc="http://schemas.openxmlformats.org/markup-compatibility/2006" xmlns:aink="http://schemas.microsoft.com/office/drawing/2016/ink" xmlns:am3d="http://schemas.microsoft.com/office/drawing/2017/model3d" xmlns:o="urn:schemas-microsoft-com:office:office" xmlns:r="http://schemas.openxmlformats.org/officeDocument/2006/relationships" xmlns:m="http://schemas.openxmlformats.org/officeDocument/2006/math" xmlns:v="urn:schemas-microsoft-com:vml" xmlns:wp14="http://schemas.microsoft.com/office/word/2010/wordprocessingDrawing" xmlns:wp="http://schemas.openxmlformats.org/drawingml/2006/wordprocessingDrawing" xmlns:w10="urn:schemas-microsoft-com:office:word" xmlns:w="http://schemas.openxmlformats.org/wordprocessingml/2006/main" xmlns:w14="http://schemas.microsoft.com/office/word/2010/wordml" xmlns:w15="http://schemas.microsoft.com/office/word/2012/wordml" xmlns:w16cex="http://schemas.microsoft.com/office/word/2018/wordml/cex" xmlns:w16cid="http://schemas.microsoft.com/office/word/2016/wordml/cid" xmlns:w16="http://schemas.microsoft.com/office/word/2018/wordml" xmlns:w16sdtdh="http://schemas.microsoft.com/office/word/2020/wordml/sdtdatahash" xmlns:w16se="http://schemas.microsoft.com/office/word/2015/wordml/symex" xmlns:wpg="http://schemas.microsoft.com/office/word/2010/wordprocessingGroup" xmlns:wpi="http://schemas.microsoft.com/office/word/2010/wordprocessingInk" xmlns:wne="http://schemas.microsoft.com/office/word/2006/wordml" xmlns:wps="http://schemas.microsoft.com/office/word/2010/wordprocessingShape" mc:Ignorable="w14 w15 w16se w16cid w16 w16cex w16sdtdh wp14">
+  <w:footnote w:type="separator" w:id="-1">
     <w:p>
       <w:pPr>
         <w:spacing w:after="0" w:line="240" w:lineRule="auto"/>
@@ -5267,7 +5492,7 @@
       </w:r>
     </w:p>
   </w:footnote>
-  <w:footnote w:type="continuationSeparator" w:id="1">
+  <w:footnote w:type="continuationSeparator" w:id="0">
     <w:p>
       <w:pPr>
         <w:spacing w:after="0" w:line="240" w:lineRule="auto"/>
@@ -5281,7 +5506,7 @@
 </file>
 
 <file path=word/header1.xml><?xml version="1.0" encoding="utf-8"?>
-<w:hdr xmlns:ve="http://schemas.openxmlformats.org/markup-compatibility/2006" xmlns:o="urn:schemas-microsoft-com:office:office" xmlns:r="http://schemas.openxmlformats.org/officeDocument/2006/relationships" xmlns:m="http://schemas.openxmlformats.org/officeDocument/2006/math" xmlns:v="urn:schemas-microsoft-com:vml" xmlns:wp="http://schemas.openxmlformats.org/drawingml/2006/wordprocessingDrawing" xmlns:w10="urn:schemas-microsoft-com:office:word" xmlns:w="http://schemas.openxmlformats.org/wordprocessingml/2006/main" xmlns:wne="http://schemas.microsoft.com/office/word/2006/wordml">
+<w:hdr xmlns:wpc="http://schemas.microsoft.com/office/word/2010/wordprocessingCanvas" xmlns:cx="http://schemas.microsoft.com/office/drawing/2014/chartex" xmlns:cx1="http://schemas.microsoft.com/office/drawing/2015/9/8/chartex" xmlns:cx2="http://schemas.microsoft.com/office/drawing/2015/10/21/chartex" xmlns:cx3="http://schemas.microsoft.com/office/drawing/2016/5/9/chartex" xmlns:cx4="http://schemas.microsoft.com/office/drawing/2016/5/10/chartex" xmlns:cx5="http://schemas.microsoft.com/office/drawing/2016/5/11/chartex" xmlns:cx6="http://schemas.microsoft.com/office/drawing/2016/5/12/chartex" xmlns:cx7="http://schemas.microsoft.com/office/drawing/2016/5/13/chartex" xmlns:cx8="http://schemas.microsoft.com/office/drawing/2016/5/14/chartex" xmlns:mc="http://schemas.openxmlformats.org/markup-compatibility/2006" xmlns:aink="http://schemas.microsoft.com/office/drawing/2016/ink" xmlns:am3d="http://schemas.microsoft.com/office/drawing/2017/model3d" xmlns:o="urn:schemas-microsoft-com:office:office" xmlns:r="http://schemas.openxmlformats.org/officeDocument/2006/relationships" xmlns:m="http://schemas.openxmlformats.org/officeDocument/2006/math" xmlns:v="urn:schemas-microsoft-com:vml" xmlns:wp14="http://schemas.microsoft.com/office/word/2010/wordprocessingDrawing" xmlns:wp="http://schemas.openxmlformats.org/drawingml/2006/wordprocessingDrawing" xmlns:w10="urn:schemas-microsoft-com:office:word" xmlns:w="http://schemas.openxmlformats.org/wordprocessingml/2006/main" xmlns:w14="http://schemas.microsoft.com/office/word/2010/wordml" xmlns:w15="http://schemas.microsoft.com/office/word/2012/wordml" xmlns:w16cex="http://schemas.microsoft.com/office/word/2018/wordml/cex" xmlns:w16cid="http://schemas.microsoft.com/office/word/2016/wordml/cid" xmlns:w16="http://schemas.microsoft.com/office/word/2018/wordml" xmlns:w16sdtdh="http://schemas.microsoft.com/office/word/2020/wordml/sdtdatahash" xmlns:w16se="http://schemas.microsoft.com/office/word/2015/wordml/symex" xmlns:wpg="http://schemas.microsoft.com/office/word/2010/wordprocessingGroup" xmlns:wpi="http://schemas.microsoft.com/office/word/2010/wordprocessingInk" xmlns:wne="http://schemas.microsoft.com/office/word/2006/wordml" xmlns:wps="http://schemas.microsoft.com/office/word/2010/wordprocessingShape" mc:Ignorable="w14 w15 w16se w16cid w16 w16cex w16sdtdh wp14">
   <w:sdt>
     <w:sdtPr>
       <w:id w:val="608337751"/>
@@ -5290,34 +5515,48 @@
         <w:docPartUnique/>
       </w:docPartObj>
     </w:sdtPr>
+    <w:sdtEndPr/>
     <w:sdtContent>
       <w:p>
         <w:pPr>
-          <w:pStyle w:val="ad"/>
+          <w:pStyle w:val="Header"/>
           <w:jc w:val="center"/>
         </w:pPr>
-        <w:fldSimple w:instr=" PAGE   \* MERGEFORMAT ">
-          <w:r>
-            <w:rPr>
-              <w:noProof/>
-            </w:rPr>
-            <w:t>13</w:t>
-          </w:r>
-        </w:fldSimple>
+        <w:r>
+          <w:fldChar w:fldCharType="begin"/>
+        </w:r>
+        <w:r>
+          <w:instrText xml:space="preserve"> PAGE   \* MERGEFORMAT </w:instrText>
+        </w:r>
+        <w:r>
+          <w:fldChar w:fldCharType="separate"/>
+        </w:r>
+        <w:r>
+          <w:rPr>
+            <w:noProof/>
+          </w:rPr>
+          <w:t>13</w:t>
+        </w:r>
+        <w:r>
+          <w:rPr>
+            <w:noProof/>
+          </w:rPr>
+          <w:fldChar w:fldCharType="end"/>
+        </w:r>
       </w:p>
     </w:sdtContent>
   </w:sdt>
   <w:p>
     <w:pPr>
-      <w:pStyle w:val="ad"/>
+      <w:pStyle w:val="Header"/>
     </w:pPr>
   </w:p>
 </w:hdr>
 </file>
 
 <file path=word/numbering.xml><?xml version="1.0" encoding="utf-8"?>
-<w:numbering xmlns:ve="http://schemas.openxmlformats.org/markup-compatibility/2006" xmlns:o="urn:schemas-microsoft-com:office:office" xmlns:r="http://schemas.openxmlformats.org/officeDocument/2006/relationships" xmlns:m="http://schemas.openxmlformats.org/officeDocument/2006/math" xmlns:v="urn:schemas-microsoft-com:vml" xmlns:wp="http://schemas.openxmlformats.org/drawingml/2006/wordprocessingDrawing" xmlns:w10="urn:schemas-microsoft-com:office:word" xmlns:w="http://schemas.openxmlformats.org/wordprocessingml/2006/main" xmlns:wne="http://schemas.microsoft.com/office/word/2006/wordml">
-  <w:abstractNum w:abstractNumId="0">
+<w:numbering xmlns:wpc="http://schemas.microsoft.com/office/word/2010/wordprocessingCanvas" xmlns:cx="http://schemas.microsoft.com/office/drawing/2014/chartex" xmlns:cx1="http://schemas.microsoft.com/office/drawing/2015/9/8/chartex" xmlns:cx2="http://schemas.microsoft.com/office/drawing/2015/10/21/chartex" xmlns:cx3="http://schemas.microsoft.com/office/drawing/2016/5/9/chartex" xmlns:cx4="http://schemas.microsoft.com/office/drawing/2016/5/10/chartex" xmlns:cx5="http://schemas.microsoft.com/office/drawing/2016/5/11/chartex" xmlns:cx6="http://schemas.microsoft.com/office/drawing/2016/5/12/chartex" xmlns:cx7="http://schemas.microsoft.com/office/drawing/2016/5/13/chartex" xmlns:cx8="http://schemas.microsoft.com/office/drawing/2016/5/14/chartex" xmlns:mc="http://schemas.openxmlformats.org/markup-compatibility/2006" xmlns:aink="http://schemas.microsoft.com/office/drawing/2016/ink" xmlns:am3d="http://schemas.microsoft.com/office/drawing/2017/model3d" xmlns:o="urn:schemas-microsoft-com:office:office" xmlns:r="http://schemas.openxmlformats.org/officeDocument/2006/relationships" xmlns:m="http://schemas.openxmlformats.org/officeDocument/2006/math" xmlns:v="urn:schemas-microsoft-com:vml" xmlns:wp14="http://schemas.microsoft.com/office/word/2010/wordprocessingDrawing" xmlns:wp="http://schemas.openxmlformats.org/drawingml/2006/wordprocessingDrawing" xmlns:w10="urn:schemas-microsoft-com:office:word" xmlns:w="http://schemas.openxmlformats.org/wordprocessingml/2006/main" xmlns:w14="http://schemas.microsoft.com/office/word/2010/wordml" xmlns:w15="http://schemas.microsoft.com/office/word/2012/wordml" xmlns:w16cex="http://schemas.microsoft.com/office/word/2018/wordml/cex" xmlns:w16cid="http://schemas.microsoft.com/office/word/2016/wordml/cid" xmlns:w16="http://schemas.microsoft.com/office/word/2018/wordml" xmlns:w16sdtdh="http://schemas.microsoft.com/office/word/2020/wordml/sdtdatahash" xmlns:w16se="http://schemas.microsoft.com/office/word/2015/wordml/symex" xmlns:wpg="http://schemas.microsoft.com/office/word/2010/wordprocessingGroup" xmlns:wpi="http://schemas.microsoft.com/office/word/2010/wordprocessingInk" xmlns:wne="http://schemas.microsoft.com/office/word/2006/wordml" xmlns:wps="http://schemas.microsoft.com/office/word/2010/wordprocessingShape" mc:Ignorable="w14 w15 w16se w16cid w16 w16cex w16sdtdh wp14">
+  <w:abstractNum w:abstractNumId="0" w15:restartNumberingAfterBreak="0">
     <w:nsid w:val="07DE92EC"/>
     <w:multiLevelType w:val="multilevel"/>
     <w:tmpl w:val="407A86FB"/>
@@ -5467,7 +5706,7 @@
       </w:rPr>
     </w:lvl>
   </w:abstractNum>
-  <w:abstractNum w:abstractNumId="1">
+  <w:abstractNum w:abstractNumId="1" w15:restartNumberingAfterBreak="0">
     <w:nsid w:val="110F0DE3"/>
     <w:multiLevelType w:val="multilevel"/>
     <w:tmpl w:val="C7C0A4C6"/>
@@ -5580,7 +5819,7 @@
       </w:rPr>
     </w:lvl>
   </w:abstractNum>
-  <w:abstractNum w:abstractNumId="2">
+  <w:abstractNum w:abstractNumId="2" w15:restartNumberingAfterBreak="0">
     <w:nsid w:val="24284697"/>
     <w:multiLevelType w:val="hybridMultilevel"/>
     <w:tmpl w:val="DEC2763A"/>
@@ -5669,7 +5908,7 @@
       </w:pPr>
     </w:lvl>
   </w:abstractNum>
-  <w:abstractNum w:abstractNumId="3">
+  <w:abstractNum w:abstractNumId="3" w15:restartNumberingAfterBreak="0">
     <w:nsid w:val="63F616A7"/>
     <w:multiLevelType w:val="multilevel"/>
     <w:tmpl w:val="8E5037C0"/>
@@ -5782,7 +6021,7 @@
       </w:pPr>
     </w:lvl>
   </w:abstractNum>
-  <w:abstractNum w:abstractNumId="4">
+  <w:abstractNum w:abstractNumId="4" w15:restartNumberingAfterBreak="0">
     <w:nsid w:val="6C193FFB"/>
     <w:multiLevelType w:val="multilevel"/>
     <w:tmpl w:val="C8062722"/>
@@ -5903,7 +6142,7 @@
       </w:rPr>
     </w:lvl>
   </w:abstractNum>
-  <w:abstractNum w:abstractNumId="5">
+  <w:abstractNum w:abstractNumId="5" w15:restartNumberingAfterBreak="0">
     <w:nsid w:val="78E36A63"/>
     <w:multiLevelType w:val="multilevel"/>
     <w:tmpl w:val="6826ED34"/>
@@ -6041,8 +6280,16 @@
 </w:numbering>
 </file>
 
+<file path=word/people.xml><?xml version="1.0" encoding="utf-8"?>
+<w15:people xmlns:wpc="http://schemas.microsoft.com/office/word/2010/wordprocessingCanvas" xmlns:cx="http://schemas.microsoft.com/office/drawing/2014/chartex" xmlns:cx1="http://schemas.microsoft.com/office/drawing/2015/9/8/chartex" xmlns:cx2="http://schemas.microsoft.com/office/drawing/2015/10/21/chartex" xmlns:cx3="http://schemas.microsoft.com/office/drawing/2016/5/9/chartex" xmlns:cx4="http://schemas.microsoft.com/office/drawing/2016/5/10/chartex" xmlns:cx5="http://schemas.microsoft.com/office/drawing/2016/5/11/chartex" xmlns:cx6="http://schemas.microsoft.com/office/drawing/2016/5/12/chartex" xmlns:cx7="http://schemas.microsoft.com/office/drawing/2016/5/13/chartex" xmlns:cx8="http://schemas.microsoft.com/office/drawing/2016/5/14/chartex" xmlns:mc="http://schemas.openxmlformats.org/markup-compatibility/2006" xmlns:aink="http://schemas.microsoft.com/office/drawing/2016/ink" xmlns:am3d="http://schemas.microsoft.com/office/drawing/2017/model3d" xmlns:o="urn:schemas-microsoft-com:office:office" xmlns:r="http://schemas.openxmlformats.org/officeDocument/2006/relationships" xmlns:m="http://schemas.openxmlformats.org/officeDocument/2006/math" xmlns:v="urn:schemas-microsoft-com:vml" xmlns:wp14="http://schemas.microsoft.com/office/word/2010/wordprocessingDrawing" xmlns:wp="http://schemas.openxmlformats.org/drawingml/2006/wordprocessingDrawing" xmlns:w10="urn:schemas-microsoft-com:office:word" xmlns:w="http://schemas.openxmlformats.org/wordprocessingml/2006/main" xmlns:w14="http://schemas.microsoft.com/office/word/2010/wordml" xmlns:w15="http://schemas.microsoft.com/office/word/2012/wordml" xmlns:w16cex="http://schemas.microsoft.com/office/word/2018/wordml/cex" xmlns:w16cid="http://schemas.microsoft.com/office/word/2016/wordml/cid" xmlns:w16="http://schemas.microsoft.com/office/word/2018/wordml" xmlns:w16sdtdh="http://schemas.microsoft.com/office/word/2020/wordml/sdtdatahash" xmlns:w16se="http://schemas.microsoft.com/office/word/2015/wordml/symex" xmlns:wpg="http://schemas.microsoft.com/office/word/2010/wordprocessingGroup" xmlns:wpi="http://schemas.microsoft.com/office/word/2010/wordprocessingInk" xmlns:wne="http://schemas.microsoft.com/office/word/2006/wordml" xmlns:wps="http://schemas.microsoft.com/office/word/2010/wordprocessingShape" mc:Ignorable="w14 w15 w16se w16cid w16 w16cex w16sdtdh wp14">
+  <w15:person w15:author="AAK">
+    <w15:presenceInfo w15:providerId="AD" w15:userId="S-1-5-21-2301979571-1751391163-971761870-1106"/>
+  </w15:person>
+</w15:people>
+</file>
+
 <file path=word/styles.xml><?xml version="1.0" encoding="utf-8"?>
-<w:styles xmlns:r="http://schemas.openxmlformats.org/officeDocument/2006/relationships" xmlns:w="http://schemas.openxmlformats.org/wordprocessingml/2006/main">
+<w:styles xmlns:mc="http://schemas.openxmlformats.org/markup-compatibility/2006" xmlns:r="http://schemas.openxmlformats.org/officeDocument/2006/relationships" xmlns:w="http://schemas.openxmlformats.org/wordprocessingml/2006/main" xmlns:w14="http://schemas.microsoft.com/office/word/2010/wordml" xmlns:w15="http://schemas.microsoft.com/office/word/2012/wordml" xmlns:w16cex="http://schemas.microsoft.com/office/word/2018/wordml/cex" xmlns:w16cid="http://schemas.microsoft.com/office/word/2016/wordml/cid" xmlns:w16="http://schemas.microsoft.com/office/word/2018/wordml" xmlns:w16sdtdh="http://schemas.microsoft.com/office/word/2020/wordml/sdtdatahash" xmlns:w16se="http://schemas.microsoft.com/office/word/2015/wordml/symex" mc:Ignorable="w14 w15 w16se w16cid w16 w16cex w16sdtdh">
   <w:docDefaults>
     <w:rPrDefault>
       <w:rPr>
@@ -6058,156 +6305,394 @@
       </w:pPr>
     </w:pPrDefault>
   </w:docDefaults>
-  <w:latentStyles w:defLockedState="0" w:defUIPriority="99" w:defSemiHidden="1" w:defUnhideWhenUsed="1" w:defQFormat="0" w:count="267">
-    <w:lsdException w:name="Normal" w:semiHidden="0" w:uiPriority="0" w:unhideWhenUsed="0" w:qFormat="1"/>
-    <w:lsdException w:name="heading 1" w:semiHidden="0" w:uiPriority="9" w:unhideWhenUsed="0" w:qFormat="1"/>
-    <w:lsdException w:name="heading 2" w:uiPriority="9" w:qFormat="1"/>
-    <w:lsdException w:name="heading 3" w:uiPriority="9" w:qFormat="1"/>
-    <w:lsdException w:name="heading 4" w:uiPriority="9" w:qFormat="1"/>
-    <w:lsdException w:name="heading 5" w:uiPriority="9" w:qFormat="1"/>
-    <w:lsdException w:name="heading 6" w:uiPriority="9" w:qFormat="1"/>
-    <w:lsdException w:name="heading 7" w:uiPriority="9" w:qFormat="1"/>
-    <w:lsdException w:name="heading 8" w:uiPriority="9" w:qFormat="1"/>
-    <w:lsdException w:name="heading 9" w:uiPriority="9" w:qFormat="1"/>
-    <w:lsdException w:name="toc 1" w:uiPriority="39"/>
-    <w:lsdException w:name="toc 2" w:uiPriority="39"/>
-    <w:lsdException w:name="toc 3" w:uiPriority="39"/>
-    <w:lsdException w:name="toc 4" w:uiPriority="39"/>
-    <w:lsdException w:name="toc 5" w:uiPriority="39"/>
-    <w:lsdException w:name="toc 6" w:uiPriority="39"/>
-    <w:lsdException w:name="toc 7" w:uiPriority="39"/>
-    <w:lsdException w:name="toc 8" w:uiPriority="39"/>
-    <w:lsdException w:name="toc 9" w:uiPriority="39"/>
-    <w:lsdException w:name="caption" w:uiPriority="35" w:qFormat="1"/>
-    <w:lsdException w:name="Title" w:semiHidden="0" w:uiPriority="10" w:unhideWhenUsed="0" w:qFormat="1"/>
-    <w:lsdException w:name="Default Paragraph Font" w:uiPriority="1"/>
-    <w:lsdException w:name="Body Text" w:uiPriority="1" w:qFormat="1"/>
-    <w:lsdException w:name="Subtitle" w:semiHidden="0" w:uiPriority="11" w:unhideWhenUsed="0" w:qFormat="1"/>
-    <w:lsdException w:name="Strong" w:semiHidden="0" w:uiPriority="22" w:unhideWhenUsed="0" w:qFormat="1"/>
-    <w:lsdException w:name="Emphasis" w:semiHidden="0" w:uiPriority="20" w:unhideWhenUsed="0" w:qFormat="1"/>
-    <w:lsdException w:name="Table Grid" w:semiHidden="0" w:uiPriority="59" w:unhideWhenUsed="0"/>
-    <w:lsdException w:name="Placeholder Text" w:unhideWhenUsed="0"/>
-    <w:lsdException w:name="No Spacing" w:semiHidden="0" w:uiPriority="1" w:unhideWhenUsed="0" w:qFormat="1"/>
-    <w:lsdException w:name="Light Shading" w:semiHidden="0" w:uiPriority="60" w:unhideWhenUsed="0"/>
-    <w:lsdException w:name="Light List" w:semiHidden="0" w:uiPriority="61" w:unhideWhenUsed="0"/>
-    <w:lsdException w:name="Light Grid" w:semiHidden="0" w:uiPriority="62" w:unhideWhenUsed="0"/>
-    <w:lsdException w:name="Medium Shading 1" w:semiHidden="0" w:uiPriority="63" w:unhideWhenUsed="0"/>
-    <w:lsdException w:name="Medium Shading 2" w:semiHidden="0" w:uiPriority="64" w:unhideWhenUsed="0"/>
-    <w:lsdException w:name="Medium List 1" w:semiHidden="0" w:uiPriority="65" w:unhideWhenUsed="0"/>
-    <w:lsdException w:name="Medium List 2" w:semiHidden="0" w:uiPriority="66" w:unhideWhenUsed="0"/>
-    <w:lsdException w:name="Medium Grid 1" w:semiHidden="0" w:uiPriority="67" w:unhideWhenUsed="0"/>
-    <w:lsdException w:name="Medium Grid 2" w:semiHidden="0" w:uiPriority="68" w:unhideWhenUsed="0"/>
-    <w:lsdException w:name="Medium Grid 3" w:semiHidden="0" w:uiPriority="69" w:unhideWhenUsed="0"/>
-    <w:lsdException w:name="Dark List" w:semiHidden="0" w:uiPriority="70" w:unhideWhenUsed="0"/>
-    <w:lsdException w:name="Colorful Shading" w:semiHidden="0" w:uiPriority="71" w:unhideWhenUsed="0"/>
-    <w:lsdException w:name="Colorful List" w:semiHidden="0" w:uiPriority="72" w:unhideWhenUsed="0"/>
-    <w:lsdException w:name="Colorful Grid" w:semiHidden="0" w:uiPriority="73" w:unhideWhenUsed="0"/>
-    <w:lsdException w:name="Light Shading Accent 1" w:semiHidden="0" w:uiPriority="60" w:unhideWhenUsed="0"/>
-    <w:lsdException w:name="Light List Accent 1" w:semiHidden="0" w:uiPriority="61" w:unhideWhenUsed="0"/>
-    <w:lsdException w:name="Light Grid Accent 1" w:semiHidden="0" w:uiPriority="62" w:unhideWhenUsed="0"/>
-    <w:lsdException w:name="Medium Shading 1 Accent 1" w:semiHidden="0" w:uiPriority="63" w:unhideWhenUsed="0"/>
-    <w:lsdException w:name="Medium Shading 2 Accent 1" w:semiHidden="0" w:uiPriority="64" w:unhideWhenUsed="0"/>
-    <w:lsdException w:name="Medium List 1 Accent 1" w:semiHidden="0" w:uiPriority="65" w:unhideWhenUsed="0"/>
-    <w:lsdException w:name="Revision" w:unhideWhenUsed="0"/>
-    <w:lsdException w:name="List Paragraph" w:semiHidden="0" w:uiPriority="34" w:unhideWhenUsed="0" w:qFormat="1"/>
-    <w:lsdException w:name="Quote" w:semiHidden="0" w:uiPriority="29" w:unhideWhenUsed="0" w:qFormat="1"/>
-    <w:lsdException w:name="Intense Quote" w:semiHidden="0" w:uiPriority="30" w:unhideWhenUsed="0" w:qFormat="1"/>
-    <w:lsdException w:name="Medium List 2 Accent 1" w:semiHidden="0" w:uiPriority="66" w:unhideWhenUsed="0"/>
-    <w:lsdException w:name="Medium Grid 1 Accent 1" w:semiHidden="0" w:uiPriority="67" w:unhideWhenUsed="0"/>
-    <w:lsdException w:name="Medium Grid 2 Accent 1" w:semiHidden="0" w:uiPriority="68" w:unhideWhenUsed="0"/>
-    <w:lsdException w:name="Medium Grid 3 Accent 1" w:semiHidden="0" w:uiPriority="69" w:unhideWhenUsed="0"/>
-    <w:lsdException w:name="Dark List Accent 1" w:semiHidden="0" w:uiPriority="70" w:unhideWhenUsed="0"/>
-    <w:lsdException w:name="Colorful Shading Accent 1" w:semiHidden="0" w:uiPriority="71" w:unhideWhenUsed="0"/>
-    <w:lsdException w:name="Colorful List Accent 1" w:semiHidden="0" w:uiPriority="72" w:unhideWhenUsed="0"/>
-    <w:lsdException w:name="Colorful Grid Accent 1" w:semiHidden="0" w:uiPriority="73" w:unhideWhenUsed="0"/>
-    <w:lsdException w:name="Light Shading Accent 2" w:semiHidden="0" w:uiPriority="60" w:unhideWhenUsed="0"/>
-    <w:lsdException w:name="Light List Accent 2" w:semiHidden="0" w:uiPriority="61" w:unhideWhenUsed="0"/>
-    <w:lsdException w:name="Light Grid Accent 2" w:semiHidden="0" w:uiPriority="62" w:unhideWhenUsed="0"/>
-    <w:lsdException w:name="Medium Shading 1 Accent 2" w:semiHidden="0" w:uiPriority="63" w:unhideWhenUsed="0"/>
-    <w:lsdException w:name="Medium Shading 2 Accent 2" w:semiHidden="0" w:uiPriority="64" w:unhideWhenUsed="0"/>
-    <w:lsdException w:name="Medium List 1 Accent 2" w:semiHidden="0" w:uiPriority="65" w:unhideWhenUsed="0"/>
-    <w:lsdException w:name="Medium List 2 Accent 2" w:semiHidden="0" w:uiPriority="66" w:unhideWhenUsed="0"/>
-    <w:lsdException w:name="Medium Grid 1 Accent 2" w:semiHidden="0" w:uiPriority="67" w:unhideWhenUsed="0"/>
-    <w:lsdException w:name="Medium Grid 2 Accent 2" w:semiHidden="0" w:uiPriority="68" w:unhideWhenUsed="0"/>
-    <w:lsdException w:name="Medium Grid 3 Accent 2" w:semiHidden="0" w:uiPriority="69" w:unhideWhenUsed="0"/>
-    <w:lsdException w:name="Dark List Accent 2" w:semiHidden="0" w:uiPriority="70" w:unhideWhenUsed="0"/>
-    <w:lsdException w:name="Colorful Shading Accent 2" w:semiHidden="0" w:uiPriority="71" w:unhideWhenUsed="0"/>
-    <w:lsdException w:name="Colorful List Accent 2" w:semiHidden="0" w:uiPriority="72" w:unhideWhenUsed="0"/>
-    <w:lsdException w:name="Colorful Grid Accent 2" w:semiHidden="0" w:uiPriority="73" w:unhideWhenUsed="0"/>
-    <w:lsdException w:name="Light Shading Accent 3" w:semiHidden="0" w:uiPriority="60" w:unhideWhenUsed="0"/>
-    <w:lsdException w:name="Light List Accent 3" w:semiHidden="0" w:uiPriority="61" w:unhideWhenUsed="0"/>
-    <w:lsdException w:name="Light Grid Accent 3" w:semiHidden="0" w:uiPriority="62" w:unhideWhenUsed="0"/>
-    <w:lsdException w:name="Medium Shading 1 Accent 3" w:semiHidden="0" w:uiPriority="63" w:unhideWhenUsed="0"/>
-    <w:lsdException w:name="Medium Shading 2 Accent 3" w:semiHidden="0" w:uiPriority="64" w:unhideWhenUsed="0"/>
-    <w:lsdException w:name="Medium List 1 Accent 3" w:semiHidden="0" w:uiPriority="65" w:unhideWhenUsed="0"/>
-    <w:lsdException w:name="Medium List 2 Accent 3" w:semiHidden="0" w:uiPriority="66" w:unhideWhenUsed="0"/>
-    <w:lsdException w:name="Medium Grid 1 Accent 3" w:semiHidden="0" w:uiPriority="67" w:unhideWhenUsed="0"/>
-    <w:lsdException w:name="Medium Grid 2 Accent 3" w:semiHidden="0" w:uiPriority="68" w:unhideWhenUsed="0"/>
-    <w:lsdException w:name="Medium Grid 3 Accent 3" w:semiHidden="0" w:uiPriority="69" w:unhideWhenUsed="0"/>
-    <w:lsdException w:name="Dark List Accent 3" w:semiHidden="0" w:uiPriority="70" w:unhideWhenUsed="0"/>
-    <w:lsdException w:name="Colorful Shading Accent 3" w:semiHidden="0" w:uiPriority="71" w:unhideWhenUsed="0"/>
-    <w:lsdException w:name="Colorful List Accent 3" w:semiHidden="0" w:uiPriority="72" w:unhideWhenUsed="0"/>
-    <w:lsdException w:name="Colorful Grid Accent 3" w:semiHidden="0" w:uiPriority="73" w:unhideWhenUsed="0"/>
-    <w:lsdException w:name="Light Shading Accent 4" w:semiHidden="0" w:uiPriority="60" w:unhideWhenUsed="0"/>
-    <w:lsdException w:name="Light List Accent 4" w:semiHidden="0" w:uiPriority="61" w:unhideWhenUsed="0"/>
-    <w:lsdException w:name="Light Grid Accent 4" w:semiHidden="0" w:uiPriority="62" w:unhideWhenUsed="0"/>
-    <w:lsdException w:name="Medium Shading 1 Accent 4" w:semiHidden="0" w:uiPriority="63" w:unhideWhenUsed="0"/>
-    <w:lsdException w:name="Medium Shading 2 Accent 4" w:semiHidden="0" w:uiPriority="64" w:unhideWhenUsed="0"/>
-    <w:lsdException w:name="Medium List 1 Accent 4" w:semiHidden="0" w:uiPriority="65" w:unhideWhenUsed="0"/>
-    <w:lsdException w:name="Medium List 2 Accent 4" w:semiHidden="0" w:uiPriority="66" w:unhideWhenUsed="0"/>
-    <w:lsdException w:name="Medium Grid 1 Accent 4" w:semiHidden="0" w:uiPriority="67" w:unhideWhenUsed="0"/>
-    <w:lsdException w:name="Medium Grid 2 Accent 4" w:semiHidden="0" w:uiPriority="68" w:unhideWhenUsed="0"/>
-    <w:lsdException w:name="Medium Grid 3 Accent 4" w:semiHidden="0" w:uiPriority="69" w:unhideWhenUsed="0"/>
-    <w:lsdException w:name="Dark List Accent 4" w:semiHidden="0" w:uiPriority="70" w:unhideWhenUsed="0"/>
-    <w:lsdException w:name="Colorful Shading Accent 4" w:semiHidden="0" w:uiPriority="71" w:unhideWhenUsed="0"/>
-    <w:lsdException w:name="Colorful List Accent 4" w:semiHidden="0" w:uiPriority="72" w:unhideWhenUsed="0"/>
-    <w:lsdException w:name="Colorful Grid Accent 4" w:semiHidden="0" w:uiPriority="73" w:unhideWhenUsed="0"/>
-    <w:lsdException w:name="Light Shading Accent 5" w:semiHidden="0" w:uiPriority="60" w:unhideWhenUsed="0"/>
-    <w:lsdException w:name="Light List Accent 5" w:semiHidden="0" w:uiPriority="61" w:unhideWhenUsed="0"/>
-    <w:lsdException w:name="Light Grid Accent 5" w:semiHidden="0" w:uiPriority="62" w:unhideWhenUsed="0"/>
-    <w:lsdException w:name="Medium Shading 1 Accent 5" w:semiHidden="0" w:uiPriority="63" w:unhideWhenUsed="0"/>
-    <w:lsdException w:name="Medium Shading 2 Accent 5" w:semiHidden="0" w:uiPriority="64" w:unhideWhenUsed="0"/>
-    <w:lsdException w:name="Medium List 1 Accent 5" w:semiHidden="0" w:uiPriority="65" w:unhideWhenUsed="0"/>
-    <w:lsdException w:name="Medium List 2 Accent 5" w:semiHidden="0" w:uiPriority="66" w:unhideWhenUsed="0"/>
-    <w:lsdException w:name="Medium Grid 1 Accent 5" w:semiHidden="0" w:uiPriority="67" w:unhideWhenUsed="0"/>
-    <w:lsdException w:name="Medium Grid 2 Accent 5" w:semiHidden="0" w:uiPriority="68" w:unhideWhenUsed="0"/>
-    <w:lsdException w:name="Medium Grid 3 Accent 5" w:semiHidden="0" w:uiPriority="69" w:unhideWhenUsed="0"/>
-    <w:lsdException w:name="Dark List Accent 5" w:semiHidden="0" w:uiPriority="70" w:unhideWhenUsed="0"/>
-    <w:lsdException w:name="Colorful Shading Accent 5" w:semiHidden="0" w:uiPriority="71" w:unhideWhenUsed="0"/>
-    <w:lsdException w:name="Colorful List Accent 5" w:semiHidden="0" w:uiPriority="72" w:unhideWhenUsed="0"/>
-    <w:lsdException w:name="Colorful Grid Accent 5" w:semiHidden="0" w:uiPriority="73" w:unhideWhenUsed="0"/>
-    <w:lsdException w:name="Light Shading Accent 6" w:semiHidden="0" w:uiPriority="60" w:unhideWhenUsed="0"/>
-    <w:lsdException w:name="Light List Accent 6" w:semiHidden="0" w:uiPriority="61" w:unhideWhenUsed="0"/>
-    <w:lsdException w:name="Light Grid Accent 6" w:semiHidden="0" w:uiPriority="62" w:unhideWhenUsed="0"/>
-    <w:lsdException w:name="Medium Shading 1 Accent 6" w:semiHidden="0" w:uiPriority="63" w:unhideWhenUsed="0"/>
-    <w:lsdException w:name="Medium Shading 2 Accent 6" w:semiHidden="0" w:uiPriority="64" w:unhideWhenUsed="0"/>
-    <w:lsdException w:name="Medium List 1 Accent 6" w:semiHidden="0" w:uiPriority="65" w:unhideWhenUsed="0"/>
-    <w:lsdException w:name="Medium List 2 Accent 6" w:semiHidden="0" w:uiPriority="66" w:unhideWhenUsed="0"/>
-    <w:lsdException w:name="Medium Grid 1 Accent 6" w:semiHidden="0" w:uiPriority="67" w:unhideWhenUsed="0"/>
-    <w:lsdException w:name="Medium Grid 2 Accent 6" w:semiHidden="0" w:uiPriority="68" w:unhideWhenUsed="0"/>
-    <w:lsdException w:name="Medium Grid 3 Accent 6" w:semiHidden="0" w:uiPriority="69" w:unhideWhenUsed="0"/>
-    <w:lsdException w:name="Dark List Accent 6" w:semiHidden="0" w:uiPriority="70" w:unhideWhenUsed="0"/>
-    <w:lsdException w:name="Colorful Shading Accent 6" w:semiHidden="0" w:uiPriority="71" w:unhideWhenUsed="0"/>
-    <w:lsdException w:name="Colorful List Accent 6" w:semiHidden="0" w:uiPriority="72" w:unhideWhenUsed="0"/>
-    <w:lsdException w:name="Colorful Grid Accent 6" w:semiHidden="0" w:uiPriority="73" w:unhideWhenUsed="0"/>
-    <w:lsdException w:name="Subtle Emphasis" w:semiHidden="0" w:uiPriority="19" w:unhideWhenUsed="0" w:qFormat="1"/>
-    <w:lsdException w:name="Intense Emphasis" w:semiHidden="0" w:uiPriority="21" w:unhideWhenUsed="0" w:qFormat="1"/>
-    <w:lsdException w:name="Subtle Reference" w:semiHidden="0" w:uiPriority="31" w:unhideWhenUsed="0" w:qFormat="1"/>
-    <w:lsdException w:name="Intense Reference" w:semiHidden="0" w:uiPriority="32" w:unhideWhenUsed="0" w:qFormat="1"/>
-    <w:lsdException w:name="Book Title" w:semiHidden="0" w:uiPriority="33" w:unhideWhenUsed="0" w:qFormat="1"/>
-    <w:lsdException w:name="Bibliography" w:uiPriority="37"/>
-    <w:lsdException w:name="TOC Heading" w:uiPriority="39" w:qFormat="1"/>
+  <w:latentStyles w:defLockedState="0" w:defUIPriority="99" w:defSemiHidden="0" w:defUnhideWhenUsed="0" w:defQFormat="0" w:count="376">
+    <w:lsdException w:name="Normal" w:uiPriority="0" w:qFormat="1"/>
+    <w:lsdException w:name="heading 1" w:uiPriority="9" w:qFormat="1"/>
+    <w:lsdException w:name="heading 2" w:semiHidden="1" w:uiPriority="9" w:unhideWhenUsed="1" w:qFormat="1"/>
+    <w:lsdException w:name="heading 3" w:semiHidden="1" w:uiPriority="9" w:unhideWhenUsed="1" w:qFormat="1"/>
+    <w:lsdException w:name="heading 4" w:semiHidden="1" w:uiPriority="9" w:unhideWhenUsed="1" w:qFormat="1"/>
+    <w:lsdException w:name="heading 5" w:semiHidden="1" w:uiPriority="9" w:unhideWhenUsed="1" w:qFormat="1"/>
+    <w:lsdException w:name="heading 6" w:semiHidden="1" w:uiPriority="9" w:unhideWhenUsed="1" w:qFormat="1"/>
+    <w:lsdException w:name="heading 7" w:semiHidden="1" w:uiPriority="9" w:unhideWhenUsed="1" w:qFormat="1"/>
+    <w:lsdException w:name="heading 8" w:semiHidden="1" w:uiPriority="9" w:unhideWhenUsed="1" w:qFormat="1"/>
+    <w:lsdException w:name="heading 9" w:semiHidden="1" w:uiPriority="9" w:unhideWhenUsed="1" w:qFormat="1"/>
+    <w:lsdException w:name="index 1" w:semiHidden="1" w:unhideWhenUsed="1"/>
+    <w:lsdException w:name="index 2" w:semiHidden="1" w:unhideWhenUsed="1"/>
+    <w:lsdException w:name="index 3" w:semiHidden="1" w:unhideWhenUsed="1"/>
+    <w:lsdException w:name="index 4" w:semiHidden="1" w:unhideWhenUsed="1"/>
+    <w:lsdException w:name="index 5" w:semiHidden="1" w:unhideWhenUsed="1"/>
+    <w:lsdException w:name="index 6" w:semiHidden="1" w:unhideWhenUsed="1"/>
+    <w:lsdException w:name="index 7" w:semiHidden="1" w:unhideWhenUsed="1"/>
+    <w:lsdException w:name="index 8" w:semiHidden="1" w:unhideWhenUsed="1"/>
+    <w:lsdException w:name="index 9" w:semiHidden="1" w:unhideWhenUsed="1"/>
+    <w:lsdException w:name="toc 1" w:semiHidden="1" w:uiPriority="39" w:unhideWhenUsed="1"/>
+    <w:lsdException w:name="toc 2" w:semiHidden="1" w:uiPriority="39" w:unhideWhenUsed="1"/>
+    <w:lsdException w:name="toc 3" w:semiHidden="1" w:uiPriority="39" w:unhideWhenUsed="1"/>
+    <w:lsdException w:name="toc 4" w:semiHidden="1" w:uiPriority="39" w:unhideWhenUsed="1"/>
+    <w:lsdException w:name="toc 5" w:semiHidden="1" w:uiPriority="39" w:unhideWhenUsed="1"/>
+    <w:lsdException w:name="toc 6" w:semiHidden="1" w:uiPriority="39" w:unhideWhenUsed="1"/>
+    <w:lsdException w:name="toc 7" w:semiHidden="1" w:uiPriority="39" w:unhideWhenUsed="1"/>
+    <w:lsdException w:name="toc 8" w:semiHidden="1" w:uiPriority="39" w:unhideWhenUsed="1"/>
+    <w:lsdException w:name="toc 9" w:semiHidden="1" w:uiPriority="39" w:unhideWhenUsed="1"/>
+    <w:lsdException w:name="Normal Indent" w:semiHidden="1" w:unhideWhenUsed="1"/>
+    <w:lsdException w:name="footnote text" w:semiHidden="1" w:unhideWhenUsed="1"/>
+    <w:lsdException w:name="annotation text" w:semiHidden="1" w:unhideWhenUsed="1"/>
+    <w:lsdException w:name="header" w:semiHidden="1" w:unhideWhenUsed="1"/>
+    <w:lsdException w:name="footer" w:semiHidden="1" w:unhideWhenUsed="1"/>
+    <w:lsdException w:name="index heading" w:semiHidden="1" w:unhideWhenUsed="1"/>
+    <w:lsdException w:name="caption" w:semiHidden="1" w:uiPriority="35" w:unhideWhenUsed="1" w:qFormat="1"/>
+    <w:lsdException w:name="table of figures" w:semiHidden="1" w:unhideWhenUsed="1"/>
+    <w:lsdException w:name="envelope address" w:semiHidden="1" w:unhideWhenUsed="1"/>
+    <w:lsdException w:name="envelope return" w:semiHidden="1" w:unhideWhenUsed="1"/>
+    <w:lsdException w:name="footnote reference" w:semiHidden="1" w:unhideWhenUsed="1"/>
+    <w:lsdException w:name="annotation reference" w:semiHidden="1" w:unhideWhenUsed="1"/>
+    <w:lsdException w:name="line number" w:semiHidden="1" w:unhideWhenUsed="1"/>
+    <w:lsdException w:name="page number" w:semiHidden="1" w:unhideWhenUsed="1"/>
+    <w:lsdException w:name="endnote reference" w:semiHidden="1" w:unhideWhenUsed="1"/>
+    <w:lsdException w:name="endnote text" w:semiHidden="1" w:unhideWhenUsed="1"/>
+    <w:lsdException w:name="table of authorities" w:semiHidden="1" w:unhideWhenUsed="1"/>
+    <w:lsdException w:name="macro" w:semiHidden="1" w:unhideWhenUsed="1"/>
+    <w:lsdException w:name="toa heading" w:semiHidden="1" w:unhideWhenUsed="1"/>
+    <w:lsdException w:name="List" w:semiHidden="1" w:unhideWhenUsed="1"/>
+    <w:lsdException w:name="List Bullet" w:semiHidden="1" w:unhideWhenUsed="1"/>
+    <w:lsdException w:name="List Number" w:semiHidden="1" w:unhideWhenUsed="1"/>
+    <w:lsdException w:name="List 2" w:semiHidden="1" w:unhideWhenUsed="1"/>
+    <w:lsdException w:name="List 3" w:semiHidden="1" w:unhideWhenUsed="1"/>
+    <w:lsdException w:name="List 4" w:semiHidden="1" w:unhideWhenUsed="1"/>
+    <w:lsdException w:name="List 5" w:semiHidden="1" w:unhideWhenUsed="1"/>
+    <w:lsdException w:name="List Bullet 2" w:semiHidden="1" w:unhideWhenUsed="1"/>
+    <w:lsdException w:name="List Bullet 3" w:semiHidden="1" w:unhideWhenUsed="1"/>
+    <w:lsdException w:name="List Bullet 4" w:semiHidden="1" w:unhideWhenUsed="1"/>
+    <w:lsdException w:name="List Bullet 5" w:semiHidden="1" w:unhideWhenUsed="1"/>
+    <w:lsdException w:name="List Number 2" w:semiHidden="1" w:unhideWhenUsed="1"/>
+    <w:lsdException w:name="List Number 3" w:semiHidden="1" w:unhideWhenUsed="1"/>
+    <w:lsdException w:name="List Number 4" w:semiHidden="1" w:unhideWhenUsed="1"/>
+    <w:lsdException w:name="List Number 5" w:semiHidden="1" w:unhideWhenUsed="1"/>
+    <w:lsdException w:name="Title" w:uiPriority="10" w:qFormat="1"/>
+    <w:lsdException w:name="Closing" w:semiHidden="1" w:unhideWhenUsed="1"/>
+    <w:lsdException w:name="Signature" w:semiHidden="1" w:unhideWhenUsed="1"/>
+    <w:lsdException w:name="Default Paragraph Font" w:semiHidden="1" w:uiPriority="1" w:unhideWhenUsed="1"/>
+    <w:lsdException w:name="Body Text" w:semiHidden="1" w:uiPriority="1" w:unhideWhenUsed="1" w:qFormat="1"/>
+    <w:lsdException w:name="Body Text Indent" w:semiHidden="1" w:unhideWhenUsed="1"/>
+    <w:lsdException w:name="List Continue" w:semiHidden="1" w:unhideWhenUsed="1"/>
+    <w:lsdException w:name="List Continue 2" w:semiHidden="1" w:unhideWhenUsed="1"/>
+    <w:lsdException w:name="List Continue 3" w:semiHidden="1" w:unhideWhenUsed="1"/>
+    <w:lsdException w:name="List Continue 4" w:semiHidden="1" w:unhideWhenUsed="1"/>
+    <w:lsdException w:name="List Continue 5" w:semiHidden="1" w:unhideWhenUsed="1"/>
+    <w:lsdException w:name="Message Header" w:semiHidden="1" w:unhideWhenUsed="1"/>
+    <w:lsdException w:name="Subtitle" w:uiPriority="11" w:qFormat="1"/>
+    <w:lsdException w:name="Salutation" w:semiHidden="1" w:unhideWhenUsed="1"/>
+    <w:lsdException w:name="Date" w:semiHidden="1" w:unhideWhenUsed="1"/>
+    <w:lsdException w:name="Body Text First Indent" w:semiHidden="1" w:unhideWhenUsed="1"/>
+    <w:lsdException w:name="Body Text First Indent 2" w:semiHidden="1" w:unhideWhenUsed="1"/>
+    <w:lsdException w:name="Note Heading" w:semiHidden="1" w:unhideWhenUsed="1"/>
+    <w:lsdException w:name="Body Text 2" w:semiHidden="1" w:unhideWhenUsed="1"/>
+    <w:lsdException w:name="Body Text 3" w:semiHidden="1" w:unhideWhenUsed="1"/>
+    <w:lsdException w:name="Body Text Indent 2" w:semiHidden="1" w:unhideWhenUsed="1"/>
+    <w:lsdException w:name="Body Text Indent 3" w:semiHidden="1" w:unhideWhenUsed="1"/>
+    <w:lsdException w:name="Block Text" w:semiHidden="1" w:unhideWhenUsed="1"/>
+    <w:lsdException w:name="Hyperlink" w:semiHidden="1" w:unhideWhenUsed="1"/>
+    <w:lsdException w:name="FollowedHyperlink" w:semiHidden="1" w:unhideWhenUsed="1"/>
+    <w:lsdException w:name="Strong" w:uiPriority="22" w:qFormat="1"/>
+    <w:lsdException w:name="Emphasis" w:uiPriority="20" w:qFormat="1"/>
+    <w:lsdException w:name="Document Map" w:semiHidden="1" w:unhideWhenUsed="1"/>
+    <w:lsdException w:name="Plain Text" w:semiHidden="1" w:unhideWhenUsed="1"/>
+    <w:lsdException w:name="E-mail Signature" w:semiHidden="1" w:unhideWhenUsed="1"/>
+    <w:lsdException w:name="HTML Top of Form" w:semiHidden="1" w:unhideWhenUsed="1"/>
+    <w:lsdException w:name="HTML Bottom of Form" w:semiHidden="1" w:unhideWhenUsed="1"/>
+    <w:lsdException w:name="Normal (Web)" w:semiHidden="1" w:unhideWhenUsed="1"/>
+    <w:lsdException w:name="HTML Acronym" w:semiHidden="1" w:unhideWhenUsed="1"/>
+    <w:lsdException w:name="HTML Address" w:semiHidden="1" w:unhideWhenUsed="1"/>
+    <w:lsdException w:name="HTML Cite" w:semiHidden="1" w:unhideWhenUsed="1"/>
+    <w:lsdException w:name="HTML Code" w:semiHidden="1" w:unhideWhenUsed="1"/>
+    <w:lsdException w:name="HTML Definition" w:semiHidden="1" w:unhideWhenUsed="1"/>
+    <w:lsdException w:name="HTML Keyboard" w:semiHidden="1" w:unhideWhenUsed="1"/>
+    <w:lsdException w:name="HTML Preformatted" w:semiHidden="1" w:unhideWhenUsed="1"/>
+    <w:lsdException w:name="HTML Sample" w:semiHidden="1" w:unhideWhenUsed="1"/>
+    <w:lsdException w:name="HTML Typewriter" w:semiHidden="1" w:unhideWhenUsed="1"/>
+    <w:lsdException w:name="HTML Variable" w:semiHidden="1" w:unhideWhenUsed="1"/>
+    <w:lsdException w:name="Normal Table" w:semiHidden="1" w:unhideWhenUsed="1"/>
+    <w:lsdException w:name="annotation subject" w:semiHidden="1" w:unhideWhenUsed="1"/>
+    <w:lsdException w:name="No List" w:semiHidden="1" w:unhideWhenUsed="1"/>
+    <w:lsdException w:name="Outline List 1" w:semiHidden="1" w:unhideWhenUsed="1"/>
+    <w:lsdException w:name="Outline List 2" w:semiHidden="1" w:unhideWhenUsed="1"/>
+    <w:lsdException w:name="Outline List 3" w:semiHidden="1" w:unhideWhenUsed="1"/>
+    <w:lsdException w:name="Table Simple 1" w:semiHidden="1" w:unhideWhenUsed="1"/>
+    <w:lsdException w:name="Table Simple 2" w:semiHidden="1" w:unhideWhenUsed="1"/>
+    <w:lsdException w:name="Table Simple 3" w:semiHidden="1" w:unhideWhenUsed="1"/>
+    <w:lsdException w:name="Table Classic 1" w:semiHidden="1" w:unhideWhenUsed="1"/>
+    <w:lsdException w:name="Table Classic 2" w:semiHidden="1" w:unhideWhenUsed="1"/>
+    <w:lsdException w:name="Table Classic 3" w:semiHidden="1" w:unhideWhenUsed="1"/>
+    <w:lsdException w:name="Table Classic 4" w:semiHidden="1" w:unhideWhenUsed="1"/>
+    <w:lsdException w:name="Table Colorful 1" w:semiHidden="1" w:unhideWhenUsed="1"/>
+    <w:lsdException w:name="Table Colorful 2" w:semiHidden="1" w:unhideWhenUsed="1"/>
+    <w:lsdException w:name="Table Colorful 3" w:semiHidden="1" w:unhideWhenUsed="1"/>
+    <w:lsdException w:name="Table Columns 1" w:semiHidden="1" w:unhideWhenUsed="1"/>
+    <w:lsdException w:name="Table Columns 2" w:semiHidden="1" w:unhideWhenUsed="1"/>
+    <w:lsdException w:name="Table Columns 3" w:semiHidden="1" w:unhideWhenUsed="1"/>
+    <w:lsdException w:name="Table Columns 4" w:semiHidden="1" w:unhideWhenUsed="1"/>
+    <w:lsdException w:name="Table Columns 5" w:semiHidden="1" w:unhideWhenUsed="1"/>
+    <w:lsdException w:name="Table Grid 1" w:semiHidden="1" w:unhideWhenUsed="1"/>
+    <w:lsdException w:name="Table Grid 2" w:semiHidden="1" w:unhideWhenUsed="1"/>
+    <w:lsdException w:name="Table Grid 3" w:semiHidden="1" w:unhideWhenUsed="1"/>
+    <w:lsdException w:name="Table Grid 4" w:semiHidden="1" w:unhideWhenUsed="1"/>
+    <w:lsdException w:name="Table Grid 5" w:semiHidden="1" w:unhideWhenUsed="1"/>
+    <w:lsdException w:name="Table Grid 6" w:semiHidden="1" w:unhideWhenUsed="1"/>
+    <w:lsdException w:name="Table Grid 7" w:semiHidden="1" w:unhideWhenUsed="1"/>
+    <w:lsdException w:name="Table Grid 8" w:semiHidden="1" w:unhideWhenUsed="1"/>
+    <w:lsdException w:name="Table List 1" w:semiHidden="1" w:unhideWhenUsed="1"/>
+    <w:lsdException w:name="Table List 2" w:semiHidden="1" w:unhideWhenUsed="1"/>
+    <w:lsdException w:name="Table List 3" w:semiHidden="1" w:unhideWhenUsed="1"/>
+    <w:lsdException w:name="Table List 4" w:semiHidden="1" w:unhideWhenUsed="1"/>
+    <w:lsdException w:name="Table List 5" w:semiHidden="1" w:unhideWhenUsed="1"/>
+    <w:lsdException w:name="Table List 6" w:semiHidden="1" w:unhideWhenUsed="1"/>
+    <w:lsdException w:name="Table List 7" w:semiHidden="1" w:unhideWhenUsed="1"/>
+    <w:lsdException w:name="Table List 8" w:semiHidden="1" w:unhideWhenUsed="1"/>
+    <w:lsdException w:name="Table 3D effects 1" w:semiHidden="1" w:unhideWhenUsed="1"/>
+    <w:lsdException w:name="Table 3D effects 2" w:semiHidden="1" w:unhideWhenUsed="1"/>
+    <w:lsdException w:name="Table 3D effects 3" w:semiHidden="1" w:unhideWhenUsed="1"/>
+    <w:lsdException w:name="Table Contemporary" w:semiHidden="1" w:unhideWhenUsed="1"/>
+    <w:lsdException w:name="Table Elegant" w:semiHidden="1" w:unhideWhenUsed="1"/>
+    <w:lsdException w:name="Table Professional" w:semiHidden="1" w:unhideWhenUsed="1"/>
+    <w:lsdException w:name="Table Subtle 1" w:semiHidden="1" w:unhideWhenUsed="1"/>
+    <w:lsdException w:name="Table Subtle 2" w:semiHidden="1" w:unhideWhenUsed="1"/>
+    <w:lsdException w:name="Table Web 1" w:semiHidden="1" w:unhideWhenUsed="1"/>
+    <w:lsdException w:name="Table Web 2" w:semiHidden="1" w:unhideWhenUsed="1"/>
+    <w:lsdException w:name="Table Web 3" w:semiHidden="1" w:unhideWhenUsed="1"/>
+    <w:lsdException w:name="Balloon Text" w:semiHidden="1" w:unhideWhenUsed="1"/>
+    <w:lsdException w:name="Table Grid" w:semiHidden="1" w:uiPriority="59" w:unhideWhenUsed="1"/>
+    <w:lsdException w:name="Table Theme" w:semiHidden="1" w:unhideWhenUsed="1"/>
+    <w:lsdException w:name="Placeholder Text" w:semiHidden="1"/>
+    <w:lsdException w:name="No Spacing" w:uiPriority="1" w:qFormat="1"/>
+    <w:lsdException w:name="Light Shading" w:uiPriority="60"/>
+    <w:lsdException w:name="Light List" w:uiPriority="61"/>
+    <w:lsdException w:name="Light Grid" w:uiPriority="62"/>
+    <w:lsdException w:name="Medium Shading 1" w:uiPriority="63"/>
+    <w:lsdException w:name="Medium Shading 2" w:uiPriority="64"/>
+    <w:lsdException w:name="Medium List 1" w:uiPriority="65"/>
+    <w:lsdException w:name="Medium List 2" w:uiPriority="66"/>
+    <w:lsdException w:name="Medium Grid 1" w:uiPriority="67"/>
+    <w:lsdException w:name="Medium Grid 2" w:uiPriority="68"/>
+    <w:lsdException w:name="Medium Grid 3" w:uiPriority="69"/>
+    <w:lsdException w:name="Dark List" w:uiPriority="70"/>
+    <w:lsdException w:name="Colorful Shading" w:uiPriority="71"/>
+    <w:lsdException w:name="Colorful List" w:uiPriority="72"/>
+    <w:lsdException w:name="Colorful Grid" w:uiPriority="73"/>
+    <w:lsdException w:name="Light Shading Accent 1" w:uiPriority="60"/>
+    <w:lsdException w:name="Light List Accent 1" w:uiPriority="61"/>
+    <w:lsdException w:name="Light Grid Accent 1" w:uiPriority="62"/>
+    <w:lsdException w:name="Medium Shading 1 Accent 1" w:uiPriority="63"/>
+    <w:lsdException w:name="Medium Shading 2 Accent 1" w:uiPriority="64"/>
+    <w:lsdException w:name="Medium List 1 Accent 1" w:uiPriority="65"/>
+    <w:lsdException w:name="Revision" w:semiHidden="1"/>
+    <w:lsdException w:name="List Paragraph" w:uiPriority="34" w:qFormat="1"/>
+    <w:lsdException w:name="Quote" w:uiPriority="29" w:qFormat="1"/>
+    <w:lsdException w:name="Intense Quote" w:uiPriority="30" w:qFormat="1"/>
+    <w:lsdException w:name="Medium List 2 Accent 1" w:uiPriority="66"/>
+    <w:lsdException w:name="Medium Grid 1 Accent 1" w:uiPriority="67"/>
+    <w:lsdException w:name="Medium Grid 2 Accent 1" w:uiPriority="68"/>
+    <w:lsdException w:name="Medium Grid 3 Accent 1" w:uiPriority="69"/>
+    <w:lsdException w:name="Dark List Accent 1" w:uiPriority="70"/>
+    <w:lsdException w:name="Colorful Shading Accent 1" w:uiPriority="71"/>
+    <w:lsdException w:name="Colorful List Accent 1" w:uiPriority="72"/>
+    <w:lsdException w:name="Colorful Grid Accent 1" w:uiPriority="73"/>
+    <w:lsdException w:name="Light Shading Accent 2" w:uiPriority="60"/>
+    <w:lsdException w:name="Light List Accent 2" w:uiPriority="61"/>
+    <w:lsdException w:name="Light Grid Accent 2" w:uiPriority="62"/>
+    <w:lsdException w:name="Medium Shading 1 Accent 2" w:uiPriority="63"/>
+    <w:lsdException w:name="Medium Shading 2 Accent 2" w:uiPriority="64"/>
+    <w:lsdException w:name="Medium List 1 Accent 2" w:uiPriority="65"/>
+    <w:lsdException w:name="Medium List 2 Accent 2" w:uiPriority="66"/>
+    <w:lsdException w:name="Medium Grid 1 Accent 2" w:uiPriority="67"/>
+    <w:lsdException w:name="Medium Grid 2 Accent 2" w:uiPriority="68"/>
+    <w:lsdException w:name="Medium Grid 3 Accent 2" w:uiPriority="69"/>
+    <w:lsdException w:name="Dark List Accent 2" w:uiPriority="70"/>
+    <w:lsdException w:name="Colorful Shading Accent 2" w:uiPriority="71"/>
+    <w:lsdException w:name="Colorful List Accent 2" w:uiPriority="72"/>
+    <w:lsdException w:name="Colorful Grid Accent 2" w:uiPriority="73"/>
+    <w:lsdException w:name="Light Shading Accent 3" w:uiPriority="60"/>
+    <w:lsdException w:name="Light List Accent 3" w:uiPriority="61"/>
+    <w:lsdException w:name="Light Grid Accent 3" w:uiPriority="62"/>
+    <w:lsdException w:name="Medium Shading 1 Accent 3" w:uiPriority="63"/>
+    <w:lsdException w:name="Medium Shading 2 Accent 3" w:uiPriority="64"/>
+    <w:lsdException w:name="Medium List 1 Accent 3" w:uiPriority="65"/>
+    <w:lsdException w:name="Medium List 2 Accent 3" w:uiPriority="66"/>
+    <w:lsdException w:name="Medium Grid 1 Accent 3" w:uiPriority="67"/>
+    <w:lsdException w:name="Medium Grid 2 Accent 3" w:uiPriority="68"/>
+    <w:lsdException w:name="Medium Grid 3 Accent 3" w:uiPriority="69"/>
+    <w:lsdException w:name="Dark List Accent 3" w:uiPriority="70"/>
+    <w:lsdException w:name="Colorful Shading Accent 3" w:uiPriority="71"/>
+    <w:lsdException w:name="Colorful List Accent 3" w:uiPriority="72"/>
+    <w:lsdException w:name="Colorful Grid Accent 3" w:uiPriority="73"/>
+    <w:lsdException w:name="Light Shading Accent 4" w:uiPriority="60"/>
+    <w:lsdException w:name="Light List Accent 4" w:uiPriority="61"/>
+    <w:lsdException w:name="Light Grid Accent 4" w:uiPriority="62"/>
+    <w:lsdException w:name="Medium Shading 1 Accent 4" w:uiPriority="63"/>
+    <w:lsdException w:name="Medium Shading 2 Accent 4" w:uiPriority="64"/>
+    <w:lsdException w:name="Medium List 1 Accent 4" w:uiPriority="65"/>
+    <w:lsdException w:name="Medium List 2 Accent 4" w:uiPriority="66"/>
+    <w:lsdException w:name="Medium Grid 1 Accent 4" w:uiPriority="67"/>
+    <w:lsdException w:name="Medium Grid 2 Accent 4" w:uiPriority="68"/>
+    <w:lsdException w:name="Medium Grid 3 Accent 4" w:uiPriority="69"/>
+    <w:lsdException w:name="Dark List Accent 4" w:uiPriority="70"/>
+    <w:lsdException w:name="Colorful Shading Accent 4" w:uiPriority="71"/>
+    <w:lsdException w:name="Colorful List Accent 4" w:uiPriority="72"/>
+    <w:lsdException w:name="Colorful Grid Accent 4" w:uiPriority="73"/>
+    <w:lsdException w:name="Light Shading Accent 5" w:uiPriority="60"/>
+    <w:lsdException w:name="Light List Accent 5" w:uiPriority="61"/>
+    <w:lsdException w:name="Light Grid Accent 5" w:uiPriority="62"/>
+    <w:lsdException w:name="Medium Shading 1 Accent 5" w:uiPriority="63"/>
+    <w:lsdException w:name="Medium Shading 2 Accent 5" w:uiPriority="64"/>
+    <w:lsdException w:name="Medium List 1 Accent 5" w:uiPriority="65"/>
+    <w:lsdException w:name="Medium List 2 Accent 5" w:uiPriority="66"/>
+    <w:lsdException w:name="Medium Grid 1 Accent 5" w:uiPriority="67"/>
+    <w:lsdException w:name="Medium Grid 2 Accent 5" w:uiPriority="68"/>
+    <w:lsdException w:name="Medium Grid 3 Accent 5" w:uiPriority="69"/>
+    <w:lsdException w:name="Dark List Accent 5" w:uiPriority="70"/>
+    <w:lsdException w:name="Colorful Shading Accent 5" w:uiPriority="71"/>
+    <w:lsdException w:name="Colorful List Accent 5" w:uiPriority="72"/>
+    <w:lsdException w:name="Colorful Grid Accent 5" w:uiPriority="73"/>
+    <w:lsdException w:name="Light Shading Accent 6" w:uiPriority="60"/>
+    <w:lsdException w:name="Light List Accent 6" w:uiPriority="61"/>
+    <w:lsdException w:name="Light Grid Accent 6" w:uiPriority="62"/>
+    <w:lsdException w:name="Medium Shading 1 Accent 6" w:uiPriority="63"/>
+    <w:lsdException w:name="Medium Shading 2 Accent 6" w:uiPriority="64"/>
+    <w:lsdException w:name="Medium List 1 Accent 6" w:uiPriority="65"/>
+    <w:lsdException w:name="Medium List 2 Accent 6" w:uiPriority="66"/>
+    <w:lsdException w:name="Medium Grid 1 Accent 6" w:uiPriority="67"/>
+    <w:lsdException w:name="Medium Grid 2 Accent 6" w:uiPriority="68"/>
+    <w:lsdException w:name="Medium Grid 3 Accent 6" w:uiPriority="69"/>
+    <w:lsdException w:name="Dark List Accent 6" w:uiPriority="70"/>
+    <w:lsdException w:name="Colorful Shading Accent 6" w:uiPriority="71"/>
+    <w:lsdException w:name="Colorful List Accent 6" w:uiPriority="72"/>
+    <w:lsdException w:name="Colorful Grid Accent 6" w:uiPriority="73"/>
+    <w:lsdException w:name="Subtle Emphasis" w:uiPriority="19" w:qFormat="1"/>
+    <w:lsdException w:name="Intense Emphasis" w:uiPriority="21" w:qFormat="1"/>
+    <w:lsdException w:name="Subtle Reference" w:uiPriority="31" w:qFormat="1"/>
+    <w:lsdException w:name="Intense Reference" w:uiPriority="32" w:qFormat="1"/>
+    <w:lsdException w:name="Book Title" w:uiPriority="33" w:qFormat="1"/>
+    <w:lsdException w:name="Bibliography" w:semiHidden="1" w:uiPriority="37" w:unhideWhenUsed="1"/>
+    <w:lsdException w:name="TOC Heading" w:semiHidden="1" w:uiPriority="39" w:unhideWhenUsed="1" w:qFormat="1"/>
+    <w:lsdException w:name="Plain Table 1" w:uiPriority="41"/>
+    <w:lsdException w:name="Plain Table 2" w:uiPriority="42"/>
+    <w:lsdException w:name="Plain Table 3" w:uiPriority="43"/>
+    <w:lsdException w:name="Plain Table 4" w:uiPriority="44"/>
+    <w:lsdException w:name="Plain Table 5" w:uiPriority="45"/>
+    <w:lsdException w:name="Grid Table Light" w:uiPriority="40"/>
+    <w:lsdException w:name="Grid Table 1 Light" w:uiPriority="46"/>
+    <w:lsdException w:name="Grid Table 2" w:uiPriority="47"/>
+    <w:lsdException w:name="Grid Table 3" w:uiPriority="48"/>
+    <w:lsdException w:name="Grid Table 4" w:uiPriority="49"/>
+    <w:lsdException w:name="Grid Table 5 Dark" w:uiPriority="50"/>
+    <w:lsdException w:name="Grid Table 6 Colorful" w:uiPriority="51"/>
+    <w:lsdException w:name="Grid Table 7 Colorful" w:uiPriority="52"/>
+    <w:lsdException w:name="Grid Table 1 Light Accent 1" w:uiPriority="46"/>
+    <w:lsdException w:name="Grid Table 2 Accent 1" w:uiPriority="47"/>
+    <w:lsdException w:name="Grid Table 3 Accent 1" w:uiPriority="48"/>
+    <w:lsdException w:name="Grid Table 4 Accent 1" w:uiPriority="49"/>
+    <w:lsdException w:name="Grid Table 5 Dark Accent 1" w:uiPriority="50"/>
+    <w:lsdException w:name="Grid Table 6 Colorful Accent 1" w:uiPriority="51"/>
+    <w:lsdException w:name="Grid Table 7 Colorful Accent 1" w:uiPriority="52"/>
+    <w:lsdException w:name="Grid Table 1 Light Accent 2" w:uiPriority="46"/>
+    <w:lsdException w:name="Grid Table 2 Accent 2" w:uiPriority="47"/>
+    <w:lsdException w:name="Grid Table 3 Accent 2" w:uiPriority="48"/>
+    <w:lsdException w:name="Grid Table 4 Accent 2" w:uiPriority="49"/>
+    <w:lsdException w:name="Grid Table 5 Dark Accent 2" w:uiPriority="50"/>
+    <w:lsdException w:name="Grid Table 6 Colorful Accent 2" w:uiPriority="51"/>
+    <w:lsdException w:name="Grid Table 7 Colorful Accent 2" w:uiPriority="52"/>
+    <w:lsdException w:name="Grid Table 1 Light Accent 3" w:uiPriority="46"/>
+    <w:lsdException w:name="Grid Table 2 Accent 3" w:uiPriority="47"/>
+    <w:lsdException w:name="Grid Table 3 Accent 3" w:uiPriority="48"/>
+    <w:lsdException w:name="Grid Table 4 Accent 3" w:uiPriority="49"/>
+    <w:lsdException w:name="Grid Table 5 Dark Accent 3" w:uiPriority="50"/>
+    <w:lsdException w:name="Grid Table 6 Colorful Accent 3" w:uiPriority="51"/>
+    <w:lsdException w:name="Grid Table 7 Colorful Accent 3" w:uiPriority="52"/>
+    <w:lsdException w:name="Grid Table 1 Light Accent 4" w:uiPriority="46"/>
+    <w:lsdException w:name="Grid Table 2 Accent 4" w:uiPriority="47"/>
+    <w:lsdException w:name="Grid Table 3 Accent 4" w:uiPriority="48"/>
+    <w:lsdException w:name="Grid Table 4 Accent 4" w:uiPriority="49"/>
+    <w:lsdException w:name="Grid Table 5 Dark Accent 4" w:uiPriority="50"/>
+    <w:lsdException w:name="Grid Table 6 Colorful Accent 4" w:uiPriority="51"/>
+    <w:lsdException w:name="Grid Table 7 Colorful Accent 4" w:uiPriority="52"/>
+    <w:lsdException w:name="Grid Table 1 Light Accent 5" w:uiPriority="46"/>
+    <w:lsdException w:name="Grid Table 2 Accent 5" w:uiPriority="47"/>
+    <w:lsdException w:name="Grid Table 3 Accent 5" w:uiPriority="48"/>
+    <w:lsdException w:name="Grid Table 4 Accent 5" w:uiPriority="49"/>
+    <w:lsdException w:name="Grid Table 5 Dark Accent 5" w:uiPriority="50"/>
+    <w:lsdException w:name="Grid Table 6 Colorful Accent 5" w:uiPriority="51"/>
+    <w:lsdException w:name="Grid Table 7 Colorful Accent 5" w:uiPriority="52"/>
+    <w:lsdException w:name="Grid Table 1 Light Accent 6" w:uiPriority="46"/>
+    <w:lsdException w:name="Grid Table 2 Accent 6" w:uiPriority="47"/>
+    <w:lsdException w:name="Grid Table 3 Accent 6" w:uiPriority="48"/>
+    <w:lsdException w:name="Grid Table 4 Accent 6" w:uiPriority="49"/>
+    <w:lsdException w:name="Grid Table 5 Dark Accent 6" w:uiPriority="50"/>
+    <w:lsdException w:name="Grid Table 6 Colorful Accent 6" w:uiPriority="51"/>
+    <w:lsdException w:name="Grid Table 7 Colorful Accent 6" w:uiPriority="52"/>
+    <w:lsdException w:name="List Table 1 Light" w:uiPriority="46"/>
+    <w:lsdException w:name="List Table 2" w:uiPriority="47"/>
+    <w:lsdException w:name="List Table 3" w:uiPriority="48"/>
+    <w:lsdException w:name="List Table 4" w:uiPriority="49"/>
+    <w:lsdException w:name="List Table 5 Dark" w:uiPriority="50"/>
+    <w:lsdException w:name="List Table 6 Colorful" w:uiPriority="51"/>
+    <w:lsdException w:name="List Table 7 Colorful" w:uiPriority="52"/>
+    <w:lsdException w:name="List Table 1 Light Accent 1" w:uiPriority="46"/>
+    <w:lsdException w:name="List Table 2 Accent 1" w:uiPriority="47"/>
+    <w:lsdException w:name="List Table 3 Accent 1" w:uiPriority="48"/>
+    <w:lsdException w:name="List Table 4 Accent 1" w:uiPriority="49"/>
+    <w:lsdException w:name="List Table 5 Dark Accent 1" w:uiPriority="50"/>
+    <w:lsdException w:name="List Table 6 Colorful Accent 1" w:uiPriority="51"/>
+    <w:lsdException w:name="List Table 7 Colorful Accent 1" w:uiPriority="52"/>
+    <w:lsdException w:name="List Table 1 Light Accent 2" w:uiPriority="46"/>
+    <w:lsdException w:name="List Table 2 Accent 2" w:uiPriority="47"/>
+    <w:lsdException w:name="List Table 3 Accent 2" w:uiPriority="48"/>
+    <w:lsdException w:name="List Table 4 Accent 2" w:uiPriority="49"/>
+    <w:lsdException w:name="List Table 5 Dark Accent 2" w:uiPriority="50"/>
+    <w:lsdException w:name="List Table 6 Colorful Accent 2" w:uiPriority="51"/>
+    <w:lsdException w:name="List Table 7 Colorful Accent 2" w:uiPriority="52"/>
+    <w:lsdException w:name="List Table 1 Light Accent 3" w:uiPriority="46"/>
+    <w:lsdException w:name="List Table 2 Accent 3" w:uiPriority="47"/>
+    <w:lsdException w:name="List Table 3 Accent 3" w:uiPriority="48"/>
+    <w:lsdException w:name="List Table 4 Accent 3" w:uiPriority="49"/>
+    <w:lsdException w:name="List Table 5 Dark Accent 3" w:uiPriority="50"/>
+    <w:lsdException w:name="List Table 6 Colorful Accent 3" w:uiPriority="51"/>
+    <w:lsdException w:name="List Table 7 Colorful Accent 3" w:uiPriority="52"/>
+    <w:lsdException w:name="List Table 1 Light Accent 4" w:uiPriority="46"/>
+    <w:lsdException w:name="List Table 2 Accent 4" w:uiPriority="47"/>
+    <w:lsdException w:name="List Table 3 Accent 4" w:uiPriority="48"/>
+    <w:lsdException w:name="List Table 4 Accent 4" w:uiPriority="49"/>
+    <w:lsdException w:name="List Table 5 Dark Accent 4" w:uiPriority="50"/>
+    <w:lsdException w:name="List Table 6 Colorful Accent 4" w:uiPriority="51"/>
+    <w:lsdException w:name="List Table 7 Colorful Accent 4" w:uiPriority="52"/>
+    <w:lsdException w:name="List Table 1 Light Accent 5" w:uiPriority="46"/>
+    <w:lsdException w:name="List Table 2 Accent 5" w:uiPriority="47"/>
+    <w:lsdException w:name="List Table 3 Accent 5" w:uiPriority="48"/>
+    <w:lsdException w:name="List Table 4 Accent 5" w:uiPriority="49"/>
+    <w:lsdException w:name="List Table 5 Dark Accent 5" w:uiPriority="50"/>
+    <w:lsdException w:name="List Table 6 Colorful Accent 5" w:uiPriority="51"/>
+    <w:lsdException w:name="List Table 7 Colorful Accent 5" w:uiPriority="52"/>
+    <w:lsdException w:name="List Table 1 Light Accent 6" w:uiPriority="46"/>
+    <w:lsdException w:name="List Table 2 Accent 6" w:uiPriority="47"/>
+    <w:lsdException w:name="List Table 3 Accent 6" w:uiPriority="48"/>
+    <w:lsdException w:name="List Table 4 Accent 6" w:uiPriority="49"/>
+    <w:lsdException w:name="List Table 5 Dark Accent 6" w:uiPriority="50"/>
+    <w:lsdException w:name="List Table 6 Colorful Accent 6" w:uiPriority="51"/>
+    <w:lsdException w:name="List Table 7 Colorful Accent 6" w:uiPriority="52"/>
+    <w:lsdException w:name="Mention" w:semiHidden="1" w:unhideWhenUsed="1"/>
+    <w:lsdException w:name="Smart Hyperlink" w:semiHidden="1" w:unhideWhenUsed="1"/>
+    <w:lsdException w:name="Hashtag" w:semiHidden="1" w:unhideWhenUsed="1"/>
+    <w:lsdException w:name="Unresolved Mention" w:semiHidden="1" w:unhideWhenUsed="1"/>
+    <w:lsdException w:name="Smart Link" w:semiHidden="1" w:unhideWhenUsed="1"/>
   </w:latentStyles>
-  <w:style w:type="paragraph" w:default="1" w:styleId="a">
+  <w:style w:type="paragraph" w:default="1" w:styleId="Normal">
     <w:name w:val="Normal"/>
     <w:qFormat/>
     <w:rsid w:val="00E024E1"/>
   </w:style>
-  <w:style w:type="paragraph" w:styleId="1">
+  <w:style w:type="paragraph" w:styleId="Heading1">
     <w:name w:val="heading 1"/>
-    <w:basedOn w:val="a"/>
-    <w:next w:val="a"/>
-    <w:link w:val="10"/>
+    <w:basedOn w:val="Normal"/>
+    <w:next w:val="Normal"/>
+    <w:link w:val="Heading1Char"/>
     <w:uiPriority w:val="9"/>
     <w:qFormat/>
     <w:rsid w:val="005079C7"/>
@@ -6228,18 +6713,17 @@
       <w:szCs w:val="32"/>
     </w:rPr>
   </w:style>
-  <w:style w:type="character" w:default="1" w:styleId="a0">
+  <w:style w:type="character" w:default="1" w:styleId="DefaultParagraphFont">
     <w:name w:val="Default Paragraph Font"/>
     <w:uiPriority w:val="1"/>
     <w:semiHidden/>
     <w:unhideWhenUsed/>
   </w:style>
-  <w:style w:type="table" w:default="1" w:styleId="a1">
+  <w:style w:type="table" w:default="1" w:styleId="TableNormal">
     <w:name w:val="Normal Table"/>
     <w:uiPriority w:val="99"/>
     <w:semiHidden/>
     <w:unhideWhenUsed/>
-    <w:qFormat/>
     <w:tblPr>
       <w:tblInd w:w="0" w:type="dxa"/>
       <w:tblCellMar>
@@ -6250,16 +6734,16 @@
       </w:tblCellMar>
     </w:tblPr>
   </w:style>
-  <w:style w:type="numbering" w:default="1" w:styleId="a2">
+  <w:style w:type="numbering" w:default="1" w:styleId="NoList">
     <w:name w:val="No List"/>
     <w:uiPriority w:val="99"/>
     <w:semiHidden/>
     <w:unhideWhenUsed/>
   </w:style>
-  <w:style w:type="paragraph" w:styleId="a3">
+  <w:style w:type="paragraph" w:styleId="BalloonText">
     <w:name w:val="Balloon Text"/>
-    <w:basedOn w:val="a"/>
-    <w:link w:val="a4"/>
+    <w:basedOn w:val="Normal"/>
+    <w:link w:val="BalloonTextChar"/>
     <w:uiPriority w:val="99"/>
     <w:semiHidden/>
     <w:unhideWhenUsed/>
@@ -6273,10 +6757,10 @@
       <w:szCs w:val="16"/>
     </w:rPr>
   </w:style>
-  <w:style w:type="character" w:customStyle="1" w:styleId="a4">
-    <w:name w:val="Текст выноски Знак"/>
-    <w:basedOn w:val="a0"/>
-    <w:link w:val="a3"/>
+  <w:style w:type="character" w:customStyle="1" w:styleId="BalloonTextChar">
+    <w:name w:val="Balloon Text Char"/>
+    <w:basedOn w:val="DefaultParagraphFont"/>
+    <w:link w:val="BalloonText"/>
     <w:uiPriority w:val="99"/>
     <w:semiHidden/>
     <w:rsid w:val="00FA11C2"/>
@@ -6286,7 +6770,7 @@
       <w:szCs w:val="16"/>
     </w:rPr>
   </w:style>
-  <w:style w:type="paragraph" w:styleId="a5">
+  <w:style w:type="paragraph" w:styleId="NoSpacing">
     <w:name w:val="No Spacing"/>
     <w:uiPriority w:val="1"/>
     <w:qFormat/>
@@ -6302,9 +6786,9 @@
       <w:lang w:eastAsia="en-US"/>
     </w:rPr>
   </w:style>
-  <w:style w:type="paragraph" w:styleId="a6">
+  <w:style w:type="paragraph" w:styleId="NormalWeb">
     <w:name w:val="Normal (Web)"/>
-    <w:basedOn w:val="a"/>
+    <w:basedOn w:val="Normal"/>
     <w:uiPriority w:val="99"/>
     <w:unhideWhenUsed/>
     <w:rsid w:val="005079C7"/>
@@ -6318,10 +6802,10 @@
       <w:lang w:val="en-US" w:eastAsia="en-US"/>
     </w:rPr>
   </w:style>
-  <w:style w:type="character" w:customStyle="1" w:styleId="10">
-    <w:name w:val="Заголовок 1 Знак"/>
-    <w:basedOn w:val="a0"/>
-    <w:link w:val="1"/>
+  <w:style w:type="character" w:customStyle="1" w:styleId="Heading1Char">
+    <w:name w:val="Heading 1 Char"/>
+    <w:basedOn w:val="DefaultParagraphFont"/>
+    <w:link w:val="Heading1"/>
     <w:uiPriority w:val="9"/>
     <w:rsid w:val="005079C7"/>
     <w:rPr>
@@ -6331,10 +6815,10 @@
       <w:szCs w:val="32"/>
     </w:rPr>
   </w:style>
-  <w:style w:type="paragraph" w:styleId="a7">
+  <w:style w:type="paragraph" w:styleId="BodyText">
     <w:name w:val="Body Text"/>
-    <w:basedOn w:val="a"/>
-    <w:link w:val="a8"/>
+    <w:basedOn w:val="Normal"/>
+    <w:link w:val="BodyTextChar"/>
     <w:uiPriority w:val="1"/>
     <w:qFormat/>
     <w:rsid w:val="00351623"/>
@@ -6351,10 +6835,10 @@
       <w:lang w:eastAsia="en-US"/>
     </w:rPr>
   </w:style>
-  <w:style w:type="character" w:customStyle="1" w:styleId="a8">
-    <w:name w:val="Основной текст Знак"/>
-    <w:basedOn w:val="a0"/>
-    <w:link w:val="a7"/>
+  <w:style w:type="character" w:customStyle="1" w:styleId="BodyTextChar">
+    <w:name w:val="Body Text Char"/>
+    <w:basedOn w:val="DefaultParagraphFont"/>
+    <w:link w:val="BodyText"/>
     <w:uiPriority w:val="1"/>
     <w:rsid w:val="00351623"/>
     <w:rPr>
@@ -6364,9 +6848,9 @@
       <w:lang w:eastAsia="en-US"/>
     </w:rPr>
   </w:style>
-  <w:style w:type="table" w:styleId="a9">
+  <w:style w:type="table" w:styleId="TableGrid">
     <w:name w:val="Table Grid"/>
-    <w:basedOn w:val="a1"/>
+    <w:basedOn w:val="TableNormal"/>
     <w:uiPriority w:val="59"/>
     <w:rsid w:val="00351623"/>
     <w:pPr>
@@ -6377,7 +6861,6 @@
       <w:lang w:eastAsia="en-US"/>
     </w:rPr>
     <w:tblPr>
-      <w:tblInd w:w="0" w:type="dxa"/>
       <w:tblBorders>
         <w:top w:val="single" w:sz="4" w:space="0" w:color="auto"/>
         <w:left w:val="single" w:sz="4" w:space="0" w:color="auto"/>
@@ -6386,18 +6869,12 @@
         <w:insideH w:val="single" w:sz="4" w:space="0" w:color="auto"/>
         <w:insideV w:val="single" w:sz="4" w:space="0" w:color="auto"/>
       </w:tblBorders>
-      <w:tblCellMar>
-        <w:top w:w="0" w:type="dxa"/>
-        <w:left w:w="108" w:type="dxa"/>
-        <w:bottom w:w="0" w:type="dxa"/>
-        <w:right w:w="108" w:type="dxa"/>
-      </w:tblCellMar>
     </w:tblPr>
   </w:style>
-  <w:style w:type="paragraph" w:styleId="aa">
+  <w:style w:type="paragraph" w:styleId="Caption">
     <w:name w:val="caption"/>
-    <w:basedOn w:val="a"/>
-    <w:next w:val="a"/>
+    <w:basedOn w:val="Normal"/>
+    <w:next w:val="Normal"/>
     <w:uiPriority w:val="35"/>
     <w:unhideWhenUsed/>
     <w:qFormat/>
@@ -6414,7 +6891,7 @@
       <w:lang w:eastAsia="en-US"/>
     </w:rPr>
   </w:style>
-  <w:style w:type="paragraph" w:customStyle="1" w:styleId="11">
+  <w:style w:type="paragraph" w:customStyle="1" w:styleId="1">
     <w:name w:val="Обычный1"/>
     <w:uiPriority w:val="99"/>
     <w:rsid w:val="00F42049"/>
@@ -6434,8 +6911,8 @@
       <w:szCs w:val="28"/>
     </w:rPr>
   </w:style>
-  <w:style w:type="paragraph" w:customStyle="1" w:styleId="normal">
-    <w:name w:val="normal"/>
+  <w:style w:type="paragraph" w:customStyle="1" w:styleId="Normal1">
+    <w:name w:val="Normal1"/>
     <w:uiPriority w:val="99"/>
     <w:rsid w:val="00F80E85"/>
     <w:pPr>
@@ -6454,9 +6931,9 @@
       <w:szCs w:val="28"/>
     </w:rPr>
   </w:style>
-  <w:style w:type="paragraph" w:styleId="ab">
+  <w:style w:type="paragraph" w:styleId="ListParagraph">
     <w:name w:val="List Paragraph"/>
-    <w:basedOn w:val="a"/>
+    <w:basedOn w:val="Normal"/>
     <w:uiPriority w:val="34"/>
     <w:qFormat/>
     <w:rsid w:val="008F0948"/>
@@ -6465,9 +6942,9 @@
       <w:contextualSpacing/>
     </w:pPr>
   </w:style>
-  <w:style w:type="character" w:styleId="ac">
+  <w:style w:type="character" w:styleId="Hyperlink">
     <w:name w:val="Hyperlink"/>
-    <w:basedOn w:val="a0"/>
+    <w:basedOn w:val="DefaultParagraphFont"/>
     <w:uiPriority w:val="99"/>
     <w:unhideWhenUsed/>
     <w:rsid w:val="00365463"/>
@@ -6476,10 +6953,10 @@
       <w:u w:val="single"/>
     </w:rPr>
   </w:style>
-  <w:style w:type="paragraph" w:styleId="ad">
+  <w:style w:type="paragraph" w:styleId="Header">
     <w:name w:val="header"/>
-    <w:basedOn w:val="a"/>
-    <w:link w:val="ae"/>
+    <w:basedOn w:val="Normal"/>
+    <w:link w:val="HeaderChar"/>
     <w:uiPriority w:val="99"/>
     <w:unhideWhenUsed/>
     <w:rsid w:val="000966DA"/>
@@ -6491,17 +6968,17 @@
       <w:spacing w:after="0" w:line="240" w:lineRule="auto"/>
     </w:pPr>
   </w:style>
-  <w:style w:type="character" w:customStyle="1" w:styleId="ae">
-    <w:name w:val="Верхний колонтитул Знак"/>
-    <w:basedOn w:val="a0"/>
-    <w:link w:val="ad"/>
+  <w:style w:type="character" w:customStyle="1" w:styleId="HeaderChar">
+    <w:name w:val="Header Char"/>
+    <w:basedOn w:val="DefaultParagraphFont"/>
+    <w:link w:val="Header"/>
     <w:uiPriority w:val="99"/>
     <w:rsid w:val="000966DA"/>
   </w:style>
-  <w:style w:type="paragraph" w:styleId="af">
+  <w:style w:type="paragraph" w:styleId="Footer">
     <w:name w:val="footer"/>
-    <w:basedOn w:val="a"/>
-    <w:link w:val="af0"/>
+    <w:basedOn w:val="Normal"/>
+    <w:link w:val="FooterChar"/>
     <w:uiPriority w:val="99"/>
     <w:semiHidden/>
     <w:unhideWhenUsed/>
@@ -6514,13 +6991,81 @@
       <w:spacing w:after="0" w:line="240" w:lineRule="auto"/>
     </w:pPr>
   </w:style>
-  <w:style w:type="character" w:customStyle="1" w:styleId="af0">
-    <w:name w:val="Нижний колонтитул Знак"/>
-    <w:basedOn w:val="a0"/>
-    <w:link w:val="af"/>
+  <w:style w:type="character" w:customStyle="1" w:styleId="FooterChar">
+    <w:name w:val="Footer Char"/>
+    <w:basedOn w:val="DefaultParagraphFont"/>
+    <w:link w:val="Footer"/>
     <w:uiPriority w:val="99"/>
     <w:semiHidden/>
     <w:rsid w:val="000966DA"/>
+  </w:style>
+  <w:style w:type="character" w:styleId="CommentReference">
+    <w:name w:val="annotation reference"/>
+    <w:basedOn w:val="DefaultParagraphFont"/>
+    <w:uiPriority w:val="99"/>
+    <w:semiHidden/>
+    <w:unhideWhenUsed/>
+    <w:rsid w:val="006B5BF4"/>
+    <w:rPr>
+      <w:sz w:val="16"/>
+      <w:szCs w:val="16"/>
+    </w:rPr>
+  </w:style>
+  <w:style w:type="paragraph" w:styleId="CommentText">
+    <w:name w:val="annotation text"/>
+    <w:basedOn w:val="Normal"/>
+    <w:link w:val="CommentTextChar"/>
+    <w:uiPriority w:val="99"/>
+    <w:semiHidden/>
+    <w:unhideWhenUsed/>
+    <w:rsid w:val="006B5BF4"/>
+    <w:pPr>
+      <w:spacing w:line="240" w:lineRule="auto"/>
+    </w:pPr>
+    <w:rPr>
+      <w:sz w:val="20"/>
+      <w:szCs w:val="20"/>
+    </w:rPr>
+  </w:style>
+  <w:style w:type="character" w:customStyle="1" w:styleId="CommentTextChar">
+    <w:name w:val="Comment Text Char"/>
+    <w:basedOn w:val="DefaultParagraphFont"/>
+    <w:link w:val="CommentText"/>
+    <w:uiPriority w:val="99"/>
+    <w:semiHidden/>
+    <w:rsid w:val="006B5BF4"/>
+    <w:rPr>
+      <w:sz w:val="20"/>
+      <w:szCs w:val="20"/>
+    </w:rPr>
+  </w:style>
+  <w:style w:type="paragraph" w:styleId="CommentSubject">
+    <w:name w:val="annotation subject"/>
+    <w:basedOn w:val="CommentText"/>
+    <w:next w:val="CommentText"/>
+    <w:link w:val="CommentSubjectChar"/>
+    <w:uiPriority w:val="99"/>
+    <w:semiHidden/>
+    <w:unhideWhenUsed/>
+    <w:rsid w:val="006B5BF4"/>
+    <w:rPr>
+      <w:b/>
+      <w:bCs/>
+    </w:rPr>
+  </w:style>
+  <w:style w:type="character" w:customStyle="1" w:styleId="CommentSubjectChar">
+    <w:name w:val="Comment Subject Char"/>
+    <w:basedOn w:val="CommentTextChar"/>
+    <w:link w:val="CommentSubject"/>
+    <w:uiPriority w:val="99"/>
+    <w:semiHidden/>
+    <w:rsid w:val="006B5BF4"/>
+    <w:rPr>
+      <w:b/>
+      <w:bCs/>
+      <w:sz w:val="20"/>
+      <w:szCs w:val="20"/>
+    </w:rPr>
   </w:style>
 </w:styles>
 </file>

--- a/docs/Проект системы Бурцев 588-2.docx
+++ b/docs/Проект системы Бурцев 588-2.docx
@@ -1,10 +1,10 @@
 
 <file path=word/document.xml><?xml version="1.0" encoding="utf-8"?>
-<w:document xmlns:wpc="http://schemas.microsoft.com/office/word/2010/wordprocessingCanvas" xmlns:cx="http://schemas.microsoft.com/office/drawing/2014/chartex" xmlns:cx1="http://schemas.microsoft.com/office/drawing/2015/9/8/chartex" xmlns:cx2="http://schemas.microsoft.com/office/drawing/2015/10/21/chartex" xmlns:cx3="http://schemas.microsoft.com/office/drawing/2016/5/9/chartex" xmlns:cx4="http://schemas.microsoft.com/office/drawing/2016/5/10/chartex" xmlns:cx5="http://schemas.microsoft.com/office/drawing/2016/5/11/chartex" xmlns:cx6="http://schemas.microsoft.com/office/drawing/2016/5/12/chartex" xmlns:cx7="http://schemas.microsoft.com/office/drawing/2016/5/13/chartex" xmlns:cx8="http://schemas.microsoft.com/office/drawing/2016/5/14/chartex" xmlns:mc="http://schemas.openxmlformats.org/markup-compatibility/2006" xmlns:aink="http://schemas.microsoft.com/office/drawing/2016/ink" xmlns:am3d="http://schemas.microsoft.com/office/drawing/2017/model3d" xmlns:o="urn:schemas-microsoft-com:office:office" xmlns:r="http://schemas.openxmlformats.org/officeDocument/2006/relationships" xmlns:m="http://schemas.openxmlformats.org/officeDocument/2006/math" xmlns:v="urn:schemas-microsoft-com:vml" xmlns:wp14="http://schemas.microsoft.com/office/word/2010/wordprocessingDrawing" xmlns:wp="http://schemas.openxmlformats.org/drawingml/2006/wordprocessingDrawing" xmlns:w10="urn:schemas-microsoft-com:office:word" xmlns:w="http://schemas.openxmlformats.org/wordprocessingml/2006/main" xmlns:w14="http://schemas.microsoft.com/office/word/2010/wordml" xmlns:w15="http://schemas.microsoft.com/office/word/2012/wordml" xmlns:w16cex="http://schemas.microsoft.com/office/word/2018/wordml/cex" xmlns:w16cid="http://schemas.microsoft.com/office/word/2016/wordml/cid" xmlns:w16="http://schemas.microsoft.com/office/word/2018/wordml" xmlns:w16sdtdh="http://schemas.microsoft.com/office/word/2020/wordml/sdtdatahash" xmlns:w16se="http://schemas.microsoft.com/office/word/2015/wordml/symex" xmlns:wpg="http://schemas.microsoft.com/office/word/2010/wordprocessingGroup" xmlns:wpi="http://schemas.microsoft.com/office/word/2010/wordprocessingInk" xmlns:wne="http://schemas.microsoft.com/office/word/2006/wordml" xmlns:wps="http://schemas.microsoft.com/office/word/2010/wordprocessingShape" mc:Ignorable="w14 w15 w16se w16cid w16 w16cex w16sdtdh wp14">
+<w:document xmlns:ve="http://schemas.openxmlformats.org/markup-compatibility/2006" xmlns:o="urn:schemas-microsoft-com:office:office" xmlns:r="http://schemas.openxmlformats.org/officeDocument/2006/relationships" xmlns:m="http://schemas.openxmlformats.org/officeDocument/2006/math" xmlns:v="urn:schemas-microsoft-com:vml" xmlns:wp="http://schemas.openxmlformats.org/drawingml/2006/wordprocessingDrawing" xmlns:w10="urn:schemas-microsoft-com:office:word" xmlns:w="http://schemas.openxmlformats.org/wordprocessingml/2006/main" xmlns:wne="http://schemas.microsoft.com/office/word/2006/wordml">
   <w:body>
     <w:p>
       <w:pPr>
-        <w:pStyle w:val="NoSpacing"/>
+        <w:pStyle w:val="a5"/>
         <w:ind w:firstLine="0"/>
         <w:jc w:val="center"/>
       </w:pPr>
@@ -23,7 +23,7 @@
     </w:p>
     <w:p>
       <w:pPr>
-        <w:pStyle w:val="NoSpacing"/>
+        <w:pStyle w:val="a5"/>
         <w:ind w:firstLine="0"/>
         <w:jc w:val="center"/>
       </w:pPr>
@@ -45,7 +45,7 @@
     </w:p>
     <w:p>
       <w:pPr>
-        <w:pStyle w:val="NoSpacing"/>
+        <w:pStyle w:val="a5"/>
         <w:ind w:firstLine="0"/>
         <w:jc w:val="center"/>
       </w:pPr>
@@ -55,7 +55,7 @@
     </w:p>
     <w:p>
       <w:pPr>
-        <w:pStyle w:val="NoSpacing"/>
+        <w:pStyle w:val="a5"/>
         <w:ind w:firstLine="0"/>
         <w:jc w:val="center"/>
         <w:rPr>
@@ -101,7 +101,7 @@
     </w:p>
     <w:p>
       <w:pPr>
-        <w:pStyle w:val="NoSpacing"/>
+        <w:pStyle w:val="a5"/>
         <w:ind w:firstLine="0"/>
         <w:jc w:val="center"/>
         <w:rPr>
@@ -117,7 +117,7 @@
     </w:p>
     <w:p>
       <w:pPr>
-        <w:pStyle w:val="NoSpacing"/>
+        <w:pStyle w:val="a5"/>
         <w:ind w:firstLine="0"/>
         <w:jc w:val="center"/>
         <w:rPr>
@@ -133,7 +133,7 @@
     </w:p>
     <w:p>
       <w:pPr>
-        <w:pStyle w:val="NormalWeb"/>
+        <w:pStyle w:val="a6"/>
         <w:jc w:val="right"/>
         <w:rPr>
           <w:color w:val="000000"/>
@@ -154,7 +154,7 @@
     </w:p>
     <w:p>
       <w:pPr>
-        <w:pStyle w:val="NormalWeb"/>
+        <w:pStyle w:val="a6"/>
         <w:jc w:val="right"/>
         <w:rPr>
           <w:color w:val="000000"/>
@@ -193,7 +193,7 @@
     </w:p>
     <w:p>
       <w:pPr>
-        <w:pStyle w:val="NormalWeb"/>
+        <w:pStyle w:val="a6"/>
         <w:jc w:val="right"/>
         <w:rPr>
           <w:color w:val="000000"/>
@@ -223,7 +223,7 @@
     </w:p>
     <w:p>
       <w:pPr>
-        <w:pStyle w:val="NormalWeb"/>
+        <w:pStyle w:val="a6"/>
         <w:jc w:val="right"/>
         <w:rPr>
           <w:color w:val="000000"/>
@@ -262,7 +262,7 @@
     </w:p>
     <w:p>
       <w:pPr>
-        <w:pStyle w:val="NormalWeb"/>
+        <w:pStyle w:val="a6"/>
         <w:jc w:val="right"/>
         <w:rPr>
           <w:color w:val="000000"/>
@@ -283,7 +283,7 @@
     </w:p>
     <w:p>
       <w:pPr>
-        <w:pStyle w:val="NormalWeb"/>
+        <w:pStyle w:val="a6"/>
         <w:jc w:val="right"/>
         <w:rPr>
           <w:color w:val="000000"/>
@@ -304,7 +304,7 @@
     </w:p>
     <w:p>
       <w:pPr>
-        <w:pStyle w:val="NormalWeb"/>
+        <w:pStyle w:val="a6"/>
         <w:jc w:val="right"/>
         <w:rPr>
           <w:color w:val="000000"/>
@@ -343,7 +343,7 @@
     </w:p>
     <w:p>
       <w:pPr>
-        <w:pStyle w:val="NormalWeb"/>
+        <w:pStyle w:val="a6"/>
         <w:jc w:val="right"/>
         <w:rPr>
           <w:color w:val="000000"/>
@@ -398,7 +398,7 @@
     </w:p>
     <w:p>
       <w:pPr>
-        <w:pStyle w:val="Heading1"/>
+        <w:pStyle w:val="1"/>
       </w:pPr>
       <w:r>
         <w:lastRenderedPageBreak/>
@@ -407,7 +407,7 @@
     </w:p>
     <w:p>
       <w:pPr>
-        <w:pStyle w:val="Heading1"/>
+        <w:pStyle w:val="1"/>
         <w:numPr>
           <w:ilvl w:val="1"/>
           <w:numId w:val="1"/>
@@ -419,7 +419,7 @@
     </w:p>
     <w:p>
       <w:pPr>
-        <w:pStyle w:val="NoSpacing"/>
+        <w:pStyle w:val="a5"/>
         <w:rPr>
           <w:lang w:eastAsia="ru-RU"/>
         </w:rPr>
@@ -445,7 +445,7 @@
     </w:p>
     <w:p>
       <w:pPr>
-        <w:pStyle w:val="NoSpacing"/>
+        <w:pStyle w:val="a5"/>
         <w:rPr>
           <w:lang w:eastAsia="ru-RU"/>
         </w:rPr>
@@ -472,12 +472,6 @@
         <w:rPr>
           <w:lang w:eastAsia="ru-RU"/>
         </w:rPr>
-        <w:t xml:space="preserve"> </w:t>
-      </w:r>
-      <w:r>
-        <w:rPr>
-          <w:lang w:eastAsia="ru-RU"/>
-        </w:rPr>
         <w:t>[2]</w:t>
       </w:r>
     </w:p>
@@ -494,7 +488,7 @@
     </w:p>
     <w:p>
       <w:pPr>
-        <w:pStyle w:val="Heading1"/>
+        <w:pStyle w:val="1"/>
         <w:numPr>
           <w:ilvl w:val="1"/>
           <w:numId w:val="1"/>
@@ -513,7 +507,7 @@
     </w:p>
     <w:p>
       <w:pPr>
-        <w:pStyle w:val="NoSpacing"/>
+        <w:pStyle w:val="a5"/>
         <w:rPr>
           <w:lang w:eastAsia="ru-RU"/>
         </w:rPr>
@@ -539,7 +533,7 @@
     </w:p>
     <w:p>
       <w:pPr>
-        <w:pStyle w:val="NoSpacing"/>
+        <w:pStyle w:val="a5"/>
         <w:rPr>
           <w:rFonts w:cs="Times New Roman"/>
           <w:szCs w:val="28"/>
@@ -555,7 +549,7 @@
     </w:p>
     <w:p>
       <w:pPr>
-        <w:pStyle w:val="NoSpacing"/>
+        <w:pStyle w:val="a5"/>
       </w:pPr>
       <w:r>
         <w:t>Главным интерфейсом API системы КОМПАС является KompasObject. Получить указатель на этот интерфейс можно с помощью экспортной функции CreateKompasObject(). Методы этого интерфейса реализуют наиболее общие функции работы с документами системы, системными настройками, файлами, а также дают возможность получить указатели на другие интерфейсы. В таблице 1.1 приведены методы интерфейса KompasObject</w:t>
@@ -569,7 +563,7 @@
     </w:p>
     <w:p>
       <w:pPr>
-        <w:pStyle w:val="NoSpacing"/>
+        <w:pStyle w:val="a5"/>
         <w:rPr>
           <w:lang w:eastAsia="ru-RU"/>
         </w:rPr>
@@ -577,7 +571,7 @@
     </w:p>
     <w:p>
       <w:pPr>
-        <w:pStyle w:val="NoSpacing"/>
+        <w:pStyle w:val="a5"/>
         <w:rPr>
           <w:lang w:eastAsia="ru-RU"/>
         </w:rPr>
@@ -585,7 +579,7 @@
     </w:p>
     <w:p>
       <w:pPr>
-        <w:pStyle w:val="NoSpacing"/>
+        <w:pStyle w:val="a5"/>
         <w:rPr>
           <w:lang w:eastAsia="ru-RU"/>
         </w:rPr>
@@ -593,7 +587,7 @@
     </w:p>
     <w:p>
       <w:pPr>
-        <w:pStyle w:val="NoSpacing"/>
+        <w:pStyle w:val="a5"/>
         <w:rPr>
           <w:lang w:eastAsia="ru-RU"/>
         </w:rPr>
@@ -601,7 +595,7 @@
     </w:p>
     <w:p>
       <w:pPr>
-        <w:pStyle w:val="NoSpacing"/>
+        <w:pStyle w:val="a5"/>
         <w:rPr>
           <w:lang w:eastAsia="ru-RU"/>
         </w:rPr>
@@ -609,7 +603,7 @@
     </w:p>
     <w:p>
       <w:pPr>
-        <w:pStyle w:val="NoSpacing"/>
+        <w:pStyle w:val="a5"/>
         <w:rPr>
           <w:lang w:eastAsia="ru-RU"/>
         </w:rPr>
@@ -617,7 +611,7 @@
     </w:p>
     <w:p>
       <w:pPr>
-        <w:pStyle w:val="NoSpacing"/>
+        <w:pStyle w:val="a5"/>
         <w:rPr>
           <w:lang w:eastAsia="ru-RU"/>
         </w:rPr>
@@ -625,7 +619,7 @@
     </w:p>
     <w:p>
       <w:pPr>
-        <w:pStyle w:val="NoSpacing"/>
+        <w:pStyle w:val="a5"/>
         <w:rPr>
           <w:lang w:eastAsia="ru-RU"/>
         </w:rPr>
@@ -633,7 +627,7 @@
     </w:p>
     <w:p>
       <w:pPr>
-        <w:pStyle w:val="NoSpacing"/>
+        <w:pStyle w:val="a5"/>
         <w:rPr>
           <w:lang w:eastAsia="ru-RU"/>
         </w:rPr>
@@ -641,7 +635,7 @@
     </w:p>
     <w:p>
       <w:pPr>
-        <w:pStyle w:val="NoSpacing"/>
+        <w:pStyle w:val="a5"/>
         <w:rPr>
           <w:lang w:eastAsia="ru-RU"/>
         </w:rPr>
@@ -649,7 +643,7 @@
     </w:p>
     <w:p>
       <w:pPr>
-        <w:pStyle w:val="NoSpacing"/>
+        <w:pStyle w:val="a5"/>
         <w:rPr>
           <w:lang w:eastAsia="ru-RU"/>
         </w:rPr>
@@ -657,7 +651,7 @@
     </w:p>
     <w:p>
       <w:pPr>
-        <w:pStyle w:val="NoSpacing"/>
+        <w:pStyle w:val="a5"/>
         <w:rPr>
           <w:lang w:eastAsia="ru-RU"/>
         </w:rPr>
@@ -665,7 +659,7 @@
     </w:p>
     <w:p>
       <w:pPr>
-        <w:pStyle w:val="NoSpacing"/>
+        <w:pStyle w:val="a5"/>
         <w:rPr>
           <w:lang w:eastAsia="ru-RU"/>
         </w:rPr>
@@ -673,7 +667,7 @@
     </w:p>
     <w:p>
       <w:pPr>
-        <w:pStyle w:val="NoSpacing"/>
+        <w:pStyle w:val="a5"/>
         <w:rPr>
           <w:lang w:eastAsia="ru-RU"/>
         </w:rPr>
@@ -681,7 +675,7 @@
     </w:p>
     <w:p>
       <w:pPr>
-        <w:pStyle w:val="NoSpacing"/>
+        <w:pStyle w:val="a5"/>
         <w:rPr>
           <w:lang w:eastAsia="ru-RU"/>
         </w:rPr>
@@ -689,7 +683,7 @@
     </w:p>
     <w:p>
       <w:pPr>
-        <w:pStyle w:val="NoSpacing"/>
+        <w:pStyle w:val="a5"/>
         <w:rPr>
           <w:rFonts w:cs="Times New Roman"/>
           <w:szCs w:val="28"/>
@@ -700,17 +694,16 @@
           <w:rFonts w:cs="Times New Roman"/>
           <w:szCs w:val="28"/>
         </w:rPr>
-        <w:lastRenderedPageBreak/>
         <w:t>Таблица 1.1 – Методы интерфейса KompasObject</w:t>
       </w:r>
     </w:p>
     <w:tbl>
       <w:tblPr>
-        <w:tblStyle w:val="TableGrid"/>
+        <w:tblStyle w:val="a9"/>
         <w:tblW w:w="9854" w:type="dxa"/>
         <w:jc w:val="center"/>
         <w:tblLayout w:type="fixed"/>
-        <w:tblLook w:val="04A0" w:firstRow="1" w:lastRow="0" w:firstColumn="1" w:lastColumn="0" w:noHBand="0" w:noVBand="1"/>
+        <w:tblLook w:val="04A0"/>
       </w:tblPr>
       <w:tblGrid>
         <w:gridCol w:w="2660"/>
@@ -744,6 +737,7 @@
                 <w:sz w:val="28"/>
                 <w:szCs w:val="28"/>
               </w:rPr>
+              <w:lastRenderedPageBreak/>
               <w:t>Название</w:t>
             </w:r>
           </w:p>
@@ -1278,7 +1272,7 @@
           </w:tcPr>
           <w:p>
             <w:pPr>
-              <w:pStyle w:val="BodyText"/>
+              <w:pStyle w:val="a7"/>
               <w:spacing w:line="360" w:lineRule="auto"/>
               <w:jc w:val="center"/>
               <w:rPr>
@@ -1301,7 +1295,7 @@
           </w:tcPr>
           <w:p>
             <w:pPr>
-              <w:pStyle w:val="BodyText"/>
+              <w:pStyle w:val="a7"/>
               <w:spacing w:line="360" w:lineRule="auto"/>
               <w:rPr>
                 <w:color w:val="000000" w:themeColor="text1"/>
@@ -1316,7 +1310,7 @@
           </w:tcPr>
           <w:p>
             <w:pPr>
-              <w:pStyle w:val="BodyText"/>
+              <w:pStyle w:val="a7"/>
               <w:spacing w:line="360" w:lineRule="auto"/>
               <w:rPr>
                 <w:color w:val="000000" w:themeColor="text1"/>
@@ -1338,7 +1332,7 @@
           </w:tcPr>
           <w:p>
             <w:pPr>
-              <w:pStyle w:val="BodyText"/>
+              <w:pStyle w:val="a7"/>
               <w:spacing w:line="360" w:lineRule="auto"/>
               <w:rPr>
                 <w:color w:val="000000" w:themeColor="text1"/>
@@ -1368,7 +1362,7 @@
     </w:p>
     <w:p>
       <w:pPr>
-        <w:pStyle w:val="NoSpacing"/>
+        <w:pStyle w:val="a5"/>
         <w:rPr>
           <w:rFonts w:cs="Times New Roman"/>
           <w:szCs w:val="28"/>
@@ -1378,7 +1372,7 @@
     </w:p>
     <w:p>
       <w:pPr>
-        <w:pStyle w:val="NoSpacing"/>
+        <w:pStyle w:val="a5"/>
         <w:rPr>
           <w:rFonts w:cs="Times New Roman"/>
           <w:szCs w:val="28"/>
@@ -1397,7 +1391,7 @@
     </w:p>
     <w:p>
       <w:pPr>
-        <w:pStyle w:val="NoSpacing"/>
+        <w:pStyle w:val="a5"/>
         <w:rPr>
           <w:rFonts w:cs="Times New Roman"/>
           <w:szCs w:val="28"/>
@@ -1413,10 +1407,10 @@
     </w:p>
     <w:tbl>
       <w:tblPr>
-        <w:tblStyle w:val="TableGrid"/>
+        <w:tblStyle w:val="a9"/>
         <w:tblW w:w="9854" w:type="dxa"/>
         <w:tblLayout w:type="fixed"/>
-        <w:tblLook w:val="04A0" w:firstRow="1" w:lastRow="0" w:firstColumn="1" w:lastColumn="0" w:noHBand="0" w:noVBand="1"/>
+        <w:tblLook w:val="04A0"/>
       </w:tblPr>
       <w:tblGrid>
         <w:gridCol w:w="1951"/>
@@ -1880,7 +1874,7 @@
     </w:tbl>
     <w:p>
       <w:pPr>
-        <w:pStyle w:val="NoSpacing"/>
+        <w:pStyle w:val="a5"/>
         <w:rPr>
           <w:rFonts w:cs="Times New Roman"/>
           <w:szCs w:val="28"/>
@@ -1889,7 +1883,7 @@
     </w:p>
     <w:p>
       <w:pPr>
-        <w:pStyle w:val="NoSpacing"/>
+        <w:pStyle w:val="a5"/>
         <w:rPr>
           <w:rFonts w:cs="Times New Roman"/>
           <w:szCs w:val="28"/>
@@ -1900,8 +1894,15 @@
           <w:rFonts w:cs="Times New Roman"/>
           <w:szCs w:val="28"/>
         </w:rPr>
+        <w:t xml:space="preserve">Метод ksDocument3D::GetPart возвращает указатель на интерфейс детали или компонента сборки – ksPart. Свойства и методы этого интерфейса управляют </w:t>
+      </w:r>
+      <w:r>
+        <w:rPr>
+          <w:rFonts w:cs="Times New Roman"/>
+          <w:szCs w:val="28"/>
+        </w:rPr>
         <w:lastRenderedPageBreak/>
-        <w:t>Метод ksDocument3D::GetPart возвращает указатель на интерфейс детали или компонента сборки – ksPart. Свойства и методы этого интерфейса управляют состоянием компонентов сборки, они почти полностью дублируют команды контекстного меню и панели свойств, доступные пользователю при работе с тем или иным компонентом.</w:t>
+        <w:t>состоянием компонентов сборки, они почти полностью дублируют команды контекстного меню и панели свойств, доступные пользователю при работе с тем или иным компонентом.</w:t>
       </w:r>
     </w:p>
     <w:p>
@@ -1924,7 +1925,7 @@
     </w:p>
     <w:p>
       <w:pPr>
-        <w:pStyle w:val="Caption"/>
+        <w:pStyle w:val="aa"/>
         <w:keepNext/>
         <w:ind w:firstLine="709"/>
         <w:jc w:val="left"/>
@@ -2006,11 +2007,11 @@
     </w:p>
     <w:tbl>
       <w:tblPr>
-        <w:tblStyle w:val="TableGrid"/>
+        <w:tblStyle w:val="a9"/>
         <w:tblW w:w="9970" w:type="dxa"/>
         <w:jc w:val="center"/>
         <w:tblLayout w:type="fixed"/>
-        <w:tblLook w:val="04A0" w:firstRow="1" w:lastRow="0" w:firstColumn="1" w:lastColumn="0" w:noHBand="0" w:noVBand="1"/>
+        <w:tblLook w:val="04A0"/>
       </w:tblPr>
       <w:tblGrid>
         <w:gridCol w:w="91"/>
@@ -2306,7 +2307,6 @@
       <w:tr>
         <w:tblPrEx>
           <w:jc w:val="left"/>
-          <w:tblInd w:w="-116" w:type="dxa"/>
         </w:tblPrEx>
         <w:trPr>
           <w:gridAfter w:val="1"/>
@@ -2730,7 +2730,7 @@
     </w:tbl>
     <w:p>
       <w:pPr>
-        <w:pStyle w:val="NoSpacing"/>
+        <w:pStyle w:val="a5"/>
         <w:rPr>
           <w:rFonts w:cs="Times New Roman"/>
           <w:szCs w:val="28"/>
@@ -2748,7 +2748,7 @@
     </w:p>
     <w:p>
       <w:pPr>
-        <w:pStyle w:val="Heading1"/>
+        <w:pStyle w:val="1"/>
         <w:widowControl/>
         <w:numPr>
           <w:ilvl w:val="1"/>
@@ -2862,7 +2862,8 @@
           <w:ilvl w:val="0"/>
           <w:numId w:val="4"/>
         </w:numPr>
-        <w:spacing w:before="100" w:beforeAutospacing="1" w:after="225" w:line="360" w:lineRule="auto"/>
+        <w:spacing w:after="0" w:line="360" w:lineRule="auto"/>
+        <w:jc w:val="both"/>
         <w:rPr>
           <w:rFonts w:ascii="Times New Roman" w:eastAsia="Times New Roman" w:hAnsi="Times New Roman"/>
           <w:sz w:val="28"/>
@@ -2879,11 +2880,14 @@
     </w:p>
     <w:p>
       <w:pPr>
+        <w:pStyle w:val="ab"/>
         <w:numPr>
-          <w:ilvl w:val="1"/>
-          <w:numId w:val="4"/>
+          <w:ilvl w:val="0"/>
+          <w:numId w:val="7"/>
         </w:numPr>
-        <w:spacing w:before="100" w:beforeAutospacing="1" w:after="225" w:line="360" w:lineRule="auto"/>
+        <w:spacing w:after="0" w:line="360" w:lineRule="auto"/>
+        <w:ind w:left="1276"/>
+        <w:jc w:val="both"/>
         <w:rPr>
           <w:rFonts w:ascii="Times New Roman" w:eastAsia="Times New Roman" w:hAnsi="Times New Roman"/>
           <w:sz w:val="28"/>
@@ -2903,7 +2907,8 @@
           <w:ilvl w:val="0"/>
           <w:numId w:val="4"/>
         </w:numPr>
-        <w:spacing w:before="100" w:beforeAutospacing="1" w:after="225" w:line="360" w:lineRule="auto"/>
+        <w:spacing w:after="0" w:line="360" w:lineRule="auto"/>
+        <w:jc w:val="both"/>
         <w:rPr>
           <w:rFonts w:ascii="Times New Roman" w:eastAsia="Times New Roman" w:hAnsi="Times New Roman"/>
           <w:sz w:val="28"/>
@@ -2919,11 +2924,14 @@
     </w:p>
     <w:p>
       <w:pPr>
+        <w:pStyle w:val="ab"/>
         <w:numPr>
-          <w:ilvl w:val="1"/>
-          <w:numId w:val="4"/>
+          <w:ilvl w:val="0"/>
+          <w:numId w:val="7"/>
         </w:numPr>
-        <w:spacing w:before="100" w:beforeAutospacing="1" w:after="225" w:line="360" w:lineRule="auto"/>
+        <w:spacing w:after="0" w:line="360" w:lineRule="auto"/>
+        <w:ind w:left="1276"/>
+        <w:jc w:val="both"/>
         <w:rPr>
           <w:rFonts w:ascii="Times New Roman" w:eastAsia="Times New Roman" w:hAnsi="Times New Roman"/>
           <w:sz w:val="28"/>
@@ -2939,11 +2947,14 @@
     </w:p>
     <w:p>
       <w:pPr>
+        <w:pStyle w:val="ab"/>
         <w:numPr>
-          <w:ilvl w:val="1"/>
-          <w:numId w:val="4"/>
+          <w:ilvl w:val="0"/>
+          <w:numId w:val="7"/>
         </w:numPr>
-        <w:spacing w:before="100" w:beforeAutospacing="1" w:after="225" w:line="360" w:lineRule="auto"/>
+        <w:spacing w:after="0" w:line="360" w:lineRule="auto"/>
+        <w:ind w:left="1276"/>
+        <w:jc w:val="both"/>
         <w:rPr>
           <w:rFonts w:ascii="Times New Roman" w:eastAsia="Times New Roman" w:hAnsi="Times New Roman"/>
           <w:sz w:val="28"/>
@@ -2963,7 +2974,8 @@
           <w:ilvl w:val="0"/>
           <w:numId w:val="4"/>
         </w:numPr>
-        <w:spacing w:before="100" w:beforeAutospacing="1" w:after="225" w:line="360" w:lineRule="auto"/>
+        <w:spacing w:after="0" w:line="360" w:lineRule="auto"/>
+        <w:jc w:val="both"/>
         <w:rPr>
           <w:rFonts w:ascii="Times New Roman" w:eastAsia="Times New Roman" w:hAnsi="Times New Roman"/>
           <w:sz w:val="28"/>
@@ -2979,11 +2991,14 @@
     </w:p>
     <w:p>
       <w:pPr>
+        <w:pStyle w:val="ab"/>
         <w:numPr>
-          <w:ilvl w:val="1"/>
-          <w:numId w:val="4"/>
+          <w:ilvl w:val="0"/>
+          <w:numId w:val="8"/>
         </w:numPr>
-        <w:spacing w:before="100" w:beforeAutospacing="1" w:after="225" w:line="360" w:lineRule="auto"/>
+        <w:spacing w:after="0" w:line="360" w:lineRule="auto"/>
+        <w:ind w:left="1276"/>
+        <w:jc w:val="both"/>
         <w:rPr>
           <w:rFonts w:ascii="Times New Roman" w:eastAsia="Times New Roman" w:hAnsi="Times New Roman"/>
           <w:sz w:val="28"/>
@@ -2999,11 +3014,14 @@
     </w:p>
     <w:p>
       <w:pPr>
+        <w:pStyle w:val="ab"/>
         <w:numPr>
-          <w:ilvl w:val="1"/>
-          <w:numId w:val="4"/>
+          <w:ilvl w:val="0"/>
+          <w:numId w:val="8"/>
         </w:numPr>
-        <w:spacing w:before="100" w:beforeAutospacing="1" w:after="225" w:line="360" w:lineRule="auto"/>
+        <w:spacing w:after="0" w:line="360" w:lineRule="auto"/>
+        <w:ind w:left="1276"/>
+        <w:jc w:val="both"/>
         <w:rPr>
           <w:rFonts w:ascii="Times New Roman" w:eastAsia="Times New Roman" w:hAnsi="Times New Roman"/>
           <w:sz w:val="28"/>
@@ -3019,11 +3037,14 @@
     </w:p>
     <w:p>
       <w:pPr>
+        <w:pStyle w:val="ab"/>
         <w:numPr>
-          <w:ilvl w:val="1"/>
-          <w:numId w:val="4"/>
+          <w:ilvl w:val="0"/>
+          <w:numId w:val="8"/>
         </w:numPr>
-        <w:spacing w:before="100" w:beforeAutospacing="1" w:after="225" w:line="360" w:lineRule="auto"/>
+        <w:spacing w:after="0" w:line="360" w:lineRule="auto"/>
+        <w:ind w:left="1276"/>
+        <w:jc w:val="both"/>
         <w:rPr>
           <w:rFonts w:ascii="Times New Roman" w:eastAsia="Times New Roman" w:hAnsi="Times New Roman"/>
           <w:sz w:val="28"/>
@@ -3039,16 +3060,52 @@
       <w:commentRangeEnd w:id="1"/>
       <w:r>
         <w:rPr>
-          <w:rStyle w:val="CommentReference"/>
+          <w:rStyle w:val="af1"/>
         </w:rPr>
         <w:commentReference w:id="1"/>
       </w:r>
     </w:p>
     <w:p>
       <w:pPr>
-        <w:pStyle w:val="NormalWeb"/>
+        <w:spacing w:after="0" w:line="360" w:lineRule="auto"/>
+        <w:ind w:left="1440"/>
+        <w:jc w:val="both"/>
+        <w:rPr>
+          <w:rFonts w:ascii="Times New Roman" w:eastAsia="Times New Roman" w:hAnsi="Times New Roman"/>
+          <w:sz w:val="28"/>
+        </w:rPr>
+      </w:pPr>
+    </w:p>
+    <w:p>
+      <w:pPr>
+        <w:pStyle w:val="a6"/>
+        <w:spacing w:before="0" w:beforeAutospacing="0" w:after="0" w:afterAutospacing="0" w:line="360" w:lineRule="auto"/>
+        <w:ind w:firstLine="708"/>
+        <w:jc w:val="both"/>
+        <w:rPr>
+          <w:rFonts w:cstheme="minorBidi"/>
+          <w:sz w:val="28"/>
+          <w:szCs w:val="22"/>
+          <w:lang w:val="ru-RU" w:eastAsia="ru-RU"/>
+        </w:rPr>
+      </w:pPr>
+      <w:commentRangeStart w:id="2"/>
+      <w:r>
+        <w:rPr>
+          <w:rFonts w:cstheme="minorBidi"/>
+          <w:sz w:val="28"/>
+          <w:szCs w:val="22"/>
+          <w:lang w:val="ru-RU" w:eastAsia="ru-RU"/>
+        </w:rPr>
+        <w:t>При создании муфты возможно автоматическое формирование выреза в модели (сборке) или разреза на чертеже. Модель муфты вставляется в активный документ в виде параметризованного трехмерного макрообъекта или двухмерного изображения, что позволяет легко редактировать полученную муфту средствами библиотеки. При редактировании в библиотеке, можно не только изменять размеры данной муфты, но и заменять ее новой муфтой другого типа. Предусмотрено автоматическое создание объекта спецификации для стандартизованных муфт. На создаваемом чертеже могут быть автоматически проставлены основные размеры для каждого типоразмера муфт.</w:t>
+      </w:r>
+    </w:p>
+    <w:p>
+      <w:pPr>
+        <w:pStyle w:val="a6"/>
         <w:spacing w:before="269" w:beforeAutospacing="0" w:after="269" w:afterAutospacing="0" w:line="360" w:lineRule="auto"/>
         <w:ind w:firstLine="708"/>
+        <w:jc w:val="both"/>
         <w:rPr>
           <w:rFonts w:cstheme="minorBidi"/>
           <w:sz w:val="28"/>
@@ -3056,7 +3113,6 @@
           <w:lang w:val="ru-RU" w:eastAsia="ru-RU"/>
         </w:rPr>
       </w:pPr>
-      <w:commentRangeStart w:id="2"/>
       <w:r>
         <w:rPr>
           <w:rFonts w:cstheme="minorBidi"/>
@@ -3064,7 +3120,8 @@
           <w:szCs w:val="22"/>
           <w:lang w:val="ru-RU" w:eastAsia="ru-RU"/>
         </w:rPr>
-        <w:t xml:space="preserve">При создании муфты возможно автоматическое формирование выреза в модели (сборке) или разреза на чертеже. Модель муфты вставляется в активный документ в виде параметризованного трехмерного макрообъекта или двухмерного изображения, что позволяет легко редактировать полученную муфту средствами библиотеки. При редактировании в библиотеке, можно не только изменять размеры данной муфты, но и заменять ее новой муфтой другого типа. Предусмотрено автоматическое создание объекта спецификации для стандартизованных муфт. На </w:t>
+        <w:lastRenderedPageBreak/>
+        <w:t>Библиотека также содержит значения номинального вращающего момента, частоты вращения и всех геометрических размеров (согласно ГОСТ) для каждого типа формируемых муфт</w:t>
       </w:r>
       <w:r>
         <w:rPr>
@@ -3073,13 +3130,44 @@
           <w:szCs w:val="22"/>
           <w:lang w:val="ru-RU" w:eastAsia="ru-RU"/>
         </w:rPr>
-        <w:lastRenderedPageBreak/>
-        <w:t>создаваемом чертеже могут быть автоматически проставлены основные размеры для каждого типоразмера муфт.</w:t>
-      </w:r>
-    </w:p>
-    <w:p>
-      <w:pPr>
-        <w:pStyle w:val="NormalWeb"/>
+        <w:t xml:space="preserve"> [5]</w:t>
+      </w:r>
+      <w:r>
+        <w:rPr>
+          <w:rFonts w:cstheme="minorBidi"/>
+          <w:sz w:val="28"/>
+          <w:szCs w:val="22"/>
+          <w:lang w:val="ru-RU" w:eastAsia="ru-RU"/>
+        </w:rPr>
+        <w:t>.</w:t>
+      </w:r>
+      <w:commentRangeEnd w:id="2"/>
+      <w:r>
+        <w:rPr>
+          <w:rStyle w:val="af1"/>
+          <w:rFonts w:asciiTheme="minorHAnsi" w:eastAsiaTheme="minorEastAsia" w:hAnsiTheme="minorHAnsi" w:cstheme="minorBidi"/>
+          <w:lang w:val="ru-RU" w:eastAsia="ru-RU"/>
+        </w:rPr>
+        <w:commentReference w:id="2"/>
+      </w:r>
+    </w:p>
+    <w:p>
+      <w:pPr>
+        <w:rPr>
+          <w:rFonts w:ascii="Times New Roman" w:eastAsia="Times New Roman" w:hAnsi="Times New Roman"/>
+          <w:sz w:val="28"/>
+        </w:rPr>
+      </w:pPr>
+      <w:r>
+        <w:rPr>
+          <w:sz w:val="28"/>
+        </w:rPr>
+        <w:br w:type="page"/>
+      </w:r>
+    </w:p>
+    <w:p>
+      <w:pPr>
+        <w:pStyle w:val="a6"/>
         <w:spacing w:before="269" w:beforeAutospacing="0" w:after="269" w:afterAutospacing="0" w:line="360" w:lineRule="auto"/>
         <w:ind w:firstLine="708"/>
         <w:rPr>
@@ -3089,73 +3177,10 @@
           <w:lang w:val="ru-RU" w:eastAsia="ru-RU"/>
         </w:rPr>
       </w:pPr>
-      <w:r>
-        <w:rPr>
-          <w:rFonts w:cstheme="minorBidi"/>
-          <w:sz w:val="28"/>
-          <w:szCs w:val="22"/>
-          <w:lang w:val="ru-RU" w:eastAsia="ru-RU"/>
-        </w:rPr>
-        <w:t>Библиотека также содержит значения номинального вращающего момента, частоты вращения и всех геометрических размеров (согласно ГОСТ) для каждого типа формируемых муфт</w:t>
-      </w:r>
-      <w:r>
-        <w:rPr>
-          <w:rFonts w:cstheme="minorBidi"/>
-          <w:sz w:val="28"/>
-          <w:szCs w:val="22"/>
-          <w:lang w:val="ru-RU" w:eastAsia="ru-RU"/>
-        </w:rPr>
-        <w:t xml:space="preserve"> [5]</w:t>
-      </w:r>
-      <w:r>
-        <w:rPr>
-          <w:rFonts w:cstheme="minorBidi"/>
-          <w:sz w:val="28"/>
-          <w:szCs w:val="22"/>
-          <w:lang w:val="ru-RU" w:eastAsia="ru-RU"/>
-        </w:rPr>
-        <w:t>.</w:t>
-      </w:r>
-      <w:commentRangeEnd w:id="2"/>
-      <w:r>
-        <w:rPr>
-          <w:rStyle w:val="CommentReference"/>
-          <w:rFonts w:asciiTheme="minorHAnsi" w:eastAsiaTheme="minorEastAsia" w:hAnsiTheme="minorHAnsi" w:cstheme="minorBidi"/>
-          <w:lang w:val="ru-RU" w:eastAsia="ru-RU"/>
-        </w:rPr>
-        <w:commentReference w:id="2"/>
-      </w:r>
-    </w:p>
-    <w:p>
-      <w:pPr>
-        <w:rPr>
-          <w:rFonts w:ascii="Times New Roman" w:eastAsia="Times New Roman" w:hAnsi="Times New Roman"/>
-          <w:sz w:val="28"/>
-        </w:rPr>
-      </w:pPr>
-      <w:r>
-        <w:rPr>
-          <w:sz w:val="28"/>
-        </w:rPr>
-        <w:br w:type="page"/>
-      </w:r>
-    </w:p>
-    <w:p>
-      <w:pPr>
-        <w:pStyle w:val="NormalWeb"/>
-        <w:spacing w:before="269" w:beforeAutospacing="0" w:after="269" w:afterAutospacing="0" w:line="360" w:lineRule="auto"/>
-        <w:ind w:firstLine="708"/>
-        <w:rPr>
-          <w:rFonts w:cstheme="minorBidi"/>
-          <w:sz w:val="28"/>
-          <w:szCs w:val="22"/>
-          <w:lang w:val="ru-RU" w:eastAsia="ru-RU"/>
-        </w:rPr>
-      </w:pPr>
-    </w:p>
-    <w:p>
-      <w:pPr>
-        <w:pStyle w:val="Heading1"/>
+    </w:p>
+    <w:p>
+      <w:pPr>
+        <w:pStyle w:val="1"/>
         <w:numPr>
           <w:ilvl w:val="0"/>
           <w:numId w:val="1"/>
@@ -3167,7 +3192,7 @@
     </w:p>
     <w:p>
       <w:pPr>
-        <w:pStyle w:val="NoSpacing"/>
+        <w:pStyle w:val="a5"/>
         <w:rPr>
           <w:rFonts w:cs="Times New Roman"/>
           <w:szCs w:val="28"/>
@@ -3207,7 +3232,7 @@
     </w:p>
     <w:p>
       <w:pPr>
-        <w:pStyle w:val="NoSpacing"/>
+        <w:pStyle w:val="a5"/>
         <w:rPr>
           <w:lang w:eastAsia="ru-RU"/>
         </w:rPr>
@@ -3233,7 +3258,7 @@
     </w:p>
     <w:p>
       <w:pPr>
-        <w:pStyle w:val="NoSpacing"/>
+        <w:pStyle w:val="a5"/>
         <w:ind w:firstLine="0"/>
         <w:jc w:val="center"/>
         <w:rPr>
@@ -3248,7 +3273,7 @@
           <w:lang w:eastAsia="ru-RU"/>
         </w:rPr>
         <w:drawing>
-          <wp:inline distT="0" distB="0" distL="0" distR="0" wp14:anchorId="39C66B01" wp14:editId="0C03E75F">
+          <wp:inline distT="0" distB="0" distL="0" distR="0">
             <wp:extent cx="5940425" cy="3432862"/>
             <wp:effectExtent l="19050" t="0" r="3175" b="0"/>
             <wp:docPr id="7" name="Рисунок 7"/>
@@ -3265,7 +3290,7 @@
                     </pic:cNvPicPr>
                   </pic:nvPicPr>
                   <pic:blipFill>
-                    <a:blip r:embed="rId11"/>
+                    <a:blip r:embed="rId8"/>
                     <a:srcRect/>
                     <a:stretch>
                       <a:fillRect/>
@@ -3310,7 +3335,7 @@
     </w:p>
     <w:p>
       <w:pPr>
-        <w:pStyle w:val="1"/>
+        <w:pStyle w:val="11"/>
         <w:widowControl/>
         <w:ind w:firstLine="0"/>
         <w:jc w:val="center"/>
@@ -3318,7 +3343,7 @@
     </w:p>
     <w:p>
       <w:pPr>
-        <w:pStyle w:val="NoSpacing"/>
+        <w:pStyle w:val="a5"/>
       </w:pPr>
       <w:r>
         <w:t xml:space="preserve">Параметры </w:t>
@@ -3343,9 +3368,6 @@
         <w:t>диаметр малых отверстий</w:t>
       </w:r>
       <w:r>
-        <w:t xml:space="preserve"> </w:t>
-      </w:r>
-      <w:r>
         <w:rPr>
           <w:lang w:val="en-US"/>
         </w:rPr>
@@ -3371,9 +3393,6 @@
         <w:t>диаметр центрального отверстия</w:t>
       </w:r>
       <w:r>
-        <w:t xml:space="preserve"> </w:t>
-      </w:r>
-      <w:r>
         <w:rPr>
           <w:lang w:val="en-US"/>
         </w:rPr>
@@ -3402,9 +3421,6 @@
         <w:t>кольца</w:t>
       </w:r>
       <w:r>
-        <w:t xml:space="preserve"> </w:t>
-      </w:r>
-      <w:r>
         <w:rPr>
           <w:lang w:val="en-US"/>
         </w:rPr>
@@ -3511,7 +3527,7 @@
           <w:noProof/>
         </w:rPr>
         <w:drawing>
-          <wp:inline distT="0" distB="0" distL="0" distR="0" wp14:anchorId="0CCFF178" wp14:editId="206F46C9">
+          <wp:inline distT="0" distB="0" distL="0" distR="0">
             <wp:extent cx="4310334" cy="3143250"/>
             <wp:effectExtent l="19050" t="0" r="0" b="0"/>
             <wp:docPr id="10" name="Рисунок 10" descr="https://cdn.discordapp.com/attachments/334220650472538112/904990049102356510/unknown.png"/>
@@ -3528,7 +3544,7 @@
                     </pic:cNvPicPr>
                   </pic:nvPicPr>
                   <pic:blipFill>
-                    <a:blip r:embed="rId12"/>
+                    <a:blip r:embed="rId9"/>
                     <a:srcRect/>
                     <a:stretch>
                       <a:fillRect/>
@@ -3577,9 +3593,6 @@
         <w:t>Чертёж с обозначением</w:t>
       </w:r>
       <w:r>
-        <w:t xml:space="preserve"> </w:t>
-      </w:r>
-      <w:r>
         <w:t>диаметра малых отверстий(</w:t>
       </w:r>
       <w:r>
@@ -3618,13 +3631,7 @@
         <w:t>2</w:t>
       </w:r>
       <w:r>
-        <w:t>),</w:t>
-      </w:r>
-      <w:r>
-        <w:t xml:space="preserve"> </w:t>
-      </w:r>
-      <w:r>
-        <w:t>диаметра кольца(</w:t>
+        <w:t>),диаметра кольца(</w:t>
       </w:r>
       <w:r>
         <w:rPr>
@@ -3660,7 +3667,7 @@
           <w:noProof/>
         </w:rPr>
         <w:drawing>
-          <wp:inline distT="0" distB="0" distL="0" distR="0" wp14:anchorId="67FB5DB7" wp14:editId="3147275F">
+          <wp:inline distT="0" distB="0" distL="0" distR="0">
             <wp:extent cx="5448300" cy="2924175"/>
             <wp:effectExtent l="19050" t="0" r="0" b="0"/>
             <wp:docPr id="16" name="Рисунок 16" descr="https://cdn.discordapp.com/attachments/334220650472538112/904990161346101278/unknown.png"/>
@@ -3677,7 +3684,7 @@
                     </pic:cNvPicPr>
                   </pic:nvPicPr>
                   <pic:blipFill>
-                    <a:blip r:embed="rId13"/>
+                    <a:blip r:embed="rId10"/>
                     <a:srcRect/>
                     <a:stretch>
                       <a:fillRect/>
@@ -3738,7 +3745,7 @@
     </w:p>
     <w:p>
       <w:pPr>
-        <w:pStyle w:val="Heading1"/>
+        <w:pStyle w:val="1"/>
         <w:numPr>
           <w:ilvl w:val="0"/>
           <w:numId w:val="1"/>
@@ -3751,7 +3758,7 @@
     </w:p>
     <w:p>
       <w:pPr>
-        <w:pStyle w:val="Heading1"/>
+        <w:pStyle w:val="1"/>
         <w:numPr>
           <w:ilvl w:val="1"/>
           <w:numId w:val="1"/>
@@ -3763,7 +3770,7 @@
     </w:p>
     <w:p>
       <w:pPr>
-        <w:pStyle w:val="NoSpacing"/>
+        <w:pStyle w:val="a5"/>
       </w:pPr>
       <w:r>
         <w:t>Для графического описания абстрактной модели проекта, а также пользовательского взаимодействия (сценарии действия) использован стандарт UML.</w:t>
@@ -3771,7 +3778,7 @@
     </w:p>
     <w:p>
       <w:pPr>
-        <w:pStyle w:val="NoSpacing"/>
+        <w:pStyle w:val="a5"/>
         <w:ind w:firstLine="567"/>
         <w:rPr>
           <w:lang w:val="en-US"/>
@@ -3793,7 +3800,7 @@
     </w:p>
     <w:p>
       <w:pPr>
-        <w:pStyle w:val="NoSpacing"/>
+        <w:pStyle w:val="a5"/>
         <w:ind w:firstLine="567"/>
       </w:pPr>
       <w:r>
@@ -3821,7 +3828,7 @@
     </w:p>
     <w:p>
       <w:pPr>
-        <w:pStyle w:val="Heading1"/>
+        <w:pStyle w:val="1"/>
         <w:numPr>
           <w:ilvl w:val="1"/>
           <w:numId w:val="1"/>
@@ -3841,7 +3848,6 @@
         <w:rPr>
           <w:rFonts w:cs="Times New Roman"/>
           <w:szCs w:val="28"/>
-          <w:lang w:val="en-US"/>
         </w:rPr>
       </w:pPr>
       <w:r>
@@ -3851,13 +3857,6 @@
           <w:szCs w:val="28"/>
         </w:rPr>
         <w:t>Унифицированный язык моделирования (UML) – это семейство графических нотаций, в основе которого лежит единая метамодель. Он помогает в описании и проектировании программных систем, в особенности систем, построенных с использованием объектно–ориентированных (ОО) технологий.</w:t>
-      </w:r>
-      <w:r>
-        <w:rPr>
-          <w:rFonts w:cs="Times New Roman"/>
-          <w:szCs w:val="28"/>
-        </w:rPr>
-        <w:t xml:space="preserve"> </w:t>
       </w:r>
       <w:r>
         <w:rPr>
@@ -3903,16 +3902,15 @@
           <w:lang w:val="en-US"/>
         </w:rPr>
       </w:pPr>
-      <w:commentRangeStart w:id="3"/>
       <w:r>
         <w:rPr>
           <w:noProof/>
         </w:rPr>
         <w:drawing>
-          <wp:inline distT="0" distB="0" distL="0" distR="0" wp14:anchorId="11BE44F3" wp14:editId="4B67E529">
-            <wp:extent cx="4773930" cy="3136900"/>
-            <wp:effectExtent l="19050" t="0" r="7620" b="0"/>
-            <wp:docPr id="3" name="Рисунок 7"/>
+          <wp:inline distT="0" distB="0" distL="0" distR="0">
+            <wp:extent cx="4762225" cy="3019647"/>
+            <wp:effectExtent l="19050" t="0" r="275" b="0"/>
+            <wp:docPr id="6" name="Рисунок 7"/>
             <wp:cNvGraphicFramePr>
               <a:graphicFrameLocks xmlns:a="http://schemas.openxmlformats.org/drawingml/2006/main" noChangeAspect="1"/>
             </wp:cNvGraphicFramePr>
@@ -3926,7 +3924,7 @@
                     </pic:cNvPicPr>
                   </pic:nvPicPr>
                   <pic:blipFill>
-                    <a:blip r:embed="rId14"/>
+                    <a:blip r:embed="rId11"/>
                     <a:srcRect/>
                     <a:stretch>
                       <a:fillRect/>
@@ -3935,7 +3933,7 @@
                   <pic:spPr bwMode="auto">
                     <a:xfrm>
                       <a:off x="0" y="0"/>
-                      <a:ext cx="4773930" cy="3136900"/>
+                      <a:ext cx="4762055" cy="3019539"/>
                     </a:xfrm>
                     <a:prstGeom prst="rect">
                       <a:avLst/>
@@ -3954,10 +3952,9 @@
           </wp:inline>
         </w:drawing>
       </w:r>
-      <w:commentRangeEnd w:id="3"/>
-      <w:r>
-        <w:rPr>
-          <w:rStyle w:val="CommentReference"/>
+      <w:r>
+        <w:rPr>
+          <w:rStyle w:val="af1"/>
         </w:rPr>
         <w:commentReference w:id="3"/>
       </w:r>
@@ -4037,7 +4034,7 @@
     </w:p>
     <w:p>
       <w:pPr>
-        <w:pStyle w:val="NoSpacing"/>
+        <w:pStyle w:val="a5"/>
         <w:rPr>
           <w:rFonts w:cs="Times New Roman"/>
           <w:szCs w:val="28"/>
@@ -4332,20 +4329,12 @@
           <w:sz w:val="28"/>
           <w:szCs w:val="28"/>
         </w:rPr>
-        <w:t xml:space="preserve"> </w:t>
-      </w:r>
-      <w:r>
-        <w:rPr>
-          <w:rFonts w:ascii="Times New Roman" w:hAnsi="Times New Roman" w:cs="Times New Roman"/>
-          <w:sz w:val="28"/>
-          <w:szCs w:val="28"/>
-        </w:rPr>
         <w:br w:type="page"/>
       </w:r>
     </w:p>
     <w:p>
       <w:pPr>
-        <w:pStyle w:val="Heading1"/>
+        <w:pStyle w:val="1"/>
       </w:pPr>
       <w:bookmarkStart w:id="5" w:name="_Toc34125504"/>
       <w:bookmarkStart w:id="6" w:name="_Toc36076942"/>
@@ -4355,44 +4344,6 @@
       </w:r>
       <w:bookmarkEnd w:id="5"/>
       <w:bookmarkEnd w:id="6"/>
-    </w:p>
-    <w:p>
-      <w:pPr>
-        <w:spacing w:line="360" w:lineRule="auto"/>
-        <w:ind w:firstLine="709"/>
-        <w:jc w:val="both"/>
-        <w:rPr>
-          <w:rFonts w:ascii="Times New Roman" w:hAnsi="Times New Roman" w:cs="Times New Roman"/>
-          <w:sz w:val="28"/>
-          <w:szCs w:val="28"/>
-        </w:rPr>
-      </w:pPr>
-      <w:r>
-        <w:rPr>
-          <w:rFonts w:ascii="Times New Roman" w:hAnsi="Times New Roman" w:cs="Times New Roman"/>
-          <w:sz w:val="28"/>
-          <w:szCs w:val="28"/>
-        </w:rPr>
-        <w:tab/>
-        <w:t xml:space="preserve">Макет представляет собой форму для ввода параметров кольца, </w:t>
-      </w:r>
-      <w:commentRangeStart w:id="7"/>
-      <w:r>
-        <w:rPr>
-          <w:rFonts w:ascii="Times New Roman" w:hAnsi="Times New Roman" w:cs="Times New Roman"/>
-          <w:sz w:val="28"/>
-          <w:szCs w:val="28"/>
-        </w:rPr>
-        <w:t>построение модели происходит после нажатия на кнопку «Построить».</w:t>
-      </w:r>
-      <w:r>
-        <w:rPr>
-          <w:rFonts w:ascii="Times New Roman" w:hAnsi="Times New Roman" w:cs="Times New Roman"/>
-          <w:sz w:val="28"/>
-          <w:szCs w:val="28"/>
-        </w:rPr>
-        <w:t xml:space="preserve"> При попытке ввода некорректных значений поле будет подсвечиваться.  </w:t>
-      </w:r>
     </w:p>
     <w:p>
       <w:pPr>
@@ -4411,21 +4362,30 @@
           <w:sz w:val="28"/>
           <w:szCs w:val="28"/>
         </w:rPr>
-        <w:t>На рисунке 3.2</w:t>
-      </w:r>
-      <w:r>
-        <w:rPr>
-          <w:rFonts w:ascii="Times New Roman" w:hAnsi="Times New Roman" w:cs="Times New Roman"/>
-          <w:sz w:val="28"/>
-          <w:szCs w:val="28"/>
-        </w:rPr>
-        <w:t xml:space="preserve"> представлен макет пользовательского интерфейса.</w:t>
-      </w:r>
-    </w:p>
-    <w:commentRangeEnd w:id="7"/>
-    <w:p>
-      <w:pPr>
-        <w:spacing w:line="360" w:lineRule="auto"/>
+        <w:tab/>
+        <w:t xml:space="preserve">Макет представляет собой форму для ввода параметров кольца, </w:t>
+      </w:r>
+      <w:commentRangeStart w:id="7"/>
+      <w:r>
+        <w:rPr>
+          <w:rFonts w:ascii="Times New Roman" w:hAnsi="Times New Roman" w:cs="Times New Roman"/>
+          <w:sz w:val="28"/>
+          <w:szCs w:val="28"/>
+        </w:rPr>
+        <w:t>построение модели происходит после нажатия на кнопку «Построить».</w:t>
+      </w:r>
+      <w:r>
+        <w:rPr>
+          <w:rFonts w:ascii="Times New Roman" w:hAnsi="Times New Roman" w:cs="Times New Roman"/>
+          <w:sz w:val="28"/>
+          <w:szCs w:val="28"/>
+        </w:rPr>
+        <w:t xml:space="preserve"> При попытке ввода некорректных значений поле будет подсвечиваться.  </w:t>
+      </w:r>
+    </w:p>
+    <w:p>
+      <w:pPr>
+        <w:spacing w:after="0" w:line="360" w:lineRule="auto"/>
         <w:ind w:firstLine="709"/>
         <w:jc w:val="both"/>
         <w:rPr>
@@ -4436,7 +4396,36 @@
       </w:pPr>
       <w:r>
         <w:rPr>
-          <w:rStyle w:val="CommentReference"/>
+          <w:rFonts w:ascii="Times New Roman" w:hAnsi="Times New Roman" w:cs="Times New Roman"/>
+          <w:sz w:val="28"/>
+          <w:szCs w:val="28"/>
+        </w:rPr>
+        <w:t>На рисунке 3.2</w:t>
+      </w:r>
+      <w:r>
+        <w:rPr>
+          <w:rFonts w:ascii="Times New Roman" w:hAnsi="Times New Roman" w:cs="Times New Roman"/>
+          <w:sz w:val="28"/>
+          <w:szCs w:val="28"/>
+        </w:rPr>
+        <w:t xml:space="preserve"> представлен макет пользовательского интерфейса.</w:t>
+      </w:r>
+    </w:p>
+    <w:commentRangeEnd w:id="7"/>
+    <w:p>
+      <w:pPr>
+        <w:spacing w:after="0" w:line="360" w:lineRule="auto"/>
+        <w:ind w:firstLine="709"/>
+        <w:jc w:val="both"/>
+        <w:rPr>
+          <w:rFonts w:ascii="Times New Roman" w:hAnsi="Times New Roman" w:cs="Times New Roman"/>
+          <w:sz w:val="28"/>
+          <w:szCs w:val="28"/>
+        </w:rPr>
+      </w:pPr>
+      <w:r>
+        <w:rPr>
+          <w:rStyle w:val="af1"/>
         </w:rPr>
         <w:commentReference w:id="7"/>
       </w:r>
@@ -4452,7 +4441,6 @@
           <w:szCs w:val="28"/>
         </w:rPr>
       </w:pPr>
-      <w:commentRangeStart w:id="8"/>
       <w:r>
         <w:rPr>
           <w:rFonts w:ascii="Times New Roman" w:hAnsi="Times New Roman" w:cs="Times New Roman"/>
@@ -4461,10 +4449,10 @@
           <w:szCs w:val="28"/>
         </w:rPr>
         <w:drawing>
-          <wp:inline distT="0" distB="0" distL="0" distR="0" wp14:anchorId="6BCF294A" wp14:editId="056FDC18">
-            <wp:extent cx="3434080" cy="2243455"/>
-            <wp:effectExtent l="19050" t="0" r="0" b="0"/>
-            <wp:docPr id="1" name="Рисунок 1"/>
+          <wp:inline distT="0" distB="0" distL="0" distR="0">
+            <wp:extent cx="3881120" cy="2573020"/>
+            <wp:effectExtent l="19050" t="0" r="5080" b="0"/>
+            <wp:docPr id="4" name="Рисунок 1"/>
             <wp:cNvGraphicFramePr>
               <a:graphicFrameLocks xmlns:a="http://schemas.openxmlformats.org/drawingml/2006/main" noChangeAspect="1"/>
             </wp:cNvGraphicFramePr>
@@ -4478,7 +4466,7 @@
                     </pic:cNvPicPr>
                   </pic:nvPicPr>
                   <pic:blipFill>
-                    <a:blip r:embed="rId15"/>
+                    <a:blip r:embed="rId12"/>
                     <a:srcRect/>
                     <a:stretch>
                       <a:fillRect/>
@@ -4487,7 +4475,7 @@
                   <pic:spPr bwMode="auto">
                     <a:xfrm>
                       <a:off x="0" y="0"/>
-                      <a:ext cx="3434080" cy="2243455"/>
+                      <a:ext cx="3881120" cy="2573020"/>
                     </a:xfrm>
                     <a:prstGeom prst="rect">
                       <a:avLst/>
@@ -4506,10 +4494,9 @@
           </wp:inline>
         </w:drawing>
       </w:r>
-      <w:commentRangeEnd w:id="8"/>
-      <w:r>
-        <w:rPr>
-          <w:rStyle w:val="CommentReference"/>
+      <w:r>
+        <w:rPr>
+          <w:rStyle w:val="af1"/>
         </w:rPr>
         <w:commentReference w:id="8"/>
       </w:r>
@@ -4605,7 +4592,6 @@
           <w:szCs w:val="28"/>
         </w:rPr>
       </w:pPr>
-      <w:commentRangeStart w:id="9"/>
       <w:r>
         <w:rPr>
           <w:rFonts w:ascii="Times New Roman" w:hAnsi="Times New Roman" w:cs="Times New Roman"/>
@@ -4614,10 +4600,10 @@
           <w:szCs w:val="28"/>
         </w:rPr>
         <w:drawing>
-          <wp:inline distT="0" distB="0" distL="0" distR="0" wp14:anchorId="2F5B40E3" wp14:editId="5AD518D5">
-            <wp:extent cx="3519170" cy="1445895"/>
+          <wp:inline distT="0" distB="0" distL="0" distR="0">
+            <wp:extent cx="3519170" cy="1424940"/>
             <wp:effectExtent l="19050" t="0" r="5080" b="0"/>
-            <wp:docPr id="2" name="Рисунок 4"/>
+            <wp:docPr id="5" name="Рисунок 4"/>
             <wp:cNvGraphicFramePr>
               <a:graphicFrameLocks xmlns:a="http://schemas.openxmlformats.org/drawingml/2006/main" noChangeAspect="1"/>
             </wp:cNvGraphicFramePr>
@@ -4631,7 +4617,7 @@
                     </pic:cNvPicPr>
                   </pic:nvPicPr>
                   <pic:blipFill>
-                    <a:blip r:embed="rId16"/>
+                    <a:blip r:embed="rId13"/>
                     <a:srcRect/>
                     <a:stretch>
                       <a:fillRect/>
@@ -4640,7 +4626,7 @@
                   <pic:spPr bwMode="auto">
                     <a:xfrm>
                       <a:off x="0" y="0"/>
-                      <a:ext cx="3519170" cy="1445895"/>
+                      <a:ext cx="3519170" cy="1424940"/>
                     </a:xfrm>
                     <a:prstGeom prst="rect">
                       <a:avLst/>
@@ -4659,10 +4645,9 @@
           </wp:inline>
         </w:drawing>
       </w:r>
-      <w:commentRangeEnd w:id="9"/>
-      <w:r>
-        <w:rPr>
-          <w:rStyle w:val="CommentReference"/>
+      <w:r>
+        <w:rPr>
+          <w:rStyle w:val="af1"/>
         </w:rPr>
         <w:commentReference w:id="9"/>
       </w:r>
@@ -4718,7 +4703,7 @@
     </w:p>
     <w:p>
       <w:pPr>
-        <w:pStyle w:val="Heading1"/>
+        <w:pStyle w:val="1"/>
         <w:rPr>
           <w:szCs w:val="28"/>
         </w:rPr>
@@ -4734,12 +4719,13 @@
     </w:p>
     <w:p>
       <w:pPr>
-        <w:pStyle w:val="ListParagraph"/>
+        <w:pStyle w:val="ab"/>
         <w:numPr>
           <w:ilvl w:val="0"/>
           <w:numId w:val="5"/>
         </w:numPr>
         <w:spacing w:after="0" w:line="360" w:lineRule="auto"/>
+        <w:ind w:left="0" w:right="566" w:firstLine="709"/>
         <w:jc w:val="both"/>
         <w:rPr>
           <w:rFonts w:ascii="Times New Roman" w:hAnsi="Times New Roman" w:cs="Times New Roman"/>
@@ -4754,17 +4740,34 @@
           <w:sz w:val="28"/>
           <w:szCs w:val="28"/>
         </w:rPr>
-        <w:t>САПР — Википедия. [Электронный ресурс]. — Режим доступа: https://ru.wikipedia.org/wiki/Система_автоматизированного_проектирования (дата обращения 22.10.2021).</w:t>
-      </w:r>
-    </w:p>
-    <w:p>
-      <w:pPr>
-        <w:pStyle w:val="ListParagraph"/>
+        <w:t>САПР — Википедия. [Электронный ресурс]. — Режим доступа: https://ru.wikipedia.org/wiki/Система_автоматизированного_проектирова</w:t>
+      </w:r>
+      <w:r>
+        <w:rPr>
+          <w:rFonts w:ascii="Times New Roman" w:hAnsi="Times New Roman" w:cs="Times New Roman"/>
+          <w:sz w:val="28"/>
+          <w:szCs w:val="28"/>
+        </w:rPr>
+        <w:t>ния (дата обращения 22.10.2021)</w:t>
+      </w:r>
+      <w:r>
+        <w:rPr>
+          <w:rFonts w:ascii="Times New Roman" w:hAnsi="Times New Roman" w:cs="Times New Roman"/>
+          <w:sz w:val="28"/>
+          <w:szCs w:val="28"/>
+        </w:rPr>
+        <w:t>;</w:t>
+      </w:r>
+    </w:p>
+    <w:p>
+      <w:pPr>
+        <w:pStyle w:val="ab"/>
         <w:numPr>
           <w:ilvl w:val="0"/>
           <w:numId w:val="5"/>
         </w:numPr>
         <w:spacing w:after="0" w:line="360" w:lineRule="auto"/>
+        <w:ind w:left="0" w:right="566" w:firstLine="709"/>
         <w:jc w:val="both"/>
         <w:rPr>
           <w:rFonts w:ascii="Times New Roman" w:hAnsi="Times New Roman" w:cs="Times New Roman"/>
@@ -4836,19 +4839,14 @@
         </w:rPr>
         <w:t>— Режим доступа:</w:t>
       </w:r>
-    </w:p>
-    <w:p>
-      <w:pPr>
-        <w:pStyle w:val="ListParagraph"/>
-        <w:spacing w:after="0" w:line="360" w:lineRule="auto"/>
-        <w:ind w:left="2119"/>
-        <w:jc w:val="both"/>
-        <w:rPr>
-          <w:rFonts w:ascii="Times New Roman" w:hAnsi="Times New Roman" w:cs="Times New Roman"/>
-          <w:sz w:val="28"/>
-          <w:szCs w:val="28"/>
-        </w:rPr>
-      </w:pPr>
+      <w:r>
+        <w:rPr>
+          <w:rFonts w:ascii="Times New Roman" w:hAnsi="Times New Roman" w:cs="Times New Roman"/>
+          <w:sz w:val="28"/>
+          <w:szCs w:val="28"/>
+        </w:rPr>
+        <w:t xml:space="preserve"> </w:t>
+      </w:r>
       <w:r>
         <w:rPr>
           <w:rFonts w:ascii="Times New Roman" w:hAnsi="Times New Roman" w:cs="Times New Roman"/>
@@ -4934,15 +4932,24 @@
         </w:rPr>
         <w:t>/Компас_(САПР)</w:t>
       </w:r>
-    </w:p>
-    <w:p>
-      <w:pPr>
-        <w:pStyle w:val="ListParagraph"/>
+      <w:r>
+        <w:rPr>
+          <w:rFonts w:ascii="Times New Roman" w:hAnsi="Times New Roman" w:cs="Times New Roman"/>
+          <w:sz w:val="28"/>
+          <w:szCs w:val="28"/>
+        </w:rPr>
+        <w:t>;</w:t>
+      </w:r>
+    </w:p>
+    <w:p>
+      <w:pPr>
+        <w:pStyle w:val="ab"/>
         <w:numPr>
           <w:ilvl w:val="0"/>
           <w:numId w:val="5"/>
         </w:numPr>
         <w:spacing w:after="0" w:line="360" w:lineRule="auto"/>
+        <w:ind w:left="0" w:right="566" w:firstLine="709"/>
         <w:jc w:val="both"/>
         <w:rPr>
           <w:rFonts w:ascii="Times New Roman" w:hAnsi="Times New Roman" w:cs="Times New Roman"/>
@@ -4956,7 +4963,7 @@
           <w:sz w:val="28"/>
           <w:szCs w:val="28"/>
         </w:rPr>
-        <w:t>API</w:t>
+        <w:t>API— Википедия. [Электронный ресурс]. — Режим доступа:</w:t>
       </w:r>
       <w:r>
         <w:rPr>
@@ -4972,27 +4979,6 @@
           <w:sz w:val="28"/>
           <w:szCs w:val="28"/>
         </w:rPr>
-        <w:t>— Википедия. [Электронный ресурс]. — Режим доступа:</w:t>
-      </w:r>
-    </w:p>
-    <w:p>
-      <w:pPr>
-        <w:pStyle w:val="ListParagraph"/>
-        <w:spacing w:after="0" w:line="360" w:lineRule="auto"/>
-        <w:ind w:left="2119"/>
-        <w:jc w:val="both"/>
-        <w:rPr>
-          <w:rFonts w:ascii="Times New Roman" w:hAnsi="Times New Roman" w:cs="Times New Roman"/>
-          <w:sz w:val="28"/>
-          <w:szCs w:val="28"/>
-        </w:rPr>
-      </w:pPr>
-      <w:r>
-        <w:rPr>
-          <w:rFonts w:ascii="Times New Roman" w:hAnsi="Times New Roman" w:cs="Times New Roman"/>
-          <w:sz w:val="28"/>
-          <w:szCs w:val="28"/>
-        </w:rPr>
         <w:t>https://ru.wikipedia.org/wiki/API</w:t>
       </w:r>
       <w:r>
@@ -5001,25 +4987,26 @@
           <w:sz w:val="28"/>
           <w:szCs w:val="28"/>
         </w:rPr>
-        <w:t xml:space="preserve"> </w:t>
-      </w:r>
-      <w:r>
-        <w:rPr>
-          <w:rFonts w:ascii="Times New Roman" w:hAnsi="Times New Roman" w:cs="Times New Roman"/>
-          <w:sz w:val="28"/>
-          <w:szCs w:val="28"/>
-        </w:rPr>
-        <w:t>(дата обращения 22.10.2021).</w:t>
-      </w:r>
-    </w:p>
-    <w:p>
-      <w:pPr>
-        <w:pStyle w:val="ListParagraph"/>
+        <w:t>(дата обращения 22.10.2021)</w:t>
+      </w:r>
+      <w:r>
+        <w:rPr>
+          <w:rFonts w:ascii="Times New Roman" w:hAnsi="Times New Roman" w:cs="Times New Roman"/>
+          <w:sz w:val="28"/>
+          <w:szCs w:val="28"/>
+        </w:rPr>
+        <w:t>;</w:t>
+      </w:r>
+    </w:p>
+    <w:p>
+      <w:pPr>
+        <w:pStyle w:val="ab"/>
         <w:numPr>
           <w:ilvl w:val="0"/>
           <w:numId w:val="5"/>
         </w:numPr>
         <w:spacing w:after="0" w:line="360" w:lineRule="auto"/>
+        <w:ind w:left="0" w:right="566" w:firstLine="709"/>
         <w:jc w:val="both"/>
         <w:rPr>
           <w:rFonts w:ascii="Times New Roman" w:hAnsi="Times New Roman" w:cs="Times New Roman"/>
@@ -5060,19 +5047,14 @@
         </w:rPr>
         <w:t>[Электронный ресурс]. — Режим доступа:</w:t>
       </w:r>
-    </w:p>
-    <w:p>
-      <w:pPr>
-        <w:pStyle w:val="ListParagraph"/>
-        <w:spacing w:after="0" w:line="360" w:lineRule="auto"/>
-        <w:ind w:left="2119"/>
-        <w:jc w:val="both"/>
-        <w:rPr>
-          <w:rFonts w:ascii="Times New Roman" w:hAnsi="Times New Roman" w:cs="Times New Roman"/>
-          <w:sz w:val="28"/>
-          <w:szCs w:val="28"/>
-        </w:rPr>
-      </w:pPr>
+      <w:r>
+        <w:rPr>
+          <w:rFonts w:ascii="Times New Roman" w:hAnsi="Times New Roman" w:cs="Times New Roman"/>
+          <w:sz w:val="28"/>
+          <w:szCs w:val="28"/>
+        </w:rPr>
+        <w:t xml:space="preserve"> </w:t>
+      </w:r>
       <w:r>
         <w:rPr>
           <w:rFonts w:ascii="Times New Roman" w:hAnsi="Times New Roman" w:cs="Times New Roman"/>
@@ -5081,15 +5063,24 @@
         </w:rPr>
         <w:t>https://it.wikireading.ru/23741</w:t>
       </w:r>
-    </w:p>
-    <w:p>
-      <w:pPr>
-        <w:pStyle w:val="ListParagraph"/>
+      <w:r>
+        <w:rPr>
+          <w:rFonts w:ascii="Times New Roman" w:hAnsi="Times New Roman" w:cs="Times New Roman"/>
+          <w:sz w:val="28"/>
+          <w:szCs w:val="28"/>
+        </w:rPr>
+        <w:t>;</w:t>
+      </w:r>
+    </w:p>
+    <w:p>
+      <w:pPr>
+        <w:pStyle w:val="ab"/>
         <w:numPr>
           <w:ilvl w:val="0"/>
           <w:numId w:val="5"/>
         </w:numPr>
         <w:spacing w:after="0" w:line="360" w:lineRule="auto"/>
+        <w:ind w:left="0" w:right="566" w:firstLine="709"/>
         <w:jc w:val="both"/>
         <w:rPr>
           <w:rFonts w:ascii="Times New Roman" w:hAnsi="Times New Roman" w:cs="Times New Roman"/>
@@ -5113,19 +5104,14 @@
         </w:rPr>
         <w:t>[Электронный ресурс]. — Режим доступа:</w:t>
       </w:r>
-    </w:p>
-    <w:p>
-      <w:pPr>
-        <w:pStyle w:val="ListParagraph"/>
-        <w:spacing w:after="0" w:line="360" w:lineRule="auto"/>
-        <w:ind w:left="2119"/>
-        <w:jc w:val="both"/>
-        <w:rPr>
-          <w:rFonts w:ascii="Times New Roman" w:hAnsi="Times New Roman" w:cs="Times New Roman"/>
-          <w:sz w:val="28"/>
-          <w:szCs w:val="28"/>
-        </w:rPr>
-      </w:pPr>
+      <w:r>
+        <w:rPr>
+          <w:rFonts w:ascii="Times New Roman" w:hAnsi="Times New Roman" w:cs="Times New Roman"/>
+          <w:sz w:val="28"/>
+          <w:szCs w:val="28"/>
+        </w:rPr>
+        <w:t xml:space="preserve"> </w:t>
+      </w:r>
       <w:r>
         <w:rPr>
           <w:rFonts w:ascii="Times New Roman" w:hAnsi="Times New Roman" w:cs="Times New Roman"/>
@@ -5134,15 +5120,24 @@
         </w:rPr>
         <w:t>https://kompas.ru/kompas-3d/application/machinery/katalog-mufty/</w:t>
       </w:r>
-    </w:p>
-    <w:p>
-      <w:pPr>
-        <w:pStyle w:val="ListParagraph"/>
+      <w:r>
+        <w:rPr>
+          <w:rFonts w:ascii="Times New Roman" w:hAnsi="Times New Roman" w:cs="Times New Roman"/>
+          <w:sz w:val="28"/>
+          <w:szCs w:val="28"/>
+        </w:rPr>
+        <w:t>;</w:t>
+      </w:r>
+    </w:p>
+    <w:p>
+      <w:pPr>
+        <w:pStyle w:val="ab"/>
         <w:numPr>
           <w:ilvl w:val="0"/>
           <w:numId w:val="5"/>
         </w:numPr>
         <w:spacing w:after="0" w:line="360" w:lineRule="auto"/>
+        <w:ind w:left="0" w:right="566" w:firstLine="709"/>
         <w:jc w:val="both"/>
         <w:rPr>
           <w:rFonts w:ascii="Times New Roman" w:hAnsi="Times New Roman" w:cs="Times New Roman"/>
@@ -5156,7 +5151,7 @@
           <w:sz w:val="28"/>
           <w:szCs w:val="28"/>
         </w:rPr>
-        <w:t xml:space="preserve">МУВП  </w:t>
+        <w:t xml:space="preserve">МУВП </w:t>
       </w:r>
       <w:r>
         <w:rPr>
@@ -5166,19 +5161,14 @@
         </w:rPr>
         <w:t>[Электронный ресурс]. — Режим доступа:</w:t>
       </w:r>
-    </w:p>
-    <w:p>
-      <w:pPr>
-        <w:pStyle w:val="ListParagraph"/>
-        <w:spacing w:after="0" w:line="360" w:lineRule="auto"/>
-        <w:ind w:left="2119"/>
-        <w:jc w:val="both"/>
-        <w:rPr>
-          <w:rFonts w:ascii="Times New Roman" w:hAnsi="Times New Roman" w:cs="Times New Roman"/>
-          <w:sz w:val="28"/>
-          <w:szCs w:val="28"/>
-        </w:rPr>
-      </w:pPr>
+      <w:r>
+        <w:rPr>
+          <w:rFonts w:ascii="Times New Roman" w:hAnsi="Times New Roman" w:cs="Times New Roman"/>
+          <w:sz w:val="28"/>
+          <w:szCs w:val="28"/>
+        </w:rPr>
+        <w:t xml:space="preserve"> </w:t>
+      </w:r>
       <w:r>
         <w:rPr>
           <w:rFonts w:ascii="Times New Roman" w:hAnsi="Times New Roman" w:cs="Times New Roman"/>
@@ -5187,15 +5177,24 @@
         </w:rPr>
         <w:t>https://www.rosmufta.com/catalog/mufti_uprugie/muvp/?yclid=6484163441913811162</w:t>
       </w:r>
-    </w:p>
-    <w:p>
-      <w:pPr>
-        <w:pStyle w:val="ListParagraph"/>
+      <w:r>
+        <w:rPr>
+          <w:rFonts w:ascii="Times New Roman" w:hAnsi="Times New Roman" w:cs="Times New Roman"/>
+          <w:sz w:val="28"/>
+          <w:szCs w:val="28"/>
+        </w:rPr>
+        <w:t>;</w:t>
+      </w:r>
+    </w:p>
+    <w:p>
+      <w:pPr>
+        <w:pStyle w:val="ab"/>
         <w:numPr>
           <w:ilvl w:val="0"/>
           <w:numId w:val="5"/>
         </w:numPr>
         <w:spacing w:after="0" w:line="360" w:lineRule="auto"/>
+        <w:ind w:left="0" w:right="566" w:firstLine="709"/>
         <w:jc w:val="both"/>
         <w:rPr>
           <w:rFonts w:ascii="Times New Roman" w:hAnsi="Times New Roman" w:cs="Times New Roman"/>
@@ -5209,20 +5208,12 @@
           <w:sz w:val="28"/>
           <w:szCs w:val="28"/>
         </w:rPr>
-        <w:tab/>
-      </w:r>
-      <w:r>
-        <w:rPr>
-          <w:rFonts w:ascii="Times New Roman" w:hAnsi="Times New Roman" w:cs="Times New Roman"/>
-          <w:sz w:val="28"/>
-          <w:szCs w:val="28"/>
-        </w:rPr>
         <w:t>Фаулер М. UML. Основы. Краткое руководство по стандартному языку объектного моделирования. Изд: Символ–Плюс, 2011, с.192 (3-е издание)</w:t>
       </w:r>
       <w:commentRangeEnd w:id="11"/>
       <w:r>
         <w:rPr>
-          <w:rStyle w:val="CommentReference"/>
+          <w:rStyle w:val="af1"/>
         </w:rPr>
         <w:commentReference w:id="11"/>
       </w:r>
@@ -5249,7 +5240,7 @@
     </w:p>
     <w:p>
       <w:pPr>
-        <w:pStyle w:val="NoSpacing"/>
+        <w:pStyle w:val="a5"/>
         <w:ind w:firstLine="567"/>
       </w:pPr>
     </w:p>
@@ -5280,9 +5271,9 @@
       </w:pPr>
     </w:p>
     <w:sectPr>
-      <w:headerReference w:type="default" r:id="rId17"/>
+      <w:headerReference w:type="default" r:id="rId14"/>
       <w:pgSz w:w="11906" w:h="16838"/>
-      <w:pgMar w:top="1134" w:right="850" w:bottom="1134" w:left="1701" w:header="708" w:footer="708" w:gutter="0"/>
+      <w:pgMar w:top="1134" w:right="566" w:bottom="1134" w:left="1418" w:header="708" w:footer="708" w:gutter="0"/>
       <w:cols w:space="708"/>
       <w:titlePg/>
       <w:docGrid w:linePitch="360"/>
@@ -5292,15 +5283,15 @@
 </file>
 
 <file path=word/comments.xml><?xml version="1.0" encoding="utf-8"?>
-<w:comments xmlns:wpc="http://schemas.microsoft.com/office/word/2010/wordprocessingCanvas" xmlns:cx="http://schemas.microsoft.com/office/drawing/2014/chartex" xmlns:cx1="http://schemas.microsoft.com/office/drawing/2015/9/8/chartex" xmlns:cx2="http://schemas.microsoft.com/office/drawing/2015/10/21/chartex" xmlns:cx3="http://schemas.microsoft.com/office/drawing/2016/5/9/chartex" xmlns:cx4="http://schemas.microsoft.com/office/drawing/2016/5/10/chartex" xmlns:cx5="http://schemas.microsoft.com/office/drawing/2016/5/11/chartex" xmlns:cx6="http://schemas.microsoft.com/office/drawing/2016/5/12/chartex" xmlns:cx7="http://schemas.microsoft.com/office/drawing/2016/5/13/chartex" xmlns:cx8="http://schemas.microsoft.com/office/drawing/2016/5/14/chartex" xmlns:mc="http://schemas.openxmlformats.org/markup-compatibility/2006" xmlns:aink="http://schemas.microsoft.com/office/drawing/2016/ink" xmlns:am3d="http://schemas.microsoft.com/office/drawing/2017/model3d" xmlns:o="urn:schemas-microsoft-com:office:office" xmlns:r="http://schemas.openxmlformats.org/officeDocument/2006/relationships" xmlns:m="http://schemas.openxmlformats.org/officeDocument/2006/math" xmlns:v="urn:schemas-microsoft-com:vml" xmlns:wp14="http://schemas.microsoft.com/office/word/2010/wordprocessingDrawing" xmlns:wp="http://schemas.openxmlformats.org/drawingml/2006/wordprocessingDrawing" xmlns:w10="urn:schemas-microsoft-com:office:word" xmlns:w="http://schemas.openxmlformats.org/wordprocessingml/2006/main" xmlns:w14="http://schemas.microsoft.com/office/word/2010/wordml" xmlns:w15="http://schemas.microsoft.com/office/word/2012/wordml" xmlns:w16cex="http://schemas.microsoft.com/office/word/2018/wordml/cex" xmlns:w16cid="http://schemas.microsoft.com/office/word/2016/wordml/cid" xmlns:w16="http://schemas.microsoft.com/office/word/2018/wordml" xmlns:w16sdtdh="http://schemas.microsoft.com/office/word/2020/wordml/sdtdatahash" xmlns:w16se="http://schemas.microsoft.com/office/word/2015/wordml/symex" xmlns:wpg="http://schemas.microsoft.com/office/word/2010/wordprocessingGroup" xmlns:wpi="http://schemas.microsoft.com/office/word/2010/wordprocessingInk" xmlns:wne="http://schemas.microsoft.com/office/word/2006/wordml" xmlns:wps="http://schemas.microsoft.com/office/word/2010/wordprocessingShape" mc:Ignorable="w14 w15 w16se w16cid w16 w16cex w16sdtdh wp14">
+<w:comments xmlns:ve="http://schemas.openxmlformats.org/markup-compatibility/2006" xmlns:o="urn:schemas-microsoft-com:office:office" xmlns:r="http://schemas.openxmlformats.org/officeDocument/2006/relationships" xmlns:m="http://schemas.openxmlformats.org/officeDocument/2006/math" xmlns:v="urn:schemas-microsoft-com:vml" xmlns:wp="http://schemas.openxmlformats.org/drawingml/2006/wordprocessingDrawing" xmlns:w10="urn:schemas-microsoft-com:office:word" xmlns:w="http://schemas.openxmlformats.org/wordprocessingml/2006/main" xmlns:wne="http://schemas.microsoft.com/office/word/2006/wordml">
   <w:comment w:id="1" w:author="AAK" w:date="2021-11-03T17:59:00Z" w:initials="A">
     <w:p>
       <w:pPr>
-        <w:pStyle w:val="CommentText"/>
-      </w:pPr>
-      <w:r>
-        <w:rPr>
-          <w:rStyle w:val="CommentReference"/>
+        <w:pStyle w:val="af2"/>
+      </w:pPr>
+      <w:r>
+        <w:rPr>
+          <w:rStyle w:val="af1"/>
         </w:rPr>
         <w:annotationRef/>
       </w:r>
@@ -5312,11 +5303,11 @@
   <w:comment w:id="2" w:author="AAK" w:date="2021-11-03T17:59:00Z" w:initials="A">
     <w:p>
       <w:pPr>
-        <w:pStyle w:val="CommentText"/>
-      </w:pPr>
-      <w:r>
-        <w:rPr>
-          <w:rStyle w:val="CommentReference"/>
+        <w:pStyle w:val="af2"/>
+      </w:pPr>
+      <w:r>
+        <w:rPr>
+          <w:rStyle w:val="af1"/>
         </w:rPr>
         <w:annotationRef/>
       </w:r>
@@ -5325,11 +5316,11 @@
   <w:comment w:id="3" w:author="AAK" w:date="2021-11-03T18:01:00Z" w:initials="A">
     <w:p>
       <w:pPr>
-        <w:pStyle w:val="CommentText"/>
-      </w:pPr>
-      <w:r>
-        <w:rPr>
-          <w:rStyle w:val="CommentReference"/>
+        <w:pStyle w:val="af2"/>
+      </w:pPr>
+      <w:r>
+        <w:rPr>
+          <w:rStyle w:val="af1"/>
         </w:rPr>
         <w:annotationRef/>
       </w:r>
@@ -5339,7 +5330,7 @@
     </w:p>
     <w:p>
       <w:pPr>
-        <w:pStyle w:val="CommentText"/>
+        <w:pStyle w:val="af2"/>
       </w:pPr>
       <w:r>
         <w:t>Валидатор на инты?</w:t>
@@ -5349,11 +5340,11 @@
   <w:comment w:id="7" w:author="AAK" w:date="2021-11-03T18:03:00Z" w:initials="A">
     <w:p>
       <w:pPr>
-        <w:pStyle w:val="CommentText"/>
-      </w:pPr>
-      <w:r>
-        <w:rPr>
-          <w:rStyle w:val="CommentReference"/>
+        <w:pStyle w:val="af2"/>
+      </w:pPr>
+      <w:r>
+        <w:rPr>
+          <w:rStyle w:val="af1"/>
         </w:rPr>
         <w:annotationRef/>
       </w:r>
@@ -5365,11 +5356,11 @@
   <w:comment w:id="8" w:author="AAK" w:date="2021-11-03T18:02:00Z" w:initials="A">
     <w:p>
       <w:pPr>
-        <w:pStyle w:val="CommentText"/>
-      </w:pPr>
-      <w:r>
-        <w:rPr>
-          <w:rStyle w:val="CommentReference"/>
+        <w:pStyle w:val="af2"/>
+      </w:pPr>
+      <w:r>
+        <w:rPr>
+          <w:rStyle w:val="af1"/>
         </w:rPr>
         <w:annotationRef/>
       </w:r>
@@ -5381,33 +5372,42 @@
   <w:comment w:id="9" w:author="AAK" w:date="2021-11-03T18:04:00Z" w:initials="A">
     <w:p>
       <w:pPr>
-        <w:pStyle w:val="CommentText"/>
+        <w:pStyle w:val="af2"/>
+      </w:pPr>
+      <w:r>
+        <w:rPr>
+          <w:rStyle w:val="af1"/>
+        </w:rPr>
+        <w:annotationRef/>
+      </w:r>
+      <w:r>
         <w:rPr>
           <w:lang w:val="en-US"/>
         </w:rPr>
-      </w:pPr>
-      <w:r>
-        <w:rPr>
-          <w:rStyle w:val="CommentReference"/>
-        </w:rPr>
-        <w:annotationRef/>
+        <w:t>Warning</w:t>
+      </w:r>
+      <w:r>
+        <w:t xml:space="preserve"> -&gt; </w:t>
       </w:r>
       <w:r>
         <w:rPr>
           <w:lang w:val="en-US"/>
         </w:rPr>
-        <w:t>Warning -&gt; Error.</w:t>
+        <w:t>Error</w:t>
+      </w:r>
+      <w:r>
+        <w:t>.</w:t>
       </w:r>
     </w:p>
   </w:comment>
   <w:comment w:id="11" w:author="AAK" w:date="2021-11-03T18:03:00Z" w:initials="A">
     <w:p>
       <w:pPr>
-        <w:pStyle w:val="CommentText"/>
-      </w:pPr>
-      <w:r>
-        <w:rPr>
-          <w:rStyle w:val="CommentReference"/>
+        <w:pStyle w:val="af2"/>
+      </w:pPr>
+      <w:r>
+        <w:rPr>
+          <w:rStyle w:val="af1"/>
         </w:rPr>
         <w:annotationRef/>
       </w:r>
@@ -5456,8 +5456,8 @@
 </file>
 
 <file path=word/endnotes.xml><?xml version="1.0" encoding="utf-8"?>
-<w:endnotes xmlns:wpc="http://schemas.microsoft.com/office/word/2010/wordprocessingCanvas" xmlns:cx="http://schemas.microsoft.com/office/drawing/2014/chartex" xmlns:cx1="http://schemas.microsoft.com/office/drawing/2015/9/8/chartex" xmlns:cx2="http://schemas.microsoft.com/office/drawing/2015/10/21/chartex" xmlns:cx3="http://schemas.microsoft.com/office/drawing/2016/5/9/chartex" xmlns:cx4="http://schemas.microsoft.com/office/drawing/2016/5/10/chartex" xmlns:cx5="http://schemas.microsoft.com/office/drawing/2016/5/11/chartex" xmlns:cx6="http://schemas.microsoft.com/office/drawing/2016/5/12/chartex" xmlns:cx7="http://schemas.microsoft.com/office/drawing/2016/5/13/chartex" xmlns:cx8="http://schemas.microsoft.com/office/drawing/2016/5/14/chartex" xmlns:mc="http://schemas.openxmlformats.org/markup-compatibility/2006" xmlns:aink="http://schemas.microsoft.com/office/drawing/2016/ink" xmlns:am3d="http://schemas.microsoft.com/office/drawing/2017/model3d" xmlns:o="urn:schemas-microsoft-com:office:office" xmlns:r="http://schemas.openxmlformats.org/officeDocument/2006/relationships" xmlns:m="http://schemas.openxmlformats.org/officeDocument/2006/math" xmlns:v="urn:schemas-microsoft-com:vml" xmlns:wp14="http://schemas.microsoft.com/office/word/2010/wordprocessingDrawing" xmlns:wp="http://schemas.openxmlformats.org/drawingml/2006/wordprocessingDrawing" xmlns:w10="urn:schemas-microsoft-com:office:word" xmlns:w="http://schemas.openxmlformats.org/wordprocessingml/2006/main" xmlns:w14="http://schemas.microsoft.com/office/word/2010/wordml" xmlns:w15="http://schemas.microsoft.com/office/word/2012/wordml" xmlns:w16cex="http://schemas.microsoft.com/office/word/2018/wordml/cex" xmlns:w16cid="http://schemas.microsoft.com/office/word/2016/wordml/cid" xmlns:w16="http://schemas.microsoft.com/office/word/2018/wordml" xmlns:w16sdtdh="http://schemas.microsoft.com/office/word/2020/wordml/sdtdatahash" xmlns:w16se="http://schemas.microsoft.com/office/word/2015/wordml/symex" xmlns:wpg="http://schemas.microsoft.com/office/word/2010/wordprocessingGroup" xmlns:wpi="http://schemas.microsoft.com/office/word/2010/wordprocessingInk" xmlns:wne="http://schemas.microsoft.com/office/word/2006/wordml" xmlns:wps="http://schemas.microsoft.com/office/word/2010/wordprocessingShape" mc:Ignorable="w14 w15 w16se w16cid w16 w16cex w16sdtdh wp14">
-  <w:endnote w:type="separator" w:id="-1">
+<w:endnotes xmlns:ve="http://schemas.openxmlformats.org/markup-compatibility/2006" xmlns:o="urn:schemas-microsoft-com:office:office" xmlns:r="http://schemas.openxmlformats.org/officeDocument/2006/relationships" xmlns:m="http://schemas.openxmlformats.org/officeDocument/2006/math" xmlns:v="urn:schemas-microsoft-com:vml" xmlns:wp="http://schemas.openxmlformats.org/drawingml/2006/wordprocessingDrawing" xmlns:w10="urn:schemas-microsoft-com:office:word" xmlns:w="http://schemas.openxmlformats.org/wordprocessingml/2006/main" xmlns:wne="http://schemas.microsoft.com/office/word/2006/wordml">
+  <w:endnote w:type="separator" w:id="0">
     <w:p>
       <w:pPr>
         <w:spacing w:after="0" w:line="240" w:lineRule="auto"/>
@@ -5467,7 +5467,7 @@
       </w:r>
     </w:p>
   </w:endnote>
-  <w:endnote w:type="continuationSeparator" w:id="0">
+  <w:endnote w:type="continuationSeparator" w:id="1">
     <w:p>
       <w:pPr>
         <w:spacing w:after="0" w:line="240" w:lineRule="auto"/>
@@ -5481,8 +5481,8 @@
 </file>
 
 <file path=word/footnotes.xml><?xml version="1.0" encoding="utf-8"?>
-<w:footnotes xmlns:wpc="http://schemas.microsoft.com/office/word/2010/wordprocessingCanvas" xmlns:cx="http://schemas.microsoft.com/office/drawing/2014/chartex" xmlns:cx1="http://schemas.microsoft.com/office/drawing/2015/9/8/chartex" xmlns:cx2="http://schemas.microsoft.com/office/drawing/2015/10/21/chartex" xmlns:cx3="http://schemas.microsoft.com/office/drawing/2016/5/9/chartex" xmlns:cx4="http://schemas.microsoft.com/office/drawing/2016/5/10/chartex" xmlns:cx5="http://schemas.microsoft.com/office/drawing/2016/5/11/chartex" xmlns:cx6="http://schemas.microsoft.com/office/drawing/2016/5/12/chartex" xmlns:cx7="http://schemas.microsoft.com/office/drawing/2016/5/13/chartex" xmlns:cx8="http://schemas.microsoft.com/office/drawing/2016/5/14/chartex" xmlns:mc="http://schemas.openxmlformats.org/markup-compatibility/2006" xmlns:aink="http://schemas.microsoft.com/office/drawing/2016/ink" xmlns:am3d="http://schemas.microsoft.com/office/drawing/2017/model3d" xmlns:o="urn:schemas-microsoft-com:office:office" xmlns:r="http://schemas.openxmlformats.org/officeDocument/2006/relationships" xmlns:m="http://schemas.openxmlformats.org/officeDocument/2006/math" xmlns:v="urn:schemas-microsoft-com:vml" xmlns:wp14="http://schemas.microsoft.com/office/word/2010/wordprocessingDrawing" xmlns:wp="http://schemas.openxmlformats.org/drawingml/2006/wordprocessingDrawing" xmlns:w10="urn:schemas-microsoft-com:office:word" xmlns:w="http://schemas.openxmlformats.org/wordprocessingml/2006/main" xmlns:w14="http://schemas.microsoft.com/office/word/2010/wordml" xmlns:w15="http://schemas.microsoft.com/office/word/2012/wordml" xmlns:w16cex="http://schemas.microsoft.com/office/word/2018/wordml/cex" xmlns:w16cid="http://schemas.microsoft.com/office/word/2016/wordml/cid" xmlns:w16="http://schemas.microsoft.com/office/word/2018/wordml" xmlns:w16sdtdh="http://schemas.microsoft.com/office/word/2020/wordml/sdtdatahash" xmlns:w16se="http://schemas.microsoft.com/office/word/2015/wordml/symex" xmlns:wpg="http://schemas.microsoft.com/office/word/2010/wordprocessingGroup" xmlns:wpi="http://schemas.microsoft.com/office/word/2010/wordprocessingInk" xmlns:wne="http://schemas.microsoft.com/office/word/2006/wordml" xmlns:wps="http://schemas.microsoft.com/office/word/2010/wordprocessingShape" mc:Ignorable="w14 w15 w16se w16cid w16 w16cex w16sdtdh wp14">
-  <w:footnote w:type="separator" w:id="-1">
+<w:footnotes xmlns:ve="http://schemas.openxmlformats.org/markup-compatibility/2006" xmlns:o="urn:schemas-microsoft-com:office:office" xmlns:r="http://schemas.openxmlformats.org/officeDocument/2006/relationships" xmlns:m="http://schemas.openxmlformats.org/officeDocument/2006/math" xmlns:v="urn:schemas-microsoft-com:vml" xmlns:wp="http://schemas.openxmlformats.org/drawingml/2006/wordprocessingDrawing" xmlns:w10="urn:schemas-microsoft-com:office:word" xmlns:w="http://schemas.openxmlformats.org/wordprocessingml/2006/main" xmlns:wne="http://schemas.microsoft.com/office/word/2006/wordml">
+  <w:footnote w:type="separator" w:id="0">
     <w:p>
       <w:pPr>
         <w:spacing w:after="0" w:line="240" w:lineRule="auto"/>
@@ -5492,7 +5492,7 @@
       </w:r>
     </w:p>
   </w:footnote>
-  <w:footnote w:type="continuationSeparator" w:id="0">
+  <w:footnote w:type="continuationSeparator" w:id="1">
     <w:p>
       <w:pPr>
         <w:spacing w:after="0" w:line="240" w:lineRule="auto"/>
@@ -5506,7 +5506,7 @@
 </file>
 
 <file path=word/header1.xml><?xml version="1.0" encoding="utf-8"?>
-<w:hdr xmlns:wpc="http://schemas.microsoft.com/office/word/2010/wordprocessingCanvas" xmlns:cx="http://schemas.microsoft.com/office/drawing/2014/chartex" xmlns:cx1="http://schemas.microsoft.com/office/drawing/2015/9/8/chartex" xmlns:cx2="http://schemas.microsoft.com/office/drawing/2015/10/21/chartex" xmlns:cx3="http://schemas.microsoft.com/office/drawing/2016/5/9/chartex" xmlns:cx4="http://schemas.microsoft.com/office/drawing/2016/5/10/chartex" xmlns:cx5="http://schemas.microsoft.com/office/drawing/2016/5/11/chartex" xmlns:cx6="http://schemas.microsoft.com/office/drawing/2016/5/12/chartex" xmlns:cx7="http://schemas.microsoft.com/office/drawing/2016/5/13/chartex" xmlns:cx8="http://schemas.microsoft.com/office/drawing/2016/5/14/chartex" xmlns:mc="http://schemas.openxmlformats.org/markup-compatibility/2006" xmlns:aink="http://schemas.microsoft.com/office/drawing/2016/ink" xmlns:am3d="http://schemas.microsoft.com/office/drawing/2017/model3d" xmlns:o="urn:schemas-microsoft-com:office:office" xmlns:r="http://schemas.openxmlformats.org/officeDocument/2006/relationships" xmlns:m="http://schemas.openxmlformats.org/officeDocument/2006/math" xmlns:v="urn:schemas-microsoft-com:vml" xmlns:wp14="http://schemas.microsoft.com/office/word/2010/wordprocessingDrawing" xmlns:wp="http://schemas.openxmlformats.org/drawingml/2006/wordprocessingDrawing" xmlns:w10="urn:schemas-microsoft-com:office:word" xmlns:w="http://schemas.openxmlformats.org/wordprocessingml/2006/main" xmlns:w14="http://schemas.microsoft.com/office/word/2010/wordml" xmlns:w15="http://schemas.microsoft.com/office/word/2012/wordml" xmlns:w16cex="http://schemas.microsoft.com/office/word/2018/wordml/cex" xmlns:w16cid="http://schemas.microsoft.com/office/word/2016/wordml/cid" xmlns:w16="http://schemas.microsoft.com/office/word/2018/wordml" xmlns:w16sdtdh="http://schemas.microsoft.com/office/word/2020/wordml/sdtdatahash" xmlns:w16se="http://schemas.microsoft.com/office/word/2015/wordml/symex" xmlns:wpg="http://schemas.microsoft.com/office/word/2010/wordprocessingGroup" xmlns:wpi="http://schemas.microsoft.com/office/word/2010/wordprocessingInk" xmlns:wne="http://schemas.microsoft.com/office/word/2006/wordml" xmlns:wps="http://schemas.microsoft.com/office/word/2010/wordprocessingShape" mc:Ignorable="w14 w15 w16se w16cid w16 w16cex w16sdtdh wp14">
+<w:hdr xmlns:ve="http://schemas.openxmlformats.org/markup-compatibility/2006" xmlns:o="urn:schemas-microsoft-com:office:office" xmlns:r="http://schemas.openxmlformats.org/officeDocument/2006/relationships" xmlns:m="http://schemas.openxmlformats.org/officeDocument/2006/math" xmlns:v="urn:schemas-microsoft-com:vml" xmlns:wp="http://schemas.openxmlformats.org/drawingml/2006/wordprocessingDrawing" xmlns:w10="urn:schemas-microsoft-com:office:word" xmlns:w="http://schemas.openxmlformats.org/wordprocessingml/2006/main" xmlns:wne="http://schemas.microsoft.com/office/word/2006/wordml">
   <w:sdt>
     <w:sdtPr>
       <w:id w:val="608337751"/>
@@ -5515,11 +5515,10 @@
         <w:docPartUnique/>
       </w:docPartObj>
     </w:sdtPr>
-    <w:sdtEndPr/>
     <w:sdtContent>
       <w:p>
         <w:pPr>
-          <w:pStyle w:val="Header"/>
+          <w:pStyle w:val="ad"/>
           <w:jc w:val="center"/>
         </w:pPr>
         <w:r>
@@ -5535,7 +5534,7 @@
           <w:rPr>
             <w:noProof/>
           </w:rPr>
-          <w:t>13</w:t>
+          <w:t>15</w:t>
         </w:r>
         <w:r>
           <w:rPr>
@@ -5548,15 +5547,15 @@
   </w:sdt>
   <w:p>
     <w:pPr>
-      <w:pStyle w:val="Header"/>
+      <w:pStyle w:val="ad"/>
     </w:pPr>
   </w:p>
 </w:hdr>
 </file>
 
 <file path=word/numbering.xml><?xml version="1.0" encoding="utf-8"?>
-<w:numbering xmlns:wpc="http://schemas.microsoft.com/office/word/2010/wordprocessingCanvas" xmlns:cx="http://schemas.microsoft.com/office/drawing/2014/chartex" xmlns:cx1="http://schemas.microsoft.com/office/drawing/2015/9/8/chartex" xmlns:cx2="http://schemas.microsoft.com/office/drawing/2015/10/21/chartex" xmlns:cx3="http://schemas.microsoft.com/office/drawing/2016/5/9/chartex" xmlns:cx4="http://schemas.microsoft.com/office/drawing/2016/5/10/chartex" xmlns:cx5="http://schemas.microsoft.com/office/drawing/2016/5/11/chartex" xmlns:cx6="http://schemas.microsoft.com/office/drawing/2016/5/12/chartex" xmlns:cx7="http://schemas.microsoft.com/office/drawing/2016/5/13/chartex" xmlns:cx8="http://schemas.microsoft.com/office/drawing/2016/5/14/chartex" xmlns:mc="http://schemas.openxmlformats.org/markup-compatibility/2006" xmlns:aink="http://schemas.microsoft.com/office/drawing/2016/ink" xmlns:am3d="http://schemas.microsoft.com/office/drawing/2017/model3d" xmlns:o="urn:schemas-microsoft-com:office:office" xmlns:r="http://schemas.openxmlformats.org/officeDocument/2006/relationships" xmlns:m="http://schemas.openxmlformats.org/officeDocument/2006/math" xmlns:v="urn:schemas-microsoft-com:vml" xmlns:wp14="http://schemas.microsoft.com/office/word/2010/wordprocessingDrawing" xmlns:wp="http://schemas.openxmlformats.org/drawingml/2006/wordprocessingDrawing" xmlns:w10="urn:schemas-microsoft-com:office:word" xmlns:w="http://schemas.openxmlformats.org/wordprocessingml/2006/main" xmlns:w14="http://schemas.microsoft.com/office/word/2010/wordml" xmlns:w15="http://schemas.microsoft.com/office/word/2012/wordml" xmlns:w16cex="http://schemas.microsoft.com/office/word/2018/wordml/cex" xmlns:w16cid="http://schemas.microsoft.com/office/word/2016/wordml/cid" xmlns:w16="http://schemas.microsoft.com/office/word/2018/wordml" xmlns:w16sdtdh="http://schemas.microsoft.com/office/word/2020/wordml/sdtdatahash" xmlns:w16se="http://schemas.microsoft.com/office/word/2015/wordml/symex" xmlns:wpg="http://schemas.microsoft.com/office/word/2010/wordprocessingGroup" xmlns:wpi="http://schemas.microsoft.com/office/word/2010/wordprocessingInk" xmlns:wne="http://schemas.microsoft.com/office/word/2006/wordml" xmlns:wps="http://schemas.microsoft.com/office/word/2010/wordprocessingShape" mc:Ignorable="w14 w15 w16se w16cid w16 w16cex w16sdtdh wp14">
-  <w:abstractNum w:abstractNumId="0" w15:restartNumberingAfterBreak="0">
+<w:numbering xmlns:ve="http://schemas.openxmlformats.org/markup-compatibility/2006" xmlns:o="urn:schemas-microsoft-com:office:office" xmlns:r="http://schemas.openxmlformats.org/officeDocument/2006/relationships" xmlns:m="http://schemas.openxmlformats.org/officeDocument/2006/math" xmlns:v="urn:schemas-microsoft-com:vml" xmlns:wp="http://schemas.openxmlformats.org/drawingml/2006/wordprocessingDrawing" xmlns:w10="urn:schemas-microsoft-com:office:word" xmlns:w="http://schemas.openxmlformats.org/wordprocessingml/2006/main" xmlns:wne="http://schemas.microsoft.com/office/word/2006/wordml">
+  <w:abstractNum w:abstractNumId="0">
     <w:nsid w:val="07DE92EC"/>
     <w:multiLevelType w:val="multilevel"/>
     <w:tmpl w:val="407A86FB"/>
@@ -5706,7 +5705,7 @@
       </w:rPr>
     </w:lvl>
   </w:abstractNum>
-  <w:abstractNum w:abstractNumId="1" w15:restartNumberingAfterBreak="0">
+  <w:abstractNum w:abstractNumId="1">
     <w:nsid w:val="110F0DE3"/>
     <w:multiLevelType w:val="multilevel"/>
     <w:tmpl w:val="C7C0A4C6"/>
@@ -5819,7 +5818,7 @@
       </w:rPr>
     </w:lvl>
   </w:abstractNum>
-  <w:abstractNum w:abstractNumId="2" w15:restartNumberingAfterBreak="0">
+  <w:abstractNum w:abstractNumId="2">
     <w:nsid w:val="24284697"/>
     <w:multiLevelType w:val="hybridMultilevel"/>
     <w:tmpl w:val="DEC2763A"/>
@@ -5835,7 +5834,7 @@
         <w:rFonts w:hint="default"/>
       </w:rPr>
     </w:lvl>
-    <w:lvl w:ilvl="1" w:tplc="04190019" w:tentative="1">
+    <w:lvl w:ilvl="1" w:tplc="04190019">
       <w:start w:val="1"/>
       <w:numFmt w:val="lowerLetter"/>
       <w:lvlText w:val="%2."/>
@@ -5908,7 +5907,7 @@
       </w:pPr>
     </w:lvl>
   </w:abstractNum>
-  <w:abstractNum w:abstractNumId="3" w15:restartNumberingAfterBreak="0">
+  <w:abstractNum w:abstractNumId="3">
     <w:nsid w:val="63F616A7"/>
     <w:multiLevelType w:val="multilevel"/>
     <w:tmpl w:val="8E5037C0"/>
@@ -6021,7 +6020,233 @@
       </w:pPr>
     </w:lvl>
   </w:abstractNum>
-  <w:abstractNum w:abstractNumId="4" w15:restartNumberingAfterBreak="0">
+  <w:abstractNum w:abstractNumId="4">
+    <w:nsid w:val="64AD7C8A"/>
+    <w:multiLevelType w:val="hybridMultilevel"/>
+    <w:tmpl w:val="A162B03C"/>
+    <w:lvl w:ilvl="0" w:tplc="04190001">
+      <w:start w:val="1"/>
+      <w:numFmt w:val="bullet"/>
+      <w:lvlText w:val=""/>
+      <w:lvlJc w:val="left"/>
+      <w:pPr>
+        <w:ind w:left="1800" w:hanging="360"/>
+      </w:pPr>
+      <w:rPr>
+        <w:rFonts w:ascii="Symbol" w:hAnsi="Symbol" w:hint="default"/>
+      </w:rPr>
+    </w:lvl>
+    <w:lvl w:ilvl="1" w:tplc="04190003" w:tentative="1">
+      <w:start w:val="1"/>
+      <w:numFmt w:val="bullet"/>
+      <w:lvlText w:val="o"/>
+      <w:lvlJc w:val="left"/>
+      <w:pPr>
+        <w:ind w:left="2520" w:hanging="360"/>
+      </w:pPr>
+      <w:rPr>
+        <w:rFonts w:ascii="Courier New" w:hAnsi="Courier New" w:cs="Courier New" w:hint="default"/>
+      </w:rPr>
+    </w:lvl>
+    <w:lvl w:ilvl="2" w:tplc="04190005" w:tentative="1">
+      <w:start w:val="1"/>
+      <w:numFmt w:val="bullet"/>
+      <w:lvlText w:val=""/>
+      <w:lvlJc w:val="left"/>
+      <w:pPr>
+        <w:ind w:left="3240" w:hanging="360"/>
+      </w:pPr>
+      <w:rPr>
+        <w:rFonts w:ascii="Wingdings" w:hAnsi="Wingdings" w:hint="default"/>
+      </w:rPr>
+    </w:lvl>
+    <w:lvl w:ilvl="3" w:tplc="04190001" w:tentative="1">
+      <w:start w:val="1"/>
+      <w:numFmt w:val="bullet"/>
+      <w:lvlText w:val=""/>
+      <w:lvlJc w:val="left"/>
+      <w:pPr>
+        <w:ind w:left="3960" w:hanging="360"/>
+      </w:pPr>
+      <w:rPr>
+        <w:rFonts w:ascii="Symbol" w:hAnsi="Symbol" w:hint="default"/>
+      </w:rPr>
+    </w:lvl>
+    <w:lvl w:ilvl="4" w:tplc="04190003" w:tentative="1">
+      <w:start w:val="1"/>
+      <w:numFmt w:val="bullet"/>
+      <w:lvlText w:val="o"/>
+      <w:lvlJc w:val="left"/>
+      <w:pPr>
+        <w:ind w:left="4680" w:hanging="360"/>
+      </w:pPr>
+      <w:rPr>
+        <w:rFonts w:ascii="Courier New" w:hAnsi="Courier New" w:cs="Courier New" w:hint="default"/>
+      </w:rPr>
+    </w:lvl>
+    <w:lvl w:ilvl="5" w:tplc="04190005" w:tentative="1">
+      <w:start w:val="1"/>
+      <w:numFmt w:val="bullet"/>
+      <w:lvlText w:val=""/>
+      <w:lvlJc w:val="left"/>
+      <w:pPr>
+        <w:ind w:left="5400" w:hanging="360"/>
+      </w:pPr>
+      <w:rPr>
+        <w:rFonts w:ascii="Wingdings" w:hAnsi="Wingdings" w:hint="default"/>
+      </w:rPr>
+    </w:lvl>
+    <w:lvl w:ilvl="6" w:tplc="04190001" w:tentative="1">
+      <w:start w:val="1"/>
+      <w:numFmt w:val="bullet"/>
+      <w:lvlText w:val=""/>
+      <w:lvlJc w:val="left"/>
+      <w:pPr>
+        <w:ind w:left="6120" w:hanging="360"/>
+      </w:pPr>
+      <w:rPr>
+        <w:rFonts w:ascii="Symbol" w:hAnsi="Symbol" w:hint="default"/>
+      </w:rPr>
+    </w:lvl>
+    <w:lvl w:ilvl="7" w:tplc="04190003" w:tentative="1">
+      <w:start w:val="1"/>
+      <w:numFmt w:val="bullet"/>
+      <w:lvlText w:val="o"/>
+      <w:lvlJc w:val="left"/>
+      <w:pPr>
+        <w:ind w:left="6840" w:hanging="360"/>
+      </w:pPr>
+      <w:rPr>
+        <w:rFonts w:ascii="Courier New" w:hAnsi="Courier New" w:cs="Courier New" w:hint="default"/>
+      </w:rPr>
+    </w:lvl>
+    <w:lvl w:ilvl="8" w:tplc="04190005" w:tentative="1">
+      <w:start w:val="1"/>
+      <w:numFmt w:val="bullet"/>
+      <w:lvlText w:val=""/>
+      <w:lvlJc w:val="left"/>
+      <w:pPr>
+        <w:ind w:left="7560" w:hanging="360"/>
+      </w:pPr>
+      <w:rPr>
+        <w:rFonts w:ascii="Wingdings" w:hAnsi="Wingdings" w:hint="default"/>
+      </w:rPr>
+    </w:lvl>
+  </w:abstractNum>
+  <w:abstractNum w:abstractNumId="5">
+    <w:nsid w:val="6AAE6056"/>
+    <w:multiLevelType w:val="hybridMultilevel"/>
+    <w:tmpl w:val="62F84B94"/>
+    <w:lvl w:ilvl="0" w:tplc="04190001">
+      <w:start w:val="1"/>
+      <w:numFmt w:val="bullet"/>
+      <w:lvlText w:val=""/>
+      <w:lvlJc w:val="left"/>
+      <w:pPr>
+        <w:ind w:left="2160" w:hanging="360"/>
+      </w:pPr>
+      <w:rPr>
+        <w:rFonts w:ascii="Symbol" w:hAnsi="Symbol" w:hint="default"/>
+      </w:rPr>
+    </w:lvl>
+    <w:lvl w:ilvl="1" w:tplc="04190003" w:tentative="1">
+      <w:start w:val="1"/>
+      <w:numFmt w:val="bullet"/>
+      <w:lvlText w:val="o"/>
+      <w:lvlJc w:val="left"/>
+      <w:pPr>
+        <w:ind w:left="2880" w:hanging="360"/>
+      </w:pPr>
+      <w:rPr>
+        <w:rFonts w:ascii="Courier New" w:hAnsi="Courier New" w:cs="Courier New" w:hint="default"/>
+      </w:rPr>
+    </w:lvl>
+    <w:lvl w:ilvl="2" w:tplc="04190005" w:tentative="1">
+      <w:start w:val="1"/>
+      <w:numFmt w:val="bullet"/>
+      <w:lvlText w:val=""/>
+      <w:lvlJc w:val="left"/>
+      <w:pPr>
+        <w:ind w:left="3600" w:hanging="360"/>
+      </w:pPr>
+      <w:rPr>
+        <w:rFonts w:ascii="Wingdings" w:hAnsi="Wingdings" w:hint="default"/>
+      </w:rPr>
+    </w:lvl>
+    <w:lvl w:ilvl="3" w:tplc="04190001" w:tentative="1">
+      <w:start w:val="1"/>
+      <w:numFmt w:val="bullet"/>
+      <w:lvlText w:val=""/>
+      <w:lvlJc w:val="left"/>
+      <w:pPr>
+        <w:ind w:left="4320" w:hanging="360"/>
+      </w:pPr>
+      <w:rPr>
+        <w:rFonts w:ascii="Symbol" w:hAnsi="Symbol" w:hint="default"/>
+      </w:rPr>
+    </w:lvl>
+    <w:lvl w:ilvl="4" w:tplc="04190003" w:tentative="1">
+      <w:start w:val="1"/>
+      <w:numFmt w:val="bullet"/>
+      <w:lvlText w:val="o"/>
+      <w:lvlJc w:val="left"/>
+      <w:pPr>
+        <w:ind w:left="5040" w:hanging="360"/>
+      </w:pPr>
+      <w:rPr>
+        <w:rFonts w:ascii="Courier New" w:hAnsi="Courier New" w:cs="Courier New" w:hint="default"/>
+      </w:rPr>
+    </w:lvl>
+    <w:lvl w:ilvl="5" w:tplc="04190005" w:tentative="1">
+      <w:start w:val="1"/>
+      <w:numFmt w:val="bullet"/>
+      <w:lvlText w:val=""/>
+      <w:lvlJc w:val="left"/>
+      <w:pPr>
+        <w:ind w:left="5760" w:hanging="360"/>
+      </w:pPr>
+      <w:rPr>
+        <w:rFonts w:ascii="Wingdings" w:hAnsi="Wingdings" w:hint="default"/>
+      </w:rPr>
+    </w:lvl>
+    <w:lvl w:ilvl="6" w:tplc="04190001" w:tentative="1">
+      <w:start w:val="1"/>
+      <w:numFmt w:val="bullet"/>
+      <w:lvlText w:val=""/>
+      <w:lvlJc w:val="left"/>
+      <w:pPr>
+        <w:ind w:left="6480" w:hanging="360"/>
+      </w:pPr>
+      <w:rPr>
+        <w:rFonts w:ascii="Symbol" w:hAnsi="Symbol" w:hint="default"/>
+      </w:rPr>
+    </w:lvl>
+    <w:lvl w:ilvl="7" w:tplc="04190003" w:tentative="1">
+      <w:start w:val="1"/>
+      <w:numFmt w:val="bullet"/>
+      <w:lvlText w:val="o"/>
+      <w:lvlJc w:val="left"/>
+      <w:pPr>
+        <w:ind w:left="7200" w:hanging="360"/>
+      </w:pPr>
+      <w:rPr>
+        <w:rFonts w:ascii="Courier New" w:hAnsi="Courier New" w:cs="Courier New" w:hint="default"/>
+      </w:rPr>
+    </w:lvl>
+    <w:lvl w:ilvl="8" w:tplc="04190005" w:tentative="1">
+      <w:start w:val="1"/>
+      <w:numFmt w:val="bullet"/>
+      <w:lvlText w:val=""/>
+      <w:lvlJc w:val="left"/>
+      <w:pPr>
+        <w:ind w:left="7920" w:hanging="360"/>
+      </w:pPr>
+      <w:rPr>
+        <w:rFonts w:ascii="Wingdings" w:hAnsi="Wingdings" w:hint="default"/>
+      </w:rPr>
+    </w:lvl>
+  </w:abstractNum>
+  <w:abstractNum w:abstractNumId="6">
     <w:nsid w:val="6C193FFB"/>
     <w:multiLevelType w:val="multilevel"/>
     <w:tmpl w:val="C8062722"/>
@@ -6142,10 +6367,10 @@
       </w:rPr>
     </w:lvl>
   </w:abstractNum>
-  <w:abstractNum w:abstractNumId="5" w15:restartNumberingAfterBreak="0">
+  <w:abstractNum w:abstractNumId="7">
     <w:nsid w:val="78E36A63"/>
     <w:multiLevelType w:val="multilevel"/>
-    <w:tmpl w:val="6826ED34"/>
+    <w:tmpl w:val="62BADBE2"/>
     <w:lvl w:ilvl="0">
       <w:start w:val="1"/>
       <w:numFmt w:val="decimal"/>
@@ -6161,7 +6386,7 @@
     <w:lvl w:ilvl="1">
       <w:start w:val="1"/>
       <w:numFmt w:val="bullet"/>
-      <w:lvlText w:val="o"/>
+      <w:lvlText w:val=""/>
       <w:lvlJc w:val="left"/>
       <w:pPr>
         <w:tabs>
@@ -6170,7 +6395,7 @@
         <w:ind w:left="1440" w:hanging="360"/>
       </w:pPr>
       <w:rPr>
-        <w:rFonts w:ascii="Courier New" w:hAnsi="Courier New" w:hint="default"/>
+        <w:rFonts w:ascii="Symbol" w:hAnsi="Symbol" w:hint="default"/>
         <w:sz w:val="20"/>
       </w:rPr>
     </w:lvl>
@@ -6266,16 +6491,22 @@
     <w:abstractNumId w:val="0"/>
   </w:num>
   <w:num w:numId="3">
-    <w:abstractNumId w:val="4"/>
+    <w:abstractNumId w:val="6"/>
   </w:num>
   <w:num w:numId="4">
-    <w:abstractNumId w:val="5"/>
+    <w:abstractNumId w:val="7"/>
   </w:num>
   <w:num w:numId="5">
     <w:abstractNumId w:val="2"/>
   </w:num>
   <w:num w:numId="6">
     <w:abstractNumId w:val="3"/>
+  </w:num>
+  <w:num w:numId="7">
+    <w:abstractNumId w:val="4"/>
+  </w:num>
+  <w:num w:numId="8">
+    <w:abstractNumId w:val="5"/>
   </w:num>
 </w:numbering>
 </file>
@@ -6289,7 +6520,7 @@
 </file>
 
 <file path=word/styles.xml><?xml version="1.0" encoding="utf-8"?>
-<w:styles xmlns:mc="http://schemas.openxmlformats.org/markup-compatibility/2006" xmlns:r="http://schemas.openxmlformats.org/officeDocument/2006/relationships" xmlns:w="http://schemas.openxmlformats.org/wordprocessingml/2006/main" xmlns:w14="http://schemas.microsoft.com/office/word/2010/wordml" xmlns:w15="http://schemas.microsoft.com/office/word/2012/wordml" xmlns:w16cex="http://schemas.microsoft.com/office/word/2018/wordml/cex" xmlns:w16cid="http://schemas.microsoft.com/office/word/2016/wordml/cid" xmlns:w16="http://schemas.microsoft.com/office/word/2018/wordml" xmlns:w16sdtdh="http://schemas.microsoft.com/office/word/2020/wordml/sdtdatahash" xmlns:w16se="http://schemas.microsoft.com/office/word/2015/wordml/symex" mc:Ignorable="w14 w15 w16se w16cid w16 w16cex w16sdtdh">
+<w:styles xmlns:r="http://schemas.openxmlformats.org/officeDocument/2006/relationships" xmlns:w="http://schemas.openxmlformats.org/wordprocessingml/2006/main">
   <w:docDefaults>
     <w:rPrDefault>
       <w:rPr>
@@ -6305,394 +6536,156 @@
       </w:pPr>
     </w:pPrDefault>
   </w:docDefaults>
-  <w:latentStyles w:defLockedState="0" w:defUIPriority="99" w:defSemiHidden="0" w:defUnhideWhenUsed="0" w:defQFormat="0" w:count="376">
-    <w:lsdException w:name="Normal" w:uiPriority="0" w:qFormat="1"/>
-    <w:lsdException w:name="heading 1" w:uiPriority="9" w:qFormat="1"/>
-    <w:lsdException w:name="heading 2" w:semiHidden="1" w:uiPriority="9" w:unhideWhenUsed="1" w:qFormat="1"/>
-    <w:lsdException w:name="heading 3" w:semiHidden="1" w:uiPriority="9" w:unhideWhenUsed="1" w:qFormat="1"/>
-    <w:lsdException w:name="heading 4" w:semiHidden="1" w:uiPriority="9" w:unhideWhenUsed="1" w:qFormat="1"/>
-    <w:lsdException w:name="heading 5" w:semiHidden="1" w:uiPriority="9" w:unhideWhenUsed="1" w:qFormat="1"/>
-    <w:lsdException w:name="heading 6" w:semiHidden="1" w:uiPriority="9" w:unhideWhenUsed="1" w:qFormat="1"/>
-    <w:lsdException w:name="heading 7" w:semiHidden="1" w:uiPriority="9" w:unhideWhenUsed="1" w:qFormat="1"/>
-    <w:lsdException w:name="heading 8" w:semiHidden="1" w:uiPriority="9" w:unhideWhenUsed="1" w:qFormat="1"/>
-    <w:lsdException w:name="heading 9" w:semiHidden="1" w:uiPriority="9" w:unhideWhenUsed="1" w:qFormat="1"/>
-    <w:lsdException w:name="index 1" w:semiHidden="1" w:unhideWhenUsed="1"/>
-    <w:lsdException w:name="index 2" w:semiHidden="1" w:unhideWhenUsed="1"/>
-    <w:lsdException w:name="index 3" w:semiHidden="1" w:unhideWhenUsed="1"/>
-    <w:lsdException w:name="index 4" w:semiHidden="1" w:unhideWhenUsed="1"/>
-    <w:lsdException w:name="index 5" w:semiHidden="1" w:unhideWhenUsed="1"/>
-    <w:lsdException w:name="index 6" w:semiHidden="1" w:unhideWhenUsed="1"/>
-    <w:lsdException w:name="index 7" w:semiHidden="1" w:unhideWhenUsed="1"/>
-    <w:lsdException w:name="index 8" w:semiHidden="1" w:unhideWhenUsed="1"/>
-    <w:lsdException w:name="index 9" w:semiHidden="1" w:unhideWhenUsed="1"/>
-    <w:lsdException w:name="toc 1" w:semiHidden="1" w:uiPriority="39" w:unhideWhenUsed="1"/>
-    <w:lsdException w:name="toc 2" w:semiHidden="1" w:uiPriority="39" w:unhideWhenUsed="1"/>
-    <w:lsdException w:name="toc 3" w:semiHidden="1" w:uiPriority="39" w:unhideWhenUsed="1"/>
-    <w:lsdException w:name="toc 4" w:semiHidden="1" w:uiPriority="39" w:unhideWhenUsed="1"/>
-    <w:lsdException w:name="toc 5" w:semiHidden="1" w:uiPriority="39" w:unhideWhenUsed="1"/>
-    <w:lsdException w:name="toc 6" w:semiHidden="1" w:uiPriority="39" w:unhideWhenUsed="1"/>
-    <w:lsdException w:name="toc 7" w:semiHidden="1" w:uiPriority="39" w:unhideWhenUsed="1"/>
-    <w:lsdException w:name="toc 8" w:semiHidden="1" w:uiPriority="39" w:unhideWhenUsed="1"/>
-    <w:lsdException w:name="toc 9" w:semiHidden="1" w:uiPriority="39" w:unhideWhenUsed="1"/>
-    <w:lsdException w:name="Normal Indent" w:semiHidden="1" w:unhideWhenUsed="1"/>
-    <w:lsdException w:name="footnote text" w:semiHidden="1" w:unhideWhenUsed="1"/>
-    <w:lsdException w:name="annotation text" w:semiHidden="1" w:unhideWhenUsed="1"/>
-    <w:lsdException w:name="header" w:semiHidden="1" w:unhideWhenUsed="1"/>
-    <w:lsdException w:name="footer" w:semiHidden="1" w:unhideWhenUsed="1"/>
-    <w:lsdException w:name="index heading" w:semiHidden="1" w:unhideWhenUsed="1"/>
-    <w:lsdException w:name="caption" w:semiHidden="1" w:uiPriority="35" w:unhideWhenUsed="1" w:qFormat="1"/>
-    <w:lsdException w:name="table of figures" w:semiHidden="1" w:unhideWhenUsed="1"/>
-    <w:lsdException w:name="envelope address" w:semiHidden="1" w:unhideWhenUsed="1"/>
-    <w:lsdException w:name="envelope return" w:semiHidden="1" w:unhideWhenUsed="1"/>
-    <w:lsdException w:name="footnote reference" w:semiHidden="1" w:unhideWhenUsed="1"/>
-    <w:lsdException w:name="annotation reference" w:semiHidden="1" w:unhideWhenUsed="1"/>
-    <w:lsdException w:name="line number" w:semiHidden="1" w:unhideWhenUsed="1"/>
-    <w:lsdException w:name="page number" w:semiHidden="1" w:unhideWhenUsed="1"/>
-    <w:lsdException w:name="endnote reference" w:semiHidden="1" w:unhideWhenUsed="1"/>
-    <w:lsdException w:name="endnote text" w:semiHidden="1" w:unhideWhenUsed="1"/>
-    <w:lsdException w:name="table of authorities" w:semiHidden="1" w:unhideWhenUsed="1"/>
-    <w:lsdException w:name="macro" w:semiHidden="1" w:unhideWhenUsed="1"/>
-    <w:lsdException w:name="toa heading" w:semiHidden="1" w:unhideWhenUsed="1"/>
-    <w:lsdException w:name="List" w:semiHidden="1" w:unhideWhenUsed="1"/>
-    <w:lsdException w:name="List Bullet" w:semiHidden="1" w:unhideWhenUsed="1"/>
-    <w:lsdException w:name="List Number" w:semiHidden="1" w:unhideWhenUsed="1"/>
-    <w:lsdException w:name="List 2" w:semiHidden="1" w:unhideWhenUsed="1"/>
-    <w:lsdException w:name="List 3" w:semiHidden="1" w:unhideWhenUsed="1"/>
-    <w:lsdException w:name="List 4" w:semiHidden="1" w:unhideWhenUsed="1"/>
-    <w:lsdException w:name="List 5" w:semiHidden="1" w:unhideWhenUsed="1"/>
-    <w:lsdException w:name="List Bullet 2" w:semiHidden="1" w:unhideWhenUsed="1"/>
-    <w:lsdException w:name="List Bullet 3" w:semiHidden="1" w:unhideWhenUsed="1"/>
-    <w:lsdException w:name="List Bullet 4" w:semiHidden="1" w:unhideWhenUsed="1"/>
-    <w:lsdException w:name="List Bullet 5" w:semiHidden="1" w:unhideWhenUsed="1"/>
-    <w:lsdException w:name="List Number 2" w:semiHidden="1" w:unhideWhenUsed="1"/>
-    <w:lsdException w:name="List Number 3" w:semiHidden="1" w:unhideWhenUsed="1"/>
-    <w:lsdException w:name="List Number 4" w:semiHidden="1" w:unhideWhenUsed="1"/>
-    <w:lsdException w:name="List Number 5" w:semiHidden="1" w:unhideWhenUsed="1"/>
-    <w:lsdException w:name="Title" w:uiPriority="10" w:qFormat="1"/>
-    <w:lsdException w:name="Closing" w:semiHidden="1" w:unhideWhenUsed="1"/>
-    <w:lsdException w:name="Signature" w:semiHidden="1" w:unhideWhenUsed="1"/>
-    <w:lsdException w:name="Default Paragraph Font" w:semiHidden="1" w:uiPriority="1" w:unhideWhenUsed="1"/>
-    <w:lsdException w:name="Body Text" w:semiHidden="1" w:uiPriority="1" w:unhideWhenUsed="1" w:qFormat="1"/>
-    <w:lsdException w:name="Body Text Indent" w:semiHidden="1" w:unhideWhenUsed="1"/>
-    <w:lsdException w:name="List Continue" w:semiHidden="1" w:unhideWhenUsed="1"/>
-    <w:lsdException w:name="List Continue 2" w:semiHidden="1" w:unhideWhenUsed="1"/>
-    <w:lsdException w:name="List Continue 3" w:semiHidden="1" w:unhideWhenUsed="1"/>
-    <w:lsdException w:name="List Continue 4" w:semiHidden="1" w:unhideWhenUsed="1"/>
-    <w:lsdException w:name="List Continue 5" w:semiHidden="1" w:unhideWhenUsed="1"/>
-    <w:lsdException w:name="Message Header" w:semiHidden="1" w:unhideWhenUsed="1"/>
-    <w:lsdException w:name="Subtitle" w:uiPriority="11" w:qFormat="1"/>
-    <w:lsdException w:name="Salutation" w:semiHidden="1" w:unhideWhenUsed="1"/>
-    <w:lsdException w:name="Date" w:semiHidden="1" w:unhideWhenUsed="1"/>
-    <w:lsdException w:name="Body Text First Indent" w:semiHidden="1" w:unhideWhenUsed="1"/>
-    <w:lsdException w:name="Body Text First Indent 2" w:semiHidden="1" w:unhideWhenUsed="1"/>
-    <w:lsdException w:name="Note Heading" w:semiHidden="1" w:unhideWhenUsed="1"/>
-    <w:lsdException w:name="Body Text 2" w:semiHidden="1" w:unhideWhenUsed="1"/>
-    <w:lsdException w:name="Body Text 3" w:semiHidden="1" w:unhideWhenUsed="1"/>
-    <w:lsdException w:name="Body Text Indent 2" w:semiHidden="1" w:unhideWhenUsed="1"/>
-    <w:lsdException w:name="Body Text Indent 3" w:semiHidden="1" w:unhideWhenUsed="1"/>
-    <w:lsdException w:name="Block Text" w:semiHidden="1" w:unhideWhenUsed="1"/>
-    <w:lsdException w:name="Hyperlink" w:semiHidden="1" w:unhideWhenUsed="1"/>
-    <w:lsdException w:name="FollowedHyperlink" w:semiHidden="1" w:unhideWhenUsed="1"/>
-    <w:lsdException w:name="Strong" w:uiPriority="22" w:qFormat="1"/>
-    <w:lsdException w:name="Emphasis" w:uiPriority="20" w:qFormat="1"/>
-    <w:lsdException w:name="Document Map" w:semiHidden="1" w:unhideWhenUsed="1"/>
-    <w:lsdException w:name="Plain Text" w:semiHidden="1" w:unhideWhenUsed="1"/>
-    <w:lsdException w:name="E-mail Signature" w:semiHidden="1" w:unhideWhenUsed="1"/>
-    <w:lsdException w:name="HTML Top of Form" w:semiHidden="1" w:unhideWhenUsed="1"/>
-    <w:lsdException w:name="HTML Bottom of Form" w:semiHidden="1" w:unhideWhenUsed="1"/>
-    <w:lsdException w:name="Normal (Web)" w:semiHidden="1" w:unhideWhenUsed="1"/>
-    <w:lsdException w:name="HTML Acronym" w:semiHidden="1" w:unhideWhenUsed="1"/>
-    <w:lsdException w:name="HTML Address" w:semiHidden="1" w:unhideWhenUsed="1"/>
-    <w:lsdException w:name="HTML Cite" w:semiHidden="1" w:unhideWhenUsed="1"/>
-    <w:lsdException w:name="HTML Code" w:semiHidden="1" w:unhideWhenUsed="1"/>
-    <w:lsdException w:name="HTML Definition" w:semiHidden="1" w:unhideWhenUsed="1"/>
-    <w:lsdException w:name="HTML Keyboard" w:semiHidden="1" w:unhideWhenUsed="1"/>
-    <w:lsdException w:name="HTML Preformatted" w:semiHidden="1" w:unhideWhenUsed="1"/>
-    <w:lsdException w:name="HTML Sample" w:semiHidden="1" w:unhideWhenUsed="1"/>
-    <w:lsdException w:name="HTML Typewriter" w:semiHidden="1" w:unhideWhenUsed="1"/>
-    <w:lsdException w:name="HTML Variable" w:semiHidden="1" w:unhideWhenUsed="1"/>
-    <w:lsdException w:name="Normal Table" w:semiHidden="1" w:unhideWhenUsed="1"/>
-    <w:lsdException w:name="annotation subject" w:semiHidden="1" w:unhideWhenUsed="1"/>
-    <w:lsdException w:name="No List" w:semiHidden="1" w:unhideWhenUsed="1"/>
-    <w:lsdException w:name="Outline List 1" w:semiHidden="1" w:unhideWhenUsed="1"/>
-    <w:lsdException w:name="Outline List 2" w:semiHidden="1" w:unhideWhenUsed="1"/>
-    <w:lsdException w:name="Outline List 3" w:semiHidden="1" w:unhideWhenUsed="1"/>
-    <w:lsdException w:name="Table Simple 1" w:semiHidden="1" w:unhideWhenUsed="1"/>
-    <w:lsdException w:name="Table Simple 2" w:semiHidden="1" w:unhideWhenUsed="1"/>
-    <w:lsdException w:name="Table Simple 3" w:semiHidden="1" w:unhideWhenUsed="1"/>
-    <w:lsdException w:name="Table Classic 1" w:semiHidden="1" w:unhideWhenUsed="1"/>
-    <w:lsdException w:name="Table Classic 2" w:semiHidden="1" w:unhideWhenUsed="1"/>
-    <w:lsdException w:name="Table Classic 3" w:semiHidden="1" w:unhideWhenUsed="1"/>
-    <w:lsdException w:name="Table Classic 4" w:semiHidden="1" w:unhideWhenUsed="1"/>
-    <w:lsdException w:name="Table Colorful 1" w:semiHidden="1" w:unhideWhenUsed="1"/>
-    <w:lsdException w:name="Table Colorful 2" w:semiHidden="1" w:unhideWhenUsed="1"/>
-    <w:lsdException w:name="Table Colorful 3" w:semiHidden="1" w:unhideWhenUsed="1"/>
-    <w:lsdException w:name="Table Columns 1" w:semiHidden="1" w:unhideWhenUsed="1"/>
-    <w:lsdException w:name="Table Columns 2" w:semiHidden="1" w:unhideWhenUsed="1"/>
-    <w:lsdException w:name="Table Columns 3" w:semiHidden="1" w:unhideWhenUsed="1"/>
-    <w:lsdException w:name="Table Columns 4" w:semiHidden="1" w:unhideWhenUsed="1"/>
-    <w:lsdException w:name="Table Columns 5" w:semiHidden="1" w:unhideWhenUsed="1"/>
-    <w:lsdException w:name="Table Grid 1" w:semiHidden="1" w:unhideWhenUsed="1"/>
-    <w:lsdException w:name="Table Grid 2" w:semiHidden="1" w:unhideWhenUsed="1"/>
-    <w:lsdException w:name="Table Grid 3" w:semiHidden="1" w:unhideWhenUsed="1"/>
-    <w:lsdException w:name="Table Grid 4" w:semiHidden="1" w:unhideWhenUsed="1"/>
-    <w:lsdException w:name="Table Grid 5" w:semiHidden="1" w:unhideWhenUsed="1"/>
-    <w:lsdException w:name="Table Grid 6" w:semiHidden="1" w:unhideWhenUsed="1"/>
-    <w:lsdException w:name="Table Grid 7" w:semiHidden="1" w:unhideWhenUsed="1"/>
-    <w:lsdException w:name="Table Grid 8" w:semiHidden="1" w:unhideWhenUsed="1"/>
-    <w:lsdException w:name="Table List 1" w:semiHidden="1" w:unhideWhenUsed="1"/>
-    <w:lsdException w:name="Table List 2" w:semiHidden="1" w:unhideWhenUsed="1"/>
-    <w:lsdException w:name="Table List 3" w:semiHidden="1" w:unhideWhenUsed="1"/>
-    <w:lsdException w:name="Table List 4" w:semiHidden="1" w:unhideWhenUsed="1"/>
-    <w:lsdException w:name="Table List 5" w:semiHidden="1" w:unhideWhenUsed="1"/>
-    <w:lsdException w:name="Table List 6" w:semiHidden="1" w:unhideWhenUsed="1"/>
-    <w:lsdException w:name="Table List 7" w:semiHidden="1" w:unhideWhenUsed="1"/>
-    <w:lsdException w:name="Table List 8" w:semiHidden="1" w:unhideWhenUsed="1"/>
-    <w:lsdException w:name="Table 3D effects 1" w:semiHidden="1" w:unhideWhenUsed="1"/>
-    <w:lsdException w:name="Table 3D effects 2" w:semiHidden="1" w:unhideWhenUsed="1"/>
-    <w:lsdException w:name="Table 3D effects 3" w:semiHidden="1" w:unhideWhenUsed="1"/>
-    <w:lsdException w:name="Table Contemporary" w:semiHidden="1" w:unhideWhenUsed="1"/>
-    <w:lsdException w:name="Table Elegant" w:semiHidden="1" w:unhideWhenUsed="1"/>
-    <w:lsdException w:name="Table Professional" w:semiHidden="1" w:unhideWhenUsed="1"/>
-    <w:lsdException w:name="Table Subtle 1" w:semiHidden="1" w:unhideWhenUsed="1"/>
-    <w:lsdException w:name="Table Subtle 2" w:semiHidden="1" w:unhideWhenUsed="1"/>
-    <w:lsdException w:name="Table Web 1" w:semiHidden="1" w:unhideWhenUsed="1"/>
-    <w:lsdException w:name="Table Web 2" w:semiHidden="1" w:unhideWhenUsed="1"/>
-    <w:lsdException w:name="Table Web 3" w:semiHidden="1" w:unhideWhenUsed="1"/>
-    <w:lsdException w:name="Balloon Text" w:semiHidden="1" w:unhideWhenUsed="1"/>
-    <w:lsdException w:name="Table Grid" w:semiHidden="1" w:uiPriority="59" w:unhideWhenUsed="1"/>
-    <w:lsdException w:name="Table Theme" w:semiHidden="1" w:unhideWhenUsed="1"/>
-    <w:lsdException w:name="Placeholder Text" w:semiHidden="1"/>
-    <w:lsdException w:name="No Spacing" w:uiPriority="1" w:qFormat="1"/>
-    <w:lsdException w:name="Light Shading" w:uiPriority="60"/>
-    <w:lsdException w:name="Light List" w:uiPriority="61"/>
-    <w:lsdException w:name="Light Grid" w:uiPriority="62"/>
-    <w:lsdException w:name="Medium Shading 1" w:uiPriority="63"/>
-    <w:lsdException w:name="Medium Shading 2" w:uiPriority="64"/>
-    <w:lsdException w:name="Medium List 1" w:uiPriority="65"/>
-    <w:lsdException w:name="Medium List 2" w:uiPriority="66"/>
-    <w:lsdException w:name="Medium Grid 1" w:uiPriority="67"/>
-    <w:lsdException w:name="Medium Grid 2" w:uiPriority="68"/>
-    <w:lsdException w:name="Medium Grid 3" w:uiPriority="69"/>
-    <w:lsdException w:name="Dark List" w:uiPriority="70"/>
-    <w:lsdException w:name="Colorful Shading" w:uiPriority="71"/>
-    <w:lsdException w:name="Colorful List" w:uiPriority="72"/>
-    <w:lsdException w:name="Colorful Grid" w:uiPriority="73"/>
-    <w:lsdException w:name="Light Shading Accent 1" w:uiPriority="60"/>
-    <w:lsdException w:name="Light List Accent 1" w:uiPriority="61"/>
-    <w:lsdException w:name="Light Grid Accent 1" w:uiPriority="62"/>
-    <w:lsdException w:name="Medium Shading 1 Accent 1" w:uiPriority="63"/>
-    <w:lsdException w:name="Medium Shading 2 Accent 1" w:uiPriority="64"/>
-    <w:lsdException w:name="Medium List 1 Accent 1" w:uiPriority="65"/>
-    <w:lsdException w:name="Revision" w:semiHidden="1"/>
-    <w:lsdException w:name="List Paragraph" w:uiPriority="34" w:qFormat="1"/>
-    <w:lsdException w:name="Quote" w:uiPriority="29" w:qFormat="1"/>
-    <w:lsdException w:name="Intense Quote" w:uiPriority="30" w:qFormat="1"/>
-    <w:lsdException w:name="Medium List 2 Accent 1" w:uiPriority="66"/>
-    <w:lsdException w:name="Medium Grid 1 Accent 1" w:uiPriority="67"/>
-    <w:lsdException w:name="Medium Grid 2 Accent 1" w:uiPriority="68"/>
-    <w:lsdException w:name="Medium Grid 3 Accent 1" w:uiPriority="69"/>
-    <w:lsdException w:name="Dark List Accent 1" w:uiPriority="70"/>
-    <w:lsdException w:name="Colorful Shading Accent 1" w:uiPriority="71"/>
-    <w:lsdException w:name="Colorful List Accent 1" w:uiPriority="72"/>
-    <w:lsdException w:name="Colorful Grid Accent 1" w:uiPriority="73"/>
-    <w:lsdException w:name="Light Shading Accent 2" w:uiPriority="60"/>
-    <w:lsdException w:name="Light List Accent 2" w:uiPriority="61"/>
-    <w:lsdException w:name="Light Grid Accent 2" w:uiPriority="62"/>
-    <w:lsdException w:name="Medium Shading 1 Accent 2" w:uiPriority="63"/>
-    <w:lsdException w:name="Medium Shading 2 Accent 2" w:uiPriority="64"/>
-    <w:lsdException w:name="Medium List 1 Accent 2" w:uiPriority="65"/>
-    <w:lsdException w:name="Medium List 2 Accent 2" w:uiPriority="66"/>
-    <w:lsdException w:name="Medium Grid 1 Accent 2" w:uiPriority="67"/>
-    <w:lsdException w:name="Medium Grid 2 Accent 2" w:uiPriority="68"/>
-    <w:lsdException w:name="Medium Grid 3 Accent 2" w:uiPriority="69"/>
-    <w:lsdException w:name="Dark List Accent 2" w:uiPriority="70"/>
-    <w:lsdException w:name="Colorful Shading Accent 2" w:uiPriority="71"/>
-    <w:lsdException w:name="Colorful List Accent 2" w:uiPriority="72"/>
-    <w:lsdException w:name="Colorful Grid Accent 2" w:uiPriority="73"/>
-    <w:lsdException w:name="Light Shading Accent 3" w:uiPriority="60"/>
-    <w:lsdException w:name="Light List Accent 3" w:uiPriority="61"/>
-    <w:lsdException w:name="Light Grid Accent 3" w:uiPriority="62"/>
-    <w:lsdException w:name="Medium Shading 1 Accent 3" w:uiPriority="63"/>
-    <w:lsdException w:name="Medium Shading 2 Accent 3" w:uiPriority="64"/>
-    <w:lsdException w:name="Medium List 1 Accent 3" w:uiPriority="65"/>
-    <w:lsdException w:name="Medium List 2 Accent 3" w:uiPriority="66"/>
-    <w:lsdException w:name="Medium Grid 1 Accent 3" w:uiPriority="67"/>
-    <w:lsdException w:name="Medium Grid 2 Accent 3" w:uiPriority="68"/>
-    <w:lsdException w:name="Medium Grid 3 Accent 3" w:uiPriority="69"/>
-    <w:lsdException w:name="Dark List Accent 3" w:uiPriority="70"/>
-    <w:lsdException w:name="Colorful Shading Accent 3" w:uiPriority="71"/>
-    <w:lsdException w:name="Colorful List Accent 3" w:uiPriority="72"/>
-    <w:lsdException w:name="Colorful Grid Accent 3" w:uiPriority="73"/>
-    <w:lsdException w:name="Light Shading Accent 4" w:uiPriority="60"/>
-    <w:lsdException w:name="Light List Accent 4" w:uiPriority="61"/>
-    <w:lsdException w:name="Light Grid Accent 4" w:uiPriority="62"/>
-    <w:lsdException w:name="Medium Shading 1 Accent 4" w:uiPriority="63"/>
-    <w:lsdException w:name="Medium Shading 2 Accent 4" w:uiPriority="64"/>
-    <w:lsdException w:name="Medium List 1 Accent 4" w:uiPriority="65"/>
-    <w:lsdException w:name="Medium List 2 Accent 4" w:uiPriority="66"/>
-    <w:lsdException w:name="Medium Grid 1 Accent 4" w:uiPriority="67"/>
-    <w:lsdException w:name="Medium Grid 2 Accent 4" w:uiPriority="68"/>
-    <w:lsdException w:name="Medium Grid 3 Accent 4" w:uiPriority="69"/>
-    <w:lsdException w:name="Dark List Accent 4" w:uiPriority="70"/>
-    <w:lsdException w:name="Colorful Shading Accent 4" w:uiPriority="71"/>
-    <w:lsdException w:name="Colorful List Accent 4" w:uiPriority="72"/>
-    <w:lsdException w:name="Colorful Grid Accent 4" w:uiPriority="73"/>
-    <w:lsdException w:name="Light Shading Accent 5" w:uiPriority="60"/>
-    <w:lsdException w:name="Light List Accent 5" w:uiPriority="61"/>
-    <w:lsdException w:name="Light Grid Accent 5" w:uiPriority="62"/>
-    <w:lsdException w:name="Medium Shading 1 Accent 5" w:uiPriority="63"/>
-    <w:lsdException w:name="Medium Shading 2 Accent 5" w:uiPriority="64"/>
-    <w:lsdException w:name="Medium List 1 Accent 5" w:uiPriority="65"/>
-    <w:lsdException w:name="Medium List 2 Accent 5" w:uiPriority="66"/>
-    <w:lsdException w:name="Medium Grid 1 Accent 5" w:uiPriority="67"/>
-    <w:lsdException w:name="Medium Grid 2 Accent 5" w:uiPriority="68"/>
-    <w:lsdException w:name="Medium Grid 3 Accent 5" w:uiPriority="69"/>
-    <w:lsdException w:name="Dark List Accent 5" w:uiPriority="70"/>
-    <w:lsdException w:name="Colorful Shading Accent 5" w:uiPriority="71"/>
-    <w:lsdException w:name="Colorful List Accent 5" w:uiPriority="72"/>
-    <w:lsdException w:name="Colorful Grid Accent 5" w:uiPriority="73"/>
-    <w:lsdException w:name="Light Shading Accent 6" w:uiPriority="60"/>
-    <w:lsdException w:name="Light List Accent 6" w:uiPriority="61"/>
-    <w:lsdException w:name="Light Grid Accent 6" w:uiPriority="62"/>
-    <w:lsdException w:name="Medium Shading 1 Accent 6" w:uiPriority="63"/>
-    <w:lsdException w:name="Medium Shading 2 Accent 6" w:uiPriority="64"/>
-    <w:lsdException w:name="Medium List 1 Accent 6" w:uiPriority="65"/>
-    <w:lsdException w:name="Medium List 2 Accent 6" w:uiPriority="66"/>
-    <w:lsdException w:name="Medium Grid 1 Accent 6" w:uiPriority="67"/>
-    <w:lsdException w:name="Medium Grid 2 Accent 6" w:uiPriority="68"/>
-    <w:lsdException w:name="Medium Grid 3 Accent 6" w:uiPriority="69"/>
-    <w:lsdException w:name="Dark List Accent 6" w:uiPriority="70"/>
-    <w:lsdException w:name="Colorful Shading Accent 6" w:uiPriority="71"/>
-    <w:lsdException w:name="Colorful List Accent 6" w:uiPriority="72"/>
-    <w:lsdException w:name="Colorful Grid Accent 6" w:uiPriority="73"/>
-    <w:lsdException w:name="Subtle Emphasis" w:uiPriority="19" w:qFormat="1"/>
-    <w:lsdException w:name="Intense Emphasis" w:uiPriority="21" w:qFormat="1"/>
-    <w:lsdException w:name="Subtle Reference" w:uiPriority="31" w:qFormat="1"/>
-    <w:lsdException w:name="Intense Reference" w:uiPriority="32" w:qFormat="1"/>
-    <w:lsdException w:name="Book Title" w:uiPriority="33" w:qFormat="1"/>
-    <w:lsdException w:name="Bibliography" w:semiHidden="1" w:uiPriority="37" w:unhideWhenUsed="1"/>
-    <w:lsdException w:name="TOC Heading" w:semiHidden="1" w:uiPriority="39" w:unhideWhenUsed="1" w:qFormat="1"/>
-    <w:lsdException w:name="Plain Table 1" w:uiPriority="41"/>
-    <w:lsdException w:name="Plain Table 2" w:uiPriority="42"/>
-    <w:lsdException w:name="Plain Table 3" w:uiPriority="43"/>
-    <w:lsdException w:name="Plain Table 4" w:uiPriority="44"/>
-    <w:lsdException w:name="Plain Table 5" w:uiPriority="45"/>
-    <w:lsdException w:name="Grid Table Light" w:uiPriority="40"/>
-    <w:lsdException w:name="Grid Table 1 Light" w:uiPriority="46"/>
-    <w:lsdException w:name="Grid Table 2" w:uiPriority="47"/>
-    <w:lsdException w:name="Grid Table 3" w:uiPriority="48"/>
-    <w:lsdException w:name="Grid Table 4" w:uiPriority="49"/>
-    <w:lsdException w:name="Grid Table 5 Dark" w:uiPriority="50"/>
-    <w:lsdException w:name="Grid Table 6 Colorful" w:uiPriority="51"/>
-    <w:lsdException w:name="Grid Table 7 Colorful" w:uiPriority="52"/>
-    <w:lsdException w:name="Grid Table 1 Light Accent 1" w:uiPriority="46"/>
-    <w:lsdException w:name="Grid Table 2 Accent 1" w:uiPriority="47"/>
-    <w:lsdException w:name="Grid Table 3 Accent 1" w:uiPriority="48"/>
-    <w:lsdException w:name="Grid Table 4 Accent 1" w:uiPriority="49"/>
-    <w:lsdException w:name="Grid Table 5 Dark Accent 1" w:uiPriority="50"/>
-    <w:lsdException w:name="Grid Table 6 Colorful Accent 1" w:uiPriority="51"/>
-    <w:lsdException w:name="Grid Table 7 Colorful Accent 1" w:uiPriority="52"/>
-    <w:lsdException w:name="Grid Table 1 Light Accent 2" w:uiPriority="46"/>
-    <w:lsdException w:name="Grid Table 2 Accent 2" w:uiPriority="47"/>
-    <w:lsdException w:name="Grid Table 3 Accent 2" w:uiPriority="48"/>
-    <w:lsdException w:name="Grid Table 4 Accent 2" w:uiPriority="49"/>
-    <w:lsdException w:name="Grid Table 5 Dark Accent 2" w:uiPriority="50"/>
-    <w:lsdException w:name="Grid Table 6 Colorful Accent 2" w:uiPriority="51"/>
-    <w:lsdException w:name="Grid Table 7 Colorful Accent 2" w:uiPriority="52"/>
-    <w:lsdException w:name="Grid Table 1 Light Accent 3" w:uiPriority="46"/>
-    <w:lsdException w:name="Grid Table 2 Accent 3" w:uiPriority="47"/>
-    <w:lsdException w:name="Grid Table 3 Accent 3" w:uiPriority="48"/>
-    <w:lsdException w:name="Grid Table 4 Accent 3" w:uiPriority="49"/>
-    <w:lsdException w:name="Grid Table 5 Dark Accent 3" w:uiPriority="50"/>
-    <w:lsdException w:name="Grid Table 6 Colorful Accent 3" w:uiPriority="51"/>
-    <w:lsdException w:name="Grid Table 7 Colorful Accent 3" w:uiPriority="52"/>
-    <w:lsdException w:name="Grid Table 1 Light Accent 4" w:uiPriority="46"/>
-    <w:lsdException w:name="Grid Table 2 Accent 4" w:uiPriority="47"/>
-    <w:lsdException w:name="Grid Table 3 Accent 4" w:uiPriority="48"/>
-    <w:lsdException w:name="Grid Table 4 Accent 4" w:uiPriority="49"/>
-    <w:lsdException w:name="Grid Table 5 Dark Accent 4" w:uiPriority="50"/>
-    <w:lsdException w:name="Grid Table 6 Colorful Accent 4" w:uiPriority="51"/>
-    <w:lsdException w:name="Grid Table 7 Colorful Accent 4" w:uiPriority="52"/>
-    <w:lsdException w:name="Grid Table 1 Light Accent 5" w:uiPriority="46"/>
-    <w:lsdException w:name="Grid Table 2 Accent 5" w:uiPriority="47"/>
-    <w:lsdException w:name="Grid Table 3 Accent 5" w:uiPriority="48"/>
-    <w:lsdException w:name="Grid Table 4 Accent 5" w:uiPriority="49"/>
-    <w:lsdException w:name="Grid Table 5 Dark Accent 5" w:uiPriority="50"/>
-    <w:lsdException w:name="Grid Table 6 Colorful Accent 5" w:uiPriority="51"/>
-    <w:lsdException w:name="Grid Table 7 Colorful Accent 5" w:uiPriority="52"/>
-    <w:lsdException w:name="Grid Table 1 Light Accent 6" w:uiPriority="46"/>
-    <w:lsdException w:name="Grid Table 2 Accent 6" w:uiPriority="47"/>
-    <w:lsdException w:name="Grid Table 3 Accent 6" w:uiPriority="48"/>
-    <w:lsdException w:name="Grid Table 4 Accent 6" w:uiPriority="49"/>
-    <w:lsdException w:name="Grid Table 5 Dark Accent 6" w:uiPriority="50"/>
-    <w:lsdException w:name="Grid Table 6 Colorful Accent 6" w:uiPriority="51"/>
-    <w:lsdException w:name="Grid Table 7 Colorful Accent 6" w:uiPriority="52"/>
-    <w:lsdException w:name="List Table 1 Light" w:uiPriority="46"/>
-    <w:lsdException w:name="List Table 2" w:uiPriority="47"/>
-    <w:lsdException w:name="List Table 3" w:uiPriority="48"/>
-    <w:lsdException w:name="List Table 4" w:uiPriority="49"/>
-    <w:lsdException w:name="List Table 5 Dark" w:uiPriority="50"/>
-    <w:lsdException w:name="List Table 6 Colorful" w:uiPriority="51"/>
-    <w:lsdException w:name="List Table 7 Colorful" w:uiPriority="52"/>
-    <w:lsdException w:name="List Table 1 Light Accent 1" w:uiPriority="46"/>
-    <w:lsdException w:name="List Table 2 Accent 1" w:uiPriority="47"/>
-    <w:lsdException w:name="List Table 3 Accent 1" w:uiPriority="48"/>
-    <w:lsdException w:name="List Table 4 Accent 1" w:uiPriority="49"/>
-    <w:lsdException w:name="List Table 5 Dark Accent 1" w:uiPriority="50"/>
-    <w:lsdException w:name="List Table 6 Colorful Accent 1" w:uiPriority="51"/>
-    <w:lsdException w:name="List Table 7 Colorful Accent 1" w:uiPriority="52"/>
-    <w:lsdException w:name="List Table 1 Light Accent 2" w:uiPriority="46"/>
-    <w:lsdException w:name="List Table 2 Accent 2" w:uiPriority="47"/>
-    <w:lsdException w:name="List Table 3 Accent 2" w:uiPriority="48"/>
-    <w:lsdException w:name="List Table 4 Accent 2" w:uiPriority="49"/>
-    <w:lsdException w:name="List Table 5 Dark Accent 2" w:uiPriority="50"/>
-    <w:lsdException w:name="List Table 6 Colorful Accent 2" w:uiPriority="51"/>
-    <w:lsdException w:name="List Table 7 Colorful Accent 2" w:uiPriority="52"/>
-    <w:lsdException w:name="List Table 1 Light Accent 3" w:uiPriority="46"/>
-    <w:lsdException w:name="List Table 2 Accent 3" w:uiPriority="47"/>
-    <w:lsdException w:name="List Table 3 Accent 3" w:uiPriority="48"/>
-    <w:lsdException w:name="List Table 4 Accent 3" w:uiPriority="49"/>
-    <w:lsdException w:name="List Table 5 Dark Accent 3" w:uiPriority="50"/>
-    <w:lsdException w:name="List Table 6 Colorful Accent 3" w:uiPriority="51"/>
-    <w:lsdException w:name="List Table 7 Colorful Accent 3" w:uiPriority="52"/>
-    <w:lsdException w:name="List Table 1 Light Accent 4" w:uiPriority="46"/>
-    <w:lsdException w:name="List Table 2 Accent 4" w:uiPriority="47"/>
-    <w:lsdException w:name="List Table 3 Accent 4" w:uiPriority="48"/>
-    <w:lsdException w:name="List Table 4 Accent 4" w:uiPriority="49"/>
-    <w:lsdException w:name="List Table 5 Dark Accent 4" w:uiPriority="50"/>
-    <w:lsdException w:name="List Table 6 Colorful Accent 4" w:uiPriority="51"/>
-    <w:lsdException w:name="List Table 7 Colorful Accent 4" w:uiPriority="52"/>
-    <w:lsdException w:name="List Table 1 Light Accent 5" w:uiPriority="46"/>
-    <w:lsdException w:name="List Table 2 Accent 5" w:uiPriority="47"/>
-    <w:lsdException w:name="List Table 3 Accent 5" w:uiPriority="48"/>
-    <w:lsdException w:name="List Table 4 Accent 5" w:uiPriority="49"/>
-    <w:lsdException w:name="List Table 5 Dark Accent 5" w:uiPriority="50"/>
-    <w:lsdException w:name="List Table 6 Colorful Accent 5" w:uiPriority="51"/>
-    <w:lsdException w:name="List Table 7 Colorful Accent 5" w:uiPriority="52"/>
-    <w:lsdException w:name="List Table 1 Light Accent 6" w:uiPriority="46"/>
-    <w:lsdException w:name="List Table 2 Accent 6" w:uiPriority="47"/>
-    <w:lsdException w:name="List Table 3 Accent 6" w:uiPriority="48"/>
-    <w:lsdException w:name="List Table 4 Accent 6" w:uiPriority="49"/>
-    <w:lsdException w:name="List Table 5 Dark Accent 6" w:uiPriority="50"/>
-    <w:lsdException w:name="List Table 6 Colorful Accent 6" w:uiPriority="51"/>
-    <w:lsdException w:name="List Table 7 Colorful Accent 6" w:uiPriority="52"/>
-    <w:lsdException w:name="Mention" w:semiHidden="1" w:unhideWhenUsed="1"/>
-    <w:lsdException w:name="Smart Hyperlink" w:semiHidden="1" w:unhideWhenUsed="1"/>
-    <w:lsdException w:name="Hashtag" w:semiHidden="1" w:unhideWhenUsed="1"/>
-    <w:lsdException w:name="Unresolved Mention" w:semiHidden="1" w:unhideWhenUsed="1"/>
-    <w:lsdException w:name="Smart Link" w:semiHidden="1" w:unhideWhenUsed="1"/>
+  <w:latentStyles w:defLockedState="0" w:defUIPriority="99" w:defSemiHidden="1" w:defUnhideWhenUsed="1" w:defQFormat="0" w:count="267">
+    <w:lsdException w:name="Normal" w:semiHidden="0" w:uiPriority="0" w:unhideWhenUsed="0" w:qFormat="1"/>
+    <w:lsdException w:name="heading 1" w:semiHidden="0" w:uiPriority="9" w:unhideWhenUsed="0" w:qFormat="1"/>
+    <w:lsdException w:name="heading 2" w:uiPriority="9" w:qFormat="1"/>
+    <w:lsdException w:name="heading 3" w:uiPriority="9" w:qFormat="1"/>
+    <w:lsdException w:name="heading 4" w:uiPriority="9" w:qFormat="1"/>
+    <w:lsdException w:name="heading 5" w:uiPriority="9" w:qFormat="1"/>
+    <w:lsdException w:name="heading 6" w:uiPriority="9" w:qFormat="1"/>
+    <w:lsdException w:name="heading 7" w:uiPriority="9" w:qFormat="1"/>
+    <w:lsdException w:name="heading 8" w:uiPriority="9" w:qFormat="1"/>
+    <w:lsdException w:name="heading 9" w:uiPriority="9" w:qFormat="1"/>
+    <w:lsdException w:name="toc 1" w:uiPriority="39"/>
+    <w:lsdException w:name="toc 2" w:uiPriority="39"/>
+    <w:lsdException w:name="toc 3" w:uiPriority="39"/>
+    <w:lsdException w:name="toc 4" w:uiPriority="39"/>
+    <w:lsdException w:name="toc 5" w:uiPriority="39"/>
+    <w:lsdException w:name="toc 6" w:uiPriority="39"/>
+    <w:lsdException w:name="toc 7" w:uiPriority="39"/>
+    <w:lsdException w:name="toc 8" w:uiPriority="39"/>
+    <w:lsdException w:name="toc 9" w:uiPriority="39"/>
+    <w:lsdException w:name="caption" w:uiPriority="35" w:qFormat="1"/>
+    <w:lsdException w:name="Title" w:semiHidden="0" w:uiPriority="10" w:unhideWhenUsed="0" w:qFormat="1"/>
+    <w:lsdException w:name="Default Paragraph Font" w:uiPriority="1"/>
+    <w:lsdException w:name="Body Text" w:uiPriority="1" w:qFormat="1"/>
+    <w:lsdException w:name="Subtitle" w:semiHidden="0" w:uiPriority="11" w:unhideWhenUsed="0" w:qFormat="1"/>
+    <w:lsdException w:name="Strong" w:semiHidden="0" w:uiPriority="22" w:unhideWhenUsed="0" w:qFormat="1"/>
+    <w:lsdException w:name="Emphasis" w:semiHidden="0" w:uiPriority="20" w:unhideWhenUsed="0" w:qFormat="1"/>
+    <w:lsdException w:name="Table Grid" w:uiPriority="59"/>
+    <w:lsdException w:name="Placeholder Text" w:unhideWhenUsed="0"/>
+    <w:lsdException w:name="No Spacing" w:semiHidden="0" w:uiPriority="1" w:unhideWhenUsed="0" w:qFormat="1"/>
+    <w:lsdException w:name="Light Shading" w:semiHidden="0" w:uiPriority="60" w:unhideWhenUsed="0"/>
+    <w:lsdException w:name="Light List" w:semiHidden="0" w:uiPriority="61" w:unhideWhenUsed="0"/>
+    <w:lsdException w:name="Light Grid" w:semiHidden="0" w:uiPriority="62" w:unhideWhenUsed="0"/>
+    <w:lsdException w:name="Medium Shading 1" w:semiHidden="0" w:uiPriority="63" w:unhideWhenUsed="0"/>
+    <w:lsdException w:name="Medium Shading 2" w:semiHidden="0" w:uiPriority="64" w:unhideWhenUsed="0"/>
+    <w:lsdException w:name="Medium List 1" w:semiHidden="0" w:uiPriority="65" w:unhideWhenUsed="0"/>
+    <w:lsdException w:name="Medium List 2" w:semiHidden="0" w:uiPriority="66" w:unhideWhenUsed="0"/>
+    <w:lsdException w:name="Medium Grid 1" w:semiHidden="0" w:uiPriority="67" w:unhideWhenUsed="0"/>
+    <w:lsdException w:name="Medium Grid 2" w:semiHidden="0" w:uiPriority="68" w:unhideWhenUsed="0"/>
+    <w:lsdException w:name="Medium Grid 3" w:semiHidden="0" w:uiPriority="69" w:unhideWhenUsed="0"/>
+    <w:lsdException w:name="Dark List" w:semiHidden="0" w:uiPriority="70" w:unhideWhenUsed="0"/>
+    <w:lsdException w:name="Colorful Shading" w:semiHidden="0" w:uiPriority="71" w:unhideWhenUsed="0"/>
+    <w:lsdException w:name="Colorful List" w:semiHidden="0" w:uiPriority="72" w:unhideWhenUsed="0"/>
+    <w:lsdException w:name="Colorful Grid" w:semiHidden="0" w:uiPriority="73" w:unhideWhenUsed="0"/>
+    <w:lsdException w:name="Light Shading Accent 1" w:semiHidden="0" w:uiPriority="60" w:unhideWhenUsed="0"/>
+    <w:lsdException w:name="Light List Accent 1" w:semiHidden="0" w:uiPriority="61" w:unhideWhenUsed="0"/>
+    <w:lsdException w:name="Light Grid Accent 1" w:semiHidden="0" w:uiPriority="62" w:unhideWhenUsed="0"/>
+    <w:lsdException w:name="Medium Shading 1 Accent 1" w:semiHidden="0" w:uiPriority="63" w:unhideWhenUsed="0"/>
+    <w:lsdException w:name="Medium Shading 2 Accent 1" w:semiHidden="0" w:uiPriority="64" w:unhideWhenUsed="0"/>
+    <w:lsdException w:name="Medium List 1 Accent 1" w:semiHidden="0" w:uiPriority="65" w:unhideWhenUsed="0"/>
+    <w:lsdException w:name="Revision" w:unhideWhenUsed="0"/>
+    <w:lsdException w:name="List Paragraph" w:semiHidden="0" w:uiPriority="34" w:unhideWhenUsed="0" w:qFormat="1"/>
+    <w:lsdException w:name="Quote" w:semiHidden="0" w:uiPriority="29" w:unhideWhenUsed="0" w:qFormat="1"/>
+    <w:lsdException w:name="Intense Quote" w:semiHidden="0" w:uiPriority="30" w:unhideWhenUsed="0" w:qFormat="1"/>
+    <w:lsdException w:name="Medium List 2 Accent 1" w:semiHidden="0" w:uiPriority="66" w:unhideWhenUsed="0"/>
+    <w:lsdException w:name="Medium Grid 1 Accent 1" w:semiHidden="0" w:uiPriority="67" w:unhideWhenUsed="0"/>
+    <w:lsdException w:name="Medium Grid 2 Accent 1" w:semiHidden="0" w:uiPriority="68" w:unhideWhenUsed="0"/>
+    <w:lsdException w:name="Medium Grid 3 Accent 1" w:semiHidden="0" w:uiPriority="69" w:unhideWhenUsed="0"/>
+    <w:lsdException w:name="Dark List Accent 1" w:semiHidden="0" w:uiPriority="70" w:unhideWhenUsed="0"/>
+    <w:lsdException w:name="Colorful Shading Accent 1" w:semiHidden="0" w:uiPriority="71" w:unhideWhenUsed="0"/>
+    <w:lsdException w:name="Colorful List Accent 1" w:semiHidden="0" w:uiPriority="72" w:unhideWhenUsed="0"/>
+    <w:lsdException w:name="Colorful Grid Accent 1" w:semiHidden="0" w:uiPriority="73" w:unhideWhenUsed="0"/>
+    <w:lsdException w:name="Light Shading Accent 2" w:semiHidden="0" w:uiPriority="60" w:unhideWhenUsed="0"/>
+    <w:lsdException w:name="Light List Accent 2" w:semiHidden="0" w:uiPriority="61" w:unhideWhenUsed="0"/>
+    <w:lsdException w:name="Light Grid Accent 2" w:semiHidden="0" w:uiPriority="62" w:unhideWhenUsed="0"/>
+    <w:lsdException w:name="Medium Shading 1 Accent 2" w:semiHidden="0" w:uiPriority="63" w:unhideWhenUsed="0"/>
+    <w:lsdException w:name="Medium Shading 2 Accent 2" w:semiHidden="0" w:uiPriority="64" w:unhideWhenUsed="0"/>
+    <w:lsdException w:name="Medium List 1 Accent 2" w:semiHidden="0" w:uiPriority="65" w:unhideWhenUsed="0"/>
+    <w:lsdException w:name="Medium List 2 Accent 2" w:semiHidden="0" w:uiPriority="66" w:unhideWhenUsed="0"/>
+    <w:lsdException w:name="Medium Grid 1 Accent 2" w:semiHidden="0" w:uiPriority="67" w:unhideWhenUsed="0"/>
+    <w:lsdException w:name="Medium Grid 2 Accent 2" w:semiHidden="0" w:uiPriority="68" w:unhideWhenUsed="0"/>
+    <w:lsdException w:name="Medium Grid 3 Accent 2" w:semiHidden="0" w:uiPriority="69" w:unhideWhenUsed="0"/>
+    <w:lsdException w:name="Dark List Accent 2" w:semiHidden="0" w:uiPriority="70" w:unhideWhenUsed="0"/>
+    <w:lsdException w:name="Colorful Shading Accent 2" w:semiHidden="0" w:uiPriority="71" w:unhideWhenUsed="0"/>
+    <w:lsdException w:name="Colorful List Accent 2" w:semiHidden="0" w:uiPriority="72" w:unhideWhenUsed="0"/>
+    <w:lsdException w:name="Colorful Grid Accent 2" w:semiHidden="0" w:uiPriority="73" w:unhideWhenUsed="0"/>
+    <w:lsdException w:name="Light Shading Accent 3" w:semiHidden="0" w:uiPriority="60" w:unhideWhenUsed="0"/>
+    <w:lsdException w:name="Light List Accent 3" w:semiHidden="0" w:uiPriority="61" w:unhideWhenUsed="0"/>
+    <w:lsdException w:name="Light Grid Accent 3" w:semiHidden="0" w:uiPriority="62" w:unhideWhenUsed="0"/>
+    <w:lsdException w:name="Medium Shading 1 Accent 3" w:semiHidden="0" w:uiPriority="63" w:unhideWhenUsed="0"/>
+    <w:lsdException w:name="Medium Shading 2 Accent 3" w:semiHidden="0" w:uiPriority="64" w:unhideWhenUsed="0"/>
+    <w:lsdException w:name="Medium List 1 Accent 3" w:semiHidden="0" w:uiPriority="65" w:unhideWhenUsed="0"/>
+    <w:lsdException w:name="Medium List 2 Accent 3" w:semiHidden="0" w:uiPriority="66" w:unhideWhenUsed="0"/>
+    <w:lsdException w:name="Medium Grid 1 Accent 3" w:semiHidden="0" w:uiPriority="67" w:unhideWhenUsed="0"/>
+    <w:lsdException w:name="Medium Grid 2 Accent 3" w:semiHidden="0" w:uiPriority="68" w:unhideWhenUsed="0"/>
+    <w:lsdException w:name="Medium Grid 3 Accent 3" w:semiHidden="0" w:uiPriority="69" w:unhideWhenUsed="0"/>
+    <w:lsdException w:name="Dark List Accent 3" w:semiHidden="0" w:uiPriority="70" w:unhideWhenUsed="0"/>
+    <w:lsdException w:name="Colorful Shading Accent 3" w:semiHidden="0" w:uiPriority="71" w:unhideWhenUsed="0"/>
+    <w:lsdException w:name="Colorful List Accent 3" w:semiHidden="0" w:uiPriority="72" w:unhideWhenUsed="0"/>
+    <w:lsdException w:name="Colorful Grid Accent 3" w:semiHidden="0" w:uiPriority="73" w:unhideWhenUsed="0"/>
+    <w:lsdException w:name="Light Shading Accent 4" w:semiHidden="0" w:uiPriority="60" w:unhideWhenUsed="0"/>
+    <w:lsdException w:name="Light List Accent 4" w:semiHidden="0" w:uiPriority="61" w:unhideWhenUsed="0"/>
+    <w:lsdException w:name="Light Grid Accent 4" w:semiHidden="0" w:uiPriority="62" w:unhideWhenUsed="0"/>
+    <w:lsdException w:name="Medium Shading 1 Accent 4" w:semiHidden="0" w:uiPriority="63" w:unhideWhenUsed="0"/>
+    <w:lsdException w:name="Medium Shading 2 Accent 4" w:semiHidden="0" w:uiPriority="64" w:unhideWhenUsed="0"/>
+    <w:lsdException w:name="Medium List 1 Accent 4" w:semiHidden="0" w:uiPriority="65" w:unhideWhenUsed="0"/>
+    <w:lsdException w:name="Medium List 2 Accent 4" w:semiHidden="0" w:uiPriority="66" w:unhideWhenUsed="0"/>
+    <w:lsdException w:name="Medium Grid 1 Accent 4" w:semiHidden="0" w:uiPriority="67" w:unhideWhenUsed="0"/>
+    <w:lsdException w:name="Medium Grid 2 Accent 4" w:semiHidden="0" w:uiPriority="68" w:unhideWhenUsed="0"/>
+    <w:lsdException w:name="Medium Grid 3 Accent 4" w:semiHidden="0" w:uiPriority="69" w:unhideWhenUsed="0"/>
+    <w:lsdException w:name="Dark List Accent 4" w:semiHidden="0" w:uiPriority="70" w:unhideWhenUsed="0"/>
+    <w:lsdException w:name="Colorful Shading Accent 4" w:semiHidden="0" w:uiPriority="71" w:unhideWhenUsed="0"/>
+    <w:lsdException w:name="Colorful List Accent 4" w:semiHidden="0" w:uiPriority="72" w:unhideWhenUsed="0"/>
+    <w:lsdException w:name="Colorful Grid Accent 4" w:semiHidden="0" w:uiPriority="73" w:unhideWhenUsed="0"/>
+    <w:lsdException w:name="Light Shading Accent 5" w:semiHidden="0" w:uiPriority="60" w:unhideWhenUsed="0"/>
+    <w:lsdException w:name="Light List Accent 5" w:semiHidden="0" w:uiPriority="61" w:unhideWhenUsed="0"/>
+    <w:lsdException w:name="Light Grid Accent 5" w:semiHidden="0" w:uiPriority="62" w:unhideWhenUsed="0"/>
+    <w:lsdException w:name="Medium Shading 1 Accent 5" w:semiHidden="0" w:uiPriority="63" w:unhideWhenUsed="0"/>
+    <w:lsdException w:name="Medium Shading 2 Accent 5" w:semiHidden="0" w:uiPriority="64" w:unhideWhenUsed="0"/>
+    <w:lsdException w:name="Medium List 1 Accent 5" w:semiHidden="0" w:uiPriority="65" w:unhideWhenUsed="0"/>
+    <w:lsdException w:name="Medium List 2 Accent 5" w:semiHidden="0" w:uiPriority="66" w:unhideWhenUsed="0"/>
+    <w:lsdException w:name="Medium Grid 1 Accent 5" w:semiHidden="0" w:uiPriority="67" w:unhideWhenUsed="0"/>
+    <w:lsdException w:name="Medium Grid 2 Accent 5" w:semiHidden="0" w:uiPriority="68" w:unhideWhenUsed="0"/>
+    <w:lsdException w:name="Medium Grid 3 Accent 5" w:semiHidden="0" w:uiPriority="69" w:unhideWhenUsed="0"/>
+    <w:lsdException w:name="Dark List Accent 5" w:semiHidden="0" w:uiPriority="70" w:unhideWhenUsed="0"/>
+    <w:lsdException w:name="Colorful Shading Accent 5" w:semiHidden="0" w:uiPriority="71" w:unhideWhenUsed="0"/>
+    <w:lsdException w:name="Colorful List Accent 5" w:semiHidden="0" w:uiPriority="72" w:unhideWhenUsed="0"/>
+    <w:lsdException w:name="Colorful Grid Accent 5" w:semiHidden="0" w:uiPriority="73" w:unhideWhenUsed="0"/>
+    <w:lsdException w:name="Light Shading Accent 6" w:semiHidden="0" w:uiPriority="60" w:unhideWhenUsed="0"/>
+    <w:lsdException w:name="Light List Accent 6" w:semiHidden="0" w:uiPriority="61" w:unhideWhenUsed="0"/>
+    <w:lsdException w:name="Light Grid Accent 6" w:semiHidden="0" w:uiPriority="62" w:unhideWhenUsed="0"/>
+    <w:lsdException w:name="Medium Shading 1 Accent 6" w:semiHidden="0" w:uiPriority="63" w:unhideWhenUsed="0"/>
+    <w:lsdException w:name="Medium Shading 2 Accent 6" w:semiHidden="0" w:uiPriority="64" w:unhideWhenUsed="0"/>
+    <w:lsdException w:name="Medium List 1 Accent 6" w:semiHidden="0" w:uiPriority="65" w:unhideWhenUsed="0"/>
+    <w:lsdException w:name="Medium List 2 Accent 6" w:semiHidden="0" w:uiPriority="66" w:unhideWhenUsed="0"/>
+    <w:lsdException w:name="Medium Grid 1 Accent 6" w:semiHidden="0" w:uiPriority="67" w:unhideWhenUsed="0"/>
+    <w:lsdException w:name="Medium Grid 2 Accent 6" w:semiHidden="0" w:uiPriority="68" w:unhideWhenUsed="0"/>
+    <w:lsdException w:name="Medium Grid 3 Accent 6" w:semiHidden="0" w:uiPriority="69" w:unhideWhenUsed="0"/>
+    <w:lsdException w:name="Dark List Accent 6" w:semiHidden="0" w:uiPriority="70" w:unhideWhenUsed="0"/>
+    <w:lsdException w:name="Colorful Shading Accent 6" w:semiHidden="0" w:uiPriority="71" w:unhideWhenUsed="0"/>
+    <w:lsdException w:name="Colorful List Accent 6" w:semiHidden="0" w:uiPriority="72" w:unhideWhenUsed="0"/>
+    <w:lsdException w:name="Colorful Grid Accent 6" w:semiHidden="0" w:uiPriority="73" w:unhideWhenUsed="0"/>
+    <w:lsdException w:name="Subtle Emphasis" w:semiHidden="0" w:uiPriority="19" w:unhideWhenUsed="0" w:qFormat="1"/>
+    <w:lsdException w:name="Intense Emphasis" w:semiHidden="0" w:uiPriority="21" w:unhideWhenUsed="0" w:qFormat="1"/>
+    <w:lsdException w:name="Subtle Reference" w:semiHidden="0" w:uiPriority="31" w:unhideWhenUsed="0" w:qFormat="1"/>
+    <w:lsdException w:name="Intense Reference" w:semiHidden="0" w:uiPriority="32" w:unhideWhenUsed="0" w:qFormat="1"/>
+    <w:lsdException w:name="Book Title" w:semiHidden="0" w:uiPriority="33" w:unhideWhenUsed="0" w:qFormat="1"/>
+    <w:lsdException w:name="Bibliography" w:uiPriority="37"/>
+    <w:lsdException w:name="TOC Heading" w:uiPriority="39" w:qFormat="1"/>
   </w:latentStyles>
-  <w:style w:type="paragraph" w:default="1" w:styleId="Normal">
+  <w:style w:type="paragraph" w:default="1" w:styleId="a">
     <w:name w:val="Normal"/>
     <w:qFormat/>
     <w:rsid w:val="00E024E1"/>
   </w:style>
-  <w:style w:type="paragraph" w:styleId="Heading1">
+  <w:style w:type="paragraph" w:styleId="1">
     <w:name w:val="heading 1"/>
-    <w:basedOn w:val="Normal"/>
-    <w:next w:val="Normal"/>
-    <w:link w:val="Heading1Char"/>
+    <w:basedOn w:val="a"/>
+    <w:next w:val="a"/>
+    <w:link w:val="10"/>
     <w:uiPriority w:val="9"/>
     <w:qFormat/>
     <w:rsid w:val="005079C7"/>
@@ -6713,17 +6706,18 @@
       <w:szCs w:val="32"/>
     </w:rPr>
   </w:style>
-  <w:style w:type="character" w:default="1" w:styleId="DefaultParagraphFont">
+  <w:style w:type="character" w:default="1" w:styleId="a0">
     <w:name w:val="Default Paragraph Font"/>
     <w:uiPriority w:val="1"/>
     <w:semiHidden/>
     <w:unhideWhenUsed/>
   </w:style>
-  <w:style w:type="table" w:default="1" w:styleId="TableNormal">
+  <w:style w:type="table" w:default="1" w:styleId="a1">
     <w:name w:val="Normal Table"/>
     <w:uiPriority w:val="99"/>
     <w:semiHidden/>
     <w:unhideWhenUsed/>
+    <w:qFormat/>
     <w:tblPr>
       <w:tblInd w:w="0" w:type="dxa"/>
       <w:tblCellMar>
@@ -6734,16 +6728,16 @@
       </w:tblCellMar>
     </w:tblPr>
   </w:style>
-  <w:style w:type="numbering" w:default="1" w:styleId="NoList">
+  <w:style w:type="numbering" w:default="1" w:styleId="a2">
     <w:name w:val="No List"/>
     <w:uiPriority w:val="99"/>
     <w:semiHidden/>
     <w:unhideWhenUsed/>
   </w:style>
-  <w:style w:type="paragraph" w:styleId="BalloonText">
+  <w:style w:type="paragraph" w:styleId="a3">
     <w:name w:val="Balloon Text"/>
-    <w:basedOn w:val="Normal"/>
-    <w:link w:val="BalloonTextChar"/>
+    <w:basedOn w:val="a"/>
+    <w:link w:val="a4"/>
     <w:uiPriority w:val="99"/>
     <w:semiHidden/>
     <w:unhideWhenUsed/>
@@ -6757,10 +6751,10 @@
       <w:szCs w:val="16"/>
     </w:rPr>
   </w:style>
-  <w:style w:type="character" w:customStyle="1" w:styleId="BalloonTextChar">
-    <w:name w:val="Balloon Text Char"/>
-    <w:basedOn w:val="DefaultParagraphFont"/>
-    <w:link w:val="BalloonText"/>
+  <w:style w:type="character" w:customStyle="1" w:styleId="a4">
+    <w:name w:val="Текст выноски Знак"/>
+    <w:basedOn w:val="a0"/>
+    <w:link w:val="a3"/>
     <w:uiPriority w:val="99"/>
     <w:semiHidden/>
     <w:rsid w:val="00FA11C2"/>
@@ -6770,7 +6764,7 @@
       <w:szCs w:val="16"/>
     </w:rPr>
   </w:style>
-  <w:style w:type="paragraph" w:styleId="NoSpacing">
+  <w:style w:type="paragraph" w:styleId="a5">
     <w:name w:val="No Spacing"/>
     <w:uiPriority w:val="1"/>
     <w:qFormat/>
@@ -6786,9 +6780,9 @@
       <w:lang w:eastAsia="en-US"/>
     </w:rPr>
   </w:style>
-  <w:style w:type="paragraph" w:styleId="NormalWeb">
+  <w:style w:type="paragraph" w:styleId="a6">
     <w:name w:val="Normal (Web)"/>
-    <w:basedOn w:val="Normal"/>
+    <w:basedOn w:val="a"/>
     <w:uiPriority w:val="99"/>
     <w:unhideWhenUsed/>
     <w:rsid w:val="005079C7"/>
@@ -6802,10 +6796,10 @@
       <w:lang w:val="en-US" w:eastAsia="en-US"/>
     </w:rPr>
   </w:style>
-  <w:style w:type="character" w:customStyle="1" w:styleId="Heading1Char">
-    <w:name w:val="Heading 1 Char"/>
-    <w:basedOn w:val="DefaultParagraphFont"/>
-    <w:link w:val="Heading1"/>
+  <w:style w:type="character" w:customStyle="1" w:styleId="10">
+    <w:name w:val="Заголовок 1 Знак"/>
+    <w:basedOn w:val="a0"/>
+    <w:link w:val="1"/>
     <w:uiPriority w:val="9"/>
     <w:rsid w:val="005079C7"/>
     <w:rPr>
@@ -6815,10 +6809,10 @@
       <w:szCs w:val="32"/>
     </w:rPr>
   </w:style>
-  <w:style w:type="paragraph" w:styleId="BodyText">
+  <w:style w:type="paragraph" w:styleId="a7">
     <w:name w:val="Body Text"/>
-    <w:basedOn w:val="Normal"/>
-    <w:link w:val="BodyTextChar"/>
+    <w:basedOn w:val="a"/>
+    <w:link w:val="a8"/>
     <w:uiPriority w:val="1"/>
     <w:qFormat/>
     <w:rsid w:val="00351623"/>
@@ -6835,10 +6829,10 @@
       <w:lang w:eastAsia="en-US"/>
     </w:rPr>
   </w:style>
-  <w:style w:type="character" w:customStyle="1" w:styleId="BodyTextChar">
-    <w:name w:val="Body Text Char"/>
-    <w:basedOn w:val="DefaultParagraphFont"/>
-    <w:link w:val="BodyText"/>
+  <w:style w:type="character" w:customStyle="1" w:styleId="a8">
+    <w:name w:val="Основной текст Знак"/>
+    <w:basedOn w:val="a0"/>
+    <w:link w:val="a7"/>
     <w:uiPriority w:val="1"/>
     <w:rsid w:val="00351623"/>
     <w:rPr>
@@ -6848,9 +6842,9 @@
       <w:lang w:eastAsia="en-US"/>
     </w:rPr>
   </w:style>
-  <w:style w:type="table" w:styleId="TableGrid">
+  <w:style w:type="table" w:styleId="a9">
     <w:name w:val="Table Grid"/>
-    <w:basedOn w:val="TableNormal"/>
+    <w:basedOn w:val="a1"/>
     <w:uiPriority w:val="59"/>
     <w:rsid w:val="00351623"/>
     <w:pPr>
@@ -6861,6 +6855,7 @@
       <w:lang w:eastAsia="en-US"/>
     </w:rPr>
     <w:tblPr>
+      <w:tblInd w:w="0" w:type="dxa"/>
       <w:tblBorders>
         <w:top w:val="single" w:sz="4" w:space="0" w:color="auto"/>
         <w:left w:val="single" w:sz="4" w:space="0" w:color="auto"/>
@@ -6869,12 +6864,18 @@
         <w:insideH w:val="single" w:sz="4" w:space="0" w:color="auto"/>
         <w:insideV w:val="single" w:sz="4" w:space="0" w:color="auto"/>
       </w:tblBorders>
+      <w:tblCellMar>
+        <w:top w:w="0" w:type="dxa"/>
+        <w:left w:w="108" w:type="dxa"/>
+        <w:bottom w:w="0" w:type="dxa"/>
+        <w:right w:w="108" w:type="dxa"/>
+      </w:tblCellMar>
     </w:tblPr>
   </w:style>
-  <w:style w:type="paragraph" w:styleId="Caption">
+  <w:style w:type="paragraph" w:styleId="aa">
     <w:name w:val="caption"/>
-    <w:basedOn w:val="Normal"/>
-    <w:next w:val="Normal"/>
+    <w:basedOn w:val="a"/>
+    <w:next w:val="a"/>
     <w:uiPriority w:val="35"/>
     <w:unhideWhenUsed/>
     <w:qFormat/>
@@ -6891,7 +6892,7 @@
       <w:lang w:eastAsia="en-US"/>
     </w:rPr>
   </w:style>
-  <w:style w:type="paragraph" w:customStyle="1" w:styleId="1">
+  <w:style w:type="paragraph" w:customStyle="1" w:styleId="11">
     <w:name w:val="Обычный1"/>
     <w:uiPriority w:val="99"/>
     <w:rsid w:val="00F42049"/>
@@ -6931,9 +6932,9 @@
       <w:szCs w:val="28"/>
     </w:rPr>
   </w:style>
-  <w:style w:type="paragraph" w:styleId="ListParagraph">
+  <w:style w:type="paragraph" w:styleId="ab">
     <w:name w:val="List Paragraph"/>
-    <w:basedOn w:val="Normal"/>
+    <w:basedOn w:val="a"/>
     <w:uiPriority w:val="34"/>
     <w:qFormat/>
     <w:rsid w:val="008F0948"/>
@@ -6942,9 +6943,9 @@
       <w:contextualSpacing/>
     </w:pPr>
   </w:style>
-  <w:style w:type="character" w:styleId="Hyperlink">
+  <w:style w:type="character" w:styleId="ac">
     <w:name w:val="Hyperlink"/>
-    <w:basedOn w:val="DefaultParagraphFont"/>
+    <w:basedOn w:val="a0"/>
     <w:uiPriority w:val="99"/>
     <w:unhideWhenUsed/>
     <w:rsid w:val="00365463"/>
@@ -6953,10 +6954,10 @@
       <w:u w:val="single"/>
     </w:rPr>
   </w:style>
-  <w:style w:type="paragraph" w:styleId="Header">
+  <w:style w:type="paragraph" w:styleId="ad">
     <w:name w:val="header"/>
-    <w:basedOn w:val="Normal"/>
-    <w:link w:val="HeaderChar"/>
+    <w:basedOn w:val="a"/>
+    <w:link w:val="ae"/>
     <w:uiPriority w:val="99"/>
     <w:unhideWhenUsed/>
     <w:rsid w:val="000966DA"/>
@@ -6968,17 +6969,17 @@
       <w:spacing w:after="0" w:line="240" w:lineRule="auto"/>
     </w:pPr>
   </w:style>
-  <w:style w:type="character" w:customStyle="1" w:styleId="HeaderChar">
-    <w:name w:val="Header Char"/>
-    <w:basedOn w:val="DefaultParagraphFont"/>
-    <w:link w:val="Header"/>
+  <w:style w:type="character" w:customStyle="1" w:styleId="ae">
+    <w:name w:val="Верхний колонтитул Знак"/>
+    <w:basedOn w:val="a0"/>
+    <w:link w:val="ad"/>
     <w:uiPriority w:val="99"/>
     <w:rsid w:val="000966DA"/>
   </w:style>
-  <w:style w:type="paragraph" w:styleId="Footer">
+  <w:style w:type="paragraph" w:styleId="af">
     <w:name w:val="footer"/>
-    <w:basedOn w:val="Normal"/>
-    <w:link w:val="FooterChar"/>
+    <w:basedOn w:val="a"/>
+    <w:link w:val="af0"/>
     <w:uiPriority w:val="99"/>
     <w:semiHidden/>
     <w:unhideWhenUsed/>
@@ -6991,17 +6992,17 @@
       <w:spacing w:after="0" w:line="240" w:lineRule="auto"/>
     </w:pPr>
   </w:style>
-  <w:style w:type="character" w:customStyle="1" w:styleId="FooterChar">
-    <w:name w:val="Footer Char"/>
-    <w:basedOn w:val="DefaultParagraphFont"/>
-    <w:link w:val="Footer"/>
+  <w:style w:type="character" w:customStyle="1" w:styleId="af0">
+    <w:name w:val="Нижний колонтитул Знак"/>
+    <w:basedOn w:val="a0"/>
+    <w:link w:val="af"/>
     <w:uiPriority w:val="99"/>
     <w:semiHidden/>
     <w:rsid w:val="000966DA"/>
   </w:style>
-  <w:style w:type="character" w:styleId="CommentReference">
+  <w:style w:type="character" w:styleId="af1">
     <w:name w:val="annotation reference"/>
-    <w:basedOn w:val="DefaultParagraphFont"/>
+    <w:basedOn w:val="a0"/>
     <w:uiPriority w:val="99"/>
     <w:semiHidden/>
     <w:unhideWhenUsed/>
@@ -7011,10 +7012,10 @@
       <w:szCs w:val="16"/>
     </w:rPr>
   </w:style>
-  <w:style w:type="paragraph" w:styleId="CommentText">
+  <w:style w:type="paragraph" w:styleId="af2">
     <w:name w:val="annotation text"/>
-    <w:basedOn w:val="Normal"/>
-    <w:link w:val="CommentTextChar"/>
+    <w:basedOn w:val="a"/>
+    <w:link w:val="af3"/>
     <w:uiPriority w:val="99"/>
     <w:semiHidden/>
     <w:unhideWhenUsed/>
@@ -7027,10 +7028,10 @@
       <w:szCs w:val="20"/>
     </w:rPr>
   </w:style>
-  <w:style w:type="character" w:customStyle="1" w:styleId="CommentTextChar">
-    <w:name w:val="Comment Text Char"/>
-    <w:basedOn w:val="DefaultParagraphFont"/>
-    <w:link w:val="CommentText"/>
+  <w:style w:type="character" w:customStyle="1" w:styleId="af3">
+    <w:name w:val="Текст примечания Знак"/>
+    <w:basedOn w:val="a0"/>
+    <w:link w:val="af2"/>
     <w:uiPriority w:val="99"/>
     <w:semiHidden/>
     <w:rsid w:val="006B5BF4"/>
@@ -7039,11 +7040,11 @@
       <w:szCs w:val="20"/>
     </w:rPr>
   </w:style>
-  <w:style w:type="paragraph" w:styleId="CommentSubject">
+  <w:style w:type="paragraph" w:styleId="af4">
     <w:name w:val="annotation subject"/>
-    <w:basedOn w:val="CommentText"/>
-    <w:next w:val="CommentText"/>
-    <w:link w:val="CommentSubjectChar"/>
+    <w:basedOn w:val="af2"/>
+    <w:next w:val="af2"/>
+    <w:link w:val="af5"/>
     <w:uiPriority w:val="99"/>
     <w:semiHidden/>
     <w:unhideWhenUsed/>
@@ -7053,10 +7054,10 @@
       <w:bCs/>
     </w:rPr>
   </w:style>
-  <w:style w:type="character" w:customStyle="1" w:styleId="CommentSubjectChar">
-    <w:name w:val="Comment Subject Char"/>
-    <w:basedOn w:val="CommentTextChar"/>
-    <w:link w:val="CommentSubject"/>
+  <w:style w:type="character" w:customStyle="1" w:styleId="af5">
+    <w:name w:val="Тема примечания Знак"/>
+    <w:basedOn w:val="af3"/>
+    <w:link w:val="af4"/>
     <w:uiPriority w:val="99"/>
     <w:semiHidden/>
     <w:rsid w:val="006B5BF4"/>

--- a/docs/Проект системы Бурцев 588-2.docx
+++ b/docs/Проект системы Бурцев 588-2.docx
@@ -2008,26 +2008,27 @@
     <w:tbl>
       <w:tblPr>
         <w:tblStyle w:val="a9"/>
-        <w:tblW w:w="9970" w:type="dxa"/>
+        <w:tblW w:w="9900" w:type="dxa"/>
         <w:jc w:val="center"/>
+        <w:tblInd w:w="91" w:type="dxa"/>
         <w:tblLayout w:type="fixed"/>
         <w:tblLook w:val="04A0"/>
       </w:tblPr>
       <w:tblGrid>
-        <w:gridCol w:w="91"/>
-        <w:gridCol w:w="2260"/>
-        <w:gridCol w:w="92"/>
-        <w:gridCol w:w="2034"/>
-        <w:gridCol w:w="80"/>
-        <w:gridCol w:w="2755"/>
-        <w:gridCol w:w="86"/>
-        <w:gridCol w:w="2499"/>
-        <w:gridCol w:w="73"/>
+        <w:gridCol w:w="31"/>
+        <w:gridCol w:w="2321"/>
+        <w:gridCol w:w="31"/>
+        <w:gridCol w:w="2083"/>
+        <w:gridCol w:w="45"/>
+        <w:gridCol w:w="2796"/>
+        <w:gridCol w:w="31"/>
+        <w:gridCol w:w="2541"/>
+        <w:gridCol w:w="21"/>
       </w:tblGrid>
       <w:tr>
         <w:trPr>
-          <w:gridBefore w:val="1"/>
-          <w:wBefore w:w="91" w:type="dxa"/>
+          <w:gridAfter w:val="1"/>
+          <w:wAfter w:w="21" w:type="dxa"/>
           <w:jc w:val="center"/>
         </w:trPr>
         <w:tc>
@@ -2138,8 +2139,8 @@
       </w:tr>
       <w:tr>
         <w:trPr>
-          <w:gridBefore w:val="1"/>
-          <w:wBefore w:w="91" w:type="dxa"/>
+          <w:gridAfter w:val="1"/>
+          <w:wAfter w:w="21" w:type="dxa"/>
           <w:jc w:val="center"/>
         </w:trPr>
         <w:tc>
@@ -2309,12 +2310,12 @@
           <w:jc w:val="left"/>
         </w:tblPrEx>
         <w:trPr>
-          <w:gridAfter w:val="1"/>
-          <w:wAfter w:w="73" w:type="dxa"/>
+          <w:gridBefore w:val="1"/>
+          <w:wBefore w:w="31" w:type="dxa"/>
         </w:trPr>
         <w:tc>
           <w:tcPr>
-            <w:tcW w:w="2351" w:type="dxa"/>
+            <w:tcW w:w="2352" w:type="dxa"/>
             <w:gridSpan w:val="2"/>
           </w:tcPr>
           <w:p>
@@ -2339,7 +2340,7 @@
         </w:tc>
         <w:tc>
           <w:tcPr>
-            <w:tcW w:w="2126" w:type="dxa"/>
+            <w:tcW w:w="2128" w:type="dxa"/>
             <w:gridSpan w:val="2"/>
           </w:tcPr>
           <w:p>
@@ -2373,7 +2374,7 @@
         </w:tc>
         <w:tc>
           <w:tcPr>
-            <w:tcW w:w="2835" w:type="dxa"/>
+            <w:tcW w:w="2827" w:type="dxa"/>
             <w:gridSpan w:val="2"/>
           </w:tcPr>
           <w:p>
@@ -2424,7 +2425,7 @@
         </w:tc>
         <w:tc>
           <w:tcPr>
-            <w:tcW w:w="2585" w:type="dxa"/>
+            <w:tcW w:w="2562" w:type="dxa"/>
             <w:gridSpan w:val="2"/>
           </w:tcPr>
           <w:p>
@@ -2450,8 +2451,8 @@
       </w:tr>
       <w:tr>
         <w:trPr>
-          <w:gridBefore w:val="1"/>
-          <w:wBefore w:w="91" w:type="dxa"/>
+          <w:gridAfter w:val="1"/>
+          <w:wAfter w:w="21" w:type="dxa"/>
           <w:jc w:val="center"/>
         </w:trPr>
         <w:tc>
@@ -2590,8 +2591,8 @@
       </w:tr>
       <w:tr>
         <w:trPr>
-          <w:gridBefore w:val="1"/>
-          <w:wBefore w:w="91" w:type="dxa"/>
+          <w:gridAfter w:val="1"/>
+          <w:wAfter w:w="21" w:type="dxa"/>
           <w:jc w:val="center"/>
         </w:trPr>
         <w:tc>

--- a/docs/Проект системы Бурцев 588-2.docx
+++ b/docs/Проект системы Бурцев 588-2.docx
@@ -3594,6 +3594,9 @@
         <w:t>Чертёж с обозначением</w:t>
       </w:r>
       <w:r>
+        <w:t xml:space="preserve"> </w:t>
+      </w:r>
+      <w:r>
         <w:t>диаметра малых отверстий(</w:t>
       </w:r>
       <w:r>
@@ -3909,9 +3912,9 @@
         </w:rPr>
         <w:drawing>
           <wp:inline distT="0" distB="0" distL="0" distR="0">
-            <wp:extent cx="4762225" cy="3019647"/>
-            <wp:effectExtent l="19050" t="0" r="275" b="0"/>
-            <wp:docPr id="6" name="Рисунок 7"/>
+            <wp:extent cx="6300470" cy="4087293"/>
+            <wp:effectExtent l="19050" t="0" r="5080" b="0"/>
+            <wp:docPr id="1" name="Рисунок 1"/>
             <wp:cNvGraphicFramePr>
               <a:graphicFrameLocks xmlns:a="http://schemas.openxmlformats.org/drawingml/2006/main" noChangeAspect="1"/>
             </wp:cNvGraphicFramePr>
@@ -3919,7 +3922,7 @@
               <a:graphicData uri="http://schemas.openxmlformats.org/drawingml/2006/picture">
                 <pic:pic xmlns:pic="http://schemas.openxmlformats.org/drawingml/2006/picture">
                   <pic:nvPicPr>
-                    <pic:cNvPr id="0" name="Picture 7"/>
+                    <pic:cNvPr id="0" name="Picture 1"/>
                     <pic:cNvPicPr>
                       <a:picLocks noChangeAspect="1" noChangeArrowheads="1"/>
                     </pic:cNvPicPr>
@@ -3934,7 +3937,7 @@
                   <pic:spPr bwMode="auto">
                     <a:xfrm>
                       <a:off x="0" y="0"/>
-                      <a:ext cx="4762055" cy="3019539"/>
+                      <a:ext cx="6300470" cy="4087293"/>
                     </a:xfrm>
                     <a:prstGeom prst="rect">
                       <a:avLst/>
@@ -4133,7 +4136,7 @@
           <w:szCs w:val="28"/>
           <w:lang w:eastAsia="en-US"/>
         </w:rPr>
-        <w:t>экземпляры</w:t>
+        <w:t>экземпляр</w:t>
       </w:r>
       <w:r>
         <w:rPr>
@@ -4151,7 +4154,7 @@
           <w:szCs w:val="28"/>
           <w:lang w:eastAsia="en-US"/>
         </w:rPr>
-        <w:t>классов</w:t>
+        <w:t>класс</w:t>
       </w:r>
       <w:r>
         <w:rPr>
@@ -4160,6 +4163,15 @@
           <w:szCs w:val="28"/>
           <w:lang w:val="en-US" w:eastAsia="en-US"/>
         </w:rPr>
+        <w:t>a</w:t>
+      </w:r>
+      <w:r>
+        <w:rPr>
+          <w:rFonts w:ascii="Times New Roman" w:eastAsia="Times New Roman" w:hAnsi="Times New Roman" w:cs="Times New Roman"/>
+          <w:sz w:val="28"/>
+          <w:szCs w:val="28"/>
+          <w:lang w:val="en-US" w:eastAsia="en-US"/>
+        </w:rPr>
         <w:t xml:space="preserve"> </w:t>
       </w:r>
       <w:r>
@@ -4178,6 +4190,33 @@
           <w:szCs w:val="28"/>
           <w:lang w:val="en-US" w:eastAsia="en-US"/>
         </w:rPr>
+        <w:t>Parameters</w:t>
+      </w:r>
+      <w:r>
+        <w:rPr>
+          <w:rFonts w:ascii="Times New Roman" w:eastAsia="Times New Roman" w:hAnsi="Times New Roman" w:cs="Times New Roman"/>
+          <w:sz w:val="28"/>
+          <w:szCs w:val="28"/>
+          <w:lang w:val="en-US" w:eastAsia="en-US"/>
+        </w:rPr>
+        <w:t xml:space="preserve">. </w:t>
+      </w:r>
+      <w:r>
+        <w:rPr>
+          <w:rFonts w:ascii="Times New Roman" w:eastAsia="Times New Roman" w:hAnsi="Times New Roman" w:cs="Times New Roman"/>
+          <w:sz w:val="28"/>
+          <w:szCs w:val="28"/>
+          <w:lang w:val="en-US" w:eastAsia="en-US"/>
+        </w:rPr>
+        <w:t>Coupling</w:t>
+      </w:r>
+      <w:r>
+        <w:rPr>
+          <w:rFonts w:ascii="Times New Roman" w:eastAsia="Times New Roman" w:hAnsi="Times New Roman" w:cs="Times New Roman"/>
+          <w:sz w:val="28"/>
+          <w:szCs w:val="28"/>
+          <w:lang w:eastAsia="en-US"/>
+        </w:rPr>
         <w:t xml:space="preserve">Parameters </w:t>
       </w:r>
       <w:r>
@@ -4187,15 +4226,78 @@
           <w:szCs w:val="28"/>
           <w:lang w:eastAsia="en-US"/>
         </w:rPr>
-        <w:t>и</w:t>
+        <w:t>хранит в себе параметры</w:t>
       </w:r>
       <w:r>
         <w:rPr>
           <w:rFonts w:ascii="Times New Roman" w:eastAsia="Times New Roman" w:hAnsi="Times New Roman" w:cs="Times New Roman"/>
           <w:sz w:val="28"/>
           <w:szCs w:val="28"/>
+          <w:lang w:eastAsia="en-US"/>
+        </w:rPr>
+        <w:t xml:space="preserve">. </w:t>
+      </w:r>
+      <w:r>
+        <w:rPr>
+          <w:rFonts w:ascii="Times New Roman" w:eastAsia="Times New Roman" w:hAnsi="Times New Roman" w:cs="Times New Roman"/>
+          <w:sz w:val="28"/>
+          <w:szCs w:val="28"/>
           <w:lang w:val="en-US" w:eastAsia="en-US"/>
         </w:rPr>
+        <w:t>Coupling</w:t>
+      </w:r>
+      <w:r>
+        <w:rPr>
+          <w:rFonts w:ascii="Times New Roman" w:eastAsia="Times New Roman" w:hAnsi="Times New Roman" w:cs="Times New Roman"/>
+          <w:sz w:val="28"/>
+          <w:szCs w:val="28"/>
+          <w:lang w:eastAsia="en-US"/>
+        </w:rPr>
+        <w:t>Build</w:t>
+      </w:r>
+      <w:r>
+        <w:rPr>
+          <w:rFonts w:ascii="Times New Roman" w:eastAsia="Times New Roman" w:hAnsi="Times New Roman" w:cs="Times New Roman"/>
+          <w:sz w:val="28"/>
+          <w:szCs w:val="28"/>
+          <w:lang w:val="en-US" w:eastAsia="en-US"/>
+        </w:rPr>
+        <w:t>er</w:t>
+      </w:r>
+      <w:r>
+        <w:rPr>
+          <w:rFonts w:ascii="Times New Roman" w:eastAsia="Times New Roman" w:hAnsi="Times New Roman" w:cs="Times New Roman"/>
+          <w:sz w:val="28"/>
+          <w:szCs w:val="28"/>
+          <w:lang w:eastAsia="en-US"/>
+        </w:rPr>
+        <w:t xml:space="preserve"> обладает методами для построения моделей. Класс </w:t>
+      </w:r>
+      <w:r>
+        <w:rPr>
+          <w:rFonts w:ascii="Times New Roman" w:eastAsia="Times New Roman" w:hAnsi="Times New Roman" w:cs="Times New Roman"/>
+          <w:sz w:val="28"/>
+          <w:szCs w:val="28"/>
+          <w:lang w:val="en-US" w:eastAsia="en-US"/>
+        </w:rPr>
+        <w:t>Wrapper</w:t>
+      </w:r>
+      <w:r>
+        <w:rPr>
+          <w:rFonts w:ascii="Times New Roman" w:eastAsia="Times New Roman" w:hAnsi="Times New Roman" w:cs="Times New Roman"/>
+          <w:sz w:val="28"/>
+          <w:szCs w:val="28"/>
+          <w:lang w:eastAsia="en-US"/>
+        </w:rPr>
+        <w:t xml:space="preserve"> содержит в себе методы для работы с САПР Компас 3D.</w:t>
+      </w:r>
+      <w:r>
+        <w:rPr>
+          <w:rFonts w:ascii="Times New Roman" w:eastAsia="Times New Roman" w:hAnsi="Times New Roman" w:cs="Times New Roman"/>
+          <w:sz w:val="28"/>
+          <w:szCs w:val="28"/>
+          <w:lang w:eastAsia="en-US"/>
+        </w:rPr>
         <w:t xml:space="preserve"> </w:t>
       </w:r>
       <w:r>
@@ -4205,124 +4307,25 @@
           <w:szCs w:val="28"/>
           <w:lang w:val="en-US" w:eastAsia="en-US"/>
         </w:rPr>
-        <w:t>Coupling</w:t>
+        <w:t>Validator</w:t>
       </w:r>
       <w:r>
         <w:rPr>
           <w:rFonts w:ascii="Times New Roman" w:eastAsia="Times New Roman" w:hAnsi="Times New Roman" w:cs="Times New Roman"/>
           <w:sz w:val="28"/>
           <w:szCs w:val="28"/>
-          <w:lang w:val="en-US" w:eastAsia="en-US"/>
-        </w:rPr>
-        <w:t>Build</w:t>
+          <w:lang w:eastAsia="en-US"/>
+        </w:rPr>
+        <w:t xml:space="preserve"> </w:t>
       </w:r>
       <w:r>
         <w:rPr>
           <w:rFonts w:ascii="Times New Roman" w:eastAsia="Times New Roman" w:hAnsi="Times New Roman" w:cs="Times New Roman"/>
           <w:sz w:val="28"/>
           <w:szCs w:val="28"/>
-          <w:lang w:val="en-US" w:eastAsia="en-US"/>
-        </w:rPr>
-        <w:t>er</w:t>
-      </w:r>
-      <w:r>
-        <w:rPr>
-          <w:rFonts w:ascii="Times New Roman" w:eastAsia="Times New Roman" w:hAnsi="Times New Roman" w:cs="Times New Roman"/>
-          <w:sz w:val="28"/>
-          <w:szCs w:val="28"/>
-          <w:lang w:val="en-US" w:eastAsia="en-US"/>
-        </w:rPr>
-        <w:t xml:space="preserve">. </w:t>
-      </w:r>
-      <w:r>
-        <w:rPr>
-          <w:rFonts w:ascii="Times New Roman" w:eastAsia="Times New Roman" w:hAnsi="Times New Roman" w:cs="Times New Roman"/>
-          <w:sz w:val="28"/>
-          <w:szCs w:val="28"/>
-          <w:lang w:val="en-US" w:eastAsia="en-US"/>
-        </w:rPr>
-        <w:t>Coupling</w:t>
-      </w:r>
-      <w:r>
-        <w:rPr>
-          <w:rFonts w:ascii="Times New Roman" w:eastAsia="Times New Roman" w:hAnsi="Times New Roman" w:cs="Times New Roman"/>
-          <w:sz w:val="28"/>
-          <w:szCs w:val="28"/>
           <w:lang w:eastAsia="en-US"/>
         </w:rPr>
-        <w:t xml:space="preserve">Parameters </w:t>
-      </w:r>
-      <w:r>
-        <w:rPr>
-          <w:rFonts w:ascii="Times New Roman" w:eastAsia="Times New Roman" w:hAnsi="Times New Roman" w:cs="Times New Roman"/>
-          <w:sz w:val="28"/>
-          <w:szCs w:val="28"/>
-          <w:lang w:eastAsia="en-US"/>
-        </w:rPr>
-        <w:t>хранит в себе параметры</w:t>
-      </w:r>
-      <w:r>
-        <w:rPr>
-          <w:rFonts w:ascii="Times New Roman" w:eastAsia="Times New Roman" w:hAnsi="Times New Roman" w:cs="Times New Roman"/>
-          <w:sz w:val="28"/>
-          <w:szCs w:val="28"/>
-          <w:lang w:eastAsia="en-US"/>
-        </w:rPr>
-        <w:t xml:space="preserve">. </w:t>
-      </w:r>
-      <w:r>
-        <w:rPr>
-          <w:rFonts w:ascii="Times New Roman" w:eastAsia="Times New Roman" w:hAnsi="Times New Roman" w:cs="Times New Roman"/>
-          <w:sz w:val="28"/>
-          <w:szCs w:val="28"/>
-          <w:lang w:val="en-US" w:eastAsia="en-US"/>
-        </w:rPr>
-        <w:t>Coupling</w:t>
-      </w:r>
-      <w:r>
-        <w:rPr>
-          <w:rFonts w:ascii="Times New Roman" w:eastAsia="Times New Roman" w:hAnsi="Times New Roman" w:cs="Times New Roman"/>
-          <w:sz w:val="28"/>
-          <w:szCs w:val="28"/>
-          <w:lang w:eastAsia="en-US"/>
-        </w:rPr>
-        <w:t>Build</w:t>
-      </w:r>
-      <w:r>
-        <w:rPr>
-          <w:rFonts w:ascii="Times New Roman" w:eastAsia="Times New Roman" w:hAnsi="Times New Roman" w:cs="Times New Roman"/>
-          <w:sz w:val="28"/>
-          <w:szCs w:val="28"/>
-          <w:lang w:val="en-US" w:eastAsia="en-US"/>
-        </w:rPr>
-        <w:t>er</w:t>
-      </w:r>
-      <w:r>
-        <w:rPr>
-          <w:rFonts w:ascii="Times New Roman" w:eastAsia="Times New Roman" w:hAnsi="Times New Roman" w:cs="Times New Roman"/>
-          <w:sz w:val="28"/>
-          <w:szCs w:val="28"/>
-          <w:lang w:eastAsia="en-US"/>
-        </w:rPr>
-        <w:t xml:space="preserve"> обладает методами для построения моделей. Класс </w:t>
-      </w:r>
-      <w:r>
-        <w:rPr>
-          <w:rFonts w:ascii="Times New Roman" w:eastAsia="Times New Roman" w:hAnsi="Times New Roman" w:cs="Times New Roman"/>
-          <w:sz w:val="28"/>
-          <w:szCs w:val="28"/>
-          <w:lang w:val="en-US" w:eastAsia="en-US"/>
-        </w:rPr>
-        <w:t>Wrapper</w:t>
-      </w:r>
-      <w:r>
-        <w:rPr>
-          <w:rFonts w:ascii="Times New Roman" w:eastAsia="Times New Roman" w:hAnsi="Times New Roman" w:cs="Times New Roman"/>
-          <w:sz w:val="28"/>
-          <w:szCs w:val="28"/>
-          <w:lang w:eastAsia="en-US"/>
-        </w:rPr>
-        <w:t xml:space="preserve"> содержит в себе методы для работы с САПР Компас 3D.</w:t>
+        <w:t>проверяет поданные значения на корректность, сравнивая их с областью допустимых значений.</w:t>
       </w:r>
       <w:r>
         <w:rPr>
@@ -5535,7 +5538,7 @@
           <w:rPr>
             <w:noProof/>
           </w:rPr>
-          <w:t>15</w:t>
+          <w:t>13</w:t>
         </w:r>
         <w:r>
           <w:rPr>

--- a/docs/Проект системы Бурцев 588-2.docx
+++ b/docs/Проект системы Бурцев 588-2.docx
@@ -1,10 +1,10 @@
 
 <file path=word/document.xml><?xml version="1.0" encoding="utf-8"?>
-<w:document xmlns:ve="http://schemas.openxmlformats.org/markup-compatibility/2006" xmlns:o="urn:schemas-microsoft-com:office:office" xmlns:r="http://schemas.openxmlformats.org/officeDocument/2006/relationships" xmlns:m="http://schemas.openxmlformats.org/officeDocument/2006/math" xmlns:v="urn:schemas-microsoft-com:vml" xmlns:wp="http://schemas.openxmlformats.org/drawingml/2006/wordprocessingDrawing" xmlns:w10="urn:schemas-microsoft-com:office:word" xmlns:w="http://schemas.openxmlformats.org/wordprocessingml/2006/main" xmlns:wne="http://schemas.microsoft.com/office/word/2006/wordml">
+<w:document xmlns:wpc="http://schemas.microsoft.com/office/word/2010/wordprocessingCanvas" xmlns:cx="http://schemas.microsoft.com/office/drawing/2014/chartex" xmlns:cx1="http://schemas.microsoft.com/office/drawing/2015/9/8/chartex" xmlns:cx2="http://schemas.microsoft.com/office/drawing/2015/10/21/chartex" xmlns:cx3="http://schemas.microsoft.com/office/drawing/2016/5/9/chartex" xmlns:cx4="http://schemas.microsoft.com/office/drawing/2016/5/10/chartex" xmlns:cx5="http://schemas.microsoft.com/office/drawing/2016/5/11/chartex" xmlns:cx6="http://schemas.microsoft.com/office/drawing/2016/5/12/chartex" xmlns:cx7="http://schemas.microsoft.com/office/drawing/2016/5/13/chartex" xmlns:cx8="http://schemas.microsoft.com/office/drawing/2016/5/14/chartex" xmlns:mc="http://schemas.openxmlformats.org/markup-compatibility/2006" xmlns:aink="http://schemas.microsoft.com/office/drawing/2016/ink" xmlns:am3d="http://schemas.microsoft.com/office/drawing/2017/model3d" xmlns:o="urn:schemas-microsoft-com:office:office" xmlns:r="http://schemas.openxmlformats.org/officeDocument/2006/relationships" xmlns:m="http://schemas.openxmlformats.org/officeDocument/2006/math" xmlns:v="urn:schemas-microsoft-com:vml" xmlns:wp14="http://schemas.microsoft.com/office/word/2010/wordprocessingDrawing" xmlns:wp="http://schemas.openxmlformats.org/drawingml/2006/wordprocessingDrawing" xmlns:w10="urn:schemas-microsoft-com:office:word" xmlns:w="http://schemas.openxmlformats.org/wordprocessingml/2006/main" xmlns:w14="http://schemas.microsoft.com/office/word/2010/wordml" xmlns:w15="http://schemas.microsoft.com/office/word/2012/wordml" xmlns:w16cex="http://schemas.microsoft.com/office/word/2018/wordml/cex" xmlns:w16cid="http://schemas.microsoft.com/office/word/2016/wordml/cid" xmlns:w16="http://schemas.microsoft.com/office/word/2018/wordml" xmlns:w16sdtdh="http://schemas.microsoft.com/office/word/2020/wordml/sdtdatahash" xmlns:w16se="http://schemas.microsoft.com/office/word/2015/wordml/symex" xmlns:wpg="http://schemas.microsoft.com/office/word/2010/wordprocessingGroup" xmlns:wpi="http://schemas.microsoft.com/office/word/2010/wordprocessingInk" xmlns:wne="http://schemas.microsoft.com/office/word/2006/wordml" xmlns:wps="http://schemas.microsoft.com/office/word/2010/wordprocessingShape" mc:Ignorable="w14 w15 w16se w16cid w16 w16cex w16sdtdh wp14">
   <w:body>
     <w:p>
       <w:pPr>
-        <w:pStyle w:val="a5"/>
+        <w:pStyle w:val="NoSpacing"/>
         <w:ind w:firstLine="0"/>
         <w:jc w:val="center"/>
       </w:pPr>
@@ -23,7 +23,7 @@
     </w:p>
     <w:p>
       <w:pPr>
-        <w:pStyle w:val="a5"/>
+        <w:pStyle w:val="NoSpacing"/>
         <w:ind w:firstLine="0"/>
         <w:jc w:val="center"/>
       </w:pPr>
@@ -45,7 +45,7 @@
     </w:p>
     <w:p>
       <w:pPr>
-        <w:pStyle w:val="a5"/>
+        <w:pStyle w:val="NoSpacing"/>
         <w:ind w:firstLine="0"/>
         <w:jc w:val="center"/>
       </w:pPr>
@@ -55,7 +55,7 @@
     </w:p>
     <w:p>
       <w:pPr>
-        <w:pStyle w:val="a5"/>
+        <w:pStyle w:val="NoSpacing"/>
         <w:ind w:firstLine="0"/>
         <w:jc w:val="center"/>
         <w:rPr>
@@ -80,11 +80,19 @@
         </w:rPr>
         <w:t xml:space="preserve">" </w:t>
       </w:r>
-      <w:r>
-        <w:rPr>
-          <w:szCs w:val="28"/>
-        </w:rPr>
-        <w:t xml:space="preserve">ДЛЯ САПР </w:t>
+      <w:proofErr w:type="gramStart"/>
+      <w:r>
+        <w:rPr>
+          <w:szCs w:val="28"/>
+        </w:rPr>
+        <w:t>ДЛЯ САПР</w:t>
+      </w:r>
+      <w:proofErr w:type="gramEnd"/>
+      <w:r>
+        <w:rPr>
+          <w:szCs w:val="28"/>
+        </w:rPr>
+        <w:t xml:space="preserve"> </w:t>
       </w:r>
       <w:r>
         <w:t>КОМПАС-3D</w:t>
@@ -101,7 +109,7 @@
     </w:p>
     <w:p>
       <w:pPr>
-        <w:pStyle w:val="a5"/>
+        <w:pStyle w:val="NoSpacing"/>
         <w:ind w:firstLine="0"/>
         <w:jc w:val="center"/>
         <w:rPr>
@@ -117,7 +125,7 @@
     </w:p>
     <w:p>
       <w:pPr>
-        <w:pStyle w:val="a5"/>
+        <w:pStyle w:val="NoSpacing"/>
         <w:ind w:firstLine="0"/>
         <w:jc w:val="center"/>
         <w:rPr>
@@ -133,7 +141,7 @@
     </w:p>
     <w:p>
       <w:pPr>
-        <w:pStyle w:val="a6"/>
+        <w:pStyle w:val="NormalWeb"/>
         <w:jc w:val="right"/>
         <w:rPr>
           <w:color w:val="000000"/>
@@ -154,7 +162,7 @@
     </w:p>
     <w:p>
       <w:pPr>
-        <w:pStyle w:val="a6"/>
+        <w:pStyle w:val="NormalWeb"/>
         <w:jc w:val="right"/>
         <w:rPr>
           <w:color w:val="000000"/>
@@ -193,7 +201,7 @@
     </w:p>
     <w:p>
       <w:pPr>
-        <w:pStyle w:val="a6"/>
+        <w:pStyle w:val="NormalWeb"/>
         <w:jc w:val="right"/>
         <w:rPr>
           <w:color w:val="000000"/>
@@ -223,7 +231,7 @@
     </w:p>
     <w:p>
       <w:pPr>
-        <w:pStyle w:val="a6"/>
+        <w:pStyle w:val="NormalWeb"/>
         <w:jc w:val="right"/>
         <w:rPr>
           <w:color w:val="000000"/>
@@ -262,7 +270,7 @@
     </w:p>
     <w:p>
       <w:pPr>
-        <w:pStyle w:val="a6"/>
+        <w:pStyle w:val="NormalWeb"/>
         <w:jc w:val="right"/>
         <w:rPr>
           <w:color w:val="000000"/>
@@ -283,7 +291,7 @@
     </w:p>
     <w:p>
       <w:pPr>
-        <w:pStyle w:val="a6"/>
+        <w:pStyle w:val="NormalWeb"/>
         <w:jc w:val="right"/>
         <w:rPr>
           <w:color w:val="000000"/>
@@ -304,7 +312,7 @@
     </w:p>
     <w:p>
       <w:pPr>
-        <w:pStyle w:val="a6"/>
+        <w:pStyle w:val="NormalWeb"/>
         <w:jc w:val="right"/>
         <w:rPr>
           <w:color w:val="000000"/>
@@ -320,8 +328,9 @@
           <w:szCs w:val="28"/>
           <w:lang w:val="ru-RU"/>
         </w:rPr>
-        <w:t>______________КалентьевА</w:t>
-      </w:r>
+        <w:t>______________</w:t>
+      </w:r>
+      <w:proofErr w:type="spellStart"/>
       <w:r>
         <w:rPr>
           <w:color w:val="000000"/>
@@ -329,6 +338,15 @@
           <w:szCs w:val="28"/>
           <w:lang w:val="ru-RU"/>
         </w:rPr>
+        <w:t>КалентьевА</w:t>
+      </w:r>
+      <w:r>
+        <w:rPr>
+          <w:color w:val="000000"/>
+          <w:sz w:val="28"/>
+          <w:szCs w:val="28"/>
+          <w:lang w:val="ru-RU"/>
+        </w:rPr>
         <w:t>.</w:t>
       </w:r>
       <w:r>
@@ -338,12 +356,22 @@
           <w:szCs w:val="28"/>
           <w:lang w:val="ru-RU"/>
         </w:rPr>
-        <w:t>А.</w:t>
-      </w:r>
-    </w:p>
-    <w:p>
-      <w:pPr>
-        <w:pStyle w:val="a6"/>
+        <w:t>А</w:t>
+      </w:r>
+      <w:proofErr w:type="spellEnd"/>
+      <w:r>
+        <w:rPr>
+          <w:color w:val="000000"/>
+          <w:sz w:val="28"/>
+          <w:szCs w:val="28"/>
+          <w:lang w:val="ru-RU"/>
+        </w:rPr>
+        <w:t>.</w:t>
+      </w:r>
+    </w:p>
+    <w:p>
+      <w:pPr>
+        <w:pStyle w:val="NormalWeb"/>
         <w:jc w:val="right"/>
         <w:rPr>
           <w:color w:val="000000"/>
@@ -398,7 +426,7 @@
     </w:p>
     <w:p>
       <w:pPr>
-        <w:pStyle w:val="1"/>
+        <w:pStyle w:val="Heading1"/>
       </w:pPr>
       <w:r>
         <w:lastRenderedPageBreak/>
@@ -407,7 +435,7 @@
     </w:p>
     <w:p>
       <w:pPr>
-        <w:pStyle w:val="1"/>
+        <w:pStyle w:val="Heading1"/>
         <w:numPr>
           <w:ilvl w:val="1"/>
           <w:numId w:val="1"/>
@@ -419,7 +447,7 @@
     </w:p>
     <w:p>
       <w:pPr>
-        <w:pStyle w:val="a5"/>
+        <w:pStyle w:val="NoSpacing"/>
         <w:rPr>
           <w:lang w:eastAsia="ru-RU"/>
         </w:rPr>
@@ -445,7 +473,7 @@
     </w:p>
     <w:p>
       <w:pPr>
-        <w:pStyle w:val="a5"/>
+        <w:pStyle w:val="NoSpacing"/>
         <w:rPr>
           <w:lang w:eastAsia="ru-RU"/>
         </w:rPr>
@@ -488,7 +516,7 @@
     </w:p>
     <w:p>
       <w:pPr>
-        <w:pStyle w:val="1"/>
+        <w:pStyle w:val="Heading1"/>
         <w:numPr>
           <w:ilvl w:val="1"/>
           <w:numId w:val="1"/>
@@ -507,7 +535,7 @@
     </w:p>
     <w:p>
       <w:pPr>
-        <w:pStyle w:val="a5"/>
+        <w:pStyle w:val="NoSpacing"/>
         <w:rPr>
           <w:lang w:eastAsia="ru-RU"/>
         </w:rPr>
@@ -516,12 +544,26 @@
         <w:rPr>
           <w:lang w:eastAsia="ru-RU"/>
         </w:rPr>
-        <w:t>API (англ. Application Programming Interface) – описание способов, которыми одна компьютерная программа может взаимодействовать с другой программой</w:t>
-      </w:r>
+        <w:t xml:space="preserve">API (англ. Application </w:t>
+      </w:r>
+      <w:proofErr w:type="spellStart"/>
       <w:r>
         <w:rPr>
           <w:lang w:eastAsia="ru-RU"/>
         </w:rPr>
+        <w:t>Programming</w:t>
+      </w:r>
+      <w:proofErr w:type="spellEnd"/>
+      <w:r>
+        <w:rPr>
+          <w:lang w:eastAsia="ru-RU"/>
+        </w:rPr>
+        <w:t xml:space="preserve"> Interface) – описание способов, которыми одна компьютерная программа может взаимодействовать с другой программой</w:t>
+      </w:r>
+      <w:r>
+        <w:rPr>
+          <w:lang w:eastAsia="ru-RU"/>
+        </w:rPr>
         <w:t>.</w:t>
       </w:r>
       <w:r>
@@ -533,7 +575,7 @@
     </w:p>
     <w:p>
       <w:pPr>
-        <w:pStyle w:val="a5"/>
+        <w:pStyle w:val="NoSpacing"/>
         <w:rPr>
           <w:rFonts w:cs="Times New Roman"/>
           <w:szCs w:val="28"/>
@@ -549,11 +591,37 @@
     </w:p>
     <w:p>
       <w:pPr>
-        <w:pStyle w:val="a5"/>
-      </w:pPr>
-      <w:r>
-        <w:t>Главным интерфейсом API системы КОМПАС является KompasObject. Получить указатель на этот интерфейс можно с помощью экспортной функции CreateKompasObject(). Методы этого интерфейса реализуют наиболее общие функции работы с документами системы, системными настройками, файлами, а также дают возможность получить указатели на другие интерфейсы. В таблице 1.1 приведены методы интерфейса KompasObject</w:t>
-      </w:r>
+        <w:pStyle w:val="NoSpacing"/>
+      </w:pPr>
+      <w:r>
+        <w:t xml:space="preserve">Главным интерфейсом API системы КОМПАС является </w:t>
+      </w:r>
+      <w:proofErr w:type="spellStart"/>
+      <w:r>
+        <w:t>KompasObject</w:t>
+      </w:r>
+      <w:proofErr w:type="spellEnd"/>
+      <w:r>
+        <w:t xml:space="preserve">. Получить указатель на этот интерфейс можно с помощью экспортной функции </w:t>
+      </w:r>
+      <w:proofErr w:type="spellStart"/>
+      <w:proofErr w:type="gramStart"/>
+      <w:r>
+        <w:t>CreateKompasObject</w:t>
+      </w:r>
+      <w:proofErr w:type="spellEnd"/>
+      <w:r>
+        <w:t>(</w:t>
+      </w:r>
+      <w:proofErr w:type="gramEnd"/>
+      <w:r>
+        <w:t xml:space="preserve">). Методы этого интерфейса реализуют наиболее общие функции работы с документами системы, системными настройками, файлами, а также дают возможность получить указатели на другие интерфейсы. В таблице 1.1 приведены методы интерфейса </w:t>
+      </w:r>
+      <w:proofErr w:type="spellStart"/>
+      <w:r>
+        <w:t>KompasObject</w:t>
+      </w:r>
+      <w:proofErr w:type="spellEnd"/>
       <w:r>
         <w:t>.</w:t>
       </w:r>
@@ -563,7 +631,7 @@
     </w:p>
     <w:p>
       <w:pPr>
-        <w:pStyle w:val="a5"/>
+        <w:pStyle w:val="NoSpacing"/>
         <w:rPr>
           <w:lang w:eastAsia="ru-RU"/>
         </w:rPr>
@@ -571,7 +639,7 @@
     </w:p>
     <w:p>
       <w:pPr>
-        <w:pStyle w:val="a5"/>
+        <w:pStyle w:val="NoSpacing"/>
         <w:rPr>
           <w:lang w:eastAsia="ru-RU"/>
         </w:rPr>
@@ -579,7 +647,7 @@
     </w:p>
     <w:p>
       <w:pPr>
-        <w:pStyle w:val="a5"/>
+        <w:pStyle w:val="NoSpacing"/>
         <w:rPr>
           <w:lang w:eastAsia="ru-RU"/>
         </w:rPr>
@@ -587,7 +655,7 @@
     </w:p>
     <w:p>
       <w:pPr>
-        <w:pStyle w:val="a5"/>
+        <w:pStyle w:val="NoSpacing"/>
         <w:rPr>
           <w:lang w:eastAsia="ru-RU"/>
         </w:rPr>
@@ -595,7 +663,7 @@
     </w:p>
     <w:p>
       <w:pPr>
-        <w:pStyle w:val="a5"/>
+        <w:pStyle w:val="NoSpacing"/>
         <w:rPr>
           <w:lang w:eastAsia="ru-RU"/>
         </w:rPr>
@@ -603,7 +671,7 @@
     </w:p>
     <w:p>
       <w:pPr>
-        <w:pStyle w:val="a5"/>
+        <w:pStyle w:val="NoSpacing"/>
         <w:rPr>
           <w:lang w:eastAsia="ru-RU"/>
         </w:rPr>
@@ -611,7 +679,7 @@
     </w:p>
     <w:p>
       <w:pPr>
-        <w:pStyle w:val="a5"/>
+        <w:pStyle w:val="NoSpacing"/>
         <w:rPr>
           <w:lang w:eastAsia="ru-RU"/>
         </w:rPr>
@@ -619,7 +687,7 @@
     </w:p>
     <w:p>
       <w:pPr>
-        <w:pStyle w:val="a5"/>
+        <w:pStyle w:val="NoSpacing"/>
         <w:rPr>
           <w:lang w:eastAsia="ru-RU"/>
         </w:rPr>
@@ -627,7 +695,7 @@
     </w:p>
     <w:p>
       <w:pPr>
-        <w:pStyle w:val="a5"/>
+        <w:pStyle w:val="NoSpacing"/>
         <w:rPr>
           <w:lang w:eastAsia="ru-RU"/>
         </w:rPr>
@@ -635,7 +703,7 @@
     </w:p>
     <w:p>
       <w:pPr>
-        <w:pStyle w:val="a5"/>
+        <w:pStyle w:val="NoSpacing"/>
         <w:rPr>
           <w:lang w:eastAsia="ru-RU"/>
         </w:rPr>
@@ -643,7 +711,7 @@
     </w:p>
     <w:p>
       <w:pPr>
-        <w:pStyle w:val="a5"/>
+        <w:pStyle w:val="NoSpacing"/>
         <w:rPr>
           <w:lang w:eastAsia="ru-RU"/>
         </w:rPr>
@@ -651,7 +719,7 @@
     </w:p>
     <w:p>
       <w:pPr>
-        <w:pStyle w:val="a5"/>
+        <w:pStyle w:val="NoSpacing"/>
         <w:rPr>
           <w:lang w:eastAsia="ru-RU"/>
         </w:rPr>
@@ -659,7 +727,7 @@
     </w:p>
     <w:p>
       <w:pPr>
-        <w:pStyle w:val="a5"/>
+        <w:pStyle w:val="NoSpacing"/>
         <w:rPr>
           <w:lang w:eastAsia="ru-RU"/>
         </w:rPr>
@@ -667,7 +735,7 @@
     </w:p>
     <w:p>
       <w:pPr>
-        <w:pStyle w:val="a5"/>
+        <w:pStyle w:val="NoSpacing"/>
         <w:rPr>
           <w:lang w:eastAsia="ru-RU"/>
         </w:rPr>
@@ -675,7 +743,7 @@
     </w:p>
     <w:p>
       <w:pPr>
-        <w:pStyle w:val="a5"/>
+        <w:pStyle w:val="NoSpacing"/>
         <w:rPr>
           <w:lang w:eastAsia="ru-RU"/>
         </w:rPr>
@@ -683,7 +751,7 @@
     </w:p>
     <w:p>
       <w:pPr>
-        <w:pStyle w:val="a5"/>
+        <w:pStyle w:val="NoSpacing"/>
         <w:rPr>
           <w:rFonts w:cs="Times New Roman"/>
           <w:szCs w:val="28"/>
@@ -694,16 +762,25 @@
           <w:rFonts w:cs="Times New Roman"/>
           <w:szCs w:val="28"/>
         </w:rPr>
-        <w:t>Таблица 1.1 – Методы интерфейса KompasObject</w:t>
-      </w:r>
+        <w:t xml:space="preserve">Таблица 1.1 – Методы интерфейса </w:t>
+      </w:r>
+      <w:proofErr w:type="spellStart"/>
+      <w:r>
+        <w:rPr>
+          <w:rFonts w:cs="Times New Roman"/>
+          <w:szCs w:val="28"/>
+        </w:rPr>
+        <w:t>KompasObject</w:t>
+      </w:r>
+      <w:proofErr w:type="spellEnd"/>
     </w:p>
     <w:tbl>
       <w:tblPr>
-        <w:tblStyle w:val="a9"/>
+        <w:tblStyle w:val="TableGrid"/>
         <w:tblW w:w="9854" w:type="dxa"/>
         <w:jc w:val="center"/>
         <w:tblLayout w:type="fixed"/>
-        <w:tblLook w:val="04A0"/>
+        <w:tblLook w:val="04A0" w:firstRow="1" w:lastRow="0" w:firstColumn="1" w:lastColumn="0" w:noHBand="0" w:noVBand="1"/>
       </w:tblPr>
       <w:tblGrid>
         <w:gridCol w:w="2660"/>
@@ -846,7 +923,27 @@
                 <w:szCs w:val="28"/>
                 <w:lang w:val="en-US"/>
               </w:rPr>
-              <w:t>Document3D()</w:t>
+              <w:t>Document3</w:t>
+            </w:r>
+            <w:proofErr w:type="gramStart"/>
+            <w:r>
+              <w:rPr>
+                <w:rFonts w:ascii="Times New Roman" w:hAnsi="Times New Roman" w:cs="Times New Roman"/>
+                <w:sz w:val="28"/>
+                <w:szCs w:val="28"/>
+                <w:lang w:val="en-US"/>
+              </w:rPr>
+              <w:t>D(</w:t>
+            </w:r>
+            <w:proofErr w:type="gramEnd"/>
+            <w:r>
+              <w:rPr>
+                <w:rFonts w:ascii="Times New Roman" w:hAnsi="Times New Roman" w:cs="Times New Roman"/>
+                <w:sz w:val="28"/>
+                <w:szCs w:val="28"/>
+                <w:lang w:val="en-US"/>
+              </w:rPr>
+              <w:t>)</w:t>
             </w:r>
           </w:p>
         </w:tc>
@@ -888,6 +985,7 @@
               </w:rPr>
               <w:t xml:space="preserve">Указатель на интерфейс документа трехмерной модели </w:t>
             </w:r>
+            <w:proofErr w:type="spellStart"/>
             <w:r>
               <w:rPr>
                 <w:rFonts w:ascii="Times New Roman" w:hAnsi="Times New Roman" w:cs="Times New Roman"/>
@@ -897,6 +995,7 @@
               </w:rPr>
               <w:t>ksDocument</w:t>
             </w:r>
+            <w:proofErr w:type="spellEnd"/>
             <w:r>
               <w:rPr>
                 <w:rFonts w:ascii="Times New Roman" w:hAnsi="Times New Roman" w:cs="Times New Roman"/>
@@ -967,15 +1066,34 @@
                 <w:szCs w:val="28"/>
                 <w:lang w:val="en-US"/>
               </w:rPr>
-              <w:t>ActiveDocument3D</w:t>
-            </w:r>
-            <w:r>
-              <w:rPr>
-                <w:rFonts w:ascii="Times New Roman" w:hAnsi="Times New Roman" w:cs="Times New Roman"/>
-                <w:sz w:val="28"/>
-                <w:szCs w:val="28"/>
-              </w:rPr>
-              <w:t>()</w:t>
+              <w:t>ActiveDocument3</w:t>
+            </w:r>
+            <w:proofErr w:type="gramStart"/>
+            <w:r>
+              <w:rPr>
+                <w:rFonts w:ascii="Times New Roman" w:hAnsi="Times New Roman" w:cs="Times New Roman"/>
+                <w:sz w:val="28"/>
+                <w:szCs w:val="28"/>
+                <w:lang w:val="en-US"/>
+              </w:rPr>
+              <w:t>D</w:t>
+            </w:r>
+            <w:r>
+              <w:rPr>
+                <w:rFonts w:ascii="Times New Roman" w:hAnsi="Times New Roman" w:cs="Times New Roman"/>
+                <w:sz w:val="28"/>
+                <w:szCs w:val="28"/>
+              </w:rPr>
+              <w:t>(</w:t>
+            </w:r>
+            <w:proofErr w:type="gramEnd"/>
+            <w:r>
+              <w:rPr>
+                <w:rFonts w:ascii="Times New Roman" w:hAnsi="Times New Roman" w:cs="Times New Roman"/>
+                <w:sz w:val="28"/>
+                <w:szCs w:val="28"/>
+              </w:rPr>
+              <w:t>)</w:t>
             </w:r>
           </w:p>
         </w:tc>
@@ -1064,6 +1182,8 @@
                 <w:lang w:val="en-US"/>
               </w:rPr>
             </w:pPr>
+            <w:proofErr w:type="spellStart"/>
+            <w:proofErr w:type="gramStart"/>
             <w:r>
               <w:rPr>
                 <w:rFonts w:ascii="Times New Roman" w:hAnsi="Times New Roman" w:cs="Times New Roman"/>
@@ -1073,13 +1193,23 @@
               </w:rPr>
               <w:t>GetParamStruct</w:t>
             </w:r>
-            <w:r>
-              <w:rPr>
-                <w:rFonts w:ascii="Times New Roman" w:hAnsi="Times New Roman" w:cs="Times New Roman"/>
-                <w:sz w:val="28"/>
-                <w:szCs w:val="28"/>
-              </w:rPr>
-              <w:t>()</w:t>
+            <w:proofErr w:type="spellEnd"/>
+            <w:r>
+              <w:rPr>
+                <w:rFonts w:ascii="Times New Roman" w:hAnsi="Times New Roman" w:cs="Times New Roman"/>
+                <w:sz w:val="28"/>
+                <w:szCs w:val="28"/>
+              </w:rPr>
+              <w:t>(</w:t>
+            </w:r>
+            <w:proofErr w:type="gramEnd"/>
+            <w:r>
+              <w:rPr>
+                <w:rFonts w:ascii="Times New Roman" w:hAnsi="Times New Roman" w:cs="Times New Roman"/>
+                <w:sz w:val="28"/>
+                <w:szCs w:val="28"/>
+              </w:rPr>
+              <w:t>)</w:t>
             </w:r>
           </w:p>
         </w:tc>
@@ -1096,13 +1226,23 @@
                 <w:szCs w:val="28"/>
               </w:rPr>
             </w:pPr>
-            <w:r>
-              <w:rPr>
-                <w:rFonts w:ascii="Times New Roman" w:hAnsi="Times New Roman" w:cs="Times New Roman"/>
-                <w:sz w:val="28"/>
-                <w:szCs w:val="28"/>
-              </w:rPr>
-              <w:t xml:space="preserve">structType – тип интерфейса параметров </w:t>
+            <w:proofErr w:type="spellStart"/>
+            <w:r>
+              <w:rPr>
+                <w:rFonts w:ascii="Times New Roman" w:hAnsi="Times New Roman" w:cs="Times New Roman"/>
+                <w:sz w:val="28"/>
+                <w:szCs w:val="28"/>
+              </w:rPr>
+              <w:t>structType</w:t>
+            </w:r>
+            <w:proofErr w:type="spellEnd"/>
+            <w:r>
+              <w:rPr>
+                <w:rFonts w:ascii="Times New Roman" w:hAnsi="Times New Roman" w:cs="Times New Roman"/>
+                <w:sz w:val="28"/>
+                <w:szCs w:val="28"/>
+              </w:rPr>
+              <w:t xml:space="preserve"> – тип интерфейса параметров </w:t>
             </w:r>
           </w:p>
           <w:p>
@@ -1272,7 +1412,7 @@
           </w:tcPr>
           <w:p>
             <w:pPr>
-              <w:pStyle w:val="a7"/>
+              <w:pStyle w:val="BodyText"/>
               <w:spacing w:line="360" w:lineRule="auto"/>
               <w:jc w:val="center"/>
               <w:rPr>
@@ -1285,7 +1425,23 @@
                 <w:color w:val="000000" w:themeColor="text1"/>
                 <w:lang w:eastAsia="ru-RU"/>
               </w:rPr>
-              <w:t>GetMathematic2D()</w:t>
+              <w:t>GetMathematic2</w:t>
+            </w:r>
+            <w:proofErr w:type="gramStart"/>
+            <w:r>
+              <w:rPr>
+                <w:color w:val="000000" w:themeColor="text1"/>
+                <w:lang w:eastAsia="ru-RU"/>
+              </w:rPr>
+              <w:t>D(</w:t>
+            </w:r>
+            <w:proofErr w:type="gramEnd"/>
+            <w:r>
+              <w:rPr>
+                <w:color w:val="000000" w:themeColor="text1"/>
+                <w:lang w:eastAsia="ru-RU"/>
+              </w:rPr>
+              <w:t>)</w:t>
             </w:r>
           </w:p>
         </w:tc>
@@ -1295,7 +1451,7 @@
           </w:tcPr>
           <w:p>
             <w:pPr>
-              <w:pStyle w:val="a7"/>
+              <w:pStyle w:val="BodyText"/>
               <w:spacing w:line="360" w:lineRule="auto"/>
               <w:rPr>
                 <w:color w:val="000000" w:themeColor="text1"/>
@@ -1310,7 +1466,7 @@
           </w:tcPr>
           <w:p>
             <w:pPr>
-              <w:pStyle w:val="a7"/>
+              <w:pStyle w:val="BodyText"/>
               <w:spacing w:line="360" w:lineRule="auto"/>
               <w:rPr>
                 <w:color w:val="000000" w:themeColor="text1"/>
@@ -1332,7 +1488,7 @@
           </w:tcPr>
           <w:p>
             <w:pPr>
-              <w:pStyle w:val="a7"/>
+              <w:pStyle w:val="BodyText"/>
               <w:spacing w:line="360" w:lineRule="auto"/>
               <w:rPr>
                 <w:color w:val="000000" w:themeColor="text1"/>
@@ -1362,7 +1518,7 @@
     </w:p>
     <w:p>
       <w:pPr>
-        <w:pStyle w:val="a5"/>
+        <w:pStyle w:val="NoSpacing"/>
         <w:rPr>
           <w:rFonts w:cs="Times New Roman"/>
           <w:szCs w:val="28"/>
@@ -1372,7 +1528,7 @@
     </w:p>
     <w:p>
       <w:pPr>
-        <w:pStyle w:val="a5"/>
+        <w:pStyle w:val="NoSpacing"/>
         <w:rPr>
           <w:rFonts w:cs="Times New Roman"/>
           <w:szCs w:val="28"/>
@@ -1391,7 +1547,7 @@
     </w:p>
     <w:p>
       <w:pPr>
-        <w:pStyle w:val="a5"/>
+        <w:pStyle w:val="NoSpacing"/>
         <w:rPr>
           <w:rFonts w:cs="Times New Roman"/>
           <w:szCs w:val="28"/>
@@ -1407,10 +1563,10 @@
     </w:p>
     <w:tbl>
       <w:tblPr>
-        <w:tblStyle w:val="a9"/>
+        <w:tblStyle w:val="TableGrid"/>
         <w:tblW w:w="9854" w:type="dxa"/>
         <w:tblLayout w:type="fixed"/>
-        <w:tblLook w:val="04A0"/>
+        <w:tblLook w:val="04A0" w:firstRow="1" w:lastRow="0" w:firstColumn="1" w:lastColumn="0" w:noHBand="0" w:noVBand="1"/>
       </w:tblPr>
       <w:tblGrid>
         <w:gridCol w:w="1951"/>
@@ -1604,7 +1760,25 @@
                 <w:sz w:val="28"/>
                 <w:szCs w:val="28"/>
               </w:rPr>
-              <w:t xml:space="preserve"> – видимый режим), typeDoc – тип документа</w:t>
+              <w:t xml:space="preserve"> – видимый режим), </w:t>
+            </w:r>
+            <w:proofErr w:type="spellStart"/>
+            <w:r>
+              <w:rPr>
+                <w:rFonts w:ascii="Times New Roman" w:hAnsi="Times New Roman" w:cs="Times New Roman"/>
+                <w:sz w:val="28"/>
+                <w:szCs w:val="28"/>
+              </w:rPr>
+              <w:t>typeDoc</w:t>
+            </w:r>
+            <w:proofErr w:type="spellEnd"/>
+            <w:r>
+              <w:rPr>
+                <w:rFonts w:ascii="Times New Roman" w:hAnsi="Times New Roman" w:cs="Times New Roman"/>
+                <w:sz w:val="28"/>
+                <w:szCs w:val="28"/>
+              </w:rPr>
+              <w:t xml:space="preserve"> – тип документа</w:t>
             </w:r>
           </w:p>
         </w:tc>
@@ -1678,13 +1852,33 @@
                 <w:szCs w:val="28"/>
               </w:rPr>
             </w:pPr>
-            <w:r>
-              <w:rPr>
-                <w:rFonts w:ascii="Times New Roman" w:hAnsi="Times New Roman" w:cs="Times New Roman"/>
-                <w:sz w:val="28"/>
-                <w:szCs w:val="28"/>
-              </w:rPr>
-              <w:t>GetPart()</w:t>
+            <w:proofErr w:type="spellStart"/>
+            <w:proofErr w:type="gramStart"/>
+            <w:r>
+              <w:rPr>
+                <w:rFonts w:ascii="Times New Roman" w:hAnsi="Times New Roman" w:cs="Times New Roman"/>
+                <w:sz w:val="28"/>
+                <w:szCs w:val="28"/>
+              </w:rPr>
+              <w:t>GetPart</w:t>
+            </w:r>
+            <w:proofErr w:type="spellEnd"/>
+            <w:r>
+              <w:rPr>
+                <w:rFonts w:ascii="Times New Roman" w:hAnsi="Times New Roman" w:cs="Times New Roman"/>
+                <w:sz w:val="28"/>
+                <w:szCs w:val="28"/>
+              </w:rPr>
+              <w:t>(</w:t>
+            </w:r>
+            <w:proofErr w:type="gramEnd"/>
+            <w:r>
+              <w:rPr>
+                <w:rFonts w:ascii="Times New Roman" w:hAnsi="Times New Roman" w:cs="Times New Roman"/>
+                <w:sz w:val="28"/>
+                <w:szCs w:val="28"/>
+              </w:rPr>
+              <w:t>)</w:t>
             </w:r>
           </w:p>
         </w:tc>
@@ -1732,6 +1926,7 @@
               </w:rPr>
               <w:t xml:space="preserve">Указатель на интерфейс компонента </w:t>
             </w:r>
+            <w:proofErr w:type="spellStart"/>
             <w:r>
               <w:rPr>
                 <w:rFonts w:ascii="Times New Roman" w:hAnsi="Times New Roman" w:cs="Times New Roman"/>
@@ -1741,6 +1936,7 @@
               </w:rPr>
               <w:t>ksPart</w:t>
             </w:r>
+            <w:proofErr w:type="spellEnd"/>
             <w:r>
               <w:rPr>
                 <w:rFonts w:ascii="Times New Roman" w:hAnsi="Times New Roman" w:cs="Times New Roman"/>
@@ -1749,6 +1945,7 @@
               </w:rPr>
               <w:t xml:space="preserve"> или </w:t>
             </w:r>
+            <w:proofErr w:type="spellStart"/>
             <w:r>
               <w:rPr>
                 <w:rFonts w:ascii="Times New Roman" w:hAnsi="Times New Roman" w:cs="Times New Roman"/>
@@ -1758,6 +1955,7 @@
               </w:rPr>
               <w:t>IPart</w:t>
             </w:r>
+            <w:proofErr w:type="spellEnd"/>
           </w:p>
         </w:tc>
         <w:tc>
@@ -1798,6 +1996,8 @@
                 <w:szCs w:val="28"/>
               </w:rPr>
             </w:pPr>
+            <w:proofErr w:type="spellStart"/>
+            <w:proofErr w:type="gramStart"/>
             <w:r>
               <w:rPr>
                 <w:rFonts w:ascii="Times New Roman" w:hAnsi="Times New Roman" w:cs="Times New Roman"/>
@@ -1805,7 +2005,27 @@
                 <w:sz w:val="28"/>
                 <w:szCs w:val="28"/>
               </w:rPr>
-              <w:t>UpdateDocumentParam()</w:t>
+              <w:t>UpdateDocumentParam</w:t>
+            </w:r>
+            <w:proofErr w:type="spellEnd"/>
+            <w:r>
+              <w:rPr>
+                <w:rFonts w:ascii="Times New Roman" w:hAnsi="Times New Roman" w:cs="Times New Roman"/>
+                <w:kern w:val="32"/>
+                <w:sz w:val="28"/>
+                <w:szCs w:val="28"/>
+              </w:rPr>
+              <w:t>(</w:t>
+            </w:r>
+            <w:proofErr w:type="gramEnd"/>
+            <w:r>
+              <w:rPr>
+                <w:rFonts w:ascii="Times New Roman" w:hAnsi="Times New Roman" w:cs="Times New Roman"/>
+                <w:kern w:val="32"/>
+                <w:sz w:val="28"/>
+                <w:szCs w:val="28"/>
+              </w:rPr>
+              <w:t>)</w:t>
             </w:r>
           </w:p>
         </w:tc>
@@ -1874,7 +2094,7 @@
     </w:tbl>
     <w:p>
       <w:pPr>
-        <w:pStyle w:val="a5"/>
+        <w:pStyle w:val="NoSpacing"/>
         <w:rPr>
           <w:rFonts w:cs="Times New Roman"/>
           <w:szCs w:val="28"/>
@@ -1883,7 +2103,7 @@
     </w:p>
     <w:p>
       <w:pPr>
-        <w:pStyle w:val="a5"/>
+        <w:pStyle w:val="NoSpacing"/>
         <w:rPr>
           <w:rFonts w:cs="Times New Roman"/>
           <w:szCs w:val="28"/>
@@ -1894,7 +2114,48 @@
           <w:rFonts w:cs="Times New Roman"/>
           <w:szCs w:val="28"/>
         </w:rPr>
-        <w:t xml:space="preserve">Метод ksDocument3D::GetPart возвращает указатель на интерфейс детали или компонента сборки – ksPart. Свойства и методы этого интерфейса управляют </w:t>
+        <w:t>Метод ksDocument3</w:t>
+      </w:r>
+      <w:proofErr w:type="gramStart"/>
+      <w:r>
+        <w:rPr>
+          <w:rFonts w:cs="Times New Roman"/>
+          <w:szCs w:val="28"/>
+        </w:rPr>
+        <w:t>D::</w:t>
+      </w:r>
+      <w:proofErr w:type="spellStart"/>
+      <w:proofErr w:type="gramEnd"/>
+      <w:r>
+        <w:rPr>
+          <w:rFonts w:cs="Times New Roman"/>
+          <w:szCs w:val="28"/>
+        </w:rPr>
+        <w:t>GetPart</w:t>
+      </w:r>
+      <w:proofErr w:type="spellEnd"/>
+      <w:r>
+        <w:rPr>
+          <w:rFonts w:cs="Times New Roman"/>
+          <w:szCs w:val="28"/>
+        </w:rPr>
+        <w:t xml:space="preserve"> возвращает указатель на интерфейс детали или компонента сборки – </w:t>
+      </w:r>
+      <w:proofErr w:type="spellStart"/>
+      <w:r>
+        <w:rPr>
+          <w:rFonts w:cs="Times New Roman"/>
+          <w:szCs w:val="28"/>
+        </w:rPr>
+        <w:t>ksPart</w:t>
+      </w:r>
+      <w:proofErr w:type="spellEnd"/>
+      <w:r>
+        <w:rPr>
+          <w:rFonts w:cs="Times New Roman"/>
+          <w:szCs w:val="28"/>
+        </w:rPr>
+        <w:t xml:space="preserve">. Свойства и методы этого интерфейса управляют </w:t>
       </w:r>
       <w:r>
         <w:rPr>
@@ -1925,7 +2186,7 @@
     </w:p>
     <w:p>
       <w:pPr>
-        <w:pStyle w:val="aa"/>
+        <w:pStyle w:val="Caption"/>
         <w:keepNext/>
         <w:ind w:firstLine="709"/>
         <w:jc w:val="left"/>
@@ -1989,6 +2250,7 @@
         </w:rPr>
         <w:t xml:space="preserve">.3 – Методы интерфейса </w:t>
       </w:r>
+      <w:proofErr w:type="spellStart"/>
       <w:r>
         <w:rPr>
           <w:rFonts w:cs="Times New Roman"/>
@@ -1997,6 +2259,7 @@
         </w:rPr>
         <w:t>ksPart</w:t>
       </w:r>
+      <w:proofErr w:type="spellEnd"/>
       <w:r>
         <w:rPr>
           <w:rFonts w:cs="Times New Roman"/>
@@ -2007,12 +2270,11 @@
     </w:p>
     <w:tbl>
       <w:tblPr>
-        <w:tblStyle w:val="a9"/>
+        <w:tblStyle w:val="TableGrid"/>
         <w:tblW w:w="9900" w:type="dxa"/>
         <w:jc w:val="center"/>
-        <w:tblInd w:w="91" w:type="dxa"/>
         <w:tblLayout w:type="fixed"/>
-        <w:tblLook w:val="04A0"/>
+        <w:tblLook w:val="04A0" w:firstRow="1" w:lastRow="0" w:firstColumn="1" w:lastColumn="0" w:noHBand="0" w:noVBand="1"/>
       </w:tblPr>
       <w:tblGrid>
         <w:gridCol w:w="31"/>
@@ -2158,13 +2420,33 @@
                 <w:lang w:val="en-US"/>
               </w:rPr>
             </w:pPr>
-            <w:r>
-              <w:rPr>
-                <w:rFonts w:ascii="Times New Roman" w:hAnsi="Times New Roman" w:cs="Times New Roman"/>
-                <w:sz w:val="28"/>
-                <w:szCs w:val="28"/>
-              </w:rPr>
-              <w:t>EntityCollection()</w:t>
+            <w:proofErr w:type="spellStart"/>
+            <w:proofErr w:type="gramStart"/>
+            <w:r>
+              <w:rPr>
+                <w:rFonts w:ascii="Times New Roman" w:hAnsi="Times New Roman" w:cs="Times New Roman"/>
+                <w:sz w:val="28"/>
+                <w:szCs w:val="28"/>
+              </w:rPr>
+              <w:t>EntityCollection</w:t>
+            </w:r>
+            <w:proofErr w:type="spellEnd"/>
+            <w:r>
+              <w:rPr>
+                <w:rFonts w:ascii="Times New Roman" w:hAnsi="Times New Roman" w:cs="Times New Roman"/>
+                <w:sz w:val="28"/>
+                <w:szCs w:val="28"/>
+              </w:rPr>
+              <w:t>(</w:t>
+            </w:r>
+            <w:proofErr w:type="gramEnd"/>
+            <w:r>
+              <w:rPr>
+                <w:rFonts w:ascii="Times New Roman" w:hAnsi="Times New Roman" w:cs="Times New Roman"/>
+                <w:sz w:val="28"/>
+                <w:szCs w:val="28"/>
+              </w:rPr>
+              <w:t>)</w:t>
             </w:r>
           </w:p>
         </w:tc>
@@ -2182,13 +2464,23 @@
                 <w:szCs w:val="28"/>
               </w:rPr>
             </w:pPr>
-            <w:r>
-              <w:rPr>
-                <w:rFonts w:ascii="Times New Roman" w:hAnsi="Times New Roman" w:cs="Times New Roman"/>
-                <w:sz w:val="28"/>
-                <w:szCs w:val="28"/>
-              </w:rPr>
-              <w:t xml:space="preserve">objType – тип объектов </w:t>
+            <w:proofErr w:type="spellStart"/>
+            <w:r>
+              <w:rPr>
+                <w:rFonts w:ascii="Times New Roman" w:hAnsi="Times New Roman" w:cs="Times New Roman"/>
+                <w:sz w:val="28"/>
+                <w:szCs w:val="28"/>
+              </w:rPr>
+              <w:t>objType</w:t>
+            </w:r>
+            <w:proofErr w:type="spellEnd"/>
+            <w:r>
+              <w:rPr>
+                <w:rFonts w:ascii="Times New Roman" w:hAnsi="Times New Roman" w:cs="Times New Roman"/>
+                <w:sz w:val="28"/>
+                <w:szCs w:val="28"/>
+              </w:rPr>
+              <w:t xml:space="preserve"> – тип объектов </w:t>
             </w:r>
           </w:p>
           <w:p>
@@ -2226,6 +2518,7 @@
               </w:rPr>
               <w:t xml:space="preserve">В случае успеха указатель на интерфейс </w:t>
             </w:r>
+            <w:proofErr w:type="spellStart"/>
             <w:r>
               <w:rPr>
                 <w:rFonts w:ascii="Times New Roman" w:hAnsi="Times New Roman" w:cs="Times New Roman"/>
@@ -2235,6 +2528,7 @@
               </w:rPr>
               <w:t>ksEntityCollection</w:t>
             </w:r>
+            <w:proofErr w:type="spellEnd"/>
             <w:r>
               <w:rPr>
                 <w:rFonts w:ascii="Times New Roman" w:hAnsi="Times New Roman" w:cs="Times New Roman"/>
@@ -2243,6 +2537,7 @@
               </w:rPr>
               <w:t xml:space="preserve"> или </w:t>
             </w:r>
+            <w:proofErr w:type="spellStart"/>
             <w:r>
               <w:rPr>
                 <w:rFonts w:ascii="Times New Roman" w:hAnsi="Times New Roman" w:cs="Times New Roman"/>
@@ -2252,6 +2547,7 @@
               </w:rPr>
               <w:t>IEntityCollection</w:t>
             </w:r>
+            <w:proofErr w:type="spellEnd"/>
             <w:r>
               <w:rPr>
                 <w:rFonts w:ascii="Times New Roman" w:hAnsi="Times New Roman" w:cs="Times New Roman"/>
@@ -2308,6 +2604,7 @@
       <w:tr>
         <w:tblPrEx>
           <w:jc w:val="left"/>
+          <w:tblInd w:w="91" w:type="dxa"/>
         </w:tblPrEx>
         <w:trPr>
           <w:gridBefore w:val="1"/>
@@ -2328,13 +2625,33 @@
                 <w:lang w:val="en-US"/>
               </w:rPr>
             </w:pPr>
-            <w:r>
-              <w:rPr>
-                <w:rFonts w:ascii="Times New Roman" w:hAnsi="Times New Roman" w:cs="Times New Roman"/>
-                <w:sz w:val="28"/>
-                <w:szCs w:val="28"/>
-              </w:rPr>
-              <w:t>GetPart()</w:t>
+            <w:proofErr w:type="spellStart"/>
+            <w:proofErr w:type="gramStart"/>
+            <w:r>
+              <w:rPr>
+                <w:rFonts w:ascii="Times New Roman" w:hAnsi="Times New Roman" w:cs="Times New Roman"/>
+                <w:sz w:val="28"/>
+                <w:szCs w:val="28"/>
+              </w:rPr>
+              <w:t>GetPart</w:t>
+            </w:r>
+            <w:proofErr w:type="spellEnd"/>
+            <w:r>
+              <w:rPr>
+                <w:rFonts w:ascii="Times New Roman" w:hAnsi="Times New Roman" w:cs="Times New Roman"/>
+                <w:sz w:val="28"/>
+                <w:szCs w:val="28"/>
+              </w:rPr>
+              <w:t>(</w:t>
+            </w:r>
+            <w:proofErr w:type="gramEnd"/>
+            <w:r>
+              <w:rPr>
+                <w:rFonts w:ascii="Times New Roman" w:hAnsi="Times New Roman" w:cs="Times New Roman"/>
+                <w:sz w:val="28"/>
+                <w:szCs w:val="28"/>
+              </w:rPr>
+              <w:t>)</w:t>
             </w:r>
           </w:p>
         </w:tc>
@@ -2352,13 +2669,23 @@
                 <w:szCs w:val="28"/>
               </w:rPr>
             </w:pPr>
-            <w:r>
-              <w:rPr>
-                <w:rFonts w:ascii="Times New Roman" w:hAnsi="Times New Roman" w:cs="Times New Roman"/>
-                <w:sz w:val="28"/>
-                <w:szCs w:val="28"/>
-              </w:rPr>
-              <w:t>type – тип компонента из перечисления</w:t>
+            <w:proofErr w:type="spellStart"/>
+            <w:r>
+              <w:rPr>
+                <w:rFonts w:ascii="Times New Roman" w:hAnsi="Times New Roman" w:cs="Times New Roman"/>
+                <w:sz w:val="28"/>
+                <w:szCs w:val="28"/>
+              </w:rPr>
+              <w:t>type</w:t>
+            </w:r>
+            <w:proofErr w:type="spellEnd"/>
+            <w:r>
+              <w:rPr>
+                <w:rFonts w:ascii="Times New Roman" w:hAnsi="Times New Roman" w:cs="Times New Roman"/>
+                <w:sz w:val="28"/>
+                <w:szCs w:val="28"/>
+              </w:rPr>
+              <w:t xml:space="preserve"> – тип компонента из перечисления</w:t>
             </w:r>
           </w:p>
           <w:p>
@@ -2395,6 +2722,7 @@
               </w:rPr>
               <w:t xml:space="preserve">Указатель на интерфейс компонента </w:t>
             </w:r>
+            <w:proofErr w:type="spellStart"/>
             <w:r>
               <w:rPr>
                 <w:rFonts w:ascii="Times New Roman" w:hAnsi="Times New Roman" w:cs="Times New Roman"/>
@@ -2404,6 +2732,7 @@
               </w:rPr>
               <w:t>ksPart</w:t>
             </w:r>
+            <w:proofErr w:type="spellEnd"/>
             <w:r>
               <w:rPr>
                 <w:rFonts w:ascii="Times New Roman" w:hAnsi="Times New Roman" w:cs="Times New Roman"/>
@@ -2412,6 +2741,7 @@
               </w:rPr>
               <w:t xml:space="preserve"> или </w:t>
             </w:r>
+            <w:proofErr w:type="spellStart"/>
             <w:r>
               <w:rPr>
                 <w:rFonts w:ascii="Times New Roman" w:hAnsi="Times New Roman" w:cs="Times New Roman"/>
@@ -2421,6 +2751,7 @@
               </w:rPr>
               <w:t>IPart</w:t>
             </w:r>
+            <w:proofErr w:type="spellEnd"/>
           </w:p>
         </w:tc>
         <w:tc>
@@ -2470,13 +2801,33 @@
                 <w:lang w:val="en-US"/>
               </w:rPr>
             </w:pPr>
-            <w:r>
-              <w:rPr>
-                <w:rFonts w:ascii="Times New Roman" w:hAnsi="Times New Roman" w:cs="Times New Roman"/>
-                <w:sz w:val="28"/>
-                <w:szCs w:val="28"/>
-              </w:rPr>
-              <w:t>NewEntity()</w:t>
+            <w:proofErr w:type="spellStart"/>
+            <w:proofErr w:type="gramStart"/>
+            <w:r>
+              <w:rPr>
+                <w:rFonts w:ascii="Times New Roman" w:hAnsi="Times New Roman" w:cs="Times New Roman"/>
+                <w:sz w:val="28"/>
+                <w:szCs w:val="28"/>
+              </w:rPr>
+              <w:t>NewEntity</w:t>
+            </w:r>
+            <w:proofErr w:type="spellEnd"/>
+            <w:r>
+              <w:rPr>
+                <w:rFonts w:ascii="Times New Roman" w:hAnsi="Times New Roman" w:cs="Times New Roman"/>
+                <w:sz w:val="28"/>
+                <w:szCs w:val="28"/>
+              </w:rPr>
+              <w:t>(</w:t>
+            </w:r>
+            <w:proofErr w:type="gramEnd"/>
+            <w:r>
+              <w:rPr>
+                <w:rFonts w:ascii="Times New Roman" w:hAnsi="Times New Roman" w:cs="Times New Roman"/>
+                <w:sz w:val="28"/>
+                <w:szCs w:val="28"/>
+              </w:rPr>
+              <w:t>)</w:t>
             </w:r>
           </w:p>
         </w:tc>
@@ -2494,13 +2845,23 @@
                 <w:szCs w:val="28"/>
               </w:rPr>
             </w:pPr>
-            <w:r>
-              <w:rPr>
-                <w:rFonts w:ascii="Times New Roman" w:hAnsi="Times New Roman" w:cs="Times New Roman"/>
-                <w:sz w:val="28"/>
-                <w:szCs w:val="28"/>
-              </w:rPr>
-              <w:t>objType – тип объекта.</w:t>
+            <w:proofErr w:type="spellStart"/>
+            <w:r>
+              <w:rPr>
+                <w:rFonts w:ascii="Times New Roman" w:hAnsi="Times New Roman" w:cs="Times New Roman"/>
+                <w:sz w:val="28"/>
+                <w:szCs w:val="28"/>
+              </w:rPr>
+              <w:t>objType</w:t>
+            </w:r>
+            <w:proofErr w:type="spellEnd"/>
+            <w:r>
+              <w:rPr>
+                <w:rFonts w:ascii="Times New Roman" w:hAnsi="Times New Roman" w:cs="Times New Roman"/>
+                <w:sz w:val="28"/>
+                <w:szCs w:val="28"/>
+              </w:rPr>
+              <w:t xml:space="preserve"> – тип объекта.</w:t>
             </w:r>
           </w:p>
         </w:tc>
@@ -2527,6 +2888,7 @@
               </w:rPr>
               <w:t xml:space="preserve">Указатель на интерфейс </w:t>
             </w:r>
+            <w:proofErr w:type="spellStart"/>
             <w:r>
               <w:rPr>
                 <w:rFonts w:ascii="Times New Roman" w:hAnsi="Times New Roman" w:cs="Times New Roman"/>
@@ -2536,6 +2898,7 @@
               </w:rPr>
               <w:t>ksEntity</w:t>
             </w:r>
+            <w:proofErr w:type="spellEnd"/>
             <w:r>
               <w:rPr>
                 <w:rFonts w:ascii="Times New Roman" w:hAnsi="Times New Roman" w:cs="Times New Roman"/>
@@ -2544,6 +2907,7 @@
               </w:rPr>
               <w:t xml:space="preserve"> или </w:t>
             </w:r>
+            <w:proofErr w:type="spellStart"/>
             <w:r>
               <w:rPr>
                 <w:rFonts w:ascii="Times New Roman" w:hAnsi="Times New Roman" w:cs="Times New Roman"/>
@@ -2553,6 +2917,7 @@
               </w:rPr>
               <w:t>IEntity</w:t>
             </w:r>
+            <w:proofErr w:type="spellEnd"/>
             <w:r>
               <w:rPr>
                 <w:rFonts w:ascii="Times New Roman" w:hAnsi="Times New Roman" w:cs="Times New Roman"/>
@@ -2610,13 +2975,33 @@
                 <w:lang w:val="en-US"/>
               </w:rPr>
             </w:pPr>
-            <w:r>
-              <w:rPr>
-                <w:rFonts w:ascii="Times New Roman" w:hAnsi="Times New Roman" w:cs="Times New Roman"/>
-                <w:sz w:val="28"/>
-                <w:szCs w:val="28"/>
-              </w:rPr>
-              <w:t>GetDefaultEntity()</w:t>
+            <w:proofErr w:type="spellStart"/>
+            <w:proofErr w:type="gramStart"/>
+            <w:r>
+              <w:rPr>
+                <w:rFonts w:ascii="Times New Roman" w:hAnsi="Times New Roman" w:cs="Times New Roman"/>
+                <w:sz w:val="28"/>
+                <w:szCs w:val="28"/>
+              </w:rPr>
+              <w:t>GetDefaultEntity</w:t>
+            </w:r>
+            <w:proofErr w:type="spellEnd"/>
+            <w:r>
+              <w:rPr>
+                <w:rFonts w:ascii="Times New Roman" w:hAnsi="Times New Roman" w:cs="Times New Roman"/>
+                <w:sz w:val="28"/>
+                <w:szCs w:val="28"/>
+              </w:rPr>
+              <w:t>(</w:t>
+            </w:r>
+            <w:proofErr w:type="gramEnd"/>
+            <w:r>
+              <w:rPr>
+                <w:rFonts w:ascii="Times New Roman" w:hAnsi="Times New Roman" w:cs="Times New Roman"/>
+                <w:sz w:val="28"/>
+                <w:szCs w:val="28"/>
+              </w:rPr>
+              <w:t>)</w:t>
             </w:r>
           </w:p>
         </w:tc>
@@ -2634,13 +3019,23 @@
                 <w:szCs w:val="28"/>
               </w:rPr>
             </w:pPr>
-            <w:r>
-              <w:rPr>
-                <w:rFonts w:ascii="Times New Roman" w:hAnsi="Times New Roman" w:cs="Times New Roman"/>
-                <w:sz w:val="28"/>
-                <w:szCs w:val="28"/>
-              </w:rPr>
-              <w:t>objType – тип объекта.</w:t>
+            <w:proofErr w:type="spellStart"/>
+            <w:r>
+              <w:rPr>
+                <w:rFonts w:ascii="Times New Roman" w:hAnsi="Times New Roman" w:cs="Times New Roman"/>
+                <w:sz w:val="28"/>
+                <w:szCs w:val="28"/>
+              </w:rPr>
+              <w:t>objType</w:t>
+            </w:r>
+            <w:proofErr w:type="spellEnd"/>
+            <w:r>
+              <w:rPr>
+                <w:rFonts w:ascii="Times New Roman" w:hAnsi="Times New Roman" w:cs="Times New Roman"/>
+                <w:sz w:val="28"/>
+                <w:szCs w:val="28"/>
+              </w:rPr>
+              <w:t xml:space="preserve"> – тип объекта.</w:t>
             </w:r>
           </w:p>
         </w:tc>
@@ -2666,6 +3061,7 @@
               </w:rPr>
               <w:t xml:space="preserve">Указатель на интерфейс </w:t>
             </w:r>
+            <w:proofErr w:type="spellStart"/>
             <w:r>
               <w:rPr>
                 <w:rFonts w:ascii="Times New Roman" w:hAnsi="Times New Roman" w:cs="Times New Roman"/>
@@ -2675,6 +3071,7 @@
               </w:rPr>
               <w:t>ksEntity</w:t>
             </w:r>
+            <w:proofErr w:type="spellEnd"/>
             <w:r>
               <w:rPr>
                 <w:rFonts w:ascii="Times New Roman" w:hAnsi="Times New Roman" w:cs="Times New Roman"/>
@@ -2683,6 +3080,7 @@
               </w:rPr>
               <w:t xml:space="preserve"> или </w:t>
             </w:r>
+            <w:proofErr w:type="spellStart"/>
             <w:r>
               <w:rPr>
                 <w:rFonts w:ascii="Times New Roman" w:hAnsi="Times New Roman" w:cs="Times New Roman"/>
@@ -2692,6 +3090,7 @@
               </w:rPr>
               <w:t>IEntity</w:t>
             </w:r>
+            <w:proofErr w:type="spellEnd"/>
             <w:r>
               <w:rPr>
                 <w:rFonts w:ascii="Times New Roman" w:hAnsi="Times New Roman" w:cs="Times New Roman"/>
@@ -2731,7 +3130,7 @@
     </w:tbl>
     <w:p>
       <w:pPr>
-        <w:pStyle w:val="a5"/>
+        <w:pStyle w:val="NoSpacing"/>
         <w:rPr>
           <w:rFonts w:cs="Times New Roman"/>
           <w:szCs w:val="28"/>
@@ -2749,7 +3148,7 @@
     </w:p>
     <w:p>
       <w:pPr>
-        <w:pStyle w:val="1"/>
+        <w:pStyle w:val="Heading1"/>
         <w:widowControl/>
         <w:numPr>
           <w:ilvl w:val="1"/>
@@ -2870,7 +3269,6 @@
           <w:sz w:val="28"/>
         </w:rPr>
       </w:pPr>
-      <w:commentRangeStart w:id="1"/>
       <w:r>
         <w:rPr>
           <w:rFonts w:ascii="Times New Roman" w:eastAsia="Times New Roman" w:hAnsi="Times New Roman"/>
@@ -2881,7 +3279,7 @@
     </w:p>
     <w:p>
       <w:pPr>
-        <w:pStyle w:val="ab"/>
+        <w:pStyle w:val="ListParagraph"/>
         <w:numPr>
           <w:ilvl w:val="0"/>
           <w:numId w:val="7"/>
@@ -2925,7 +3323,7 @@
     </w:p>
     <w:p>
       <w:pPr>
-        <w:pStyle w:val="ab"/>
+        <w:pStyle w:val="ListParagraph"/>
         <w:numPr>
           <w:ilvl w:val="0"/>
           <w:numId w:val="7"/>
@@ -2948,7 +3346,7 @@
     </w:p>
     <w:p>
       <w:pPr>
-        <w:pStyle w:val="ab"/>
+        <w:pStyle w:val="ListParagraph"/>
         <w:numPr>
           <w:ilvl w:val="0"/>
           <w:numId w:val="7"/>
@@ -2992,7 +3390,7 @@
     </w:p>
     <w:p>
       <w:pPr>
-        <w:pStyle w:val="ab"/>
+        <w:pStyle w:val="ListParagraph"/>
         <w:numPr>
           <w:ilvl w:val="0"/>
           <w:numId w:val="8"/>
@@ -3015,7 +3413,7 @@
     </w:p>
     <w:p>
       <w:pPr>
-        <w:pStyle w:val="ab"/>
+        <w:pStyle w:val="ListParagraph"/>
         <w:numPr>
           <w:ilvl w:val="0"/>
           <w:numId w:val="8"/>
@@ -3038,7 +3436,7 @@
     </w:p>
     <w:p>
       <w:pPr>
-        <w:pStyle w:val="ab"/>
+        <w:pStyle w:val="ListParagraph"/>
         <w:numPr>
           <w:ilvl w:val="0"/>
           <w:numId w:val="8"/>
@@ -3058,28 +3456,10 @@
         </w:rPr>
         <w:t>с торообразной резиновой оболочкой по нормали МН 5809-65;</w:t>
       </w:r>
-      <w:commentRangeEnd w:id="1"/>
-      <w:r>
-        <w:rPr>
-          <w:rStyle w:val="af1"/>
-        </w:rPr>
-        <w:commentReference w:id="1"/>
-      </w:r>
-    </w:p>
-    <w:p>
-      <w:pPr>
-        <w:spacing w:after="0" w:line="360" w:lineRule="auto"/>
-        <w:ind w:left="1440"/>
-        <w:jc w:val="both"/>
-        <w:rPr>
-          <w:rFonts w:ascii="Times New Roman" w:eastAsia="Times New Roman" w:hAnsi="Times New Roman"/>
-          <w:sz w:val="28"/>
-        </w:rPr>
-      </w:pPr>
-    </w:p>
-    <w:p>
-      <w:pPr>
-        <w:pStyle w:val="a6"/>
+    </w:p>
+    <w:p>
+      <w:pPr>
+        <w:pStyle w:val="NormalWeb"/>
         <w:spacing w:before="0" w:beforeAutospacing="0" w:after="0" w:afterAutospacing="0" w:line="360" w:lineRule="auto"/>
         <w:ind w:firstLine="708"/>
         <w:jc w:val="both"/>
@@ -3090,7 +3470,6 @@
           <w:lang w:val="ru-RU" w:eastAsia="ru-RU"/>
         </w:rPr>
       </w:pPr>
-      <w:commentRangeStart w:id="2"/>
       <w:r>
         <w:rPr>
           <w:rFonts w:cstheme="minorBidi"/>
@@ -3098,22 +3477,47 @@
           <w:szCs w:val="22"/>
           <w:lang w:val="ru-RU" w:eastAsia="ru-RU"/>
         </w:rPr>
-        <w:t>При создании муфты возможно автоматическое формирование выреза в модели (сборке) или разреза на чертеже. Модель муфты вставляется в активный документ в виде параметризованного трехмерного макрообъекта или двухмерного изображения, что позволяет легко редактировать полученную муфту средствами библиотеки. При редактировании в библиотеке, можно не только изменять размеры данной муфты, но и заменять ее новой муфтой другого типа. Предусмотрено автоматическое создание объекта спецификации для стандартизованных муфт. На создаваемом чертеже могут быть автоматически проставлены основные размеры для каждого типоразмера муфт.</w:t>
-      </w:r>
-    </w:p>
-    <w:p>
-      <w:pPr>
-        <w:pStyle w:val="a6"/>
+        <w:t xml:space="preserve">При создании муфты возможно автоматическое формирование выреза в модели (сборке) или разреза на чертеже. Модель муфты вставляется в активный документ в виде параметризованного трехмерного макрообъекта или двухмерного изображения, что позволяет легко редактировать полученную муфту средствами библиотеки. При редактировании в библиотеке, можно не только изменять размеры данной муфты, но и заменять ее новой муфтой другого типа. Предусмотрено автоматическое создание объекта спецификации для </w:t>
+      </w:r>
+      <w:commentRangeStart w:id="1"/>
+      <w:r>
+        <w:rPr>
+          <w:rFonts w:cstheme="minorBidi"/>
+          <w:sz w:val="28"/>
+          <w:szCs w:val="22"/>
+          <w:lang w:val="ru-RU" w:eastAsia="ru-RU"/>
+        </w:rPr>
+        <w:t>стандартизованных муфт. На создаваемом чертеже могут быть автоматически проставлены основные размеры для каждого типоразмера муфт.</w:t>
+      </w:r>
+    </w:p>
+    <w:p>
+      <w:pPr>
+        <w:pStyle w:val="NormalWeb"/>
         <w:spacing w:before="269" w:beforeAutospacing="0" w:after="269" w:afterAutospacing="0" w:line="360" w:lineRule="auto"/>
         <w:ind w:firstLine="708"/>
         <w:jc w:val="both"/>
         <w:rPr>
+          <w:sz w:val="28"/>
+        </w:rPr>
+      </w:pPr>
+      <w:r>
+        <w:rPr>
           <w:rFonts w:cstheme="minorBidi"/>
           <w:sz w:val="28"/>
           <w:szCs w:val="22"/>
           <w:lang w:val="ru-RU" w:eastAsia="ru-RU"/>
         </w:rPr>
-      </w:pPr>
+        <w:t xml:space="preserve">Библиотека также содержит значения номинального вращающего момента, частоты вращения и всех </w:t>
+      </w:r>
+      <w:commentRangeEnd w:id="1"/>
+      <w:r>
+        <w:rPr>
+          <w:rStyle w:val="CommentReference"/>
+          <w:rFonts w:asciiTheme="minorHAnsi" w:eastAsiaTheme="minorEastAsia" w:hAnsiTheme="minorHAnsi" w:cstheme="minorBidi"/>
+          <w:lang w:val="ru-RU" w:eastAsia="ru-RU"/>
+        </w:rPr>
+        <w:commentReference w:id="1"/>
+      </w:r>
       <w:r>
         <w:rPr>
           <w:rFonts w:cstheme="minorBidi"/>
@@ -3121,8 +3525,7 @@
           <w:szCs w:val="22"/>
           <w:lang w:val="ru-RU" w:eastAsia="ru-RU"/>
         </w:rPr>
-        <w:lastRenderedPageBreak/>
-        <w:t>Библиотека также содержит значения номинального вращающего момента, частоты вращения и всех геометрических размеров (согласно ГОСТ) для каждого типа формируемых муфт</w:t>
+        <w:t>геометрических размеров (согласно ГОСТ) для каждого типа формируемых муфт</w:t>
       </w:r>
       <w:r>
         <w:rPr>
@@ -3142,23 +3545,6 @@
         </w:rPr>
         <w:t>.</w:t>
       </w:r>
-      <w:commentRangeEnd w:id="2"/>
-      <w:r>
-        <w:rPr>
-          <w:rStyle w:val="af1"/>
-          <w:rFonts w:asciiTheme="minorHAnsi" w:eastAsiaTheme="minorEastAsia" w:hAnsiTheme="minorHAnsi" w:cstheme="minorBidi"/>
-          <w:lang w:val="ru-RU" w:eastAsia="ru-RU"/>
-        </w:rPr>
-        <w:commentReference w:id="2"/>
-      </w:r>
-    </w:p>
-    <w:p>
-      <w:pPr>
-        <w:rPr>
-          <w:rFonts w:ascii="Times New Roman" w:eastAsia="Times New Roman" w:hAnsi="Times New Roman"/>
-          <w:sz w:val="28"/>
-        </w:rPr>
-      </w:pPr>
       <w:r>
         <w:rPr>
           <w:sz w:val="28"/>
@@ -3168,32 +3554,20 @@
     </w:p>
     <w:p>
       <w:pPr>
-        <w:pStyle w:val="a6"/>
-        <w:spacing w:before="269" w:beforeAutospacing="0" w:after="269" w:afterAutospacing="0" w:line="360" w:lineRule="auto"/>
-        <w:ind w:firstLine="708"/>
-        <w:rPr>
-          <w:rFonts w:cstheme="minorBidi"/>
-          <w:sz w:val="28"/>
-          <w:szCs w:val="22"/>
-          <w:lang w:val="ru-RU" w:eastAsia="ru-RU"/>
-        </w:rPr>
-      </w:pPr>
-    </w:p>
-    <w:p>
-      <w:pPr>
-        <w:pStyle w:val="1"/>
+        <w:pStyle w:val="Heading1"/>
         <w:numPr>
           <w:ilvl w:val="0"/>
           <w:numId w:val="1"/>
         </w:numPr>
       </w:pPr>
       <w:r>
+        <w:lastRenderedPageBreak/>
         <w:t>Описание предмета проектирования</w:t>
       </w:r>
     </w:p>
     <w:p>
       <w:pPr>
-        <w:pStyle w:val="a5"/>
+        <w:pStyle w:val="NoSpacing"/>
         <w:rPr>
           <w:rFonts w:cs="Times New Roman"/>
           <w:szCs w:val="28"/>
@@ -3233,7 +3607,7 @@
     </w:p>
     <w:p>
       <w:pPr>
-        <w:pStyle w:val="a5"/>
+        <w:pStyle w:val="NoSpacing"/>
         <w:rPr>
           <w:lang w:eastAsia="ru-RU"/>
         </w:rPr>
@@ -3259,7 +3633,7 @@
     </w:p>
     <w:p>
       <w:pPr>
-        <w:pStyle w:val="a5"/>
+        <w:pStyle w:val="NoSpacing"/>
         <w:ind w:firstLine="0"/>
         <w:jc w:val="center"/>
         <w:rPr>
@@ -3274,7 +3648,7 @@
           <w:lang w:eastAsia="ru-RU"/>
         </w:rPr>
         <w:drawing>
-          <wp:inline distT="0" distB="0" distL="0" distR="0">
+          <wp:inline distT="0" distB="0" distL="0" distR="0" wp14:anchorId="413AB01D" wp14:editId="03832E24">
             <wp:extent cx="5940425" cy="3432862"/>
             <wp:effectExtent l="19050" t="0" r="3175" b="0"/>
             <wp:docPr id="7" name="Рисунок 7"/>
@@ -3291,7 +3665,7 @@
                     </pic:cNvPicPr>
                   </pic:nvPicPr>
                   <pic:blipFill>
-                    <a:blip r:embed="rId8"/>
+                    <a:blip r:embed="rId11"/>
                     <a:srcRect/>
                     <a:stretch>
                       <a:fillRect/>
@@ -3336,7 +3710,7 @@
     </w:p>
     <w:p>
       <w:pPr>
-        <w:pStyle w:val="11"/>
+        <w:pStyle w:val="1"/>
         <w:widowControl/>
         <w:ind w:firstLine="0"/>
         <w:jc w:val="center"/>
@@ -3344,7 +3718,7 @@
     </w:p>
     <w:p>
       <w:pPr>
-        <w:pStyle w:val="a5"/>
+        <w:pStyle w:val="NoSpacing"/>
       </w:pPr>
       <w:r>
         <w:t xml:space="preserve">Параметры </w:t>
@@ -3513,7 +3887,6 @@
         </w:numPr>
       </w:pPr>
       <w:r>
-        <w:lastRenderedPageBreak/>
         <w:t xml:space="preserve">расстояние между краем муфты и краями малых отверстий должно быть больше либо равно 5мм. </w:t>
       </w:r>
     </w:p>
@@ -3527,8 +3900,9 @@
         <w:rPr>
           <w:noProof/>
         </w:rPr>
+        <w:lastRenderedPageBreak/>
         <w:drawing>
-          <wp:inline distT="0" distB="0" distL="0" distR="0">
+          <wp:inline distT="0" distB="0" distL="0" distR="0" wp14:anchorId="5A8DDA3E" wp14:editId="0EFA5B16">
             <wp:extent cx="4310334" cy="3143250"/>
             <wp:effectExtent l="19050" t="0" r="0" b="0"/>
             <wp:docPr id="10" name="Рисунок 10" descr="https://cdn.discordapp.com/attachments/334220650472538112/904990049102356510/unknown.png"/>
@@ -3545,7 +3919,7 @@
                     </pic:cNvPicPr>
                   </pic:nvPicPr>
                   <pic:blipFill>
-                    <a:blip r:embed="rId9"/>
+                    <a:blip r:embed="rId12"/>
                     <a:srcRect/>
                     <a:stretch>
                       <a:fillRect/>
@@ -3635,7 +4009,13 @@
         <w:t>2</w:t>
       </w:r>
       <w:r>
-        <w:t>),диаметра кольца(</w:t>
+        <w:t>),</w:t>
+      </w:r>
+      <w:r>
+        <w:t xml:space="preserve"> </w:t>
+      </w:r>
+      <w:r>
+        <w:t>диаметра кольца(</w:t>
       </w:r>
       <w:r>
         <w:rPr>
@@ -3671,7 +4051,7 @@
           <w:noProof/>
         </w:rPr>
         <w:drawing>
-          <wp:inline distT="0" distB="0" distL="0" distR="0">
+          <wp:inline distT="0" distB="0" distL="0" distR="0" wp14:anchorId="3585174F" wp14:editId="4DDC1401">
             <wp:extent cx="5448300" cy="2924175"/>
             <wp:effectExtent l="19050" t="0" r="0" b="0"/>
             <wp:docPr id="16" name="Рисунок 16" descr="https://cdn.discordapp.com/attachments/334220650472538112/904990161346101278/unknown.png"/>
@@ -3688,7 +4068,7 @@
                     </pic:cNvPicPr>
                   </pic:nvPicPr>
                   <pic:blipFill>
-                    <a:blip r:embed="rId10"/>
+                    <a:blip r:embed="rId13"/>
                     <a:srcRect/>
                     <a:stretch>
                       <a:fillRect/>
@@ -3749,7 +4129,7 @@
     </w:p>
     <w:p>
       <w:pPr>
-        <w:pStyle w:val="1"/>
+        <w:pStyle w:val="Heading1"/>
         <w:numPr>
           <w:ilvl w:val="0"/>
           <w:numId w:val="1"/>
@@ -3762,7 +4142,7 @@
     </w:p>
     <w:p>
       <w:pPr>
-        <w:pStyle w:val="1"/>
+        <w:pStyle w:val="Heading1"/>
         <w:numPr>
           <w:ilvl w:val="1"/>
           <w:numId w:val="1"/>
@@ -3774,7 +4154,7 @@
     </w:p>
     <w:p>
       <w:pPr>
-        <w:pStyle w:val="a5"/>
+        <w:pStyle w:val="NoSpacing"/>
       </w:pPr>
       <w:r>
         <w:t>Для графического описания абстрактной модели проекта, а также пользовательского взаимодействия (сценарии действия) использован стандарт UML.</w:t>
@@ -3782,7 +4162,7 @@
     </w:p>
     <w:p>
       <w:pPr>
-        <w:pStyle w:val="a5"/>
+        <w:pStyle w:val="NoSpacing"/>
         <w:ind w:firstLine="567"/>
         <w:rPr>
           <w:lang w:val="en-US"/>
@@ -3804,7 +4184,7 @@
     </w:p>
     <w:p>
       <w:pPr>
-        <w:pStyle w:val="a5"/>
+        <w:pStyle w:val="NoSpacing"/>
         <w:ind w:firstLine="567"/>
       </w:pPr>
       <w:r>
@@ -3832,7 +4212,7 @@
     </w:p>
     <w:p>
       <w:pPr>
-        <w:pStyle w:val="1"/>
+        <w:pStyle w:val="Heading1"/>
         <w:numPr>
           <w:ilvl w:val="1"/>
           <w:numId w:val="1"/>
@@ -3860,7 +4240,25 @@
           <w:sz w:val="28"/>
           <w:szCs w:val="28"/>
         </w:rPr>
-        <w:t>Унифицированный язык моделирования (UML) – это семейство графических нотаций, в основе которого лежит единая метамодель. Он помогает в описании и проектировании программных систем, в особенности систем, построенных с использованием объектно–ориентированных (ОО) технологий.</w:t>
+        <w:t xml:space="preserve">Унифицированный язык моделирования (UML) – это семейство графических нотаций, в основе которого лежит единая метамодель. Он помогает в описании и проектировании программных систем, в особенности систем, построенных с использованием </w:t>
+      </w:r>
+      <w:proofErr w:type="spellStart"/>
+      <w:r>
+        <w:rPr>
+          <w:rFonts w:ascii="Times New Roman" w:hAnsi="Times New Roman" w:cs="Times New Roman"/>
+          <w:sz w:val="28"/>
+          <w:szCs w:val="28"/>
+        </w:rPr>
+        <w:t>объектно</w:t>
+      </w:r>
+      <w:proofErr w:type="spellEnd"/>
+      <w:r>
+        <w:rPr>
+          <w:rFonts w:ascii="Times New Roman" w:hAnsi="Times New Roman" w:cs="Times New Roman"/>
+          <w:sz w:val="28"/>
+          <w:szCs w:val="28"/>
+        </w:rPr>
+        <w:t>–ориентированных (ОО) технологий.</w:t>
       </w:r>
       <w:r>
         <w:rPr>
@@ -3911,7 +4309,7 @@
           <w:noProof/>
         </w:rPr>
         <w:drawing>
-          <wp:inline distT="0" distB="0" distL="0" distR="0">
+          <wp:inline distT="0" distB="0" distL="0" distR="0" wp14:anchorId="0EF85032" wp14:editId="67293BDE">
             <wp:extent cx="6300470" cy="4087293"/>
             <wp:effectExtent l="19050" t="0" r="5080" b="0"/>
             <wp:docPr id="1" name="Рисунок 1"/>
@@ -3928,7 +4326,7 @@
                     </pic:cNvPicPr>
                   </pic:nvPicPr>
                   <pic:blipFill>
-                    <a:blip r:embed="rId11"/>
+                    <a:blip r:embed="rId14"/>
                     <a:srcRect/>
                     <a:stretch>
                       <a:fillRect/>
@@ -3956,12 +4354,6 @@
           </wp:inline>
         </w:drawing>
       </w:r>
-      <w:r>
-        <w:rPr>
-          <w:rStyle w:val="af1"/>
-        </w:rPr>
-        <w:commentReference w:id="3"/>
-      </w:r>
     </w:p>
     <w:p>
       <w:pPr>
@@ -3970,10 +4362,9 @@
           <w:rFonts w:ascii="Times New Roman" w:hAnsi="Times New Roman" w:cs="Times New Roman"/>
           <w:sz w:val="28"/>
           <w:szCs w:val="28"/>
-          <w:lang w:val="en-US"/>
-        </w:rPr>
-      </w:pPr>
-      <w:bookmarkStart w:id="4" w:name="_Hlk85558848"/>
+        </w:rPr>
+      </w:pPr>
+      <w:bookmarkStart w:id="2" w:name="_Hlk85558848"/>
       <w:r>
         <w:rPr>
           <w:rFonts w:ascii="Times New Roman" w:hAnsi="Times New Roman" w:cs="Times New Roman"/>
@@ -3987,7 +4378,6 @@
           <w:rFonts w:ascii="Times New Roman" w:hAnsi="Times New Roman" w:cs="Times New Roman"/>
           <w:sz w:val="28"/>
           <w:szCs w:val="28"/>
-          <w:lang w:val="en-US"/>
         </w:rPr>
         <w:t xml:space="preserve"> 3.</w:t>
       </w:r>
@@ -3996,7 +4386,6 @@
           <w:rFonts w:ascii="Times New Roman" w:hAnsi="Times New Roman" w:cs="Times New Roman"/>
           <w:sz w:val="28"/>
           <w:szCs w:val="28"/>
-          <w:lang w:val="en-US"/>
         </w:rPr>
         <w:t>1</w:t>
       </w:r>
@@ -4005,7 +4394,6 @@
           <w:rFonts w:ascii="Times New Roman" w:hAnsi="Times New Roman" w:cs="Times New Roman"/>
           <w:sz w:val="28"/>
           <w:szCs w:val="28"/>
-          <w:lang w:val="en-US"/>
         </w:rPr>
         <w:t xml:space="preserve"> – </w:t>
       </w:r>
@@ -4022,7 +4410,6 @@
           <w:rFonts w:ascii="Times New Roman" w:hAnsi="Times New Roman" w:cs="Times New Roman"/>
           <w:sz w:val="28"/>
           <w:szCs w:val="28"/>
-          <w:lang w:val="en-US"/>
         </w:rPr>
         <w:t xml:space="preserve"> </w:t>
       </w:r>
@@ -4034,15 +4421,14 @@
         </w:rPr>
         <w:t>классов</w:t>
       </w:r>
-      <w:bookmarkEnd w:id="4"/>
-    </w:p>
-    <w:p>
-      <w:pPr>
-        <w:pStyle w:val="a5"/>
+      <w:bookmarkEnd w:id="2"/>
+    </w:p>
+    <w:p>
+      <w:pPr>
+        <w:pStyle w:val="NoSpacing"/>
         <w:rPr>
           <w:rFonts w:cs="Times New Roman"/>
           <w:szCs w:val="28"/>
-          <w:lang w:val="en-US"/>
         </w:rPr>
       </w:pPr>
     </w:p>
@@ -4071,10 +4457,21 @@
           <w:rFonts w:ascii="Times New Roman" w:eastAsia="Times New Roman" w:hAnsi="Times New Roman" w:cs="Times New Roman"/>
           <w:sz w:val="28"/>
           <w:szCs w:val="28"/>
+          <w:lang w:eastAsia="en-US"/>
+        </w:rPr>
+        <w:t xml:space="preserve"> </w:t>
+      </w:r>
+      <w:proofErr w:type="spellStart"/>
+      <w:r>
+        <w:rPr>
+          <w:rFonts w:ascii="Times New Roman" w:eastAsia="Times New Roman" w:hAnsi="Times New Roman" w:cs="Times New Roman"/>
+          <w:sz w:val="28"/>
+          <w:szCs w:val="28"/>
           <w:lang w:val="en-US" w:eastAsia="en-US"/>
         </w:rPr>
-        <w:t xml:space="preserve"> MainForm </w:t>
-      </w:r>
+        <w:t>MainForm</w:t>
+      </w:r>
+      <w:proofErr w:type="spellEnd"/>
       <w:r>
         <w:rPr>
           <w:rFonts w:ascii="Times New Roman" w:eastAsia="Times New Roman" w:hAnsi="Times New Roman" w:cs="Times New Roman"/>
@@ -4082,6 +4479,15 @@
           <w:szCs w:val="28"/>
           <w:lang w:eastAsia="en-US"/>
         </w:rPr>
+        <w:t xml:space="preserve"> </w:t>
+      </w:r>
+      <w:r>
+        <w:rPr>
+          <w:rFonts w:ascii="Times New Roman" w:eastAsia="Times New Roman" w:hAnsi="Times New Roman" w:cs="Times New Roman"/>
+          <w:sz w:val="28"/>
+          <w:szCs w:val="28"/>
+          <w:lang w:eastAsia="en-US"/>
+        </w:rPr>
         <w:t>содержит</w:t>
       </w:r>
       <w:r>
@@ -4089,18 +4495,119 @@
           <w:rFonts w:ascii="Times New Roman" w:eastAsia="Times New Roman" w:hAnsi="Times New Roman" w:cs="Times New Roman"/>
           <w:sz w:val="28"/>
           <w:szCs w:val="28"/>
+          <w:lang w:eastAsia="en-US"/>
+        </w:rPr>
+        <w:t xml:space="preserve"> </w:t>
+      </w:r>
+      <w:r>
+        <w:rPr>
+          <w:rFonts w:ascii="Times New Roman" w:eastAsia="Times New Roman" w:hAnsi="Times New Roman" w:cs="Times New Roman"/>
+          <w:sz w:val="28"/>
+          <w:szCs w:val="28"/>
+          <w:lang w:eastAsia="en-US"/>
+        </w:rPr>
+        <w:t>в</w:t>
+      </w:r>
+      <w:r>
+        <w:rPr>
+          <w:rFonts w:ascii="Times New Roman" w:eastAsia="Times New Roman" w:hAnsi="Times New Roman" w:cs="Times New Roman"/>
+          <w:sz w:val="28"/>
+          <w:szCs w:val="28"/>
+          <w:lang w:eastAsia="en-US"/>
+        </w:rPr>
+        <w:t xml:space="preserve"> </w:t>
+      </w:r>
+      <w:r>
+        <w:rPr>
+          <w:rFonts w:ascii="Times New Roman" w:eastAsia="Times New Roman" w:hAnsi="Times New Roman" w:cs="Times New Roman"/>
+          <w:sz w:val="28"/>
+          <w:szCs w:val="28"/>
+          <w:lang w:eastAsia="en-US"/>
+        </w:rPr>
+        <w:t>себе</w:t>
+      </w:r>
+      <w:r>
+        <w:rPr>
+          <w:rFonts w:ascii="Times New Roman" w:eastAsia="Times New Roman" w:hAnsi="Times New Roman" w:cs="Times New Roman"/>
+          <w:sz w:val="28"/>
+          <w:szCs w:val="28"/>
+          <w:lang w:eastAsia="en-US"/>
+        </w:rPr>
+        <w:t xml:space="preserve"> </w:t>
+      </w:r>
+      <w:r>
+        <w:rPr>
+          <w:rFonts w:ascii="Times New Roman" w:eastAsia="Times New Roman" w:hAnsi="Times New Roman" w:cs="Times New Roman"/>
+          <w:sz w:val="28"/>
+          <w:szCs w:val="28"/>
+          <w:lang w:eastAsia="en-US"/>
+        </w:rPr>
+        <w:t>экземпляр</w:t>
+      </w:r>
+      <w:r>
+        <w:rPr>
+          <w:rFonts w:ascii="Times New Roman" w:eastAsia="Times New Roman" w:hAnsi="Times New Roman" w:cs="Times New Roman"/>
+          <w:sz w:val="28"/>
+          <w:szCs w:val="28"/>
+          <w:lang w:eastAsia="en-US"/>
+        </w:rPr>
+        <w:t xml:space="preserve"> </w:t>
+      </w:r>
+      <w:r>
+        <w:rPr>
+          <w:rFonts w:ascii="Times New Roman" w:eastAsia="Times New Roman" w:hAnsi="Times New Roman" w:cs="Times New Roman"/>
+          <w:sz w:val="28"/>
+          <w:szCs w:val="28"/>
+          <w:lang w:eastAsia="en-US"/>
+        </w:rPr>
+        <w:t>класс</w:t>
+      </w:r>
+      <w:r>
+        <w:rPr>
+          <w:rFonts w:ascii="Times New Roman" w:eastAsia="Times New Roman" w:hAnsi="Times New Roman" w:cs="Times New Roman"/>
+          <w:sz w:val="28"/>
+          <w:szCs w:val="28"/>
           <w:lang w:val="en-US" w:eastAsia="en-US"/>
         </w:rPr>
+        <w:t>a</w:t>
+      </w:r>
+      <w:r>
+        <w:rPr>
+          <w:rFonts w:ascii="Times New Roman" w:eastAsia="Times New Roman" w:hAnsi="Times New Roman" w:cs="Times New Roman"/>
+          <w:sz w:val="28"/>
+          <w:szCs w:val="28"/>
+          <w:lang w:eastAsia="en-US"/>
+        </w:rPr>
         <w:t xml:space="preserve"> </w:t>
       </w:r>
+      <w:proofErr w:type="spellStart"/>
       <w:r>
         <w:rPr>
           <w:rFonts w:ascii="Times New Roman" w:eastAsia="Times New Roman" w:hAnsi="Times New Roman" w:cs="Times New Roman"/>
           <w:sz w:val="28"/>
           <w:szCs w:val="28"/>
+          <w:lang w:val="en-US" w:eastAsia="en-US"/>
+        </w:rPr>
+        <w:t>Coupling</w:t>
+      </w:r>
+      <w:r>
+        <w:rPr>
+          <w:rFonts w:ascii="Times New Roman" w:eastAsia="Times New Roman" w:hAnsi="Times New Roman" w:cs="Times New Roman"/>
+          <w:sz w:val="28"/>
+          <w:szCs w:val="28"/>
+          <w:lang w:val="en-US" w:eastAsia="en-US"/>
+        </w:rPr>
+        <w:t>Parameters</w:t>
+      </w:r>
+      <w:proofErr w:type="spellEnd"/>
+      <w:r>
+        <w:rPr>
+          <w:rFonts w:ascii="Times New Roman" w:eastAsia="Times New Roman" w:hAnsi="Times New Roman" w:cs="Times New Roman"/>
+          <w:sz w:val="28"/>
+          <w:szCs w:val="28"/>
           <w:lang w:eastAsia="en-US"/>
         </w:rPr>
-        <w:t>в</w:t>
+        <w:t xml:space="preserve">. </w:t>
       </w:r>
       <w:r>
         <w:rPr>
@@ -4109,6 +4616,26 @@
           <w:szCs w:val="28"/>
           <w:lang w:val="en-US" w:eastAsia="en-US"/>
         </w:rPr>
+        <w:t>Coupling</w:t>
+      </w:r>
+      <w:proofErr w:type="spellStart"/>
+      <w:r>
+        <w:rPr>
+          <w:rFonts w:ascii="Times New Roman" w:eastAsia="Times New Roman" w:hAnsi="Times New Roman" w:cs="Times New Roman"/>
+          <w:sz w:val="28"/>
+          <w:szCs w:val="28"/>
+          <w:lang w:eastAsia="en-US"/>
+        </w:rPr>
+        <w:t>Parameters</w:t>
+      </w:r>
+      <w:proofErr w:type="spellEnd"/>
+      <w:r>
+        <w:rPr>
+          <w:rFonts w:ascii="Times New Roman" w:eastAsia="Times New Roman" w:hAnsi="Times New Roman" w:cs="Times New Roman"/>
+          <w:sz w:val="28"/>
+          <w:szCs w:val="28"/>
+          <w:lang w:eastAsia="en-US"/>
+        </w:rPr>
         <w:t xml:space="preserve"> </w:t>
       </w:r>
       <w:r>
@@ -4118,15 +4645,80 @@
           <w:szCs w:val="28"/>
           <w:lang w:eastAsia="en-US"/>
         </w:rPr>
-        <w:t>себе</w:t>
+        <w:t>хранит в себе параметры</w:t>
       </w:r>
       <w:r>
         <w:rPr>
           <w:rFonts w:ascii="Times New Roman" w:eastAsia="Times New Roman" w:hAnsi="Times New Roman" w:cs="Times New Roman"/>
           <w:sz w:val="28"/>
           <w:szCs w:val="28"/>
+          <w:lang w:eastAsia="en-US"/>
+        </w:rPr>
+        <w:t xml:space="preserve">. </w:t>
+      </w:r>
+      <w:r>
+        <w:rPr>
+          <w:rFonts w:ascii="Times New Roman" w:eastAsia="Times New Roman" w:hAnsi="Times New Roman" w:cs="Times New Roman"/>
+          <w:sz w:val="28"/>
+          <w:szCs w:val="28"/>
           <w:lang w:val="en-US" w:eastAsia="en-US"/>
         </w:rPr>
+        <w:t>Coupling</w:t>
+      </w:r>
+      <w:proofErr w:type="spellStart"/>
+      <w:r>
+        <w:rPr>
+          <w:rFonts w:ascii="Times New Roman" w:eastAsia="Times New Roman" w:hAnsi="Times New Roman" w:cs="Times New Roman"/>
+          <w:sz w:val="28"/>
+          <w:szCs w:val="28"/>
+          <w:lang w:eastAsia="en-US"/>
+        </w:rPr>
+        <w:t>Build</w:t>
+      </w:r>
+      <w:proofErr w:type="spellEnd"/>
+      <w:r>
+        <w:rPr>
+          <w:rFonts w:ascii="Times New Roman" w:eastAsia="Times New Roman" w:hAnsi="Times New Roman" w:cs="Times New Roman"/>
+          <w:sz w:val="28"/>
+          <w:szCs w:val="28"/>
+          <w:lang w:val="en-US" w:eastAsia="en-US"/>
+        </w:rPr>
+        <w:t>er</w:t>
+      </w:r>
+      <w:r>
+        <w:rPr>
+          <w:rFonts w:ascii="Times New Roman" w:eastAsia="Times New Roman" w:hAnsi="Times New Roman" w:cs="Times New Roman"/>
+          <w:sz w:val="28"/>
+          <w:szCs w:val="28"/>
+          <w:lang w:eastAsia="en-US"/>
+        </w:rPr>
+        <w:t xml:space="preserve"> обладает методами для построения моделей. Класс </w:t>
+      </w:r>
+      <w:r>
+        <w:rPr>
+          <w:rFonts w:ascii="Times New Roman" w:eastAsia="Times New Roman" w:hAnsi="Times New Roman" w:cs="Times New Roman"/>
+          <w:sz w:val="28"/>
+          <w:szCs w:val="28"/>
+          <w:lang w:val="en-US" w:eastAsia="en-US"/>
+        </w:rPr>
+        <w:t>Wrapper</w:t>
+      </w:r>
+      <w:r>
+        <w:rPr>
+          <w:rFonts w:ascii="Times New Roman" w:eastAsia="Times New Roman" w:hAnsi="Times New Roman" w:cs="Times New Roman"/>
+          <w:sz w:val="28"/>
+          <w:szCs w:val="28"/>
+          <w:lang w:eastAsia="en-US"/>
+        </w:rPr>
+        <w:t xml:space="preserve"> содержит в себе методы для работы с САПР Компас 3D.</w:t>
+      </w:r>
+      <w:r>
+        <w:rPr>
+          <w:rFonts w:ascii="Times New Roman" w:eastAsia="Times New Roman" w:hAnsi="Times New Roman" w:cs="Times New Roman"/>
+          <w:sz w:val="28"/>
+          <w:szCs w:val="28"/>
+          <w:lang w:eastAsia="en-US"/>
+        </w:rPr>
         <w:t xml:space="preserve"> </w:t>
       </w:r>
       <w:r>
@@ -4134,197 +4726,26 @@
           <w:rFonts w:ascii="Times New Roman" w:eastAsia="Times New Roman" w:hAnsi="Times New Roman" w:cs="Times New Roman"/>
           <w:sz w:val="28"/>
           <w:szCs w:val="28"/>
+          <w:lang w:val="en-US" w:eastAsia="en-US"/>
+        </w:rPr>
+        <w:t>Validator</w:t>
+      </w:r>
+      <w:r>
+        <w:rPr>
+          <w:rFonts w:ascii="Times New Roman" w:eastAsia="Times New Roman" w:hAnsi="Times New Roman" w:cs="Times New Roman"/>
+          <w:sz w:val="28"/>
+          <w:szCs w:val="28"/>
           <w:lang w:eastAsia="en-US"/>
         </w:rPr>
-        <w:t>экземпляр</w:t>
+        <w:t xml:space="preserve"> </w:t>
       </w:r>
       <w:r>
         <w:rPr>
           <w:rFonts w:ascii="Times New Roman" w:eastAsia="Times New Roman" w:hAnsi="Times New Roman" w:cs="Times New Roman"/>
           <w:sz w:val="28"/>
           <w:szCs w:val="28"/>
-          <w:lang w:val="en-US" w:eastAsia="en-US"/>
-        </w:rPr>
-        <w:t xml:space="preserve"> </w:t>
-      </w:r>
-      <w:r>
-        <w:rPr>
-          <w:rFonts w:ascii="Times New Roman" w:eastAsia="Times New Roman" w:hAnsi="Times New Roman" w:cs="Times New Roman"/>
-          <w:sz w:val="28"/>
-          <w:szCs w:val="28"/>
           <w:lang w:eastAsia="en-US"/>
         </w:rPr>
-        <w:t>класс</w:t>
-      </w:r>
-      <w:r>
-        <w:rPr>
-          <w:rFonts w:ascii="Times New Roman" w:eastAsia="Times New Roman" w:hAnsi="Times New Roman" w:cs="Times New Roman"/>
-          <w:sz w:val="28"/>
-          <w:szCs w:val="28"/>
-          <w:lang w:val="en-US" w:eastAsia="en-US"/>
-        </w:rPr>
-        <w:t>a</w:t>
-      </w:r>
-      <w:r>
-        <w:rPr>
-          <w:rFonts w:ascii="Times New Roman" w:eastAsia="Times New Roman" w:hAnsi="Times New Roman" w:cs="Times New Roman"/>
-          <w:sz w:val="28"/>
-          <w:szCs w:val="28"/>
-          <w:lang w:val="en-US" w:eastAsia="en-US"/>
-        </w:rPr>
-        <w:t xml:space="preserve"> </w:t>
-      </w:r>
-      <w:r>
-        <w:rPr>
-          <w:rFonts w:ascii="Times New Roman" w:eastAsia="Times New Roman" w:hAnsi="Times New Roman" w:cs="Times New Roman"/>
-          <w:sz w:val="28"/>
-          <w:szCs w:val="28"/>
-          <w:lang w:val="en-US" w:eastAsia="en-US"/>
-        </w:rPr>
-        <w:t>Coupling</w:t>
-      </w:r>
-      <w:r>
-        <w:rPr>
-          <w:rFonts w:ascii="Times New Roman" w:eastAsia="Times New Roman" w:hAnsi="Times New Roman" w:cs="Times New Roman"/>
-          <w:sz w:val="28"/>
-          <w:szCs w:val="28"/>
-          <w:lang w:val="en-US" w:eastAsia="en-US"/>
-        </w:rPr>
-        <w:t>Parameters</w:t>
-      </w:r>
-      <w:r>
-        <w:rPr>
-          <w:rFonts w:ascii="Times New Roman" w:eastAsia="Times New Roman" w:hAnsi="Times New Roman" w:cs="Times New Roman"/>
-          <w:sz w:val="28"/>
-          <w:szCs w:val="28"/>
-          <w:lang w:val="en-US" w:eastAsia="en-US"/>
-        </w:rPr>
-        <w:t xml:space="preserve">. </w:t>
-      </w:r>
-      <w:r>
-        <w:rPr>
-          <w:rFonts w:ascii="Times New Roman" w:eastAsia="Times New Roman" w:hAnsi="Times New Roman" w:cs="Times New Roman"/>
-          <w:sz w:val="28"/>
-          <w:szCs w:val="28"/>
-          <w:lang w:val="en-US" w:eastAsia="en-US"/>
-        </w:rPr>
-        <w:t>Coupling</w:t>
-      </w:r>
-      <w:r>
-        <w:rPr>
-          <w:rFonts w:ascii="Times New Roman" w:eastAsia="Times New Roman" w:hAnsi="Times New Roman" w:cs="Times New Roman"/>
-          <w:sz w:val="28"/>
-          <w:szCs w:val="28"/>
-          <w:lang w:eastAsia="en-US"/>
-        </w:rPr>
-        <w:t xml:space="preserve">Parameters </w:t>
-      </w:r>
-      <w:r>
-        <w:rPr>
-          <w:rFonts w:ascii="Times New Roman" w:eastAsia="Times New Roman" w:hAnsi="Times New Roman" w:cs="Times New Roman"/>
-          <w:sz w:val="28"/>
-          <w:szCs w:val="28"/>
-          <w:lang w:eastAsia="en-US"/>
-        </w:rPr>
-        <w:t>хранит в себе параметры</w:t>
-      </w:r>
-      <w:r>
-        <w:rPr>
-          <w:rFonts w:ascii="Times New Roman" w:eastAsia="Times New Roman" w:hAnsi="Times New Roman" w:cs="Times New Roman"/>
-          <w:sz w:val="28"/>
-          <w:szCs w:val="28"/>
-          <w:lang w:eastAsia="en-US"/>
-        </w:rPr>
-        <w:t xml:space="preserve">. </w:t>
-      </w:r>
-      <w:r>
-        <w:rPr>
-          <w:rFonts w:ascii="Times New Roman" w:eastAsia="Times New Roman" w:hAnsi="Times New Roman" w:cs="Times New Roman"/>
-          <w:sz w:val="28"/>
-          <w:szCs w:val="28"/>
-          <w:lang w:val="en-US" w:eastAsia="en-US"/>
-        </w:rPr>
-        <w:t>Coupling</w:t>
-      </w:r>
-      <w:r>
-        <w:rPr>
-          <w:rFonts w:ascii="Times New Roman" w:eastAsia="Times New Roman" w:hAnsi="Times New Roman" w:cs="Times New Roman"/>
-          <w:sz w:val="28"/>
-          <w:szCs w:val="28"/>
-          <w:lang w:eastAsia="en-US"/>
-        </w:rPr>
-        <w:t>Build</w:t>
-      </w:r>
-      <w:r>
-        <w:rPr>
-          <w:rFonts w:ascii="Times New Roman" w:eastAsia="Times New Roman" w:hAnsi="Times New Roman" w:cs="Times New Roman"/>
-          <w:sz w:val="28"/>
-          <w:szCs w:val="28"/>
-          <w:lang w:val="en-US" w:eastAsia="en-US"/>
-        </w:rPr>
-        <w:t>er</w:t>
-      </w:r>
-      <w:r>
-        <w:rPr>
-          <w:rFonts w:ascii="Times New Roman" w:eastAsia="Times New Roman" w:hAnsi="Times New Roman" w:cs="Times New Roman"/>
-          <w:sz w:val="28"/>
-          <w:szCs w:val="28"/>
-          <w:lang w:eastAsia="en-US"/>
-        </w:rPr>
-        <w:t xml:space="preserve"> обладает методами для построения моделей. Класс </w:t>
-      </w:r>
-      <w:r>
-        <w:rPr>
-          <w:rFonts w:ascii="Times New Roman" w:eastAsia="Times New Roman" w:hAnsi="Times New Roman" w:cs="Times New Roman"/>
-          <w:sz w:val="28"/>
-          <w:szCs w:val="28"/>
-          <w:lang w:val="en-US" w:eastAsia="en-US"/>
-        </w:rPr>
-        <w:t>Wrapper</w:t>
-      </w:r>
-      <w:r>
-        <w:rPr>
-          <w:rFonts w:ascii="Times New Roman" w:eastAsia="Times New Roman" w:hAnsi="Times New Roman" w:cs="Times New Roman"/>
-          <w:sz w:val="28"/>
-          <w:szCs w:val="28"/>
-          <w:lang w:eastAsia="en-US"/>
-        </w:rPr>
-        <w:t xml:space="preserve"> содержит в себе методы для работы с САПР Компас 3D.</w:t>
-      </w:r>
-      <w:r>
-        <w:rPr>
-          <w:rFonts w:ascii="Times New Roman" w:eastAsia="Times New Roman" w:hAnsi="Times New Roman" w:cs="Times New Roman"/>
-          <w:sz w:val="28"/>
-          <w:szCs w:val="28"/>
-          <w:lang w:eastAsia="en-US"/>
-        </w:rPr>
-        <w:t xml:space="preserve"> </w:t>
-      </w:r>
-      <w:r>
-        <w:rPr>
-          <w:rFonts w:ascii="Times New Roman" w:eastAsia="Times New Roman" w:hAnsi="Times New Roman" w:cs="Times New Roman"/>
-          <w:sz w:val="28"/>
-          <w:szCs w:val="28"/>
-          <w:lang w:val="en-US" w:eastAsia="en-US"/>
-        </w:rPr>
-        <w:t>Validator</w:t>
-      </w:r>
-      <w:r>
-        <w:rPr>
-          <w:rFonts w:ascii="Times New Roman" w:eastAsia="Times New Roman" w:hAnsi="Times New Roman" w:cs="Times New Roman"/>
-          <w:sz w:val="28"/>
-          <w:szCs w:val="28"/>
-          <w:lang w:eastAsia="en-US"/>
-        </w:rPr>
-        <w:t xml:space="preserve"> </w:t>
-      </w:r>
-      <w:r>
-        <w:rPr>
-          <w:rFonts w:ascii="Times New Roman" w:eastAsia="Times New Roman" w:hAnsi="Times New Roman" w:cs="Times New Roman"/>
-          <w:sz w:val="28"/>
-          <w:szCs w:val="28"/>
-          <w:lang w:eastAsia="en-US"/>
-        </w:rPr>
         <w:t>проверяет поданные значения на корректность, сравнивая их с областью допустимых значений.</w:t>
       </w:r>
       <w:r>
@@ -4338,16 +4759,16 @@
     </w:p>
     <w:p>
       <w:pPr>
-        <w:pStyle w:val="1"/>
-      </w:pPr>
-      <w:bookmarkStart w:id="5" w:name="_Toc34125504"/>
-      <w:bookmarkStart w:id="6" w:name="_Toc36076942"/>
+        <w:pStyle w:val="Heading1"/>
+      </w:pPr>
+      <w:bookmarkStart w:id="3" w:name="_Toc34125504"/>
+      <w:bookmarkStart w:id="4" w:name="_Toc36076942"/>
       <w:r>
         <w:lastRenderedPageBreak/>
         <w:t>3.3 Макет пользовательского интерфейса</w:t>
       </w:r>
-      <w:bookmarkEnd w:id="5"/>
-      <w:bookmarkEnd w:id="6"/>
+      <w:bookmarkEnd w:id="3"/>
+      <w:bookmarkEnd w:id="4"/>
     </w:p>
     <w:p>
       <w:pPr>
@@ -4367,16 +4788,7 @@
           <w:szCs w:val="28"/>
         </w:rPr>
         <w:tab/>
-        <w:t xml:space="preserve">Макет представляет собой форму для ввода параметров кольца, </w:t>
-      </w:r>
-      <w:commentRangeStart w:id="7"/>
-      <w:r>
-        <w:rPr>
-          <w:rFonts w:ascii="Times New Roman" w:hAnsi="Times New Roman" w:cs="Times New Roman"/>
-          <w:sz w:val="28"/>
-          <w:szCs w:val="28"/>
-        </w:rPr>
-        <w:t>построение модели происходит после нажатия на кнопку «Построить».</w:t>
+        <w:t>Макет представляет собой форму для ввода параметров кольца, построение модели происходит после нажатия на кнопку «Построить».</w:t>
       </w:r>
       <w:r>
         <w:rPr>
@@ -4415,7 +4827,6 @@
         <w:t xml:space="preserve"> представлен макет пользовательского интерфейса.</w:t>
       </w:r>
     </w:p>
-    <w:commentRangeEnd w:id="7"/>
     <w:p>
       <w:pPr>
         <w:spacing w:after="0" w:line="360" w:lineRule="auto"/>
@@ -4427,12 +4838,6 @@
           <w:szCs w:val="28"/>
         </w:rPr>
       </w:pPr>
-      <w:r>
-        <w:rPr>
-          <w:rStyle w:val="af1"/>
-        </w:rPr>
-        <w:commentReference w:id="7"/>
-      </w:r>
     </w:p>
     <w:p>
       <w:pPr>
@@ -4453,7 +4858,7 @@
           <w:szCs w:val="28"/>
         </w:rPr>
         <w:drawing>
-          <wp:inline distT="0" distB="0" distL="0" distR="0">
+          <wp:inline distT="0" distB="0" distL="0" distR="0" wp14:anchorId="33EAAC36" wp14:editId="4CDD510F">
             <wp:extent cx="3881120" cy="2573020"/>
             <wp:effectExtent l="19050" t="0" r="5080" b="0"/>
             <wp:docPr id="4" name="Рисунок 1"/>
@@ -4470,7 +4875,7 @@
                     </pic:cNvPicPr>
                   </pic:nvPicPr>
                   <pic:blipFill>
-                    <a:blip r:embed="rId12"/>
+                    <a:blip r:embed="rId15"/>
                     <a:srcRect/>
                     <a:stretch>
                       <a:fillRect/>
@@ -4498,12 +4903,6 @@
           </wp:inline>
         </w:drawing>
       </w:r>
-      <w:r>
-        <w:rPr>
-          <w:rStyle w:val="af1"/>
-        </w:rPr>
-        <w:commentReference w:id="8"/>
-      </w:r>
     </w:p>
     <w:p>
       <w:pPr>
@@ -4604,7 +5003,7 @@
           <w:szCs w:val="28"/>
         </w:rPr>
         <w:drawing>
-          <wp:inline distT="0" distB="0" distL="0" distR="0">
+          <wp:inline distT="0" distB="0" distL="0" distR="0" wp14:anchorId="617B8430" wp14:editId="5A8B1A2D">
             <wp:extent cx="3519170" cy="1424940"/>
             <wp:effectExtent l="19050" t="0" r="5080" b="0"/>
             <wp:docPr id="5" name="Рисунок 4"/>
@@ -4621,7 +5020,7 @@
                     </pic:cNvPicPr>
                   </pic:nvPicPr>
                   <pic:blipFill>
-                    <a:blip r:embed="rId13"/>
+                    <a:blip r:embed="rId16"/>
                     <a:srcRect/>
                     <a:stretch>
                       <a:fillRect/>
@@ -4649,12 +5048,6 @@
           </wp:inline>
         </w:drawing>
       </w:r>
-      <w:r>
-        <w:rPr>
-          <w:rStyle w:val="af1"/>
-        </w:rPr>
-        <w:commentReference w:id="9"/>
-      </w:r>
     </w:p>
     <w:p>
       <w:pPr>
@@ -4697,7 +5090,7 @@
           <w:szCs w:val="28"/>
         </w:rPr>
       </w:pPr>
-      <w:bookmarkStart w:id="10" w:name="_Toc36076943"/>
+      <w:bookmarkStart w:id="5" w:name="_Toc36076943"/>
       <w:r>
         <w:rPr>
           <w:szCs w:val="28"/>
@@ -4707,7 +5100,7 @@
     </w:p>
     <w:p>
       <w:pPr>
-        <w:pStyle w:val="1"/>
+        <w:pStyle w:val="Heading1"/>
         <w:rPr>
           <w:szCs w:val="28"/>
         </w:rPr>
@@ -4719,11 +5112,11 @@
         <w:lastRenderedPageBreak/>
         <w:t>Список литературы</w:t>
       </w:r>
-      <w:bookmarkEnd w:id="10"/>
-    </w:p>
-    <w:p>
-      <w:pPr>
-        <w:pStyle w:val="ab"/>
+      <w:bookmarkEnd w:id="5"/>
+    </w:p>
+    <w:p>
+      <w:pPr>
+        <w:pStyle w:val="ListParagraph"/>
         <w:numPr>
           <w:ilvl w:val="0"/>
           <w:numId w:val="5"/>
@@ -4737,7 +5130,6 @@
           <w:szCs w:val="28"/>
         </w:rPr>
       </w:pPr>
-      <w:commentRangeStart w:id="11"/>
       <w:r>
         <w:rPr>
           <w:rFonts w:ascii="Times New Roman" w:hAnsi="Times New Roman" w:cs="Times New Roman"/>
@@ -4765,7 +5157,7 @@
     </w:p>
     <w:p>
       <w:pPr>
-        <w:pStyle w:val="ab"/>
+        <w:pStyle w:val="ListParagraph"/>
         <w:numPr>
           <w:ilvl w:val="0"/>
           <w:numId w:val="5"/>
@@ -4868,6 +5260,7 @@
         </w:rPr>
         <w:t>://</w:t>
       </w:r>
+      <w:proofErr w:type="spellStart"/>
       <w:r>
         <w:rPr>
           <w:rFonts w:ascii="Times New Roman" w:hAnsi="Times New Roman" w:cs="Times New Roman"/>
@@ -4877,6 +5270,7 @@
         </w:rPr>
         <w:t>ru</w:t>
       </w:r>
+      <w:proofErr w:type="spellEnd"/>
       <w:r>
         <w:rPr>
           <w:rFonts w:ascii="Times New Roman" w:hAnsi="Times New Roman" w:cs="Times New Roman"/>
@@ -4885,6 +5279,7 @@
         </w:rPr>
         <w:t>.</w:t>
       </w:r>
+      <w:proofErr w:type="spellStart"/>
       <w:r>
         <w:rPr>
           <w:rFonts w:ascii="Times New Roman" w:hAnsi="Times New Roman" w:cs="Times New Roman"/>
@@ -4894,6 +5289,7 @@
         </w:rPr>
         <w:t>wikipedia</w:t>
       </w:r>
+      <w:proofErr w:type="spellEnd"/>
       <w:r>
         <w:rPr>
           <w:rFonts w:ascii="Times New Roman" w:hAnsi="Times New Roman" w:cs="Times New Roman"/>
@@ -4947,7 +5343,7 @@
     </w:p>
     <w:p>
       <w:pPr>
-        <w:pStyle w:val="ab"/>
+        <w:pStyle w:val="ListParagraph"/>
         <w:numPr>
           <w:ilvl w:val="0"/>
           <w:numId w:val="5"/>
@@ -5004,7 +5400,7 @@
     </w:p>
     <w:p>
       <w:pPr>
-        <w:pStyle w:val="ab"/>
+        <w:pStyle w:val="ListParagraph"/>
         <w:numPr>
           <w:ilvl w:val="0"/>
           <w:numId w:val="5"/>
@@ -5078,7 +5474,7 @@
     </w:p>
     <w:p>
       <w:pPr>
-        <w:pStyle w:val="ab"/>
+        <w:pStyle w:val="ListParagraph"/>
         <w:numPr>
           <w:ilvl w:val="0"/>
           <w:numId w:val="5"/>
@@ -5135,7 +5531,7 @@
     </w:p>
     <w:p>
       <w:pPr>
-        <w:pStyle w:val="ab"/>
+        <w:pStyle w:val="ListParagraph"/>
         <w:numPr>
           <w:ilvl w:val="0"/>
           <w:numId w:val="5"/>
@@ -5192,7 +5588,7 @@
     </w:p>
     <w:p>
       <w:pPr>
-        <w:pStyle w:val="ab"/>
+        <w:pStyle w:val="ListParagraph"/>
         <w:numPr>
           <w:ilvl w:val="0"/>
           <w:numId w:val="5"/>
@@ -5206,20 +5602,41 @@
           <w:szCs w:val="28"/>
         </w:rPr>
       </w:pPr>
-      <w:r>
-        <w:rPr>
-          <w:rFonts w:ascii="Times New Roman" w:hAnsi="Times New Roman" w:cs="Times New Roman"/>
-          <w:sz w:val="28"/>
-          <w:szCs w:val="28"/>
-        </w:rPr>
-        <w:t>Фаулер М. UML. Основы. Краткое руководство по стандартному языку объектного моделирования. Изд: Символ–Плюс, 2011, с.192 (3-е издание)</w:t>
-      </w:r>
-      <w:commentRangeEnd w:id="11"/>
-      <w:r>
-        <w:rPr>
-          <w:rStyle w:val="af1"/>
-        </w:rPr>
-        <w:commentReference w:id="11"/>
+      <w:proofErr w:type="spellStart"/>
+      <w:r>
+        <w:rPr>
+          <w:rFonts w:ascii="Times New Roman" w:hAnsi="Times New Roman" w:cs="Times New Roman"/>
+          <w:sz w:val="28"/>
+          <w:szCs w:val="28"/>
+        </w:rPr>
+        <w:t>Фаулер</w:t>
+      </w:r>
+      <w:proofErr w:type="spellEnd"/>
+      <w:r>
+        <w:rPr>
+          <w:rFonts w:ascii="Times New Roman" w:hAnsi="Times New Roman" w:cs="Times New Roman"/>
+          <w:sz w:val="28"/>
+          <w:szCs w:val="28"/>
+        </w:rPr>
+        <w:t xml:space="preserve"> М. UML. Основы. Краткое руководство по стандартному языку объектного моделирования. </w:t>
+      </w:r>
+      <w:proofErr w:type="spellStart"/>
+      <w:r>
+        <w:rPr>
+          <w:rFonts w:ascii="Times New Roman" w:hAnsi="Times New Roman" w:cs="Times New Roman"/>
+          <w:sz w:val="28"/>
+          <w:szCs w:val="28"/>
+        </w:rPr>
+        <w:t>Изд</w:t>
+      </w:r>
+      <w:proofErr w:type="spellEnd"/>
+      <w:r>
+        <w:rPr>
+          <w:rFonts w:ascii="Times New Roman" w:hAnsi="Times New Roman" w:cs="Times New Roman"/>
+          <w:sz w:val="28"/>
+          <w:szCs w:val="28"/>
+        </w:rPr>
+        <w:t>: Символ–Плюс, 2011, с.192 (3-е издание)</w:t>
       </w:r>
       <w:r>
         <w:rPr>
@@ -5244,7 +5661,7 @@
     </w:p>
     <w:p>
       <w:pPr>
-        <w:pStyle w:val="a5"/>
+        <w:pStyle w:val="NoSpacing"/>
         <w:ind w:firstLine="567"/>
       </w:pPr>
     </w:p>
@@ -5275,7 +5692,7 @@
       </w:pPr>
     </w:p>
     <w:sectPr>
-      <w:headerReference w:type="default" r:id="rId14"/>
+      <w:headerReference w:type="default" r:id="rId17"/>
       <w:pgSz w:w="11906" w:h="16838"/>
       <w:pgMar w:top="1134" w:right="566" w:bottom="1134" w:left="1418" w:header="708" w:footer="708" w:gutter="0"/>
       <w:cols w:space="708"/>
@@ -5287,136 +5704,25 @@
 </file>
 
 <file path=word/comments.xml><?xml version="1.0" encoding="utf-8"?>
-<w:comments xmlns:ve="http://schemas.openxmlformats.org/markup-compatibility/2006" xmlns:o="urn:schemas-microsoft-com:office:office" xmlns:r="http://schemas.openxmlformats.org/officeDocument/2006/relationships" xmlns:m="http://schemas.openxmlformats.org/officeDocument/2006/math" xmlns:v="urn:schemas-microsoft-com:vml" xmlns:wp="http://schemas.openxmlformats.org/drawingml/2006/wordprocessingDrawing" xmlns:w10="urn:schemas-microsoft-com:office:word" xmlns:w="http://schemas.openxmlformats.org/wordprocessingml/2006/main" xmlns:wne="http://schemas.microsoft.com/office/word/2006/wordml">
-  <w:comment w:id="1" w:author="AAK" w:date="2021-11-03T17:59:00Z" w:initials="A">
-    <w:p>
-      <w:pPr>
-        <w:pStyle w:val="af2"/>
-      </w:pPr>
-      <w:r>
-        <w:rPr>
-          <w:rStyle w:val="af1"/>
+<w:comments xmlns:wpc="http://schemas.microsoft.com/office/word/2010/wordprocessingCanvas" xmlns:cx="http://schemas.microsoft.com/office/drawing/2014/chartex" xmlns:cx1="http://schemas.microsoft.com/office/drawing/2015/9/8/chartex" xmlns:cx2="http://schemas.microsoft.com/office/drawing/2015/10/21/chartex" xmlns:cx3="http://schemas.microsoft.com/office/drawing/2016/5/9/chartex" xmlns:cx4="http://schemas.microsoft.com/office/drawing/2016/5/10/chartex" xmlns:cx5="http://schemas.microsoft.com/office/drawing/2016/5/11/chartex" xmlns:cx6="http://schemas.microsoft.com/office/drawing/2016/5/12/chartex" xmlns:cx7="http://schemas.microsoft.com/office/drawing/2016/5/13/chartex" xmlns:cx8="http://schemas.microsoft.com/office/drawing/2016/5/14/chartex" xmlns:mc="http://schemas.openxmlformats.org/markup-compatibility/2006" xmlns:aink="http://schemas.microsoft.com/office/drawing/2016/ink" xmlns:am3d="http://schemas.microsoft.com/office/drawing/2017/model3d" xmlns:o="urn:schemas-microsoft-com:office:office" xmlns:r="http://schemas.openxmlformats.org/officeDocument/2006/relationships" xmlns:m="http://schemas.openxmlformats.org/officeDocument/2006/math" xmlns:v="urn:schemas-microsoft-com:vml" xmlns:wp14="http://schemas.microsoft.com/office/word/2010/wordprocessingDrawing" xmlns:wp="http://schemas.openxmlformats.org/drawingml/2006/wordprocessingDrawing" xmlns:w10="urn:schemas-microsoft-com:office:word" xmlns:w="http://schemas.openxmlformats.org/wordprocessingml/2006/main" xmlns:w14="http://schemas.microsoft.com/office/word/2010/wordml" xmlns:w15="http://schemas.microsoft.com/office/word/2012/wordml" xmlns:w16cex="http://schemas.microsoft.com/office/word/2018/wordml/cex" xmlns:w16cid="http://schemas.microsoft.com/office/word/2016/wordml/cid" xmlns:w16="http://schemas.microsoft.com/office/word/2018/wordml" xmlns:w16sdtdh="http://schemas.microsoft.com/office/word/2020/wordml/sdtdatahash" xmlns:w16se="http://schemas.microsoft.com/office/word/2015/wordml/symex" xmlns:wpg="http://schemas.microsoft.com/office/word/2010/wordprocessingGroup" xmlns:wpi="http://schemas.microsoft.com/office/word/2010/wordprocessingInk" xmlns:wne="http://schemas.microsoft.com/office/word/2006/wordml" xmlns:wps="http://schemas.microsoft.com/office/word/2010/wordprocessingShape" mc:Ignorable="w14 w15 w16se w16cid w16 w16cex w16sdtdh wp14">
+  <w:comment w:id="1" w:author="AAK" w:date="2021-11-17T16:57:00Z" w:initials="A">
+    <w:p>
+      <w:pPr>
+        <w:pStyle w:val="CommentText"/>
+      </w:pPr>
+      <w:r>
+        <w:rPr>
+          <w:rStyle w:val="CommentReference"/>
         </w:rPr>
         <w:annotationRef/>
       </w:r>
-      <w:r>
-        <w:t>Междуабзацный отступ</w:t>
-      </w:r>
-    </w:p>
-  </w:comment>
-  <w:comment w:id="2" w:author="AAK" w:date="2021-11-03T17:59:00Z" w:initials="A">
-    <w:p>
-      <w:pPr>
-        <w:pStyle w:val="af2"/>
-      </w:pPr>
-      <w:r>
-        <w:rPr>
-          <w:rStyle w:val="af1"/>
-        </w:rPr>
-        <w:annotationRef/>
-      </w:r>
-    </w:p>
-  </w:comment>
-  <w:comment w:id="3" w:author="AAK" w:date="2021-11-03T18:01:00Z" w:initials="A">
-    <w:p>
-      <w:pPr>
-        <w:pStyle w:val="af2"/>
-      </w:pPr>
-      <w:r>
-        <w:rPr>
-          <w:rStyle w:val="af1"/>
-        </w:rPr>
-        <w:annotationRef/>
-      </w:r>
-      <w:r>
-        <w:t>Две композиции параметров?</w:t>
-      </w:r>
-    </w:p>
-    <w:p>
-      <w:pPr>
-        <w:pStyle w:val="af2"/>
-      </w:pPr>
-      <w:r>
-        <w:t>Валидатор на инты?</w:t>
-      </w:r>
-    </w:p>
-  </w:comment>
-  <w:comment w:id="7" w:author="AAK" w:date="2021-11-03T18:03:00Z" w:initials="A">
-    <w:p>
-      <w:pPr>
-        <w:pStyle w:val="af2"/>
-      </w:pPr>
-      <w:r>
-        <w:rPr>
-          <w:rStyle w:val="af1"/>
-        </w:rPr>
-        <w:annotationRef/>
-      </w:r>
-      <w:r>
-        <w:t>Междуабзацные отсупы.</w:t>
-      </w:r>
-    </w:p>
-  </w:comment>
-  <w:comment w:id="8" w:author="AAK" w:date="2021-11-03T18:02:00Z" w:initials="A">
-    <w:p>
-      <w:pPr>
-        <w:pStyle w:val="af2"/>
-      </w:pPr>
-      <w:r>
-        <w:rPr>
-          <w:rStyle w:val="af1"/>
-        </w:rPr>
-        <w:annotationRef/>
-      </w:r>
-      <w:r>
-        <w:t>Верстка: групбокс, кнопка построить справа</w:t>
-      </w:r>
-    </w:p>
-  </w:comment>
-  <w:comment w:id="9" w:author="AAK" w:date="2021-11-03T18:04:00Z" w:initials="A">
-    <w:p>
-      <w:pPr>
-        <w:pStyle w:val="af2"/>
-      </w:pPr>
-      <w:r>
-        <w:rPr>
-          <w:rStyle w:val="af1"/>
-        </w:rPr>
-        <w:annotationRef/>
-      </w:r>
-      <w:r>
-        <w:rPr>
-          <w:lang w:val="en-US"/>
-        </w:rPr>
-        <w:t>Warning</w:t>
-      </w:r>
-      <w:r>
-        <w:t xml:space="preserve"> -&gt; </w:t>
-      </w:r>
-      <w:r>
-        <w:rPr>
-          <w:lang w:val="en-US"/>
-        </w:rPr>
-        <w:t>Error</w:t>
-      </w:r>
-      <w:r>
-        <w:t>.</w:t>
-      </w:r>
-    </w:p>
-  </w:comment>
-  <w:comment w:id="11" w:author="AAK" w:date="2021-11-03T18:03:00Z" w:initials="A">
-    <w:p>
-      <w:pPr>
-        <w:pStyle w:val="af2"/>
-      </w:pPr>
-      <w:r>
-        <w:rPr>
-          <w:rStyle w:val="af1"/>
-        </w:rPr>
-        <w:annotationRef/>
-      </w:r>
-      <w:r>
-        <w:t>Номера</w:t>
+      <w:proofErr w:type="spellStart"/>
+      <w:r>
+        <w:t>Междуабзацный</w:t>
+      </w:r>
+      <w:proofErr w:type="spellEnd"/>
+      <w:r>
+        <w:t xml:space="preserve"> отступ.</w:t>
       </w:r>
     </w:p>
   </w:comment>
@@ -5425,43 +5731,25 @@
 
 <file path=word/commentsExtended.xml><?xml version="1.0" encoding="utf-8"?>
 <w15:commentsEx xmlns:wpc="http://schemas.microsoft.com/office/word/2010/wordprocessingCanvas" xmlns:cx="http://schemas.microsoft.com/office/drawing/2014/chartex" xmlns:cx1="http://schemas.microsoft.com/office/drawing/2015/9/8/chartex" xmlns:cx2="http://schemas.microsoft.com/office/drawing/2015/10/21/chartex" xmlns:cx3="http://schemas.microsoft.com/office/drawing/2016/5/9/chartex" xmlns:cx4="http://schemas.microsoft.com/office/drawing/2016/5/10/chartex" xmlns:cx5="http://schemas.microsoft.com/office/drawing/2016/5/11/chartex" xmlns:cx6="http://schemas.microsoft.com/office/drawing/2016/5/12/chartex" xmlns:cx7="http://schemas.microsoft.com/office/drawing/2016/5/13/chartex" xmlns:cx8="http://schemas.microsoft.com/office/drawing/2016/5/14/chartex" xmlns:mc="http://schemas.openxmlformats.org/markup-compatibility/2006" xmlns:aink="http://schemas.microsoft.com/office/drawing/2016/ink" xmlns:am3d="http://schemas.microsoft.com/office/drawing/2017/model3d" xmlns:o="urn:schemas-microsoft-com:office:office" xmlns:r="http://schemas.openxmlformats.org/officeDocument/2006/relationships" xmlns:m="http://schemas.openxmlformats.org/officeDocument/2006/math" xmlns:v="urn:schemas-microsoft-com:vml" xmlns:wp14="http://schemas.microsoft.com/office/word/2010/wordprocessingDrawing" xmlns:wp="http://schemas.openxmlformats.org/drawingml/2006/wordprocessingDrawing" xmlns:w10="urn:schemas-microsoft-com:office:word" xmlns:w="http://schemas.openxmlformats.org/wordprocessingml/2006/main" xmlns:w14="http://schemas.microsoft.com/office/word/2010/wordml" xmlns:w15="http://schemas.microsoft.com/office/word/2012/wordml" xmlns:w16cex="http://schemas.microsoft.com/office/word/2018/wordml/cex" xmlns:w16cid="http://schemas.microsoft.com/office/word/2016/wordml/cid" xmlns:w16="http://schemas.microsoft.com/office/word/2018/wordml" xmlns:w16sdtdh="http://schemas.microsoft.com/office/word/2020/wordml/sdtdatahash" xmlns:w16se="http://schemas.microsoft.com/office/word/2015/wordml/symex" xmlns:wpg="http://schemas.microsoft.com/office/word/2010/wordprocessingGroup" xmlns:wpi="http://schemas.microsoft.com/office/word/2010/wordprocessingInk" xmlns:wne="http://schemas.microsoft.com/office/word/2006/wordml" xmlns:wps="http://schemas.microsoft.com/office/word/2010/wordprocessingShape" mc:Ignorable="w14 w15 w16se w16cid w16 w16cex w16sdtdh wp14">
-  <w15:commentEx w15:paraId="19F6F303" w15:done="0"/>
-  <w15:commentEx w15:paraId="7707D184" w15:done="0"/>
-  <w15:commentEx w15:paraId="3DAB04FD" w15:done="0"/>
-  <w15:commentEx w15:paraId="5412C371" w15:done="0"/>
-  <w15:commentEx w15:paraId="097B1093" w15:done="0"/>
-  <w15:commentEx w15:paraId="78C96221" w15:done="0"/>
-  <w15:commentEx w15:paraId="780DAC4E" w15:done="0"/>
+  <w15:commentEx w15:paraId="0303E3B5" w15:done="0"/>
 </w15:commentsEx>
 </file>
 
 <file path=word/commentsExtensible.xml><?xml version="1.0" encoding="utf-8"?>
 <w16cex:commentsExtensible xmlns:wpc="http://schemas.microsoft.com/office/word/2010/wordprocessingCanvas" xmlns:cx="http://schemas.microsoft.com/office/drawing/2014/chartex" xmlns:cx1="http://schemas.microsoft.com/office/drawing/2015/9/8/chartex" xmlns:cx2="http://schemas.microsoft.com/office/drawing/2015/10/21/chartex" xmlns:cx3="http://schemas.microsoft.com/office/drawing/2016/5/9/chartex" xmlns:cx4="http://schemas.microsoft.com/office/drawing/2016/5/10/chartex" xmlns:cx5="http://schemas.microsoft.com/office/drawing/2016/5/11/chartex" xmlns:cx6="http://schemas.microsoft.com/office/drawing/2016/5/12/chartex" xmlns:cx7="http://schemas.microsoft.com/office/drawing/2016/5/13/chartex" xmlns:cx8="http://schemas.microsoft.com/office/drawing/2016/5/14/chartex" xmlns:mc="http://schemas.openxmlformats.org/markup-compatibility/2006" xmlns:aink="http://schemas.microsoft.com/office/drawing/2016/ink" xmlns:am3d="http://schemas.microsoft.com/office/drawing/2017/model3d" xmlns:o="urn:schemas-microsoft-com:office:office" xmlns:r="http://schemas.openxmlformats.org/officeDocument/2006/relationships" xmlns:m="http://schemas.openxmlformats.org/officeDocument/2006/math" xmlns:v="urn:schemas-microsoft-com:vml" xmlns:wp14="http://schemas.microsoft.com/office/word/2010/wordprocessingDrawing" xmlns:wp="http://schemas.openxmlformats.org/drawingml/2006/wordprocessingDrawing" xmlns:w10="urn:schemas-microsoft-com:office:word" xmlns:w="http://schemas.openxmlformats.org/wordprocessingml/2006/main" xmlns:w14="http://schemas.microsoft.com/office/word/2010/wordml" xmlns:w15="http://schemas.microsoft.com/office/word/2012/wordml" xmlns:w16cex="http://schemas.microsoft.com/office/word/2018/wordml/cex" xmlns:w16cid="http://schemas.microsoft.com/office/word/2016/wordml/cid" xmlns:w16="http://schemas.microsoft.com/office/word/2018/wordml" xmlns:w16sdtdh="http://schemas.microsoft.com/office/word/2020/wordml/sdtdatahash" xmlns:w16se="http://schemas.microsoft.com/office/word/2015/wordml/symex" xmlns:wpg="http://schemas.microsoft.com/office/word/2010/wordprocessingGroup" xmlns:wpi="http://schemas.microsoft.com/office/word/2010/wordprocessingInk" xmlns:wne="http://schemas.microsoft.com/office/word/2006/wordml" xmlns:wps="http://schemas.microsoft.com/office/word/2010/wordprocessingShape" mc:Ignorable="w14 w15 w16se w16cid w16 w16cex w16sdtdh wp14">
-  <w16cex:commentExtensible w16cex:durableId="252D4C7D" w16cex:dateUtc="2021-11-03T10:59:00Z"/>
-  <w16cex:commentExtensible w16cex:durableId="252D4C91" w16cex:dateUtc="2021-11-03T10:59:00Z"/>
-  <w16cex:commentExtensible w16cex:durableId="252D4CDF" w16cex:dateUtc="2021-11-03T11:01:00Z"/>
-  <w16cex:commentExtensible w16cex:durableId="252D4D76" w16cex:dateUtc="2021-11-03T11:03:00Z"/>
-  <w16cex:commentExtensible w16cex:durableId="252D4D42" w16cex:dateUtc="2021-11-03T11:02:00Z"/>
-  <w16cex:commentExtensible w16cex:durableId="252D4D9A" w16cex:dateUtc="2021-11-03T11:04:00Z"/>
-  <w16cex:commentExtensible w16cex:durableId="252D4D86" w16cex:dateUtc="2021-11-03T11:03:00Z"/>
+  <w16cex:commentExtensible w16cex:durableId="253FB2F7" w16cex:dateUtc="2021-11-17T09:57:00Z"/>
 </w16cex:commentsExtensible>
 </file>
 
 <file path=word/commentsIds.xml><?xml version="1.0" encoding="utf-8"?>
 <w16cid:commentsIds xmlns:wpc="http://schemas.microsoft.com/office/word/2010/wordprocessingCanvas" xmlns:cx="http://schemas.microsoft.com/office/drawing/2014/chartex" xmlns:cx1="http://schemas.microsoft.com/office/drawing/2015/9/8/chartex" xmlns:cx2="http://schemas.microsoft.com/office/drawing/2015/10/21/chartex" xmlns:cx3="http://schemas.microsoft.com/office/drawing/2016/5/9/chartex" xmlns:cx4="http://schemas.microsoft.com/office/drawing/2016/5/10/chartex" xmlns:cx5="http://schemas.microsoft.com/office/drawing/2016/5/11/chartex" xmlns:cx6="http://schemas.microsoft.com/office/drawing/2016/5/12/chartex" xmlns:cx7="http://schemas.microsoft.com/office/drawing/2016/5/13/chartex" xmlns:cx8="http://schemas.microsoft.com/office/drawing/2016/5/14/chartex" xmlns:mc="http://schemas.openxmlformats.org/markup-compatibility/2006" xmlns:aink="http://schemas.microsoft.com/office/drawing/2016/ink" xmlns:am3d="http://schemas.microsoft.com/office/drawing/2017/model3d" xmlns:o="urn:schemas-microsoft-com:office:office" xmlns:r="http://schemas.openxmlformats.org/officeDocument/2006/relationships" xmlns:m="http://schemas.openxmlformats.org/officeDocument/2006/math" xmlns:v="urn:schemas-microsoft-com:vml" xmlns:wp14="http://schemas.microsoft.com/office/word/2010/wordprocessingDrawing" xmlns:wp="http://schemas.openxmlformats.org/drawingml/2006/wordprocessingDrawing" xmlns:w10="urn:schemas-microsoft-com:office:word" xmlns:w="http://schemas.openxmlformats.org/wordprocessingml/2006/main" xmlns:w14="http://schemas.microsoft.com/office/word/2010/wordml" xmlns:w15="http://schemas.microsoft.com/office/word/2012/wordml" xmlns:w16cex="http://schemas.microsoft.com/office/word/2018/wordml/cex" xmlns:w16cid="http://schemas.microsoft.com/office/word/2016/wordml/cid" xmlns:w16="http://schemas.microsoft.com/office/word/2018/wordml" xmlns:w16sdtdh="http://schemas.microsoft.com/office/word/2020/wordml/sdtdatahash" xmlns:w16se="http://schemas.microsoft.com/office/word/2015/wordml/symex" xmlns:wpg="http://schemas.microsoft.com/office/word/2010/wordprocessingGroup" xmlns:wpi="http://schemas.microsoft.com/office/word/2010/wordprocessingInk" xmlns:wne="http://schemas.microsoft.com/office/word/2006/wordml" xmlns:wps="http://schemas.microsoft.com/office/word/2010/wordprocessingShape" mc:Ignorable="w14 w15 w16se w16cid w16 w16cex w16sdtdh wp14">
-  <w16cid:commentId w16cid:paraId="19F6F303" w16cid:durableId="252D4C7D"/>
-  <w16cid:commentId w16cid:paraId="7707D184" w16cid:durableId="252D4C91"/>
-  <w16cid:commentId w16cid:paraId="3DAB04FD" w16cid:durableId="252D4CDF"/>
-  <w16cid:commentId w16cid:paraId="5412C371" w16cid:durableId="252D4D76"/>
-  <w16cid:commentId w16cid:paraId="097B1093" w16cid:durableId="252D4D42"/>
-  <w16cid:commentId w16cid:paraId="78C96221" w16cid:durableId="252D4D9A"/>
-  <w16cid:commentId w16cid:paraId="780DAC4E" w16cid:durableId="252D4D86"/>
+  <w16cid:commentId w16cid:paraId="0303E3B5" w16cid:durableId="253FB2F7"/>
 </w16cid:commentsIds>
 </file>
 
 <file path=word/endnotes.xml><?xml version="1.0" encoding="utf-8"?>
-<w:endnotes xmlns:ve="http://schemas.openxmlformats.org/markup-compatibility/2006" xmlns:o="urn:schemas-microsoft-com:office:office" xmlns:r="http://schemas.openxmlformats.org/officeDocument/2006/relationships" xmlns:m="http://schemas.openxmlformats.org/officeDocument/2006/math" xmlns:v="urn:schemas-microsoft-com:vml" xmlns:wp="http://schemas.openxmlformats.org/drawingml/2006/wordprocessingDrawing" xmlns:w10="urn:schemas-microsoft-com:office:word" xmlns:w="http://schemas.openxmlformats.org/wordprocessingml/2006/main" xmlns:wne="http://schemas.microsoft.com/office/word/2006/wordml">
-  <w:endnote w:type="separator" w:id="0">
+<w:endnotes xmlns:wpc="http://schemas.microsoft.com/office/word/2010/wordprocessingCanvas" xmlns:cx="http://schemas.microsoft.com/office/drawing/2014/chartex" xmlns:cx1="http://schemas.microsoft.com/office/drawing/2015/9/8/chartex" xmlns:cx2="http://schemas.microsoft.com/office/drawing/2015/10/21/chartex" xmlns:cx3="http://schemas.microsoft.com/office/drawing/2016/5/9/chartex" xmlns:cx4="http://schemas.microsoft.com/office/drawing/2016/5/10/chartex" xmlns:cx5="http://schemas.microsoft.com/office/drawing/2016/5/11/chartex" xmlns:cx6="http://schemas.microsoft.com/office/drawing/2016/5/12/chartex" xmlns:cx7="http://schemas.microsoft.com/office/drawing/2016/5/13/chartex" xmlns:cx8="http://schemas.microsoft.com/office/drawing/2016/5/14/chartex" xmlns:mc="http://schemas.openxmlformats.org/markup-compatibility/2006" xmlns:aink="http://schemas.microsoft.com/office/drawing/2016/ink" xmlns:am3d="http://schemas.microsoft.com/office/drawing/2017/model3d" xmlns:o="urn:schemas-microsoft-com:office:office" xmlns:r="http://schemas.openxmlformats.org/officeDocument/2006/relationships" xmlns:m="http://schemas.openxmlformats.org/officeDocument/2006/math" xmlns:v="urn:schemas-microsoft-com:vml" xmlns:wp14="http://schemas.microsoft.com/office/word/2010/wordprocessingDrawing" xmlns:wp="http://schemas.openxmlformats.org/drawingml/2006/wordprocessingDrawing" xmlns:w10="urn:schemas-microsoft-com:office:word" xmlns:w="http://schemas.openxmlformats.org/wordprocessingml/2006/main" xmlns:w14="http://schemas.microsoft.com/office/word/2010/wordml" xmlns:w15="http://schemas.microsoft.com/office/word/2012/wordml" xmlns:w16cex="http://schemas.microsoft.com/office/word/2018/wordml/cex" xmlns:w16cid="http://schemas.microsoft.com/office/word/2016/wordml/cid" xmlns:w16="http://schemas.microsoft.com/office/word/2018/wordml" xmlns:w16sdtdh="http://schemas.microsoft.com/office/word/2020/wordml/sdtdatahash" xmlns:w16se="http://schemas.microsoft.com/office/word/2015/wordml/symex" xmlns:wpg="http://schemas.microsoft.com/office/word/2010/wordprocessingGroup" xmlns:wpi="http://schemas.microsoft.com/office/word/2010/wordprocessingInk" xmlns:wne="http://schemas.microsoft.com/office/word/2006/wordml" xmlns:wps="http://schemas.microsoft.com/office/word/2010/wordprocessingShape" mc:Ignorable="w14 w15 w16se w16cid w16 w16cex w16sdtdh wp14">
+  <w:endnote w:type="separator" w:id="-1">
     <w:p>
       <w:pPr>
         <w:spacing w:after="0" w:line="240" w:lineRule="auto"/>
@@ -5471,7 +5759,7 @@
       </w:r>
     </w:p>
   </w:endnote>
-  <w:endnote w:type="continuationSeparator" w:id="1">
+  <w:endnote w:type="continuationSeparator" w:id="0">
     <w:p>
       <w:pPr>
         <w:spacing w:after="0" w:line="240" w:lineRule="auto"/>
@@ -5485,8 +5773,8 @@
 </file>
 
 <file path=word/footnotes.xml><?xml version="1.0" encoding="utf-8"?>
-<w:footnotes xmlns:ve="http://schemas.openxmlformats.org/markup-compatibility/2006" xmlns:o="urn:schemas-microsoft-com:office:office" xmlns:r="http://schemas.openxmlformats.org/officeDocument/2006/relationships" xmlns:m="http://schemas.openxmlformats.org/officeDocument/2006/math" xmlns:v="urn:schemas-microsoft-com:vml" xmlns:wp="http://schemas.openxmlformats.org/drawingml/2006/wordprocessingDrawing" xmlns:w10="urn:schemas-microsoft-com:office:word" xmlns:w="http://schemas.openxmlformats.org/wordprocessingml/2006/main" xmlns:wne="http://schemas.microsoft.com/office/word/2006/wordml">
-  <w:footnote w:type="separator" w:id="0">
+<w:footnotes xmlns:wpc="http://schemas.microsoft.com/office/word/2010/wordprocessingCanvas" xmlns:cx="http://schemas.microsoft.com/office/drawing/2014/chartex" xmlns:cx1="http://schemas.microsoft.com/office/drawing/2015/9/8/chartex" xmlns:cx2="http://schemas.microsoft.com/office/drawing/2015/10/21/chartex" xmlns:cx3="http://schemas.microsoft.com/office/drawing/2016/5/9/chartex" xmlns:cx4="http://schemas.microsoft.com/office/drawing/2016/5/10/chartex" xmlns:cx5="http://schemas.microsoft.com/office/drawing/2016/5/11/chartex" xmlns:cx6="http://schemas.microsoft.com/office/drawing/2016/5/12/chartex" xmlns:cx7="http://schemas.microsoft.com/office/drawing/2016/5/13/chartex" xmlns:cx8="http://schemas.microsoft.com/office/drawing/2016/5/14/chartex" xmlns:mc="http://schemas.openxmlformats.org/markup-compatibility/2006" xmlns:aink="http://schemas.microsoft.com/office/drawing/2016/ink" xmlns:am3d="http://schemas.microsoft.com/office/drawing/2017/model3d" xmlns:o="urn:schemas-microsoft-com:office:office" xmlns:r="http://schemas.openxmlformats.org/officeDocument/2006/relationships" xmlns:m="http://schemas.openxmlformats.org/officeDocument/2006/math" xmlns:v="urn:schemas-microsoft-com:vml" xmlns:wp14="http://schemas.microsoft.com/office/word/2010/wordprocessingDrawing" xmlns:wp="http://schemas.openxmlformats.org/drawingml/2006/wordprocessingDrawing" xmlns:w10="urn:schemas-microsoft-com:office:word" xmlns:w="http://schemas.openxmlformats.org/wordprocessingml/2006/main" xmlns:w14="http://schemas.microsoft.com/office/word/2010/wordml" xmlns:w15="http://schemas.microsoft.com/office/word/2012/wordml" xmlns:w16cex="http://schemas.microsoft.com/office/word/2018/wordml/cex" xmlns:w16cid="http://schemas.microsoft.com/office/word/2016/wordml/cid" xmlns:w16="http://schemas.microsoft.com/office/word/2018/wordml" xmlns:w16sdtdh="http://schemas.microsoft.com/office/word/2020/wordml/sdtdatahash" xmlns:w16se="http://schemas.microsoft.com/office/word/2015/wordml/symex" xmlns:wpg="http://schemas.microsoft.com/office/word/2010/wordprocessingGroup" xmlns:wpi="http://schemas.microsoft.com/office/word/2010/wordprocessingInk" xmlns:wne="http://schemas.microsoft.com/office/word/2006/wordml" xmlns:wps="http://schemas.microsoft.com/office/word/2010/wordprocessingShape" mc:Ignorable="w14 w15 w16se w16cid w16 w16cex w16sdtdh wp14">
+  <w:footnote w:type="separator" w:id="-1">
     <w:p>
       <w:pPr>
         <w:spacing w:after="0" w:line="240" w:lineRule="auto"/>
@@ -5496,7 +5784,7 @@
       </w:r>
     </w:p>
   </w:footnote>
-  <w:footnote w:type="continuationSeparator" w:id="1">
+  <w:footnote w:type="continuationSeparator" w:id="0">
     <w:p>
       <w:pPr>
         <w:spacing w:after="0" w:line="240" w:lineRule="auto"/>
@@ -5510,7 +5798,7 @@
 </file>
 
 <file path=word/header1.xml><?xml version="1.0" encoding="utf-8"?>
-<w:hdr xmlns:ve="http://schemas.openxmlformats.org/markup-compatibility/2006" xmlns:o="urn:schemas-microsoft-com:office:office" xmlns:r="http://schemas.openxmlformats.org/officeDocument/2006/relationships" xmlns:m="http://schemas.openxmlformats.org/officeDocument/2006/math" xmlns:v="urn:schemas-microsoft-com:vml" xmlns:wp="http://schemas.openxmlformats.org/drawingml/2006/wordprocessingDrawing" xmlns:w10="urn:schemas-microsoft-com:office:word" xmlns:w="http://schemas.openxmlformats.org/wordprocessingml/2006/main" xmlns:wne="http://schemas.microsoft.com/office/word/2006/wordml">
+<w:hdr xmlns:wpc="http://schemas.microsoft.com/office/word/2010/wordprocessingCanvas" xmlns:cx="http://schemas.microsoft.com/office/drawing/2014/chartex" xmlns:cx1="http://schemas.microsoft.com/office/drawing/2015/9/8/chartex" xmlns:cx2="http://schemas.microsoft.com/office/drawing/2015/10/21/chartex" xmlns:cx3="http://schemas.microsoft.com/office/drawing/2016/5/9/chartex" xmlns:cx4="http://schemas.microsoft.com/office/drawing/2016/5/10/chartex" xmlns:cx5="http://schemas.microsoft.com/office/drawing/2016/5/11/chartex" xmlns:cx6="http://schemas.microsoft.com/office/drawing/2016/5/12/chartex" xmlns:cx7="http://schemas.microsoft.com/office/drawing/2016/5/13/chartex" xmlns:cx8="http://schemas.microsoft.com/office/drawing/2016/5/14/chartex" xmlns:mc="http://schemas.openxmlformats.org/markup-compatibility/2006" xmlns:aink="http://schemas.microsoft.com/office/drawing/2016/ink" xmlns:am3d="http://schemas.microsoft.com/office/drawing/2017/model3d" xmlns:o="urn:schemas-microsoft-com:office:office" xmlns:r="http://schemas.openxmlformats.org/officeDocument/2006/relationships" xmlns:m="http://schemas.openxmlformats.org/officeDocument/2006/math" xmlns:v="urn:schemas-microsoft-com:vml" xmlns:wp14="http://schemas.microsoft.com/office/word/2010/wordprocessingDrawing" xmlns:wp="http://schemas.openxmlformats.org/drawingml/2006/wordprocessingDrawing" xmlns:w10="urn:schemas-microsoft-com:office:word" xmlns:w="http://schemas.openxmlformats.org/wordprocessingml/2006/main" xmlns:w14="http://schemas.microsoft.com/office/word/2010/wordml" xmlns:w15="http://schemas.microsoft.com/office/word/2012/wordml" xmlns:w16cex="http://schemas.microsoft.com/office/word/2018/wordml/cex" xmlns:w16cid="http://schemas.microsoft.com/office/word/2016/wordml/cid" xmlns:w16="http://schemas.microsoft.com/office/word/2018/wordml" xmlns:w16sdtdh="http://schemas.microsoft.com/office/word/2020/wordml/sdtdatahash" xmlns:w16se="http://schemas.microsoft.com/office/word/2015/wordml/symex" xmlns:wpg="http://schemas.microsoft.com/office/word/2010/wordprocessingGroup" xmlns:wpi="http://schemas.microsoft.com/office/word/2010/wordprocessingInk" xmlns:wne="http://schemas.microsoft.com/office/word/2006/wordml" xmlns:wps="http://schemas.microsoft.com/office/word/2010/wordprocessingShape" mc:Ignorable="w14 w15 w16se w16cid w16 w16cex w16sdtdh wp14">
   <w:sdt>
     <w:sdtPr>
       <w:id w:val="608337751"/>
@@ -5519,10 +5807,11 @@
         <w:docPartUnique/>
       </w:docPartObj>
     </w:sdtPr>
+    <w:sdtEndPr/>
     <w:sdtContent>
       <w:p>
         <w:pPr>
-          <w:pStyle w:val="ad"/>
+          <w:pStyle w:val="Header"/>
           <w:jc w:val="center"/>
         </w:pPr>
         <w:r>
@@ -5551,15 +5840,15 @@
   </w:sdt>
   <w:p>
     <w:pPr>
-      <w:pStyle w:val="ad"/>
+      <w:pStyle w:val="Header"/>
     </w:pPr>
   </w:p>
 </w:hdr>
 </file>
 
 <file path=word/numbering.xml><?xml version="1.0" encoding="utf-8"?>
-<w:numbering xmlns:ve="http://schemas.openxmlformats.org/markup-compatibility/2006" xmlns:o="urn:schemas-microsoft-com:office:office" xmlns:r="http://schemas.openxmlformats.org/officeDocument/2006/relationships" xmlns:m="http://schemas.openxmlformats.org/officeDocument/2006/math" xmlns:v="urn:schemas-microsoft-com:vml" xmlns:wp="http://schemas.openxmlformats.org/drawingml/2006/wordprocessingDrawing" xmlns:w10="urn:schemas-microsoft-com:office:word" xmlns:w="http://schemas.openxmlformats.org/wordprocessingml/2006/main" xmlns:wne="http://schemas.microsoft.com/office/word/2006/wordml">
-  <w:abstractNum w:abstractNumId="0">
+<w:numbering xmlns:wpc="http://schemas.microsoft.com/office/word/2010/wordprocessingCanvas" xmlns:cx="http://schemas.microsoft.com/office/drawing/2014/chartex" xmlns:cx1="http://schemas.microsoft.com/office/drawing/2015/9/8/chartex" xmlns:cx2="http://schemas.microsoft.com/office/drawing/2015/10/21/chartex" xmlns:cx3="http://schemas.microsoft.com/office/drawing/2016/5/9/chartex" xmlns:cx4="http://schemas.microsoft.com/office/drawing/2016/5/10/chartex" xmlns:cx5="http://schemas.microsoft.com/office/drawing/2016/5/11/chartex" xmlns:cx6="http://schemas.microsoft.com/office/drawing/2016/5/12/chartex" xmlns:cx7="http://schemas.microsoft.com/office/drawing/2016/5/13/chartex" xmlns:cx8="http://schemas.microsoft.com/office/drawing/2016/5/14/chartex" xmlns:mc="http://schemas.openxmlformats.org/markup-compatibility/2006" xmlns:aink="http://schemas.microsoft.com/office/drawing/2016/ink" xmlns:am3d="http://schemas.microsoft.com/office/drawing/2017/model3d" xmlns:o="urn:schemas-microsoft-com:office:office" xmlns:r="http://schemas.openxmlformats.org/officeDocument/2006/relationships" xmlns:m="http://schemas.openxmlformats.org/officeDocument/2006/math" xmlns:v="urn:schemas-microsoft-com:vml" xmlns:wp14="http://schemas.microsoft.com/office/word/2010/wordprocessingDrawing" xmlns:wp="http://schemas.openxmlformats.org/drawingml/2006/wordprocessingDrawing" xmlns:w10="urn:schemas-microsoft-com:office:word" xmlns:w="http://schemas.openxmlformats.org/wordprocessingml/2006/main" xmlns:w14="http://schemas.microsoft.com/office/word/2010/wordml" xmlns:w15="http://schemas.microsoft.com/office/word/2012/wordml" xmlns:w16cex="http://schemas.microsoft.com/office/word/2018/wordml/cex" xmlns:w16cid="http://schemas.microsoft.com/office/word/2016/wordml/cid" xmlns:w16="http://schemas.microsoft.com/office/word/2018/wordml" xmlns:w16sdtdh="http://schemas.microsoft.com/office/word/2020/wordml/sdtdatahash" xmlns:w16se="http://schemas.microsoft.com/office/word/2015/wordml/symex" xmlns:wpg="http://schemas.microsoft.com/office/word/2010/wordprocessingGroup" xmlns:wpi="http://schemas.microsoft.com/office/word/2010/wordprocessingInk" xmlns:wne="http://schemas.microsoft.com/office/word/2006/wordml" xmlns:wps="http://schemas.microsoft.com/office/word/2010/wordprocessingShape" mc:Ignorable="w14 w15 w16se w16cid w16 w16cex w16sdtdh wp14">
+  <w:abstractNum w:abstractNumId="0" w15:restartNumberingAfterBreak="0">
     <w:nsid w:val="07DE92EC"/>
     <w:multiLevelType w:val="multilevel"/>
     <w:tmpl w:val="407A86FB"/>
@@ -5709,7 +5998,7 @@
       </w:rPr>
     </w:lvl>
   </w:abstractNum>
-  <w:abstractNum w:abstractNumId="1">
+  <w:abstractNum w:abstractNumId="1" w15:restartNumberingAfterBreak="0">
     <w:nsid w:val="110F0DE3"/>
     <w:multiLevelType w:val="multilevel"/>
     <w:tmpl w:val="C7C0A4C6"/>
@@ -5822,7 +6111,7 @@
       </w:rPr>
     </w:lvl>
   </w:abstractNum>
-  <w:abstractNum w:abstractNumId="2">
+  <w:abstractNum w:abstractNumId="2" w15:restartNumberingAfterBreak="0">
     <w:nsid w:val="24284697"/>
     <w:multiLevelType w:val="hybridMultilevel"/>
     <w:tmpl w:val="DEC2763A"/>
@@ -5911,7 +6200,7 @@
       </w:pPr>
     </w:lvl>
   </w:abstractNum>
-  <w:abstractNum w:abstractNumId="3">
+  <w:abstractNum w:abstractNumId="3" w15:restartNumberingAfterBreak="0">
     <w:nsid w:val="63F616A7"/>
     <w:multiLevelType w:val="multilevel"/>
     <w:tmpl w:val="8E5037C0"/>
@@ -6024,7 +6313,7 @@
       </w:pPr>
     </w:lvl>
   </w:abstractNum>
-  <w:abstractNum w:abstractNumId="4">
+  <w:abstractNum w:abstractNumId="4" w15:restartNumberingAfterBreak="0">
     <w:nsid w:val="64AD7C8A"/>
     <w:multiLevelType w:val="hybridMultilevel"/>
     <w:tmpl w:val="A162B03C"/>
@@ -6137,7 +6426,7 @@
       </w:rPr>
     </w:lvl>
   </w:abstractNum>
-  <w:abstractNum w:abstractNumId="5">
+  <w:abstractNum w:abstractNumId="5" w15:restartNumberingAfterBreak="0">
     <w:nsid w:val="6AAE6056"/>
     <w:multiLevelType w:val="hybridMultilevel"/>
     <w:tmpl w:val="62F84B94"/>
@@ -6250,7 +6539,7 @@
       </w:rPr>
     </w:lvl>
   </w:abstractNum>
-  <w:abstractNum w:abstractNumId="6">
+  <w:abstractNum w:abstractNumId="6" w15:restartNumberingAfterBreak="0">
     <w:nsid w:val="6C193FFB"/>
     <w:multiLevelType w:val="multilevel"/>
     <w:tmpl w:val="C8062722"/>
@@ -6371,7 +6660,7 @@
       </w:rPr>
     </w:lvl>
   </w:abstractNum>
-  <w:abstractNum w:abstractNumId="7">
+  <w:abstractNum w:abstractNumId="7" w15:restartNumberingAfterBreak="0">
     <w:nsid w:val="78E36A63"/>
     <w:multiLevelType w:val="multilevel"/>
     <w:tmpl w:val="62BADBE2"/>
@@ -6524,7 +6813,7 @@
 </file>
 
 <file path=word/styles.xml><?xml version="1.0" encoding="utf-8"?>
-<w:styles xmlns:r="http://schemas.openxmlformats.org/officeDocument/2006/relationships" xmlns:w="http://schemas.openxmlformats.org/wordprocessingml/2006/main">
+<w:styles xmlns:mc="http://schemas.openxmlformats.org/markup-compatibility/2006" xmlns:r="http://schemas.openxmlformats.org/officeDocument/2006/relationships" xmlns:w="http://schemas.openxmlformats.org/wordprocessingml/2006/main" xmlns:w14="http://schemas.microsoft.com/office/word/2010/wordml" xmlns:w15="http://schemas.microsoft.com/office/word/2012/wordml" xmlns:w16cex="http://schemas.microsoft.com/office/word/2018/wordml/cex" xmlns:w16cid="http://schemas.microsoft.com/office/word/2016/wordml/cid" xmlns:w16="http://schemas.microsoft.com/office/word/2018/wordml" xmlns:w16sdtdh="http://schemas.microsoft.com/office/word/2020/wordml/sdtdatahash" xmlns:w16se="http://schemas.microsoft.com/office/word/2015/wordml/symex" mc:Ignorable="w14 w15 w16se w16cid w16 w16cex w16sdtdh">
   <w:docDefaults>
     <w:rPrDefault>
       <w:rPr>
@@ -6540,156 +6829,394 @@
       </w:pPr>
     </w:pPrDefault>
   </w:docDefaults>
-  <w:latentStyles w:defLockedState="0" w:defUIPriority="99" w:defSemiHidden="1" w:defUnhideWhenUsed="1" w:defQFormat="0" w:count="267">
-    <w:lsdException w:name="Normal" w:semiHidden="0" w:uiPriority="0" w:unhideWhenUsed="0" w:qFormat="1"/>
-    <w:lsdException w:name="heading 1" w:semiHidden="0" w:uiPriority="9" w:unhideWhenUsed="0" w:qFormat="1"/>
-    <w:lsdException w:name="heading 2" w:uiPriority="9" w:qFormat="1"/>
-    <w:lsdException w:name="heading 3" w:uiPriority="9" w:qFormat="1"/>
-    <w:lsdException w:name="heading 4" w:uiPriority="9" w:qFormat="1"/>
-    <w:lsdException w:name="heading 5" w:uiPriority="9" w:qFormat="1"/>
-    <w:lsdException w:name="heading 6" w:uiPriority="9" w:qFormat="1"/>
-    <w:lsdException w:name="heading 7" w:uiPriority="9" w:qFormat="1"/>
-    <w:lsdException w:name="heading 8" w:uiPriority="9" w:qFormat="1"/>
-    <w:lsdException w:name="heading 9" w:uiPriority="9" w:qFormat="1"/>
-    <w:lsdException w:name="toc 1" w:uiPriority="39"/>
-    <w:lsdException w:name="toc 2" w:uiPriority="39"/>
-    <w:lsdException w:name="toc 3" w:uiPriority="39"/>
-    <w:lsdException w:name="toc 4" w:uiPriority="39"/>
-    <w:lsdException w:name="toc 5" w:uiPriority="39"/>
-    <w:lsdException w:name="toc 6" w:uiPriority="39"/>
-    <w:lsdException w:name="toc 7" w:uiPriority="39"/>
-    <w:lsdException w:name="toc 8" w:uiPriority="39"/>
-    <w:lsdException w:name="toc 9" w:uiPriority="39"/>
-    <w:lsdException w:name="caption" w:uiPriority="35" w:qFormat="1"/>
-    <w:lsdException w:name="Title" w:semiHidden="0" w:uiPriority="10" w:unhideWhenUsed="0" w:qFormat="1"/>
-    <w:lsdException w:name="Default Paragraph Font" w:uiPriority="1"/>
-    <w:lsdException w:name="Body Text" w:uiPriority="1" w:qFormat="1"/>
-    <w:lsdException w:name="Subtitle" w:semiHidden="0" w:uiPriority="11" w:unhideWhenUsed="0" w:qFormat="1"/>
-    <w:lsdException w:name="Strong" w:semiHidden="0" w:uiPriority="22" w:unhideWhenUsed="0" w:qFormat="1"/>
-    <w:lsdException w:name="Emphasis" w:semiHidden="0" w:uiPriority="20" w:unhideWhenUsed="0" w:qFormat="1"/>
-    <w:lsdException w:name="Table Grid" w:uiPriority="59"/>
-    <w:lsdException w:name="Placeholder Text" w:unhideWhenUsed="0"/>
-    <w:lsdException w:name="No Spacing" w:semiHidden="0" w:uiPriority="1" w:unhideWhenUsed="0" w:qFormat="1"/>
-    <w:lsdException w:name="Light Shading" w:semiHidden="0" w:uiPriority="60" w:unhideWhenUsed="0"/>
-    <w:lsdException w:name="Light List" w:semiHidden="0" w:uiPriority="61" w:unhideWhenUsed="0"/>
-    <w:lsdException w:name="Light Grid" w:semiHidden="0" w:uiPriority="62" w:unhideWhenUsed="0"/>
-    <w:lsdException w:name="Medium Shading 1" w:semiHidden="0" w:uiPriority="63" w:unhideWhenUsed="0"/>
-    <w:lsdException w:name="Medium Shading 2" w:semiHidden="0" w:uiPriority="64" w:unhideWhenUsed="0"/>
-    <w:lsdException w:name="Medium List 1" w:semiHidden="0" w:uiPriority="65" w:unhideWhenUsed="0"/>
-    <w:lsdException w:name="Medium List 2" w:semiHidden="0" w:uiPriority="66" w:unhideWhenUsed="0"/>
-    <w:lsdException w:name="Medium Grid 1" w:semiHidden="0" w:uiPriority="67" w:unhideWhenUsed="0"/>
-    <w:lsdException w:name="Medium Grid 2" w:semiHidden="0" w:uiPriority="68" w:unhideWhenUsed="0"/>
-    <w:lsdException w:name="Medium Grid 3" w:semiHidden="0" w:uiPriority="69" w:unhideWhenUsed="0"/>
-    <w:lsdException w:name="Dark List" w:semiHidden="0" w:uiPriority="70" w:unhideWhenUsed="0"/>
-    <w:lsdException w:name="Colorful Shading" w:semiHidden="0" w:uiPriority="71" w:unhideWhenUsed="0"/>
-    <w:lsdException w:name="Colorful List" w:semiHidden="0" w:uiPriority="72" w:unhideWhenUsed="0"/>
-    <w:lsdException w:name="Colorful Grid" w:semiHidden="0" w:uiPriority="73" w:unhideWhenUsed="0"/>
-    <w:lsdException w:name="Light Shading Accent 1" w:semiHidden="0" w:uiPriority="60" w:unhideWhenUsed="0"/>
-    <w:lsdException w:name="Light List Accent 1" w:semiHidden="0" w:uiPriority="61" w:unhideWhenUsed="0"/>
-    <w:lsdException w:name="Light Grid Accent 1" w:semiHidden="0" w:uiPriority="62" w:unhideWhenUsed="0"/>
-    <w:lsdException w:name="Medium Shading 1 Accent 1" w:semiHidden="0" w:uiPriority="63" w:unhideWhenUsed="0"/>
-    <w:lsdException w:name="Medium Shading 2 Accent 1" w:semiHidden="0" w:uiPriority="64" w:unhideWhenUsed="0"/>
-    <w:lsdException w:name="Medium List 1 Accent 1" w:semiHidden="0" w:uiPriority="65" w:unhideWhenUsed="0"/>
-    <w:lsdException w:name="Revision" w:unhideWhenUsed="0"/>
-    <w:lsdException w:name="List Paragraph" w:semiHidden="0" w:uiPriority="34" w:unhideWhenUsed="0" w:qFormat="1"/>
-    <w:lsdException w:name="Quote" w:semiHidden="0" w:uiPriority="29" w:unhideWhenUsed="0" w:qFormat="1"/>
-    <w:lsdException w:name="Intense Quote" w:semiHidden="0" w:uiPriority="30" w:unhideWhenUsed="0" w:qFormat="1"/>
-    <w:lsdException w:name="Medium List 2 Accent 1" w:semiHidden="0" w:uiPriority="66" w:unhideWhenUsed="0"/>
-    <w:lsdException w:name="Medium Grid 1 Accent 1" w:semiHidden="0" w:uiPriority="67" w:unhideWhenUsed="0"/>
-    <w:lsdException w:name="Medium Grid 2 Accent 1" w:semiHidden="0" w:uiPriority="68" w:unhideWhenUsed="0"/>
-    <w:lsdException w:name="Medium Grid 3 Accent 1" w:semiHidden="0" w:uiPriority="69" w:unhideWhenUsed="0"/>
-    <w:lsdException w:name="Dark List Accent 1" w:semiHidden="0" w:uiPriority="70" w:unhideWhenUsed="0"/>
-    <w:lsdException w:name="Colorful Shading Accent 1" w:semiHidden="0" w:uiPriority="71" w:unhideWhenUsed="0"/>
-    <w:lsdException w:name="Colorful List Accent 1" w:semiHidden="0" w:uiPriority="72" w:unhideWhenUsed="0"/>
-    <w:lsdException w:name="Colorful Grid Accent 1" w:semiHidden="0" w:uiPriority="73" w:unhideWhenUsed="0"/>
-    <w:lsdException w:name="Light Shading Accent 2" w:semiHidden="0" w:uiPriority="60" w:unhideWhenUsed="0"/>
-    <w:lsdException w:name="Light List Accent 2" w:semiHidden="0" w:uiPriority="61" w:unhideWhenUsed="0"/>
-    <w:lsdException w:name="Light Grid Accent 2" w:semiHidden="0" w:uiPriority="62" w:unhideWhenUsed="0"/>
-    <w:lsdException w:name="Medium Shading 1 Accent 2" w:semiHidden="0" w:uiPriority="63" w:unhideWhenUsed="0"/>
-    <w:lsdException w:name="Medium Shading 2 Accent 2" w:semiHidden="0" w:uiPriority="64" w:unhideWhenUsed="0"/>
-    <w:lsdException w:name="Medium List 1 Accent 2" w:semiHidden="0" w:uiPriority="65" w:unhideWhenUsed="0"/>
-    <w:lsdException w:name="Medium List 2 Accent 2" w:semiHidden="0" w:uiPriority="66" w:unhideWhenUsed="0"/>
-    <w:lsdException w:name="Medium Grid 1 Accent 2" w:semiHidden="0" w:uiPriority="67" w:unhideWhenUsed="0"/>
-    <w:lsdException w:name="Medium Grid 2 Accent 2" w:semiHidden="0" w:uiPriority="68" w:unhideWhenUsed="0"/>
-    <w:lsdException w:name="Medium Grid 3 Accent 2" w:semiHidden="0" w:uiPriority="69" w:unhideWhenUsed="0"/>
-    <w:lsdException w:name="Dark List Accent 2" w:semiHidden="0" w:uiPriority="70" w:unhideWhenUsed="0"/>
-    <w:lsdException w:name="Colorful Shading Accent 2" w:semiHidden="0" w:uiPriority="71" w:unhideWhenUsed="0"/>
-    <w:lsdException w:name="Colorful List Accent 2" w:semiHidden="0" w:uiPriority="72" w:unhideWhenUsed="0"/>
-    <w:lsdException w:name="Colorful Grid Accent 2" w:semiHidden="0" w:uiPriority="73" w:unhideWhenUsed="0"/>
-    <w:lsdException w:name="Light Shading Accent 3" w:semiHidden="0" w:uiPriority="60" w:unhideWhenUsed="0"/>
-    <w:lsdException w:name="Light List Accent 3" w:semiHidden="0" w:uiPriority="61" w:unhideWhenUsed="0"/>
-    <w:lsdException w:name="Light Grid Accent 3" w:semiHidden="0" w:uiPriority="62" w:unhideWhenUsed="0"/>
-    <w:lsdException w:name="Medium Shading 1 Accent 3" w:semiHidden="0" w:uiPriority="63" w:unhideWhenUsed="0"/>
-    <w:lsdException w:name="Medium Shading 2 Accent 3" w:semiHidden="0" w:uiPriority="64" w:unhideWhenUsed="0"/>
-    <w:lsdException w:name="Medium List 1 Accent 3" w:semiHidden="0" w:uiPriority="65" w:unhideWhenUsed="0"/>
-    <w:lsdException w:name="Medium List 2 Accent 3" w:semiHidden="0" w:uiPriority="66" w:unhideWhenUsed="0"/>
-    <w:lsdException w:name="Medium Grid 1 Accent 3" w:semiHidden="0" w:uiPriority="67" w:unhideWhenUsed="0"/>
-    <w:lsdException w:name="Medium Grid 2 Accent 3" w:semiHidden="0" w:uiPriority="68" w:unhideWhenUsed="0"/>
-    <w:lsdException w:name="Medium Grid 3 Accent 3" w:semiHidden="0" w:uiPriority="69" w:unhideWhenUsed="0"/>
-    <w:lsdException w:name="Dark List Accent 3" w:semiHidden="0" w:uiPriority="70" w:unhideWhenUsed="0"/>
-    <w:lsdException w:name="Colorful Shading Accent 3" w:semiHidden="0" w:uiPriority="71" w:unhideWhenUsed="0"/>
-    <w:lsdException w:name="Colorful List Accent 3" w:semiHidden="0" w:uiPriority="72" w:unhideWhenUsed="0"/>
-    <w:lsdException w:name="Colorful Grid Accent 3" w:semiHidden="0" w:uiPriority="73" w:unhideWhenUsed="0"/>
-    <w:lsdException w:name="Light Shading Accent 4" w:semiHidden="0" w:uiPriority="60" w:unhideWhenUsed="0"/>
-    <w:lsdException w:name="Light List Accent 4" w:semiHidden="0" w:uiPriority="61" w:unhideWhenUsed="0"/>
-    <w:lsdException w:name="Light Grid Accent 4" w:semiHidden="0" w:uiPriority="62" w:unhideWhenUsed="0"/>
-    <w:lsdException w:name="Medium Shading 1 Accent 4" w:semiHidden="0" w:uiPriority="63" w:unhideWhenUsed="0"/>
-    <w:lsdException w:name="Medium Shading 2 Accent 4" w:semiHidden="0" w:uiPriority="64" w:unhideWhenUsed="0"/>
-    <w:lsdException w:name="Medium List 1 Accent 4" w:semiHidden="0" w:uiPriority="65" w:unhideWhenUsed="0"/>
-    <w:lsdException w:name="Medium List 2 Accent 4" w:semiHidden="0" w:uiPriority="66" w:unhideWhenUsed="0"/>
-    <w:lsdException w:name="Medium Grid 1 Accent 4" w:semiHidden="0" w:uiPriority="67" w:unhideWhenUsed="0"/>
-    <w:lsdException w:name="Medium Grid 2 Accent 4" w:semiHidden="0" w:uiPriority="68" w:unhideWhenUsed="0"/>
-    <w:lsdException w:name="Medium Grid 3 Accent 4" w:semiHidden="0" w:uiPriority="69" w:unhideWhenUsed="0"/>
-    <w:lsdException w:name="Dark List Accent 4" w:semiHidden="0" w:uiPriority="70" w:unhideWhenUsed="0"/>
-    <w:lsdException w:name="Colorful Shading Accent 4" w:semiHidden="0" w:uiPriority="71" w:unhideWhenUsed="0"/>
-    <w:lsdException w:name="Colorful List Accent 4" w:semiHidden="0" w:uiPriority="72" w:unhideWhenUsed="0"/>
-    <w:lsdException w:name="Colorful Grid Accent 4" w:semiHidden="0" w:uiPriority="73" w:unhideWhenUsed="0"/>
-    <w:lsdException w:name="Light Shading Accent 5" w:semiHidden="0" w:uiPriority="60" w:unhideWhenUsed="0"/>
-    <w:lsdException w:name="Light List Accent 5" w:semiHidden="0" w:uiPriority="61" w:unhideWhenUsed="0"/>
-    <w:lsdException w:name="Light Grid Accent 5" w:semiHidden="0" w:uiPriority="62" w:unhideWhenUsed="0"/>
-    <w:lsdException w:name="Medium Shading 1 Accent 5" w:semiHidden="0" w:uiPriority="63" w:unhideWhenUsed="0"/>
-    <w:lsdException w:name="Medium Shading 2 Accent 5" w:semiHidden="0" w:uiPriority="64" w:unhideWhenUsed="0"/>
-    <w:lsdException w:name="Medium List 1 Accent 5" w:semiHidden="0" w:uiPriority="65" w:unhideWhenUsed="0"/>
-    <w:lsdException w:name="Medium List 2 Accent 5" w:semiHidden="0" w:uiPriority="66" w:unhideWhenUsed="0"/>
-    <w:lsdException w:name="Medium Grid 1 Accent 5" w:semiHidden="0" w:uiPriority="67" w:unhideWhenUsed="0"/>
-    <w:lsdException w:name="Medium Grid 2 Accent 5" w:semiHidden="0" w:uiPriority="68" w:unhideWhenUsed="0"/>
-    <w:lsdException w:name="Medium Grid 3 Accent 5" w:semiHidden="0" w:uiPriority="69" w:unhideWhenUsed="0"/>
-    <w:lsdException w:name="Dark List Accent 5" w:semiHidden="0" w:uiPriority="70" w:unhideWhenUsed="0"/>
-    <w:lsdException w:name="Colorful Shading Accent 5" w:semiHidden="0" w:uiPriority="71" w:unhideWhenUsed="0"/>
-    <w:lsdException w:name="Colorful List Accent 5" w:semiHidden="0" w:uiPriority="72" w:unhideWhenUsed="0"/>
-    <w:lsdException w:name="Colorful Grid Accent 5" w:semiHidden="0" w:uiPriority="73" w:unhideWhenUsed="0"/>
-    <w:lsdException w:name="Light Shading Accent 6" w:semiHidden="0" w:uiPriority="60" w:unhideWhenUsed="0"/>
-    <w:lsdException w:name="Light List Accent 6" w:semiHidden="0" w:uiPriority="61" w:unhideWhenUsed="0"/>
-    <w:lsdException w:name="Light Grid Accent 6" w:semiHidden="0" w:uiPriority="62" w:unhideWhenUsed="0"/>
-    <w:lsdException w:name="Medium Shading 1 Accent 6" w:semiHidden="0" w:uiPriority="63" w:unhideWhenUsed="0"/>
-    <w:lsdException w:name="Medium Shading 2 Accent 6" w:semiHidden="0" w:uiPriority="64" w:unhideWhenUsed="0"/>
-    <w:lsdException w:name="Medium List 1 Accent 6" w:semiHidden="0" w:uiPriority="65" w:unhideWhenUsed="0"/>
-    <w:lsdException w:name="Medium List 2 Accent 6" w:semiHidden="0" w:uiPriority="66" w:unhideWhenUsed="0"/>
-    <w:lsdException w:name="Medium Grid 1 Accent 6" w:semiHidden="0" w:uiPriority="67" w:unhideWhenUsed="0"/>
-    <w:lsdException w:name="Medium Grid 2 Accent 6" w:semiHidden="0" w:uiPriority="68" w:unhideWhenUsed="0"/>
-    <w:lsdException w:name="Medium Grid 3 Accent 6" w:semiHidden="0" w:uiPriority="69" w:unhideWhenUsed="0"/>
-    <w:lsdException w:name="Dark List Accent 6" w:semiHidden="0" w:uiPriority="70" w:unhideWhenUsed="0"/>
-    <w:lsdException w:name="Colorful Shading Accent 6" w:semiHidden="0" w:uiPriority="71" w:unhideWhenUsed="0"/>
-    <w:lsdException w:name="Colorful List Accent 6" w:semiHidden="0" w:uiPriority="72" w:unhideWhenUsed="0"/>
-    <w:lsdException w:name="Colorful Grid Accent 6" w:semiHidden="0" w:uiPriority="73" w:unhideWhenUsed="0"/>
-    <w:lsdException w:name="Subtle Emphasis" w:semiHidden="0" w:uiPriority="19" w:unhideWhenUsed="0" w:qFormat="1"/>
-    <w:lsdException w:name="Intense Emphasis" w:semiHidden="0" w:uiPriority="21" w:unhideWhenUsed="0" w:qFormat="1"/>
-    <w:lsdException w:name="Subtle Reference" w:semiHidden="0" w:uiPriority="31" w:unhideWhenUsed="0" w:qFormat="1"/>
-    <w:lsdException w:name="Intense Reference" w:semiHidden="0" w:uiPriority="32" w:unhideWhenUsed="0" w:qFormat="1"/>
-    <w:lsdException w:name="Book Title" w:semiHidden="0" w:uiPriority="33" w:unhideWhenUsed="0" w:qFormat="1"/>
-    <w:lsdException w:name="Bibliography" w:uiPriority="37"/>
-    <w:lsdException w:name="TOC Heading" w:uiPriority="39" w:qFormat="1"/>
+  <w:latentStyles w:defLockedState="0" w:defUIPriority="99" w:defSemiHidden="0" w:defUnhideWhenUsed="0" w:defQFormat="0" w:count="376">
+    <w:lsdException w:name="Normal" w:uiPriority="0" w:qFormat="1"/>
+    <w:lsdException w:name="heading 1" w:uiPriority="9" w:qFormat="1"/>
+    <w:lsdException w:name="heading 2" w:semiHidden="1" w:uiPriority="9" w:unhideWhenUsed="1" w:qFormat="1"/>
+    <w:lsdException w:name="heading 3" w:semiHidden="1" w:uiPriority="9" w:unhideWhenUsed="1" w:qFormat="1"/>
+    <w:lsdException w:name="heading 4" w:semiHidden="1" w:uiPriority="9" w:unhideWhenUsed="1" w:qFormat="1"/>
+    <w:lsdException w:name="heading 5" w:semiHidden="1" w:uiPriority="9" w:unhideWhenUsed="1" w:qFormat="1"/>
+    <w:lsdException w:name="heading 6" w:semiHidden="1" w:uiPriority="9" w:unhideWhenUsed="1" w:qFormat="1"/>
+    <w:lsdException w:name="heading 7" w:semiHidden="1" w:uiPriority="9" w:unhideWhenUsed="1" w:qFormat="1"/>
+    <w:lsdException w:name="heading 8" w:semiHidden="1" w:uiPriority="9" w:unhideWhenUsed="1" w:qFormat="1"/>
+    <w:lsdException w:name="heading 9" w:semiHidden="1" w:uiPriority="9" w:unhideWhenUsed="1" w:qFormat="1"/>
+    <w:lsdException w:name="index 1" w:semiHidden="1" w:unhideWhenUsed="1"/>
+    <w:lsdException w:name="index 2" w:semiHidden="1" w:unhideWhenUsed="1"/>
+    <w:lsdException w:name="index 3" w:semiHidden="1" w:unhideWhenUsed="1"/>
+    <w:lsdException w:name="index 4" w:semiHidden="1" w:unhideWhenUsed="1"/>
+    <w:lsdException w:name="index 5" w:semiHidden="1" w:unhideWhenUsed="1"/>
+    <w:lsdException w:name="index 6" w:semiHidden="1" w:unhideWhenUsed="1"/>
+    <w:lsdException w:name="index 7" w:semiHidden="1" w:unhideWhenUsed="1"/>
+    <w:lsdException w:name="index 8" w:semiHidden="1" w:unhideWhenUsed="1"/>
+    <w:lsdException w:name="index 9" w:semiHidden="1" w:unhideWhenUsed="1"/>
+    <w:lsdException w:name="toc 1" w:semiHidden="1" w:uiPriority="39" w:unhideWhenUsed="1"/>
+    <w:lsdException w:name="toc 2" w:semiHidden="1" w:uiPriority="39" w:unhideWhenUsed="1"/>
+    <w:lsdException w:name="toc 3" w:semiHidden="1" w:uiPriority="39" w:unhideWhenUsed="1"/>
+    <w:lsdException w:name="toc 4" w:semiHidden="1" w:uiPriority="39" w:unhideWhenUsed="1"/>
+    <w:lsdException w:name="toc 5" w:semiHidden="1" w:uiPriority="39" w:unhideWhenUsed="1"/>
+    <w:lsdException w:name="toc 6" w:semiHidden="1" w:uiPriority="39" w:unhideWhenUsed="1"/>
+    <w:lsdException w:name="toc 7" w:semiHidden="1" w:uiPriority="39" w:unhideWhenUsed="1"/>
+    <w:lsdException w:name="toc 8" w:semiHidden="1" w:uiPriority="39" w:unhideWhenUsed="1"/>
+    <w:lsdException w:name="toc 9" w:semiHidden="1" w:uiPriority="39" w:unhideWhenUsed="1"/>
+    <w:lsdException w:name="Normal Indent" w:semiHidden="1" w:unhideWhenUsed="1"/>
+    <w:lsdException w:name="footnote text" w:semiHidden="1" w:unhideWhenUsed="1"/>
+    <w:lsdException w:name="annotation text" w:semiHidden="1" w:unhideWhenUsed="1"/>
+    <w:lsdException w:name="header" w:semiHidden="1" w:unhideWhenUsed="1"/>
+    <w:lsdException w:name="footer" w:semiHidden="1" w:unhideWhenUsed="1"/>
+    <w:lsdException w:name="index heading" w:semiHidden="1" w:unhideWhenUsed="1"/>
+    <w:lsdException w:name="caption" w:semiHidden="1" w:uiPriority="35" w:unhideWhenUsed="1" w:qFormat="1"/>
+    <w:lsdException w:name="table of figures" w:semiHidden="1" w:unhideWhenUsed="1"/>
+    <w:lsdException w:name="envelope address" w:semiHidden="1" w:unhideWhenUsed="1"/>
+    <w:lsdException w:name="envelope return" w:semiHidden="1" w:unhideWhenUsed="1"/>
+    <w:lsdException w:name="footnote reference" w:semiHidden="1" w:unhideWhenUsed="1"/>
+    <w:lsdException w:name="annotation reference" w:semiHidden="1" w:unhideWhenUsed="1"/>
+    <w:lsdException w:name="line number" w:semiHidden="1" w:unhideWhenUsed="1"/>
+    <w:lsdException w:name="page number" w:semiHidden="1" w:unhideWhenUsed="1"/>
+    <w:lsdException w:name="endnote reference" w:semiHidden="1" w:unhideWhenUsed="1"/>
+    <w:lsdException w:name="endnote text" w:semiHidden="1" w:unhideWhenUsed="1"/>
+    <w:lsdException w:name="table of authorities" w:semiHidden="1" w:unhideWhenUsed="1"/>
+    <w:lsdException w:name="macro" w:semiHidden="1" w:unhideWhenUsed="1"/>
+    <w:lsdException w:name="toa heading" w:semiHidden="1" w:unhideWhenUsed="1"/>
+    <w:lsdException w:name="List" w:semiHidden="1" w:unhideWhenUsed="1"/>
+    <w:lsdException w:name="List Bullet" w:semiHidden="1" w:unhideWhenUsed="1"/>
+    <w:lsdException w:name="List Number" w:semiHidden="1" w:unhideWhenUsed="1"/>
+    <w:lsdException w:name="List 2" w:semiHidden="1" w:unhideWhenUsed="1"/>
+    <w:lsdException w:name="List 3" w:semiHidden="1" w:unhideWhenUsed="1"/>
+    <w:lsdException w:name="List 4" w:semiHidden="1" w:unhideWhenUsed="1"/>
+    <w:lsdException w:name="List 5" w:semiHidden="1" w:unhideWhenUsed="1"/>
+    <w:lsdException w:name="List Bullet 2" w:semiHidden="1" w:unhideWhenUsed="1"/>
+    <w:lsdException w:name="List Bullet 3" w:semiHidden="1" w:unhideWhenUsed="1"/>
+    <w:lsdException w:name="List Bullet 4" w:semiHidden="1" w:unhideWhenUsed="1"/>
+    <w:lsdException w:name="List Bullet 5" w:semiHidden="1" w:unhideWhenUsed="1"/>
+    <w:lsdException w:name="List Number 2" w:semiHidden="1" w:unhideWhenUsed="1"/>
+    <w:lsdException w:name="List Number 3" w:semiHidden="1" w:unhideWhenUsed="1"/>
+    <w:lsdException w:name="List Number 4" w:semiHidden="1" w:unhideWhenUsed="1"/>
+    <w:lsdException w:name="List Number 5" w:semiHidden="1" w:unhideWhenUsed="1"/>
+    <w:lsdException w:name="Title" w:uiPriority="10" w:qFormat="1"/>
+    <w:lsdException w:name="Closing" w:semiHidden="1" w:unhideWhenUsed="1"/>
+    <w:lsdException w:name="Signature" w:semiHidden="1" w:unhideWhenUsed="1"/>
+    <w:lsdException w:name="Default Paragraph Font" w:semiHidden="1" w:uiPriority="1" w:unhideWhenUsed="1"/>
+    <w:lsdException w:name="Body Text" w:semiHidden="1" w:uiPriority="1" w:unhideWhenUsed="1" w:qFormat="1"/>
+    <w:lsdException w:name="Body Text Indent" w:semiHidden="1" w:unhideWhenUsed="1"/>
+    <w:lsdException w:name="List Continue" w:semiHidden="1" w:unhideWhenUsed="1"/>
+    <w:lsdException w:name="List Continue 2" w:semiHidden="1" w:unhideWhenUsed="1"/>
+    <w:lsdException w:name="List Continue 3" w:semiHidden="1" w:unhideWhenUsed="1"/>
+    <w:lsdException w:name="List Continue 4" w:semiHidden="1" w:unhideWhenUsed="1"/>
+    <w:lsdException w:name="List Continue 5" w:semiHidden="1" w:unhideWhenUsed="1"/>
+    <w:lsdException w:name="Message Header" w:semiHidden="1" w:unhideWhenUsed="1"/>
+    <w:lsdException w:name="Subtitle" w:uiPriority="11" w:qFormat="1"/>
+    <w:lsdException w:name="Salutation" w:semiHidden="1" w:unhideWhenUsed="1"/>
+    <w:lsdException w:name="Date" w:semiHidden="1" w:unhideWhenUsed="1"/>
+    <w:lsdException w:name="Body Text First Indent" w:semiHidden="1" w:unhideWhenUsed="1"/>
+    <w:lsdException w:name="Body Text First Indent 2" w:semiHidden="1" w:unhideWhenUsed="1"/>
+    <w:lsdException w:name="Note Heading" w:semiHidden="1" w:unhideWhenUsed="1"/>
+    <w:lsdException w:name="Body Text 2" w:semiHidden="1" w:unhideWhenUsed="1"/>
+    <w:lsdException w:name="Body Text 3" w:semiHidden="1" w:unhideWhenUsed="1"/>
+    <w:lsdException w:name="Body Text Indent 2" w:semiHidden="1" w:unhideWhenUsed="1"/>
+    <w:lsdException w:name="Body Text Indent 3" w:semiHidden="1" w:unhideWhenUsed="1"/>
+    <w:lsdException w:name="Block Text" w:semiHidden="1" w:unhideWhenUsed="1"/>
+    <w:lsdException w:name="Hyperlink" w:semiHidden="1" w:unhideWhenUsed="1"/>
+    <w:lsdException w:name="FollowedHyperlink" w:semiHidden="1" w:unhideWhenUsed="1"/>
+    <w:lsdException w:name="Strong" w:uiPriority="22" w:qFormat="1"/>
+    <w:lsdException w:name="Emphasis" w:uiPriority="20" w:qFormat="1"/>
+    <w:lsdException w:name="Document Map" w:semiHidden="1" w:unhideWhenUsed="1"/>
+    <w:lsdException w:name="Plain Text" w:semiHidden="1" w:unhideWhenUsed="1"/>
+    <w:lsdException w:name="E-mail Signature" w:semiHidden="1" w:unhideWhenUsed="1"/>
+    <w:lsdException w:name="HTML Top of Form" w:semiHidden="1" w:unhideWhenUsed="1"/>
+    <w:lsdException w:name="HTML Bottom of Form" w:semiHidden="1" w:unhideWhenUsed="1"/>
+    <w:lsdException w:name="Normal (Web)" w:semiHidden="1" w:unhideWhenUsed="1"/>
+    <w:lsdException w:name="HTML Acronym" w:semiHidden="1" w:unhideWhenUsed="1"/>
+    <w:lsdException w:name="HTML Address" w:semiHidden="1" w:unhideWhenUsed="1"/>
+    <w:lsdException w:name="HTML Cite" w:semiHidden="1" w:unhideWhenUsed="1"/>
+    <w:lsdException w:name="HTML Code" w:semiHidden="1" w:unhideWhenUsed="1"/>
+    <w:lsdException w:name="HTML Definition" w:semiHidden="1" w:unhideWhenUsed="1"/>
+    <w:lsdException w:name="HTML Keyboard" w:semiHidden="1" w:unhideWhenUsed="1"/>
+    <w:lsdException w:name="HTML Preformatted" w:semiHidden="1" w:unhideWhenUsed="1"/>
+    <w:lsdException w:name="HTML Sample" w:semiHidden="1" w:unhideWhenUsed="1"/>
+    <w:lsdException w:name="HTML Typewriter" w:semiHidden="1" w:unhideWhenUsed="1"/>
+    <w:lsdException w:name="HTML Variable" w:semiHidden="1" w:unhideWhenUsed="1"/>
+    <w:lsdException w:name="Normal Table" w:semiHidden="1" w:unhideWhenUsed="1"/>
+    <w:lsdException w:name="annotation subject" w:semiHidden="1" w:unhideWhenUsed="1"/>
+    <w:lsdException w:name="No List" w:semiHidden="1" w:unhideWhenUsed="1"/>
+    <w:lsdException w:name="Outline List 1" w:semiHidden="1" w:unhideWhenUsed="1"/>
+    <w:lsdException w:name="Outline List 2" w:semiHidden="1" w:unhideWhenUsed="1"/>
+    <w:lsdException w:name="Outline List 3" w:semiHidden="1" w:unhideWhenUsed="1"/>
+    <w:lsdException w:name="Table Simple 1" w:semiHidden="1" w:unhideWhenUsed="1"/>
+    <w:lsdException w:name="Table Simple 2" w:semiHidden="1" w:unhideWhenUsed="1"/>
+    <w:lsdException w:name="Table Simple 3" w:semiHidden="1" w:unhideWhenUsed="1"/>
+    <w:lsdException w:name="Table Classic 1" w:semiHidden="1" w:unhideWhenUsed="1"/>
+    <w:lsdException w:name="Table Classic 2" w:semiHidden="1" w:unhideWhenUsed="1"/>
+    <w:lsdException w:name="Table Classic 3" w:semiHidden="1" w:unhideWhenUsed="1"/>
+    <w:lsdException w:name="Table Classic 4" w:semiHidden="1" w:unhideWhenUsed="1"/>
+    <w:lsdException w:name="Table Colorful 1" w:semiHidden="1" w:unhideWhenUsed="1"/>
+    <w:lsdException w:name="Table Colorful 2" w:semiHidden="1" w:unhideWhenUsed="1"/>
+    <w:lsdException w:name="Table Colorful 3" w:semiHidden="1" w:unhideWhenUsed="1"/>
+    <w:lsdException w:name="Table Columns 1" w:semiHidden="1" w:unhideWhenUsed="1"/>
+    <w:lsdException w:name="Table Columns 2" w:semiHidden="1" w:unhideWhenUsed="1"/>
+    <w:lsdException w:name="Table Columns 3" w:semiHidden="1" w:unhideWhenUsed="1"/>
+    <w:lsdException w:name="Table Columns 4" w:semiHidden="1" w:unhideWhenUsed="1"/>
+    <w:lsdException w:name="Table Columns 5" w:semiHidden="1" w:unhideWhenUsed="1"/>
+    <w:lsdException w:name="Table Grid 1" w:semiHidden="1" w:unhideWhenUsed="1"/>
+    <w:lsdException w:name="Table Grid 2" w:semiHidden="1" w:unhideWhenUsed="1"/>
+    <w:lsdException w:name="Table Grid 3" w:semiHidden="1" w:unhideWhenUsed="1"/>
+    <w:lsdException w:name="Table Grid 4" w:semiHidden="1" w:unhideWhenUsed="1"/>
+    <w:lsdException w:name="Table Grid 5" w:semiHidden="1" w:unhideWhenUsed="1"/>
+    <w:lsdException w:name="Table Grid 6" w:semiHidden="1" w:unhideWhenUsed="1"/>
+    <w:lsdException w:name="Table Grid 7" w:semiHidden="1" w:unhideWhenUsed="1"/>
+    <w:lsdException w:name="Table Grid 8" w:semiHidden="1" w:unhideWhenUsed="1"/>
+    <w:lsdException w:name="Table List 1" w:semiHidden="1" w:unhideWhenUsed="1"/>
+    <w:lsdException w:name="Table List 2" w:semiHidden="1" w:unhideWhenUsed="1"/>
+    <w:lsdException w:name="Table List 3" w:semiHidden="1" w:unhideWhenUsed="1"/>
+    <w:lsdException w:name="Table List 4" w:semiHidden="1" w:unhideWhenUsed="1"/>
+    <w:lsdException w:name="Table List 5" w:semiHidden="1" w:unhideWhenUsed="1"/>
+    <w:lsdException w:name="Table List 6" w:semiHidden="1" w:unhideWhenUsed="1"/>
+    <w:lsdException w:name="Table List 7" w:semiHidden="1" w:unhideWhenUsed="1"/>
+    <w:lsdException w:name="Table List 8" w:semiHidden="1" w:unhideWhenUsed="1"/>
+    <w:lsdException w:name="Table 3D effects 1" w:semiHidden="1" w:unhideWhenUsed="1"/>
+    <w:lsdException w:name="Table 3D effects 2" w:semiHidden="1" w:unhideWhenUsed="1"/>
+    <w:lsdException w:name="Table 3D effects 3" w:semiHidden="1" w:unhideWhenUsed="1"/>
+    <w:lsdException w:name="Table Contemporary" w:semiHidden="1" w:unhideWhenUsed="1"/>
+    <w:lsdException w:name="Table Elegant" w:semiHidden="1" w:unhideWhenUsed="1"/>
+    <w:lsdException w:name="Table Professional" w:semiHidden="1" w:unhideWhenUsed="1"/>
+    <w:lsdException w:name="Table Subtle 1" w:semiHidden="1" w:unhideWhenUsed="1"/>
+    <w:lsdException w:name="Table Subtle 2" w:semiHidden="1" w:unhideWhenUsed="1"/>
+    <w:lsdException w:name="Table Web 1" w:semiHidden="1" w:unhideWhenUsed="1"/>
+    <w:lsdException w:name="Table Web 2" w:semiHidden="1" w:unhideWhenUsed="1"/>
+    <w:lsdException w:name="Table Web 3" w:semiHidden="1" w:unhideWhenUsed="1"/>
+    <w:lsdException w:name="Balloon Text" w:semiHidden="1" w:unhideWhenUsed="1"/>
+    <w:lsdException w:name="Table Grid" w:semiHidden="1" w:uiPriority="59" w:unhideWhenUsed="1"/>
+    <w:lsdException w:name="Table Theme" w:semiHidden="1" w:unhideWhenUsed="1"/>
+    <w:lsdException w:name="Placeholder Text" w:semiHidden="1"/>
+    <w:lsdException w:name="No Spacing" w:uiPriority="1" w:qFormat="1"/>
+    <w:lsdException w:name="Light Shading" w:uiPriority="60"/>
+    <w:lsdException w:name="Light List" w:uiPriority="61"/>
+    <w:lsdException w:name="Light Grid" w:uiPriority="62"/>
+    <w:lsdException w:name="Medium Shading 1" w:uiPriority="63"/>
+    <w:lsdException w:name="Medium Shading 2" w:uiPriority="64"/>
+    <w:lsdException w:name="Medium List 1" w:uiPriority="65"/>
+    <w:lsdException w:name="Medium List 2" w:uiPriority="66"/>
+    <w:lsdException w:name="Medium Grid 1" w:uiPriority="67"/>
+    <w:lsdException w:name="Medium Grid 2" w:uiPriority="68"/>
+    <w:lsdException w:name="Medium Grid 3" w:uiPriority="69"/>
+    <w:lsdException w:name="Dark List" w:uiPriority="70"/>
+    <w:lsdException w:name="Colorful Shading" w:uiPriority="71"/>
+    <w:lsdException w:name="Colorful List" w:uiPriority="72"/>
+    <w:lsdException w:name="Colorful Grid" w:uiPriority="73"/>
+    <w:lsdException w:name="Light Shading Accent 1" w:uiPriority="60"/>
+    <w:lsdException w:name="Light List Accent 1" w:uiPriority="61"/>
+    <w:lsdException w:name="Light Grid Accent 1" w:uiPriority="62"/>
+    <w:lsdException w:name="Medium Shading 1 Accent 1" w:uiPriority="63"/>
+    <w:lsdException w:name="Medium Shading 2 Accent 1" w:uiPriority="64"/>
+    <w:lsdException w:name="Medium List 1 Accent 1" w:uiPriority="65"/>
+    <w:lsdException w:name="Revision" w:semiHidden="1"/>
+    <w:lsdException w:name="List Paragraph" w:uiPriority="34" w:qFormat="1"/>
+    <w:lsdException w:name="Quote" w:uiPriority="29" w:qFormat="1"/>
+    <w:lsdException w:name="Intense Quote" w:uiPriority="30" w:qFormat="1"/>
+    <w:lsdException w:name="Medium List 2 Accent 1" w:uiPriority="66"/>
+    <w:lsdException w:name="Medium Grid 1 Accent 1" w:uiPriority="67"/>
+    <w:lsdException w:name="Medium Grid 2 Accent 1" w:uiPriority="68"/>
+    <w:lsdException w:name="Medium Grid 3 Accent 1" w:uiPriority="69"/>
+    <w:lsdException w:name="Dark List Accent 1" w:uiPriority="70"/>
+    <w:lsdException w:name="Colorful Shading Accent 1" w:uiPriority="71"/>
+    <w:lsdException w:name="Colorful List Accent 1" w:uiPriority="72"/>
+    <w:lsdException w:name="Colorful Grid Accent 1" w:uiPriority="73"/>
+    <w:lsdException w:name="Light Shading Accent 2" w:uiPriority="60"/>
+    <w:lsdException w:name="Light List Accent 2" w:uiPriority="61"/>
+    <w:lsdException w:name="Light Grid Accent 2" w:uiPriority="62"/>
+    <w:lsdException w:name="Medium Shading 1 Accent 2" w:uiPriority="63"/>
+    <w:lsdException w:name="Medium Shading 2 Accent 2" w:uiPriority="64"/>
+    <w:lsdException w:name="Medium List 1 Accent 2" w:uiPriority="65"/>
+    <w:lsdException w:name="Medium List 2 Accent 2" w:uiPriority="66"/>
+    <w:lsdException w:name="Medium Grid 1 Accent 2" w:uiPriority="67"/>
+    <w:lsdException w:name="Medium Grid 2 Accent 2" w:uiPriority="68"/>
+    <w:lsdException w:name="Medium Grid 3 Accent 2" w:uiPriority="69"/>
+    <w:lsdException w:name="Dark List Accent 2" w:uiPriority="70"/>
+    <w:lsdException w:name="Colorful Shading Accent 2" w:uiPriority="71"/>
+    <w:lsdException w:name="Colorful List Accent 2" w:uiPriority="72"/>
+    <w:lsdException w:name="Colorful Grid Accent 2" w:uiPriority="73"/>
+    <w:lsdException w:name="Light Shading Accent 3" w:uiPriority="60"/>
+    <w:lsdException w:name="Light List Accent 3" w:uiPriority="61"/>
+    <w:lsdException w:name="Light Grid Accent 3" w:uiPriority="62"/>
+    <w:lsdException w:name="Medium Shading 1 Accent 3" w:uiPriority="63"/>
+    <w:lsdException w:name="Medium Shading 2 Accent 3" w:uiPriority="64"/>
+    <w:lsdException w:name="Medium List 1 Accent 3" w:uiPriority="65"/>
+    <w:lsdException w:name="Medium List 2 Accent 3" w:uiPriority="66"/>
+    <w:lsdException w:name="Medium Grid 1 Accent 3" w:uiPriority="67"/>
+    <w:lsdException w:name="Medium Grid 2 Accent 3" w:uiPriority="68"/>
+    <w:lsdException w:name="Medium Grid 3 Accent 3" w:uiPriority="69"/>
+    <w:lsdException w:name="Dark List Accent 3" w:uiPriority="70"/>
+    <w:lsdException w:name="Colorful Shading Accent 3" w:uiPriority="71"/>
+    <w:lsdException w:name="Colorful List Accent 3" w:uiPriority="72"/>
+    <w:lsdException w:name="Colorful Grid Accent 3" w:uiPriority="73"/>
+    <w:lsdException w:name="Light Shading Accent 4" w:uiPriority="60"/>
+    <w:lsdException w:name="Light List Accent 4" w:uiPriority="61"/>
+    <w:lsdException w:name="Light Grid Accent 4" w:uiPriority="62"/>
+    <w:lsdException w:name="Medium Shading 1 Accent 4" w:uiPriority="63"/>
+    <w:lsdException w:name="Medium Shading 2 Accent 4" w:uiPriority="64"/>
+    <w:lsdException w:name="Medium List 1 Accent 4" w:uiPriority="65"/>
+    <w:lsdException w:name="Medium List 2 Accent 4" w:uiPriority="66"/>
+    <w:lsdException w:name="Medium Grid 1 Accent 4" w:uiPriority="67"/>
+    <w:lsdException w:name="Medium Grid 2 Accent 4" w:uiPriority="68"/>
+    <w:lsdException w:name="Medium Grid 3 Accent 4" w:uiPriority="69"/>
+    <w:lsdException w:name="Dark List Accent 4" w:uiPriority="70"/>
+    <w:lsdException w:name="Colorful Shading Accent 4" w:uiPriority="71"/>
+    <w:lsdException w:name="Colorful List Accent 4" w:uiPriority="72"/>
+    <w:lsdException w:name="Colorful Grid Accent 4" w:uiPriority="73"/>
+    <w:lsdException w:name="Light Shading Accent 5" w:uiPriority="60"/>
+    <w:lsdException w:name="Light List Accent 5" w:uiPriority="61"/>
+    <w:lsdException w:name="Light Grid Accent 5" w:uiPriority="62"/>
+    <w:lsdException w:name="Medium Shading 1 Accent 5" w:uiPriority="63"/>
+    <w:lsdException w:name="Medium Shading 2 Accent 5" w:uiPriority="64"/>
+    <w:lsdException w:name="Medium List 1 Accent 5" w:uiPriority="65"/>
+    <w:lsdException w:name="Medium List 2 Accent 5" w:uiPriority="66"/>
+    <w:lsdException w:name="Medium Grid 1 Accent 5" w:uiPriority="67"/>
+    <w:lsdException w:name="Medium Grid 2 Accent 5" w:uiPriority="68"/>
+    <w:lsdException w:name="Medium Grid 3 Accent 5" w:uiPriority="69"/>
+    <w:lsdException w:name="Dark List Accent 5" w:uiPriority="70"/>
+    <w:lsdException w:name="Colorful Shading Accent 5" w:uiPriority="71"/>
+    <w:lsdException w:name="Colorful List Accent 5" w:uiPriority="72"/>
+    <w:lsdException w:name="Colorful Grid Accent 5" w:uiPriority="73"/>
+    <w:lsdException w:name="Light Shading Accent 6" w:uiPriority="60"/>
+    <w:lsdException w:name="Light List Accent 6" w:uiPriority="61"/>
+    <w:lsdException w:name="Light Grid Accent 6" w:uiPriority="62"/>
+    <w:lsdException w:name="Medium Shading 1 Accent 6" w:uiPriority="63"/>
+    <w:lsdException w:name="Medium Shading 2 Accent 6" w:uiPriority="64"/>
+    <w:lsdException w:name="Medium List 1 Accent 6" w:uiPriority="65"/>
+    <w:lsdException w:name="Medium List 2 Accent 6" w:uiPriority="66"/>
+    <w:lsdException w:name="Medium Grid 1 Accent 6" w:uiPriority="67"/>
+    <w:lsdException w:name="Medium Grid 2 Accent 6" w:uiPriority="68"/>
+    <w:lsdException w:name="Medium Grid 3 Accent 6" w:uiPriority="69"/>
+    <w:lsdException w:name="Dark List Accent 6" w:uiPriority="70"/>
+    <w:lsdException w:name="Colorful Shading Accent 6" w:uiPriority="71"/>
+    <w:lsdException w:name="Colorful List Accent 6" w:uiPriority="72"/>
+    <w:lsdException w:name="Colorful Grid Accent 6" w:uiPriority="73"/>
+    <w:lsdException w:name="Subtle Emphasis" w:uiPriority="19" w:qFormat="1"/>
+    <w:lsdException w:name="Intense Emphasis" w:uiPriority="21" w:qFormat="1"/>
+    <w:lsdException w:name="Subtle Reference" w:uiPriority="31" w:qFormat="1"/>
+    <w:lsdException w:name="Intense Reference" w:uiPriority="32" w:qFormat="1"/>
+    <w:lsdException w:name="Book Title" w:uiPriority="33" w:qFormat="1"/>
+    <w:lsdException w:name="Bibliography" w:semiHidden="1" w:uiPriority="37" w:unhideWhenUsed="1"/>
+    <w:lsdException w:name="TOC Heading" w:semiHidden="1" w:uiPriority="39" w:unhideWhenUsed="1" w:qFormat="1"/>
+    <w:lsdException w:name="Plain Table 1" w:uiPriority="41"/>
+    <w:lsdException w:name="Plain Table 2" w:uiPriority="42"/>
+    <w:lsdException w:name="Plain Table 3" w:uiPriority="43"/>
+    <w:lsdException w:name="Plain Table 4" w:uiPriority="44"/>
+    <w:lsdException w:name="Plain Table 5" w:uiPriority="45"/>
+    <w:lsdException w:name="Grid Table Light" w:uiPriority="40"/>
+    <w:lsdException w:name="Grid Table 1 Light" w:uiPriority="46"/>
+    <w:lsdException w:name="Grid Table 2" w:uiPriority="47"/>
+    <w:lsdException w:name="Grid Table 3" w:uiPriority="48"/>
+    <w:lsdException w:name="Grid Table 4" w:uiPriority="49"/>
+    <w:lsdException w:name="Grid Table 5 Dark" w:uiPriority="50"/>
+    <w:lsdException w:name="Grid Table 6 Colorful" w:uiPriority="51"/>
+    <w:lsdException w:name="Grid Table 7 Colorful" w:uiPriority="52"/>
+    <w:lsdException w:name="Grid Table 1 Light Accent 1" w:uiPriority="46"/>
+    <w:lsdException w:name="Grid Table 2 Accent 1" w:uiPriority="47"/>
+    <w:lsdException w:name="Grid Table 3 Accent 1" w:uiPriority="48"/>
+    <w:lsdException w:name="Grid Table 4 Accent 1" w:uiPriority="49"/>
+    <w:lsdException w:name="Grid Table 5 Dark Accent 1" w:uiPriority="50"/>
+    <w:lsdException w:name="Grid Table 6 Colorful Accent 1" w:uiPriority="51"/>
+    <w:lsdException w:name="Grid Table 7 Colorful Accent 1" w:uiPriority="52"/>
+    <w:lsdException w:name="Grid Table 1 Light Accent 2" w:uiPriority="46"/>
+    <w:lsdException w:name="Grid Table 2 Accent 2" w:uiPriority="47"/>
+    <w:lsdException w:name="Grid Table 3 Accent 2" w:uiPriority="48"/>
+    <w:lsdException w:name="Grid Table 4 Accent 2" w:uiPriority="49"/>
+    <w:lsdException w:name="Grid Table 5 Dark Accent 2" w:uiPriority="50"/>
+    <w:lsdException w:name="Grid Table 6 Colorful Accent 2" w:uiPriority="51"/>
+    <w:lsdException w:name="Grid Table 7 Colorful Accent 2" w:uiPriority="52"/>
+    <w:lsdException w:name="Grid Table 1 Light Accent 3" w:uiPriority="46"/>
+    <w:lsdException w:name="Grid Table 2 Accent 3" w:uiPriority="47"/>
+    <w:lsdException w:name="Grid Table 3 Accent 3" w:uiPriority="48"/>
+    <w:lsdException w:name="Grid Table 4 Accent 3" w:uiPriority="49"/>
+    <w:lsdException w:name="Grid Table 5 Dark Accent 3" w:uiPriority="50"/>
+    <w:lsdException w:name="Grid Table 6 Colorful Accent 3" w:uiPriority="51"/>
+    <w:lsdException w:name="Grid Table 7 Colorful Accent 3" w:uiPriority="52"/>
+    <w:lsdException w:name="Grid Table 1 Light Accent 4" w:uiPriority="46"/>
+    <w:lsdException w:name="Grid Table 2 Accent 4" w:uiPriority="47"/>
+    <w:lsdException w:name="Grid Table 3 Accent 4" w:uiPriority="48"/>
+    <w:lsdException w:name="Grid Table 4 Accent 4" w:uiPriority="49"/>
+    <w:lsdException w:name="Grid Table 5 Dark Accent 4" w:uiPriority="50"/>
+    <w:lsdException w:name="Grid Table 6 Colorful Accent 4" w:uiPriority="51"/>
+    <w:lsdException w:name="Grid Table 7 Colorful Accent 4" w:uiPriority="52"/>
+    <w:lsdException w:name="Grid Table 1 Light Accent 5" w:uiPriority="46"/>
+    <w:lsdException w:name="Grid Table 2 Accent 5" w:uiPriority="47"/>
+    <w:lsdException w:name="Grid Table 3 Accent 5" w:uiPriority="48"/>
+    <w:lsdException w:name="Grid Table 4 Accent 5" w:uiPriority="49"/>
+    <w:lsdException w:name="Grid Table 5 Dark Accent 5" w:uiPriority="50"/>
+    <w:lsdException w:name="Grid Table 6 Colorful Accent 5" w:uiPriority="51"/>
+    <w:lsdException w:name="Grid Table 7 Colorful Accent 5" w:uiPriority="52"/>
+    <w:lsdException w:name="Grid Table 1 Light Accent 6" w:uiPriority="46"/>
+    <w:lsdException w:name="Grid Table 2 Accent 6" w:uiPriority="47"/>
+    <w:lsdException w:name="Grid Table 3 Accent 6" w:uiPriority="48"/>
+    <w:lsdException w:name="Grid Table 4 Accent 6" w:uiPriority="49"/>
+    <w:lsdException w:name="Grid Table 5 Dark Accent 6" w:uiPriority="50"/>
+    <w:lsdException w:name="Grid Table 6 Colorful Accent 6" w:uiPriority="51"/>
+    <w:lsdException w:name="Grid Table 7 Colorful Accent 6" w:uiPriority="52"/>
+    <w:lsdException w:name="List Table 1 Light" w:uiPriority="46"/>
+    <w:lsdException w:name="List Table 2" w:uiPriority="47"/>
+    <w:lsdException w:name="List Table 3" w:uiPriority="48"/>
+    <w:lsdException w:name="List Table 4" w:uiPriority="49"/>
+    <w:lsdException w:name="List Table 5 Dark" w:uiPriority="50"/>
+    <w:lsdException w:name="List Table 6 Colorful" w:uiPriority="51"/>
+    <w:lsdException w:name="List Table 7 Colorful" w:uiPriority="52"/>
+    <w:lsdException w:name="List Table 1 Light Accent 1" w:uiPriority="46"/>
+    <w:lsdException w:name="List Table 2 Accent 1" w:uiPriority="47"/>
+    <w:lsdException w:name="List Table 3 Accent 1" w:uiPriority="48"/>
+    <w:lsdException w:name="List Table 4 Accent 1" w:uiPriority="49"/>
+    <w:lsdException w:name="List Table 5 Dark Accent 1" w:uiPriority="50"/>
+    <w:lsdException w:name="List Table 6 Colorful Accent 1" w:uiPriority="51"/>
+    <w:lsdException w:name="List Table 7 Colorful Accent 1" w:uiPriority="52"/>
+    <w:lsdException w:name="List Table 1 Light Accent 2" w:uiPriority="46"/>
+    <w:lsdException w:name="List Table 2 Accent 2" w:uiPriority="47"/>
+    <w:lsdException w:name="List Table 3 Accent 2" w:uiPriority="48"/>
+    <w:lsdException w:name="List Table 4 Accent 2" w:uiPriority="49"/>
+    <w:lsdException w:name="List Table 5 Dark Accent 2" w:uiPriority="50"/>
+    <w:lsdException w:name="List Table 6 Colorful Accent 2" w:uiPriority="51"/>
+    <w:lsdException w:name="List Table 7 Colorful Accent 2" w:uiPriority="52"/>
+    <w:lsdException w:name="List Table 1 Light Accent 3" w:uiPriority="46"/>
+    <w:lsdException w:name="List Table 2 Accent 3" w:uiPriority="47"/>
+    <w:lsdException w:name="List Table 3 Accent 3" w:uiPriority="48"/>
+    <w:lsdException w:name="List Table 4 Accent 3" w:uiPriority="49"/>
+    <w:lsdException w:name="List Table 5 Dark Accent 3" w:uiPriority="50"/>
+    <w:lsdException w:name="List Table 6 Colorful Accent 3" w:uiPriority="51"/>
+    <w:lsdException w:name="List Table 7 Colorful Accent 3" w:uiPriority="52"/>
+    <w:lsdException w:name="List Table 1 Light Accent 4" w:uiPriority="46"/>
+    <w:lsdException w:name="List Table 2 Accent 4" w:uiPriority="47"/>
+    <w:lsdException w:name="List Table 3 Accent 4" w:uiPriority="48"/>
+    <w:lsdException w:name="List Table 4 Accent 4" w:uiPriority="49"/>
+    <w:lsdException w:name="List Table 5 Dark Accent 4" w:uiPriority="50"/>
+    <w:lsdException w:name="List Table 6 Colorful Accent 4" w:uiPriority="51"/>
+    <w:lsdException w:name="List Table 7 Colorful Accent 4" w:uiPriority="52"/>
+    <w:lsdException w:name="List Table 1 Light Accent 5" w:uiPriority="46"/>
+    <w:lsdException w:name="List Table 2 Accent 5" w:uiPriority="47"/>
+    <w:lsdException w:name="List Table 3 Accent 5" w:uiPriority="48"/>
+    <w:lsdException w:name="List Table 4 Accent 5" w:uiPriority="49"/>
+    <w:lsdException w:name="List Table 5 Dark Accent 5" w:uiPriority="50"/>
+    <w:lsdException w:name="List Table 6 Colorful Accent 5" w:uiPriority="51"/>
+    <w:lsdException w:name="List Table 7 Colorful Accent 5" w:uiPriority="52"/>
+    <w:lsdException w:name="List Table 1 Light Accent 6" w:uiPriority="46"/>
+    <w:lsdException w:name="List Table 2 Accent 6" w:uiPriority="47"/>
+    <w:lsdException w:name="List Table 3 Accent 6" w:uiPriority="48"/>
+    <w:lsdException w:name="List Table 4 Accent 6" w:uiPriority="49"/>
+    <w:lsdException w:name="List Table 5 Dark Accent 6" w:uiPriority="50"/>
+    <w:lsdException w:name="List Table 6 Colorful Accent 6" w:uiPriority="51"/>
+    <w:lsdException w:name="List Table 7 Colorful Accent 6" w:uiPriority="52"/>
+    <w:lsdException w:name="Mention" w:semiHidden="1" w:unhideWhenUsed="1"/>
+    <w:lsdException w:name="Smart Hyperlink" w:semiHidden="1" w:unhideWhenUsed="1"/>
+    <w:lsdException w:name="Hashtag" w:semiHidden="1" w:unhideWhenUsed="1"/>
+    <w:lsdException w:name="Unresolved Mention" w:semiHidden="1" w:unhideWhenUsed="1"/>
+    <w:lsdException w:name="Smart Link" w:semiHidden="1" w:unhideWhenUsed="1"/>
   </w:latentStyles>
-  <w:style w:type="paragraph" w:default="1" w:styleId="a">
+  <w:style w:type="paragraph" w:default="1" w:styleId="Normal">
     <w:name w:val="Normal"/>
     <w:qFormat/>
     <w:rsid w:val="00E024E1"/>
   </w:style>
-  <w:style w:type="paragraph" w:styleId="1">
+  <w:style w:type="paragraph" w:styleId="Heading1">
     <w:name w:val="heading 1"/>
-    <w:basedOn w:val="a"/>
-    <w:next w:val="a"/>
-    <w:link w:val="10"/>
+    <w:basedOn w:val="Normal"/>
+    <w:next w:val="Normal"/>
+    <w:link w:val="Heading1Char"/>
     <w:uiPriority w:val="9"/>
     <w:qFormat/>
     <w:rsid w:val="005079C7"/>
@@ -6710,18 +7237,17 @@
       <w:szCs w:val="32"/>
     </w:rPr>
   </w:style>
-  <w:style w:type="character" w:default="1" w:styleId="a0">
+  <w:style w:type="character" w:default="1" w:styleId="DefaultParagraphFont">
     <w:name w:val="Default Paragraph Font"/>
     <w:uiPriority w:val="1"/>
     <w:semiHidden/>
     <w:unhideWhenUsed/>
   </w:style>
-  <w:style w:type="table" w:default="1" w:styleId="a1">
+  <w:style w:type="table" w:default="1" w:styleId="TableNormal">
     <w:name w:val="Normal Table"/>
     <w:uiPriority w:val="99"/>
     <w:semiHidden/>
     <w:unhideWhenUsed/>
-    <w:qFormat/>
     <w:tblPr>
       <w:tblInd w:w="0" w:type="dxa"/>
       <w:tblCellMar>
@@ -6732,16 +7258,16 @@
       </w:tblCellMar>
     </w:tblPr>
   </w:style>
-  <w:style w:type="numbering" w:default="1" w:styleId="a2">
+  <w:style w:type="numbering" w:default="1" w:styleId="NoList">
     <w:name w:val="No List"/>
     <w:uiPriority w:val="99"/>
     <w:semiHidden/>
     <w:unhideWhenUsed/>
   </w:style>
-  <w:style w:type="paragraph" w:styleId="a3">
+  <w:style w:type="paragraph" w:styleId="BalloonText">
     <w:name w:val="Balloon Text"/>
-    <w:basedOn w:val="a"/>
-    <w:link w:val="a4"/>
+    <w:basedOn w:val="Normal"/>
+    <w:link w:val="BalloonTextChar"/>
     <w:uiPriority w:val="99"/>
     <w:semiHidden/>
     <w:unhideWhenUsed/>
@@ -6755,10 +7281,10 @@
       <w:szCs w:val="16"/>
     </w:rPr>
   </w:style>
-  <w:style w:type="character" w:customStyle="1" w:styleId="a4">
-    <w:name w:val="Текст выноски Знак"/>
-    <w:basedOn w:val="a0"/>
-    <w:link w:val="a3"/>
+  <w:style w:type="character" w:customStyle="1" w:styleId="BalloonTextChar">
+    <w:name w:val="Balloon Text Char"/>
+    <w:basedOn w:val="DefaultParagraphFont"/>
+    <w:link w:val="BalloonText"/>
     <w:uiPriority w:val="99"/>
     <w:semiHidden/>
     <w:rsid w:val="00FA11C2"/>
@@ -6768,7 +7294,7 @@
       <w:szCs w:val="16"/>
     </w:rPr>
   </w:style>
-  <w:style w:type="paragraph" w:styleId="a5">
+  <w:style w:type="paragraph" w:styleId="NoSpacing">
     <w:name w:val="No Spacing"/>
     <w:uiPriority w:val="1"/>
     <w:qFormat/>
@@ -6784,9 +7310,9 @@
       <w:lang w:eastAsia="en-US"/>
     </w:rPr>
   </w:style>
-  <w:style w:type="paragraph" w:styleId="a6">
+  <w:style w:type="paragraph" w:styleId="NormalWeb">
     <w:name w:val="Normal (Web)"/>
-    <w:basedOn w:val="a"/>
+    <w:basedOn w:val="Normal"/>
     <w:uiPriority w:val="99"/>
     <w:unhideWhenUsed/>
     <w:rsid w:val="005079C7"/>
@@ -6800,10 +7326,10 @@
       <w:lang w:val="en-US" w:eastAsia="en-US"/>
     </w:rPr>
   </w:style>
-  <w:style w:type="character" w:customStyle="1" w:styleId="10">
-    <w:name w:val="Заголовок 1 Знак"/>
-    <w:basedOn w:val="a0"/>
-    <w:link w:val="1"/>
+  <w:style w:type="character" w:customStyle="1" w:styleId="Heading1Char">
+    <w:name w:val="Heading 1 Char"/>
+    <w:basedOn w:val="DefaultParagraphFont"/>
+    <w:link w:val="Heading1"/>
     <w:uiPriority w:val="9"/>
     <w:rsid w:val="005079C7"/>
     <w:rPr>
@@ -6813,10 +7339,10 @@
       <w:szCs w:val="32"/>
     </w:rPr>
   </w:style>
-  <w:style w:type="paragraph" w:styleId="a7">
+  <w:style w:type="paragraph" w:styleId="BodyText">
     <w:name w:val="Body Text"/>
-    <w:basedOn w:val="a"/>
-    <w:link w:val="a8"/>
+    <w:basedOn w:val="Normal"/>
+    <w:link w:val="BodyTextChar"/>
     <w:uiPriority w:val="1"/>
     <w:qFormat/>
     <w:rsid w:val="00351623"/>
@@ -6833,10 +7359,10 @@
       <w:lang w:eastAsia="en-US"/>
     </w:rPr>
   </w:style>
-  <w:style w:type="character" w:customStyle="1" w:styleId="a8">
-    <w:name w:val="Основной текст Знак"/>
-    <w:basedOn w:val="a0"/>
-    <w:link w:val="a7"/>
+  <w:style w:type="character" w:customStyle="1" w:styleId="BodyTextChar">
+    <w:name w:val="Body Text Char"/>
+    <w:basedOn w:val="DefaultParagraphFont"/>
+    <w:link w:val="BodyText"/>
     <w:uiPriority w:val="1"/>
     <w:rsid w:val="00351623"/>
     <w:rPr>
@@ -6846,9 +7372,9 @@
       <w:lang w:eastAsia="en-US"/>
     </w:rPr>
   </w:style>
-  <w:style w:type="table" w:styleId="a9">
+  <w:style w:type="table" w:styleId="TableGrid">
     <w:name w:val="Table Grid"/>
-    <w:basedOn w:val="a1"/>
+    <w:basedOn w:val="TableNormal"/>
     <w:uiPriority w:val="59"/>
     <w:rsid w:val="00351623"/>
     <w:pPr>
@@ -6859,7 +7385,6 @@
       <w:lang w:eastAsia="en-US"/>
     </w:rPr>
     <w:tblPr>
-      <w:tblInd w:w="0" w:type="dxa"/>
       <w:tblBorders>
         <w:top w:val="single" w:sz="4" w:space="0" w:color="auto"/>
         <w:left w:val="single" w:sz="4" w:space="0" w:color="auto"/>
@@ -6868,18 +7393,12 @@
         <w:insideH w:val="single" w:sz="4" w:space="0" w:color="auto"/>
         <w:insideV w:val="single" w:sz="4" w:space="0" w:color="auto"/>
       </w:tblBorders>
-      <w:tblCellMar>
-        <w:top w:w="0" w:type="dxa"/>
-        <w:left w:w="108" w:type="dxa"/>
-        <w:bottom w:w="0" w:type="dxa"/>
-        <w:right w:w="108" w:type="dxa"/>
-      </w:tblCellMar>
     </w:tblPr>
   </w:style>
-  <w:style w:type="paragraph" w:styleId="aa">
+  <w:style w:type="paragraph" w:styleId="Caption">
     <w:name w:val="caption"/>
-    <w:basedOn w:val="a"/>
-    <w:next w:val="a"/>
+    <w:basedOn w:val="Normal"/>
+    <w:next w:val="Normal"/>
     <w:uiPriority w:val="35"/>
     <w:unhideWhenUsed/>
     <w:qFormat/>
@@ -6896,7 +7415,7 @@
       <w:lang w:eastAsia="en-US"/>
     </w:rPr>
   </w:style>
-  <w:style w:type="paragraph" w:customStyle="1" w:styleId="11">
+  <w:style w:type="paragraph" w:customStyle="1" w:styleId="1">
     <w:name w:val="Обычный1"/>
     <w:uiPriority w:val="99"/>
     <w:rsid w:val="00F42049"/>
@@ -6936,9 +7455,9 @@
       <w:szCs w:val="28"/>
     </w:rPr>
   </w:style>
-  <w:style w:type="paragraph" w:styleId="ab">
+  <w:style w:type="paragraph" w:styleId="ListParagraph">
     <w:name w:val="List Paragraph"/>
-    <w:basedOn w:val="a"/>
+    <w:basedOn w:val="Normal"/>
     <w:uiPriority w:val="34"/>
     <w:qFormat/>
     <w:rsid w:val="008F0948"/>
@@ -6947,9 +7466,9 @@
       <w:contextualSpacing/>
     </w:pPr>
   </w:style>
-  <w:style w:type="character" w:styleId="ac">
+  <w:style w:type="character" w:styleId="Hyperlink">
     <w:name w:val="Hyperlink"/>
-    <w:basedOn w:val="a0"/>
+    <w:basedOn w:val="DefaultParagraphFont"/>
     <w:uiPriority w:val="99"/>
     <w:unhideWhenUsed/>
     <w:rsid w:val="00365463"/>
@@ -6958,10 +7477,10 @@
       <w:u w:val="single"/>
     </w:rPr>
   </w:style>
-  <w:style w:type="paragraph" w:styleId="ad">
+  <w:style w:type="paragraph" w:styleId="Header">
     <w:name w:val="header"/>
-    <w:basedOn w:val="a"/>
-    <w:link w:val="ae"/>
+    <w:basedOn w:val="Normal"/>
+    <w:link w:val="HeaderChar"/>
     <w:uiPriority w:val="99"/>
     <w:unhideWhenUsed/>
     <w:rsid w:val="000966DA"/>
@@ -6973,17 +7492,17 @@
       <w:spacing w:after="0" w:line="240" w:lineRule="auto"/>
     </w:pPr>
   </w:style>
-  <w:style w:type="character" w:customStyle="1" w:styleId="ae">
-    <w:name w:val="Верхний колонтитул Знак"/>
-    <w:basedOn w:val="a0"/>
-    <w:link w:val="ad"/>
+  <w:style w:type="character" w:customStyle="1" w:styleId="HeaderChar">
+    <w:name w:val="Header Char"/>
+    <w:basedOn w:val="DefaultParagraphFont"/>
+    <w:link w:val="Header"/>
     <w:uiPriority w:val="99"/>
     <w:rsid w:val="000966DA"/>
   </w:style>
-  <w:style w:type="paragraph" w:styleId="af">
+  <w:style w:type="paragraph" w:styleId="Footer">
     <w:name w:val="footer"/>
-    <w:basedOn w:val="a"/>
-    <w:link w:val="af0"/>
+    <w:basedOn w:val="Normal"/>
+    <w:link w:val="FooterChar"/>
     <w:uiPriority w:val="99"/>
     <w:semiHidden/>
     <w:unhideWhenUsed/>
@@ -6996,17 +7515,17 @@
       <w:spacing w:after="0" w:line="240" w:lineRule="auto"/>
     </w:pPr>
   </w:style>
-  <w:style w:type="character" w:customStyle="1" w:styleId="af0">
-    <w:name w:val="Нижний колонтитул Знак"/>
-    <w:basedOn w:val="a0"/>
-    <w:link w:val="af"/>
+  <w:style w:type="character" w:customStyle="1" w:styleId="FooterChar">
+    <w:name w:val="Footer Char"/>
+    <w:basedOn w:val="DefaultParagraphFont"/>
+    <w:link w:val="Footer"/>
     <w:uiPriority w:val="99"/>
     <w:semiHidden/>
     <w:rsid w:val="000966DA"/>
   </w:style>
-  <w:style w:type="character" w:styleId="af1">
+  <w:style w:type="character" w:styleId="CommentReference">
     <w:name w:val="annotation reference"/>
-    <w:basedOn w:val="a0"/>
+    <w:basedOn w:val="DefaultParagraphFont"/>
     <w:uiPriority w:val="99"/>
     <w:semiHidden/>
     <w:unhideWhenUsed/>
@@ -7016,10 +7535,10 @@
       <w:szCs w:val="16"/>
     </w:rPr>
   </w:style>
-  <w:style w:type="paragraph" w:styleId="af2">
+  <w:style w:type="paragraph" w:styleId="CommentText">
     <w:name w:val="annotation text"/>
-    <w:basedOn w:val="a"/>
-    <w:link w:val="af3"/>
+    <w:basedOn w:val="Normal"/>
+    <w:link w:val="CommentTextChar"/>
     <w:uiPriority w:val="99"/>
     <w:semiHidden/>
     <w:unhideWhenUsed/>
@@ -7032,10 +7551,10 @@
       <w:szCs w:val="20"/>
     </w:rPr>
   </w:style>
-  <w:style w:type="character" w:customStyle="1" w:styleId="af3">
-    <w:name w:val="Текст примечания Знак"/>
-    <w:basedOn w:val="a0"/>
-    <w:link w:val="af2"/>
+  <w:style w:type="character" w:customStyle="1" w:styleId="CommentTextChar">
+    <w:name w:val="Comment Text Char"/>
+    <w:basedOn w:val="DefaultParagraphFont"/>
+    <w:link w:val="CommentText"/>
     <w:uiPriority w:val="99"/>
     <w:semiHidden/>
     <w:rsid w:val="006B5BF4"/>
@@ -7044,11 +7563,11 @@
       <w:szCs w:val="20"/>
     </w:rPr>
   </w:style>
-  <w:style w:type="paragraph" w:styleId="af4">
+  <w:style w:type="paragraph" w:styleId="CommentSubject">
     <w:name w:val="annotation subject"/>
-    <w:basedOn w:val="af2"/>
-    <w:next w:val="af2"/>
-    <w:link w:val="af5"/>
+    <w:basedOn w:val="CommentText"/>
+    <w:next w:val="CommentText"/>
+    <w:link w:val="CommentSubjectChar"/>
     <w:uiPriority w:val="99"/>
     <w:semiHidden/>
     <w:unhideWhenUsed/>
@@ -7058,10 +7577,10 @@
       <w:bCs/>
     </w:rPr>
   </w:style>
-  <w:style w:type="character" w:customStyle="1" w:styleId="af5">
-    <w:name w:val="Тема примечания Знак"/>
-    <w:basedOn w:val="af3"/>
-    <w:link w:val="af4"/>
+  <w:style w:type="character" w:customStyle="1" w:styleId="CommentSubjectChar">
+    <w:name w:val="Comment Subject Char"/>
+    <w:basedOn w:val="CommentTextChar"/>
+    <w:link w:val="CommentSubject"/>
     <w:uiPriority w:val="99"/>
     <w:semiHidden/>
     <w:rsid w:val="006B5BF4"/>

--- a/docs/Проект системы Бурцев 588-2.docx
+++ b/docs/Проект системы Бурцев 588-2.docx
@@ -1,10 +1,10 @@
 
 <file path=word/document.xml><?xml version="1.0" encoding="utf-8"?>
-<w:document xmlns:wpc="http://schemas.microsoft.com/office/word/2010/wordprocessingCanvas" xmlns:cx="http://schemas.microsoft.com/office/drawing/2014/chartex" xmlns:cx1="http://schemas.microsoft.com/office/drawing/2015/9/8/chartex" xmlns:cx2="http://schemas.microsoft.com/office/drawing/2015/10/21/chartex" xmlns:cx3="http://schemas.microsoft.com/office/drawing/2016/5/9/chartex" xmlns:cx4="http://schemas.microsoft.com/office/drawing/2016/5/10/chartex" xmlns:cx5="http://schemas.microsoft.com/office/drawing/2016/5/11/chartex" xmlns:cx6="http://schemas.microsoft.com/office/drawing/2016/5/12/chartex" xmlns:cx7="http://schemas.microsoft.com/office/drawing/2016/5/13/chartex" xmlns:cx8="http://schemas.microsoft.com/office/drawing/2016/5/14/chartex" xmlns:mc="http://schemas.openxmlformats.org/markup-compatibility/2006" xmlns:aink="http://schemas.microsoft.com/office/drawing/2016/ink" xmlns:am3d="http://schemas.microsoft.com/office/drawing/2017/model3d" xmlns:o="urn:schemas-microsoft-com:office:office" xmlns:r="http://schemas.openxmlformats.org/officeDocument/2006/relationships" xmlns:m="http://schemas.openxmlformats.org/officeDocument/2006/math" xmlns:v="urn:schemas-microsoft-com:vml" xmlns:wp14="http://schemas.microsoft.com/office/word/2010/wordprocessingDrawing" xmlns:wp="http://schemas.openxmlformats.org/drawingml/2006/wordprocessingDrawing" xmlns:w10="urn:schemas-microsoft-com:office:word" xmlns:w="http://schemas.openxmlformats.org/wordprocessingml/2006/main" xmlns:w14="http://schemas.microsoft.com/office/word/2010/wordml" xmlns:w15="http://schemas.microsoft.com/office/word/2012/wordml" xmlns:w16cex="http://schemas.microsoft.com/office/word/2018/wordml/cex" xmlns:w16cid="http://schemas.microsoft.com/office/word/2016/wordml/cid" xmlns:w16="http://schemas.microsoft.com/office/word/2018/wordml" xmlns:w16sdtdh="http://schemas.microsoft.com/office/word/2020/wordml/sdtdatahash" xmlns:w16se="http://schemas.microsoft.com/office/word/2015/wordml/symex" xmlns:wpg="http://schemas.microsoft.com/office/word/2010/wordprocessingGroup" xmlns:wpi="http://schemas.microsoft.com/office/word/2010/wordprocessingInk" xmlns:wne="http://schemas.microsoft.com/office/word/2006/wordml" xmlns:wps="http://schemas.microsoft.com/office/word/2010/wordprocessingShape" mc:Ignorable="w14 w15 w16se w16cid w16 w16cex w16sdtdh wp14">
+<w:document xmlns:ve="http://schemas.openxmlformats.org/markup-compatibility/2006" xmlns:o="urn:schemas-microsoft-com:office:office" xmlns:r="http://schemas.openxmlformats.org/officeDocument/2006/relationships" xmlns:m="http://schemas.openxmlformats.org/officeDocument/2006/math" xmlns:v="urn:schemas-microsoft-com:vml" xmlns:wp="http://schemas.openxmlformats.org/drawingml/2006/wordprocessingDrawing" xmlns:w10="urn:schemas-microsoft-com:office:word" xmlns:w="http://schemas.openxmlformats.org/wordprocessingml/2006/main" xmlns:wne="http://schemas.microsoft.com/office/word/2006/wordml">
   <w:body>
     <w:p>
       <w:pPr>
-        <w:pStyle w:val="NoSpacing"/>
+        <w:pStyle w:val="a5"/>
         <w:ind w:firstLine="0"/>
         <w:jc w:val="center"/>
       </w:pPr>
@@ -23,7 +23,7 @@
     </w:p>
     <w:p>
       <w:pPr>
-        <w:pStyle w:val="NoSpacing"/>
+        <w:pStyle w:val="a5"/>
         <w:ind w:firstLine="0"/>
         <w:jc w:val="center"/>
       </w:pPr>
@@ -45,7 +45,7 @@
     </w:p>
     <w:p>
       <w:pPr>
-        <w:pStyle w:val="NoSpacing"/>
+        <w:pStyle w:val="a5"/>
         <w:ind w:firstLine="0"/>
         <w:jc w:val="center"/>
       </w:pPr>
@@ -55,7 +55,7 @@
     </w:p>
     <w:p>
       <w:pPr>
-        <w:pStyle w:val="NoSpacing"/>
+        <w:pStyle w:val="a5"/>
         <w:ind w:firstLine="0"/>
         <w:jc w:val="center"/>
         <w:rPr>
@@ -80,20 +80,12 @@
         </w:rPr>
         <w:t xml:space="preserve">" </w:t>
       </w:r>
-      <w:proofErr w:type="gramStart"/>
       <w:r>
         <w:rPr>
           <w:szCs w:val="28"/>
         </w:rPr>
         <w:t>ДЛЯ САПР</w:t>
       </w:r>
-      <w:proofErr w:type="gramEnd"/>
-      <w:r>
-        <w:rPr>
-          <w:szCs w:val="28"/>
-        </w:rPr>
-        <w:t xml:space="preserve"> </w:t>
-      </w:r>
       <w:r>
         <w:t>КОМПАС-3D</w:t>
       </w:r>
@@ -109,7 +101,7 @@
     </w:p>
     <w:p>
       <w:pPr>
-        <w:pStyle w:val="NoSpacing"/>
+        <w:pStyle w:val="a5"/>
         <w:ind w:firstLine="0"/>
         <w:jc w:val="center"/>
         <w:rPr>
@@ -125,7 +117,7 @@
     </w:p>
     <w:p>
       <w:pPr>
-        <w:pStyle w:val="NoSpacing"/>
+        <w:pStyle w:val="a5"/>
         <w:ind w:firstLine="0"/>
         <w:jc w:val="center"/>
         <w:rPr>
@@ -141,7 +133,7 @@
     </w:p>
     <w:p>
       <w:pPr>
-        <w:pStyle w:val="NormalWeb"/>
+        <w:pStyle w:val="a6"/>
         <w:jc w:val="right"/>
         <w:rPr>
           <w:color w:val="000000"/>
@@ -162,7 +154,7 @@
     </w:p>
     <w:p>
       <w:pPr>
-        <w:pStyle w:val="NormalWeb"/>
+        <w:pStyle w:val="a6"/>
         <w:jc w:val="right"/>
         <w:rPr>
           <w:color w:val="000000"/>
@@ -201,7 +193,7 @@
     </w:p>
     <w:p>
       <w:pPr>
-        <w:pStyle w:val="NormalWeb"/>
+        <w:pStyle w:val="a6"/>
         <w:jc w:val="right"/>
         <w:rPr>
           <w:color w:val="000000"/>
@@ -231,7 +223,7 @@
     </w:p>
     <w:p>
       <w:pPr>
-        <w:pStyle w:val="NormalWeb"/>
+        <w:pStyle w:val="a6"/>
         <w:jc w:val="right"/>
         <w:rPr>
           <w:color w:val="000000"/>
@@ -270,7 +262,7 @@
     </w:p>
     <w:p>
       <w:pPr>
-        <w:pStyle w:val="NormalWeb"/>
+        <w:pStyle w:val="a6"/>
         <w:jc w:val="right"/>
         <w:rPr>
           <w:color w:val="000000"/>
@@ -291,7 +283,7 @@
     </w:p>
     <w:p>
       <w:pPr>
-        <w:pStyle w:val="NormalWeb"/>
+        <w:pStyle w:val="a6"/>
         <w:jc w:val="right"/>
         <w:rPr>
           <w:color w:val="000000"/>
@@ -312,7 +304,7 @@
     </w:p>
     <w:p>
       <w:pPr>
-        <w:pStyle w:val="NormalWeb"/>
+        <w:pStyle w:val="a6"/>
         <w:jc w:val="right"/>
         <w:rPr>
           <w:color w:val="000000"/>
@@ -328,9 +320,8 @@
           <w:szCs w:val="28"/>
           <w:lang w:val="ru-RU"/>
         </w:rPr>
-        <w:t>______________</w:t>
-      </w:r>
-      <w:proofErr w:type="spellStart"/>
+        <w:t>______________КалентьевА</w:t>
+      </w:r>
       <w:r>
         <w:rPr>
           <w:color w:val="000000"/>
@@ -338,7 +329,7 @@
           <w:szCs w:val="28"/>
           <w:lang w:val="ru-RU"/>
         </w:rPr>
-        <w:t>КалентьевА</w:t>
+        <w:t>.</w:t>
       </w:r>
       <w:r>
         <w:rPr>
@@ -347,18 +338,20 @@
           <w:szCs w:val="28"/>
           <w:lang w:val="ru-RU"/>
         </w:rPr>
-        <w:t>.</w:t>
-      </w:r>
-      <w:r>
+        <w:t>А.</w:t>
+      </w:r>
+    </w:p>
+    <w:p>
+      <w:pPr>
+        <w:pStyle w:val="a6"/>
+        <w:jc w:val="right"/>
         <w:rPr>
           <w:color w:val="000000"/>
           <w:sz w:val="28"/>
           <w:szCs w:val="28"/>
           <w:lang w:val="ru-RU"/>
         </w:rPr>
-        <w:t>А</w:t>
-      </w:r>
-      <w:proofErr w:type="spellEnd"/>
+      </w:pPr>
       <w:r>
         <w:rPr>
           <w:color w:val="000000"/>
@@ -366,20 +359,17 @@
           <w:szCs w:val="28"/>
           <w:lang w:val="ru-RU"/>
         </w:rPr>
-        <w:t>.</w:t>
-      </w:r>
-    </w:p>
-    <w:p>
-      <w:pPr>
-        <w:pStyle w:val="NormalWeb"/>
-        <w:jc w:val="right"/>
+        <w:t>«___» _______________ 202</w:t>
+      </w:r>
+      <w:r>
         <w:rPr>
           <w:color w:val="000000"/>
           <w:sz w:val="28"/>
           <w:szCs w:val="28"/>
           <w:lang w:val="ru-RU"/>
         </w:rPr>
-      </w:pPr>
+        <w:t>1</w:t>
+      </w:r>
       <w:r>
         <w:rPr>
           <w:color w:val="000000"/>
@@ -387,24 +377,6 @@
           <w:szCs w:val="28"/>
           <w:lang w:val="ru-RU"/>
         </w:rPr>
-        <w:t>«___» _______________ 202</w:t>
-      </w:r>
-      <w:r>
-        <w:rPr>
-          <w:color w:val="000000"/>
-          <w:sz w:val="28"/>
-          <w:szCs w:val="28"/>
-          <w:lang w:val="ru-RU"/>
-        </w:rPr>
-        <w:t>1</w:t>
-      </w:r>
-      <w:r>
-        <w:rPr>
-          <w:color w:val="000000"/>
-          <w:sz w:val="28"/>
-          <w:szCs w:val="28"/>
-          <w:lang w:val="ru-RU"/>
-        </w:rPr>
         <w:t xml:space="preserve"> г.</w:t>
       </w:r>
     </w:p>
@@ -426,7 +398,7 @@
     </w:p>
     <w:p>
       <w:pPr>
-        <w:pStyle w:val="Heading1"/>
+        <w:pStyle w:val="1"/>
       </w:pPr>
       <w:r>
         <w:lastRenderedPageBreak/>
@@ -435,7 +407,7 @@
     </w:p>
     <w:p>
       <w:pPr>
-        <w:pStyle w:val="Heading1"/>
+        <w:pStyle w:val="1"/>
         <w:numPr>
           <w:ilvl w:val="1"/>
           <w:numId w:val="1"/>
@@ -447,7 +419,7 @@
     </w:p>
     <w:p>
       <w:pPr>
-        <w:pStyle w:val="NoSpacing"/>
+        <w:pStyle w:val="a5"/>
         <w:rPr>
           <w:lang w:eastAsia="ru-RU"/>
         </w:rPr>
@@ -473,7 +445,7 @@
     </w:p>
     <w:p>
       <w:pPr>
-        <w:pStyle w:val="NoSpacing"/>
+        <w:pStyle w:val="a5"/>
         <w:rPr>
           <w:lang w:eastAsia="ru-RU"/>
         </w:rPr>
@@ -516,7 +488,7 @@
     </w:p>
     <w:p>
       <w:pPr>
-        <w:pStyle w:val="Heading1"/>
+        <w:pStyle w:val="1"/>
         <w:numPr>
           <w:ilvl w:val="1"/>
           <w:numId w:val="1"/>
@@ -535,7 +507,7 @@
     </w:p>
     <w:p>
       <w:pPr>
-        <w:pStyle w:val="NoSpacing"/>
+        <w:pStyle w:val="a5"/>
         <w:rPr>
           <w:lang w:eastAsia="ru-RU"/>
         </w:rPr>
@@ -544,38 +516,174 @@
         <w:rPr>
           <w:lang w:eastAsia="ru-RU"/>
         </w:rPr>
-        <w:t xml:space="preserve">API (англ. Application </w:t>
-      </w:r>
-      <w:proofErr w:type="spellStart"/>
+        <w:t>API (англ. Application Programming Interface) – описание способов, которыми одна компьютерная программа может взаимодействовать с другой программой</w:t>
+      </w:r>
       <w:r>
         <w:rPr>
           <w:lang w:eastAsia="ru-RU"/>
         </w:rPr>
-        <w:t>Programming</w:t>
-      </w:r>
-      <w:proofErr w:type="spellEnd"/>
+        <w:t>.</w:t>
+      </w:r>
       <w:r>
         <w:rPr>
           <w:lang w:eastAsia="ru-RU"/>
         </w:rPr>
-        <w:t xml:space="preserve"> Interface) – описание способов, которыми одна компьютерная программа может взаимодействовать с другой программой</w:t>
-      </w:r>
-      <w:r>
+        <w:t xml:space="preserve"> [3]</w:t>
+      </w:r>
+    </w:p>
+    <w:p>
+      <w:pPr>
+        <w:pStyle w:val="a5"/>
+        <w:rPr>
+          <w:rFonts w:cs="Times New Roman"/>
+          <w:szCs w:val="28"/>
+        </w:rPr>
+      </w:pPr>
+      <w:r>
+        <w:rPr>
+          <w:rFonts w:cs="Times New Roman"/>
+          <w:szCs w:val="28"/>
+        </w:rPr>
+        <w:t>Взаимодействие внешнего приложения или подключаемого модуля с системой КОМПАС осуществляется посредством программных интерфейсов, называемых API. В КОМПАС на данный момент существуют API двух версий: API 5 и API 7.</w:t>
+      </w:r>
+    </w:p>
+    <w:p>
+      <w:pPr>
+        <w:pStyle w:val="a5"/>
+      </w:pPr>
+      <w:r>
+        <w:t>Главным интерфейсом API системы КОМПАС является KompasObject. Получить указатель на этот интерфейс можно с помощью экспортной функции CreateKompasObject(). Методы этого интерфейса реализуют наиболее общие функции работы с документами системы, системными настройками, файлами, а также дают возможность получить указатели на другие интерфейсы. В таблице 1.1 приведены методы интерфейса KompasObject</w:t>
+      </w:r>
+      <w:r>
+        <w:t>.</w:t>
+      </w:r>
+      <w:r>
+        <w:t xml:space="preserve"> [4]</w:t>
+      </w:r>
+    </w:p>
+    <w:p>
+      <w:pPr>
+        <w:pStyle w:val="a5"/>
         <w:rPr>
           <w:lang w:eastAsia="ru-RU"/>
         </w:rPr>
-        <w:t>.</w:t>
-      </w:r>
-      <w:r>
+      </w:pPr>
+    </w:p>
+    <w:p>
+      <w:pPr>
+        <w:pStyle w:val="a5"/>
         <w:rPr>
           <w:lang w:eastAsia="ru-RU"/>
         </w:rPr>
-        <w:t xml:space="preserve"> [3]</w:t>
-      </w:r>
-    </w:p>
-    <w:p>
-      <w:pPr>
-        <w:pStyle w:val="NoSpacing"/>
+      </w:pPr>
+    </w:p>
+    <w:p>
+      <w:pPr>
+        <w:pStyle w:val="a5"/>
+        <w:rPr>
+          <w:lang w:eastAsia="ru-RU"/>
+        </w:rPr>
+      </w:pPr>
+    </w:p>
+    <w:p>
+      <w:pPr>
+        <w:pStyle w:val="a5"/>
+        <w:rPr>
+          <w:lang w:eastAsia="ru-RU"/>
+        </w:rPr>
+      </w:pPr>
+    </w:p>
+    <w:p>
+      <w:pPr>
+        <w:pStyle w:val="a5"/>
+        <w:rPr>
+          <w:lang w:eastAsia="ru-RU"/>
+        </w:rPr>
+      </w:pPr>
+    </w:p>
+    <w:p>
+      <w:pPr>
+        <w:pStyle w:val="a5"/>
+        <w:rPr>
+          <w:lang w:eastAsia="ru-RU"/>
+        </w:rPr>
+      </w:pPr>
+    </w:p>
+    <w:p>
+      <w:pPr>
+        <w:pStyle w:val="a5"/>
+        <w:rPr>
+          <w:lang w:eastAsia="ru-RU"/>
+        </w:rPr>
+      </w:pPr>
+    </w:p>
+    <w:p>
+      <w:pPr>
+        <w:pStyle w:val="a5"/>
+        <w:rPr>
+          <w:lang w:eastAsia="ru-RU"/>
+        </w:rPr>
+      </w:pPr>
+    </w:p>
+    <w:p>
+      <w:pPr>
+        <w:pStyle w:val="a5"/>
+        <w:rPr>
+          <w:lang w:eastAsia="ru-RU"/>
+        </w:rPr>
+      </w:pPr>
+    </w:p>
+    <w:p>
+      <w:pPr>
+        <w:pStyle w:val="a5"/>
+        <w:rPr>
+          <w:lang w:eastAsia="ru-RU"/>
+        </w:rPr>
+      </w:pPr>
+    </w:p>
+    <w:p>
+      <w:pPr>
+        <w:pStyle w:val="a5"/>
+        <w:rPr>
+          <w:lang w:eastAsia="ru-RU"/>
+        </w:rPr>
+      </w:pPr>
+    </w:p>
+    <w:p>
+      <w:pPr>
+        <w:pStyle w:val="a5"/>
+        <w:rPr>
+          <w:lang w:eastAsia="ru-RU"/>
+        </w:rPr>
+      </w:pPr>
+    </w:p>
+    <w:p>
+      <w:pPr>
+        <w:pStyle w:val="a5"/>
+        <w:rPr>
+          <w:lang w:eastAsia="ru-RU"/>
+        </w:rPr>
+      </w:pPr>
+    </w:p>
+    <w:p>
+      <w:pPr>
+        <w:pStyle w:val="a5"/>
+        <w:rPr>
+          <w:lang w:eastAsia="ru-RU"/>
+        </w:rPr>
+      </w:pPr>
+    </w:p>
+    <w:p>
+      <w:pPr>
+        <w:pStyle w:val="a5"/>
+        <w:rPr>
+          <w:lang w:eastAsia="ru-RU"/>
+        </w:rPr>
+      </w:pPr>
+    </w:p>
+    <w:p>
+      <w:pPr>
+        <w:pStyle w:val="a5"/>
         <w:rPr>
           <w:rFonts w:cs="Times New Roman"/>
           <w:szCs w:val="28"/>
@@ -586,201 +694,16 @@
           <w:rFonts w:cs="Times New Roman"/>
           <w:szCs w:val="28"/>
         </w:rPr>
-        <w:t>Взаимодействие внешнего приложения или подключаемого модуля с системой КОМПАС осуществляется посредством программных интерфейсов, называемых API. В КОМПАС на данный момент существуют API двух версий: API 5 и API 7.</w:t>
-      </w:r>
-    </w:p>
-    <w:p>
-      <w:pPr>
-        <w:pStyle w:val="NoSpacing"/>
-      </w:pPr>
-      <w:r>
-        <w:t xml:space="preserve">Главным интерфейсом API системы КОМПАС является </w:t>
-      </w:r>
-      <w:proofErr w:type="spellStart"/>
-      <w:r>
-        <w:t>KompasObject</w:t>
-      </w:r>
-      <w:proofErr w:type="spellEnd"/>
-      <w:r>
-        <w:t xml:space="preserve">. Получить указатель на этот интерфейс можно с помощью экспортной функции </w:t>
-      </w:r>
-      <w:proofErr w:type="spellStart"/>
-      <w:proofErr w:type="gramStart"/>
-      <w:r>
-        <w:t>CreateKompasObject</w:t>
-      </w:r>
-      <w:proofErr w:type="spellEnd"/>
-      <w:r>
-        <w:t>(</w:t>
-      </w:r>
-      <w:proofErr w:type="gramEnd"/>
-      <w:r>
-        <w:t xml:space="preserve">). Методы этого интерфейса реализуют наиболее общие функции работы с документами системы, системными настройками, файлами, а также дают возможность получить указатели на другие интерфейсы. В таблице 1.1 приведены методы интерфейса </w:t>
-      </w:r>
-      <w:proofErr w:type="spellStart"/>
-      <w:r>
-        <w:t>KompasObject</w:t>
-      </w:r>
-      <w:proofErr w:type="spellEnd"/>
-      <w:r>
-        <w:t>.</w:t>
-      </w:r>
-      <w:r>
-        <w:t xml:space="preserve"> [4]</w:t>
-      </w:r>
-    </w:p>
-    <w:p>
-      <w:pPr>
-        <w:pStyle w:val="NoSpacing"/>
-        <w:rPr>
-          <w:lang w:eastAsia="ru-RU"/>
-        </w:rPr>
-      </w:pPr>
-    </w:p>
-    <w:p>
-      <w:pPr>
-        <w:pStyle w:val="NoSpacing"/>
-        <w:rPr>
-          <w:lang w:eastAsia="ru-RU"/>
-        </w:rPr>
-      </w:pPr>
-    </w:p>
-    <w:p>
-      <w:pPr>
-        <w:pStyle w:val="NoSpacing"/>
-        <w:rPr>
-          <w:lang w:eastAsia="ru-RU"/>
-        </w:rPr>
-      </w:pPr>
-    </w:p>
-    <w:p>
-      <w:pPr>
-        <w:pStyle w:val="NoSpacing"/>
-        <w:rPr>
-          <w:lang w:eastAsia="ru-RU"/>
-        </w:rPr>
-      </w:pPr>
-    </w:p>
-    <w:p>
-      <w:pPr>
-        <w:pStyle w:val="NoSpacing"/>
-        <w:rPr>
-          <w:lang w:eastAsia="ru-RU"/>
-        </w:rPr>
-      </w:pPr>
-    </w:p>
-    <w:p>
-      <w:pPr>
-        <w:pStyle w:val="NoSpacing"/>
-        <w:rPr>
-          <w:lang w:eastAsia="ru-RU"/>
-        </w:rPr>
-      </w:pPr>
-    </w:p>
-    <w:p>
-      <w:pPr>
-        <w:pStyle w:val="NoSpacing"/>
-        <w:rPr>
-          <w:lang w:eastAsia="ru-RU"/>
-        </w:rPr>
-      </w:pPr>
-    </w:p>
-    <w:p>
-      <w:pPr>
-        <w:pStyle w:val="NoSpacing"/>
-        <w:rPr>
-          <w:lang w:eastAsia="ru-RU"/>
-        </w:rPr>
-      </w:pPr>
-    </w:p>
-    <w:p>
-      <w:pPr>
-        <w:pStyle w:val="NoSpacing"/>
-        <w:rPr>
-          <w:lang w:eastAsia="ru-RU"/>
-        </w:rPr>
-      </w:pPr>
-    </w:p>
-    <w:p>
-      <w:pPr>
-        <w:pStyle w:val="NoSpacing"/>
-        <w:rPr>
-          <w:lang w:eastAsia="ru-RU"/>
-        </w:rPr>
-      </w:pPr>
-    </w:p>
-    <w:p>
-      <w:pPr>
-        <w:pStyle w:val="NoSpacing"/>
-        <w:rPr>
-          <w:lang w:eastAsia="ru-RU"/>
-        </w:rPr>
-      </w:pPr>
-    </w:p>
-    <w:p>
-      <w:pPr>
-        <w:pStyle w:val="NoSpacing"/>
-        <w:rPr>
-          <w:lang w:eastAsia="ru-RU"/>
-        </w:rPr>
-      </w:pPr>
-    </w:p>
-    <w:p>
-      <w:pPr>
-        <w:pStyle w:val="NoSpacing"/>
-        <w:rPr>
-          <w:lang w:eastAsia="ru-RU"/>
-        </w:rPr>
-      </w:pPr>
-    </w:p>
-    <w:p>
-      <w:pPr>
-        <w:pStyle w:val="NoSpacing"/>
-        <w:rPr>
-          <w:lang w:eastAsia="ru-RU"/>
-        </w:rPr>
-      </w:pPr>
-    </w:p>
-    <w:p>
-      <w:pPr>
-        <w:pStyle w:val="NoSpacing"/>
-        <w:rPr>
-          <w:lang w:eastAsia="ru-RU"/>
-        </w:rPr>
-      </w:pPr>
-    </w:p>
-    <w:p>
-      <w:pPr>
-        <w:pStyle w:val="NoSpacing"/>
-        <w:rPr>
-          <w:rFonts w:cs="Times New Roman"/>
-          <w:szCs w:val="28"/>
-        </w:rPr>
-      </w:pPr>
-      <w:r>
-        <w:rPr>
-          <w:rFonts w:cs="Times New Roman"/>
-          <w:szCs w:val="28"/>
-        </w:rPr>
-        <w:t xml:space="preserve">Таблица 1.1 – Методы интерфейса </w:t>
-      </w:r>
-      <w:proofErr w:type="spellStart"/>
-      <w:r>
-        <w:rPr>
-          <w:rFonts w:cs="Times New Roman"/>
-          <w:szCs w:val="28"/>
-        </w:rPr>
-        <w:t>KompasObject</w:t>
-      </w:r>
-      <w:proofErr w:type="spellEnd"/>
+        <w:t>Таблица 1.1 – Методы интерфейса KompasObject</w:t>
+      </w:r>
     </w:p>
     <w:tbl>
       <w:tblPr>
-        <w:tblStyle w:val="TableGrid"/>
+        <w:tblStyle w:val="a9"/>
         <w:tblW w:w="9854" w:type="dxa"/>
         <w:jc w:val="center"/>
         <w:tblLayout w:type="fixed"/>
-        <w:tblLook w:val="04A0" w:firstRow="1" w:lastRow="0" w:firstColumn="1" w:lastColumn="0" w:noHBand="0" w:noVBand="1"/>
+        <w:tblLook w:val="04A0"/>
       </w:tblPr>
       <w:tblGrid>
         <w:gridCol w:w="2660"/>
@@ -923,27 +846,7 @@
                 <w:szCs w:val="28"/>
                 <w:lang w:val="en-US"/>
               </w:rPr>
-              <w:t>Document3</w:t>
-            </w:r>
-            <w:proofErr w:type="gramStart"/>
-            <w:r>
-              <w:rPr>
-                <w:rFonts w:ascii="Times New Roman" w:hAnsi="Times New Roman" w:cs="Times New Roman"/>
-                <w:sz w:val="28"/>
-                <w:szCs w:val="28"/>
-                <w:lang w:val="en-US"/>
-              </w:rPr>
-              <w:t>D(</w:t>
-            </w:r>
-            <w:proofErr w:type="gramEnd"/>
-            <w:r>
-              <w:rPr>
-                <w:rFonts w:ascii="Times New Roman" w:hAnsi="Times New Roman" w:cs="Times New Roman"/>
-                <w:sz w:val="28"/>
-                <w:szCs w:val="28"/>
-                <w:lang w:val="en-US"/>
-              </w:rPr>
-              <w:t>)</w:t>
+              <w:t>Document3D()</w:t>
             </w:r>
           </w:p>
         </w:tc>
@@ -985,7 +888,6 @@
               </w:rPr>
               <w:t xml:space="preserve">Указатель на интерфейс документа трехмерной модели </w:t>
             </w:r>
-            <w:proofErr w:type="spellStart"/>
             <w:r>
               <w:rPr>
                 <w:rFonts w:ascii="Times New Roman" w:hAnsi="Times New Roman" w:cs="Times New Roman"/>
@@ -995,7 +897,6 @@
               </w:rPr>
               <w:t>ksDocument</w:t>
             </w:r>
-            <w:proofErr w:type="spellEnd"/>
             <w:r>
               <w:rPr>
                 <w:rFonts w:ascii="Times New Roman" w:hAnsi="Times New Roman" w:cs="Times New Roman"/>
@@ -1066,34 +967,15 @@
                 <w:szCs w:val="28"/>
                 <w:lang w:val="en-US"/>
               </w:rPr>
-              <w:t>ActiveDocument3</w:t>
-            </w:r>
-            <w:proofErr w:type="gramStart"/>
-            <w:r>
-              <w:rPr>
-                <w:rFonts w:ascii="Times New Roman" w:hAnsi="Times New Roman" w:cs="Times New Roman"/>
-                <w:sz w:val="28"/>
-                <w:szCs w:val="28"/>
-                <w:lang w:val="en-US"/>
-              </w:rPr>
-              <w:t>D</w:t>
-            </w:r>
-            <w:r>
-              <w:rPr>
-                <w:rFonts w:ascii="Times New Roman" w:hAnsi="Times New Roman" w:cs="Times New Roman"/>
-                <w:sz w:val="28"/>
-                <w:szCs w:val="28"/>
-              </w:rPr>
-              <w:t>(</w:t>
-            </w:r>
-            <w:proofErr w:type="gramEnd"/>
-            <w:r>
-              <w:rPr>
-                <w:rFonts w:ascii="Times New Roman" w:hAnsi="Times New Roman" w:cs="Times New Roman"/>
-                <w:sz w:val="28"/>
-                <w:szCs w:val="28"/>
-              </w:rPr>
-              <w:t>)</w:t>
+              <w:t>ActiveDocument3D</w:t>
+            </w:r>
+            <w:r>
+              <w:rPr>
+                <w:rFonts w:ascii="Times New Roman" w:hAnsi="Times New Roman" w:cs="Times New Roman"/>
+                <w:sz w:val="28"/>
+                <w:szCs w:val="28"/>
+              </w:rPr>
+              <w:t>()</w:t>
             </w:r>
           </w:p>
         </w:tc>
@@ -1182,8 +1064,6 @@
                 <w:lang w:val="en-US"/>
               </w:rPr>
             </w:pPr>
-            <w:proofErr w:type="spellStart"/>
-            <w:proofErr w:type="gramStart"/>
             <w:r>
               <w:rPr>
                 <w:rFonts w:ascii="Times New Roman" w:hAnsi="Times New Roman" w:cs="Times New Roman"/>
@@ -1193,23 +1073,13 @@
               </w:rPr>
               <w:t>GetParamStruct</w:t>
             </w:r>
-            <w:proofErr w:type="spellEnd"/>
-            <w:r>
-              <w:rPr>
-                <w:rFonts w:ascii="Times New Roman" w:hAnsi="Times New Roman" w:cs="Times New Roman"/>
-                <w:sz w:val="28"/>
-                <w:szCs w:val="28"/>
-              </w:rPr>
-              <w:t>(</w:t>
-            </w:r>
-            <w:proofErr w:type="gramEnd"/>
-            <w:r>
-              <w:rPr>
-                <w:rFonts w:ascii="Times New Roman" w:hAnsi="Times New Roman" w:cs="Times New Roman"/>
-                <w:sz w:val="28"/>
-                <w:szCs w:val="28"/>
-              </w:rPr>
-              <w:t>)</w:t>
+            <w:r>
+              <w:rPr>
+                <w:rFonts w:ascii="Times New Roman" w:hAnsi="Times New Roman" w:cs="Times New Roman"/>
+                <w:sz w:val="28"/>
+                <w:szCs w:val="28"/>
+              </w:rPr>
+              <w:t>()</w:t>
             </w:r>
           </w:p>
         </w:tc>
@@ -1226,23 +1096,13 @@
                 <w:szCs w:val="28"/>
               </w:rPr>
             </w:pPr>
-            <w:proofErr w:type="spellStart"/>
-            <w:r>
-              <w:rPr>
-                <w:rFonts w:ascii="Times New Roman" w:hAnsi="Times New Roman" w:cs="Times New Roman"/>
-                <w:sz w:val="28"/>
-                <w:szCs w:val="28"/>
-              </w:rPr>
-              <w:t>structType</w:t>
-            </w:r>
-            <w:proofErr w:type="spellEnd"/>
-            <w:r>
-              <w:rPr>
-                <w:rFonts w:ascii="Times New Roman" w:hAnsi="Times New Roman" w:cs="Times New Roman"/>
-                <w:sz w:val="28"/>
-                <w:szCs w:val="28"/>
-              </w:rPr>
-              <w:t xml:space="preserve"> – тип интерфейса параметров </w:t>
+            <w:r>
+              <w:rPr>
+                <w:rFonts w:ascii="Times New Roman" w:hAnsi="Times New Roman" w:cs="Times New Roman"/>
+                <w:sz w:val="28"/>
+                <w:szCs w:val="28"/>
+              </w:rPr>
+              <w:t xml:space="preserve">structType – тип интерфейса параметров </w:t>
             </w:r>
           </w:p>
           <w:p>
@@ -1412,7 +1272,7 @@
           </w:tcPr>
           <w:p>
             <w:pPr>
-              <w:pStyle w:val="BodyText"/>
+              <w:pStyle w:val="a7"/>
               <w:spacing w:line="360" w:lineRule="auto"/>
               <w:jc w:val="center"/>
               <w:rPr>
@@ -1425,23 +1285,7 @@
                 <w:color w:val="000000" w:themeColor="text1"/>
                 <w:lang w:eastAsia="ru-RU"/>
               </w:rPr>
-              <w:t>GetMathematic2</w:t>
-            </w:r>
-            <w:proofErr w:type="gramStart"/>
-            <w:r>
-              <w:rPr>
-                <w:color w:val="000000" w:themeColor="text1"/>
-                <w:lang w:eastAsia="ru-RU"/>
-              </w:rPr>
-              <w:t>D(</w:t>
-            </w:r>
-            <w:proofErr w:type="gramEnd"/>
-            <w:r>
-              <w:rPr>
-                <w:color w:val="000000" w:themeColor="text1"/>
-                <w:lang w:eastAsia="ru-RU"/>
-              </w:rPr>
-              <w:t>)</w:t>
+              <w:t>GetMathematic2D()</w:t>
             </w:r>
           </w:p>
         </w:tc>
@@ -1451,7 +1295,7 @@
           </w:tcPr>
           <w:p>
             <w:pPr>
-              <w:pStyle w:val="BodyText"/>
+              <w:pStyle w:val="a7"/>
               <w:spacing w:line="360" w:lineRule="auto"/>
               <w:rPr>
                 <w:color w:val="000000" w:themeColor="text1"/>
@@ -1466,7 +1310,7 @@
           </w:tcPr>
           <w:p>
             <w:pPr>
-              <w:pStyle w:val="BodyText"/>
+              <w:pStyle w:val="a7"/>
               <w:spacing w:line="360" w:lineRule="auto"/>
               <w:rPr>
                 <w:color w:val="000000" w:themeColor="text1"/>
@@ -1488,7 +1332,7 @@
           </w:tcPr>
           <w:p>
             <w:pPr>
-              <w:pStyle w:val="BodyText"/>
+              <w:pStyle w:val="a7"/>
               <w:spacing w:line="360" w:lineRule="auto"/>
               <w:rPr>
                 <w:color w:val="000000" w:themeColor="text1"/>
@@ -1518,7 +1362,7 @@
     </w:p>
     <w:p>
       <w:pPr>
-        <w:pStyle w:val="NoSpacing"/>
+        <w:pStyle w:val="a5"/>
         <w:rPr>
           <w:rFonts w:cs="Times New Roman"/>
           <w:szCs w:val="28"/>
@@ -1528,7 +1372,7 @@
     </w:p>
     <w:p>
       <w:pPr>
-        <w:pStyle w:val="NoSpacing"/>
+        <w:pStyle w:val="a5"/>
         <w:rPr>
           <w:rFonts w:cs="Times New Roman"/>
           <w:szCs w:val="28"/>
@@ -1547,7 +1391,7 @@
     </w:p>
     <w:p>
       <w:pPr>
-        <w:pStyle w:val="NoSpacing"/>
+        <w:pStyle w:val="a5"/>
         <w:rPr>
           <w:rFonts w:cs="Times New Roman"/>
           <w:szCs w:val="28"/>
@@ -1563,10 +1407,10 @@
     </w:p>
     <w:tbl>
       <w:tblPr>
-        <w:tblStyle w:val="TableGrid"/>
+        <w:tblStyle w:val="a9"/>
         <w:tblW w:w="9854" w:type="dxa"/>
         <w:tblLayout w:type="fixed"/>
-        <w:tblLook w:val="04A0" w:firstRow="1" w:lastRow="0" w:firstColumn="1" w:lastColumn="0" w:noHBand="0" w:noVBand="1"/>
+        <w:tblLook w:val="04A0"/>
       </w:tblPr>
       <w:tblGrid>
         <w:gridCol w:w="1951"/>
@@ -1760,25 +1604,7 @@
                 <w:sz w:val="28"/>
                 <w:szCs w:val="28"/>
               </w:rPr>
-              <w:t xml:space="preserve"> – видимый режим), </w:t>
-            </w:r>
-            <w:proofErr w:type="spellStart"/>
-            <w:r>
-              <w:rPr>
-                <w:rFonts w:ascii="Times New Roman" w:hAnsi="Times New Roman" w:cs="Times New Roman"/>
-                <w:sz w:val="28"/>
-                <w:szCs w:val="28"/>
-              </w:rPr>
-              <w:t>typeDoc</w:t>
-            </w:r>
-            <w:proofErr w:type="spellEnd"/>
-            <w:r>
-              <w:rPr>
-                <w:rFonts w:ascii="Times New Roman" w:hAnsi="Times New Roman" w:cs="Times New Roman"/>
-                <w:sz w:val="28"/>
-                <w:szCs w:val="28"/>
-              </w:rPr>
-              <w:t xml:space="preserve"> – тип документа</w:t>
+              <w:t xml:space="preserve"> – видимый режим), typeDoc – тип документа</w:t>
             </w:r>
           </w:p>
         </w:tc>
@@ -1852,33 +1678,13 @@
                 <w:szCs w:val="28"/>
               </w:rPr>
             </w:pPr>
-            <w:proofErr w:type="spellStart"/>
-            <w:proofErr w:type="gramStart"/>
-            <w:r>
-              <w:rPr>
-                <w:rFonts w:ascii="Times New Roman" w:hAnsi="Times New Roman" w:cs="Times New Roman"/>
-                <w:sz w:val="28"/>
-                <w:szCs w:val="28"/>
-              </w:rPr>
-              <w:t>GetPart</w:t>
-            </w:r>
-            <w:proofErr w:type="spellEnd"/>
-            <w:r>
-              <w:rPr>
-                <w:rFonts w:ascii="Times New Roman" w:hAnsi="Times New Roman" w:cs="Times New Roman"/>
-                <w:sz w:val="28"/>
-                <w:szCs w:val="28"/>
-              </w:rPr>
-              <w:t>(</w:t>
-            </w:r>
-            <w:proofErr w:type="gramEnd"/>
-            <w:r>
-              <w:rPr>
-                <w:rFonts w:ascii="Times New Roman" w:hAnsi="Times New Roman" w:cs="Times New Roman"/>
-                <w:sz w:val="28"/>
-                <w:szCs w:val="28"/>
-              </w:rPr>
-              <w:t>)</w:t>
+            <w:r>
+              <w:rPr>
+                <w:rFonts w:ascii="Times New Roman" w:hAnsi="Times New Roman" w:cs="Times New Roman"/>
+                <w:sz w:val="28"/>
+                <w:szCs w:val="28"/>
+              </w:rPr>
+              <w:t>GetPart()</w:t>
             </w:r>
           </w:p>
         </w:tc>
@@ -1926,7 +1732,6 @@
               </w:rPr>
               <w:t xml:space="preserve">Указатель на интерфейс компонента </w:t>
             </w:r>
-            <w:proofErr w:type="spellStart"/>
             <w:r>
               <w:rPr>
                 <w:rFonts w:ascii="Times New Roman" w:hAnsi="Times New Roman" w:cs="Times New Roman"/>
@@ -1936,7 +1741,6 @@
               </w:rPr>
               <w:t>ksPart</w:t>
             </w:r>
-            <w:proofErr w:type="spellEnd"/>
             <w:r>
               <w:rPr>
                 <w:rFonts w:ascii="Times New Roman" w:hAnsi="Times New Roman" w:cs="Times New Roman"/>
@@ -1945,7 +1749,6 @@
               </w:rPr>
               <w:t xml:space="preserve"> или </w:t>
             </w:r>
-            <w:proofErr w:type="spellStart"/>
             <w:r>
               <w:rPr>
                 <w:rFonts w:ascii="Times New Roman" w:hAnsi="Times New Roman" w:cs="Times New Roman"/>
@@ -1955,7 +1758,6 @@
               </w:rPr>
               <w:t>IPart</w:t>
             </w:r>
-            <w:proofErr w:type="spellEnd"/>
           </w:p>
         </w:tc>
         <w:tc>
@@ -1996,8 +1798,6 @@
                 <w:szCs w:val="28"/>
               </w:rPr>
             </w:pPr>
-            <w:proofErr w:type="spellStart"/>
-            <w:proofErr w:type="gramStart"/>
             <w:r>
               <w:rPr>
                 <w:rFonts w:ascii="Times New Roman" w:hAnsi="Times New Roman" w:cs="Times New Roman"/>
@@ -2005,27 +1805,7 @@
                 <w:sz w:val="28"/>
                 <w:szCs w:val="28"/>
               </w:rPr>
-              <w:t>UpdateDocumentParam</w:t>
-            </w:r>
-            <w:proofErr w:type="spellEnd"/>
-            <w:r>
-              <w:rPr>
-                <w:rFonts w:ascii="Times New Roman" w:hAnsi="Times New Roman" w:cs="Times New Roman"/>
-                <w:kern w:val="32"/>
-                <w:sz w:val="28"/>
-                <w:szCs w:val="28"/>
-              </w:rPr>
-              <w:t>(</w:t>
-            </w:r>
-            <w:proofErr w:type="gramEnd"/>
-            <w:r>
-              <w:rPr>
-                <w:rFonts w:ascii="Times New Roman" w:hAnsi="Times New Roman" w:cs="Times New Roman"/>
-                <w:kern w:val="32"/>
-                <w:sz w:val="28"/>
-                <w:szCs w:val="28"/>
-              </w:rPr>
-              <w:t>)</w:t>
+              <w:t>UpdateDocumentParam()</w:t>
             </w:r>
           </w:p>
         </w:tc>
@@ -2094,7 +1874,7 @@
     </w:tbl>
     <w:p>
       <w:pPr>
-        <w:pStyle w:val="NoSpacing"/>
+        <w:pStyle w:val="a5"/>
         <w:rPr>
           <w:rFonts w:cs="Times New Roman"/>
           <w:szCs w:val="28"/>
@@ -2103,7 +1883,7 @@
     </w:p>
     <w:p>
       <w:pPr>
-        <w:pStyle w:val="NoSpacing"/>
+        <w:pStyle w:val="a5"/>
         <w:rPr>
           <w:rFonts w:cs="Times New Roman"/>
           <w:szCs w:val="28"/>
@@ -2114,48 +1894,7 @@
           <w:rFonts w:cs="Times New Roman"/>
           <w:szCs w:val="28"/>
         </w:rPr>
-        <w:t>Метод ksDocument3</w:t>
-      </w:r>
-      <w:proofErr w:type="gramStart"/>
-      <w:r>
-        <w:rPr>
-          <w:rFonts w:cs="Times New Roman"/>
-          <w:szCs w:val="28"/>
-        </w:rPr>
-        <w:t>D::</w:t>
-      </w:r>
-      <w:proofErr w:type="spellStart"/>
-      <w:proofErr w:type="gramEnd"/>
-      <w:r>
-        <w:rPr>
-          <w:rFonts w:cs="Times New Roman"/>
-          <w:szCs w:val="28"/>
-        </w:rPr>
-        <w:t>GetPart</w:t>
-      </w:r>
-      <w:proofErr w:type="spellEnd"/>
-      <w:r>
-        <w:rPr>
-          <w:rFonts w:cs="Times New Roman"/>
-          <w:szCs w:val="28"/>
-        </w:rPr>
-        <w:t xml:space="preserve"> возвращает указатель на интерфейс детали или компонента сборки – </w:t>
-      </w:r>
-      <w:proofErr w:type="spellStart"/>
-      <w:r>
-        <w:rPr>
-          <w:rFonts w:cs="Times New Roman"/>
-          <w:szCs w:val="28"/>
-        </w:rPr>
-        <w:t>ksPart</w:t>
-      </w:r>
-      <w:proofErr w:type="spellEnd"/>
-      <w:r>
-        <w:rPr>
-          <w:rFonts w:cs="Times New Roman"/>
-          <w:szCs w:val="28"/>
-        </w:rPr>
-        <w:t xml:space="preserve">. Свойства и методы этого интерфейса управляют </w:t>
+        <w:t xml:space="preserve">Метод ksDocument3D::GetPart возвращает указатель на интерфейс детали или компонента сборки – ksPart. Свойства и методы этого интерфейса управляют </w:t>
       </w:r>
       <w:r>
         <w:rPr>
@@ -2186,7 +1925,7 @@
     </w:p>
     <w:p>
       <w:pPr>
-        <w:pStyle w:val="Caption"/>
+        <w:pStyle w:val="aa"/>
         <w:keepNext/>
         <w:ind w:firstLine="709"/>
         <w:jc w:val="left"/>
@@ -2250,7 +1989,6 @@
         </w:rPr>
         <w:t xml:space="preserve">.3 – Методы интерфейса </w:t>
       </w:r>
-      <w:proofErr w:type="spellStart"/>
       <w:r>
         <w:rPr>
           <w:rFonts w:cs="Times New Roman"/>
@@ -2259,7 +1997,6 @@
         </w:rPr>
         <w:t>ksPart</w:t>
       </w:r>
-      <w:proofErr w:type="spellEnd"/>
       <w:r>
         <w:rPr>
           <w:rFonts w:cs="Times New Roman"/>
@@ -2270,11 +2007,11 @@
     </w:p>
     <w:tbl>
       <w:tblPr>
-        <w:tblStyle w:val="TableGrid"/>
+        <w:tblStyle w:val="a9"/>
         <w:tblW w:w="9900" w:type="dxa"/>
         <w:jc w:val="center"/>
         <w:tblLayout w:type="fixed"/>
-        <w:tblLook w:val="04A0" w:firstRow="1" w:lastRow="0" w:firstColumn="1" w:lastColumn="0" w:noHBand="0" w:noVBand="1"/>
+        <w:tblLook w:val="04A0"/>
       </w:tblPr>
       <w:tblGrid>
         <w:gridCol w:w="31"/>
@@ -2420,33 +2157,13 @@
                 <w:lang w:val="en-US"/>
               </w:rPr>
             </w:pPr>
-            <w:proofErr w:type="spellStart"/>
-            <w:proofErr w:type="gramStart"/>
-            <w:r>
-              <w:rPr>
-                <w:rFonts w:ascii="Times New Roman" w:hAnsi="Times New Roman" w:cs="Times New Roman"/>
-                <w:sz w:val="28"/>
-                <w:szCs w:val="28"/>
-              </w:rPr>
-              <w:t>EntityCollection</w:t>
-            </w:r>
-            <w:proofErr w:type="spellEnd"/>
-            <w:r>
-              <w:rPr>
-                <w:rFonts w:ascii="Times New Roman" w:hAnsi="Times New Roman" w:cs="Times New Roman"/>
-                <w:sz w:val="28"/>
-                <w:szCs w:val="28"/>
-              </w:rPr>
-              <w:t>(</w:t>
-            </w:r>
-            <w:proofErr w:type="gramEnd"/>
-            <w:r>
-              <w:rPr>
-                <w:rFonts w:ascii="Times New Roman" w:hAnsi="Times New Roman" w:cs="Times New Roman"/>
-                <w:sz w:val="28"/>
-                <w:szCs w:val="28"/>
-              </w:rPr>
-              <w:t>)</w:t>
+            <w:r>
+              <w:rPr>
+                <w:rFonts w:ascii="Times New Roman" w:hAnsi="Times New Roman" w:cs="Times New Roman"/>
+                <w:sz w:val="28"/>
+                <w:szCs w:val="28"/>
+              </w:rPr>
+              <w:t>EntityCollection()</w:t>
             </w:r>
           </w:p>
         </w:tc>
@@ -2464,23 +2181,13 @@
                 <w:szCs w:val="28"/>
               </w:rPr>
             </w:pPr>
-            <w:proofErr w:type="spellStart"/>
-            <w:r>
-              <w:rPr>
-                <w:rFonts w:ascii="Times New Roman" w:hAnsi="Times New Roman" w:cs="Times New Roman"/>
-                <w:sz w:val="28"/>
-                <w:szCs w:val="28"/>
-              </w:rPr>
-              <w:t>objType</w:t>
-            </w:r>
-            <w:proofErr w:type="spellEnd"/>
-            <w:r>
-              <w:rPr>
-                <w:rFonts w:ascii="Times New Roman" w:hAnsi="Times New Roman" w:cs="Times New Roman"/>
-                <w:sz w:val="28"/>
-                <w:szCs w:val="28"/>
-              </w:rPr>
-              <w:t xml:space="preserve"> – тип объектов </w:t>
+            <w:r>
+              <w:rPr>
+                <w:rFonts w:ascii="Times New Roman" w:hAnsi="Times New Roman" w:cs="Times New Roman"/>
+                <w:sz w:val="28"/>
+                <w:szCs w:val="28"/>
+              </w:rPr>
+              <w:t xml:space="preserve">objType – тип объектов </w:t>
             </w:r>
           </w:p>
           <w:p>
@@ -2518,7 +2225,6 @@
               </w:rPr>
               <w:t xml:space="preserve">В случае успеха указатель на интерфейс </w:t>
             </w:r>
-            <w:proofErr w:type="spellStart"/>
             <w:r>
               <w:rPr>
                 <w:rFonts w:ascii="Times New Roman" w:hAnsi="Times New Roman" w:cs="Times New Roman"/>
@@ -2528,7 +2234,6 @@
               </w:rPr>
               <w:t>ksEntityCollection</w:t>
             </w:r>
-            <w:proofErr w:type="spellEnd"/>
             <w:r>
               <w:rPr>
                 <w:rFonts w:ascii="Times New Roman" w:hAnsi="Times New Roman" w:cs="Times New Roman"/>
@@ -2537,7 +2242,6 @@
               </w:rPr>
               <w:t xml:space="preserve"> или </w:t>
             </w:r>
-            <w:proofErr w:type="spellStart"/>
             <w:r>
               <w:rPr>
                 <w:rFonts w:ascii="Times New Roman" w:hAnsi="Times New Roman" w:cs="Times New Roman"/>
@@ -2547,7 +2251,6 @@
               </w:rPr>
               <w:t>IEntityCollection</w:t>
             </w:r>
-            <w:proofErr w:type="spellEnd"/>
             <w:r>
               <w:rPr>
                 <w:rFonts w:ascii="Times New Roman" w:hAnsi="Times New Roman" w:cs="Times New Roman"/>
@@ -2604,7 +2307,6 @@
       <w:tr>
         <w:tblPrEx>
           <w:jc w:val="left"/>
-          <w:tblInd w:w="91" w:type="dxa"/>
         </w:tblPrEx>
         <w:trPr>
           <w:gridBefore w:val="1"/>
@@ -2625,33 +2327,13 @@
                 <w:lang w:val="en-US"/>
               </w:rPr>
             </w:pPr>
-            <w:proofErr w:type="spellStart"/>
-            <w:proofErr w:type="gramStart"/>
-            <w:r>
-              <w:rPr>
-                <w:rFonts w:ascii="Times New Roman" w:hAnsi="Times New Roman" w:cs="Times New Roman"/>
-                <w:sz w:val="28"/>
-                <w:szCs w:val="28"/>
-              </w:rPr>
-              <w:t>GetPart</w:t>
-            </w:r>
-            <w:proofErr w:type="spellEnd"/>
-            <w:r>
-              <w:rPr>
-                <w:rFonts w:ascii="Times New Roman" w:hAnsi="Times New Roman" w:cs="Times New Roman"/>
-                <w:sz w:val="28"/>
-                <w:szCs w:val="28"/>
-              </w:rPr>
-              <w:t>(</w:t>
-            </w:r>
-            <w:proofErr w:type="gramEnd"/>
-            <w:r>
-              <w:rPr>
-                <w:rFonts w:ascii="Times New Roman" w:hAnsi="Times New Roman" w:cs="Times New Roman"/>
-                <w:sz w:val="28"/>
-                <w:szCs w:val="28"/>
-              </w:rPr>
-              <w:t>)</w:t>
+            <w:r>
+              <w:rPr>
+                <w:rFonts w:ascii="Times New Roman" w:hAnsi="Times New Roman" w:cs="Times New Roman"/>
+                <w:sz w:val="28"/>
+                <w:szCs w:val="28"/>
+              </w:rPr>
+              <w:t>GetPart()</w:t>
             </w:r>
           </w:p>
         </w:tc>
@@ -2669,23 +2351,13 @@
                 <w:szCs w:val="28"/>
               </w:rPr>
             </w:pPr>
-            <w:proofErr w:type="spellStart"/>
-            <w:r>
-              <w:rPr>
-                <w:rFonts w:ascii="Times New Roman" w:hAnsi="Times New Roman" w:cs="Times New Roman"/>
-                <w:sz w:val="28"/>
-                <w:szCs w:val="28"/>
-              </w:rPr>
-              <w:t>type</w:t>
-            </w:r>
-            <w:proofErr w:type="spellEnd"/>
-            <w:r>
-              <w:rPr>
-                <w:rFonts w:ascii="Times New Roman" w:hAnsi="Times New Roman" w:cs="Times New Roman"/>
-                <w:sz w:val="28"/>
-                <w:szCs w:val="28"/>
-              </w:rPr>
-              <w:t xml:space="preserve"> – тип компонента из перечисления</w:t>
+            <w:r>
+              <w:rPr>
+                <w:rFonts w:ascii="Times New Roman" w:hAnsi="Times New Roman" w:cs="Times New Roman"/>
+                <w:sz w:val="28"/>
+                <w:szCs w:val="28"/>
+              </w:rPr>
+              <w:t>type – тип компонента из перечисления</w:t>
             </w:r>
           </w:p>
           <w:p>
@@ -2722,7 +2394,6 @@
               </w:rPr>
               <w:t xml:space="preserve">Указатель на интерфейс компонента </w:t>
             </w:r>
-            <w:proofErr w:type="spellStart"/>
             <w:r>
               <w:rPr>
                 <w:rFonts w:ascii="Times New Roman" w:hAnsi="Times New Roman" w:cs="Times New Roman"/>
@@ -2732,7 +2403,6 @@
               </w:rPr>
               <w:t>ksPart</w:t>
             </w:r>
-            <w:proofErr w:type="spellEnd"/>
             <w:r>
               <w:rPr>
                 <w:rFonts w:ascii="Times New Roman" w:hAnsi="Times New Roman" w:cs="Times New Roman"/>
@@ -2741,7 +2411,6 @@
               </w:rPr>
               <w:t xml:space="preserve"> или </w:t>
             </w:r>
-            <w:proofErr w:type="spellStart"/>
             <w:r>
               <w:rPr>
                 <w:rFonts w:ascii="Times New Roman" w:hAnsi="Times New Roman" w:cs="Times New Roman"/>
@@ -2751,7 +2420,6 @@
               </w:rPr>
               <w:t>IPart</w:t>
             </w:r>
-            <w:proofErr w:type="spellEnd"/>
           </w:p>
         </w:tc>
         <w:tc>
@@ -2801,33 +2469,13 @@
                 <w:lang w:val="en-US"/>
               </w:rPr>
             </w:pPr>
-            <w:proofErr w:type="spellStart"/>
-            <w:proofErr w:type="gramStart"/>
-            <w:r>
-              <w:rPr>
-                <w:rFonts w:ascii="Times New Roman" w:hAnsi="Times New Roman" w:cs="Times New Roman"/>
-                <w:sz w:val="28"/>
-                <w:szCs w:val="28"/>
-              </w:rPr>
-              <w:t>NewEntity</w:t>
-            </w:r>
-            <w:proofErr w:type="spellEnd"/>
-            <w:r>
-              <w:rPr>
-                <w:rFonts w:ascii="Times New Roman" w:hAnsi="Times New Roman" w:cs="Times New Roman"/>
-                <w:sz w:val="28"/>
-                <w:szCs w:val="28"/>
-              </w:rPr>
-              <w:t>(</w:t>
-            </w:r>
-            <w:proofErr w:type="gramEnd"/>
-            <w:r>
-              <w:rPr>
-                <w:rFonts w:ascii="Times New Roman" w:hAnsi="Times New Roman" w:cs="Times New Roman"/>
-                <w:sz w:val="28"/>
-                <w:szCs w:val="28"/>
-              </w:rPr>
-              <w:t>)</w:t>
+            <w:r>
+              <w:rPr>
+                <w:rFonts w:ascii="Times New Roman" w:hAnsi="Times New Roman" w:cs="Times New Roman"/>
+                <w:sz w:val="28"/>
+                <w:szCs w:val="28"/>
+              </w:rPr>
+              <w:t>NewEntity()</w:t>
             </w:r>
           </w:p>
         </w:tc>
@@ -2845,23 +2493,13 @@
                 <w:szCs w:val="28"/>
               </w:rPr>
             </w:pPr>
-            <w:proofErr w:type="spellStart"/>
-            <w:r>
-              <w:rPr>
-                <w:rFonts w:ascii="Times New Roman" w:hAnsi="Times New Roman" w:cs="Times New Roman"/>
-                <w:sz w:val="28"/>
-                <w:szCs w:val="28"/>
-              </w:rPr>
-              <w:t>objType</w:t>
-            </w:r>
-            <w:proofErr w:type="spellEnd"/>
-            <w:r>
-              <w:rPr>
-                <w:rFonts w:ascii="Times New Roman" w:hAnsi="Times New Roman" w:cs="Times New Roman"/>
-                <w:sz w:val="28"/>
-                <w:szCs w:val="28"/>
-              </w:rPr>
-              <w:t xml:space="preserve"> – тип объекта.</w:t>
+            <w:r>
+              <w:rPr>
+                <w:rFonts w:ascii="Times New Roman" w:hAnsi="Times New Roman" w:cs="Times New Roman"/>
+                <w:sz w:val="28"/>
+                <w:szCs w:val="28"/>
+              </w:rPr>
+              <w:t>objType – тип объекта.</w:t>
             </w:r>
           </w:p>
         </w:tc>
@@ -2888,7 +2526,6 @@
               </w:rPr>
               <w:t xml:space="preserve">Указатель на интерфейс </w:t>
             </w:r>
-            <w:proofErr w:type="spellStart"/>
             <w:r>
               <w:rPr>
                 <w:rFonts w:ascii="Times New Roman" w:hAnsi="Times New Roman" w:cs="Times New Roman"/>
@@ -2898,7 +2535,6 @@
               </w:rPr>
               <w:t>ksEntity</w:t>
             </w:r>
-            <w:proofErr w:type="spellEnd"/>
             <w:r>
               <w:rPr>
                 <w:rFonts w:ascii="Times New Roman" w:hAnsi="Times New Roman" w:cs="Times New Roman"/>
@@ -2907,7 +2543,6 @@
               </w:rPr>
               <w:t xml:space="preserve"> или </w:t>
             </w:r>
-            <w:proofErr w:type="spellStart"/>
             <w:r>
               <w:rPr>
                 <w:rFonts w:ascii="Times New Roman" w:hAnsi="Times New Roman" w:cs="Times New Roman"/>
@@ -2917,7 +2552,6 @@
               </w:rPr>
               <w:t>IEntity</w:t>
             </w:r>
-            <w:proofErr w:type="spellEnd"/>
             <w:r>
               <w:rPr>
                 <w:rFonts w:ascii="Times New Roman" w:hAnsi="Times New Roman" w:cs="Times New Roman"/>
@@ -2975,33 +2609,13 @@
                 <w:lang w:val="en-US"/>
               </w:rPr>
             </w:pPr>
-            <w:proofErr w:type="spellStart"/>
-            <w:proofErr w:type="gramStart"/>
-            <w:r>
-              <w:rPr>
-                <w:rFonts w:ascii="Times New Roman" w:hAnsi="Times New Roman" w:cs="Times New Roman"/>
-                <w:sz w:val="28"/>
-                <w:szCs w:val="28"/>
-              </w:rPr>
-              <w:t>GetDefaultEntity</w:t>
-            </w:r>
-            <w:proofErr w:type="spellEnd"/>
-            <w:r>
-              <w:rPr>
-                <w:rFonts w:ascii="Times New Roman" w:hAnsi="Times New Roman" w:cs="Times New Roman"/>
-                <w:sz w:val="28"/>
-                <w:szCs w:val="28"/>
-              </w:rPr>
-              <w:t>(</w:t>
-            </w:r>
-            <w:proofErr w:type="gramEnd"/>
-            <w:r>
-              <w:rPr>
-                <w:rFonts w:ascii="Times New Roman" w:hAnsi="Times New Roman" w:cs="Times New Roman"/>
-                <w:sz w:val="28"/>
-                <w:szCs w:val="28"/>
-              </w:rPr>
-              <w:t>)</w:t>
+            <w:r>
+              <w:rPr>
+                <w:rFonts w:ascii="Times New Roman" w:hAnsi="Times New Roman" w:cs="Times New Roman"/>
+                <w:sz w:val="28"/>
+                <w:szCs w:val="28"/>
+              </w:rPr>
+              <w:t>GetDefaultEntity()</w:t>
             </w:r>
           </w:p>
         </w:tc>
@@ -3019,23 +2633,13 @@
                 <w:szCs w:val="28"/>
               </w:rPr>
             </w:pPr>
-            <w:proofErr w:type="spellStart"/>
-            <w:r>
-              <w:rPr>
-                <w:rFonts w:ascii="Times New Roman" w:hAnsi="Times New Roman" w:cs="Times New Roman"/>
-                <w:sz w:val="28"/>
-                <w:szCs w:val="28"/>
-              </w:rPr>
-              <w:t>objType</w:t>
-            </w:r>
-            <w:proofErr w:type="spellEnd"/>
-            <w:r>
-              <w:rPr>
-                <w:rFonts w:ascii="Times New Roman" w:hAnsi="Times New Roman" w:cs="Times New Roman"/>
-                <w:sz w:val="28"/>
-                <w:szCs w:val="28"/>
-              </w:rPr>
-              <w:t xml:space="preserve"> – тип объекта.</w:t>
+            <w:r>
+              <w:rPr>
+                <w:rFonts w:ascii="Times New Roman" w:hAnsi="Times New Roman" w:cs="Times New Roman"/>
+                <w:sz w:val="28"/>
+                <w:szCs w:val="28"/>
+              </w:rPr>
+              <w:t>objType – тип объекта.</w:t>
             </w:r>
           </w:p>
         </w:tc>
@@ -3061,7 +2665,6 @@
               </w:rPr>
               <w:t xml:space="preserve">Указатель на интерфейс </w:t>
             </w:r>
-            <w:proofErr w:type="spellStart"/>
             <w:r>
               <w:rPr>
                 <w:rFonts w:ascii="Times New Roman" w:hAnsi="Times New Roman" w:cs="Times New Roman"/>
@@ -3071,7 +2674,6 @@
               </w:rPr>
               <w:t>ksEntity</w:t>
             </w:r>
-            <w:proofErr w:type="spellEnd"/>
             <w:r>
               <w:rPr>
                 <w:rFonts w:ascii="Times New Roman" w:hAnsi="Times New Roman" w:cs="Times New Roman"/>
@@ -3080,7 +2682,6 @@
               </w:rPr>
               <w:t xml:space="preserve"> или </w:t>
             </w:r>
-            <w:proofErr w:type="spellStart"/>
             <w:r>
               <w:rPr>
                 <w:rFonts w:ascii="Times New Roman" w:hAnsi="Times New Roman" w:cs="Times New Roman"/>
@@ -3090,7 +2691,6 @@
               </w:rPr>
               <w:t>IEntity</w:t>
             </w:r>
-            <w:proofErr w:type="spellEnd"/>
             <w:r>
               <w:rPr>
                 <w:rFonts w:ascii="Times New Roman" w:hAnsi="Times New Roman" w:cs="Times New Roman"/>
@@ -3130,7 +2730,7 @@
     </w:tbl>
     <w:p>
       <w:pPr>
-        <w:pStyle w:val="NoSpacing"/>
+        <w:pStyle w:val="a5"/>
         <w:rPr>
           <w:rFonts w:cs="Times New Roman"/>
           <w:szCs w:val="28"/>
@@ -3148,7 +2748,7 @@
     </w:p>
     <w:p>
       <w:pPr>
-        <w:pStyle w:val="Heading1"/>
+        <w:pStyle w:val="1"/>
         <w:widowControl/>
         <w:numPr>
           <w:ilvl w:val="1"/>
@@ -3279,7 +2879,7 @@
     </w:p>
     <w:p>
       <w:pPr>
-        <w:pStyle w:val="ListParagraph"/>
+        <w:pStyle w:val="ab"/>
         <w:numPr>
           <w:ilvl w:val="0"/>
           <w:numId w:val="7"/>
@@ -3323,7 +2923,7 @@
     </w:p>
     <w:p>
       <w:pPr>
-        <w:pStyle w:val="ListParagraph"/>
+        <w:pStyle w:val="ab"/>
         <w:numPr>
           <w:ilvl w:val="0"/>
           <w:numId w:val="7"/>
@@ -3346,7 +2946,7 @@
     </w:p>
     <w:p>
       <w:pPr>
-        <w:pStyle w:val="ListParagraph"/>
+        <w:pStyle w:val="ab"/>
         <w:numPr>
           <w:ilvl w:val="0"/>
           <w:numId w:val="7"/>
@@ -3390,7 +2990,7 @@
     </w:p>
     <w:p>
       <w:pPr>
-        <w:pStyle w:val="ListParagraph"/>
+        <w:pStyle w:val="ab"/>
         <w:numPr>
           <w:ilvl w:val="0"/>
           <w:numId w:val="8"/>
@@ -3413,7 +3013,7 @@
     </w:p>
     <w:p>
       <w:pPr>
-        <w:pStyle w:val="ListParagraph"/>
+        <w:pStyle w:val="ab"/>
         <w:numPr>
           <w:ilvl w:val="0"/>
           <w:numId w:val="8"/>
@@ -3436,7 +3036,7 @@
     </w:p>
     <w:p>
       <w:pPr>
-        <w:pStyle w:val="ListParagraph"/>
+        <w:pStyle w:val="ab"/>
         <w:numPr>
           <w:ilvl w:val="0"/>
           <w:numId w:val="8"/>
@@ -3459,7 +3059,7 @@
     </w:p>
     <w:p>
       <w:pPr>
-        <w:pStyle w:val="NormalWeb"/>
+        <w:pStyle w:val="a6"/>
         <w:spacing w:before="0" w:beforeAutospacing="0" w:after="0" w:afterAutospacing="0" w:line="360" w:lineRule="auto"/>
         <w:ind w:firstLine="708"/>
         <w:jc w:val="both"/>
@@ -3492,27 +3092,30 @@
     </w:p>
     <w:p>
       <w:pPr>
-        <w:pStyle w:val="NormalWeb"/>
-        <w:spacing w:before="269" w:beforeAutospacing="0" w:after="269" w:afterAutospacing="0" w:line="360" w:lineRule="auto"/>
+        <w:pStyle w:val="a6"/>
+        <w:spacing w:before="0" w:beforeAutospacing="0" w:after="0" w:afterAutospacing="0" w:line="360" w:lineRule="auto"/>
         <w:ind w:firstLine="708"/>
         <w:jc w:val="both"/>
         <w:rPr>
-          <w:sz w:val="28"/>
-        </w:rPr>
-      </w:pPr>
-      <w:r>
-        <w:rPr>
           <w:rFonts w:cstheme="minorBidi"/>
           <w:sz w:val="28"/>
           <w:szCs w:val="22"/>
           <w:lang w:val="ru-RU" w:eastAsia="ru-RU"/>
         </w:rPr>
+      </w:pPr>
+      <w:r>
+        <w:rPr>
+          <w:rFonts w:cstheme="minorBidi"/>
+          <w:sz w:val="28"/>
+          <w:szCs w:val="22"/>
+          <w:lang w:val="ru-RU" w:eastAsia="ru-RU"/>
+        </w:rPr>
         <w:t xml:space="preserve">Библиотека также содержит значения номинального вращающего момента, частоты вращения и всех </w:t>
       </w:r>
       <w:commentRangeEnd w:id="1"/>
       <w:r>
         <w:rPr>
-          <w:rStyle w:val="CommentReference"/>
+          <w:rStyle w:val="af1"/>
           <w:rFonts w:asciiTheme="minorHAnsi" w:eastAsiaTheme="minorEastAsia" w:hAnsiTheme="minorHAnsi" w:cstheme="minorBidi"/>
           <w:lang w:val="ru-RU" w:eastAsia="ru-RU"/>
         </w:rPr>
@@ -3548,13 +3151,14 @@
       <w:r>
         <w:rPr>
           <w:sz w:val="28"/>
+          <w:lang w:val="ru-RU"/>
         </w:rPr>
         <w:br w:type="page"/>
       </w:r>
     </w:p>
     <w:p>
       <w:pPr>
-        <w:pStyle w:val="Heading1"/>
+        <w:pStyle w:val="1"/>
         <w:numPr>
           <w:ilvl w:val="0"/>
           <w:numId w:val="1"/>
@@ -3567,7 +3171,7 @@
     </w:p>
     <w:p>
       <w:pPr>
-        <w:pStyle w:val="NoSpacing"/>
+        <w:pStyle w:val="a5"/>
         <w:rPr>
           <w:rFonts w:cs="Times New Roman"/>
           <w:szCs w:val="28"/>
@@ -3607,7 +3211,7 @@
     </w:p>
     <w:p>
       <w:pPr>
-        <w:pStyle w:val="NoSpacing"/>
+        <w:pStyle w:val="a5"/>
         <w:rPr>
           <w:lang w:eastAsia="ru-RU"/>
         </w:rPr>
@@ -3633,7 +3237,7 @@
     </w:p>
     <w:p>
       <w:pPr>
-        <w:pStyle w:val="NoSpacing"/>
+        <w:pStyle w:val="a5"/>
         <w:ind w:firstLine="0"/>
         <w:jc w:val="center"/>
         <w:rPr>
@@ -3648,7 +3252,7 @@
           <w:lang w:eastAsia="ru-RU"/>
         </w:rPr>
         <w:drawing>
-          <wp:inline distT="0" distB="0" distL="0" distR="0" wp14:anchorId="413AB01D" wp14:editId="03832E24">
+          <wp:inline distT="0" distB="0" distL="0" distR="0">
             <wp:extent cx="5940425" cy="3432862"/>
             <wp:effectExtent l="19050" t="0" r="3175" b="0"/>
             <wp:docPr id="7" name="Рисунок 7"/>
@@ -3665,7 +3269,7 @@
                     </pic:cNvPicPr>
                   </pic:nvPicPr>
                   <pic:blipFill>
-                    <a:blip r:embed="rId11"/>
+                    <a:blip r:embed="rId8"/>
                     <a:srcRect/>
                     <a:stretch>
                       <a:fillRect/>
@@ -3710,7 +3314,7 @@
     </w:p>
     <w:p>
       <w:pPr>
-        <w:pStyle w:val="1"/>
+        <w:pStyle w:val="11"/>
         <w:widowControl/>
         <w:ind w:firstLine="0"/>
         <w:jc w:val="center"/>
@@ -3718,7 +3322,7 @@
     </w:p>
     <w:p>
       <w:pPr>
-        <w:pStyle w:val="NoSpacing"/>
+        <w:pStyle w:val="a5"/>
       </w:pPr>
       <w:r>
         <w:t xml:space="preserve">Параметры </w:t>
@@ -3902,7 +3506,7 @@
         </w:rPr>
         <w:lastRenderedPageBreak/>
         <w:drawing>
-          <wp:inline distT="0" distB="0" distL="0" distR="0" wp14:anchorId="5A8DDA3E" wp14:editId="0EFA5B16">
+          <wp:inline distT="0" distB="0" distL="0" distR="0">
             <wp:extent cx="4310334" cy="3143250"/>
             <wp:effectExtent l="19050" t="0" r="0" b="0"/>
             <wp:docPr id="10" name="Рисунок 10" descr="https://cdn.discordapp.com/attachments/334220650472538112/904990049102356510/unknown.png"/>
@@ -3919,7 +3523,7 @@
                     </pic:cNvPicPr>
                   </pic:nvPicPr>
                   <pic:blipFill>
-                    <a:blip r:embed="rId12"/>
+                    <a:blip r:embed="rId9"/>
                     <a:srcRect/>
                     <a:stretch>
                       <a:fillRect/>
@@ -3968,9 +3572,6 @@
         <w:t>Чертёж с обозначением</w:t>
       </w:r>
       <w:r>
-        <w:t xml:space="preserve"> </w:t>
-      </w:r>
-      <w:r>
         <w:t>диаметра малых отверстий(</w:t>
       </w:r>
       <w:r>
@@ -4009,13 +3610,7 @@
         <w:t>2</w:t>
       </w:r>
       <w:r>
-        <w:t>),</w:t>
-      </w:r>
-      <w:r>
-        <w:t xml:space="preserve"> </w:t>
-      </w:r>
-      <w:r>
-        <w:t>диаметра кольца(</w:t>
+        <w:t>),диаметра кольца(</w:t>
       </w:r>
       <w:r>
         <w:rPr>
@@ -4051,7 +3646,7 @@
           <w:noProof/>
         </w:rPr>
         <w:drawing>
-          <wp:inline distT="0" distB="0" distL="0" distR="0" wp14:anchorId="3585174F" wp14:editId="4DDC1401">
+          <wp:inline distT="0" distB="0" distL="0" distR="0">
             <wp:extent cx="5448300" cy="2924175"/>
             <wp:effectExtent l="19050" t="0" r="0" b="0"/>
             <wp:docPr id="16" name="Рисунок 16" descr="https://cdn.discordapp.com/attachments/334220650472538112/904990161346101278/unknown.png"/>
@@ -4068,7 +3663,7 @@
                     </pic:cNvPicPr>
                   </pic:nvPicPr>
                   <pic:blipFill>
-                    <a:blip r:embed="rId13"/>
+                    <a:blip r:embed="rId10"/>
                     <a:srcRect/>
                     <a:stretch>
                       <a:fillRect/>
@@ -4129,7 +3724,7 @@
     </w:p>
     <w:p>
       <w:pPr>
-        <w:pStyle w:val="Heading1"/>
+        <w:pStyle w:val="1"/>
         <w:numPr>
           <w:ilvl w:val="0"/>
           <w:numId w:val="1"/>
@@ -4142,7 +3737,7 @@
     </w:p>
     <w:p>
       <w:pPr>
-        <w:pStyle w:val="Heading1"/>
+        <w:pStyle w:val="1"/>
         <w:numPr>
           <w:ilvl w:val="1"/>
           <w:numId w:val="1"/>
@@ -4154,7 +3749,7 @@
     </w:p>
     <w:p>
       <w:pPr>
-        <w:pStyle w:val="NoSpacing"/>
+        <w:pStyle w:val="a5"/>
       </w:pPr>
       <w:r>
         <w:t>Для графического описания абстрактной модели проекта, а также пользовательского взаимодействия (сценарии действия) использован стандарт UML.</w:t>
@@ -4162,7 +3757,7 @@
     </w:p>
     <w:p>
       <w:pPr>
-        <w:pStyle w:val="NoSpacing"/>
+        <w:pStyle w:val="a5"/>
         <w:ind w:firstLine="567"/>
         <w:rPr>
           <w:lang w:val="en-US"/>
@@ -4184,7 +3779,7 @@
     </w:p>
     <w:p>
       <w:pPr>
-        <w:pStyle w:val="NoSpacing"/>
+        <w:pStyle w:val="a5"/>
         <w:ind w:firstLine="567"/>
       </w:pPr>
       <w:r>
@@ -4212,7 +3807,7 @@
     </w:p>
     <w:p>
       <w:pPr>
-        <w:pStyle w:val="Heading1"/>
+        <w:pStyle w:val="1"/>
         <w:numPr>
           <w:ilvl w:val="1"/>
           <w:numId w:val="1"/>
@@ -4240,25 +3835,7 @@
           <w:sz w:val="28"/>
           <w:szCs w:val="28"/>
         </w:rPr>
-        <w:t xml:space="preserve">Унифицированный язык моделирования (UML) – это семейство графических нотаций, в основе которого лежит единая метамодель. Он помогает в описании и проектировании программных систем, в особенности систем, построенных с использованием </w:t>
-      </w:r>
-      <w:proofErr w:type="spellStart"/>
-      <w:r>
-        <w:rPr>
-          <w:rFonts w:ascii="Times New Roman" w:hAnsi="Times New Roman" w:cs="Times New Roman"/>
-          <w:sz w:val="28"/>
-          <w:szCs w:val="28"/>
-        </w:rPr>
-        <w:t>объектно</w:t>
-      </w:r>
-      <w:proofErr w:type="spellEnd"/>
-      <w:r>
-        <w:rPr>
-          <w:rFonts w:ascii="Times New Roman" w:hAnsi="Times New Roman" w:cs="Times New Roman"/>
-          <w:sz w:val="28"/>
-          <w:szCs w:val="28"/>
-        </w:rPr>
-        <w:t>–ориентированных (ОО) технологий.</w:t>
+        <w:t>Унифицированный язык моделирования (UML) – это семейство графических нотаций, в основе которого лежит единая метамодель. Он помогает в описании и проектировании программных систем, в особенности систем, построенных с использованием объектно–ориентированных (ОО) технологий.</w:t>
       </w:r>
       <w:r>
         <w:rPr>
@@ -4309,7 +3886,7 @@
           <w:noProof/>
         </w:rPr>
         <w:drawing>
-          <wp:inline distT="0" distB="0" distL="0" distR="0" wp14:anchorId="0EF85032" wp14:editId="67293BDE">
+          <wp:inline distT="0" distB="0" distL="0" distR="0">
             <wp:extent cx="6300470" cy="4087293"/>
             <wp:effectExtent l="19050" t="0" r="5080" b="0"/>
             <wp:docPr id="1" name="Рисунок 1"/>
@@ -4326,7 +3903,7 @@
                     </pic:cNvPicPr>
                   </pic:nvPicPr>
                   <pic:blipFill>
-                    <a:blip r:embed="rId14"/>
+                    <a:blip r:embed="rId11"/>
                     <a:srcRect/>
                     <a:stretch>
                       <a:fillRect/>
@@ -4362,6 +3939,7 @@
           <w:rFonts w:ascii="Times New Roman" w:hAnsi="Times New Roman" w:cs="Times New Roman"/>
           <w:sz w:val="28"/>
           <w:szCs w:val="28"/>
+          <w:lang w:val="en-US"/>
         </w:rPr>
       </w:pPr>
       <w:bookmarkStart w:id="2" w:name="_Hlk85558848"/>
@@ -4378,6 +3956,7 @@
           <w:rFonts w:ascii="Times New Roman" w:hAnsi="Times New Roman" w:cs="Times New Roman"/>
           <w:sz w:val="28"/>
           <w:szCs w:val="28"/>
+          <w:lang w:val="en-US"/>
         </w:rPr>
         <w:t xml:space="preserve"> 3.</w:t>
       </w:r>
@@ -4386,6 +3965,7 @@
           <w:rFonts w:ascii="Times New Roman" w:hAnsi="Times New Roman" w:cs="Times New Roman"/>
           <w:sz w:val="28"/>
           <w:szCs w:val="28"/>
+          <w:lang w:val="en-US"/>
         </w:rPr>
         <w:t>1</w:t>
       </w:r>
@@ -4394,6 +3974,7 @@
           <w:rFonts w:ascii="Times New Roman" w:hAnsi="Times New Roman" w:cs="Times New Roman"/>
           <w:sz w:val="28"/>
           <w:szCs w:val="28"/>
+          <w:lang w:val="en-US"/>
         </w:rPr>
         <w:t xml:space="preserve"> – </w:t>
       </w:r>
@@ -4403,32 +3984,17 @@
           <w:sz w:val="28"/>
           <w:szCs w:val="28"/>
         </w:rPr>
-        <w:t>Диаграмма</w:t>
-      </w:r>
-      <w:r>
-        <w:rPr>
-          <w:rFonts w:ascii="Times New Roman" w:hAnsi="Times New Roman" w:cs="Times New Roman"/>
-          <w:sz w:val="28"/>
-          <w:szCs w:val="28"/>
-        </w:rPr>
-        <w:t xml:space="preserve"> </w:t>
-      </w:r>
-      <w:r>
-        <w:rPr>
-          <w:rFonts w:ascii="Times New Roman" w:hAnsi="Times New Roman" w:cs="Times New Roman"/>
-          <w:sz w:val="28"/>
-          <w:szCs w:val="28"/>
-        </w:rPr>
-        <w:t>классов</w:t>
+        <w:t>Диаграммаклассов</w:t>
       </w:r>
       <w:bookmarkEnd w:id="2"/>
     </w:p>
     <w:p>
       <w:pPr>
-        <w:pStyle w:val="NoSpacing"/>
+        <w:pStyle w:val="a5"/>
         <w:rPr>
           <w:rFonts w:cs="Times New Roman"/>
           <w:szCs w:val="28"/>
+          <w:lang w:val="en-US"/>
         </w:rPr>
       </w:pPr>
     </w:p>
@@ -4457,21 +4023,118 @@
           <w:rFonts w:ascii="Times New Roman" w:eastAsia="Times New Roman" w:hAnsi="Times New Roman" w:cs="Times New Roman"/>
           <w:sz w:val="28"/>
           <w:szCs w:val="28"/>
+          <w:lang w:val="en-US" w:eastAsia="en-US"/>
+        </w:rPr>
+        <w:t>MainForm</w:t>
+      </w:r>
+      <w:r>
+        <w:rPr>
+          <w:rFonts w:ascii="Times New Roman" w:eastAsia="Times New Roman" w:hAnsi="Times New Roman" w:cs="Times New Roman"/>
+          <w:sz w:val="28"/>
+          <w:szCs w:val="28"/>
           <w:lang w:eastAsia="en-US"/>
         </w:rPr>
+        <w:t>содержитвсебе</w:t>
+      </w:r>
+      <w:r>
+        <w:rPr>
+          <w:rFonts w:ascii="Times New Roman" w:eastAsia="Times New Roman" w:hAnsi="Times New Roman" w:cs="Times New Roman"/>
+          <w:sz w:val="28"/>
+          <w:szCs w:val="28"/>
+          <w:lang w:eastAsia="en-US"/>
+        </w:rPr>
+        <w:t>экземпляркласс</w:t>
+      </w:r>
+      <w:r>
+        <w:rPr>
+          <w:rFonts w:ascii="Times New Roman" w:eastAsia="Times New Roman" w:hAnsi="Times New Roman" w:cs="Times New Roman"/>
+          <w:sz w:val="28"/>
+          <w:szCs w:val="28"/>
+          <w:lang w:val="en-US" w:eastAsia="en-US"/>
+        </w:rPr>
+        <w:t>a</w:t>
+      </w:r>
+      <w:r>
+        <w:rPr>
+          <w:rFonts w:ascii="Times New Roman" w:eastAsia="Times New Roman" w:hAnsi="Times New Roman" w:cs="Times New Roman"/>
+          <w:sz w:val="28"/>
+          <w:szCs w:val="28"/>
+          <w:lang w:val="en-US" w:eastAsia="en-US"/>
+        </w:rPr>
+        <w:t>Coupling</w:t>
+      </w:r>
+      <w:r>
+        <w:rPr>
+          <w:rFonts w:ascii="Times New Roman" w:eastAsia="Times New Roman" w:hAnsi="Times New Roman" w:cs="Times New Roman"/>
+          <w:sz w:val="28"/>
+          <w:szCs w:val="28"/>
+          <w:lang w:val="en-US" w:eastAsia="en-US"/>
+        </w:rPr>
+        <w:t>Parameters</w:t>
+      </w:r>
+      <w:r>
+        <w:rPr>
+          <w:rFonts w:ascii="Times New Roman" w:eastAsia="Times New Roman" w:hAnsi="Times New Roman" w:cs="Times New Roman"/>
+          <w:sz w:val="28"/>
+          <w:szCs w:val="28"/>
+          <w:lang w:val="en-US" w:eastAsia="en-US"/>
+        </w:rPr>
+        <w:t xml:space="preserve">. </w:t>
+      </w:r>
+      <w:r>
+        <w:rPr>
+          <w:rFonts w:ascii="Times New Roman" w:eastAsia="Times New Roman" w:hAnsi="Times New Roman" w:cs="Times New Roman"/>
+          <w:sz w:val="28"/>
+          <w:szCs w:val="28"/>
+          <w:lang w:val="en-US" w:eastAsia="en-US"/>
+        </w:rPr>
+        <w:t>Coupling</w:t>
+      </w:r>
+      <w:r>
+        <w:rPr>
+          <w:rFonts w:ascii="Times New Roman" w:eastAsia="Times New Roman" w:hAnsi="Times New Roman" w:cs="Times New Roman"/>
+          <w:sz w:val="28"/>
+          <w:szCs w:val="28"/>
+          <w:lang w:val="en-US" w:eastAsia="en-US"/>
+        </w:rPr>
+        <w:t>Parameters</w:t>
+      </w:r>
+      <w:r>
+        <w:rPr>
+          <w:rFonts w:ascii="Times New Roman" w:eastAsia="Times New Roman" w:hAnsi="Times New Roman" w:cs="Times New Roman"/>
+          <w:sz w:val="28"/>
+          <w:szCs w:val="28"/>
+          <w:lang w:eastAsia="en-US"/>
+        </w:rPr>
+        <w:t>хранит</w:t>
+      </w:r>
+      <w:r>
+        <w:rPr>
+          <w:rFonts w:ascii="Times New Roman" w:eastAsia="Times New Roman" w:hAnsi="Times New Roman" w:cs="Times New Roman"/>
+          <w:sz w:val="28"/>
+          <w:szCs w:val="28"/>
+          <w:lang w:val="en-US" w:eastAsia="en-US"/>
+        </w:rPr>
         <w:t xml:space="preserve"> </w:t>
       </w:r>
-      <w:proofErr w:type="spellStart"/>
       <w:r>
         <w:rPr>
           <w:rFonts w:ascii="Times New Roman" w:eastAsia="Times New Roman" w:hAnsi="Times New Roman" w:cs="Times New Roman"/>
           <w:sz w:val="28"/>
           <w:szCs w:val="28"/>
+          <w:lang w:eastAsia="en-US"/>
+        </w:rPr>
+        <w:t>в</w:t>
+      </w:r>
+      <w:r>
+        <w:rPr>
+          <w:rFonts w:ascii="Times New Roman" w:eastAsia="Times New Roman" w:hAnsi="Times New Roman" w:cs="Times New Roman"/>
+          <w:sz w:val="28"/>
+          <w:szCs w:val="28"/>
           <w:lang w:val="en-US" w:eastAsia="en-US"/>
         </w:rPr>
-        <w:t>MainForm</w:t>
-      </w:r>
-      <w:proofErr w:type="spellEnd"/>
+        <w:t xml:space="preserve"> </w:t>
+      </w:r>
       <w:r>
         <w:rPr>
           <w:rFonts w:ascii="Times New Roman" w:eastAsia="Times New Roman" w:hAnsi="Times New Roman" w:cs="Times New Roman"/>
@@ -4479,6 +4142,15 @@
           <w:szCs w:val="28"/>
           <w:lang w:eastAsia="en-US"/>
         </w:rPr>
+        <w:t>себе</w:t>
+      </w:r>
+      <w:r>
+        <w:rPr>
+          <w:rFonts w:ascii="Times New Roman" w:eastAsia="Times New Roman" w:hAnsi="Times New Roman" w:cs="Times New Roman"/>
+          <w:sz w:val="28"/>
+          <w:szCs w:val="28"/>
+          <w:lang w:val="en-US" w:eastAsia="en-US"/>
+        </w:rPr>
         <w:t xml:space="preserve"> </w:t>
       </w:r>
       <w:r>
@@ -4488,264 +4160,87 @@
           <w:szCs w:val="28"/>
           <w:lang w:eastAsia="en-US"/>
         </w:rPr>
-        <w:t>содержит</w:t>
+        <w:t>параметры</w:t>
       </w:r>
       <w:r>
         <w:rPr>
           <w:rFonts w:ascii="Times New Roman" w:eastAsia="Times New Roman" w:hAnsi="Times New Roman" w:cs="Times New Roman"/>
           <w:sz w:val="28"/>
           <w:szCs w:val="28"/>
+          <w:lang w:val="en-US" w:eastAsia="en-US"/>
+        </w:rPr>
+        <w:t xml:space="preserve">. </w:t>
+      </w:r>
+      <w:r>
+        <w:rPr>
+          <w:rFonts w:ascii="Times New Roman" w:eastAsia="Times New Roman" w:hAnsi="Times New Roman" w:cs="Times New Roman"/>
+          <w:sz w:val="28"/>
+          <w:szCs w:val="28"/>
+          <w:lang w:val="en-US" w:eastAsia="en-US"/>
+        </w:rPr>
+        <w:t>Coupling</w:t>
+      </w:r>
+      <w:r>
+        <w:rPr>
+          <w:rFonts w:ascii="Times New Roman" w:eastAsia="Times New Roman" w:hAnsi="Times New Roman" w:cs="Times New Roman"/>
+          <w:sz w:val="28"/>
+          <w:szCs w:val="28"/>
           <w:lang w:eastAsia="en-US"/>
         </w:rPr>
-        <w:t xml:space="preserve"> </w:t>
+        <w:t>Build</w:t>
       </w:r>
       <w:r>
         <w:rPr>
           <w:rFonts w:ascii="Times New Roman" w:eastAsia="Times New Roman" w:hAnsi="Times New Roman" w:cs="Times New Roman"/>
           <w:sz w:val="28"/>
           <w:szCs w:val="28"/>
+          <w:lang w:val="en-US" w:eastAsia="en-US"/>
+        </w:rPr>
+        <w:t>er</w:t>
+      </w:r>
+      <w:r>
+        <w:rPr>
+          <w:rFonts w:ascii="Times New Roman" w:eastAsia="Times New Roman" w:hAnsi="Times New Roman" w:cs="Times New Roman"/>
+          <w:sz w:val="28"/>
+          <w:szCs w:val="28"/>
           <w:lang w:eastAsia="en-US"/>
         </w:rPr>
-        <w:t>в</w:t>
+        <w:t xml:space="preserve"> обладает методами для построения моделей. Класс </w:t>
       </w:r>
       <w:r>
         <w:rPr>
           <w:rFonts w:ascii="Times New Roman" w:eastAsia="Times New Roman" w:hAnsi="Times New Roman" w:cs="Times New Roman"/>
           <w:sz w:val="28"/>
           <w:szCs w:val="28"/>
+          <w:lang w:val="en-US" w:eastAsia="en-US"/>
+        </w:rPr>
+        <w:t>Wrapper</w:t>
+      </w:r>
+      <w:r>
+        <w:rPr>
+          <w:rFonts w:ascii="Times New Roman" w:eastAsia="Times New Roman" w:hAnsi="Times New Roman" w:cs="Times New Roman"/>
+          <w:sz w:val="28"/>
+          <w:szCs w:val="28"/>
           <w:lang w:eastAsia="en-US"/>
         </w:rPr>
-        <w:t xml:space="preserve"> </w:t>
+        <w:t xml:space="preserve"> содержит в себе методы для работы с САПР Компас 3D.</w:t>
       </w:r>
       <w:r>
         <w:rPr>
           <w:rFonts w:ascii="Times New Roman" w:eastAsia="Times New Roman" w:hAnsi="Times New Roman" w:cs="Times New Roman"/>
           <w:sz w:val="28"/>
           <w:szCs w:val="28"/>
+          <w:lang w:val="en-US" w:eastAsia="en-US"/>
+        </w:rPr>
+        <w:t>Validator</w:t>
+      </w:r>
+      <w:r>
+        <w:rPr>
+          <w:rFonts w:ascii="Times New Roman" w:eastAsia="Times New Roman" w:hAnsi="Times New Roman" w:cs="Times New Roman"/>
+          <w:sz w:val="28"/>
+          <w:szCs w:val="28"/>
           <w:lang w:eastAsia="en-US"/>
         </w:rPr>
-        <w:t>себе</w:t>
-      </w:r>
-      <w:r>
-        <w:rPr>
-          <w:rFonts w:ascii="Times New Roman" w:eastAsia="Times New Roman" w:hAnsi="Times New Roman" w:cs="Times New Roman"/>
-          <w:sz w:val="28"/>
-          <w:szCs w:val="28"/>
-          <w:lang w:eastAsia="en-US"/>
-        </w:rPr>
-        <w:t xml:space="preserve"> </w:t>
-      </w:r>
-      <w:r>
-        <w:rPr>
-          <w:rFonts w:ascii="Times New Roman" w:eastAsia="Times New Roman" w:hAnsi="Times New Roman" w:cs="Times New Roman"/>
-          <w:sz w:val="28"/>
-          <w:szCs w:val="28"/>
-          <w:lang w:eastAsia="en-US"/>
-        </w:rPr>
-        <w:t>экземпляр</w:t>
-      </w:r>
-      <w:r>
-        <w:rPr>
-          <w:rFonts w:ascii="Times New Roman" w:eastAsia="Times New Roman" w:hAnsi="Times New Roman" w:cs="Times New Roman"/>
-          <w:sz w:val="28"/>
-          <w:szCs w:val="28"/>
-          <w:lang w:eastAsia="en-US"/>
-        </w:rPr>
-        <w:t xml:space="preserve"> </w:t>
-      </w:r>
-      <w:r>
-        <w:rPr>
-          <w:rFonts w:ascii="Times New Roman" w:eastAsia="Times New Roman" w:hAnsi="Times New Roman" w:cs="Times New Roman"/>
-          <w:sz w:val="28"/>
-          <w:szCs w:val="28"/>
-          <w:lang w:eastAsia="en-US"/>
-        </w:rPr>
-        <w:t>класс</w:t>
-      </w:r>
-      <w:r>
-        <w:rPr>
-          <w:rFonts w:ascii="Times New Roman" w:eastAsia="Times New Roman" w:hAnsi="Times New Roman" w:cs="Times New Roman"/>
-          <w:sz w:val="28"/>
-          <w:szCs w:val="28"/>
-          <w:lang w:val="en-US" w:eastAsia="en-US"/>
-        </w:rPr>
-        <w:t>a</w:t>
-      </w:r>
-      <w:r>
-        <w:rPr>
-          <w:rFonts w:ascii="Times New Roman" w:eastAsia="Times New Roman" w:hAnsi="Times New Roman" w:cs="Times New Roman"/>
-          <w:sz w:val="28"/>
-          <w:szCs w:val="28"/>
-          <w:lang w:eastAsia="en-US"/>
-        </w:rPr>
-        <w:t xml:space="preserve"> </w:t>
-      </w:r>
-      <w:proofErr w:type="spellStart"/>
-      <w:r>
-        <w:rPr>
-          <w:rFonts w:ascii="Times New Roman" w:eastAsia="Times New Roman" w:hAnsi="Times New Roman" w:cs="Times New Roman"/>
-          <w:sz w:val="28"/>
-          <w:szCs w:val="28"/>
-          <w:lang w:val="en-US" w:eastAsia="en-US"/>
-        </w:rPr>
-        <w:t>Coupling</w:t>
-      </w:r>
-      <w:r>
-        <w:rPr>
-          <w:rFonts w:ascii="Times New Roman" w:eastAsia="Times New Roman" w:hAnsi="Times New Roman" w:cs="Times New Roman"/>
-          <w:sz w:val="28"/>
-          <w:szCs w:val="28"/>
-          <w:lang w:val="en-US" w:eastAsia="en-US"/>
-        </w:rPr>
-        <w:t>Parameters</w:t>
-      </w:r>
-      <w:proofErr w:type="spellEnd"/>
-      <w:r>
-        <w:rPr>
-          <w:rFonts w:ascii="Times New Roman" w:eastAsia="Times New Roman" w:hAnsi="Times New Roman" w:cs="Times New Roman"/>
-          <w:sz w:val="28"/>
-          <w:szCs w:val="28"/>
-          <w:lang w:eastAsia="en-US"/>
-        </w:rPr>
-        <w:t xml:space="preserve">. </w:t>
-      </w:r>
-      <w:r>
-        <w:rPr>
-          <w:rFonts w:ascii="Times New Roman" w:eastAsia="Times New Roman" w:hAnsi="Times New Roman" w:cs="Times New Roman"/>
-          <w:sz w:val="28"/>
-          <w:szCs w:val="28"/>
-          <w:lang w:val="en-US" w:eastAsia="en-US"/>
-        </w:rPr>
-        <w:t>Coupling</w:t>
-      </w:r>
-      <w:proofErr w:type="spellStart"/>
-      <w:r>
-        <w:rPr>
-          <w:rFonts w:ascii="Times New Roman" w:eastAsia="Times New Roman" w:hAnsi="Times New Roman" w:cs="Times New Roman"/>
-          <w:sz w:val="28"/>
-          <w:szCs w:val="28"/>
-          <w:lang w:eastAsia="en-US"/>
-        </w:rPr>
-        <w:t>Parameters</w:t>
-      </w:r>
-      <w:proofErr w:type="spellEnd"/>
-      <w:r>
-        <w:rPr>
-          <w:rFonts w:ascii="Times New Roman" w:eastAsia="Times New Roman" w:hAnsi="Times New Roman" w:cs="Times New Roman"/>
-          <w:sz w:val="28"/>
-          <w:szCs w:val="28"/>
-          <w:lang w:eastAsia="en-US"/>
-        </w:rPr>
-        <w:t xml:space="preserve"> </w:t>
-      </w:r>
-      <w:r>
-        <w:rPr>
-          <w:rFonts w:ascii="Times New Roman" w:eastAsia="Times New Roman" w:hAnsi="Times New Roman" w:cs="Times New Roman"/>
-          <w:sz w:val="28"/>
-          <w:szCs w:val="28"/>
-          <w:lang w:eastAsia="en-US"/>
-        </w:rPr>
-        <w:t>хранит в себе параметры</w:t>
-      </w:r>
-      <w:r>
-        <w:rPr>
-          <w:rFonts w:ascii="Times New Roman" w:eastAsia="Times New Roman" w:hAnsi="Times New Roman" w:cs="Times New Roman"/>
-          <w:sz w:val="28"/>
-          <w:szCs w:val="28"/>
-          <w:lang w:eastAsia="en-US"/>
-        </w:rPr>
-        <w:t xml:space="preserve">. </w:t>
-      </w:r>
-      <w:r>
-        <w:rPr>
-          <w:rFonts w:ascii="Times New Roman" w:eastAsia="Times New Roman" w:hAnsi="Times New Roman" w:cs="Times New Roman"/>
-          <w:sz w:val="28"/>
-          <w:szCs w:val="28"/>
-          <w:lang w:val="en-US" w:eastAsia="en-US"/>
-        </w:rPr>
-        <w:t>Coupling</w:t>
-      </w:r>
-      <w:proofErr w:type="spellStart"/>
-      <w:r>
-        <w:rPr>
-          <w:rFonts w:ascii="Times New Roman" w:eastAsia="Times New Roman" w:hAnsi="Times New Roman" w:cs="Times New Roman"/>
-          <w:sz w:val="28"/>
-          <w:szCs w:val="28"/>
-          <w:lang w:eastAsia="en-US"/>
-        </w:rPr>
-        <w:t>Build</w:t>
-      </w:r>
-      <w:proofErr w:type="spellEnd"/>
-      <w:r>
-        <w:rPr>
-          <w:rFonts w:ascii="Times New Roman" w:eastAsia="Times New Roman" w:hAnsi="Times New Roman" w:cs="Times New Roman"/>
-          <w:sz w:val="28"/>
-          <w:szCs w:val="28"/>
-          <w:lang w:val="en-US" w:eastAsia="en-US"/>
-        </w:rPr>
-        <w:t>er</w:t>
-      </w:r>
-      <w:r>
-        <w:rPr>
-          <w:rFonts w:ascii="Times New Roman" w:eastAsia="Times New Roman" w:hAnsi="Times New Roman" w:cs="Times New Roman"/>
-          <w:sz w:val="28"/>
-          <w:szCs w:val="28"/>
-          <w:lang w:eastAsia="en-US"/>
-        </w:rPr>
-        <w:t xml:space="preserve"> обладает методами для построения моделей. Класс </w:t>
-      </w:r>
-      <w:r>
-        <w:rPr>
-          <w:rFonts w:ascii="Times New Roman" w:eastAsia="Times New Roman" w:hAnsi="Times New Roman" w:cs="Times New Roman"/>
-          <w:sz w:val="28"/>
-          <w:szCs w:val="28"/>
-          <w:lang w:val="en-US" w:eastAsia="en-US"/>
-        </w:rPr>
-        <w:t>Wrapper</w:t>
-      </w:r>
-      <w:r>
-        <w:rPr>
-          <w:rFonts w:ascii="Times New Roman" w:eastAsia="Times New Roman" w:hAnsi="Times New Roman" w:cs="Times New Roman"/>
-          <w:sz w:val="28"/>
-          <w:szCs w:val="28"/>
-          <w:lang w:eastAsia="en-US"/>
-        </w:rPr>
-        <w:t xml:space="preserve"> содержит в себе методы для работы с САПР Компас 3D.</w:t>
-      </w:r>
-      <w:r>
-        <w:rPr>
-          <w:rFonts w:ascii="Times New Roman" w:eastAsia="Times New Roman" w:hAnsi="Times New Roman" w:cs="Times New Roman"/>
-          <w:sz w:val="28"/>
-          <w:szCs w:val="28"/>
-          <w:lang w:eastAsia="en-US"/>
-        </w:rPr>
-        <w:t xml:space="preserve"> </w:t>
-      </w:r>
-      <w:r>
-        <w:rPr>
-          <w:rFonts w:ascii="Times New Roman" w:eastAsia="Times New Roman" w:hAnsi="Times New Roman" w:cs="Times New Roman"/>
-          <w:sz w:val="28"/>
-          <w:szCs w:val="28"/>
-          <w:lang w:val="en-US" w:eastAsia="en-US"/>
-        </w:rPr>
-        <w:t>Validator</w:t>
-      </w:r>
-      <w:r>
-        <w:rPr>
-          <w:rFonts w:ascii="Times New Roman" w:eastAsia="Times New Roman" w:hAnsi="Times New Roman" w:cs="Times New Roman"/>
-          <w:sz w:val="28"/>
-          <w:szCs w:val="28"/>
-          <w:lang w:eastAsia="en-US"/>
-        </w:rPr>
-        <w:t xml:space="preserve"> </w:t>
-      </w:r>
-      <w:r>
-        <w:rPr>
-          <w:rFonts w:ascii="Times New Roman" w:eastAsia="Times New Roman" w:hAnsi="Times New Roman" w:cs="Times New Roman"/>
-          <w:sz w:val="28"/>
-          <w:szCs w:val="28"/>
-          <w:lang w:eastAsia="en-US"/>
-        </w:rPr>
         <w:t>проверяет поданные значения на корректность, сравнивая их с областью допустимых значений.</w:t>
       </w:r>
       <w:r>
@@ -4759,7 +4254,7 @@
     </w:p>
     <w:p>
       <w:pPr>
-        <w:pStyle w:val="Heading1"/>
+        <w:pStyle w:val="1"/>
       </w:pPr>
       <w:bookmarkStart w:id="3" w:name="_Toc34125504"/>
       <w:bookmarkStart w:id="4" w:name="_Toc36076942"/>
@@ -4858,7 +4353,7 @@
           <w:szCs w:val="28"/>
         </w:rPr>
         <w:drawing>
-          <wp:inline distT="0" distB="0" distL="0" distR="0" wp14:anchorId="33EAAC36" wp14:editId="4CDD510F">
+          <wp:inline distT="0" distB="0" distL="0" distR="0">
             <wp:extent cx="3881120" cy="2573020"/>
             <wp:effectExtent l="19050" t="0" r="5080" b="0"/>
             <wp:docPr id="4" name="Рисунок 1"/>
@@ -4875,7 +4370,7 @@
                     </pic:cNvPicPr>
                   </pic:nvPicPr>
                   <pic:blipFill>
-                    <a:blip r:embed="rId15"/>
+                    <a:blip r:embed="rId12"/>
                     <a:srcRect/>
                     <a:stretch>
                       <a:fillRect/>
@@ -5003,7 +4498,7 @@
           <w:szCs w:val="28"/>
         </w:rPr>
         <w:drawing>
-          <wp:inline distT="0" distB="0" distL="0" distR="0" wp14:anchorId="617B8430" wp14:editId="5A8B1A2D">
+          <wp:inline distT="0" distB="0" distL="0" distR="0">
             <wp:extent cx="3519170" cy="1424940"/>
             <wp:effectExtent l="19050" t="0" r="5080" b="0"/>
             <wp:docPr id="5" name="Рисунок 4"/>
@@ -5020,7 +4515,7 @@
                     </pic:cNvPicPr>
                   </pic:nvPicPr>
                   <pic:blipFill>
-                    <a:blip r:embed="rId16"/>
+                    <a:blip r:embed="rId13"/>
                     <a:srcRect/>
                     <a:stretch>
                       <a:fillRect/>
@@ -5100,7 +4595,7 @@
     </w:p>
     <w:p>
       <w:pPr>
-        <w:pStyle w:val="Heading1"/>
+        <w:pStyle w:val="1"/>
         <w:rPr>
           <w:szCs w:val="28"/>
         </w:rPr>
@@ -5116,7 +4611,7 @@
     </w:p>
     <w:p>
       <w:pPr>
-        <w:pStyle w:val="ListParagraph"/>
+        <w:pStyle w:val="ab"/>
         <w:numPr>
           <w:ilvl w:val="0"/>
           <w:numId w:val="5"/>
@@ -5157,7 +4652,7 @@
     </w:p>
     <w:p>
       <w:pPr>
-        <w:pStyle w:val="ListParagraph"/>
+        <w:pStyle w:val="ab"/>
         <w:numPr>
           <w:ilvl w:val="0"/>
           <w:numId w:val="5"/>
@@ -5240,14 +4735,6 @@
           <w:rFonts w:ascii="Times New Roman" w:hAnsi="Times New Roman" w:cs="Times New Roman"/>
           <w:sz w:val="28"/>
           <w:szCs w:val="28"/>
-        </w:rPr>
-        <w:t xml:space="preserve"> </w:t>
-      </w:r>
-      <w:r>
-        <w:rPr>
-          <w:rFonts w:ascii="Times New Roman" w:hAnsi="Times New Roman" w:cs="Times New Roman"/>
-          <w:sz w:val="28"/>
-          <w:szCs w:val="28"/>
           <w:lang w:val="en-US"/>
         </w:rPr>
         <w:t>https</w:t>
@@ -5260,7 +4747,6 @@
         </w:rPr>
         <w:t>://</w:t>
       </w:r>
-      <w:proofErr w:type="spellStart"/>
       <w:r>
         <w:rPr>
           <w:rFonts w:ascii="Times New Roman" w:hAnsi="Times New Roman" w:cs="Times New Roman"/>
@@ -5270,7 +4756,6 @@
         </w:rPr>
         <w:t>ru</w:t>
       </w:r>
-      <w:proofErr w:type="spellEnd"/>
       <w:r>
         <w:rPr>
           <w:rFonts w:ascii="Times New Roman" w:hAnsi="Times New Roman" w:cs="Times New Roman"/>
@@ -5279,7 +4764,6 @@
         </w:rPr>
         <w:t>.</w:t>
       </w:r>
-      <w:proofErr w:type="spellStart"/>
       <w:r>
         <w:rPr>
           <w:rFonts w:ascii="Times New Roman" w:hAnsi="Times New Roman" w:cs="Times New Roman"/>
@@ -5289,7 +4773,6 @@
         </w:rPr>
         <w:t>wikipedia</w:t>
       </w:r>
-      <w:proofErr w:type="spellEnd"/>
       <w:r>
         <w:rPr>
           <w:rFonts w:ascii="Times New Roman" w:hAnsi="Times New Roman" w:cs="Times New Roman"/>
@@ -5343,7 +4826,7 @@
     </w:p>
     <w:p>
       <w:pPr>
-        <w:pStyle w:val="ListParagraph"/>
+        <w:pStyle w:val="ab"/>
         <w:numPr>
           <w:ilvl w:val="0"/>
           <w:numId w:val="5"/>
@@ -5371,14 +4854,6 @@
           <w:sz w:val="28"/>
           <w:szCs w:val="28"/>
         </w:rPr>
-        <w:t xml:space="preserve"> </w:t>
-      </w:r>
-      <w:r>
-        <w:rPr>
-          <w:rFonts w:ascii="Times New Roman" w:hAnsi="Times New Roman" w:cs="Times New Roman"/>
-          <w:sz w:val="28"/>
-          <w:szCs w:val="28"/>
-        </w:rPr>
         <w:t>https://ru.wikipedia.org/wiki/API</w:t>
       </w:r>
       <w:r>
@@ -5400,7 +4875,7 @@
     </w:p>
     <w:p>
       <w:pPr>
-        <w:pStyle w:val="ListParagraph"/>
+        <w:pStyle w:val="ab"/>
         <w:numPr>
           <w:ilvl w:val="0"/>
           <w:numId w:val="5"/>
@@ -5453,14 +4928,6 @@
           <w:sz w:val="28"/>
           <w:szCs w:val="28"/>
         </w:rPr>
-        <w:t xml:space="preserve"> </w:t>
-      </w:r>
-      <w:r>
-        <w:rPr>
-          <w:rFonts w:ascii="Times New Roman" w:hAnsi="Times New Roman" w:cs="Times New Roman"/>
-          <w:sz w:val="28"/>
-          <w:szCs w:val="28"/>
-        </w:rPr>
         <w:t>https://it.wikireading.ru/23741</w:t>
       </w:r>
       <w:r>
@@ -5474,7 +4941,7 @@
     </w:p>
     <w:p>
       <w:pPr>
-        <w:pStyle w:val="ListParagraph"/>
+        <w:pStyle w:val="ab"/>
         <w:numPr>
           <w:ilvl w:val="0"/>
           <w:numId w:val="5"/>
@@ -5510,14 +4977,6 @@
           <w:sz w:val="28"/>
           <w:szCs w:val="28"/>
         </w:rPr>
-        <w:t xml:space="preserve"> </w:t>
-      </w:r>
-      <w:r>
-        <w:rPr>
-          <w:rFonts w:ascii="Times New Roman" w:hAnsi="Times New Roman" w:cs="Times New Roman"/>
-          <w:sz w:val="28"/>
-          <w:szCs w:val="28"/>
-        </w:rPr>
         <w:t>https://kompas.ru/kompas-3d/application/machinery/katalog-mufty/</w:t>
       </w:r>
       <w:r>
@@ -5531,7 +4990,7 @@
     </w:p>
     <w:p>
       <w:pPr>
-        <w:pStyle w:val="ListParagraph"/>
+        <w:pStyle w:val="ab"/>
         <w:numPr>
           <w:ilvl w:val="0"/>
           <w:numId w:val="5"/>
@@ -5567,14 +5026,6 @@
           <w:sz w:val="28"/>
           <w:szCs w:val="28"/>
         </w:rPr>
-        <w:t xml:space="preserve"> </w:t>
-      </w:r>
-      <w:r>
-        <w:rPr>
-          <w:rFonts w:ascii="Times New Roman" w:hAnsi="Times New Roman" w:cs="Times New Roman"/>
-          <w:sz w:val="28"/>
-          <w:szCs w:val="28"/>
-        </w:rPr>
         <w:t>https://www.rosmufta.com/catalog/mufti_uprugie/muvp/?yclid=6484163441913811162</w:t>
       </w:r>
       <w:r>
@@ -5588,7 +5039,7 @@
     </w:p>
     <w:p>
       <w:pPr>
-        <w:pStyle w:val="ListParagraph"/>
+        <w:pStyle w:val="ab"/>
         <w:numPr>
           <w:ilvl w:val="0"/>
           <w:numId w:val="5"/>
@@ -5602,41 +5053,13 @@
           <w:szCs w:val="28"/>
         </w:rPr>
       </w:pPr>
-      <w:proofErr w:type="spellStart"/>
-      <w:r>
-        <w:rPr>
-          <w:rFonts w:ascii="Times New Roman" w:hAnsi="Times New Roman" w:cs="Times New Roman"/>
-          <w:sz w:val="28"/>
-          <w:szCs w:val="28"/>
-        </w:rPr>
-        <w:t>Фаулер</w:t>
-      </w:r>
-      <w:proofErr w:type="spellEnd"/>
-      <w:r>
-        <w:rPr>
-          <w:rFonts w:ascii="Times New Roman" w:hAnsi="Times New Roman" w:cs="Times New Roman"/>
-          <w:sz w:val="28"/>
-          <w:szCs w:val="28"/>
-        </w:rPr>
-        <w:t xml:space="preserve"> М. UML. Основы. Краткое руководство по стандартному языку объектного моделирования. </w:t>
-      </w:r>
-      <w:proofErr w:type="spellStart"/>
-      <w:r>
-        <w:rPr>
-          <w:rFonts w:ascii="Times New Roman" w:hAnsi="Times New Roman" w:cs="Times New Roman"/>
-          <w:sz w:val="28"/>
-          <w:szCs w:val="28"/>
-        </w:rPr>
-        <w:t>Изд</w:t>
-      </w:r>
-      <w:proofErr w:type="spellEnd"/>
-      <w:r>
-        <w:rPr>
-          <w:rFonts w:ascii="Times New Roman" w:hAnsi="Times New Roman" w:cs="Times New Roman"/>
-          <w:sz w:val="28"/>
-          <w:szCs w:val="28"/>
-        </w:rPr>
-        <w:t>: Символ–Плюс, 2011, с.192 (3-е издание)</w:t>
+      <w:r>
+        <w:rPr>
+          <w:rFonts w:ascii="Times New Roman" w:hAnsi="Times New Roman" w:cs="Times New Roman"/>
+          <w:sz w:val="28"/>
+          <w:szCs w:val="28"/>
+        </w:rPr>
+        <w:t>Фаулер М. UML. Основы. Краткое руководство по стандартному языку объектного моделирования. Изд: Символ–Плюс, 2011, с.192 (3-е издание)</w:t>
       </w:r>
       <w:r>
         <w:rPr>
@@ -5661,7 +5084,7 @@
     </w:p>
     <w:p>
       <w:pPr>
-        <w:pStyle w:val="NoSpacing"/>
+        <w:pStyle w:val="a5"/>
         <w:ind w:firstLine="567"/>
       </w:pPr>
     </w:p>
@@ -5692,7 +5115,7 @@
       </w:pPr>
     </w:p>
     <w:sectPr>
-      <w:headerReference w:type="default" r:id="rId17"/>
+      <w:headerReference w:type="default" r:id="rId14"/>
       <w:pgSz w:w="11906" w:h="16838"/>
       <w:pgMar w:top="1134" w:right="566" w:bottom="1134" w:left="1418" w:header="708" w:footer="708" w:gutter="0"/>
       <w:cols w:space="708"/>
@@ -5704,25 +5127,20 @@
 </file>
 
 <file path=word/comments.xml><?xml version="1.0" encoding="utf-8"?>
-<w:comments xmlns:wpc="http://schemas.microsoft.com/office/word/2010/wordprocessingCanvas" xmlns:cx="http://schemas.microsoft.com/office/drawing/2014/chartex" xmlns:cx1="http://schemas.microsoft.com/office/drawing/2015/9/8/chartex" xmlns:cx2="http://schemas.microsoft.com/office/drawing/2015/10/21/chartex" xmlns:cx3="http://schemas.microsoft.com/office/drawing/2016/5/9/chartex" xmlns:cx4="http://schemas.microsoft.com/office/drawing/2016/5/10/chartex" xmlns:cx5="http://schemas.microsoft.com/office/drawing/2016/5/11/chartex" xmlns:cx6="http://schemas.microsoft.com/office/drawing/2016/5/12/chartex" xmlns:cx7="http://schemas.microsoft.com/office/drawing/2016/5/13/chartex" xmlns:cx8="http://schemas.microsoft.com/office/drawing/2016/5/14/chartex" xmlns:mc="http://schemas.openxmlformats.org/markup-compatibility/2006" xmlns:aink="http://schemas.microsoft.com/office/drawing/2016/ink" xmlns:am3d="http://schemas.microsoft.com/office/drawing/2017/model3d" xmlns:o="urn:schemas-microsoft-com:office:office" xmlns:r="http://schemas.openxmlformats.org/officeDocument/2006/relationships" xmlns:m="http://schemas.openxmlformats.org/officeDocument/2006/math" xmlns:v="urn:schemas-microsoft-com:vml" xmlns:wp14="http://schemas.microsoft.com/office/word/2010/wordprocessingDrawing" xmlns:wp="http://schemas.openxmlformats.org/drawingml/2006/wordprocessingDrawing" xmlns:w10="urn:schemas-microsoft-com:office:word" xmlns:w="http://schemas.openxmlformats.org/wordprocessingml/2006/main" xmlns:w14="http://schemas.microsoft.com/office/word/2010/wordml" xmlns:w15="http://schemas.microsoft.com/office/word/2012/wordml" xmlns:w16cex="http://schemas.microsoft.com/office/word/2018/wordml/cex" xmlns:w16cid="http://schemas.microsoft.com/office/word/2016/wordml/cid" xmlns:w16="http://schemas.microsoft.com/office/word/2018/wordml" xmlns:w16sdtdh="http://schemas.microsoft.com/office/word/2020/wordml/sdtdatahash" xmlns:w16se="http://schemas.microsoft.com/office/word/2015/wordml/symex" xmlns:wpg="http://schemas.microsoft.com/office/word/2010/wordprocessingGroup" xmlns:wpi="http://schemas.microsoft.com/office/word/2010/wordprocessingInk" xmlns:wne="http://schemas.microsoft.com/office/word/2006/wordml" xmlns:wps="http://schemas.microsoft.com/office/word/2010/wordprocessingShape" mc:Ignorable="w14 w15 w16se w16cid w16 w16cex w16sdtdh wp14">
+<w:comments xmlns:ve="http://schemas.openxmlformats.org/markup-compatibility/2006" xmlns:o="urn:schemas-microsoft-com:office:office" xmlns:r="http://schemas.openxmlformats.org/officeDocument/2006/relationships" xmlns:m="http://schemas.openxmlformats.org/officeDocument/2006/math" xmlns:v="urn:schemas-microsoft-com:vml" xmlns:wp="http://schemas.openxmlformats.org/drawingml/2006/wordprocessingDrawing" xmlns:w10="urn:schemas-microsoft-com:office:word" xmlns:w="http://schemas.openxmlformats.org/wordprocessingml/2006/main" xmlns:wne="http://schemas.microsoft.com/office/word/2006/wordml">
   <w:comment w:id="1" w:author="AAK" w:date="2021-11-17T16:57:00Z" w:initials="A">
     <w:p>
       <w:pPr>
-        <w:pStyle w:val="CommentText"/>
-      </w:pPr>
-      <w:r>
-        <w:rPr>
-          <w:rStyle w:val="CommentReference"/>
+        <w:pStyle w:val="af2"/>
+      </w:pPr>
+      <w:r>
+        <w:rPr>
+          <w:rStyle w:val="af1"/>
         </w:rPr>
         <w:annotationRef/>
       </w:r>
-      <w:proofErr w:type="spellStart"/>
-      <w:r>
-        <w:t>Междуабзацный</w:t>
-      </w:r>
-      <w:proofErr w:type="spellEnd"/>
-      <w:r>
-        <w:t xml:space="preserve"> отступ.</w:t>
+      <w:r>
+        <w:t>Междуабзацный отступ.</w:t>
       </w:r>
     </w:p>
   </w:comment>
@@ -5748,8 +5166,8 @@
 </file>
 
 <file path=word/endnotes.xml><?xml version="1.0" encoding="utf-8"?>
-<w:endnotes xmlns:wpc="http://schemas.microsoft.com/office/word/2010/wordprocessingCanvas" xmlns:cx="http://schemas.microsoft.com/office/drawing/2014/chartex" xmlns:cx1="http://schemas.microsoft.com/office/drawing/2015/9/8/chartex" xmlns:cx2="http://schemas.microsoft.com/office/drawing/2015/10/21/chartex" xmlns:cx3="http://schemas.microsoft.com/office/drawing/2016/5/9/chartex" xmlns:cx4="http://schemas.microsoft.com/office/drawing/2016/5/10/chartex" xmlns:cx5="http://schemas.microsoft.com/office/drawing/2016/5/11/chartex" xmlns:cx6="http://schemas.microsoft.com/office/drawing/2016/5/12/chartex" xmlns:cx7="http://schemas.microsoft.com/office/drawing/2016/5/13/chartex" xmlns:cx8="http://schemas.microsoft.com/office/drawing/2016/5/14/chartex" xmlns:mc="http://schemas.openxmlformats.org/markup-compatibility/2006" xmlns:aink="http://schemas.microsoft.com/office/drawing/2016/ink" xmlns:am3d="http://schemas.microsoft.com/office/drawing/2017/model3d" xmlns:o="urn:schemas-microsoft-com:office:office" xmlns:r="http://schemas.openxmlformats.org/officeDocument/2006/relationships" xmlns:m="http://schemas.openxmlformats.org/officeDocument/2006/math" xmlns:v="urn:schemas-microsoft-com:vml" xmlns:wp14="http://schemas.microsoft.com/office/word/2010/wordprocessingDrawing" xmlns:wp="http://schemas.openxmlformats.org/drawingml/2006/wordprocessingDrawing" xmlns:w10="urn:schemas-microsoft-com:office:word" xmlns:w="http://schemas.openxmlformats.org/wordprocessingml/2006/main" xmlns:w14="http://schemas.microsoft.com/office/word/2010/wordml" xmlns:w15="http://schemas.microsoft.com/office/word/2012/wordml" xmlns:w16cex="http://schemas.microsoft.com/office/word/2018/wordml/cex" xmlns:w16cid="http://schemas.microsoft.com/office/word/2016/wordml/cid" xmlns:w16="http://schemas.microsoft.com/office/word/2018/wordml" xmlns:w16sdtdh="http://schemas.microsoft.com/office/word/2020/wordml/sdtdatahash" xmlns:w16se="http://schemas.microsoft.com/office/word/2015/wordml/symex" xmlns:wpg="http://schemas.microsoft.com/office/word/2010/wordprocessingGroup" xmlns:wpi="http://schemas.microsoft.com/office/word/2010/wordprocessingInk" xmlns:wne="http://schemas.microsoft.com/office/word/2006/wordml" xmlns:wps="http://schemas.microsoft.com/office/word/2010/wordprocessingShape" mc:Ignorable="w14 w15 w16se w16cid w16 w16cex w16sdtdh wp14">
-  <w:endnote w:type="separator" w:id="-1">
+<w:endnotes xmlns:ve="http://schemas.openxmlformats.org/markup-compatibility/2006" xmlns:o="urn:schemas-microsoft-com:office:office" xmlns:r="http://schemas.openxmlformats.org/officeDocument/2006/relationships" xmlns:m="http://schemas.openxmlformats.org/officeDocument/2006/math" xmlns:v="urn:schemas-microsoft-com:vml" xmlns:wp="http://schemas.openxmlformats.org/drawingml/2006/wordprocessingDrawing" xmlns:w10="urn:schemas-microsoft-com:office:word" xmlns:w="http://schemas.openxmlformats.org/wordprocessingml/2006/main" xmlns:wne="http://schemas.microsoft.com/office/word/2006/wordml">
+  <w:endnote w:type="separator" w:id="0">
     <w:p>
       <w:pPr>
         <w:spacing w:after="0" w:line="240" w:lineRule="auto"/>
@@ -5759,7 +5177,7 @@
       </w:r>
     </w:p>
   </w:endnote>
-  <w:endnote w:type="continuationSeparator" w:id="0">
+  <w:endnote w:type="continuationSeparator" w:id="1">
     <w:p>
       <w:pPr>
         <w:spacing w:after="0" w:line="240" w:lineRule="auto"/>
@@ -5773,8 +5191,8 @@
 </file>
 
 <file path=word/footnotes.xml><?xml version="1.0" encoding="utf-8"?>
-<w:footnotes xmlns:wpc="http://schemas.microsoft.com/office/word/2010/wordprocessingCanvas" xmlns:cx="http://schemas.microsoft.com/office/drawing/2014/chartex" xmlns:cx1="http://schemas.microsoft.com/office/drawing/2015/9/8/chartex" xmlns:cx2="http://schemas.microsoft.com/office/drawing/2015/10/21/chartex" xmlns:cx3="http://schemas.microsoft.com/office/drawing/2016/5/9/chartex" xmlns:cx4="http://schemas.microsoft.com/office/drawing/2016/5/10/chartex" xmlns:cx5="http://schemas.microsoft.com/office/drawing/2016/5/11/chartex" xmlns:cx6="http://schemas.microsoft.com/office/drawing/2016/5/12/chartex" xmlns:cx7="http://schemas.microsoft.com/office/drawing/2016/5/13/chartex" xmlns:cx8="http://schemas.microsoft.com/office/drawing/2016/5/14/chartex" xmlns:mc="http://schemas.openxmlformats.org/markup-compatibility/2006" xmlns:aink="http://schemas.microsoft.com/office/drawing/2016/ink" xmlns:am3d="http://schemas.microsoft.com/office/drawing/2017/model3d" xmlns:o="urn:schemas-microsoft-com:office:office" xmlns:r="http://schemas.openxmlformats.org/officeDocument/2006/relationships" xmlns:m="http://schemas.openxmlformats.org/officeDocument/2006/math" xmlns:v="urn:schemas-microsoft-com:vml" xmlns:wp14="http://schemas.microsoft.com/office/word/2010/wordprocessingDrawing" xmlns:wp="http://schemas.openxmlformats.org/drawingml/2006/wordprocessingDrawing" xmlns:w10="urn:schemas-microsoft-com:office:word" xmlns:w="http://schemas.openxmlformats.org/wordprocessingml/2006/main" xmlns:w14="http://schemas.microsoft.com/office/word/2010/wordml" xmlns:w15="http://schemas.microsoft.com/office/word/2012/wordml" xmlns:w16cex="http://schemas.microsoft.com/office/word/2018/wordml/cex" xmlns:w16cid="http://schemas.microsoft.com/office/word/2016/wordml/cid" xmlns:w16="http://schemas.microsoft.com/office/word/2018/wordml" xmlns:w16sdtdh="http://schemas.microsoft.com/office/word/2020/wordml/sdtdatahash" xmlns:w16se="http://schemas.microsoft.com/office/word/2015/wordml/symex" xmlns:wpg="http://schemas.microsoft.com/office/word/2010/wordprocessingGroup" xmlns:wpi="http://schemas.microsoft.com/office/word/2010/wordprocessingInk" xmlns:wne="http://schemas.microsoft.com/office/word/2006/wordml" xmlns:wps="http://schemas.microsoft.com/office/word/2010/wordprocessingShape" mc:Ignorable="w14 w15 w16se w16cid w16 w16cex w16sdtdh wp14">
-  <w:footnote w:type="separator" w:id="-1">
+<w:footnotes xmlns:ve="http://schemas.openxmlformats.org/markup-compatibility/2006" xmlns:o="urn:schemas-microsoft-com:office:office" xmlns:r="http://schemas.openxmlformats.org/officeDocument/2006/relationships" xmlns:m="http://schemas.openxmlformats.org/officeDocument/2006/math" xmlns:v="urn:schemas-microsoft-com:vml" xmlns:wp="http://schemas.openxmlformats.org/drawingml/2006/wordprocessingDrawing" xmlns:w10="urn:schemas-microsoft-com:office:word" xmlns:w="http://schemas.openxmlformats.org/wordprocessingml/2006/main" xmlns:wne="http://schemas.microsoft.com/office/word/2006/wordml">
+  <w:footnote w:type="separator" w:id="0">
     <w:p>
       <w:pPr>
         <w:spacing w:after="0" w:line="240" w:lineRule="auto"/>
@@ -5784,7 +5202,7 @@
       </w:r>
     </w:p>
   </w:footnote>
-  <w:footnote w:type="continuationSeparator" w:id="0">
+  <w:footnote w:type="continuationSeparator" w:id="1">
     <w:p>
       <w:pPr>
         <w:spacing w:after="0" w:line="240" w:lineRule="auto"/>
@@ -5798,7 +5216,7 @@
 </file>
 
 <file path=word/header1.xml><?xml version="1.0" encoding="utf-8"?>
-<w:hdr xmlns:wpc="http://schemas.microsoft.com/office/word/2010/wordprocessingCanvas" xmlns:cx="http://schemas.microsoft.com/office/drawing/2014/chartex" xmlns:cx1="http://schemas.microsoft.com/office/drawing/2015/9/8/chartex" xmlns:cx2="http://schemas.microsoft.com/office/drawing/2015/10/21/chartex" xmlns:cx3="http://schemas.microsoft.com/office/drawing/2016/5/9/chartex" xmlns:cx4="http://schemas.microsoft.com/office/drawing/2016/5/10/chartex" xmlns:cx5="http://schemas.microsoft.com/office/drawing/2016/5/11/chartex" xmlns:cx6="http://schemas.microsoft.com/office/drawing/2016/5/12/chartex" xmlns:cx7="http://schemas.microsoft.com/office/drawing/2016/5/13/chartex" xmlns:cx8="http://schemas.microsoft.com/office/drawing/2016/5/14/chartex" xmlns:mc="http://schemas.openxmlformats.org/markup-compatibility/2006" xmlns:aink="http://schemas.microsoft.com/office/drawing/2016/ink" xmlns:am3d="http://schemas.microsoft.com/office/drawing/2017/model3d" xmlns:o="urn:schemas-microsoft-com:office:office" xmlns:r="http://schemas.openxmlformats.org/officeDocument/2006/relationships" xmlns:m="http://schemas.openxmlformats.org/officeDocument/2006/math" xmlns:v="urn:schemas-microsoft-com:vml" xmlns:wp14="http://schemas.microsoft.com/office/word/2010/wordprocessingDrawing" xmlns:wp="http://schemas.openxmlformats.org/drawingml/2006/wordprocessingDrawing" xmlns:w10="urn:schemas-microsoft-com:office:word" xmlns:w="http://schemas.openxmlformats.org/wordprocessingml/2006/main" xmlns:w14="http://schemas.microsoft.com/office/word/2010/wordml" xmlns:w15="http://schemas.microsoft.com/office/word/2012/wordml" xmlns:w16cex="http://schemas.microsoft.com/office/word/2018/wordml/cex" xmlns:w16cid="http://schemas.microsoft.com/office/word/2016/wordml/cid" xmlns:w16="http://schemas.microsoft.com/office/word/2018/wordml" xmlns:w16sdtdh="http://schemas.microsoft.com/office/word/2020/wordml/sdtdatahash" xmlns:w16se="http://schemas.microsoft.com/office/word/2015/wordml/symex" xmlns:wpg="http://schemas.microsoft.com/office/word/2010/wordprocessingGroup" xmlns:wpi="http://schemas.microsoft.com/office/word/2010/wordprocessingInk" xmlns:wne="http://schemas.microsoft.com/office/word/2006/wordml" xmlns:wps="http://schemas.microsoft.com/office/word/2010/wordprocessingShape" mc:Ignorable="w14 w15 w16se w16cid w16 w16cex w16sdtdh wp14">
+<w:hdr xmlns:ve="http://schemas.openxmlformats.org/markup-compatibility/2006" xmlns:o="urn:schemas-microsoft-com:office:office" xmlns:r="http://schemas.openxmlformats.org/officeDocument/2006/relationships" xmlns:m="http://schemas.openxmlformats.org/officeDocument/2006/math" xmlns:v="urn:schemas-microsoft-com:vml" xmlns:wp="http://schemas.openxmlformats.org/drawingml/2006/wordprocessingDrawing" xmlns:w10="urn:schemas-microsoft-com:office:word" xmlns:w="http://schemas.openxmlformats.org/wordprocessingml/2006/main" xmlns:wne="http://schemas.microsoft.com/office/word/2006/wordml">
   <w:sdt>
     <w:sdtPr>
       <w:id w:val="608337751"/>
@@ -5807,11 +5225,10 @@
         <w:docPartUnique/>
       </w:docPartObj>
     </w:sdtPr>
-    <w:sdtEndPr/>
     <w:sdtContent>
       <w:p>
         <w:pPr>
-          <w:pStyle w:val="Header"/>
+          <w:pStyle w:val="ad"/>
           <w:jc w:val="center"/>
         </w:pPr>
         <w:r>
@@ -5827,7 +5244,7 @@
           <w:rPr>
             <w:noProof/>
           </w:rPr>
-          <w:t>13</w:t>
+          <w:t>8</w:t>
         </w:r>
         <w:r>
           <w:rPr>
@@ -5840,15 +5257,15 @@
   </w:sdt>
   <w:p>
     <w:pPr>
-      <w:pStyle w:val="Header"/>
+      <w:pStyle w:val="ad"/>
     </w:pPr>
   </w:p>
 </w:hdr>
 </file>
 
 <file path=word/numbering.xml><?xml version="1.0" encoding="utf-8"?>
-<w:numbering xmlns:wpc="http://schemas.microsoft.com/office/word/2010/wordprocessingCanvas" xmlns:cx="http://schemas.microsoft.com/office/drawing/2014/chartex" xmlns:cx1="http://schemas.microsoft.com/office/drawing/2015/9/8/chartex" xmlns:cx2="http://schemas.microsoft.com/office/drawing/2015/10/21/chartex" xmlns:cx3="http://schemas.microsoft.com/office/drawing/2016/5/9/chartex" xmlns:cx4="http://schemas.microsoft.com/office/drawing/2016/5/10/chartex" xmlns:cx5="http://schemas.microsoft.com/office/drawing/2016/5/11/chartex" xmlns:cx6="http://schemas.microsoft.com/office/drawing/2016/5/12/chartex" xmlns:cx7="http://schemas.microsoft.com/office/drawing/2016/5/13/chartex" xmlns:cx8="http://schemas.microsoft.com/office/drawing/2016/5/14/chartex" xmlns:mc="http://schemas.openxmlformats.org/markup-compatibility/2006" xmlns:aink="http://schemas.microsoft.com/office/drawing/2016/ink" xmlns:am3d="http://schemas.microsoft.com/office/drawing/2017/model3d" xmlns:o="urn:schemas-microsoft-com:office:office" xmlns:r="http://schemas.openxmlformats.org/officeDocument/2006/relationships" xmlns:m="http://schemas.openxmlformats.org/officeDocument/2006/math" xmlns:v="urn:schemas-microsoft-com:vml" xmlns:wp14="http://schemas.microsoft.com/office/word/2010/wordprocessingDrawing" xmlns:wp="http://schemas.openxmlformats.org/drawingml/2006/wordprocessingDrawing" xmlns:w10="urn:schemas-microsoft-com:office:word" xmlns:w="http://schemas.openxmlformats.org/wordprocessingml/2006/main" xmlns:w14="http://schemas.microsoft.com/office/word/2010/wordml" xmlns:w15="http://schemas.microsoft.com/office/word/2012/wordml" xmlns:w16cex="http://schemas.microsoft.com/office/word/2018/wordml/cex" xmlns:w16cid="http://schemas.microsoft.com/office/word/2016/wordml/cid" xmlns:w16="http://schemas.microsoft.com/office/word/2018/wordml" xmlns:w16sdtdh="http://schemas.microsoft.com/office/word/2020/wordml/sdtdatahash" xmlns:w16se="http://schemas.microsoft.com/office/word/2015/wordml/symex" xmlns:wpg="http://schemas.microsoft.com/office/word/2010/wordprocessingGroup" xmlns:wpi="http://schemas.microsoft.com/office/word/2010/wordprocessingInk" xmlns:wne="http://schemas.microsoft.com/office/word/2006/wordml" xmlns:wps="http://schemas.microsoft.com/office/word/2010/wordprocessingShape" mc:Ignorable="w14 w15 w16se w16cid w16 w16cex w16sdtdh wp14">
-  <w:abstractNum w:abstractNumId="0" w15:restartNumberingAfterBreak="0">
+<w:numbering xmlns:ve="http://schemas.openxmlformats.org/markup-compatibility/2006" xmlns:o="urn:schemas-microsoft-com:office:office" xmlns:r="http://schemas.openxmlformats.org/officeDocument/2006/relationships" xmlns:m="http://schemas.openxmlformats.org/officeDocument/2006/math" xmlns:v="urn:schemas-microsoft-com:vml" xmlns:wp="http://schemas.openxmlformats.org/drawingml/2006/wordprocessingDrawing" xmlns:w10="urn:schemas-microsoft-com:office:word" xmlns:w="http://schemas.openxmlformats.org/wordprocessingml/2006/main" xmlns:wne="http://schemas.microsoft.com/office/word/2006/wordml">
+  <w:abstractNum w:abstractNumId="0">
     <w:nsid w:val="07DE92EC"/>
     <w:multiLevelType w:val="multilevel"/>
     <w:tmpl w:val="407A86FB"/>
@@ -5998,7 +5415,7 @@
       </w:rPr>
     </w:lvl>
   </w:abstractNum>
-  <w:abstractNum w:abstractNumId="1" w15:restartNumberingAfterBreak="0">
+  <w:abstractNum w:abstractNumId="1">
     <w:nsid w:val="110F0DE3"/>
     <w:multiLevelType w:val="multilevel"/>
     <w:tmpl w:val="C7C0A4C6"/>
@@ -6111,7 +5528,7 @@
       </w:rPr>
     </w:lvl>
   </w:abstractNum>
-  <w:abstractNum w:abstractNumId="2" w15:restartNumberingAfterBreak="0">
+  <w:abstractNum w:abstractNumId="2">
     <w:nsid w:val="24284697"/>
     <w:multiLevelType w:val="hybridMultilevel"/>
     <w:tmpl w:val="DEC2763A"/>
@@ -6200,7 +5617,7 @@
       </w:pPr>
     </w:lvl>
   </w:abstractNum>
-  <w:abstractNum w:abstractNumId="3" w15:restartNumberingAfterBreak="0">
+  <w:abstractNum w:abstractNumId="3">
     <w:nsid w:val="63F616A7"/>
     <w:multiLevelType w:val="multilevel"/>
     <w:tmpl w:val="8E5037C0"/>
@@ -6313,7 +5730,7 @@
       </w:pPr>
     </w:lvl>
   </w:abstractNum>
-  <w:abstractNum w:abstractNumId="4" w15:restartNumberingAfterBreak="0">
+  <w:abstractNum w:abstractNumId="4">
     <w:nsid w:val="64AD7C8A"/>
     <w:multiLevelType w:val="hybridMultilevel"/>
     <w:tmpl w:val="A162B03C"/>
@@ -6426,7 +5843,7 @@
       </w:rPr>
     </w:lvl>
   </w:abstractNum>
-  <w:abstractNum w:abstractNumId="5" w15:restartNumberingAfterBreak="0">
+  <w:abstractNum w:abstractNumId="5">
     <w:nsid w:val="6AAE6056"/>
     <w:multiLevelType w:val="hybridMultilevel"/>
     <w:tmpl w:val="62F84B94"/>
@@ -6539,7 +5956,7 @@
       </w:rPr>
     </w:lvl>
   </w:abstractNum>
-  <w:abstractNum w:abstractNumId="6" w15:restartNumberingAfterBreak="0">
+  <w:abstractNum w:abstractNumId="6">
     <w:nsid w:val="6C193FFB"/>
     <w:multiLevelType w:val="multilevel"/>
     <w:tmpl w:val="C8062722"/>
@@ -6660,7 +6077,7 @@
       </w:rPr>
     </w:lvl>
   </w:abstractNum>
-  <w:abstractNum w:abstractNumId="7" w15:restartNumberingAfterBreak="0">
+  <w:abstractNum w:abstractNumId="7">
     <w:nsid w:val="78E36A63"/>
     <w:multiLevelType w:val="multilevel"/>
     <w:tmpl w:val="62BADBE2"/>
@@ -6813,7 +6230,7 @@
 </file>
 
 <file path=word/styles.xml><?xml version="1.0" encoding="utf-8"?>
-<w:styles xmlns:mc="http://schemas.openxmlformats.org/markup-compatibility/2006" xmlns:r="http://schemas.openxmlformats.org/officeDocument/2006/relationships" xmlns:w="http://schemas.openxmlformats.org/wordprocessingml/2006/main" xmlns:w14="http://schemas.microsoft.com/office/word/2010/wordml" xmlns:w15="http://schemas.microsoft.com/office/word/2012/wordml" xmlns:w16cex="http://schemas.microsoft.com/office/word/2018/wordml/cex" xmlns:w16cid="http://schemas.microsoft.com/office/word/2016/wordml/cid" xmlns:w16="http://schemas.microsoft.com/office/word/2018/wordml" xmlns:w16sdtdh="http://schemas.microsoft.com/office/word/2020/wordml/sdtdatahash" xmlns:w16se="http://schemas.microsoft.com/office/word/2015/wordml/symex" mc:Ignorable="w14 w15 w16se w16cid w16 w16cex w16sdtdh">
+<w:styles xmlns:r="http://schemas.openxmlformats.org/officeDocument/2006/relationships" xmlns:w="http://schemas.openxmlformats.org/wordprocessingml/2006/main">
   <w:docDefaults>
     <w:rPrDefault>
       <w:rPr>
@@ -6829,394 +6246,156 @@
       </w:pPr>
     </w:pPrDefault>
   </w:docDefaults>
-  <w:latentStyles w:defLockedState="0" w:defUIPriority="99" w:defSemiHidden="0" w:defUnhideWhenUsed="0" w:defQFormat="0" w:count="376">
-    <w:lsdException w:name="Normal" w:uiPriority="0" w:qFormat="1"/>
-    <w:lsdException w:name="heading 1" w:uiPriority="9" w:qFormat="1"/>
-    <w:lsdException w:name="heading 2" w:semiHidden="1" w:uiPriority="9" w:unhideWhenUsed="1" w:qFormat="1"/>
-    <w:lsdException w:name="heading 3" w:semiHidden="1" w:uiPriority="9" w:unhideWhenUsed="1" w:qFormat="1"/>
-    <w:lsdException w:name="heading 4" w:semiHidden="1" w:uiPriority="9" w:unhideWhenUsed="1" w:qFormat="1"/>
-    <w:lsdException w:name="heading 5" w:semiHidden="1" w:uiPriority="9" w:unhideWhenUsed="1" w:qFormat="1"/>
-    <w:lsdException w:name="heading 6" w:semiHidden="1" w:uiPriority="9" w:unhideWhenUsed="1" w:qFormat="1"/>
-    <w:lsdException w:name="heading 7" w:semiHidden="1" w:uiPriority="9" w:unhideWhenUsed="1" w:qFormat="1"/>
-    <w:lsdException w:name="heading 8" w:semiHidden="1" w:uiPriority="9" w:unhideWhenUsed="1" w:qFormat="1"/>
-    <w:lsdException w:name="heading 9" w:semiHidden="1" w:uiPriority="9" w:unhideWhenUsed="1" w:qFormat="1"/>
-    <w:lsdException w:name="index 1" w:semiHidden="1" w:unhideWhenUsed="1"/>
-    <w:lsdException w:name="index 2" w:semiHidden="1" w:unhideWhenUsed="1"/>
-    <w:lsdException w:name="index 3" w:semiHidden="1" w:unhideWhenUsed="1"/>
-    <w:lsdException w:name="index 4" w:semiHidden="1" w:unhideWhenUsed="1"/>
-    <w:lsdException w:name="index 5" w:semiHidden="1" w:unhideWhenUsed="1"/>
-    <w:lsdException w:name="index 6" w:semiHidden="1" w:unhideWhenUsed="1"/>
-    <w:lsdException w:name="index 7" w:semiHidden="1" w:unhideWhenUsed="1"/>
-    <w:lsdException w:name="index 8" w:semiHidden="1" w:unhideWhenUsed="1"/>
-    <w:lsdException w:name="index 9" w:semiHidden="1" w:unhideWhenUsed="1"/>
-    <w:lsdException w:name="toc 1" w:semiHidden="1" w:uiPriority="39" w:unhideWhenUsed="1"/>
-    <w:lsdException w:name="toc 2" w:semiHidden="1" w:uiPriority="39" w:unhideWhenUsed="1"/>
-    <w:lsdException w:name="toc 3" w:semiHidden="1" w:uiPriority="39" w:unhideWhenUsed="1"/>
-    <w:lsdException w:name="toc 4" w:semiHidden="1" w:uiPriority="39" w:unhideWhenUsed="1"/>
-    <w:lsdException w:name="toc 5" w:semiHidden="1" w:uiPriority="39" w:unhideWhenUsed="1"/>
-    <w:lsdException w:name="toc 6" w:semiHidden="1" w:uiPriority="39" w:unhideWhenUsed="1"/>
-    <w:lsdException w:name="toc 7" w:semiHidden="1" w:uiPriority="39" w:unhideWhenUsed="1"/>
-    <w:lsdException w:name="toc 8" w:semiHidden="1" w:uiPriority="39" w:unhideWhenUsed="1"/>
-    <w:lsdException w:name="toc 9" w:semiHidden="1" w:uiPriority="39" w:unhideWhenUsed="1"/>
-    <w:lsdException w:name="Normal Indent" w:semiHidden="1" w:unhideWhenUsed="1"/>
-    <w:lsdException w:name="footnote text" w:semiHidden="1" w:unhideWhenUsed="1"/>
-    <w:lsdException w:name="annotation text" w:semiHidden="1" w:unhideWhenUsed="1"/>
-    <w:lsdException w:name="header" w:semiHidden="1" w:unhideWhenUsed="1"/>
-    <w:lsdException w:name="footer" w:semiHidden="1" w:unhideWhenUsed="1"/>
-    <w:lsdException w:name="index heading" w:semiHidden="1" w:unhideWhenUsed="1"/>
-    <w:lsdException w:name="caption" w:semiHidden="1" w:uiPriority="35" w:unhideWhenUsed="1" w:qFormat="1"/>
-    <w:lsdException w:name="table of figures" w:semiHidden="1" w:unhideWhenUsed="1"/>
-    <w:lsdException w:name="envelope address" w:semiHidden="1" w:unhideWhenUsed="1"/>
-    <w:lsdException w:name="envelope return" w:semiHidden="1" w:unhideWhenUsed="1"/>
-    <w:lsdException w:name="footnote reference" w:semiHidden="1" w:unhideWhenUsed="1"/>
-    <w:lsdException w:name="annotation reference" w:semiHidden="1" w:unhideWhenUsed="1"/>
-    <w:lsdException w:name="line number" w:semiHidden="1" w:unhideWhenUsed="1"/>
-    <w:lsdException w:name="page number" w:semiHidden="1" w:unhideWhenUsed="1"/>
-    <w:lsdException w:name="endnote reference" w:semiHidden="1" w:unhideWhenUsed="1"/>
-    <w:lsdException w:name="endnote text" w:semiHidden="1" w:unhideWhenUsed="1"/>
-    <w:lsdException w:name="table of authorities" w:semiHidden="1" w:unhideWhenUsed="1"/>
-    <w:lsdException w:name="macro" w:semiHidden="1" w:unhideWhenUsed="1"/>
-    <w:lsdException w:name="toa heading" w:semiHidden="1" w:unhideWhenUsed="1"/>
-    <w:lsdException w:name="List" w:semiHidden="1" w:unhideWhenUsed="1"/>
-    <w:lsdException w:name="List Bullet" w:semiHidden="1" w:unhideWhenUsed="1"/>
-    <w:lsdException w:name="List Number" w:semiHidden="1" w:unhideWhenUsed="1"/>
-    <w:lsdException w:name="List 2" w:semiHidden="1" w:unhideWhenUsed="1"/>
-    <w:lsdException w:name="List 3" w:semiHidden="1" w:unhideWhenUsed="1"/>
-    <w:lsdException w:name="List 4" w:semiHidden="1" w:unhideWhenUsed="1"/>
-    <w:lsdException w:name="List 5" w:semiHidden="1" w:unhideWhenUsed="1"/>
-    <w:lsdException w:name="List Bullet 2" w:semiHidden="1" w:unhideWhenUsed="1"/>
-    <w:lsdException w:name="List Bullet 3" w:semiHidden="1" w:unhideWhenUsed="1"/>
-    <w:lsdException w:name="List Bullet 4" w:semiHidden="1" w:unhideWhenUsed="1"/>
-    <w:lsdException w:name="List Bullet 5" w:semiHidden="1" w:unhideWhenUsed="1"/>
-    <w:lsdException w:name="List Number 2" w:semiHidden="1" w:unhideWhenUsed="1"/>
-    <w:lsdException w:name="List Number 3" w:semiHidden="1" w:unhideWhenUsed="1"/>
-    <w:lsdException w:name="List Number 4" w:semiHidden="1" w:unhideWhenUsed="1"/>
-    <w:lsdException w:name="List Number 5" w:semiHidden="1" w:unhideWhenUsed="1"/>
-    <w:lsdException w:name="Title" w:uiPriority="10" w:qFormat="1"/>
-    <w:lsdException w:name="Closing" w:semiHidden="1" w:unhideWhenUsed="1"/>
-    <w:lsdException w:name="Signature" w:semiHidden="1" w:unhideWhenUsed="1"/>
-    <w:lsdException w:name="Default Paragraph Font" w:semiHidden="1" w:uiPriority="1" w:unhideWhenUsed="1"/>
-    <w:lsdException w:name="Body Text" w:semiHidden="1" w:uiPriority="1" w:unhideWhenUsed="1" w:qFormat="1"/>
-    <w:lsdException w:name="Body Text Indent" w:semiHidden="1" w:unhideWhenUsed="1"/>
-    <w:lsdException w:name="List Continue" w:semiHidden="1" w:unhideWhenUsed="1"/>
-    <w:lsdException w:name="List Continue 2" w:semiHidden="1" w:unhideWhenUsed="1"/>
-    <w:lsdException w:name="List Continue 3" w:semiHidden="1" w:unhideWhenUsed="1"/>
-    <w:lsdException w:name="List Continue 4" w:semiHidden="1" w:unhideWhenUsed="1"/>
-    <w:lsdException w:name="List Continue 5" w:semiHidden="1" w:unhideWhenUsed="1"/>
-    <w:lsdException w:name="Message Header" w:semiHidden="1" w:unhideWhenUsed="1"/>
-    <w:lsdException w:name="Subtitle" w:uiPriority="11" w:qFormat="1"/>
-    <w:lsdException w:name="Salutation" w:semiHidden="1" w:unhideWhenUsed="1"/>
-    <w:lsdException w:name="Date" w:semiHidden="1" w:unhideWhenUsed="1"/>
-    <w:lsdException w:name="Body Text First Indent" w:semiHidden="1" w:unhideWhenUsed="1"/>
-    <w:lsdException w:name="Body Text First Indent 2" w:semiHidden="1" w:unhideWhenUsed="1"/>
-    <w:lsdException w:name="Note Heading" w:semiHidden="1" w:unhideWhenUsed="1"/>
-    <w:lsdException w:name="Body Text 2" w:semiHidden="1" w:unhideWhenUsed="1"/>
-    <w:lsdException w:name="Body Text 3" w:semiHidden="1" w:unhideWhenUsed="1"/>
-    <w:lsdException w:name="Body Text Indent 2" w:semiHidden="1" w:unhideWhenUsed="1"/>
-    <w:lsdException w:name="Body Text Indent 3" w:semiHidden="1" w:unhideWhenUsed="1"/>
-    <w:lsdException w:name="Block Text" w:semiHidden="1" w:unhideWhenUsed="1"/>
-    <w:lsdException w:name="Hyperlink" w:semiHidden="1" w:unhideWhenUsed="1"/>
-    <w:lsdException w:name="FollowedHyperlink" w:semiHidden="1" w:unhideWhenUsed="1"/>
-    <w:lsdException w:name="Strong" w:uiPriority="22" w:qFormat="1"/>
-    <w:lsdException w:name="Emphasis" w:uiPriority="20" w:qFormat="1"/>
-    <w:lsdException w:name="Document Map" w:semiHidden="1" w:unhideWhenUsed="1"/>
-    <w:lsdException w:name="Plain Text" w:semiHidden="1" w:unhideWhenUsed="1"/>
-    <w:lsdException w:name="E-mail Signature" w:semiHidden="1" w:unhideWhenUsed="1"/>
-    <w:lsdException w:name="HTML Top of Form" w:semiHidden="1" w:unhideWhenUsed="1"/>
-    <w:lsdException w:name="HTML Bottom of Form" w:semiHidden="1" w:unhideWhenUsed="1"/>
-    <w:lsdException w:name="Normal (Web)" w:semiHidden="1" w:unhideWhenUsed="1"/>
-    <w:lsdException w:name="HTML Acronym" w:semiHidden="1" w:unhideWhenUsed="1"/>
-    <w:lsdException w:name="HTML Address" w:semiHidden="1" w:unhideWhenUsed="1"/>
-    <w:lsdException w:name="HTML Cite" w:semiHidden="1" w:unhideWhenUsed="1"/>
-    <w:lsdException w:name="HTML Code" w:semiHidden="1" w:unhideWhenUsed="1"/>
-    <w:lsdException w:name="HTML Definition" w:semiHidden="1" w:unhideWhenUsed="1"/>
-    <w:lsdException w:name="HTML Keyboard" w:semiHidden="1" w:unhideWhenUsed="1"/>
-    <w:lsdException w:name="HTML Preformatted" w:semiHidden="1" w:unhideWhenUsed="1"/>
-    <w:lsdException w:name="HTML Sample" w:semiHidden="1" w:unhideWhenUsed="1"/>
-    <w:lsdException w:name="HTML Typewriter" w:semiHidden="1" w:unhideWhenUsed="1"/>
-    <w:lsdException w:name="HTML Variable" w:semiHidden="1" w:unhideWhenUsed="1"/>
-    <w:lsdException w:name="Normal Table" w:semiHidden="1" w:unhideWhenUsed="1"/>
-    <w:lsdException w:name="annotation subject" w:semiHidden="1" w:unhideWhenUsed="1"/>
-    <w:lsdException w:name="No List" w:semiHidden="1" w:unhideWhenUsed="1"/>
-    <w:lsdException w:name="Outline List 1" w:semiHidden="1" w:unhideWhenUsed="1"/>
-    <w:lsdException w:name="Outline List 2" w:semiHidden="1" w:unhideWhenUsed="1"/>
-    <w:lsdException w:name="Outline List 3" w:semiHidden="1" w:unhideWhenUsed="1"/>
-    <w:lsdException w:name="Table Simple 1" w:semiHidden="1" w:unhideWhenUsed="1"/>
-    <w:lsdException w:name="Table Simple 2" w:semiHidden="1" w:unhideWhenUsed="1"/>
-    <w:lsdException w:name="Table Simple 3" w:semiHidden="1" w:unhideWhenUsed="1"/>
-    <w:lsdException w:name="Table Classic 1" w:semiHidden="1" w:unhideWhenUsed="1"/>
-    <w:lsdException w:name="Table Classic 2" w:semiHidden="1" w:unhideWhenUsed="1"/>
-    <w:lsdException w:name="Table Classic 3" w:semiHidden="1" w:unhideWhenUsed="1"/>
-    <w:lsdException w:name="Table Classic 4" w:semiHidden="1" w:unhideWhenUsed="1"/>
-    <w:lsdException w:name="Table Colorful 1" w:semiHidden="1" w:unhideWhenUsed="1"/>
-    <w:lsdException w:name="Table Colorful 2" w:semiHidden="1" w:unhideWhenUsed="1"/>
-    <w:lsdException w:name="Table Colorful 3" w:semiHidden="1" w:unhideWhenUsed="1"/>
-    <w:lsdException w:name="Table Columns 1" w:semiHidden="1" w:unhideWhenUsed="1"/>
-    <w:lsdException w:name="Table Columns 2" w:semiHidden="1" w:unhideWhenUsed="1"/>
-    <w:lsdException w:name="Table Columns 3" w:semiHidden="1" w:unhideWhenUsed="1"/>
-    <w:lsdException w:name="Table Columns 4" w:semiHidden="1" w:unhideWhenUsed="1"/>
-    <w:lsdException w:name="Table Columns 5" w:semiHidden="1" w:unhideWhenUsed="1"/>
-    <w:lsdException w:name="Table Grid 1" w:semiHidden="1" w:unhideWhenUsed="1"/>
-    <w:lsdException w:name="Table Grid 2" w:semiHidden="1" w:unhideWhenUsed="1"/>
-    <w:lsdException w:name="Table Grid 3" w:semiHidden="1" w:unhideWhenUsed="1"/>
-    <w:lsdException w:name="Table Grid 4" w:semiHidden="1" w:unhideWhenUsed="1"/>
-    <w:lsdException w:name="Table Grid 5" w:semiHidden="1" w:unhideWhenUsed="1"/>
-    <w:lsdException w:name="Table Grid 6" w:semiHidden="1" w:unhideWhenUsed="1"/>
-    <w:lsdException w:name="Table Grid 7" w:semiHidden="1" w:unhideWhenUsed="1"/>
-    <w:lsdException w:name="Table Grid 8" w:semiHidden="1" w:unhideWhenUsed="1"/>
-    <w:lsdException w:name="Table List 1" w:semiHidden="1" w:unhideWhenUsed="1"/>
-    <w:lsdException w:name="Table List 2" w:semiHidden="1" w:unhideWhenUsed="1"/>
-    <w:lsdException w:name="Table List 3" w:semiHidden="1" w:unhideWhenUsed="1"/>
-    <w:lsdException w:name="Table List 4" w:semiHidden="1" w:unhideWhenUsed="1"/>
-    <w:lsdException w:name="Table List 5" w:semiHidden="1" w:unhideWhenUsed="1"/>
-    <w:lsdException w:name="Table List 6" w:semiHidden="1" w:unhideWhenUsed="1"/>
-    <w:lsdException w:name="Table List 7" w:semiHidden="1" w:unhideWhenUsed="1"/>
-    <w:lsdException w:name="Table List 8" w:semiHidden="1" w:unhideWhenUsed="1"/>
-    <w:lsdException w:name="Table 3D effects 1" w:semiHidden="1" w:unhideWhenUsed="1"/>
-    <w:lsdException w:name="Table 3D effects 2" w:semiHidden="1" w:unhideWhenUsed="1"/>
-    <w:lsdException w:name="Table 3D effects 3" w:semiHidden="1" w:unhideWhenUsed="1"/>
-    <w:lsdException w:name="Table Contemporary" w:semiHidden="1" w:unhideWhenUsed="1"/>
-    <w:lsdException w:name="Table Elegant" w:semiHidden="1" w:unhideWhenUsed="1"/>
-    <w:lsdException w:name="Table Professional" w:semiHidden="1" w:unhideWhenUsed="1"/>
-    <w:lsdException w:name="Table Subtle 1" w:semiHidden="1" w:unhideWhenUsed="1"/>
-    <w:lsdException w:name="Table Subtle 2" w:semiHidden="1" w:unhideWhenUsed="1"/>
-    <w:lsdException w:name="Table Web 1" w:semiHidden="1" w:unhideWhenUsed="1"/>
-    <w:lsdException w:name="Table Web 2" w:semiHidden="1" w:unhideWhenUsed="1"/>
-    <w:lsdException w:name="Table Web 3" w:semiHidden="1" w:unhideWhenUsed="1"/>
-    <w:lsdException w:name="Balloon Text" w:semiHidden="1" w:unhideWhenUsed="1"/>
-    <w:lsdException w:name="Table Grid" w:semiHidden="1" w:uiPriority="59" w:unhideWhenUsed="1"/>
-    <w:lsdException w:name="Table Theme" w:semiHidden="1" w:unhideWhenUsed="1"/>
-    <w:lsdException w:name="Placeholder Text" w:semiHidden="1"/>
-    <w:lsdException w:name="No Spacing" w:uiPriority="1" w:qFormat="1"/>
-    <w:lsdException w:name="Light Shading" w:uiPriority="60"/>
-    <w:lsdException w:name="Light List" w:uiPriority="61"/>
-    <w:lsdException w:name="Light Grid" w:uiPriority="62"/>
-    <w:lsdException w:name="Medium Shading 1" w:uiPriority="63"/>
-    <w:lsdException w:name="Medium Shading 2" w:uiPriority="64"/>
-    <w:lsdException w:name="Medium List 1" w:uiPriority="65"/>
-    <w:lsdException w:name="Medium List 2" w:uiPriority="66"/>
-    <w:lsdException w:name="Medium Grid 1" w:uiPriority="67"/>
-    <w:lsdException w:name="Medium Grid 2" w:uiPriority="68"/>
-    <w:lsdException w:name="Medium Grid 3" w:uiPriority="69"/>
-    <w:lsdException w:name="Dark List" w:uiPriority="70"/>
-    <w:lsdException w:name="Colorful Shading" w:uiPriority="71"/>
-    <w:lsdException w:name="Colorful List" w:uiPriority="72"/>
-    <w:lsdException w:name="Colorful Grid" w:uiPriority="73"/>
-    <w:lsdException w:name="Light Shading Accent 1" w:uiPriority="60"/>
-    <w:lsdException w:name="Light List Accent 1" w:uiPriority="61"/>
-    <w:lsdException w:name="Light Grid Accent 1" w:uiPriority="62"/>
-    <w:lsdException w:name="Medium Shading 1 Accent 1" w:uiPriority="63"/>
-    <w:lsdException w:name="Medium Shading 2 Accent 1" w:uiPriority="64"/>
-    <w:lsdException w:name="Medium List 1 Accent 1" w:uiPriority="65"/>
-    <w:lsdException w:name="Revision" w:semiHidden="1"/>
-    <w:lsdException w:name="List Paragraph" w:uiPriority="34" w:qFormat="1"/>
-    <w:lsdException w:name="Quote" w:uiPriority="29" w:qFormat="1"/>
-    <w:lsdException w:name="Intense Quote" w:uiPriority="30" w:qFormat="1"/>
-    <w:lsdException w:name="Medium List 2 Accent 1" w:uiPriority="66"/>
-    <w:lsdException w:name="Medium Grid 1 Accent 1" w:uiPriority="67"/>
-    <w:lsdException w:name="Medium Grid 2 Accent 1" w:uiPriority="68"/>
-    <w:lsdException w:name="Medium Grid 3 Accent 1" w:uiPriority="69"/>
-    <w:lsdException w:name="Dark List Accent 1" w:uiPriority="70"/>
-    <w:lsdException w:name="Colorful Shading Accent 1" w:uiPriority="71"/>
-    <w:lsdException w:name="Colorful List Accent 1" w:uiPriority="72"/>
-    <w:lsdException w:name="Colorful Grid Accent 1" w:uiPriority="73"/>
-    <w:lsdException w:name="Light Shading Accent 2" w:uiPriority="60"/>
-    <w:lsdException w:name="Light List Accent 2" w:uiPriority="61"/>
-    <w:lsdException w:name="Light Grid Accent 2" w:uiPriority="62"/>
-    <w:lsdException w:name="Medium Shading 1 Accent 2" w:uiPriority="63"/>
-    <w:lsdException w:name="Medium Shading 2 Accent 2" w:uiPriority="64"/>
-    <w:lsdException w:name="Medium List 1 Accent 2" w:uiPriority="65"/>
-    <w:lsdException w:name="Medium List 2 Accent 2" w:uiPriority="66"/>
-    <w:lsdException w:name="Medium Grid 1 Accent 2" w:uiPriority="67"/>
-    <w:lsdException w:name="Medium Grid 2 Accent 2" w:uiPriority="68"/>
-    <w:lsdException w:name="Medium Grid 3 Accent 2" w:uiPriority="69"/>
-    <w:lsdException w:name="Dark List Accent 2" w:uiPriority="70"/>
-    <w:lsdException w:name="Colorful Shading Accent 2" w:uiPriority="71"/>
-    <w:lsdException w:name="Colorful List Accent 2" w:uiPriority="72"/>
-    <w:lsdException w:name="Colorful Grid Accent 2" w:uiPriority="73"/>
-    <w:lsdException w:name="Light Shading Accent 3" w:uiPriority="60"/>
-    <w:lsdException w:name="Light List Accent 3" w:uiPriority="61"/>
-    <w:lsdException w:name="Light Grid Accent 3" w:uiPriority="62"/>
-    <w:lsdException w:name="Medium Shading 1 Accent 3" w:uiPriority="63"/>
-    <w:lsdException w:name="Medium Shading 2 Accent 3" w:uiPriority="64"/>
-    <w:lsdException w:name="Medium List 1 Accent 3" w:uiPriority="65"/>
-    <w:lsdException w:name="Medium List 2 Accent 3" w:uiPriority="66"/>
-    <w:lsdException w:name="Medium Grid 1 Accent 3" w:uiPriority="67"/>
-    <w:lsdException w:name="Medium Grid 2 Accent 3" w:uiPriority="68"/>
-    <w:lsdException w:name="Medium Grid 3 Accent 3" w:uiPriority="69"/>
-    <w:lsdException w:name="Dark List Accent 3" w:uiPriority="70"/>
-    <w:lsdException w:name="Colorful Shading Accent 3" w:uiPriority="71"/>
-    <w:lsdException w:name="Colorful List Accent 3" w:uiPriority="72"/>
-    <w:lsdException w:name="Colorful Grid Accent 3" w:uiPriority="73"/>
-    <w:lsdException w:name="Light Shading Accent 4" w:uiPriority="60"/>
-    <w:lsdException w:name="Light List Accent 4" w:uiPriority="61"/>
-    <w:lsdException w:name="Light Grid Accent 4" w:uiPriority="62"/>
-    <w:lsdException w:name="Medium Shading 1 Accent 4" w:uiPriority="63"/>
-    <w:lsdException w:name="Medium Shading 2 Accent 4" w:uiPriority="64"/>
-    <w:lsdException w:name="Medium List 1 Accent 4" w:uiPriority="65"/>
-    <w:lsdException w:name="Medium List 2 Accent 4" w:uiPriority="66"/>
-    <w:lsdException w:name="Medium Grid 1 Accent 4" w:uiPriority="67"/>
-    <w:lsdException w:name="Medium Grid 2 Accent 4" w:uiPriority="68"/>
-    <w:lsdException w:name="Medium Grid 3 Accent 4" w:uiPriority="69"/>
-    <w:lsdException w:name="Dark List Accent 4" w:uiPriority="70"/>
-    <w:lsdException w:name="Colorful Shading Accent 4" w:uiPriority="71"/>
-    <w:lsdException w:name="Colorful List Accent 4" w:uiPriority="72"/>
-    <w:lsdException w:name="Colorful Grid Accent 4" w:uiPriority="73"/>
-    <w:lsdException w:name="Light Shading Accent 5" w:uiPriority="60"/>
-    <w:lsdException w:name="Light List Accent 5" w:uiPriority="61"/>
-    <w:lsdException w:name="Light Grid Accent 5" w:uiPriority="62"/>
-    <w:lsdException w:name="Medium Shading 1 Accent 5" w:uiPriority="63"/>
-    <w:lsdException w:name="Medium Shading 2 Accent 5" w:uiPriority="64"/>
-    <w:lsdException w:name="Medium List 1 Accent 5" w:uiPriority="65"/>
-    <w:lsdException w:name="Medium List 2 Accent 5" w:uiPriority="66"/>
-    <w:lsdException w:name="Medium Grid 1 Accent 5" w:uiPriority="67"/>
-    <w:lsdException w:name="Medium Grid 2 Accent 5" w:uiPriority="68"/>
-    <w:lsdException w:name="Medium Grid 3 Accent 5" w:uiPriority="69"/>
-    <w:lsdException w:name="Dark List Accent 5" w:uiPriority="70"/>
-    <w:lsdException w:name="Colorful Shading Accent 5" w:uiPriority="71"/>
-    <w:lsdException w:name="Colorful List Accent 5" w:uiPriority="72"/>
-    <w:lsdException w:name="Colorful Grid Accent 5" w:uiPriority="73"/>
-    <w:lsdException w:name="Light Shading Accent 6" w:uiPriority="60"/>
-    <w:lsdException w:name="Light List Accent 6" w:uiPriority="61"/>
-    <w:lsdException w:name="Light Grid Accent 6" w:uiPriority="62"/>
-    <w:lsdException w:name="Medium Shading 1 Accent 6" w:uiPriority="63"/>
-    <w:lsdException w:name="Medium Shading 2 Accent 6" w:uiPriority="64"/>
-    <w:lsdException w:name="Medium List 1 Accent 6" w:uiPriority="65"/>
-    <w:lsdException w:name="Medium List 2 Accent 6" w:uiPriority="66"/>
-    <w:lsdException w:name="Medium Grid 1 Accent 6" w:uiPriority="67"/>
-    <w:lsdException w:name="Medium Grid 2 Accent 6" w:uiPriority="68"/>
-    <w:lsdException w:name="Medium Grid 3 Accent 6" w:uiPriority="69"/>
-    <w:lsdException w:name="Dark List Accent 6" w:uiPriority="70"/>
-    <w:lsdException w:name="Colorful Shading Accent 6" w:uiPriority="71"/>
-    <w:lsdException w:name="Colorful List Accent 6" w:uiPriority="72"/>
-    <w:lsdException w:name="Colorful Grid Accent 6" w:uiPriority="73"/>
-    <w:lsdException w:name="Subtle Emphasis" w:uiPriority="19" w:qFormat="1"/>
-    <w:lsdException w:name="Intense Emphasis" w:uiPriority="21" w:qFormat="1"/>
-    <w:lsdException w:name="Subtle Reference" w:uiPriority="31" w:qFormat="1"/>
-    <w:lsdException w:name="Intense Reference" w:uiPriority="32" w:qFormat="1"/>
-    <w:lsdException w:name="Book Title" w:uiPriority="33" w:qFormat="1"/>
-    <w:lsdException w:name="Bibliography" w:semiHidden="1" w:uiPriority="37" w:unhideWhenUsed="1"/>
-    <w:lsdException w:name="TOC Heading" w:semiHidden="1" w:uiPriority="39" w:unhideWhenUsed="1" w:qFormat="1"/>
-    <w:lsdException w:name="Plain Table 1" w:uiPriority="41"/>
-    <w:lsdException w:name="Plain Table 2" w:uiPriority="42"/>
-    <w:lsdException w:name="Plain Table 3" w:uiPriority="43"/>
-    <w:lsdException w:name="Plain Table 4" w:uiPriority="44"/>
-    <w:lsdException w:name="Plain Table 5" w:uiPriority="45"/>
-    <w:lsdException w:name="Grid Table Light" w:uiPriority="40"/>
-    <w:lsdException w:name="Grid Table 1 Light" w:uiPriority="46"/>
-    <w:lsdException w:name="Grid Table 2" w:uiPriority="47"/>
-    <w:lsdException w:name="Grid Table 3" w:uiPriority="48"/>
-    <w:lsdException w:name="Grid Table 4" w:uiPriority="49"/>
-    <w:lsdException w:name="Grid Table 5 Dark" w:uiPriority="50"/>
-    <w:lsdException w:name="Grid Table 6 Colorful" w:uiPriority="51"/>
-    <w:lsdException w:name="Grid Table 7 Colorful" w:uiPriority="52"/>
-    <w:lsdException w:name="Grid Table 1 Light Accent 1" w:uiPriority="46"/>
-    <w:lsdException w:name="Grid Table 2 Accent 1" w:uiPriority="47"/>
-    <w:lsdException w:name="Grid Table 3 Accent 1" w:uiPriority="48"/>
-    <w:lsdException w:name="Grid Table 4 Accent 1" w:uiPriority="49"/>
-    <w:lsdException w:name="Grid Table 5 Dark Accent 1" w:uiPriority="50"/>
-    <w:lsdException w:name="Grid Table 6 Colorful Accent 1" w:uiPriority="51"/>
-    <w:lsdException w:name="Grid Table 7 Colorful Accent 1" w:uiPriority="52"/>
-    <w:lsdException w:name="Grid Table 1 Light Accent 2" w:uiPriority="46"/>
-    <w:lsdException w:name="Grid Table 2 Accent 2" w:uiPriority="47"/>
-    <w:lsdException w:name="Grid Table 3 Accent 2" w:uiPriority="48"/>
-    <w:lsdException w:name="Grid Table 4 Accent 2" w:uiPriority="49"/>
-    <w:lsdException w:name="Grid Table 5 Dark Accent 2" w:uiPriority="50"/>
-    <w:lsdException w:name="Grid Table 6 Colorful Accent 2" w:uiPriority="51"/>
-    <w:lsdException w:name="Grid Table 7 Colorful Accent 2" w:uiPriority="52"/>
-    <w:lsdException w:name="Grid Table 1 Light Accent 3" w:uiPriority="46"/>
-    <w:lsdException w:name="Grid Table 2 Accent 3" w:uiPriority="47"/>
-    <w:lsdException w:name="Grid Table 3 Accent 3" w:uiPriority="48"/>
-    <w:lsdException w:name="Grid Table 4 Accent 3" w:uiPriority="49"/>
-    <w:lsdException w:name="Grid Table 5 Dark Accent 3" w:uiPriority="50"/>
-    <w:lsdException w:name="Grid Table 6 Colorful Accent 3" w:uiPriority="51"/>
-    <w:lsdException w:name="Grid Table 7 Colorful Accent 3" w:uiPriority="52"/>
-    <w:lsdException w:name="Grid Table 1 Light Accent 4" w:uiPriority="46"/>
-    <w:lsdException w:name="Grid Table 2 Accent 4" w:uiPriority="47"/>
-    <w:lsdException w:name="Grid Table 3 Accent 4" w:uiPriority="48"/>
-    <w:lsdException w:name="Grid Table 4 Accent 4" w:uiPriority="49"/>
-    <w:lsdException w:name="Grid Table 5 Dark Accent 4" w:uiPriority="50"/>
-    <w:lsdException w:name="Grid Table 6 Colorful Accent 4" w:uiPriority="51"/>
-    <w:lsdException w:name="Grid Table 7 Colorful Accent 4" w:uiPriority="52"/>
-    <w:lsdException w:name="Grid Table 1 Light Accent 5" w:uiPriority="46"/>
-    <w:lsdException w:name="Grid Table 2 Accent 5" w:uiPriority="47"/>
-    <w:lsdException w:name="Grid Table 3 Accent 5" w:uiPriority="48"/>
-    <w:lsdException w:name="Grid Table 4 Accent 5" w:uiPriority="49"/>
-    <w:lsdException w:name="Grid Table 5 Dark Accent 5" w:uiPriority="50"/>
-    <w:lsdException w:name="Grid Table 6 Colorful Accent 5" w:uiPriority="51"/>
-    <w:lsdException w:name="Grid Table 7 Colorful Accent 5" w:uiPriority="52"/>
-    <w:lsdException w:name="Grid Table 1 Light Accent 6" w:uiPriority="46"/>
-    <w:lsdException w:name="Grid Table 2 Accent 6" w:uiPriority="47"/>
-    <w:lsdException w:name="Grid Table 3 Accent 6" w:uiPriority="48"/>
-    <w:lsdException w:name="Grid Table 4 Accent 6" w:uiPriority="49"/>
-    <w:lsdException w:name="Grid Table 5 Dark Accent 6" w:uiPriority="50"/>
-    <w:lsdException w:name="Grid Table 6 Colorful Accent 6" w:uiPriority="51"/>
-    <w:lsdException w:name="Grid Table 7 Colorful Accent 6" w:uiPriority="52"/>
-    <w:lsdException w:name="List Table 1 Light" w:uiPriority="46"/>
-    <w:lsdException w:name="List Table 2" w:uiPriority="47"/>
-    <w:lsdException w:name="List Table 3" w:uiPriority="48"/>
-    <w:lsdException w:name="List Table 4" w:uiPriority="49"/>
-    <w:lsdException w:name="List Table 5 Dark" w:uiPriority="50"/>
-    <w:lsdException w:name="List Table 6 Colorful" w:uiPriority="51"/>
-    <w:lsdException w:name="List Table 7 Colorful" w:uiPriority="52"/>
-    <w:lsdException w:name="List Table 1 Light Accent 1" w:uiPriority="46"/>
-    <w:lsdException w:name="List Table 2 Accent 1" w:uiPriority="47"/>
-    <w:lsdException w:name="List Table 3 Accent 1" w:uiPriority="48"/>
-    <w:lsdException w:name="List Table 4 Accent 1" w:uiPriority="49"/>
-    <w:lsdException w:name="List Table 5 Dark Accent 1" w:uiPriority="50"/>
-    <w:lsdException w:name="List Table 6 Colorful Accent 1" w:uiPriority="51"/>
-    <w:lsdException w:name="List Table 7 Colorful Accent 1" w:uiPriority="52"/>
-    <w:lsdException w:name="List Table 1 Light Accent 2" w:uiPriority="46"/>
-    <w:lsdException w:name="List Table 2 Accent 2" w:uiPriority="47"/>
-    <w:lsdException w:name="List Table 3 Accent 2" w:uiPriority="48"/>
-    <w:lsdException w:name="List Table 4 Accent 2" w:uiPriority="49"/>
-    <w:lsdException w:name="List Table 5 Dark Accent 2" w:uiPriority="50"/>
-    <w:lsdException w:name="List Table 6 Colorful Accent 2" w:uiPriority="51"/>
-    <w:lsdException w:name="List Table 7 Colorful Accent 2" w:uiPriority="52"/>
-    <w:lsdException w:name="List Table 1 Light Accent 3" w:uiPriority="46"/>
-    <w:lsdException w:name="List Table 2 Accent 3" w:uiPriority="47"/>
-    <w:lsdException w:name="List Table 3 Accent 3" w:uiPriority="48"/>
-    <w:lsdException w:name="List Table 4 Accent 3" w:uiPriority="49"/>
-    <w:lsdException w:name="List Table 5 Dark Accent 3" w:uiPriority="50"/>
-    <w:lsdException w:name="List Table 6 Colorful Accent 3" w:uiPriority="51"/>
-    <w:lsdException w:name="List Table 7 Colorful Accent 3" w:uiPriority="52"/>
-    <w:lsdException w:name="List Table 1 Light Accent 4" w:uiPriority="46"/>
-    <w:lsdException w:name="List Table 2 Accent 4" w:uiPriority="47"/>
-    <w:lsdException w:name="List Table 3 Accent 4" w:uiPriority="48"/>
-    <w:lsdException w:name="List Table 4 Accent 4" w:uiPriority="49"/>
-    <w:lsdException w:name="List Table 5 Dark Accent 4" w:uiPriority="50"/>
-    <w:lsdException w:name="List Table 6 Colorful Accent 4" w:uiPriority="51"/>
-    <w:lsdException w:name="List Table 7 Colorful Accent 4" w:uiPriority="52"/>
-    <w:lsdException w:name="List Table 1 Light Accent 5" w:uiPriority="46"/>
-    <w:lsdException w:name="List Table 2 Accent 5" w:uiPriority="47"/>
-    <w:lsdException w:name="List Table 3 Accent 5" w:uiPriority="48"/>
-    <w:lsdException w:name="List Table 4 Accent 5" w:uiPriority="49"/>
-    <w:lsdException w:name="List Table 5 Dark Accent 5" w:uiPriority="50"/>
-    <w:lsdException w:name="List Table 6 Colorful Accent 5" w:uiPriority="51"/>
-    <w:lsdException w:name="List Table 7 Colorful Accent 5" w:uiPriority="52"/>
-    <w:lsdException w:name="List Table 1 Light Accent 6" w:uiPriority="46"/>
-    <w:lsdException w:name="List Table 2 Accent 6" w:uiPriority="47"/>
-    <w:lsdException w:name="List Table 3 Accent 6" w:uiPriority="48"/>
-    <w:lsdException w:name="List Table 4 Accent 6" w:uiPriority="49"/>
-    <w:lsdException w:name="List Table 5 Dark Accent 6" w:uiPriority="50"/>
-    <w:lsdException w:name="List Table 6 Colorful Accent 6" w:uiPriority="51"/>
-    <w:lsdException w:name="List Table 7 Colorful Accent 6" w:uiPriority="52"/>
-    <w:lsdException w:name="Mention" w:semiHidden="1" w:unhideWhenUsed="1"/>
-    <w:lsdException w:name="Smart Hyperlink" w:semiHidden="1" w:unhideWhenUsed="1"/>
-    <w:lsdException w:name="Hashtag" w:semiHidden="1" w:unhideWhenUsed="1"/>
-    <w:lsdException w:name="Unresolved Mention" w:semiHidden="1" w:unhideWhenUsed="1"/>
-    <w:lsdException w:name="Smart Link" w:semiHidden="1" w:unhideWhenUsed="1"/>
+  <w:latentStyles w:defLockedState="0" w:defUIPriority="99" w:defSemiHidden="1" w:defUnhideWhenUsed="1" w:defQFormat="0" w:count="267">
+    <w:lsdException w:name="Normal" w:semiHidden="0" w:uiPriority="0" w:unhideWhenUsed="0" w:qFormat="1"/>
+    <w:lsdException w:name="heading 1" w:semiHidden="0" w:uiPriority="9" w:unhideWhenUsed="0" w:qFormat="1"/>
+    <w:lsdException w:name="heading 2" w:uiPriority="9" w:qFormat="1"/>
+    <w:lsdException w:name="heading 3" w:uiPriority="9" w:qFormat="1"/>
+    <w:lsdException w:name="heading 4" w:uiPriority="9" w:qFormat="1"/>
+    <w:lsdException w:name="heading 5" w:uiPriority="9" w:qFormat="1"/>
+    <w:lsdException w:name="heading 6" w:uiPriority="9" w:qFormat="1"/>
+    <w:lsdException w:name="heading 7" w:uiPriority="9" w:qFormat="1"/>
+    <w:lsdException w:name="heading 8" w:uiPriority="9" w:qFormat="1"/>
+    <w:lsdException w:name="heading 9" w:uiPriority="9" w:qFormat="1"/>
+    <w:lsdException w:name="toc 1" w:uiPriority="39"/>
+    <w:lsdException w:name="toc 2" w:uiPriority="39"/>
+    <w:lsdException w:name="toc 3" w:uiPriority="39"/>
+    <w:lsdException w:name="toc 4" w:uiPriority="39"/>
+    <w:lsdException w:name="toc 5" w:uiPriority="39"/>
+    <w:lsdException w:name="toc 6" w:uiPriority="39"/>
+    <w:lsdException w:name="toc 7" w:uiPriority="39"/>
+    <w:lsdException w:name="toc 8" w:uiPriority="39"/>
+    <w:lsdException w:name="toc 9" w:uiPriority="39"/>
+    <w:lsdException w:name="caption" w:uiPriority="35" w:qFormat="1"/>
+    <w:lsdException w:name="Title" w:semiHidden="0" w:uiPriority="10" w:unhideWhenUsed="0" w:qFormat="1"/>
+    <w:lsdException w:name="Default Paragraph Font" w:uiPriority="1"/>
+    <w:lsdException w:name="Body Text" w:uiPriority="1" w:qFormat="1"/>
+    <w:lsdException w:name="Subtitle" w:semiHidden="0" w:uiPriority="11" w:unhideWhenUsed="0" w:qFormat="1"/>
+    <w:lsdException w:name="Strong" w:semiHidden="0" w:uiPriority="22" w:unhideWhenUsed="0" w:qFormat="1"/>
+    <w:lsdException w:name="Emphasis" w:semiHidden="0" w:uiPriority="20" w:unhideWhenUsed="0" w:qFormat="1"/>
+    <w:lsdException w:name="Table Grid" w:uiPriority="59"/>
+    <w:lsdException w:name="Placeholder Text" w:unhideWhenUsed="0"/>
+    <w:lsdException w:name="No Spacing" w:semiHidden="0" w:uiPriority="1" w:unhideWhenUsed="0" w:qFormat="1"/>
+    <w:lsdException w:name="Light Shading" w:semiHidden="0" w:uiPriority="60" w:unhideWhenUsed="0"/>
+    <w:lsdException w:name="Light List" w:semiHidden="0" w:uiPriority="61" w:unhideWhenUsed="0"/>
+    <w:lsdException w:name="Light Grid" w:semiHidden="0" w:uiPriority="62" w:unhideWhenUsed="0"/>
+    <w:lsdException w:name="Medium Shading 1" w:semiHidden="0" w:uiPriority="63" w:unhideWhenUsed="0"/>
+    <w:lsdException w:name="Medium Shading 2" w:semiHidden="0" w:uiPriority="64" w:unhideWhenUsed="0"/>
+    <w:lsdException w:name="Medium List 1" w:semiHidden="0" w:uiPriority="65" w:unhideWhenUsed="0"/>
+    <w:lsdException w:name="Medium List 2" w:semiHidden="0" w:uiPriority="66" w:unhideWhenUsed="0"/>
+    <w:lsdException w:name="Medium Grid 1" w:semiHidden="0" w:uiPriority="67" w:unhideWhenUsed="0"/>
+    <w:lsdException w:name="Medium Grid 2" w:semiHidden="0" w:uiPriority="68" w:unhideWhenUsed="0"/>
+    <w:lsdException w:name="Medium Grid 3" w:semiHidden="0" w:uiPriority="69" w:unhideWhenUsed="0"/>
+    <w:lsdException w:name="Dark List" w:semiHidden="0" w:uiPriority="70" w:unhideWhenUsed="0"/>
+    <w:lsdException w:name="Colorful Shading" w:semiHidden="0" w:uiPriority="71" w:unhideWhenUsed="0"/>
+    <w:lsdException w:name="Colorful List" w:semiHidden="0" w:uiPriority="72" w:unhideWhenUsed="0"/>
+    <w:lsdException w:name="Colorful Grid" w:semiHidden="0" w:uiPriority="73" w:unhideWhenUsed="0"/>
+    <w:lsdException w:name="Light Shading Accent 1" w:semiHidden="0" w:uiPriority="60" w:unhideWhenUsed="0"/>
+    <w:lsdException w:name="Light List Accent 1" w:semiHidden="0" w:uiPriority="61" w:unhideWhenUsed="0"/>
+    <w:lsdException w:name="Light Grid Accent 1" w:semiHidden="0" w:uiPriority="62" w:unhideWhenUsed="0"/>
+    <w:lsdException w:name="Medium Shading 1 Accent 1" w:semiHidden="0" w:uiPriority="63" w:unhideWhenUsed="0"/>
+    <w:lsdException w:name="Medium Shading 2 Accent 1" w:semiHidden="0" w:uiPriority="64" w:unhideWhenUsed="0"/>
+    <w:lsdException w:name="Medium List 1 Accent 1" w:semiHidden="0" w:uiPriority="65" w:unhideWhenUsed="0"/>
+    <w:lsdException w:name="Revision" w:unhideWhenUsed="0"/>
+    <w:lsdException w:name="List Paragraph" w:semiHidden="0" w:uiPriority="34" w:unhideWhenUsed="0" w:qFormat="1"/>
+    <w:lsdException w:name="Quote" w:semiHidden="0" w:uiPriority="29" w:unhideWhenUsed="0" w:qFormat="1"/>
+    <w:lsdException w:name="Intense Quote" w:semiHidden="0" w:uiPriority="30" w:unhideWhenUsed="0" w:qFormat="1"/>
+    <w:lsdException w:name="Medium List 2 Accent 1" w:semiHidden="0" w:uiPriority="66" w:unhideWhenUsed="0"/>
+    <w:lsdException w:name="Medium Grid 1 Accent 1" w:semiHidden="0" w:uiPriority="67" w:unhideWhenUsed="0"/>
+    <w:lsdException w:name="Medium Grid 2 Accent 1" w:semiHidden="0" w:uiPriority="68" w:unhideWhenUsed="0"/>
+    <w:lsdException w:name="Medium Grid 3 Accent 1" w:semiHidden="0" w:uiPriority="69" w:unhideWhenUsed="0"/>
+    <w:lsdException w:name="Dark List Accent 1" w:semiHidden="0" w:uiPriority="70" w:unhideWhenUsed="0"/>
+    <w:lsdException w:name="Colorful Shading Accent 1" w:semiHidden="0" w:uiPriority="71" w:unhideWhenUsed="0"/>
+    <w:lsdException w:name="Colorful List Accent 1" w:semiHidden="0" w:uiPriority="72" w:unhideWhenUsed="0"/>
+    <w:lsdException w:name="Colorful Grid Accent 1" w:semiHidden="0" w:uiPriority="73" w:unhideWhenUsed="0"/>
+    <w:lsdException w:name="Light Shading Accent 2" w:semiHidden="0" w:uiPriority="60" w:unhideWhenUsed="0"/>
+    <w:lsdException w:name="Light List Accent 2" w:semiHidden="0" w:uiPriority="61" w:unhideWhenUsed="0"/>
+    <w:lsdException w:name="Light Grid Accent 2" w:semiHidden="0" w:uiPriority="62" w:unhideWhenUsed="0"/>
+    <w:lsdException w:name="Medium Shading 1 Accent 2" w:semiHidden="0" w:uiPriority="63" w:unhideWhenUsed="0"/>
+    <w:lsdException w:name="Medium Shading 2 Accent 2" w:semiHidden="0" w:uiPriority="64" w:unhideWhenUsed="0"/>
+    <w:lsdException w:name="Medium List 1 Accent 2" w:semiHidden="0" w:uiPriority="65" w:unhideWhenUsed="0"/>
+    <w:lsdException w:name="Medium List 2 Accent 2" w:semiHidden="0" w:uiPriority="66" w:unhideWhenUsed="0"/>
+    <w:lsdException w:name="Medium Grid 1 Accent 2" w:semiHidden="0" w:uiPriority="67" w:unhideWhenUsed="0"/>
+    <w:lsdException w:name="Medium Grid 2 Accent 2" w:semiHidden="0" w:uiPriority="68" w:unhideWhenUsed="0"/>
+    <w:lsdException w:name="Medium Grid 3 Accent 2" w:semiHidden="0" w:uiPriority="69" w:unhideWhenUsed="0"/>
+    <w:lsdException w:name="Dark List Accent 2" w:semiHidden="0" w:uiPriority="70" w:unhideWhenUsed="0"/>
+    <w:lsdException w:name="Colorful Shading Accent 2" w:semiHidden="0" w:uiPriority="71" w:unhideWhenUsed="0"/>
+    <w:lsdException w:name="Colorful List Accent 2" w:semiHidden="0" w:uiPriority="72" w:unhideWhenUsed="0"/>
+    <w:lsdException w:name="Colorful Grid Accent 2" w:semiHidden="0" w:uiPriority="73" w:unhideWhenUsed="0"/>
+    <w:lsdException w:name="Light Shading Accent 3" w:semiHidden="0" w:uiPriority="60" w:unhideWhenUsed="0"/>
+    <w:lsdException w:name="Light List Accent 3" w:semiHidden="0" w:uiPriority="61" w:unhideWhenUsed="0"/>
+    <w:lsdException w:name="Light Grid Accent 3" w:semiHidden="0" w:uiPriority="62" w:unhideWhenUsed="0"/>
+    <w:lsdException w:name="Medium Shading 1 Accent 3" w:semiHidden="0" w:uiPriority="63" w:unhideWhenUsed="0"/>
+    <w:lsdException w:name="Medium Shading 2 Accent 3" w:semiHidden="0" w:uiPriority="64" w:unhideWhenUsed="0"/>
+    <w:lsdException w:name="Medium List 1 Accent 3" w:semiHidden="0" w:uiPriority="65" w:unhideWhenUsed="0"/>
+    <w:lsdException w:name="Medium List 2 Accent 3" w:semiHidden="0" w:uiPriority="66" w:unhideWhenUsed="0"/>
+    <w:lsdException w:name="Medium Grid 1 Accent 3" w:semiHidden="0" w:uiPriority="67" w:unhideWhenUsed="0"/>
+    <w:lsdException w:name="Medium Grid 2 Accent 3" w:semiHidden="0" w:uiPriority="68" w:unhideWhenUsed="0"/>
+    <w:lsdException w:name="Medium Grid 3 Accent 3" w:semiHidden="0" w:uiPriority="69" w:unhideWhenUsed="0"/>
+    <w:lsdException w:name="Dark List Accent 3" w:semiHidden="0" w:uiPriority="70" w:unhideWhenUsed="0"/>
+    <w:lsdException w:name="Colorful Shading Accent 3" w:semiHidden="0" w:uiPriority="71" w:unhideWhenUsed="0"/>
+    <w:lsdException w:name="Colorful List Accent 3" w:semiHidden="0" w:uiPriority="72" w:unhideWhenUsed="0"/>
+    <w:lsdException w:name="Colorful Grid Accent 3" w:semiHidden="0" w:uiPriority="73" w:unhideWhenUsed="0"/>
+    <w:lsdException w:name="Light Shading Accent 4" w:semiHidden="0" w:uiPriority="60" w:unhideWhenUsed="0"/>
+    <w:lsdException w:name="Light List Accent 4" w:semiHidden="0" w:uiPriority="61" w:unhideWhenUsed="0"/>
+    <w:lsdException w:name="Light Grid Accent 4" w:semiHidden="0" w:uiPriority="62" w:unhideWhenUsed="0"/>
+    <w:lsdException w:name="Medium Shading 1 Accent 4" w:semiHidden="0" w:uiPriority="63" w:unhideWhenUsed="0"/>
+    <w:lsdException w:name="Medium Shading 2 Accent 4" w:semiHidden="0" w:uiPriority="64" w:unhideWhenUsed="0"/>
+    <w:lsdException w:name="Medium List 1 Accent 4" w:semiHidden="0" w:uiPriority="65" w:unhideWhenUsed="0"/>
+    <w:lsdException w:name="Medium List 2 Accent 4" w:semiHidden="0" w:uiPriority="66" w:unhideWhenUsed="0"/>
+    <w:lsdException w:name="Medium Grid 1 Accent 4" w:semiHidden="0" w:uiPriority="67" w:unhideWhenUsed="0"/>
+    <w:lsdException w:name="Medium Grid 2 Accent 4" w:semiHidden="0" w:uiPriority="68" w:unhideWhenUsed="0"/>
+    <w:lsdException w:name="Medium Grid 3 Accent 4" w:semiHidden="0" w:uiPriority="69" w:unhideWhenUsed="0"/>
+    <w:lsdException w:name="Dark List Accent 4" w:semiHidden="0" w:uiPriority="70" w:unhideWhenUsed="0"/>
+    <w:lsdException w:name="Colorful Shading Accent 4" w:semiHidden="0" w:uiPriority="71" w:unhideWhenUsed="0"/>
+    <w:lsdException w:name="Colorful List Accent 4" w:semiHidden="0" w:uiPriority="72" w:unhideWhenUsed="0"/>
+    <w:lsdException w:name="Colorful Grid Accent 4" w:semiHidden="0" w:uiPriority="73" w:unhideWhenUsed="0"/>
+    <w:lsdException w:name="Light Shading Accent 5" w:semiHidden="0" w:uiPriority="60" w:unhideWhenUsed="0"/>
+    <w:lsdException w:name="Light List Accent 5" w:semiHidden="0" w:uiPriority="61" w:unhideWhenUsed="0"/>
+    <w:lsdException w:name="Light Grid Accent 5" w:semiHidden="0" w:uiPriority="62" w:unhideWhenUsed="0"/>
+    <w:lsdException w:name="Medium Shading 1 Accent 5" w:semiHidden="0" w:uiPriority="63" w:unhideWhenUsed="0"/>
+    <w:lsdException w:name="Medium Shading 2 Accent 5" w:semiHidden="0" w:uiPriority="64" w:unhideWhenUsed="0"/>
+    <w:lsdException w:name="Medium List 1 Accent 5" w:semiHidden="0" w:uiPriority="65" w:unhideWhenUsed="0"/>
+    <w:lsdException w:name="Medium List 2 Accent 5" w:semiHidden="0" w:uiPriority="66" w:unhideWhenUsed="0"/>
+    <w:lsdException w:name="Medium Grid 1 Accent 5" w:semiHidden="0" w:uiPriority="67" w:unhideWhenUsed="0"/>
+    <w:lsdException w:name="Medium Grid 2 Accent 5" w:semiHidden="0" w:uiPriority="68" w:unhideWhenUsed="0"/>
+    <w:lsdException w:name="Medium Grid 3 Accent 5" w:semiHidden="0" w:uiPriority="69" w:unhideWhenUsed="0"/>
+    <w:lsdException w:name="Dark List Accent 5" w:semiHidden="0" w:uiPriority="70" w:unhideWhenUsed="0"/>
+    <w:lsdException w:name="Colorful Shading Accent 5" w:semiHidden="0" w:uiPriority="71" w:unhideWhenUsed="0"/>
+    <w:lsdException w:name="Colorful List Accent 5" w:semiHidden="0" w:uiPriority="72" w:unhideWhenUsed="0"/>
+    <w:lsdException w:name="Colorful Grid Accent 5" w:semiHidden="0" w:uiPriority="73" w:unhideWhenUsed="0"/>
+    <w:lsdException w:name="Light Shading Accent 6" w:semiHidden="0" w:uiPriority="60" w:unhideWhenUsed="0"/>
+    <w:lsdException w:name="Light List Accent 6" w:semiHidden="0" w:uiPriority="61" w:unhideWhenUsed="0"/>
+    <w:lsdException w:name="Light Grid Accent 6" w:semiHidden="0" w:uiPriority="62" w:unhideWhenUsed="0"/>
+    <w:lsdException w:name="Medium Shading 1 Accent 6" w:semiHidden="0" w:uiPriority="63" w:unhideWhenUsed="0"/>
+    <w:lsdException w:name="Medium Shading 2 Accent 6" w:semiHidden="0" w:uiPriority="64" w:unhideWhenUsed="0"/>
+    <w:lsdException w:name="Medium List 1 Accent 6" w:semiHidden="0" w:uiPriority="65" w:unhideWhenUsed="0"/>
+    <w:lsdException w:name="Medium List 2 Accent 6" w:semiHidden="0" w:uiPriority="66" w:unhideWhenUsed="0"/>
+    <w:lsdException w:name="Medium Grid 1 Accent 6" w:semiHidden="0" w:uiPriority="67" w:unhideWhenUsed="0"/>
+    <w:lsdException w:name="Medium Grid 2 Accent 6" w:semiHidden="0" w:uiPriority="68" w:unhideWhenUsed="0"/>
+    <w:lsdException w:name="Medium Grid 3 Accent 6" w:semiHidden="0" w:uiPriority="69" w:unhideWhenUsed="0"/>
+    <w:lsdException w:name="Dark List Accent 6" w:semiHidden="0" w:uiPriority="70" w:unhideWhenUsed="0"/>
+    <w:lsdException w:name="Colorful Shading Accent 6" w:semiHidden="0" w:uiPriority="71" w:unhideWhenUsed="0"/>
+    <w:lsdException w:name="Colorful List Accent 6" w:semiHidden="0" w:uiPriority="72" w:unhideWhenUsed="0"/>
+    <w:lsdException w:name="Colorful Grid Accent 6" w:semiHidden="0" w:uiPriority="73" w:unhideWhenUsed="0"/>
+    <w:lsdException w:name="Subtle Emphasis" w:semiHidden="0" w:uiPriority="19" w:unhideWhenUsed="0" w:qFormat="1"/>
+    <w:lsdException w:name="Intense Emphasis" w:semiHidden="0" w:uiPriority="21" w:unhideWhenUsed="0" w:qFormat="1"/>
+    <w:lsdException w:name="Subtle Reference" w:semiHidden="0" w:uiPriority="31" w:unhideWhenUsed="0" w:qFormat="1"/>
+    <w:lsdException w:name="Intense Reference" w:semiHidden="0" w:uiPriority="32" w:unhideWhenUsed="0" w:qFormat="1"/>
+    <w:lsdException w:name="Book Title" w:semiHidden="0" w:uiPriority="33" w:unhideWhenUsed="0" w:qFormat="1"/>
+    <w:lsdException w:name="Bibliography" w:uiPriority="37"/>
+    <w:lsdException w:name="TOC Heading" w:uiPriority="39" w:qFormat="1"/>
   </w:latentStyles>
-  <w:style w:type="paragraph" w:default="1" w:styleId="Normal">
+  <w:style w:type="paragraph" w:default="1" w:styleId="a">
     <w:name w:val="Normal"/>
     <w:qFormat/>
     <w:rsid w:val="00E024E1"/>
   </w:style>
-  <w:style w:type="paragraph" w:styleId="Heading1">
+  <w:style w:type="paragraph" w:styleId="1">
     <w:name w:val="heading 1"/>
-    <w:basedOn w:val="Normal"/>
-    <w:next w:val="Normal"/>
-    <w:link w:val="Heading1Char"/>
+    <w:basedOn w:val="a"/>
+    <w:next w:val="a"/>
+    <w:link w:val="10"/>
     <w:uiPriority w:val="9"/>
     <w:qFormat/>
     <w:rsid w:val="005079C7"/>
@@ -7237,17 +6416,18 @@
       <w:szCs w:val="32"/>
     </w:rPr>
   </w:style>
-  <w:style w:type="character" w:default="1" w:styleId="DefaultParagraphFont">
+  <w:style w:type="character" w:default="1" w:styleId="a0">
     <w:name w:val="Default Paragraph Font"/>
     <w:uiPriority w:val="1"/>
     <w:semiHidden/>
     <w:unhideWhenUsed/>
   </w:style>
-  <w:style w:type="table" w:default="1" w:styleId="TableNormal">
+  <w:style w:type="table" w:default="1" w:styleId="a1">
     <w:name w:val="Normal Table"/>
     <w:uiPriority w:val="99"/>
     <w:semiHidden/>
     <w:unhideWhenUsed/>
+    <w:qFormat/>
     <w:tblPr>
       <w:tblInd w:w="0" w:type="dxa"/>
       <w:tblCellMar>
@@ -7258,16 +6438,16 @@
       </w:tblCellMar>
     </w:tblPr>
   </w:style>
-  <w:style w:type="numbering" w:default="1" w:styleId="NoList">
+  <w:style w:type="numbering" w:default="1" w:styleId="a2">
     <w:name w:val="No List"/>
     <w:uiPriority w:val="99"/>
     <w:semiHidden/>
     <w:unhideWhenUsed/>
   </w:style>
-  <w:style w:type="paragraph" w:styleId="BalloonText">
+  <w:style w:type="paragraph" w:styleId="a3">
     <w:name w:val="Balloon Text"/>
-    <w:basedOn w:val="Normal"/>
-    <w:link w:val="BalloonTextChar"/>
+    <w:basedOn w:val="a"/>
+    <w:link w:val="a4"/>
     <w:uiPriority w:val="99"/>
     <w:semiHidden/>
     <w:unhideWhenUsed/>
@@ -7281,10 +6461,10 @@
       <w:szCs w:val="16"/>
     </w:rPr>
   </w:style>
-  <w:style w:type="character" w:customStyle="1" w:styleId="BalloonTextChar">
-    <w:name w:val="Balloon Text Char"/>
-    <w:basedOn w:val="DefaultParagraphFont"/>
-    <w:link w:val="BalloonText"/>
+  <w:style w:type="character" w:customStyle="1" w:styleId="a4">
+    <w:name w:val="Текст выноски Знак"/>
+    <w:basedOn w:val="a0"/>
+    <w:link w:val="a3"/>
     <w:uiPriority w:val="99"/>
     <w:semiHidden/>
     <w:rsid w:val="00FA11C2"/>
@@ -7294,7 +6474,7 @@
       <w:szCs w:val="16"/>
     </w:rPr>
   </w:style>
-  <w:style w:type="paragraph" w:styleId="NoSpacing">
+  <w:style w:type="paragraph" w:styleId="a5">
     <w:name w:val="No Spacing"/>
     <w:uiPriority w:val="1"/>
     <w:qFormat/>
@@ -7310,9 +6490,9 @@
       <w:lang w:eastAsia="en-US"/>
     </w:rPr>
   </w:style>
-  <w:style w:type="paragraph" w:styleId="NormalWeb">
+  <w:style w:type="paragraph" w:styleId="a6">
     <w:name w:val="Normal (Web)"/>
-    <w:basedOn w:val="Normal"/>
+    <w:basedOn w:val="a"/>
     <w:uiPriority w:val="99"/>
     <w:unhideWhenUsed/>
     <w:rsid w:val="005079C7"/>
@@ -7326,10 +6506,10 @@
       <w:lang w:val="en-US" w:eastAsia="en-US"/>
     </w:rPr>
   </w:style>
-  <w:style w:type="character" w:customStyle="1" w:styleId="Heading1Char">
-    <w:name w:val="Heading 1 Char"/>
-    <w:basedOn w:val="DefaultParagraphFont"/>
-    <w:link w:val="Heading1"/>
+  <w:style w:type="character" w:customStyle="1" w:styleId="10">
+    <w:name w:val="Заголовок 1 Знак"/>
+    <w:basedOn w:val="a0"/>
+    <w:link w:val="1"/>
     <w:uiPriority w:val="9"/>
     <w:rsid w:val="005079C7"/>
     <w:rPr>
@@ -7339,10 +6519,10 @@
       <w:szCs w:val="32"/>
     </w:rPr>
   </w:style>
-  <w:style w:type="paragraph" w:styleId="BodyText">
+  <w:style w:type="paragraph" w:styleId="a7">
     <w:name w:val="Body Text"/>
-    <w:basedOn w:val="Normal"/>
-    <w:link w:val="BodyTextChar"/>
+    <w:basedOn w:val="a"/>
+    <w:link w:val="a8"/>
     <w:uiPriority w:val="1"/>
     <w:qFormat/>
     <w:rsid w:val="00351623"/>
@@ -7359,10 +6539,10 @@
       <w:lang w:eastAsia="en-US"/>
     </w:rPr>
   </w:style>
-  <w:style w:type="character" w:customStyle="1" w:styleId="BodyTextChar">
-    <w:name w:val="Body Text Char"/>
-    <w:basedOn w:val="DefaultParagraphFont"/>
-    <w:link w:val="BodyText"/>
+  <w:style w:type="character" w:customStyle="1" w:styleId="a8">
+    <w:name w:val="Основной текст Знак"/>
+    <w:basedOn w:val="a0"/>
+    <w:link w:val="a7"/>
     <w:uiPriority w:val="1"/>
     <w:rsid w:val="00351623"/>
     <w:rPr>
@@ -7372,9 +6552,9 @@
       <w:lang w:eastAsia="en-US"/>
     </w:rPr>
   </w:style>
-  <w:style w:type="table" w:styleId="TableGrid">
+  <w:style w:type="table" w:styleId="a9">
     <w:name w:val="Table Grid"/>
-    <w:basedOn w:val="TableNormal"/>
+    <w:basedOn w:val="a1"/>
     <w:uiPriority w:val="59"/>
     <w:rsid w:val="00351623"/>
     <w:pPr>
@@ -7385,6 +6565,7 @@
       <w:lang w:eastAsia="en-US"/>
     </w:rPr>
     <w:tblPr>
+      <w:tblInd w:w="0" w:type="dxa"/>
       <w:tblBorders>
         <w:top w:val="single" w:sz="4" w:space="0" w:color="auto"/>
         <w:left w:val="single" w:sz="4" w:space="0" w:color="auto"/>
@@ -7393,12 +6574,18 @@
         <w:insideH w:val="single" w:sz="4" w:space="0" w:color="auto"/>
         <w:insideV w:val="single" w:sz="4" w:space="0" w:color="auto"/>
       </w:tblBorders>
+      <w:tblCellMar>
+        <w:top w:w="0" w:type="dxa"/>
+        <w:left w:w="108" w:type="dxa"/>
+        <w:bottom w:w="0" w:type="dxa"/>
+        <w:right w:w="108" w:type="dxa"/>
+      </w:tblCellMar>
     </w:tblPr>
   </w:style>
-  <w:style w:type="paragraph" w:styleId="Caption">
+  <w:style w:type="paragraph" w:styleId="aa">
     <w:name w:val="caption"/>
-    <w:basedOn w:val="Normal"/>
-    <w:next w:val="Normal"/>
+    <w:basedOn w:val="a"/>
+    <w:next w:val="a"/>
     <w:uiPriority w:val="35"/>
     <w:unhideWhenUsed/>
     <w:qFormat/>
@@ -7415,7 +6602,7 @@
       <w:lang w:eastAsia="en-US"/>
     </w:rPr>
   </w:style>
-  <w:style w:type="paragraph" w:customStyle="1" w:styleId="1">
+  <w:style w:type="paragraph" w:customStyle="1" w:styleId="11">
     <w:name w:val="Обычный1"/>
     <w:uiPriority w:val="99"/>
     <w:rsid w:val="00F42049"/>
@@ -7455,9 +6642,9 @@
       <w:szCs w:val="28"/>
     </w:rPr>
   </w:style>
-  <w:style w:type="paragraph" w:styleId="ListParagraph">
+  <w:style w:type="paragraph" w:styleId="ab">
     <w:name w:val="List Paragraph"/>
-    <w:basedOn w:val="Normal"/>
+    <w:basedOn w:val="a"/>
     <w:uiPriority w:val="34"/>
     <w:qFormat/>
     <w:rsid w:val="008F0948"/>
@@ -7466,9 +6653,9 @@
       <w:contextualSpacing/>
     </w:pPr>
   </w:style>
-  <w:style w:type="character" w:styleId="Hyperlink">
+  <w:style w:type="character" w:styleId="ac">
     <w:name w:val="Hyperlink"/>
-    <w:basedOn w:val="DefaultParagraphFont"/>
+    <w:basedOn w:val="a0"/>
     <w:uiPriority w:val="99"/>
     <w:unhideWhenUsed/>
     <w:rsid w:val="00365463"/>
@@ -7477,10 +6664,10 @@
       <w:u w:val="single"/>
     </w:rPr>
   </w:style>
-  <w:style w:type="paragraph" w:styleId="Header">
+  <w:style w:type="paragraph" w:styleId="ad">
     <w:name w:val="header"/>
-    <w:basedOn w:val="Normal"/>
-    <w:link w:val="HeaderChar"/>
+    <w:basedOn w:val="a"/>
+    <w:link w:val="ae"/>
     <w:uiPriority w:val="99"/>
     <w:unhideWhenUsed/>
     <w:rsid w:val="000966DA"/>
@@ -7492,17 +6679,17 @@
       <w:spacing w:after="0" w:line="240" w:lineRule="auto"/>
     </w:pPr>
   </w:style>
-  <w:style w:type="character" w:customStyle="1" w:styleId="HeaderChar">
-    <w:name w:val="Header Char"/>
-    <w:basedOn w:val="DefaultParagraphFont"/>
-    <w:link w:val="Header"/>
+  <w:style w:type="character" w:customStyle="1" w:styleId="ae">
+    <w:name w:val="Верхний колонтитул Знак"/>
+    <w:basedOn w:val="a0"/>
+    <w:link w:val="ad"/>
     <w:uiPriority w:val="99"/>
     <w:rsid w:val="000966DA"/>
   </w:style>
-  <w:style w:type="paragraph" w:styleId="Footer">
+  <w:style w:type="paragraph" w:styleId="af">
     <w:name w:val="footer"/>
-    <w:basedOn w:val="Normal"/>
-    <w:link w:val="FooterChar"/>
+    <w:basedOn w:val="a"/>
+    <w:link w:val="af0"/>
     <w:uiPriority w:val="99"/>
     <w:semiHidden/>
     <w:unhideWhenUsed/>
@@ -7515,17 +6702,17 @@
       <w:spacing w:after="0" w:line="240" w:lineRule="auto"/>
     </w:pPr>
   </w:style>
-  <w:style w:type="character" w:customStyle="1" w:styleId="FooterChar">
-    <w:name w:val="Footer Char"/>
-    <w:basedOn w:val="DefaultParagraphFont"/>
-    <w:link w:val="Footer"/>
+  <w:style w:type="character" w:customStyle="1" w:styleId="af0">
+    <w:name w:val="Нижний колонтитул Знак"/>
+    <w:basedOn w:val="a0"/>
+    <w:link w:val="af"/>
     <w:uiPriority w:val="99"/>
     <w:semiHidden/>
     <w:rsid w:val="000966DA"/>
   </w:style>
-  <w:style w:type="character" w:styleId="CommentReference">
+  <w:style w:type="character" w:styleId="af1">
     <w:name w:val="annotation reference"/>
-    <w:basedOn w:val="DefaultParagraphFont"/>
+    <w:basedOn w:val="a0"/>
     <w:uiPriority w:val="99"/>
     <w:semiHidden/>
     <w:unhideWhenUsed/>
@@ -7535,10 +6722,10 @@
       <w:szCs w:val="16"/>
     </w:rPr>
   </w:style>
-  <w:style w:type="paragraph" w:styleId="CommentText">
+  <w:style w:type="paragraph" w:styleId="af2">
     <w:name w:val="annotation text"/>
-    <w:basedOn w:val="Normal"/>
-    <w:link w:val="CommentTextChar"/>
+    <w:basedOn w:val="a"/>
+    <w:link w:val="af3"/>
     <w:uiPriority w:val="99"/>
     <w:semiHidden/>
     <w:unhideWhenUsed/>
@@ -7551,10 +6738,10 @@
       <w:szCs w:val="20"/>
     </w:rPr>
   </w:style>
-  <w:style w:type="character" w:customStyle="1" w:styleId="CommentTextChar">
-    <w:name w:val="Comment Text Char"/>
-    <w:basedOn w:val="DefaultParagraphFont"/>
-    <w:link w:val="CommentText"/>
+  <w:style w:type="character" w:customStyle="1" w:styleId="af3">
+    <w:name w:val="Текст примечания Знак"/>
+    <w:basedOn w:val="a0"/>
+    <w:link w:val="af2"/>
     <w:uiPriority w:val="99"/>
     <w:semiHidden/>
     <w:rsid w:val="006B5BF4"/>
@@ -7563,11 +6750,11 @@
       <w:szCs w:val="20"/>
     </w:rPr>
   </w:style>
-  <w:style w:type="paragraph" w:styleId="CommentSubject">
+  <w:style w:type="paragraph" w:styleId="af4">
     <w:name w:val="annotation subject"/>
-    <w:basedOn w:val="CommentText"/>
-    <w:next w:val="CommentText"/>
-    <w:link w:val="CommentSubjectChar"/>
+    <w:basedOn w:val="af2"/>
+    <w:next w:val="af2"/>
+    <w:link w:val="af5"/>
     <w:uiPriority w:val="99"/>
     <w:semiHidden/>
     <w:unhideWhenUsed/>
@@ -7577,10 +6764,10 @@
       <w:bCs/>
     </w:rPr>
   </w:style>
-  <w:style w:type="character" w:customStyle="1" w:styleId="CommentSubjectChar">
-    <w:name w:val="Comment Subject Char"/>
-    <w:basedOn w:val="CommentTextChar"/>
-    <w:link w:val="CommentSubject"/>
+  <w:style w:type="character" w:customStyle="1" w:styleId="af5">
+    <w:name w:val="Тема примечания Знак"/>
+    <w:basedOn w:val="af3"/>
+    <w:link w:val="af4"/>
     <w:uiPriority w:val="99"/>
     <w:semiHidden/>
     <w:rsid w:val="006B5BF4"/>

--- a/docs/Проект системы Бурцев 588-2.docx
+++ b/docs/Проект системы Бурцев 588-2.docx
@@ -1,10 +1,10 @@
 
 <file path=word/document.xml><?xml version="1.0" encoding="utf-8"?>
-<w:document xmlns:ve="http://schemas.openxmlformats.org/markup-compatibility/2006" xmlns:o="urn:schemas-microsoft-com:office:office" xmlns:r="http://schemas.openxmlformats.org/officeDocument/2006/relationships" xmlns:m="http://schemas.openxmlformats.org/officeDocument/2006/math" xmlns:v="urn:schemas-microsoft-com:vml" xmlns:wp="http://schemas.openxmlformats.org/drawingml/2006/wordprocessingDrawing" xmlns:w10="urn:schemas-microsoft-com:office:word" xmlns:w="http://schemas.openxmlformats.org/wordprocessingml/2006/main" xmlns:wne="http://schemas.microsoft.com/office/word/2006/wordml">
+<w:document xmlns:wpc="http://schemas.microsoft.com/office/word/2010/wordprocessingCanvas" xmlns:cx="http://schemas.microsoft.com/office/drawing/2014/chartex" xmlns:cx1="http://schemas.microsoft.com/office/drawing/2015/9/8/chartex" xmlns:cx2="http://schemas.microsoft.com/office/drawing/2015/10/21/chartex" xmlns:cx3="http://schemas.microsoft.com/office/drawing/2016/5/9/chartex" xmlns:cx4="http://schemas.microsoft.com/office/drawing/2016/5/10/chartex" xmlns:cx5="http://schemas.microsoft.com/office/drawing/2016/5/11/chartex" xmlns:cx6="http://schemas.microsoft.com/office/drawing/2016/5/12/chartex" xmlns:cx7="http://schemas.microsoft.com/office/drawing/2016/5/13/chartex" xmlns:cx8="http://schemas.microsoft.com/office/drawing/2016/5/14/chartex" xmlns:mc="http://schemas.openxmlformats.org/markup-compatibility/2006" xmlns:aink="http://schemas.microsoft.com/office/drawing/2016/ink" xmlns:am3d="http://schemas.microsoft.com/office/drawing/2017/model3d" xmlns:o="urn:schemas-microsoft-com:office:office" xmlns:r="http://schemas.openxmlformats.org/officeDocument/2006/relationships" xmlns:m="http://schemas.openxmlformats.org/officeDocument/2006/math" xmlns:v="urn:schemas-microsoft-com:vml" xmlns:wp14="http://schemas.microsoft.com/office/word/2010/wordprocessingDrawing" xmlns:wp="http://schemas.openxmlformats.org/drawingml/2006/wordprocessingDrawing" xmlns:w10="urn:schemas-microsoft-com:office:word" xmlns:w="http://schemas.openxmlformats.org/wordprocessingml/2006/main" xmlns:w14="http://schemas.microsoft.com/office/word/2010/wordml" xmlns:w15="http://schemas.microsoft.com/office/word/2012/wordml" xmlns:w16cex="http://schemas.microsoft.com/office/word/2018/wordml/cex" xmlns:w16cid="http://schemas.microsoft.com/office/word/2016/wordml/cid" xmlns:w16="http://schemas.microsoft.com/office/word/2018/wordml" xmlns:w16sdtdh="http://schemas.microsoft.com/office/word/2020/wordml/sdtdatahash" xmlns:w16se="http://schemas.microsoft.com/office/word/2015/wordml/symex" xmlns:wpg="http://schemas.microsoft.com/office/word/2010/wordprocessingGroup" xmlns:wpi="http://schemas.microsoft.com/office/word/2010/wordprocessingInk" xmlns:wne="http://schemas.microsoft.com/office/word/2006/wordml" xmlns:wps="http://schemas.microsoft.com/office/word/2010/wordprocessingShape" mc:Ignorable="w14 w15 w16se w16cid w16 w16cex w16sdtdh wp14">
   <w:body>
     <w:p>
       <w:pPr>
-        <w:pStyle w:val="a5"/>
+        <w:pStyle w:val="NoSpacing"/>
         <w:ind w:firstLine="0"/>
         <w:jc w:val="center"/>
       </w:pPr>
@@ -23,7 +23,7 @@
     </w:p>
     <w:p>
       <w:pPr>
-        <w:pStyle w:val="a5"/>
+        <w:pStyle w:val="NoSpacing"/>
         <w:ind w:firstLine="0"/>
         <w:jc w:val="center"/>
       </w:pPr>
@@ -45,7 +45,7 @@
     </w:p>
     <w:p>
       <w:pPr>
-        <w:pStyle w:val="a5"/>
+        <w:pStyle w:val="NoSpacing"/>
         <w:ind w:firstLine="0"/>
         <w:jc w:val="center"/>
       </w:pPr>
@@ -55,7 +55,7 @@
     </w:p>
     <w:p>
       <w:pPr>
-        <w:pStyle w:val="a5"/>
+        <w:pStyle w:val="NoSpacing"/>
         <w:ind w:firstLine="0"/>
         <w:jc w:val="center"/>
         <w:rPr>
@@ -101,7 +101,7 @@
     </w:p>
     <w:p>
       <w:pPr>
-        <w:pStyle w:val="a5"/>
+        <w:pStyle w:val="NoSpacing"/>
         <w:ind w:firstLine="0"/>
         <w:jc w:val="center"/>
         <w:rPr>
@@ -117,7 +117,7 @@
     </w:p>
     <w:p>
       <w:pPr>
-        <w:pStyle w:val="a5"/>
+        <w:pStyle w:val="NoSpacing"/>
         <w:ind w:firstLine="0"/>
         <w:jc w:val="center"/>
         <w:rPr>
@@ -133,7 +133,7 @@
     </w:p>
     <w:p>
       <w:pPr>
-        <w:pStyle w:val="a6"/>
+        <w:pStyle w:val="NormalWeb"/>
         <w:jc w:val="right"/>
         <w:rPr>
           <w:color w:val="000000"/>
@@ -154,7 +154,7 @@
     </w:p>
     <w:p>
       <w:pPr>
-        <w:pStyle w:val="a6"/>
+        <w:pStyle w:val="NormalWeb"/>
         <w:jc w:val="right"/>
         <w:rPr>
           <w:color w:val="000000"/>
@@ -193,7 +193,7 @@
     </w:p>
     <w:p>
       <w:pPr>
-        <w:pStyle w:val="a6"/>
+        <w:pStyle w:val="NormalWeb"/>
         <w:jc w:val="right"/>
         <w:rPr>
           <w:color w:val="000000"/>
@@ -223,7 +223,7 @@
     </w:p>
     <w:p>
       <w:pPr>
-        <w:pStyle w:val="a6"/>
+        <w:pStyle w:val="NormalWeb"/>
         <w:jc w:val="right"/>
         <w:rPr>
           <w:color w:val="000000"/>
@@ -262,7 +262,7 @@
     </w:p>
     <w:p>
       <w:pPr>
-        <w:pStyle w:val="a6"/>
+        <w:pStyle w:val="NormalWeb"/>
         <w:jc w:val="right"/>
         <w:rPr>
           <w:color w:val="000000"/>
@@ -283,7 +283,7 @@
     </w:p>
     <w:p>
       <w:pPr>
-        <w:pStyle w:val="a6"/>
+        <w:pStyle w:val="NormalWeb"/>
         <w:jc w:val="right"/>
         <w:rPr>
           <w:color w:val="000000"/>
@@ -304,7 +304,7 @@
     </w:p>
     <w:p>
       <w:pPr>
-        <w:pStyle w:val="a6"/>
+        <w:pStyle w:val="NormalWeb"/>
         <w:jc w:val="right"/>
         <w:rPr>
           <w:color w:val="000000"/>
@@ -320,8 +320,9 @@
           <w:szCs w:val="28"/>
           <w:lang w:val="ru-RU"/>
         </w:rPr>
-        <w:t>______________КалентьевА</w:t>
-      </w:r>
+        <w:t>______________</w:t>
+      </w:r>
+      <w:proofErr w:type="spellStart"/>
       <w:r>
         <w:rPr>
           <w:color w:val="000000"/>
@@ -329,6 +330,15 @@
           <w:szCs w:val="28"/>
           <w:lang w:val="ru-RU"/>
         </w:rPr>
+        <w:t>КалентьевА</w:t>
+      </w:r>
+      <w:r>
+        <w:rPr>
+          <w:color w:val="000000"/>
+          <w:sz w:val="28"/>
+          <w:szCs w:val="28"/>
+          <w:lang w:val="ru-RU"/>
+        </w:rPr>
         <w:t>.</w:t>
       </w:r>
       <w:r>
@@ -338,12 +348,22 @@
           <w:szCs w:val="28"/>
           <w:lang w:val="ru-RU"/>
         </w:rPr>
-        <w:t>А.</w:t>
-      </w:r>
-    </w:p>
-    <w:p>
-      <w:pPr>
-        <w:pStyle w:val="a6"/>
+        <w:t>А</w:t>
+      </w:r>
+      <w:proofErr w:type="spellEnd"/>
+      <w:r>
+        <w:rPr>
+          <w:color w:val="000000"/>
+          <w:sz w:val="28"/>
+          <w:szCs w:val="28"/>
+          <w:lang w:val="ru-RU"/>
+        </w:rPr>
+        <w:t>.</w:t>
+      </w:r>
+    </w:p>
+    <w:p>
+      <w:pPr>
+        <w:pStyle w:val="NormalWeb"/>
         <w:jc w:val="right"/>
         <w:rPr>
           <w:color w:val="000000"/>
@@ -398,7 +418,7 @@
     </w:p>
     <w:p>
       <w:pPr>
-        <w:pStyle w:val="1"/>
+        <w:pStyle w:val="Heading1"/>
       </w:pPr>
       <w:r>
         <w:lastRenderedPageBreak/>
@@ -407,7 +427,7 @@
     </w:p>
     <w:p>
       <w:pPr>
-        <w:pStyle w:val="1"/>
+        <w:pStyle w:val="Heading1"/>
         <w:numPr>
           <w:ilvl w:val="1"/>
           <w:numId w:val="1"/>
@@ -419,7 +439,7 @@
     </w:p>
     <w:p>
       <w:pPr>
-        <w:pStyle w:val="a5"/>
+        <w:pStyle w:val="NoSpacing"/>
         <w:rPr>
           <w:lang w:eastAsia="ru-RU"/>
         </w:rPr>
@@ -445,7 +465,7 @@
     </w:p>
     <w:p>
       <w:pPr>
-        <w:pStyle w:val="a5"/>
+        <w:pStyle w:val="NoSpacing"/>
         <w:rPr>
           <w:lang w:eastAsia="ru-RU"/>
         </w:rPr>
@@ -488,7 +508,7 @@
     </w:p>
     <w:p>
       <w:pPr>
-        <w:pStyle w:val="1"/>
+        <w:pStyle w:val="Heading1"/>
         <w:numPr>
           <w:ilvl w:val="1"/>
           <w:numId w:val="1"/>
@@ -507,7 +527,7 @@
     </w:p>
     <w:p>
       <w:pPr>
-        <w:pStyle w:val="a5"/>
+        <w:pStyle w:val="NoSpacing"/>
         <w:rPr>
           <w:lang w:eastAsia="ru-RU"/>
         </w:rPr>
@@ -516,12 +536,26 @@
         <w:rPr>
           <w:lang w:eastAsia="ru-RU"/>
         </w:rPr>
-        <w:t>API (англ. Application Programming Interface) – описание способов, которыми одна компьютерная программа может взаимодействовать с другой программой</w:t>
-      </w:r>
+        <w:t xml:space="preserve">API (англ. Application </w:t>
+      </w:r>
+      <w:proofErr w:type="spellStart"/>
       <w:r>
         <w:rPr>
           <w:lang w:eastAsia="ru-RU"/>
         </w:rPr>
+        <w:t>Programming</w:t>
+      </w:r>
+      <w:proofErr w:type="spellEnd"/>
+      <w:r>
+        <w:rPr>
+          <w:lang w:eastAsia="ru-RU"/>
+        </w:rPr>
+        <w:t xml:space="preserve"> Interface) – описание способов, которыми одна компьютерная программа может взаимодействовать с другой программой</w:t>
+      </w:r>
+      <w:r>
+        <w:rPr>
+          <w:lang w:eastAsia="ru-RU"/>
+        </w:rPr>
         <w:t>.</w:t>
       </w:r>
       <w:r>
@@ -533,7 +567,7 @@
     </w:p>
     <w:p>
       <w:pPr>
-        <w:pStyle w:val="a5"/>
+        <w:pStyle w:val="NoSpacing"/>
         <w:rPr>
           <w:rFonts w:cs="Times New Roman"/>
           <w:szCs w:val="28"/>
@@ -549,11 +583,37 @@
     </w:p>
     <w:p>
       <w:pPr>
-        <w:pStyle w:val="a5"/>
-      </w:pPr>
-      <w:r>
-        <w:t>Главным интерфейсом API системы КОМПАС является KompasObject. Получить указатель на этот интерфейс можно с помощью экспортной функции CreateKompasObject(). Методы этого интерфейса реализуют наиболее общие функции работы с документами системы, системными настройками, файлами, а также дают возможность получить указатели на другие интерфейсы. В таблице 1.1 приведены методы интерфейса KompasObject</w:t>
-      </w:r>
+        <w:pStyle w:val="NoSpacing"/>
+      </w:pPr>
+      <w:r>
+        <w:t xml:space="preserve">Главным интерфейсом API системы КОМПАС является </w:t>
+      </w:r>
+      <w:proofErr w:type="spellStart"/>
+      <w:r>
+        <w:t>KompasObject</w:t>
+      </w:r>
+      <w:proofErr w:type="spellEnd"/>
+      <w:r>
+        <w:t xml:space="preserve">. Получить указатель на этот интерфейс можно с помощью экспортной функции </w:t>
+      </w:r>
+      <w:proofErr w:type="spellStart"/>
+      <w:proofErr w:type="gramStart"/>
+      <w:r>
+        <w:t>CreateKompasObject</w:t>
+      </w:r>
+      <w:proofErr w:type="spellEnd"/>
+      <w:r>
+        <w:t>(</w:t>
+      </w:r>
+      <w:proofErr w:type="gramEnd"/>
+      <w:r>
+        <w:t xml:space="preserve">). Методы этого интерфейса реализуют наиболее общие функции работы с документами системы, системными настройками, файлами, а также дают возможность получить указатели на другие интерфейсы. В таблице 1.1 приведены методы интерфейса </w:t>
+      </w:r>
+      <w:proofErr w:type="spellStart"/>
+      <w:r>
+        <w:t>KompasObject</w:t>
+      </w:r>
+      <w:proofErr w:type="spellEnd"/>
       <w:r>
         <w:t>.</w:t>
       </w:r>
@@ -563,7 +623,7 @@
     </w:p>
     <w:p>
       <w:pPr>
-        <w:pStyle w:val="a5"/>
+        <w:pStyle w:val="NoSpacing"/>
         <w:rPr>
           <w:lang w:eastAsia="ru-RU"/>
         </w:rPr>
@@ -571,7 +631,7 @@
     </w:p>
     <w:p>
       <w:pPr>
-        <w:pStyle w:val="a5"/>
+        <w:pStyle w:val="NoSpacing"/>
         <w:rPr>
           <w:lang w:eastAsia="ru-RU"/>
         </w:rPr>
@@ -579,7 +639,7 @@
     </w:p>
     <w:p>
       <w:pPr>
-        <w:pStyle w:val="a5"/>
+        <w:pStyle w:val="NoSpacing"/>
         <w:rPr>
           <w:lang w:eastAsia="ru-RU"/>
         </w:rPr>
@@ -587,7 +647,7 @@
     </w:p>
     <w:p>
       <w:pPr>
-        <w:pStyle w:val="a5"/>
+        <w:pStyle w:val="NoSpacing"/>
         <w:rPr>
           <w:lang w:eastAsia="ru-RU"/>
         </w:rPr>
@@ -595,7 +655,7 @@
     </w:p>
     <w:p>
       <w:pPr>
-        <w:pStyle w:val="a5"/>
+        <w:pStyle w:val="NoSpacing"/>
         <w:rPr>
           <w:lang w:eastAsia="ru-RU"/>
         </w:rPr>
@@ -603,7 +663,7 @@
     </w:p>
     <w:p>
       <w:pPr>
-        <w:pStyle w:val="a5"/>
+        <w:pStyle w:val="NoSpacing"/>
         <w:rPr>
           <w:lang w:eastAsia="ru-RU"/>
         </w:rPr>
@@ -611,7 +671,7 @@
     </w:p>
     <w:p>
       <w:pPr>
-        <w:pStyle w:val="a5"/>
+        <w:pStyle w:val="NoSpacing"/>
         <w:rPr>
           <w:lang w:eastAsia="ru-RU"/>
         </w:rPr>
@@ -619,7 +679,7 @@
     </w:p>
     <w:p>
       <w:pPr>
-        <w:pStyle w:val="a5"/>
+        <w:pStyle w:val="NoSpacing"/>
         <w:rPr>
           <w:lang w:eastAsia="ru-RU"/>
         </w:rPr>
@@ -627,7 +687,7 @@
     </w:p>
     <w:p>
       <w:pPr>
-        <w:pStyle w:val="a5"/>
+        <w:pStyle w:val="NoSpacing"/>
         <w:rPr>
           <w:lang w:eastAsia="ru-RU"/>
         </w:rPr>
@@ -635,7 +695,7 @@
     </w:p>
     <w:p>
       <w:pPr>
-        <w:pStyle w:val="a5"/>
+        <w:pStyle w:val="NoSpacing"/>
         <w:rPr>
           <w:lang w:eastAsia="ru-RU"/>
         </w:rPr>
@@ -643,7 +703,7 @@
     </w:p>
     <w:p>
       <w:pPr>
-        <w:pStyle w:val="a5"/>
+        <w:pStyle w:val="NoSpacing"/>
         <w:rPr>
           <w:lang w:eastAsia="ru-RU"/>
         </w:rPr>
@@ -651,7 +711,7 @@
     </w:p>
     <w:p>
       <w:pPr>
-        <w:pStyle w:val="a5"/>
+        <w:pStyle w:val="NoSpacing"/>
         <w:rPr>
           <w:lang w:eastAsia="ru-RU"/>
         </w:rPr>
@@ -659,7 +719,7 @@
     </w:p>
     <w:p>
       <w:pPr>
-        <w:pStyle w:val="a5"/>
+        <w:pStyle w:val="NoSpacing"/>
         <w:rPr>
           <w:lang w:eastAsia="ru-RU"/>
         </w:rPr>
@@ -667,7 +727,7 @@
     </w:p>
     <w:p>
       <w:pPr>
-        <w:pStyle w:val="a5"/>
+        <w:pStyle w:val="NoSpacing"/>
         <w:rPr>
           <w:lang w:eastAsia="ru-RU"/>
         </w:rPr>
@@ -675,7 +735,7 @@
     </w:p>
     <w:p>
       <w:pPr>
-        <w:pStyle w:val="a5"/>
+        <w:pStyle w:val="NoSpacing"/>
         <w:rPr>
           <w:lang w:eastAsia="ru-RU"/>
         </w:rPr>
@@ -683,7 +743,7 @@
     </w:p>
     <w:p>
       <w:pPr>
-        <w:pStyle w:val="a5"/>
+        <w:pStyle w:val="NoSpacing"/>
         <w:rPr>
           <w:rFonts w:cs="Times New Roman"/>
           <w:szCs w:val="28"/>
@@ -694,16 +754,25 @@
           <w:rFonts w:cs="Times New Roman"/>
           <w:szCs w:val="28"/>
         </w:rPr>
-        <w:t>Таблица 1.1 – Методы интерфейса KompasObject</w:t>
-      </w:r>
+        <w:t xml:space="preserve">Таблица 1.1 – Методы интерфейса </w:t>
+      </w:r>
+      <w:proofErr w:type="spellStart"/>
+      <w:r>
+        <w:rPr>
+          <w:rFonts w:cs="Times New Roman"/>
+          <w:szCs w:val="28"/>
+        </w:rPr>
+        <w:t>KompasObject</w:t>
+      </w:r>
+      <w:proofErr w:type="spellEnd"/>
     </w:p>
     <w:tbl>
       <w:tblPr>
-        <w:tblStyle w:val="a9"/>
+        <w:tblStyle w:val="TableGrid"/>
         <w:tblW w:w="9854" w:type="dxa"/>
         <w:jc w:val="center"/>
         <w:tblLayout w:type="fixed"/>
-        <w:tblLook w:val="04A0"/>
+        <w:tblLook w:val="04A0" w:firstRow="1" w:lastRow="0" w:firstColumn="1" w:lastColumn="0" w:noHBand="0" w:noVBand="1"/>
       </w:tblPr>
       <w:tblGrid>
         <w:gridCol w:w="2660"/>
@@ -846,7 +915,27 @@
                 <w:szCs w:val="28"/>
                 <w:lang w:val="en-US"/>
               </w:rPr>
-              <w:t>Document3D()</w:t>
+              <w:t>Document3</w:t>
+            </w:r>
+            <w:proofErr w:type="gramStart"/>
+            <w:r>
+              <w:rPr>
+                <w:rFonts w:ascii="Times New Roman" w:hAnsi="Times New Roman" w:cs="Times New Roman"/>
+                <w:sz w:val="28"/>
+                <w:szCs w:val="28"/>
+                <w:lang w:val="en-US"/>
+              </w:rPr>
+              <w:t>D(</w:t>
+            </w:r>
+            <w:proofErr w:type="gramEnd"/>
+            <w:r>
+              <w:rPr>
+                <w:rFonts w:ascii="Times New Roman" w:hAnsi="Times New Roman" w:cs="Times New Roman"/>
+                <w:sz w:val="28"/>
+                <w:szCs w:val="28"/>
+                <w:lang w:val="en-US"/>
+              </w:rPr>
+              <w:t>)</w:t>
             </w:r>
           </w:p>
         </w:tc>
@@ -888,6 +977,7 @@
               </w:rPr>
               <w:t xml:space="preserve">Указатель на интерфейс документа трехмерной модели </w:t>
             </w:r>
+            <w:proofErr w:type="spellStart"/>
             <w:r>
               <w:rPr>
                 <w:rFonts w:ascii="Times New Roman" w:hAnsi="Times New Roman" w:cs="Times New Roman"/>
@@ -897,6 +987,7 @@
               </w:rPr>
               <w:t>ksDocument</w:t>
             </w:r>
+            <w:proofErr w:type="spellEnd"/>
             <w:r>
               <w:rPr>
                 <w:rFonts w:ascii="Times New Roman" w:hAnsi="Times New Roman" w:cs="Times New Roman"/>
@@ -967,15 +1058,34 @@
                 <w:szCs w:val="28"/>
                 <w:lang w:val="en-US"/>
               </w:rPr>
-              <w:t>ActiveDocument3D</w:t>
-            </w:r>
-            <w:r>
-              <w:rPr>
-                <w:rFonts w:ascii="Times New Roman" w:hAnsi="Times New Roman" w:cs="Times New Roman"/>
-                <w:sz w:val="28"/>
-                <w:szCs w:val="28"/>
-              </w:rPr>
-              <w:t>()</w:t>
+              <w:t>ActiveDocument3</w:t>
+            </w:r>
+            <w:proofErr w:type="gramStart"/>
+            <w:r>
+              <w:rPr>
+                <w:rFonts w:ascii="Times New Roman" w:hAnsi="Times New Roman" w:cs="Times New Roman"/>
+                <w:sz w:val="28"/>
+                <w:szCs w:val="28"/>
+                <w:lang w:val="en-US"/>
+              </w:rPr>
+              <w:t>D</w:t>
+            </w:r>
+            <w:r>
+              <w:rPr>
+                <w:rFonts w:ascii="Times New Roman" w:hAnsi="Times New Roman" w:cs="Times New Roman"/>
+                <w:sz w:val="28"/>
+                <w:szCs w:val="28"/>
+              </w:rPr>
+              <w:t>(</w:t>
+            </w:r>
+            <w:proofErr w:type="gramEnd"/>
+            <w:r>
+              <w:rPr>
+                <w:rFonts w:ascii="Times New Roman" w:hAnsi="Times New Roman" w:cs="Times New Roman"/>
+                <w:sz w:val="28"/>
+                <w:szCs w:val="28"/>
+              </w:rPr>
+              <w:t>)</w:t>
             </w:r>
           </w:p>
         </w:tc>
@@ -1064,6 +1174,8 @@
                 <w:lang w:val="en-US"/>
               </w:rPr>
             </w:pPr>
+            <w:proofErr w:type="spellStart"/>
+            <w:proofErr w:type="gramStart"/>
             <w:r>
               <w:rPr>
                 <w:rFonts w:ascii="Times New Roman" w:hAnsi="Times New Roman" w:cs="Times New Roman"/>
@@ -1073,13 +1185,23 @@
               </w:rPr>
               <w:t>GetParamStruct</w:t>
             </w:r>
-            <w:r>
-              <w:rPr>
-                <w:rFonts w:ascii="Times New Roman" w:hAnsi="Times New Roman" w:cs="Times New Roman"/>
-                <w:sz w:val="28"/>
-                <w:szCs w:val="28"/>
-              </w:rPr>
-              <w:t>()</w:t>
+            <w:proofErr w:type="spellEnd"/>
+            <w:r>
+              <w:rPr>
+                <w:rFonts w:ascii="Times New Roman" w:hAnsi="Times New Roman" w:cs="Times New Roman"/>
+                <w:sz w:val="28"/>
+                <w:szCs w:val="28"/>
+              </w:rPr>
+              <w:t>(</w:t>
+            </w:r>
+            <w:proofErr w:type="gramEnd"/>
+            <w:r>
+              <w:rPr>
+                <w:rFonts w:ascii="Times New Roman" w:hAnsi="Times New Roman" w:cs="Times New Roman"/>
+                <w:sz w:val="28"/>
+                <w:szCs w:val="28"/>
+              </w:rPr>
+              <w:t>)</w:t>
             </w:r>
           </w:p>
         </w:tc>
@@ -1096,13 +1218,23 @@
                 <w:szCs w:val="28"/>
               </w:rPr>
             </w:pPr>
-            <w:r>
-              <w:rPr>
-                <w:rFonts w:ascii="Times New Roman" w:hAnsi="Times New Roman" w:cs="Times New Roman"/>
-                <w:sz w:val="28"/>
-                <w:szCs w:val="28"/>
-              </w:rPr>
-              <w:t xml:space="preserve">structType – тип интерфейса параметров </w:t>
+            <w:proofErr w:type="spellStart"/>
+            <w:r>
+              <w:rPr>
+                <w:rFonts w:ascii="Times New Roman" w:hAnsi="Times New Roman" w:cs="Times New Roman"/>
+                <w:sz w:val="28"/>
+                <w:szCs w:val="28"/>
+              </w:rPr>
+              <w:t>structType</w:t>
+            </w:r>
+            <w:proofErr w:type="spellEnd"/>
+            <w:r>
+              <w:rPr>
+                <w:rFonts w:ascii="Times New Roman" w:hAnsi="Times New Roman" w:cs="Times New Roman"/>
+                <w:sz w:val="28"/>
+                <w:szCs w:val="28"/>
+              </w:rPr>
+              <w:t xml:space="preserve"> – тип интерфейса параметров </w:t>
             </w:r>
           </w:p>
           <w:p>
@@ -1272,7 +1404,7 @@
           </w:tcPr>
           <w:p>
             <w:pPr>
-              <w:pStyle w:val="a7"/>
+              <w:pStyle w:val="BodyText"/>
               <w:spacing w:line="360" w:lineRule="auto"/>
               <w:jc w:val="center"/>
               <w:rPr>
@@ -1285,7 +1417,23 @@
                 <w:color w:val="000000" w:themeColor="text1"/>
                 <w:lang w:eastAsia="ru-RU"/>
               </w:rPr>
-              <w:t>GetMathematic2D()</w:t>
+              <w:t>GetMathematic2</w:t>
+            </w:r>
+            <w:proofErr w:type="gramStart"/>
+            <w:r>
+              <w:rPr>
+                <w:color w:val="000000" w:themeColor="text1"/>
+                <w:lang w:eastAsia="ru-RU"/>
+              </w:rPr>
+              <w:t>D(</w:t>
+            </w:r>
+            <w:proofErr w:type="gramEnd"/>
+            <w:r>
+              <w:rPr>
+                <w:color w:val="000000" w:themeColor="text1"/>
+                <w:lang w:eastAsia="ru-RU"/>
+              </w:rPr>
+              <w:t>)</w:t>
             </w:r>
           </w:p>
         </w:tc>
@@ -1295,7 +1443,7 @@
           </w:tcPr>
           <w:p>
             <w:pPr>
-              <w:pStyle w:val="a7"/>
+              <w:pStyle w:val="BodyText"/>
               <w:spacing w:line="360" w:lineRule="auto"/>
               <w:rPr>
                 <w:color w:val="000000" w:themeColor="text1"/>
@@ -1310,7 +1458,7 @@
           </w:tcPr>
           <w:p>
             <w:pPr>
-              <w:pStyle w:val="a7"/>
+              <w:pStyle w:val="BodyText"/>
               <w:spacing w:line="360" w:lineRule="auto"/>
               <w:rPr>
                 <w:color w:val="000000" w:themeColor="text1"/>
@@ -1332,7 +1480,7 @@
           </w:tcPr>
           <w:p>
             <w:pPr>
-              <w:pStyle w:val="a7"/>
+              <w:pStyle w:val="BodyText"/>
               <w:spacing w:line="360" w:lineRule="auto"/>
               <w:rPr>
                 <w:color w:val="000000" w:themeColor="text1"/>
@@ -1362,7 +1510,7 @@
     </w:p>
     <w:p>
       <w:pPr>
-        <w:pStyle w:val="a5"/>
+        <w:pStyle w:val="NoSpacing"/>
         <w:rPr>
           <w:rFonts w:cs="Times New Roman"/>
           <w:szCs w:val="28"/>
@@ -1372,7 +1520,7 @@
     </w:p>
     <w:p>
       <w:pPr>
-        <w:pStyle w:val="a5"/>
+        <w:pStyle w:val="NoSpacing"/>
         <w:rPr>
           <w:rFonts w:cs="Times New Roman"/>
           <w:szCs w:val="28"/>
@@ -1391,7 +1539,7 @@
     </w:p>
     <w:p>
       <w:pPr>
-        <w:pStyle w:val="a5"/>
+        <w:pStyle w:val="NoSpacing"/>
         <w:rPr>
           <w:rFonts w:cs="Times New Roman"/>
           <w:szCs w:val="28"/>
@@ -1407,10 +1555,10 @@
     </w:p>
     <w:tbl>
       <w:tblPr>
-        <w:tblStyle w:val="a9"/>
+        <w:tblStyle w:val="TableGrid"/>
         <w:tblW w:w="9854" w:type="dxa"/>
         <w:tblLayout w:type="fixed"/>
-        <w:tblLook w:val="04A0"/>
+        <w:tblLook w:val="04A0" w:firstRow="1" w:lastRow="0" w:firstColumn="1" w:lastColumn="0" w:noHBand="0" w:noVBand="1"/>
       </w:tblPr>
       <w:tblGrid>
         <w:gridCol w:w="1951"/>
@@ -1604,7 +1752,25 @@
                 <w:sz w:val="28"/>
                 <w:szCs w:val="28"/>
               </w:rPr>
-              <w:t xml:space="preserve"> – видимый режим), typeDoc – тип документа</w:t>
+              <w:t xml:space="preserve"> – видимый режим), </w:t>
+            </w:r>
+            <w:proofErr w:type="spellStart"/>
+            <w:r>
+              <w:rPr>
+                <w:rFonts w:ascii="Times New Roman" w:hAnsi="Times New Roman" w:cs="Times New Roman"/>
+                <w:sz w:val="28"/>
+                <w:szCs w:val="28"/>
+              </w:rPr>
+              <w:t>typeDoc</w:t>
+            </w:r>
+            <w:proofErr w:type="spellEnd"/>
+            <w:r>
+              <w:rPr>
+                <w:rFonts w:ascii="Times New Roman" w:hAnsi="Times New Roman" w:cs="Times New Roman"/>
+                <w:sz w:val="28"/>
+                <w:szCs w:val="28"/>
+              </w:rPr>
+              <w:t xml:space="preserve"> – тип документа</w:t>
             </w:r>
           </w:p>
         </w:tc>
@@ -1678,13 +1844,33 @@
                 <w:szCs w:val="28"/>
               </w:rPr>
             </w:pPr>
-            <w:r>
-              <w:rPr>
-                <w:rFonts w:ascii="Times New Roman" w:hAnsi="Times New Roman" w:cs="Times New Roman"/>
-                <w:sz w:val="28"/>
-                <w:szCs w:val="28"/>
-              </w:rPr>
-              <w:t>GetPart()</w:t>
+            <w:proofErr w:type="spellStart"/>
+            <w:proofErr w:type="gramStart"/>
+            <w:r>
+              <w:rPr>
+                <w:rFonts w:ascii="Times New Roman" w:hAnsi="Times New Roman" w:cs="Times New Roman"/>
+                <w:sz w:val="28"/>
+                <w:szCs w:val="28"/>
+              </w:rPr>
+              <w:t>GetPart</w:t>
+            </w:r>
+            <w:proofErr w:type="spellEnd"/>
+            <w:r>
+              <w:rPr>
+                <w:rFonts w:ascii="Times New Roman" w:hAnsi="Times New Roman" w:cs="Times New Roman"/>
+                <w:sz w:val="28"/>
+                <w:szCs w:val="28"/>
+              </w:rPr>
+              <w:t>(</w:t>
+            </w:r>
+            <w:proofErr w:type="gramEnd"/>
+            <w:r>
+              <w:rPr>
+                <w:rFonts w:ascii="Times New Roman" w:hAnsi="Times New Roman" w:cs="Times New Roman"/>
+                <w:sz w:val="28"/>
+                <w:szCs w:val="28"/>
+              </w:rPr>
+              <w:t>)</w:t>
             </w:r>
           </w:p>
         </w:tc>
@@ -1732,6 +1918,7 @@
               </w:rPr>
               <w:t xml:space="preserve">Указатель на интерфейс компонента </w:t>
             </w:r>
+            <w:proofErr w:type="spellStart"/>
             <w:r>
               <w:rPr>
                 <w:rFonts w:ascii="Times New Roman" w:hAnsi="Times New Roman" w:cs="Times New Roman"/>
@@ -1741,6 +1928,7 @@
               </w:rPr>
               <w:t>ksPart</w:t>
             </w:r>
+            <w:proofErr w:type="spellEnd"/>
             <w:r>
               <w:rPr>
                 <w:rFonts w:ascii="Times New Roman" w:hAnsi="Times New Roman" w:cs="Times New Roman"/>
@@ -1749,6 +1937,7 @@
               </w:rPr>
               <w:t xml:space="preserve"> или </w:t>
             </w:r>
+            <w:proofErr w:type="spellStart"/>
             <w:r>
               <w:rPr>
                 <w:rFonts w:ascii="Times New Roman" w:hAnsi="Times New Roman" w:cs="Times New Roman"/>
@@ -1758,6 +1947,7 @@
               </w:rPr>
               <w:t>IPart</w:t>
             </w:r>
+            <w:proofErr w:type="spellEnd"/>
           </w:p>
         </w:tc>
         <w:tc>
@@ -1798,6 +1988,8 @@
                 <w:szCs w:val="28"/>
               </w:rPr>
             </w:pPr>
+            <w:proofErr w:type="spellStart"/>
+            <w:proofErr w:type="gramStart"/>
             <w:r>
               <w:rPr>
                 <w:rFonts w:ascii="Times New Roman" w:hAnsi="Times New Roman" w:cs="Times New Roman"/>
@@ -1805,7 +1997,27 @@
                 <w:sz w:val="28"/>
                 <w:szCs w:val="28"/>
               </w:rPr>
-              <w:t>UpdateDocumentParam()</w:t>
+              <w:t>UpdateDocumentParam</w:t>
+            </w:r>
+            <w:proofErr w:type="spellEnd"/>
+            <w:r>
+              <w:rPr>
+                <w:rFonts w:ascii="Times New Roman" w:hAnsi="Times New Roman" w:cs="Times New Roman"/>
+                <w:kern w:val="32"/>
+                <w:sz w:val="28"/>
+                <w:szCs w:val="28"/>
+              </w:rPr>
+              <w:t>(</w:t>
+            </w:r>
+            <w:proofErr w:type="gramEnd"/>
+            <w:r>
+              <w:rPr>
+                <w:rFonts w:ascii="Times New Roman" w:hAnsi="Times New Roman" w:cs="Times New Roman"/>
+                <w:kern w:val="32"/>
+                <w:sz w:val="28"/>
+                <w:szCs w:val="28"/>
+              </w:rPr>
+              <w:t>)</w:t>
             </w:r>
           </w:p>
         </w:tc>
@@ -1874,7 +2086,7 @@
     </w:tbl>
     <w:p>
       <w:pPr>
-        <w:pStyle w:val="a5"/>
+        <w:pStyle w:val="NoSpacing"/>
         <w:rPr>
           <w:rFonts w:cs="Times New Roman"/>
           <w:szCs w:val="28"/>
@@ -1883,7 +2095,7 @@
     </w:p>
     <w:p>
       <w:pPr>
-        <w:pStyle w:val="a5"/>
+        <w:pStyle w:val="NoSpacing"/>
         <w:rPr>
           <w:rFonts w:cs="Times New Roman"/>
           <w:szCs w:val="28"/>
@@ -1894,7 +2106,48 @@
           <w:rFonts w:cs="Times New Roman"/>
           <w:szCs w:val="28"/>
         </w:rPr>
-        <w:t xml:space="preserve">Метод ksDocument3D::GetPart возвращает указатель на интерфейс детали или компонента сборки – ksPart. Свойства и методы этого интерфейса управляют </w:t>
+        <w:t>Метод ksDocument3</w:t>
+      </w:r>
+      <w:proofErr w:type="gramStart"/>
+      <w:r>
+        <w:rPr>
+          <w:rFonts w:cs="Times New Roman"/>
+          <w:szCs w:val="28"/>
+        </w:rPr>
+        <w:t>D::</w:t>
+      </w:r>
+      <w:proofErr w:type="spellStart"/>
+      <w:proofErr w:type="gramEnd"/>
+      <w:r>
+        <w:rPr>
+          <w:rFonts w:cs="Times New Roman"/>
+          <w:szCs w:val="28"/>
+        </w:rPr>
+        <w:t>GetPart</w:t>
+      </w:r>
+      <w:proofErr w:type="spellEnd"/>
+      <w:r>
+        <w:rPr>
+          <w:rFonts w:cs="Times New Roman"/>
+          <w:szCs w:val="28"/>
+        </w:rPr>
+        <w:t xml:space="preserve"> возвращает указатель на интерфейс детали или компонента сборки – </w:t>
+      </w:r>
+      <w:proofErr w:type="spellStart"/>
+      <w:r>
+        <w:rPr>
+          <w:rFonts w:cs="Times New Roman"/>
+          <w:szCs w:val="28"/>
+        </w:rPr>
+        <w:t>ksPart</w:t>
+      </w:r>
+      <w:proofErr w:type="spellEnd"/>
+      <w:r>
+        <w:rPr>
+          <w:rFonts w:cs="Times New Roman"/>
+          <w:szCs w:val="28"/>
+        </w:rPr>
+        <w:t xml:space="preserve">. Свойства и методы этого интерфейса управляют </w:t>
       </w:r>
       <w:r>
         <w:rPr>
@@ -1925,7 +2178,7 @@
     </w:p>
     <w:p>
       <w:pPr>
-        <w:pStyle w:val="aa"/>
+        <w:pStyle w:val="Caption"/>
         <w:keepNext/>
         <w:ind w:firstLine="709"/>
         <w:jc w:val="left"/>
@@ -1989,6 +2242,7 @@
         </w:rPr>
         <w:t xml:space="preserve">.3 – Методы интерфейса </w:t>
       </w:r>
+      <w:proofErr w:type="spellStart"/>
       <w:r>
         <w:rPr>
           <w:rFonts w:cs="Times New Roman"/>
@@ -1997,6 +2251,7 @@
         </w:rPr>
         <w:t>ksPart</w:t>
       </w:r>
+      <w:proofErr w:type="spellEnd"/>
       <w:r>
         <w:rPr>
           <w:rFonts w:cs="Times New Roman"/>
@@ -2007,11 +2262,11 @@
     </w:p>
     <w:tbl>
       <w:tblPr>
-        <w:tblStyle w:val="a9"/>
+        <w:tblStyle w:val="TableGrid"/>
         <w:tblW w:w="9900" w:type="dxa"/>
         <w:jc w:val="center"/>
         <w:tblLayout w:type="fixed"/>
-        <w:tblLook w:val="04A0"/>
+        <w:tblLook w:val="04A0" w:firstRow="1" w:lastRow="0" w:firstColumn="1" w:lastColumn="0" w:noHBand="0" w:noVBand="1"/>
       </w:tblPr>
       <w:tblGrid>
         <w:gridCol w:w="31"/>
@@ -2157,13 +2412,33 @@
                 <w:lang w:val="en-US"/>
               </w:rPr>
             </w:pPr>
-            <w:r>
-              <w:rPr>
-                <w:rFonts w:ascii="Times New Roman" w:hAnsi="Times New Roman" w:cs="Times New Roman"/>
-                <w:sz w:val="28"/>
-                <w:szCs w:val="28"/>
-              </w:rPr>
-              <w:t>EntityCollection()</w:t>
+            <w:proofErr w:type="spellStart"/>
+            <w:proofErr w:type="gramStart"/>
+            <w:r>
+              <w:rPr>
+                <w:rFonts w:ascii="Times New Roman" w:hAnsi="Times New Roman" w:cs="Times New Roman"/>
+                <w:sz w:val="28"/>
+                <w:szCs w:val="28"/>
+              </w:rPr>
+              <w:t>EntityCollection</w:t>
+            </w:r>
+            <w:proofErr w:type="spellEnd"/>
+            <w:r>
+              <w:rPr>
+                <w:rFonts w:ascii="Times New Roman" w:hAnsi="Times New Roman" w:cs="Times New Roman"/>
+                <w:sz w:val="28"/>
+                <w:szCs w:val="28"/>
+              </w:rPr>
+              <w:t>(</w:t>
+            </w:r>
+            <w:proofErr w:type="gramEnd"/>
+            <w:r>
+              <w:rPr>
+                <w:rFonts w:ascii="Times New Roman" w:hAnsi="Times New Roman" w:cs="Times New Roman"/>
+                <w:sz w:val="28"/>
+                <w:szCs w:val="28"/>
+              </w:rPr>
+              <w:t>)</w:t>
             </w:r>
           </w:p>
         </w:tc>
@@ -2181,13 +2456,23 @@
                 <w:szCs w:val="28"/>
               </w:rPr>
             </w:pPr>
-            <w:r>
-              <w:rPr>
-                <w:rFonts w:ascii="Times New Roman" w:hAnsi="Times New Roman" w:cs="Times New Roman"/>
-                <w:sz w:val="28"/>
-                <w:szCs w:val="28"/>
-              </w:rPr>
-              <w:t xml:space="preserve">objType – тип объектов </w:t>
+            <w:proofErr w:type="spellStart"/>
+            <w:r>
+              <w:rPr>
+                <w:rFonts w:ascii="Times New Roman" w:hAnsi="Times New Roman" w:cs="Times New Roman"/>
+                <w:sz w:val="28"/>
+                <w:szCs w:val="28"/>
+              </w:rPr>
+              <w:t>objType</w:t>
+            </w:r>
+            <w:proofErr w:type="spellEnd"/>
+            <w:r>
+              <w:rPr>
+                <w:rFonts w:ascii="Times New Roman" w:hAnsi="Times New Roman" w:cs="Times New Roman"/>
+                <w:sz w:val="28"/>
+                <w:szCs w:val="28"/>
+              </w:rPr>
+              <w:t xml:space="preserve"> – тип объектов </w:t>
             </w:r>
           </w:p>
           <w:p>
@@ -2225,6 +2510,7 @@
               </w:rPr>
               <w:t xml:space="preserve">В случае успеха указатель на интерфейс </w:t>
             </w:r>
+            <w:proofErr w:type="spellStart"/>
             <w:r>
               <w:rPr>
                 <w:rFonts w:ascii="Times New Roman" w:hAnsi="Times New Roman" w:cs="Times New Roman"/>
@@ -2234,6 +2520,7 @@
               </w:rPr>
               <w:t>ksEntityCollection</w:t>
             </w:r>
+            <w:proofErr w:type="spellEnd"/>
             <w:r>
               <w:rPr>
                 <w:rFonts w:ascii="Times New Roman" w:hAnsi="Times New Roman" w:cs="Times New Roman"/>
@@ -2242,6 +2529,7 @@
               </w:rPr>
               <w:t xml:space="preserve"> или </w:t>
             </w:r>
+            <w:proofErr w:type="spellStart"/>
             <w:r>
               <w:rPr>
                 <w:rFonts w:ascii="Times New Roman" w:hAnsi="Times New Roman" w:cs="Times New Roman"/>
@@ -2251,6 +2539,7 @@
               </w:rPr>
               <w:t>IEntityCollection</w:t>
             </w:r>
+            <w:proofErr w:type="spellEnd"/>
             <w:r>
               <w:rPr>
                 <w:rFonts w:ascii="Times New Roman" w:hAnsi="Times New Roman" w:cs="Times New Roman"/>
@@ -2327,13 +2616,33 @@
                 <w:lang w:val="en-US"/>
               </w:rPr>
             </w:pPr>
-            <w:r>
-              <w:rPr>
-                <w:rFonts w:ascii="Times New Roman" w:hAnsi="Times New Roman" w:cs="Times New Roman"/>
-                <w:sz w:val="28"/>
-                <w:szCs w:val="28"/>
-              </w:rPr>
-              <w:t>GetPart()</w:t>
+            <w:proofErr w:type="spellStart"/>
+            <w:proofErr w:type="gramStart"/>
+            <w:r>
+              <w:rPr>
+                <w:rFonts w:ascii="Times New Roman" w:hAnsi="Times New Roman" w:cs="Times New Roman"/>
+                <w:sz w:val="28"/>
+                <w:szCs w:val="28"/>
+              </w:rPr>
+              <w:t>GetPart</w:t>
+            </w:r>
+            <w:proofErr w:type="spellEnd"/>
+            <w:r>
+              <w:rPr>
+                <w:rFonts w:ascii="Times New Roman" w:hAnsi="Times New Roman" w:cs="Times New Roman"/>
+                <w:sz w:val="28"/>
+                <w:szCs w:val="28"/>
+              </w:rPr>
+              <w:t>(</w:t>
+            </w:r>
+            <w:proofErr w:type="gramEnd"/>
+            <w:r>
+              <w:rPr>
+                <w:rFonts w:ascii="Times New Roman" w:hAnsi="Times New Roman" w:cs="Times New Roman"/>
+                <w:sz w:val="28"/>
+                <w:szCs w:val="28"/>
+              </w:rPr>
+              <w:t>)</w:t>
             </w:r>
           </w:p>
         </w:tc>
@@ -2351,13 +2660,23 @@
                 <w:szCs w:val="28"/>
               </w:rPr>
             </w:pPr>
-            <w:r>
-              <w:rPr>
-                <w:rFonts w:ascii="Times New Roman" w:hAnsi="Times New Roman" w:cs="Times New Roman"/>
-                <w:sz w:val="28"/>
-                <w:szCs w:val="28"/>
-              </w:rPr>
-              <w:t>type – тип компонента из перечисления</w:t>
+            <w:proofErr w:type="spellStart"/>
+            <w:r>
+              <w:rPr>
+                <w:rFonts w:ascii="Times New Roman" w:hAnsi="Times New Roman" w:cs="Times New Roman"/>
+                <w:sz w:val="28"/>
+                <w:szCs w:val="28"/>
+              </w:rPr>
+              <w:t>type</w:t>
+            </w:r>
+            <w:proofErr w:type="spellEnd"/>
+            <w:r>
+              <w:rPr>
+                <w:rFonts w:ascii="Times New Roman" w:hAnsi="Times New Roman" w:cs="Times New Roman"/>
+                <w:sz w:val="28"/>
+                <w:szCs w:val="28"/>
+              </w:rPr>
+              <w:t xml:space="preserve"> – тип компонента из перечисления</w:t>
             </w:r>
           </w:p>
           <w:p>
@@ -2394,6 +2713,7 @@
               </w:rPr>
               <w:t xml:space="preserve">Указатель на интерфейс компонента </w:t>
             </w:r>
+            <w:proofErr w:type="spellStart"/>
             <w:r>
               <w:rPr>
                 <w:rFonts w:ascii="Times New Roman" w:hAnsi="Times New Roman" w:cs="Times New Roman"/>
@@ -2403,6 +2723,7 @@
               </w:rPr>
               <w:t>ksPart</w:t>
             </w:r>
+            <w:proofErr w:type="spellEnd"/>
             <w:r>
               <w:rPr>
                 <w:rFonts w:ascii="Times New Roman" w:hAnsi="Times New Roman" w:cs="Times New Roman"/>
@@ -2411,6 +2732,7 @@
               </w:rPr>
               <w:t xml:space="preserve"> или </w:t>
             </w:r>
+            <w:proofErr w:type="spellStart"/>
             <w:r>
               <w:rPr>
                 <w:rFonts w:ascii="Times New Roman" w:hAnsi="Times New Roman" w:cs="Times New Roman"/>
@@ -2420,6 +2742,7 @@
               </w:rPr>
               <w:t>IPart</w:t>
             </w:r>
+            <w:proofErr w:type="spellEnd"/>
           </w:p>
         </w:tc>
         <w:tc>
@@ -2469,13 +2792,33 @@
                 <w:lang w:val="en-US"/>
               </w:rPr>
             </w:pPr>
-            <w:r>
-              <w:rPr>
-                <w:rFonts w:ascii="Times New Roman" w:hAnsi="Times New Roman" w:cs="Times New Roman"/>
-                <w:sz w:val="28"/>
-                <w:szCs w:val="28"/>
-              </w:rPr>
-              <w:t>NewEntity()</w:t>
+            <w:proofErr w:type="spellStart"/>
+            <w:proofErr w:type="gramStart"/>
+            <w:r>
+              <w:rPr>
+                <w:rFonts w:ascii="Times New Roman" w:hAnsi="Times New Roman" w:cs="Times New Roman"/>
+                <w:sz w:val="28"/>
+                <w:szCs w:val="28"/>
+              </w:rPr>
+              <w:t>NewEntity</w:t>
+            </w:r>
+            <w:proofErr w:type="spellEnd"/>
+            <w:r>
+              <w:rPr>
+                <w:rFonts w:ascii="Times New Roman" w:hAnsi="Times New Roman" w:cs="Times New Roman"/>
+                <w:sz w:val="28"/>
+                <w:szCs w:val="28"/>
+              </w:rPr>
+              <w:t>(</w:t>
+            </w:r>
+            <w:proofErr w:type="gramEnd"/>
+            <w:r>
+              <w:rPr>
+                <w:rFonts w:ascii="Times New Roman" w:hAnsi="Times New Roman" w:cs="Times New Roman"/>
+                <w:sz w:val="28"/>
+                <w:szCs w:val="28"/>
+              </w:rPr>
+              <w:t>)</w:t>
             </w:r>
           </w:p>
         </w:tc>
@@ -2493,13 +2836,23 @@
                 <w:szCs w:val="28"/>
               </w:rPr>
             </w:pPr>
-            <w:r>
-              <w:rPr>
-                <w:rFonts w:ascii="Times New Roman" w:hAnsi="Times New Roman" w:cs="Times New Roman"/>
-                <w:sz w:val="28"/>
-                <w:szCs w:val="28"/>
-              </w:rPr>
-              <w:t>objType – тип объекта.</w:t>
+            <w:proofErr w:type="spellStart"/>
+            <w:r>
+              <w:rPr>
+                <w:rFonts w:ascii="Times New Roman" w:hAnsi="Times New Roman" w:cs="Times New Roman"/>
+                <w:sz w:val="28"/>
+                <w:szCs w:val="28"/>
+              </w:rPr>
+              <w:t>objType</w:t>
+            </w:r>
+            <w:proofErr w:type="spellEnd"/>
+            <w:r>
+              <w:rPr>
+                <w:rFonts w:ascii="Times New Roman" w:hAnsi="Times New Roman" w:cs="Times New Roman"/>
+                <w:sz w:val="28"/>
+                <w:szCs w:val="28"/>
+              </w:rPr>
+              <w:t xml:space="preserve"> – тип объекта.</w:t>
             </w:r>
           </w:p>
         </w:tc>
@@ -2526,6 +2879,7 @@
               </w:rPr>
               <w:t xml:space="preserve">Указатель на интерфейс </w:t>
             </w:r>
+            <w:proofErr w:type="spellStart"/>
             <w:r>
               <w:rPr>
                 <w:rFonts w:ascii="Times New Roman" w:hAnsi="Times New Roman" w:cs="Times New Roman"/>
@@ -2535,6 +2889,7 @@
               </w:rPr>
               <w:t>ksEntity</w:t>
             </w:r>
+            <w:proofErr w:type="spellEnd"/>
             <w:r>
               <w:rPr>
                 <w:rFonts w:ascii="Times New Roman" w:hAnsi="Times New Roman" w:cs="Times New Roman"/>
@@ -2543,6 +2898,7 @@
               </w:rPr>
               <w:t xml:space="preserve"> или </w:t>
             </w:r>
+            <w:proofErr w:type="spellStart"/>
             <w:r>
               <w:rPr>
                 <w:rFonts w:ascii="Times New Roman" w:hAnsi="Times New Roman" w:cs="Times New Roman"/>
@@ -2552,6 +2908,7 @@
               </w:rPr>
               <w:t>IEntity</w:t>
             </w:r>
+            <w:proofErr w:type="spellEnd"/>
             <w:r>
               <w:rPr>
                 <w:rFonts w:ascii="Times New Roman" w:hAnsi="Times New Roman" w:cs="Times New Roman"/>
@@ -2609,13 +2966,33 @@
                 <w:lang w:val="en-US"/>
               </w:rPr>
             </w:pPr>
-            <w:r>
-              <w:rPr>
-                <w:rFonts w:ascii="Times New Roman" w:hAnsi="Times New Roman" w:cs="Times New Roman"/>
-                <w:sz w:val="28"/>
-                <w:szCs w:val="28"/>
-              </w:rPr>
-              <w:t>GetDefaultEntity()</w:t>
+            <w:proofErr w:type="spellStart"/>
+            <w:proofErr w:type="gramStart"/>
+            <w:r>
+              <w:rPr>
+                <w:rFonts w:ascii="Times New Roman" w:hAnsi="Times New Roman" w:cs="Times New Roman"/>
+                <w:sz w:val="28"/>
+                <w:szCs w:val="28"/>
+              </w:rPr>
+              <w:t>GetDefaultEntity</w:t>
+            </w:r>
+            <w:proofErr w:type="spellEnd"/>
+            <w:r>
+              <w:rPr>
+                <w:rFonts w:ascii="Times New Roman" w:hAnsi="Times New Roman" w:cs="Times New Roman"/>
+                <w:sz w:val="28"/>
+                <w:szCs w:val="28"/>
+              </w:rPr>
+              <w:t>(</w:t>
+            </w:r>
+            <w:proofErr w:type="gramEnd"/>
+            <w:r>
+              <w:rPr>
+                <w:rFonts w:ascii="Times New Roman" w:hAnsi="Times New Roman" w:cs="Times New Roman"/>
+                <w:sz w:val="28"/>
+                <w:szCs w:val="28"/>
+              </w:rPr>
+              <w:t>)</w:t>
             </w:r>
           </w:p>
         </w:tc>
@@ -2633,13 +3010,23 @@
                 <w:szCs w:val="28"/>
               </w:rPr>
             </w:pPr>
-            <w:r>
-              <w:rPr>
-                <w:rFonts w:ascii="Times New Roman" w:hAnsi="Times New Roman" w:cs="Times New Roman"/>
-                <w:sz w:val="28"/>
-                <w:szCs w:val="28"/>
-              </w:rPr>
-              <w:t>objType – тип объекта.</w:t>
+            <w:proofErr w:type="spellStart"/>
+            <w:r>
+              <w:rPr>
+                <w:rFonts w:ascii="Times New Roman" w:hAnsi="Times New Roman" w:cs="Times New Roman"/>
+                <w:sz w:val="28"/>
+                <w:szCs w:val="28"/>
+              </w:rPr>
+              <w:t>objType</w:t>
+            </w:r>
+            <w:proofErr w:type="spellEnd"/>
+            <w:r>
+              <w:rPr>
+                <w:rFonts w:ascii="Times New Roman" w:hAnsi="Times New Roman" w:cs="Times New Roman"/>
+                <w:sz w:val="28"/>
+                <w:szCs w:val="28"/>
+              </w:rPr>
+              <w:t xml:space="preserve"> – тип объекта.</w:t>
             </w:r>
           </w:p>
         </w:tc>
@@ -2665,6 +3052,7 @@
               </w:rPr>
               <w:t xml:space="preserve">Указатель на интерфейс </w:t>
             </w:r>
+            <w:proofErr w:type="spellStart"/>
             <w:r>
               <w:rPr>
                 <w:rFonts w:ascii="Times New Roman" w:hAnsi="Times New Roman" w:cs="Times New Roman"/>
@@ -2674,6 +3062,7 @@
               </w:rPr>
               <w:t>ksEntity</w:t>
             </w:r>
+            <w:proofErr w:type="spellEnd"/>
             <w:r>
               <w:rPr>
                 <w:rFonts w:ascii="Times New Roman" w:hAnsi="Times New Roman" w:cs="Times New Roman"/>
@@ -2682,6 +3071,7 @@
               </w:rPr>
               <w:t xml:space="preserve"> или </w:t>
             </w:r>
+            <w:proofErr w:type="spellStart"/>
             <w:r>
               <w:rPr>
                 <w:rFonts w:ascii="Times New Roman" w:hAnsi="Times New Roman" w:cs="Times New Roman"/>
@@ -2691,6 +3081,7 @@
               </w:rPr>
               <w:t>IEntity</w:t>
             </w:r>
+            <w:proofErr w:type="spellEnd"/>
             <w:r>
               <w:rPr>
                 <w:rFonts w:ascii="Times New Roman" w:hAnsi="Times New Roman" w:cs="Times New Roman"/>
@@ -2730,7 +3121,7 @@
     </w:tbl>
     <w:p>
       <w:pPr>
-        <w:pStyle w:val="a5"/>
+        <w:pStyle w:val="NoSpacing"/>
         <w:rPr>
           <w:rFonts w:cs="Times New Roman"/>
           <w:szCs w:val="28"/>
@@ -2748,7 +3139,7 @@
     </w:p>
     <w:p>
       <w:pPr>
-        <w:pStyle w:val="1"/>
+        <w:pStyle w:val="Heading1"/>
         <w:widowControl/>
         <w:numPr>
           <w:ilvl w:val="1"/>
@@ -2879,7 +3270,7 @@
     </w:p>
     <w:p>
       <w:pPr>
-        <w:pStyle w:val="ab"/>
+        <w:pStyle w:val="ListParagraph"/>
         <w:numPr>
           <w:ilvl w:val="0"/>
           <w:numId w:val="7"/>
@@ -2923,7 +3314,7 @@
     </w:p>
     <w:p>
       <w:pPr>
-        <w:pStyle w:val="ab"/>
+        <w:pStyle w:val="ListParagraph"/>
         <w:numPr>
           <w:ilvl w:val="0"/>
           <w:numId w:val="7"/>
@@ -2946,7 +3337,7 @@
     </w:p>
     <w:p>
       <w:pPr>
-        <w:pStyle w:val="ab"/>
+        <w:pStyle w:val="ListParagraph"/>
         <w:numPr>
           <w:ilvl w:val="0"/>
           <w:numId w:val="7"/>
@@ -2990,7 +3381,7 @@
     </w:p>
     <w:p>
       <w:pPr>
-        <w:pStyle w:val="ab"/>
+        <w:pStyle w:val="ListParagraph"/>
         <w:numPr>
           <w:ilvl w:val="0"/>
           <w:numId w:val="8"/>
@@ -3013,7 +3404,7 @@
     </w:p>
     <w:p>
       <w:pPr>
-        <w:pStyle w:val="ab"/>
+        <w:pStyle w:val="ListParagraph"/>
         <w:numPr>
           <w:ilvl w:val="0"/>
           <w:numId w:val="8"/>
@@ -3036,7 +3427,7 @@
     </w:p>
     <w:p>
       <w:pPr>
-        <w:pStyle w:val="ab"/>
+        <w:pStyle w:val="ListParagraph"/>
         <w:numPr>
           <w:ilvl w:val="0"/>
           <w:numId w:val="8"/>
@@ -3059,7 +3450,7 @@
     </w:p>
     <w:p>
       <w:pPr>
-        <w:pStyle w:val="a6"/>
+        <w:pStyle w:val="NormalWeb"/>
         <w:spacing w:before="0" w:beforeAutospacing="0" w:after="0" w:afterAutospacing="0" w:line="360" w:lineRule="auto"/>
         <w:ind w:firstLine="708"/>
         <w:jc w:val="both"/>
@@ -3077,22 +3468,12 @@
           <w:szCs w:val="22"/>
           <w:lang w:val="ru-RU" w:eastAsia="ru-RU"/>
         </w:rPr>
-        <w:t xml:space="preserve">При создании муфты возможно автоматическое формирование выреза в модели (сборке) или разреза на чертеже. Модель муфты вставляется в активный документ в виде параметризованного трехмерного макрообъекта или двухмерного изображения, что позволяет легко редактировать полученную муфту средствами библиотеки. При редактировании в библиотеке, можно не только изменять размеры данной муфты, но и заменять ее новой муфтой другого типа. Предусмотрено автоматическое создание объекта спецификации для </w:t>
-      </w:r>
-      <w:commentRangeStart w:id="1"/>
-      <w:r>
-        <w:rPr>
-          <w:rFonts w:cstheme="minorBidi"/>
-          <w:sz w:val="28"/>
-          <w:szCs w:val="22"/>
-          <w:lang w:val="ru-RU" w:eastAsia="ru-RU"/>
-        </w:rPr>
-        <w:t>стандартизованных муфт. На создаваемом чертеже могут быть автоматически проставлены основные размеры для каждого типоразмера муфт.</w:t>
-      </w:r>
-    </w:p>
-    <w:p>
-      <w:pPr>
-        <w:pStyle w:val="a6"/>
+        <w:t>При создании муфты возможно автоматическое формирование выреза в модели (сборке) или разреза на чертеже. Модель муфты вставляется в активный документ в виде параметризованного трехмерного макрообъекта или двухмерного изображения, что позволяет легко редактировать полученную муфту средствами библиотеки. При редактировании в библиотеке, можно не только изменять размеры данной муфты, но и заменять ее новой муфтой другого типа. Предусмотрено автоматическое создание объекта спецификации для стандартизованных муфт. На создаваемом чертеже могут быть автоматически проставлены основные размеры для каждого типоразмера муфт.</w:t>
+      </w:r>
+    </w:p>
+    <w:p>
+      <w:pPr>
+        <w:pStyle w:val="NormalWeb"/>
         <w:spacing w:before="0" w:beforeAutospacing="0" w:after="0" w:afterAutospacing="0" w:line="360" w:lineRule="auto"/>
         <w:ind w:firstLine="708"/>
         <w:jc w:val="both"/>
@@ -3110,16 +3491,7 @@
           <w:szCs w:val="22"/>
           <w:lang w:val="ru-RU" w:eastAsia="ru-RU"/>
         </w:rPr>
-        <w:t xml:space="preserve">Библиотека также содержит значения номинального вращающего момента, частоты вращения и всех </w:t>
-      </w:r>
-      <w:commentRangeEnd w:id="1"/>
-      <w:r>
-        <w:rPr>
-          <w:rStyle w:val="af1"/>
-          <w:rFonts w:asciiTheme="minorHAnsi" w:eastAsiaTheme="minorEastAsia" w:hAnsiTheme="minorHAnsi" w:cstheme="minorBidi"/>
-          <w:lang w:val="ru-RU" w:eastAsia="ru-RU"/>
-        </w:rPr>
-        <w:commentReference w:id="1"/>
+        <w:t>Библиотека также содержит значения номинального вращающего момента, частоты вращения и всех геометрических размеров (согласно ГОСТ) для каждого типа формируемых муфт</w:t>
       </w:r>
       <w:r>
         <w:rPr>
@@ -3128,7 +3500,7 @@
           <w:szCs w:val="22"/>
           <w:lang w:val="ru-RU" w:eastAsia="ru-RU"/>
         </w:rPr>
-        <w:t>геометрических размеров (согласно ГОСТ) для каждого типа формируемых муфт</w:t>
+        <w:t xml:space="preserve"> [5]</w:t>
       </w:r>
       <w:r>
         <w:rPr>
@@ -3137,15 +3509,6 @@
           <w:szCs w:val="22"/>
           <w:lang w:val="ru-RU" w:eastAsia="ru-RU"/>
         </w:rPr>
-        <w:t xml:space="preserve"> [5]</w:t>
-      </w:r>
-      <w:r>
-        <w:rPr>
-          <w:rFonts w:cstheme="minorBidi"/>
-          <w:sz w:val="28"/>
-          <w:szCs w:val="22"/>
-          <w:lang w:val="ru-RU" w:eastAsia="ru-RU"/>
-        </w:rPr>
         <w:t>.</w:t>
       </w:r>
       <w:r>
@@ -3158,7 +3521,7 @@
     </w:p>
     <w:p>
       <w:pPr>
-        <w:pStyle w:val="1"/>
+        <w:pStyle w:val="Heading1"/>
         <w:numPr>
           <w:ilvl w:val="0"/>
           <w:numId w:val="1"/>
@@ -3171,7 +3534,7 @@
     </w:p>
     <w:p>
       <w:pPr>
-        <w:pStyle w:val="a5"/>
+        <w:pStyle w:val="NoSpacing"/>
         <w:rPr>
           <w:rFonts w:cs="Times New Roman"/>
           <w:szCs w:val="28"/>
@@ -3211,7 +3574,7 @@
     </w:p>
     <w:p>
       <w:pPr>
-        <w:pStyle w:val="a5"/>
+        <w:pStyle w:val="NoSpacing"/>
         <w:rPr>
           <w:lang w:eastAsia="ru-RU"/>
         </w:rPr>
@@ -3237,7 +3600,7 @@
     </w:p>
     <w:p>
       <w:pPr>
-        <w:pStyle w:val="a5"/>
+        <w:pStyle w:val="NoSpacing"/>
         <w:ind w:firstLine="0"/>
         <w:jc w:val="center"/>
         <w:rPr>
@@ -3252,7 +3615,7 @@
           <w:lang w:eastAsia="ru-RU"/>
         </w:rPr>
         <w:drawing>
-          <wp:inline distT="0" distB="0" distL="0" distR="0">
+          <wp:inline distT="0" distB="0" distL="0" distR="0" wp14:anchorId="54F782D7" wp14:editId="366364D2">
             <wp:extent cx="5940425" cy="3432862"/>
             <wp:effectExtent l="19050" t="0" r="3175" b="0"/>
             <wp:docPr id="7" name="Рисунок 7"/>
@@ -3269,7 +3632,7 @@
                     </pic:cNvPicPr>
                   </pic:nvPicPr>
                   <pic:blipFill>
-                    <a:blip r:embed="rId8"/>
+                    <a:blip r:embed="rId7"/>
                     <a:srcRect/>
                     <a:stretch>
                       <a:fillRect/>
@@ -3314,7 +3677,7 @@
     </w:p>
     <w:p>
       <w:pPr>
-        <w:pStyle w:val="11"/>
+        <w:pStyle w:val="1"/>
         <w:widowControl/>
         <w:ind w:firstLine="0"/>
         <w:jc w:val="center"/>
@@ -3322,7 +3685,7 @@
     </w:p>
     <w:p>
       <w:pPr>
-        <w:pStyle w:val="a5"/>
+        <w:pStyle w:val="NoSpacing"/>
       </w:pPr>
       <w:r>
         <w:t xml:space="preserve">Параметры </w:t>
@@ -3506,7 +3869,7 @@
         </w:rPr>
         <w:lastRenderedPageBreak/>
         <w:drawing>
-          <wp:inline distT="0" distB="0" distL="0" distR="0">
+          <wp:inline distT="0" distB="0" distL="0" distR="0" wp14:anchorId="1E1FA9A7" wp14:editId="3FBC2B95">
             <wp:extent cx="4310334" cy="3143250"/>
             <wp:effectExtent l="19050" t="0" r="0" b="0"/>
             <wp:docPr id="10" name="Рисунок 10" descr="https://cdn.discordapp.com/attachments/334220650472538112/904990049102356510/unknown.png"/>
@@ -3523,7 +3886,7 @@
                     </pic:cNvPicPr>
                   </pic:nvPicPr>
                   <pic:blipFill>
-                    <a:blip r:embed="rId9"/>
+                    <a:blip r:embed="rId8"/>
                     <a:srcRect/>
                     <a:stretch>
                       <a:fillRect/>
@@ -3569,10 +3932,18 @@
         <w:t xml:space="preserve"> – </w:t>
       </w:r>
       <w:r>
-        <w:t>Чертёж с обозначением</w:t>
-      </w:r>
-      <w:r>
-        <w:t>диаметра малых отверстий(</w:t>
+        <w:t xml:space="preserve">Чертёж с </w:t>
+      </w:r>
+      <w:proofErr w:type="spellStart"/>
+      <w:r>
+        <w:t>обозначением</w:t>
+      </w:r>
+      <w:r>
+        <w:t>диаметра</w:t>
+      </w:r>
+      <w:proofErr w:type="spellEnd"/>
+      <w:r>
+        <w:t xml:space="preserve"> малых отверстий(</w:t>
       </w:r>
       <w:r>
         <w:rPr>
@@ -3609,8 +3980,13 @@
       <w:r>
         <w:t>2</w:t>
       </w:r>
-      <w:r>
-        <w:t>),диаметра кольца(</w:t>
+      <w:proofErr w:type="gramStart"/>
+      <w:r>
+        <w:t>),диаметра</w:t>
+      </w:r>
+      <w:proofErr w:type="gramEnd"/>
+      <w:r>
+        <w:t xml:space="preserve"> кольца(</w:t>
       </w:r>
       <w:r>
         <w:rPr>
@@ -3646,7 +4022,7 @@
           <w:noProof/>
         </w:rPr>
         <w:drawing>
-          <wp:inline distT="0" distB="0" distL="0" distR="0">
+          <wp:inline distT="0" distB="0" distL="0" distR="0" wp14:anchorId="30E0CAA5" wp14:editId="3ACAFBC6">
             <wp:extent cx="5448300" cy="2924175"/>
             <wp:effectExtent l="19050" t="0" r="0" b="0"/>
             <wp:docPr id="16" name="Рисунок 16" descr="https://cdn.discordapp.com/attachments/334220650472538112/904990161346101278/unknown.png"/>
@@ -3663,7 +4039,7 @@
                     </pic:cNvPicPr>
                   </pic:nvPicPr>
                   <pic:blipFill>
-                    <a:blip r:embed="rId10"/>
+                    <a:blip r:embed="rId9"/>
                     <a:srcRect/>
                     <a:stretch>
                       <a:fillRect/>
@@ -3724,7 +4100,7 @@
     </w:p>
     <w:p>
       <w:pPr>
-        <w:pStyle w:val="1"/>
+        <w:pStyle w:val="Heading1"/>
         <w:numPr>
           <w:ilvl w:val="0"/>
           <w:numId w:val="1"/>
@@ -3737,7 +4113,7 @@
     </w:p>
     <w:p>
       <w:pPr>
-        <w:pStyle w:val="1"/>
+        <w:pStyle w:val="Heading1"/>
         <w:numPr>
           <w:ilvl w:val="1"/>
           <w:numId w:val="1"/>
@@ -3749,7 +4125,7 @@
     </w:p>
     <w:p>
       <w:pPr>
-        <w:pStyle w:val="a5"/>
+        <w:pStyle w:val="NoSpacing"/>
       </w:pPr>
       <w:r>
         <w:t>Для графического описания абстрактной модели проекта, а также пользовательского взаимодействия (сценарии действия) использован стандарт UML.</w:t>
@@ -3757,7 +4133,7 @@
     </w:p>
     <w:p>
       <w:pPr>
-        <w:pStyle w:val="a5"/>
+        <w:pStyle w:val="NoSpacing"/>
         <w:ind w:firstLine="567"/>
         <w:rPr>
           <w:lang w:val="en-US"/>
@@ -3779,7 +4155,7 @@
     </w:p>
     <w:p>
       <w:pPr>
-        <w:pStyle w:val="a5"/>
+        <w:pStyle w:val="NoSpacing"/>
         <w:ind w:firstLine="567"/>
       </w:pPr>
       <w:r>
@@ -3807,7 +4183,7 @@
     </w:p>
     <w:p>
       <w:pPr>
-        <w:pStyle w:val="1"/>
+        <w:pStyle w:val="Heading1"/>
         <w:numPr>
           <w:ilvl w:val="1"/>
           <w:numId w:val="1"/>
@@ -3835,7 +4211,25 @@
           <w:sz w:val="28"/>
           <w:szCs w:val="28"/>
         </w:rPr>
-        <w:t>Унифицированный язык моделирования (UML) – это семейство графических нотаций, в основе которого лежит единая метамодель. Он помогает в описании и проектировании программных систем, в особенности систем, построенных с использованием объектно–ориентированных (ОО) технологий.</w:t>
+        <w:t xml:space="preserve">Унифицированный язык моделирования (UML) – это семейство графических нотаций, в основе которого лежит единая метамодель. Он помогает в описании и проектировании программных систем, в особенности систем, построенных с использованием </w:t>
+      </w:r>
+      <w:proofErr w:type="spellStart"/>
+      <w:r>
+        <w:rPr>
+          <w:rFonts w:ascii="Times New Roman" w:hAnsi="Times New Roman" w:cs="Times New Roman"/>
+          <w:sz w:val="28"/>
+          <w:szCs w:val="28"/>
+        </w:rPr>
+        <w:t>объектно</w:t>
+      </w:r>
+      <w:proofErr w:type="spellEnd"/>
+      <w:r>
+        <w:rPr>
+          <w:rFonts w:ascii="Times New Roman" w:hAnsi="Times New Roman" w:cs="Times New Roman"/>
+          <w:sz w:val="28"/>
+          <w:szCs w:val="28"/>
+        </w:rPr>
+        <w:t>–ориентированных (ОО) технологий.</w:t>
       </w:r>
       <w:r>
         <w:rPr>
@@ -3886,7 +4280,7 @@
           <w:noProof/>
         </w:rPr>
         <w:drawing>
-          <wp:inline distT="0" distB="0" distL="0" distR="0">
+          <wp:inline distT="0" distB="0" distL="0" distR="0" wp14:anchorId="1829C0FC" wp14:editId="14DD4629">
             <wp:extent cx="6300470" cy="4087293"/>
             <wp:effectExtent l="19050" t="0" r="5080" b="0"/>
             <wp:docPr id="1" name="Рисунок 1"/>
@@ -3903,7 +4297,7 @@
                     </pic:cNvPicPr>
                   </pic:nvPicPr>
                   <pic:blipFill>
-                    <a:blip r:embed="rId11"/>
+                    <a:blip r:embed="rId10"/>
                     <a:srcRect/>
                     <a:stretch>
                       <a:fillRect/>
@@ -3942,7 +4336,7 @@
           <w:lang w:val="en-US"/>
         </w:rPr>
       </w:pPr>
-      <w:bookmarkStart w:id="2" w:name="_Hlk85558848"/>
+      <w:bookmarkStart w:id="1" w:name="_Hlk85558848"/>
       <w:r>
         <w:rPr>
           <w:rFonts w:ascii="Times New Roman" w:hAnsi="Times New Roman" w:cs="Times New Roman"/>
@@ -3978,6 +4372,7 @@
         </w:rPr>
         <w:t xml:space="preserve"> – </w:t>
       </w:r>
+      <w:proofErr w:type="spellStart"/>
       <w:r>
         <w:rPr>
           <w:rFonts w:ascii="Times New Roman" w:hAnsi="Times New Roman" w:cs="Times New Roman"/>
@@ -3986,11 +4381,12 @@
         </w:rPr>
         <w:t>Диаграммаклассов</w:t>
       </w:r>
-      <w:bookmarkEnd w:id="2"/>
-    </w:p>
-    <w:p>
-      <w:pPr>
-        <w:pStyle w:val="a5"/>
+      <w:bookmarkEnd w:id="1"/>
+      <w:proofErr w:type="spellEnd"/>
+    </w:p>
+    <w:p>
+      <w:pPr>
+        <w:pStyle w:val="NoSpacing"/>
         <w:rPr>
           <w:rFonts w:cs="Times New Roman"/>
           <w:szCs w:val="28"/>
@@ -4018,6 +4414,7 @@
         </w:rPr>
         <w:t>Класс</w:t>
       </w:r>
+      <w:proofErr w:type="spellStart"/>
       <w:r>
         <w:rPr>
           <w:rFonts w:ascii="Times New Roman" w:eastAsia="Times New Roman" w:hAnsi="Times New Roman" w:cs="Times New Roman"/>
@@ -4072,6 +4469,7 @@
         </w:rPr>
         <w:t>Parameters</w:t>
       </w:r>
+      <w:proofErr w:type="spellEnd"/>
       <w:r>
         <w:rPr>
           <w:rFonts w:ascii="Times New Roman" w:eastAsia="Times New Roman" w:hAnsi="Times New Roman" w:cs="Times New Roman"/>
@@ -4081,6 +4479,7 @@
         </w:rPr>
         <w:t xml:space="preserve">. </w:t>
       </w:r>
+      <w:proofErr w:type="spellStart"/>
       <w:r>
         <w:rPr>
           <w:rFonts w:ascii="Times New Roman" w:eastAsia="Times New Roman" w:hAnsi="Times New Roman" w:cs="Times New Roman"/>
@@ -4099,6 +4498,7 @@
         </w:rPr>
         <w:t>Parameters</w:t>
       </w:r>
+      <w:proofErr w:type="spellEnd"/>
       <w:r>
         <w:rPr>
           <w:rFonts w:ascii="Times New Roman" w:eastAsia="Times New Roman" w:hAnsi="Times New Roman" w:cs="Times New Roman"/>
@@ -4180,6 +4580,7 @@
         </w:rPr>
         <w:t>Coupling</w:t>
       </w:r>
+      <w:proofErr w:type="spellStart"/>
       <w:r>
         <w:rPr>
           <w:rFonts w:ascii="Times New Roman" w:eastAsia="Times New Roman" w:hAnsi="Times New Roman" w:cs="Times New Roman"/>
@@ -4189,6 +4590,7 @@
         </w:rPr>
         <w:t>Build</w:t>
       </w:r>
+      <w:proofErr w:type="spellEnd"/>
       <w:r>
         <w:rPr>
           <w:rFonts w:ascii="Times New Roman" w:eastAsia="Times New Roman" w:hAnsi="Times New Roman" w:cs="Times New Roman"/>
@@ -4254,16 +4656,16 @@
     </w:p>
     <w:p>
       <w:pPr>
-        <w:pStyle w:val="1"/>
-      </w:pPr>
-      <w:bookmarkStart w:id="3" w:name="_Toc34125504"/>
-      <w:bookmarkStart w:id="4" w:name="_Toc36076942"/>
+        <w:pStyle w:val="Heading1"/>
+      </w:pPr>
+      <w:bookmarkStart w:id="2" w:name="_Toc34125504"/>
+      <w:bookmarkStart w:id="3" w:name="_Toc36076942"/>
       <w:r>
         <w:lastRenderedPageBreak/>
         <w:t>3.3 Макет пользовательского интерфейса</w:t>
       </w:r>
+      <w:bookmarkEnd w:id="2"/>
       <w:bookmarkEnd w:id="3"/>
-      <w:bookmarkEnd w:id="4"/>
     </w:p>
     <w:p>
       <w:pPr>
@@ -4353,7 +4755,7 @@
           <w:szCs w:val="28"/>
         </w:rPr>
         <w:drawing>
-          <wp:inline distT="0" distB="0" distL="0" distR="0">
+          <wp:inline distT="0" distB="0" distL="0" distR="0" wp14:anchorId="07D958BB" wp14:editId="382DBC80">
             <wp:extent cx="3881120" cy="2573020"/>
             <wp:effectExtent l="19050" t="0" r="5080" b="0"/>
             <wp:docPr id="4" name="Рисунок 1"/>
@@ -4370,7 +4772,7 @@
                     </pic:cNvPicPr>
                   </pic:nvPicPr>
                   <pic:blipFill>
-                    <a:blip r:embed="rId12"/>
+                    <a:blip r:embed="rId11"/>
                     <a:srcRect/>
                     <a:stretch>
                       <a:fillRect/>
@@ -4498,7 +4900,7 @@
           <w:szCs w:val="28"/>
         </w:rPr>
         <w:drawing>
-          <wp:inline distT="0" distB="0" distL="0" distR="0">
+          <wp:inline distT="0" distB="0" distL="0" distR="0" wp14:anchorId="4DA547AD" wp14:editId="58BB9522">
             <wp:extent cx="3519170" cy="1424940"/>
             <wp:effectExtent l="19050" t="0" r="5080" b="0"/>
             <wp:docPr id="5" name="Рисунок 4"/>
@@ -4515,7 +4917,7 @@
                     </pic:cNvPicPr>
                   </pic:nvPicPr>
                   <pic:blipFill>
-                    <a:blip r:embed="rId13"/>
+                    <a:blip r:embed="rId12"/>
                     <a:srcRect/>
                     <a:stretch>
                       <a:fillRect/>
@@ -4585,7 +4987,7 @@
           <w:szCs w:val="28"/>
         </w:rPr>
       </w:pPr>
-      <w:bookmarkStart w:id="5" w:name="_Toc36076943"/>
+      <w:bookmarkStart w:id="4" w:name="_Toc36076943"/>
       <w:r>
         <w:rPr>
           <w:szCs w:val="28"/>
@@ -4595,7 +4997,7 @@
     </w:p>
     <w:p>
       <w:pPr>
-        <w:pStyle w:val="1"/>
+        <w:pStyle w:val="Heading1"/>
         <w:rPr>
           <w:szCs w:val="28"/>
         </w:rPr>
@@ -4607,11 +5009,11 @@
         <w:lastRenderedPageBreak/>
         <w:t>Список литературы</w:t>
       </w:r>
-      <w:bookmarkEnd w:id="5"/>
-    </w:p>
-    <w:p>
-      <w:pPr>
-        <w:pStyle w:val="ab"/>
+      <w:bookmarkEnd w:id="4"/>
+    </w:p>
+    <w:p>
+      <w:pPr>
+        <w:pStyle w:val="ListParagraph"/>
         <w:numPr>
           <w:ilvl w:val="0"/>
           <w:numId w:val="5"/>
@@ -4652,7 +5054,7 @@
     </w:p>
     <w:p>
       <w:pPr>
-        <w:pStyle w:val="ab"/>
+        <w:pStyle w:val="ListParagraph"/>
         <w:numPr>
           <w:ilvl w:val="0"/>
           <w:numId w:val="5"/>
@@ -4728,7 +5130,16 @@
           <w:sz w:val="28"/>
           <w:szCs w:val="28"/>
         </w:rPr>
-        <w:t>— Режим доступа:</w:t>
+        <w:t xml:space="preserve">— Режим </w:t>
+      </w:r>
+      <w:proofErr w:type="gramStart"/>
+      <w:r>
+        <w:rPr>
+          <w:rFonts w:ascii="Times New Roman" w:hAnsi="Times New Roman" w:cs="Times New Roman"/>
+          <w:sz w:val="28"/>
+          <w:szCs w:val="28"/>
+        </w:rPr>
+        <w:t>доступа:</w:t>
       </w:r>
       <w:r>
         <w:rPr>
@@ -4747,6 +5158,7 @@
         </w:rPr>
         <w:t>://</w:t>
       </w:r>
+      <w:proofErr w:type="spellStart"/>
       <w:r>
         <w:rPr>
           <w:rFonts w:ascii="Times New Roman" w:hAnsi="Times New Roman" w:cs="Times New Roman"/>
@@ -4756,6 +5168,7 @@
         </w:rPr>
         <w:t>ru</w:t>
       </w:r>
+      <w:proofErr w:type="spellEnd"/>
       <w:r>
         <w:rPr>
           <w:rFonts w:ascii="Times New Roman" w:hAnsi="Times New Roman" w:cs="Times New Roman"/>
@@ -4764,6 +5177,7 @@
         </w:rPr>
         <w:t>.</w:t>
       </w:r>
+      <w:proofErr w:type="spellStart"/>
       <w:r>
         <w:rPr>
           <w:rFonts w:ascii="Times New Roman" w:hAnsi="Times New Roman" w:cs="Times New Roman"/>
@@ -4773,6 +5187,7 @@
         </w:rPr>
         <w:t>wikipedia</w:t>
       </w:r>
+      <w:proofErr w:type="spellEnd"/>
       <w:r>
         <w:rPr>
           <w:rFonts w:ascii="Times New Roman" w:hAnsi="Times New Roman" w:cs="Times New Roman"/>
@@ -4813,7 +5228,16 @@
           <w:sz w:val="28"/>
           <w:szCs w:val="28"/>
         </w:rPr>
-        <w:t>/Компас_(САПР)</w:t>
+        <w:t>/Компас_(САПР</w:t>
+      </w:r>
+      <w:proofErr w:type="gramEnd"/>
+      <w:r>
+        <w:rPr>
+          <w:rFonts w:ascii="Times New Roman" w:hAnsi="Times New Roman" w:cs="Times New Roman"/>
+          <w:sz w:val="28"/>
+          <w:szCs w:val="28"/>
+        </w:rPr>
+        <w:t>)</w:t>
       </w:r>
       <w:r>
         <w:rPr>
@@ -4826,7 +5250,7 @@
     </w:p>
     <w:p>
       <w:pPr>
-        <w:pStyle w:val="ab"/>
+        <w:pStyle w:val="ListParagraph"/>
         <w:numPr>
           <w:ilvl w:val="0"/>
           <w:numId w:val="5"/>
@@ -4846,23 +5270,69 @@
           <w:sz w:val="28"/>
           <w:szCs w:val="28"/>
         </w:rPr>
-        <w:t>API— Википедия. [Электронный ресурс]. — Режим доступа:</w:t>
-      </w:r>
-      <w:r>
-        <w:rPr>
-          <w:rFonts w:ascii="Times New Roman" w:hAnsi="Times New Roman" w:cs="Times New Roman"/>
-          <w:sz w:val="28"/>
-          <w:szCs w:val="28"/>
-        </w:rPr>
-        <w:t>https://ru.wikipedia.org/wiki/API</w:t>
-      </w:r>
-      <w:r>
-        <w:rPr>
-          <w:rFonts w:ascii="Times New Roman" w:hAnsi="Times New Roman" w:cs="Times New Roman"/>
-          <w:sz w:val="28"/>
-          <w:szCs w:val="28"/>
-        </w:rPr>
-        <w:t>(дата обращения 22.10.2021)</w:t>
+        <w:t xml:space="preserve">API— Википедия. [Электронный ресурс]. — Режим </w:t>
+      </w:r>
+      <w:proofErr w:type="spellStart"/>
+      <w:proofErr w:type="gramStart"/>
+      <w:r>
+        <w:rPr>
+          <w:rFonts w:ascii="Times New Roman" w:hAnsi="Times New Roman" w:cs="Times New Roman"/>
+          <w:sz w:val="28"/>
+          <w:szCs w:val="28"/>
+        </w:rPr>
+        <w:t>доступа:</w:t>
+      </w:r>
+      <w:r>
+        <w:rPr>
+          <w:rFonts w:ascii="Times New Roman" w:hAnsi="Times New Roman" w:cs="Times New Roman"/>
+          <w:sz w:val="28"/>
+          <w:szCs w:val="28"/>
+        </w:rPr>
+        <w:t>https</w:t>
+      </w:r>
+      <w:proofErr w:type="spellEnd"/>
+      <w:r>
+        <w:rPr>
+          <w:rFonts w:ascii="Times New Roman" w:hAnsi="Times New Roman" w:cs="Times New Roman"/>
+          <w:sz w:val="28"/>
+          <w:szCs w:val="28"/>
+        </w:rPr>
+        <w:t>://ru.wikipedia.org/</w:t>
+      </w:r>
+      <w:proofErr w:type="spellStart"/>
+      <w:r>
+        <w:rPr>
+          <w:rFonts w:ascii="Times New Roman" w:hAnsi="Times New Roman" w:cs="Times New Roman"/>
+          <w:sz w:val="28"/>
+          <w:szCs w:val="28"/>
+        </w:rPr>
+        <w:t>wiki</w:t>
+      </w:r>
+      <w:proofErr w:type="spellEnd"/>
+      <w:r>
+        <w:rPr>
+          <w:rFonts w:ascii="Times New Roman" w:hAnsi="Times New Roman" w:cs="Times New Roman"/>
+          <w:sz w:val="28"/>
+          <w:szCs w:val="28"/>
+        </w:rPr>
+        <w:t>/API</w:t>
+      </w:r>
+      <w:r>
+        <w:rPr>
+          <w:rFonts w:ascii="Times New Roman" w:hAnsi="Times New Roman" w:cs="Times New Roman"/>
+          <w:sz w:val="28"/>
+          <w:szCs w:val="28"/>
+        </w:rPr>
+        <w:t>(дата</w:t>
+      </w:r>
+      <w:proofErr w:type="gramEnd"/>
+      <w:r>
+        <w:rPr>
+          <w:rFonts w:ascii="Times New Roman" w:hAnsi="Times New Roman" w:cs="Times New Roman"/>
+          <w:sz w:val="28"/>
+          <w:szCs w:val="28"/>
+        </w:rPr>
+        <w:t xml:space="preserve"> обращения 22.10.2021)</w:t>
       </w:r>
       <w:r>
         <w:rPr>
@@ -4875,7 +5345,7 @@
     </w:p>
     <w:p>
       <w:pPr>
-        <w:pStyle w:val="ab"/>
+        <w:pStyle w:val="ListParagraph"/>
         <w:numPr>
           <w:ilvl w:val="0"/>
           <w:numId w:val="5"/>
@@ -4920,16 +5390,36 @@
           <w:sz w:val="28"/>
           <w:szCs w:val="28"/>
         </w:rPr>
-        <w:t>[Электронный ресурс]. — Режим доступа:</w:t>
-      </w:r>
-      <w:r>
-        <w:rPr>
-          <w:rFonts w:ascii="Times New Roman" w:hAnsi="Times New Roman" w:cs="Times New Roman"/>
-          <w:sz w:val="28"/>
-          <w:szCs w:val="28"/>
-        </w:rPr>
-        <w:t>https://it.wikireading.ru/23741</w:t>
-      </w:r>
+        <w:t xml:space="preserve">[Электронный ресурс]. — Режим </w:t>
+      </w:r>
+      <w:proofErr w:type="spellStart"/>
+      <w:proofErr w:type="gramStart"/>
+      <w:r>
+        <w:rPr>
+          <w:rFonts w:ascii="Times New Roman" w:hAnsi="Times New Roman" w:cs="Times New Roman"/>
+          <w:sz w:val="28"/>
+          <w:szCs w:val="28"/>
+        </w:rPr>
+        <w:t>доступа:</w:t>
+      </w:r>
+      <w:r>
+        <w:rPr>
+          <w:rFonts w:ascii="Times New Roman" w:hAnsi="Times New Roman" w:cs="Times New Roman"/>
+          <w:sz w:val="28"/>
+          <w:szCs w:val="28"/>
+        </w:rPr>
+        <w:t>https</w:t>
+      </w:r>
+      <w:proofErr w:type="spellEnd"/>
+      <w:r>
+        <w:rPr>
+          <w:rFonts w:ascii="Times New Roman" w:hAnsi="Times New Roman" w:cs="Times New Roman"/>
+          <w:sz w:val="28"/>
+          <w:szCs w:val="28"/>
+        </w:rPr>
+        <w:t>://it.wikireading.ru/23741</w:t>
+      </w:r>
+      <w:proofErr w:type="gramEnd"/>
       <w:r>
         <w:rPr>
           <w:rFonts w:ascii="Times New Roman" w:hAnsi="Times New Roman" w:cs="Times New Roman"/>
@@ -4941,7 +5431,7 @@
     </w:p>
     <w:p>
       <w:pPr>
-        <w:pStyle w:val="ab"/>
+        <w:pStyle w:val="ListParagraph"/>
         <w:numPr>
           <w:ilvl w:val="0"/>
           <w:numId w:val="5"/>
@@ -4969,7 +5459,16 @@
           <w:sz w:val="28"/>
           <w:szCs w:val="28"/>
         </w:rPr>
-        <w:t>[Электронный ресурс]. — Режим доступа:</w:t>
+        <w:t xml:space="preserve">[Электронный ресурс]. — Режим </w:t>
+      </w:r>
+      <w:proofErr w:type="gramStart"/>
+      <w:r>
+        <w:rPr>
+          <w:rFonts w:ascii="Times New Roman" w:hAnsi="Times New Roman" w:cs="Times New Roman"/>
+          <w:sz w:val="28"/>
+          <w:szCs w:val="28"/>
+        </w:rPr>
+        <w:t>доступа:</w:t>
       </w:r>
       <w:r>
         <w:rPr>
@@ -4979,6 +5478,7 @@
         </w:rPr>
         <w:t>https://kompas.ru/kompas-3d/application/machinery/katalog-mufty/</w:t>
       </w:r>
+      <w:proofErr w:type="gramEnd"/>
       <w:r>
         <w:rPr>
           <w:rFonts w:ascii="Times New Roman" w:hAnsi="Times New Roman" w:cs="Times New Roman"/>
@@ -4990,7 +5490,7 @@
     </w:p>
     <w:p>
       <w:pPr>
-        <w:pStyle w:val="ab"/>
+        <w:pStyle w:val="ListParagraph"/>
         <w:numPr>
           <w:ilvl w:val="0"/>
           <w:numId w:val="5"/>
@@ -5018,7 +5518,16 @@
           <w:sz w:val="28"/>
           <w:szCs w:val="28"/>
         </w:rPr>
-        <w:t>[Электронный ресурс]. — Режим доступа:</w:t>
+        <w:t xml:space="preserve">[Электронный ресурс]. — Режим </w:t>
+      </w:r>
+      <w:proofErr w:type="gramStart"/>
+      <w:r>
+        <w:rPr>
+          <w:rFonts w:ascii="Times New Roman" w:hAnsi="Times New Roman" w:cs="Times New Roman"/>
+          <w:sz w:val="28"/>
+          <w:szCs w:val="28"/>
+        </w:rPr>
+        <w:t>доступа:</w:t>
       </w:r>
       <w:r>
         <w:rPr>
@@ -5028,6 +5537,7 @@
         </w:rPr>
         <w:t>https://www.rosmufta.com/catalog/mufti_uprugie/muvp/?yclid=6484163441913811162</w:t>
       </w:r>
+      <w:proofErr w:type="gramEnd"/>
       <w:r>
         <w:rPr>
           <w:rFonts w:ascii="Times New Roman" w:hAnsi="Times New Roman" w:cs="Times New Roman"/>
@@ -5039,7 +5549,7 @@
     </w:p>
     <w:p>
       <w:pPr>
-        <w:pStyle w:val="ab"/>
+        <w:pStyle w:val="ListParagraph"/>
         <w:numPr>
           <w:ilvl w:val="0"/>
           <w:numId w:val="5"/>
@@ -5053,13 +5563,41 @@
           <w:szCs w:val="28"/>
         </w:rPr>
       </w:pPr>
-      <w:r>
-        <w:rPr>
-          <w:rFonts w:ascii="Times New Roman" w:hAnsi="Times New Roman" w:cs="Times New Roman"/>
-          <w:sz w:val="28"/>
-          <w:szCs w:val="28"/>
-        </w:rPr>
-        <w:t>Фаулер М. UML. Основы. Краткое руководство по стандартному языку объектного моделирования. Изд: Символ–Плюс, 2011, с.192 (3-е издание)</w:t>
+      <w:proofErr w:type="spellStart"/>
+      <w:r>
+        <w:rPr>
+          <w:rFonts w:ascii="Times New Roman" w:hAnsi="Times New Roman" w:cs="Times New Roman"/>
+          <w:sz w:val="28"/>
+          <w:szCs w:val="28"/>
+        </w:rPr>
+        <w:t>Фаулер</w:t>
+      </w:r>
+      <w:proofErr w:type="spellEnd"/>
+      <w:r>
+        <w:rPr>
+          <w:rFonts w:ascii="Times New Roman" w:hAnsi="Times New Roman" w:cs="Times New Roman"/>
+          <w:sz w:val="28"/>
+          <w:szCs w:val="28"/>
+        </w:rPr>
+        <w:t xml:space="preserve"> М. UML. Основы. Краткое руководство по стандартному языку объектного моделирования. </w:t>
+      </w:r>
+      <w:proofErr w:type="spellStart"/>
+      <w:r>
+        <w:rPr>
+          <w:rFonts w:ascii="Times New Roman" w:hAnsi="Times New Roman" w:cs="Times New Roman"/>
+          <w:sz w:val="28"/>
+          <w:szCs w:val="28"/>
+        </w:rPr>
+        <w:t>Изд</w:t>
+      </w:r>
+      <w:proofErr w:type="spellEnd"/>
+      <w:r>
+        <w:rPr>
+          <w:rFonts w:ascii="Times New Roman" w:hAnsi="Times New Roman" w:cs="Times New Roman"/>
+          <w:sz w:val="28"/>
+          <w:szCs w:val="28"/>
+        </w:rPr>
+        <w:t>: Символ–Плюс, 2011, с.192 (3-е издание)</w:t>
       </w:r>
       <w:r>
         <w:rPr>
@@ -5084,7 +5622,7 @@
     </w:p>
     <w:p>
       <w:pPr>
-        <w:pStyle w:val="a5"/>
+        <w:pStyle w:val="NoSpacing"/>
         <w:ind w:firstLine="567"/>
       </w:pPr>
     </w:p>
@@ -5115,7 +5653,7 @@
       </w:pPr>
     </w:p>
     <w:sectPr>
-      <w:headerReference w:type="default" r:id="rId14"/>
+      <w:headerReference w:type="default" r:id="rId13"/>
       <w:pgSz w:w="11906" w:h="16838"/>
       <w:pgMar w:top="1134" w:right="566" w:bottom="1134" w:left="1418" w:header="708" w:footer="708" w:gutter="0"/>
       <w:cols w:space="708"/>
@@ -5126,48 +5664,9 @@
 </w:document>
 </file>
 
-<file path=word/comments.xml><?xml version="1.0" encoding="utf-8"?>
-<w:comments xmlns:ve="http://schemas.openxmlformats.org/markup-compatibility/2006" xmlns:o="urn:schemas-microsoft-com:office:office" xmlns:r="http://schemas.openxmlformats.org/officeDocument/2006/relationships" xmlns:m="http://schemas.openxmlformats.org/officeDocument/2006/math" xmlns:v="urn:schemas-microsoft-com:vml" xmlns:wp="http://schemas.openxmlformats.org/drawingml/2006/wordprocessingDrawing" xmlns:w10="urn:schemas-microsoft-com:office:word" xmlns:w="http://schemas.openxmlformats.org/wordprocessingml/2006/main" xmlns:wne="http://schemas.microsoft.com/office/word/2006/wordml">
-  <w:comment w:id="1" w:author="AAK" w:date="2021-11-17T16:57:00Z" w:initials="A">
-    <w:p>
-      <w:pPr>
-        <w:pStyle w:val="af2"/>
-      </w:pPr>
-      <w:r>
-        <w:rPr>
-          <w:rStyle w:val="af1"/>
-        </w:rPr>
-        <w:annotationRef/>
-      </w:r>
-      <w:r>
-        <w:t>Междуабзацный отступ.</w:t>
-      </w:r>
-    </w:p>
-  </w:comment>
-</w:comments>
-</file>
-
-<file path=word/commentsExtended.xml><?xml version="1.0" encoding="utf-8"?>
-<w15:commentsEx xmlns:wpc="http://schemas.microsoft.com/office/word/2010/wordprocessingCanvas" xmlns:cx="http://schemas.microsoft.com/office/drawing/2014/chartex" xmlns:cx1="http://schemas.microsoft.com/office/drawing/2015/9/8/chartex" xmlns:cx2="http://schemas.microsoft.com/office/drawing/2015/10/21/chartex" xmlns:cx3="http://schemas.microsoft.com/office/drawing/2016/5/9/chartex" xmlns:cx4="http://schemas.microsoft.com/office/drawing/2016/5/10/chartex" xmlns:cx5="http://schemas.microsoft.com/office/drawing/2016/5/11/chartex" xmlns:cx6="http://schemas.microsoft.com/office/drawing/2016/5/12/chartex" xmlns:cx7="http://schemas.microsoft.com/office/drawing/2016/5/13/chartex" xmlns:cx8="http://schemas.microsoft.com/office/drawing/2016/5/14/chartex" xmlns:mc="http://schemas.openxmlformats.org/markup-compatibility/2006" xmlns:aink="http://schemas.microsoft.com/office/drawing/2016/ink" xmlns:am3d="http://schemas.microsoft.com/office/drawing/2017/model3d" xmlns:o="urn:schemas-microsoft-com:office:office" xmlns:r="http://schemas.openxmlformats.org/officeDocument/2006/relationships" xmlns:m="http://schemas.openxmlformats.org/officeDocument/2006/math" xmlns:v="urn:schemas-microsoft-com:vml" xmlns:wp14="http://schemas.microsoft.com/office/word/2010/wordprocessingDrawing" xmlns:wp="http://schemas.openxmlformats.org/drawingml/2006/wordprocessingDrawing" xmlns:w10="urn:schemas-microsoft-com:office:word" xmlns:w="http://schemas.openxmlformats.org/wordprocessingml/2006/main" xmlns:w14="http://schemas.microsoft.com/office/word/2010/wordml" xmlns:w15="http://schemas.microsoft.com/office/word/2012/wordml" xmlns:w16cex="http://schemas.microsoft.com/office/word/2018/wordml/cex" xmlns:w16cid="http://schemas.microsoft.com/office/word/2016/wordml/cid" xmlns:w16="http://schemas.microsoft.com/office/word/2018/wordml" xmlns:w16sdtdh="http://schemas.microsoft.com/office/word/2020/wordml/sdtdatahash" xmlns:w16se="http://schemas.microsoft.com/office/word/2015/wordml/symex" xmlns:wpg="http://schemas.microsoft.com/office/word/2010/wordprocessingGroup" xmlns:wpi="http://schemas.microsoft.com/office/word/2010/wordprocessingInk" xmlns:wne="http://schemas.microsoft.com/office/word/2006/wordml" xmlns:wps="http://schemas.microsoft.com/office/word/2010/wordprocessingShape" mc:Ignorable="w14 w15 w16se w16cid w16 w16cex w16sdtdh wp14">
-  <w15:commentEx w15:paraId="0303E3B5" w15:done="0"/>
-</w15:commentsEx>
-</file>
-
-<file path=word/commentsExtensible.xml><?xml version="1.0" encoding="utf-8"?>
-<w16cex:commentsExtensible xmlns:wpc="http://schemas.microsoft.com/office/word/2010/wordprocessingCanvas" xmlns:cx="http://schemas.microsoft.com/office/drawing/2014/chartex" xmlns:cx1="http://schemas.microsoft.com/office/drawing/2015/9/8/chartex" xmlns:cx2="http://schemas.microsoft.com/office/drawing/2015/10/21/chartex" xmlns:cx3="http://schemas.microsoft.com/office/drawing/2016/5/9/chartex" xmlns:cx4="http://schemas.microsoft.com/office/drawing/2016/5/10/chartex" xmlns:cx5="http://schemas.microsoft.com/office/drawing/2016/5/11/chartex" xmlns:cx6="http://schemas.microsoft.com/office/drawing/2016/5/12/chartex" xmlns:cx7="http://schemas.microsoft.com/office/drawing/2016/5/13/chartex" xmlns:cx8="http://schemas.microsoft.com/office/drawing/2016/5/14/chartex" xmlns:mc="http://schemas.openxmlformats.org/markup-compatibility/2006" xmlns:aink="http://schemas.microsoft.com/office/drawing/2016/ink" xmlns:am3d="http://schemas.microsoft.com/office/drawing/2017/model3d" xmlns:o="urn:schemas-microsoft-com:office:office" xmlns:r="http://schemas.openxmlformats.org/officeDocument/2006/relationships" xmlns:m="http://schemas.openxmlformats.org/officeDocument/2006/math" xmlns:v="urn:schemas-microsoft-com:vml" xmlns:wp14="http://schemas.microsoft.com/office/word/2010/wordprocessingDrawing" xmlns:wp="http://schemas.openxmlformats.org/drawingml/2006/wordprocessingDrawing" xmlns:w10="urn:schemas-microsoft-com:office:word" xmlns:w="http://schemas.openxmlformats.org/wordprocessingml/2006/main" xmlns:w14="http://schemas.microsoft.com/office/word/2010/wordml" xmlns:w15="http://schemas.microsoft.com/office/word/2012/wordml" xmlns:w16cex="http://schemas.microsoft.com/office/word/2018/wordml/cex" xmlns:w16cid="http://schemas.microsoft.com/office/word/2016/wordml/cid" xmlns:w16="http://schemas.microsoft.com/office/word/2018/wordml" xmlns:w16sdtdh="http://schemas.microsoft.com/office/word/2020/wordml/sdtdatahash" xmlns:w16se="http://schemas.microsoft.com/office/word/2015/wordml/symex" xmlns:wpg="http://schemas.microsoft.com/office/word/2010/wordprocessingGroup" xmlns:wpi="http://schemas.microsoft.com/office/word/2010/wordprocessingInk" xmlns:wne="http://schemas.microsoft.com/office/word/2006/wordml" xmlns:wps="http://schemas.microsoft.com/office/word/2010/wordprocessingShape" mc:Ignorable="w14 w15 w16se w16cid w16 w16cex w16sdtdh wp14">
-  <w16cex:commentExtensible w16cex:durableId="253FB2F7" w16cex:dateUtc="2021-11-17T09:57:00Z"/>
-</w16cex:commentsExtensible>
-</file>
-
-<file path=word/commentsIds.xml><?xml version="1.0" encoding="utf-8"?>
-<w16cid:commentsIds xmlns:wpc="http://schemas.microsoft.com/office/word/2010/wordprocessingCanvas" xmlns:cx="http://schemas.microsoft.com/office/drawing/2014/chartex" xmlns:cx1="http://schemas.microsoft.com/office/drawing/2015/9/8/chartex" xmlns:cx2="http://schemas.microsoft.com/office/drawing/2015/10/21/chartex" xmlns:cx3="http://schemas.microsoft.com/office/drawing/2016/5/9/chartex" xmlns:cx4="http://schemas.microsoft.com/office/drawing/2016/5/10/chartex" xmlns:cx5="http://schemas.microsoft.com/office/drawing/2016/5/11/chartex" xmlns:cx6="http://schemas.microsoft.com/office/drawing/2016/5/12/chartex" xmlns:cx7="http://schemas.microsoft.com/office/drawing/2016/5/13/chartex" xmlns:cx8="http://schemas.microsoft.com/office/drawing/2016/5/14/chartex" xmlns:mc="http://schemas.openxmlformats.org/markup-compatibility/2006" xmlns:aink="http://schemas.microsoft.com/office/drawing/2016/ink" xmlns:am3d="http://schemas.microsoft.com/office/drawing/2017/model3d" xmlns:o="urn:schemas-microsoft-com:office:office" xmlns:r="http://schemas.openxmlformats.org/officeDocument/2006/relationships" xmlns:m="http://schemas.openxmlformats.org/officeDocument/2006/math" xmlns:v="urn:schemas-microsoft-com:vml" xmlns:wp14="http://schemas.microsoft.com/office/word/2010/wordprocessingDrawing" xmlns:wp="http://schemas.openxmlformats.org/drawingml/2006/wordprocessingDrawing" xmlns:w10="urn:schemas-microsoft-com:office:word" xmlns:w="http://schemas.openxmlformats.org/wordprocessingml/2006/main" xmlns:w14="http://schemas.microsoft.com/office/word/2010/wordml" xmlns:w15="http://schemas.microsoft.com/office/word/2012/wordml" xmlns:w16cex="http://schemas.microsoft.com/office/word/2018/wordml/cex" xmlns:w16cid="http://schemas.microsoft.com/office/word/2016/wordml/cid" xmlns:w16="http://schemas.microsoft.com/office/word/2018/wordml" xmlns:w16sdtdh="http://schemas.microsoft.com/office/word/2020/wordml/sdtdatahash" xmlns:w16se="http://schemas.microsoft.com/office/word/2015/wordml/symex" xmlns:wpg="http://schemas.microsoft.com/office/word/2010/wordprocessingGroup" xmlns:wpi="http://schemas.microsoft.com/office/word/2010/wordprocessingInk" xmlns:wne="http://schemas.microsoft.com/office/word/2006/wordml" xmlns:wps="http://schemas.microsoft.com/office/word/2010/wordprocessingShape" mc:Ignorable="w14 w15 w16se w16cid w16 w16cex w16sdtdh wp14">
-  <w16cid:commentId w16cid:paraId="0303E3B5" w16cid:durableId="253FB2F7"/>
-</w16cid:commentsIds>
-</file>
-
 <file path=word/endnotes.xml><?xml version="1.0" encoding="utf-8"?>
-<w:endnotes xmlns:ve="http://schemas.openxmlformats.org/markup-compatibility/2006" xmlns:o="urn:schemas-microsoft-com:office:office" xmlns:r="http://schemas.openxmlformats.org/officeDocument/2006/relationships" xmlns:m="http://schemas.openxmlformats.org/officeDocument/2006/math" xmlns:v="urn:schemas-microsoft-com:vml" xmlns:wp="http://schemas.openxmlformats.org/drawingml/2006/wordprocessingDrawing" xmlns:w10="urn:schemas-microsoft-com:office:word" xmlns:w="http://schemas.openxmlformats.org/wordprocessingml/2006/main" xmlns:wne="http://schemas.microsoft.com/office/word/2006/wordml">
-  <w:endnote w:type="separator" w:id="0">
+<w:endnotes xmlns:wpc="http://schemas.microsoft.com/office/word/2010/wordprocessingCanvas" xmlns:cx="http://schemas.microsoft.com/office/drawing/2014/chartex" xmlns:cx1="http://schemas.microsoft.com/office/drawing/2015/9/8/chartex" xmlns:cx2="http://schemas.microsoft.com/office/drawing/2015/10/21/chartex" xmlns:cx3="http://schemas.microsoft.com/office/drawing/2016/5/9/chartex" xmlns:cx4="http://schemas.microsoft.com/office/drawing/2016/5/10/chartex" xmlns:cx5="http://schemas.microsoft.com/office/drawing/2016/5/11/chartex" xmlns:cx6="http://schemas.microsoft.com/office/drawing/2016/5/12/chartex" xmlns:cx7="http://schemas.microsoft.com/office/drawing/2016/5/13/chartex" xmlns:cx8="http://schemas.microsoft.com/office/drawing/2016/5/14/chartex" xmlns:mc="http://schemas.openxmlformats.org/markup-compatibility/2006" xmlns:aink="http://schemas.microsoft.com/office/drawing/2016/ink" xmlns:am3d="http://schemas.microsoft.com/office/drawing/2017/model3d" xmlns:o="urn:schemas-microsoft-com:office:office" xmlns:r="http://schemas.openxmlformats.org/officeDocument/2006/relationships" xmlns:m="http://schemas.openxmlformats.org/officeDocument/2006/math" xmlns:v="urn:schemas-microsoft-com:vml" xmlns:wp14="http://schemas.microsoft.com/office/word/2010/wordprocessingDrawing" xmlns:wp="http://schemas.openxmlformats.org/drawingml/2006/wordprocessingDrawing" xmlns:w10="urn:schemas-microsoft-com:office:word" xmlns:w="http://schemas.openxmlformats.org/wordprocessingml/2006/main" xmlns:w14="http://schemas.microsoft.com/office/word/2010/wordml" xmlns:w15="http://schemas.microsoft.com/office/word/2012/wordml" xmlns:w16cex="http://schemas.microsoft.com/office/word/2018/wordml/cex" xmlns:w16cid="http://schemas.microsoft.com/office/word/2016/wordml/cid" xmlns:w16="http://schemas.microsoft.com/office/word/2018/wordml" xmlns:w16sdtdh="http://schemas.microsoft.com/office/word/2020/wordml/sdtdatahash" xmlns:w16se="http://schemas.microsoft.com/office/word/2015/wordml/symex" xmlns:wpg="http://schemas.microsoft.com/office/word/2010/wordprocessingGroup" xmlns:wpi="http://schemas.microsoft.com/office/word/2010/wordprocessingInk" xmlns:wne="http://schemas.microsoft.com/office/word/2006/wordml" xmlns:wps="http://schemas.microsoft.com/office/word/2010/wordprocessingShape" mc:Ignorable="w14 w15 w16se w16cid w16 w16cex w16sdtdh wp14">
+  <w:endnote w:type="separator" w:id="-1">
     <w:p>
       <w:pPr>
         <w:spacing w:after="0" w:line="240" w:lineRule="auto"/>
@@ -5177,7 +5676,7 @@
       </w:r>
     </w:p>
   </w:endnote>
-  <w:endnote w:type="continuationSeparator" w:id="1">
+  <w:endnote w:type="continuationSeparator" w:id="0">
     <w:p>
       <w:pPr>
         <w:spacing w:after="0" w:line="240" w:lineRule="auto"/>
@@ -5191,8 +5690,8 @@
 </file>
 
 <file path=word/footnotes.xml><?xml version="1.0" encoding="utf-8"?>
-<w:footnotes xmlns:ve="http://schemas.openxmlformats.org/markup-compatibility/2006" xmlns:o="urn:schemas-microsoft-com:office:office" xmlns:r="http://schemas.openxmlformats.org/officeDocument/2006/relationships" xmlns:m="http://schemas.openxmlformats.org/officeDocument/2006/math" xmlns:v="urn:schemas-microsoft-com:vml" xmlns:wp="http://schemas.openxmlformats.org/drawingml/2006/wordprocessingDrawing" xmlns:w10="urn:schemas-microsoft-com:office:word" xmlns:w="http://schemas.openxmlformats.org/wordprocessingml/2006/main" xmlns:wne="http://schemas.microsoft.com/office/word/2006/wordml">
-  <w:footnote w:type="separator" w:id="0">
+<w:footnotes xmlns:wpc="http://schemas.microsoft.com/office/word/2010/wordprocessingCanvas" xmlns:cx="http://schemas.microsoft.com/office/drawing/2014/chartex" xmlns:cx1="http://schemas.microsoft.com/office/drawing/2015/9/8/chartex" xmlns:cx2="http://schemas.microsoft.com/office/drawing/2015/10/21/chartex" xmlns:cx3="http://schemas.microsoft.com/office/drawing/2016/5/9/chartex" xmlns:cx4="http://schemas.microsoft.com/office/drawing/2016/5/10/chartex" xmlns:cx5="http://schemas.microsoft.com/office/drawing/2016/5/11/chartex" xmlns:cx6="http://schemas.microsoft.com/office/drawing/2016/5/12/chartex" xmlns:cx7="http://schemas.microsoft.com/office/drawing/2016/5/13/chartex" xmlns:cx8="http://schemas.microsoft.com/office/drawing/2016/5/14/chartex" xmlns:mc="http://schemas.openxmlformats.org/markup-compatibility/2006" xmlns:aink="http://schemas.microsoft.com/office/drawing/2016/ink" xmlns:am3d="http://schemas.microsoft.com/office/drawing/2017/model3d" xmlns:o="urn:schemas-microsoft-com:office:office" xmlns:r="http://schemas.openxmlformats.org/officeDocument/2006/relationships" xmlns:m="http://schemas.openxmlformats.org/officeDocument/2006/math" xmlns:v="urn:schemas-microsoft-com:vml" xmlns:wp14="http://schemas.microsoft.com/office/word/2010/wordprocessingDrawing" xmlns:wp="http://schemas.openxmlformats.org/drawingml/2006/wordprocessingDrawing" xmlns:w10="urn:schemas-microsoft-com:office:word" xmlns:w="http://schemas.openxmlformats.org/wordprocessingml/2006/main" xmlns:w14="http://schemas.microsoft.com/office/word/2010/wordml" xmlns:w15="http://schemas.microsoft.com/office/word/2012/wordml" xmlns:w16cex="http://schemas.microsoft.com/office/word/2018/wordml/cex" xmlns:w16cid="http://schemas.microsoft.com/office/word/2016/wordml/cid" xmlns:w16="http://schemas.microsoft.com/office/word/2018/wordml" xmlns:w16sdtdh="http://schemas.microsoft.com/office/word/2020/wordml/sdtdatahash" xmlns:w16se="http://schemas.microsoft.com/office/word/2015/wordml/symex" xmlns:wpg="http://schemas.microsoft.com/office/word/2010/wordprocessingGroup" xmlns:wpi="http://schemas.microsoft.com/office/word/2010/wordprocessingInk" xmlns:wne="http://schemas.microsoft.com/office/word/2006/wordml" xmlns:wps="http://schemas.microsoft.com/office/word/2010/wordprocessingShape" mc:Ignorable="w14 w15 w16se w16cid w16 w16cex w16sdtdh wp14">
+  <w:footnote w:type="separator" w:id="-1">
     <w:p>
       <w:pPr>
         <w:spacing w:after="0" w:line="240" w:lineRule="auto"/>
@@ -5202,7 +5701,7 @@
       </w:r>
     </w:p>
   </w:footnote>
-  <w:footnote w:type="continuationSeparator" w:id="1">
+  <w:footnote w:type="continuationSeparator" w:id="0">
     <w:p>
       <w:pPr>
         <w:spacing w:after="0" w:line="240" w:lineRule="auto"/>
@@ -5216,7 +5715,7 @@
 </file>
 
 <file path=word/header1.xml><?xml version="1.0" encoding="utf-8"?>
-<w:hdr xmlns:ve="http://schemas.openxmlformats.org/markup-compatibility/2006" xmlns:o="urn:schemas-microsoft-com:office:office" xmlns:r="http://schemas.openxmlformats.org/officeDocument/2006/relationships" xmlns:m="http://schemas.openxmlformats.org/officeDocument/2006/math" xmlns:v="urn:schemas-microsoft-com:vml" xmlns:wp="http://schemas.openxmlformats.org/drawingml/2006/wordprocessingDrawing" xmlns:w10="urn:schemas-microsoft-com:office:word" xmlns:w="http://schemas.openxmlformats.org/wordprocessingml/2006/main" xmlns:wne="http://schemas.microsoft.com/office/word/2006/wordml">
+<w:hdr xmlns:wpc="http://schemas.microsoft.com/office/word/2010/wordprocessingCanvas" xmlns:cx="http://schemas.microsoft.com/office/drawing/2014/chartex" xmlns:cx1="http://schemas.microsoft.com/office/drawing/2015/9/8/chartex" xmlns:cx2="http://schemas.microsoft.com/office/drawing/2015/10/21/chartex" xmlns:cx3="http://schemas.microsoft.com/office/drawing/2016/5/9/chartex" xmlns:cx4="http://schemas.microsoft.com/office/drawing/2016/5/10/chartex" xmlns:cx5="http://schemas.microsoft.com/office/drawing/2016/5/11/chartex" xmlns:cx6="http://schemas.microsoft.com/office/drawing/2016/5/12/chartex" xmlns:cx7="http://schemas.microsoft.com/office/drawing/2016/5/13/chartex" xmlns:cx8="http://schemas.microsoft.com/office/drawing/2016/5/14/chartex" xmlns:mc="http://schemas.openxmlformats.org/markup-compatibility/2006" xmlns:aink="http://schemas.microsoft.com/office/drawing/2016/ink" xmlns:am3d="http://schemas.microsoft.com/office/drawing/2017/model3d" xmlns:o="urn:schemas-microsoft-com:office:office" xmlns:r="http://schemas.openxmlformats.org/officeDocument/2006/relationships" xmlns:m="http://schemas.openxmlformats.org/officeDocument/2006/math" xmlns:v="urn:schemas-microsoft-com:vml" xmlns:wp14="http://schemas.microsoft.com/office/word/2010/wordprocessingDrawing" xmlns:wp="http://schemas.openxmlformats.org/drawingml/2006/wordprocessingDrawing" xmlns:w10="urn:schemas-microsoft-com:office:word" xmlns:w="http://schemas.openxmlformats.org/wordprocessingml/2006/main" xmlns:w14="http://schemas.microsoft.com/office/word/2010/wordml" xmlns:w15="http://schemas.microsoft.com/office/word/2012/wordml" xmlns:w16cex="http://schemas.microsoft.com/office/word/2018/wordml/cex" xmlns:w16cid="http://schemas.microsoft.com/office/word/2016/wordml/cid" xmlns:w16="http://schemas.microsoft.com/office/word/2018/wordml" xmlns:w16sdtdh="http://schemas.microsoft.com/office/word/2020/wordml/sdtdatahash" xmlns:w16se="http://schemas.microsoft.com/office/word/2015/wordml/symex" xmlns:wpg="http://schemas.microsoft.com/office/word/2010/wordprocessingGroup" xmlns:wpi="http://schemas.microsoft.com/office/word/2010/wordprocessingInk" xmlns:wne="http://schemas.microsoft.com/office/word/2006/wordml" xmlns:wps="http://schemas.microsoft.com/office/word/2010/wordprocessingShape" mc:Ignorable="w14 w15 w16se w16cid w16 w16cex w16sdtdh wp14">
   <w:sdt>
     <w:sdtPr>
       <w:id w:val="608337751"/>
@@ -5225,10 +5724,11 @@
         <w:docPartUnique/>
       </w:docPartObj>
     </w:sdtPr>
+    <w:sdtEndPr/>
     <w:sdtContent>
       <w:p>
         <w:pPr>
-          <w:pStyle w:val="ad"/>
+          <w:pStyle w:val="Header"/>
           <w:jc w:val="center"/>
         </w:pPr>
         <w:r>
@@ -5257,15 +5757,15 @@
   </w:sdt>
   <w:p>
     <w:pPr>
-      <w:pStyle w:val="ad"/>
+      <w:pStyle w:val="Header"/>
     </w:pPr>
   </w:p>
 </w:hdr>
 </file>
 
 <file path=word/numbering.xml><?xml version="1.0" encoding="utf-8"?>
-<w:numbering xmlns:ve="http://schemas.openxmlformats.org/markup-compatibility/2006" xmlns:o="urn:schemas-microsoft-com:office:office" xmlns:r="http://schemas.openxmlformats.org/officeDocument/2006/relationships" xmlns:m="http://schemas.openxmlformats.org/officeDocument/2006/math" xmlns:v="urn:schemas-microsoft-com:vml" xmlns:wp="http://schemas.openxmlformats.org/drawingml/2006/wordprocessingDrawing" xmlns:w10="urn:schemas-microsoft-com:office:word" xmlns:w="http://schemas.openxmlformats.org/wordprocessingml/2006/main" xmlns:wne="http://schemas.microsoft.com/office/word/2006/wordml">
-  <w:abstractNum w:abstractNumId="0">
+<w:numbering xmlns:wpc="http://schemas.microsoft.com/office/word/2010/wordprocessingCanvas" xmlns:cx="http://schemas.microsoft.com/office/drawing/2014/chartex" xmlns:cx1="http://schemas.microsoft.com/office/drawing/2015/9/8/chartex" xmlns:cx2="http://schemas.microsoft.com/office/drawing/2015/10/21/chartex" xmlns:cx3="http://schemas.microsoft.com/office/drawing/2016/5/9/chartex" xmlns:cx4="http://schemas.microsoft.com/office/drawing/2016/5/10/chartex" xmlns:cx5="http://schemas.microsoft.com/office/drawing/2016/5/11/chartex" xmlns:cx6="http://schemas.microsoft.com/office/drawing/2016/5/12/chartex" xmlns:cx7="http://schemas.microsoft.com/office/drawing/2016/5/13/chartex" xmlns:cx8="http://schemas.microsoft.com/office/drawing/2016/5/14/chartex" xmlns:mc="http://schemas.openxmlformats.org/markup-compatibility/2006" xmlns:aink="http://schemas.microsoft.com/office/drawing/2016/ink" xmlns:am3d="http://schemas.microsoft.com/office/drawing/2017/model3d" xmlns:o="urn:schemas-microsoft-com:office:office" xmlns:r="http://schemas.openxmlformats.org/officeDocument/2006/relationships" xmlns:m="http://schemas.openxmlformats.org/officeDocument/2006/math" xmlns:v="urn:schemas-microsoft-com:vml" xmlns:wp14="http://schemas.microsoft.com/office/word/2010/wordprocessingDrawing" xmlns:wp="http://schemas.openxmlformats.org/drawingml/2006/wordprocessingDrawing" xmlns:w10="urn:schemas-microsoft-com:office:word" xmlns:w="http://schemas.openxmlformats.org/wordprocessingml/2006/main" xmlns:w14="http://schemas.microsoft.com/office/word/2010/wordml" xmlns:w15="http://schemas.microsoft.com/office/word/2012/wordml" xmlns:w16cex="http://schemas.microsoft.com/office/word/2018/wordml/cex" xmlns:w16cid="http://schemas.microsoft.com/office/word/2016/wordml/cid" xmlns:w16="http://schemas.microsoft.com/office/word/2018/wordml" xmlns:w16sdtdh="http://schemas.microsoft.com/office/word/2020/wordml/sdtdatahash" xmlns:w16se="http://schemas.microsoft.com/office/word/2015/wordml/symex" xmlns:wpg="http://schemas.microsoft.com/office/word/2010/wordprocessingGroup" xmlns:wpi="http://schemas.microsoft.com/office/word/2010/wordprocessingInk" xmlns:wne="http://schemas.microsoft.com/office/word/2006/wordml" xmlns:wps="http://schemas.microsoft.com/office/word/2010/wordprocessingShape" mc:Ignorable="w14 w15 w16se w16cid w16 w16cex w16sdtdh wp14">
+  <w:abstractNum w:abstractNumId="0" w15:restartNumberingAfterBreak="0">
     <w:nsid w:val="07DE92EC"/>
     <w:multiLevelType w:val="multilevel"/>
     <w:tmpl w:val="407A86FB"/>
@@ -5415,7 +5915,7 @@
       </w:rPr>
     </w:lvl>
   </w:abstractNum>
-  <w:abstractNum w:abstractNumId="1">
+  <w:abstractNum w:abstractNumId="1" w15:restartNumberingAfterBreak="0">
     <w:nsid w:val="110F0DE3"/>
     <w:multiLevelType w:val="multilevel"/>
     <w:tmpl w:val="C7C0A4C6"/>
@@ -5528,7 +6028,7 @@
       </w:rPr>
     </w:lvl>
   </w:abstractNum>
-  <w:abstractNum w:abstractNumId="2">
+  <w:abstractNum w:abstractNumId="2" w15:restartNumberingAfterBreak="0">
     <w:nsid w:val="24284697"/>
     <w:multiLevelType w:val="hybridMultilevel"/>
     <w:tmpl w:val="DEC2763A"/>
@@ -5617,7 +6117,7 @@
       </w:pPr>
     </w:lvl>
   </w:abstractNum>
-  <w:abstractNum w:abstractNumId="3">
+  <w:abstractNum w:abstractNumId="3" w15:restartNumberingAfterBreak="0">
     <w:nsid w:val="63F616A7"/>
     <w:multiLevelType w:val="multilevel"/>
     <w:tmpl w:val="8E5037C0"/>
@@ -5730,7 +6230,7 @@
       </w:pPr>
     </w:lvl>
   </w:abstractNum>
-  <w:abstractNum w:abstractNumId="4">
+  <w:abstractNum w:abstractNumId="4" w15:restartNumberingAfterBreak="0">
     <w:nsid w:val="64AD7C8A"/>
     <w:multiLevelType w:val="hybridMultilevel"/>
     <w:tmpl w:val="A162B03C"/>
@@ -5843,7 +6343,7 @@
       </w:rPr>
     </w:lvl>
   </w:abstractNum>
-  <w:abstractNum w:abstractNumId="5">
+  <w:abstractNum w:abstractNumId="5" w15:restartNumberingAfterBreak="0">
     <w:nsid w:val="6AAE6056"/>
     <w:multiLevelType w:val="hybridMultilevel"/>
     <w:tmpl w:val="62F84B94"/>
@@ -5956,7 +6456,7 @@
       </w:rPr>
     </w:lvl>
   </w:abstractNum>
-  <w:abstractNum w:abstractNumId="6">
+  <w:abstractNum w:abstractNumId="6" w15:restartNumberingAfterBreak="0">
     <w:nsid w:val="6C193FFB"/>
     <w:multiLevelType w:val="multilevel"/>
     <w:tmpl w:val="C8062722"/>
@@ -6077,7 +6577,7 @@
       </w:rPr>
     </w:lvl>
   </w:abstractNum>
-  <w:abstractNum w:abstractNumId="7">
+  <w:abstractNum w:abstractNumId="7" w15:restartNumberingAfterBreak="0">
     <w:nsid w:val="78E36A63"/>
     <w:multiLevelType w:val="multilevel"/>
     <w:tmpl w:val="62BADBE2"/>
@@ -6221,16 +6721,8 @@
 </w:numbering>
 </file>
 
-<file path=word/people.xml><?xml version="1.0" encoding="utf-8"?>
-<w15:people xmlns:wpc="http://schemas.microsoft.com/office/word/2010/wordprocessingCanvas" xmlns:cx="http://schemas.microsoft.com/office/drawing/2014/chartex" xmlns:cx1="http://schemas.microsoft.com/office/drawing/2015/9/8/chartex" xmlns:cx2="http://schemas.microsoft.com/office/drawing/2015/10/21/chartex" xmlns:cx3="http://schemas.microsoft.com/office/drawing/2016/5/9/chartex" xmlns:cx4="http://schemas.microsoft.com/office/drawing/2016/5/10/chartex" xmlns:cx5="http://schemas.microsoft.com/office/drawing/2016/5/11/chartex" xmlns:cx6="http://schemas.microsoft.com/office/drawing/2016/5/12/chartex" xmlns:cx7="http://schemas.microsoft.com/office/drawing/2016/5/13/chartex" xmlns:cx8="http://schemas.microsoft.com/office/drawing/2016/5/14/chartex" xmlns:mc="http://schemas.openxmlformats.org/markup-compatibility/2006" xmlns:aink="http://schemas.microsoft.com/office/drawing/2016/ink" xmlns:am3d="http://schemas.microsoft.com/office/drawing/2017/model3d" xmlns:o="urn:schemas-microsoft-com:office:office" xmlns:r="http://schemas.openxmlformats.org/officeDocument/2006/relationships" xmlns:m="http://schemas.openxmlformats.org/officeDocument/2006/math" xmlns:v="urn:schemas-microsoft-com:vml" xmlns:wp14="http://schemas.microsoft.com/office/word/2010/wordprocessingDrawing" xmlns:wp="http://schemas.openxmlformats.org/drawingml/2006/wordprocessingDrawing" xmlns:w10="urn:schemas-microsoft-com:office:word" xmlns:w="http://schemas.openxmlformats.org/wordprocessingml/2006/main" xmlns:w14="http://schemas.microsoft.com/office/word/2010/wordml" xmlns:w15="http://schemas.microsoft.com/office/word/2012/wordml" xmlns:w16cex="http://schemas.microsoft.com/office/word/2018/wordml/cex" xmlns:w16cid="http://schemas.microsoft.com/office/word/2016/wordml/cid" xmlns:w16="http://schemas.microsoft.com/office/word/2018/wordml" xmlns:w16sdtdh="http://schemas.microsoft.com/office/word/2020/wordml/sdtdatahash" xmlns:w16se="http://schemas.microsoft.com/office/word/2015/wordml/symex" xmlns:wpg="http://schemas.microsoft.com/office/word/2010/wordprocessingGroup" xmlns:wpi="http://schemas.microsoft.com/office/word/2010/wordprocessingInk" xmlns:wne="http://schemas.microsoft.com/office/word/2006/wordml" xmlns:wps="http://schemas.microsoft.com/office/word/2010/wordprocessingShape" mc:Ignorable="w14 w15 w16se w16cid w16 w16cex w16sdtdh wp14">
-  <w15:person w15:author="AAK">
-    <w15:presenceInfo w15:providerId="AD" w15:userId="S-1-5-21-2301979571-1751391163-971761870-1106"/>
-  </w15:person>
-</w15:people>
-</file>
-
 <file path=word/styles.xml><?xml version="1.0" encoding="utf-8"?>
-<w:styles xmlns:r="http://schemas.openxmlformats.org/officeDocument/2006/relationships" xmlns:w="http://schemas.openxmlformats.org/wordprocessingml/2006/main">
+<w:styles xmlns:mc="http://schemas.openxmlformats.org/markup-compatibility/2006" xmlns:r="http://schemas.openxmlformats.org/officeDocument/2006/relationships" xmlns:w="http://schemas.openxmlformats.org/wordprocessingml/2006/main" xmlns:w14="http://schemas.microsoft.com/office/word/2010/wordml" xmlns:w15="http://schemas.microsoft.com/office/word/2012/wordml" xmlns:w16cex="http://schemas.microsoft.com/office/word/2018/wordml/cex" xmlns:w16cid="http://schemas.microsoft.com/office/word/2016/wordml/cid" xmlns:w16="http://schemas.microsoft.com/office/word/2018/wordml" xmlns:w16sdtdh="http://schemas.microsoft.com/office/word/2020/wordml/sdtdatahash" xmlns:w16se="http://schemas.microsoft.com/office/word/2015/wordml/symex" mc:Ignorable="w14 w15 w16se w16cid w16 w16cex w16sdtdh">
   <w:docDefaults>
     <w:rPrDefault>
       <w:rPr>
@@ -6246,156 +6738,394 @@
       </w:pPr>
     </w:pPrDefault>
   </w:docDefaults>
-  <w:latentStyles w:defLockedState="0" w:defUIPriority="99" w:defSemiHidden="1" w:defUnhideWhenUsed="1" w:defQFormat="0" w:count="267">
-    <w:lsdException w:name="Normal" w:semiHidden="0" w:uiPriority="0" w:unhideWhenUsed="0" w:qFormat="1"/>
-    <w:lsdException w:name="heading 1" w:semiHidden="0" w:uiPriority="9" w:unhideWhenUsed="0" w:qFormat="1"/>
-    <w:lsdException w:name="heading 2" w:uiPriority="9" w:qFormat="1"/>
-    <w:lsdException w:name="heading 3" w:uiPriority="9" w:qFormat="1"/>
-    <w:lsdException w:name="heading 4" w:uiPriority="9" w:qFormat="1"/>
-    <w:lsdException w:name="heading 5" w:uiPriority="9" w:qFormat="1"/>
-    <w:lsdException w:name="heading 6" w:uiPriority="9" w:qFormat="1"/>
-    <w:lsdException w:name="heading 7" w:uiPriority="9" w:qFormat="1"/>
-    <w:lsdException w:name="heading 8" w:uiPriority="9" w:qFormat="1"/>
-    <w:lsdException w:name="heading 9" w:uiPriority="9" w:qFormat="1"/>
-    <w:lsdException w:name="toc 1" w:uiPriority="39"/>
-    <w:lsdException w:name="toc 2" w:uiPriority="39"/>
-    <w:lsdException w:name="toc 3" w:uiPriority="39"/>
-    <w:lsdException w:name="toc 4" w:uiPriority="39"/>
-    <w:lsdException w:name="toc 5" w:uiPriority="39"/>
-    <w:lsdException w:name="toc 6" w:uiPriority="39"/>
-    <w:lsdException w:name="toc 7" w:uiPriority="39"/>
-    <w:lsdException w:name="toc 8" w:uiPriority="39"/>
-    <w:lsdException w:name="toc 9" w:uiPriority="39"/>
-    <w:lsdException w:name="caption" w:uiPriority="35" w:qFormat="1"/>
-    <w:lsdException w:name="Title" w:semiHidden="0" w:uiPriority="10" w:unhideWhenUsed="0" w:qFormat="1"/>
-    <w:lsdException w:name="Default Paragraph Font" w:uiPriority="1"/>
-    <w:lsdException w:name="Body Text" w:uiPriority="1" w:qFormat="1"/>
-    <w:lsdException w:name="Subtitle" w:semiHidden="0" w:uiPriority="11" w:unhideWhenUsed="0" w:qFormat="1"/>
-    <w:lsdException w:name="Strong" w:semiHidden="0" w:uiPriority="22" w:unhideWhenUsed="0" w:qFormat="1"/>
-    <w:lsdException w:name="Emphasis" w:semiHidden="0" w:uiPriority="20" w:unhideWhenUsed="0" w:qFormat="1"/>
-    <w:lsdException w:name="Table Grid" w:uiPriority="59"/>
-    <w:lsdException w:name="Placeholder Text" w:unhideWhenUsed="0"/>
-    <w:lsdException w:name="No Spacing" w:semiHidden="0" w:uiPriority="1" w:unhideWhenUsed="0" w:qFormat="1"/>
-    <w:lsdException w:name="Light Shading" w:semiHidden="0" w:uiPriority="60" w:unhideWhenUsed="0"/>
-    <w:lsdException w:name="Light List" w:semiHidden="0" w:uiPriority="61" w:unhideWhenUsed="0"/>
-    <w:lsdException w:name="Light Grid" w:semiHidden="0" w:uiPriority="62" w:unhideWhenUsed="0"/>
-    <w:lsdException w:name="Medium Shading 1" w:semiHidden="0" w:uiPriority="63" w:unhideWhenUsed="0"/>
-    <w:lsdException w:name="Medium Shading 2" w:semiHidden="0" w:uiPriority="64" w:unhideWhenUsed="0"/>
-    <w:lsdException w:name="Medium List 1" w:semiHidden="0" w:uiPriority="65" w:unhideWhenUsed="0"/>
-    <w:lsdException w:name="Medium List 2" w:semiHidden="0" w:uiPriority="66" w:unhideWhenUsed="0"/>
-    <w:lsdException w:name="Medium Grid 1" w:semiHidden="0" w:uiPriority="67" w:unhideWhenUsed="0"/>
-    <w:lsdException w:name="Medium Grid 2" w:semiHidden="0" w:uiPriority="68" w:unhideWhenUsed="0"/>
-    <w:lsdException w:name="Medium Grid 3" w:semiHidden="0" w:uiPriority="69" w:unhideWhenUsed="0"/>
-    <w:lsdException w:name="Dark List" w:semiHidden="0" w:uiPriority="70" w:unhideWhenUsed="0"/>
-    <w:lsdException w:name="Colorful Shading" w:semiHidden="0" w:uiPriority="71" w:unhideWhenUsed="0"/>
-    <w:lsdException w:name="Colorful List" w:semiHidden="0" w:uiPriority="72" w:unhideWhenUsed="0"/>
-    <w:lsdException w:name="Colorful Grid" w:semiHidden="0" w:uiPriority="73" w:unhideWhenUsed="0"/>
-    <w:lsdException w:name="Light Shading Accent 1" w:semiHidden="0" w:uiPriority="60" w:unhideWhenUsed="0"/>
-    <w:lsdException w:name="Light List Accent 1" w:semiHidden="0" w:uiPriority="61" w:unhideWhenUsed="0"/>
-    <w:lsdException w:name="Light Grid Accent 1" w:semiHidden="0" w:uiPriority="62" w:unhideWhenUsed="0"/>
-    <w:lsdException w:name="Medium Shading 1 Accent 1" w:semiHidden="0" w:uiPriority="63" w:unhideWhenUsed="0"/>
-    <w:lsdException w:name="Medium Shading 2 Accent 1" w:semiHidden="0" w:uiPriority="64" w:unhideWhenUsed="0"/>
-    <w:lsdException w:name="Medium List 1 Accent 1" w:semiHidden="0" w:uiPriority="65" w:unhideWhenUsed="0"/>
-    <w:lsdException w:name="Revision" w:unhideWhenUsed="0"/>
-    <w:lsdException w:name="List Paragraph" w:semiHidden="0" w:uiPriority="34" w:unhideWhenUsed="0" w:qFormat="1"/>
-    <w:lsdException w:name="Quote" w:semiHidden="0" w:uiPriority="29" w:unhideWhenUsed="0" w:qFormat="1"/>
-    <w:lsdException w:name="Intense Quote" w:semiHidden="0" w:uiPriority="30" w:unhideWhenUsed="0" w:qFormat="1"/>
-    <w:lsdException w:name="Medium List 2 Accent 1" w:semiHidden="0" w:uiPriority="66" w:unhideWhenUsed="0"/>
-    <w:lsdException w:name="Medium Grid 1 Accent 1" w:semiHidden="0" w:uiPriority="67" w:unhideWhenUsed="0"/>
-    <w:lsdException w:name="Medium Grid 2 Accent 1" w:semiHidden="0" w:uiPriority="68" w:unhideWhenUsed="0"/>
-    <w:lsdException w:name="Medium Grid 3 Accent 1" w:semiHidden="0" w:uiPriority="69" w:unhideWhenUsed="0"/>
-    <w:lsdException w:name="Dark List Accent 1" w:semiHidden="0" w:uiPriority="70" w:unhideWhenUsed="0"/>
-    <w:lsdException w:name="Colorful Shading Accent 1" w:semiHidden="0" w:uiPriority="71" w:unhideWhenUsed="0"/>
-    <w:lsdException w:name="Colorful List Accent 1" w:semiHidden="0" w:uiPriority="72" w:unhideWhenUsed="0"/>
-    <w:lsdException w:name="Colorful Grid Accent 1" w:semiHidden="0" w:uiPriority="73" w:unhideWhenUsed="0"/>
-    <w:lsdException w:name="Light Shading Accent 2" w:semiHidden="0" w:uiPriority="60" w:unhideWhenUsed="0"/>
-    <w:lsdException w:name="Light List Accent 2" w:semiHidden="0" w:uiPriority="61" w:unhideWhenUsed="0"/>
-    <w:lsdException w:name="Light Grid Accent 2" w:semiHidden="0" w:uiPriority="62" w:unhideWhenUsed="0"/>
-    <w:lsdException w:name="Medium Shading 1 Accent 2" w:semiHidden="0" w:uiPriority="63" w:unhideWhenUsed="0"/>
-    <w:lsdException w:name="Medium Shading 2 Accent 2" w:semiHidden="0" w:uiPriority="64" w:unhideWhenUsed="0"/>
-    <w:lsdException w:name="Medium List 1 Accent 2" w:semiHidden="0" w:uiPriority="65" w:unhideWhenUsed="0"/>
-    <w:lsdException w:name="Medium List 2 Accent 2" w:semiHidden="0" w:uiPriority="66" w:unhideWhenUsed="0"/>
-    <w:lsdException w:name="Medium Grid 1 Accent 2" w:semiHidden="0" w:uiPriority="67" w:unhideWhenUsed="0"/>
-    <w:lsdException w:name="Medium Grid 2 Accent 2" w:semiHidden="0" w:uiPriority="68" w:unhideWhenUsed="0"/>
-    <w:lsdException w:name="Medium Grid 3 Accent 2" w:semiHidden="0" w:uiPriority="69" w:unhideWhenUsed="0"/>
-    <w:lsdException w:name="Dark List Accent 2" w:semiHidden="0" w:uiPriority="70" w:unhideWhenUsed="0"/>
-    <w:lsdException w:name="Colorful Shading Accent 2" w:semiHidden="0" w:uiPriority="71" w:unhideWhenUsed="0"/>
-    <w:lsdException w:name="Colorful List Accent 2" w:semiHidden="0" w:uiPriority="72" w:unhideWhenUsed="0"/>
-    <w:lsdException w:name="Colorful Grid Accent 2" w:semiHidden="0" w:uiPriority="73" w:unhideWhenUsed="0"/>
-    <w:lsdException w:name="Light Shading Accent 3" w:semiHidden="0" w:uiPriority="60" w:unhideWhenUsed="0"/>
-    <w:lsdException w:name="Light List Accent 3" w:semiHidden="0" w:uiPriority="61" w:unhideWhenUsed="0"/>
-    <w:lsdException w:name="Light Grid Accent 3" w:semiHidden="0" w:uiPriority="62" w:unhideWhenUsed="0"/>
-    <w:lsdException w:name="Medium Shading 1 Accent 3" w:semiHidden="0" w:uiPriority="63" w:unhideWhenUsed="0"/>
-    <w:lsdException w:name="Medium Shading 2 Accent 3" w:semiHidden="0" w:uiPriority="64" w:unhideWhenUsed="0"/>
-    <w:lsdException w:name="Medium List 1 Accent 3" w:semiHidden="0" w:uiPriority="65" w:unhideWhenUsed="0"/>
-    <w:lsdException w:name="Medium List 2 Accent 3" w:semiHidden="0" w:uiPriority="66" w:unhideWhenUsed="0"/>
-    <w:lsdException w:name="Medium Grid 1 Accent 3" w:semiHidden="0" w:uiPriority="67" w:unhideWhenUsed="0"/>
-    <w:lsdException w:name="Medium Grid 2 Accent 3" w:semiHidden="0" w:uiPriority="68" w:unhideWhenUsed="0"/>
-    <w:lsdException w:name="Medium Grid 3 Accent 3" w:semiHidden="0" w:uiPriority="69" w:unhideWhenUsed="0"/>
-    <w:lsdException w:name="Dark List Accent 3" w:semiHidden="0" w:uiPriority="70" w:unhideWhenUsed="0"/>
-    <w:lsdException w:name="Colorful Shading Accent 3" w:semiHidden="0" w:uiPriority="71" w:unhideWhenUsed="0"/>
-    <w:lsdException w:name="Colorful List Accent 3" w:semiHidden="0" w:uiPriority="72" w:unhideWhenUsed="0"/>
-    <w:lsdException w:name="Colorful Grid Accent 3" w:semiHidden="0" w:uiPriority="73" w:unhideWhenUsed="0"/>
-    <w:lsdException w:name="Light Shading Accent 4" w:semiHidden="0" w:uiPriority="60" w:unhideWhenUsed="0"/>
-    <w:lsdException w:name="Light List Accent 4" w:semiHidden="0" w:uiPriority="61" w:unhideWhenUsed="0"/>
-    <w:lsdException w:name="Light Grid Accent 4" w:semiHidden="0" w:uiPriority="62" w:unhideWhenUsed="0"/>
-    <w:lsdException w:name="Medium Shading 1 Accent 4" w:semiHidden="0" w:uiPriority="63" w:unhideWhenUsed="0"/>
-    <w:lsdException w:name="Medium Shading 2 Accent 4" w:semiHidden="0" w:uiPriority="64" w:unhideWhenUsed="0"/>
-    <w:lsdException w:name="Medium List 1 Accent 4" w:semiHidden="0" w:uiPriority="65" w:unhideWhenUsed="0"/>
-    <w:lsdException w:name="Medium List 2 Accent 4" w:semiHidden="0" w:uiPriority="66" w:unhideWhenUsed="0"/>
-    <w:lsdException w:name="Medium Grid 1 Accent 4" w:semiHidden="0" w:uiPriority="67" w:unhideWhenUsed="0"/>
-    <w:lsdException w:name="Medium Grid 2 Accent 4" w:semiHidden="0" w:uiPriority="68" w:unhideWhenUsed="0"/>
-    <w:lsdException w:name="Medium Grid 3 Accent 4" w:semiHidden="0" w:uiPriority="69" w:unhideWhenUsed="0"/>
-    <w:lsdException w:name="Dark List Accent 4" w:semiHidden="0" w:uiPriority="70" w:unhideWhenUsed="0"/>
-    <w:lsdException w:name="Colorful Shading Accent 4" w:semiHidden="0" w:uiPriority="71" w:unhideWhenUsed="0"/>
-    <w:lsdException w:name="Colorful List Accent 4" w:semiHidden="0" w:uiPriority="72" w:unhideWhenUsed="0"/>
-    <w:lsdException w:name="Colorful Grid Accent 4" w:semiHidden="0" w:uiPriority="73" w:unhideWhenUsed="0"/>
-    <w:lsdException w:name="Light Shading Accent 5" w:semiHidden="0" w:uiPriority="60" w:unhideWhenUsed="0"/>
-    <w:lsdException w:name="Light List Accent 5" w:semiHidden="0" w:uiPriority="61" w:unhideWhenUsed="0"/>
-    <w:lsdException w:name="Light Grid Accent 5" w:semiHidden="0" w:uiPriority="62" w:unhideWhenUsed="0"/>
-    <w:lsdException w:name="Medium Shading 1 Accent 5" w:semiHidden="0" w:uiPriority="63" w:unhideWhenUsed="0"/>
-    <w:lsdException w:name="Medium Shading 2 Accent 5" w:semiHidden="0" w:uiPriority="64" w:unhideWhenUsed="0"/>
-    <w:lsdException w:name="Medium List 1 Accent 5" w:semiHidden="0" w:uiPriority="65" w:unhideWhenUsed="0"/>
-    <w:lsdException w:name="Medium List 2 Accent 5" w:semiHidden="0" w:uiPriority="66" w:unhideWhenUsed="0"/>
-    <w:lsdException w:name="Medium Grid 1 Accent 5" w:semiHidden="0" w:uiPriority="67" w:unhideWhenUsed="0"/>
-    <w:lsdException w:name="Medium Grid 2 Accent 5" w:semiHidden="0" w:uiPriority="68" w:unhideWhenUsed="0"/>
-    <w:lsdException w:name="Medium Grid 3 Accent 5" w:semiHidden="0" w:uiPriority="69" w:unhideWhenUsed="0"/>
-    <w:lsdException w:name="Dark List Accent 5" w:semiHidden="0" w:uiPriority="70" w:unhideWhenUsed="0"/>
-    <w:lsdException w:name="Colorful Shading Accent 5" w:semiHidden="0" w:uiPriority="71" w:unhideWhenUsed="0"/>
-    <w:lsdException w:name="Colorful List Accent 5" w:semiHidden="0" w:uiPriority="72" w:unhideWhenUsed="0"/>
-    <w:lsdException w:name="Colorful Grid Accent 5" w:semiHidden="0" w:uiPriority="73" w:unhideWhenUsed="0"/>
-    <w:lsdException w:name="Light Shading Accent 6" w:semiHidden="0" w:uiPriority="60" w:unhideWhenUsed="0"/>
-    <w:lsdException w:name="Light List Accent 6" w:semiHidden="0" w:uiPriority="61" w:unhideWhenUsed="0"/>
-    <w:lsdException w:name="Light Grid Accent 6" w:semiHidden="0" w:uiPriority="62" w:unhideWhenUsed="0"/>
-    <w:lsdException w:name="Medium Shading 1 Accent 6" w:semiHidden="0" w:uiPriority="63" w:unhideWhenUsed="0"/>
-    <w:lsdException w:name="Medium Shading 2 Accent 6" w:semiHidden="0" w:uiPriority="64" w:unhideWhenUsed="0"/>
-    <w:lsdException w:name="Medium List 1 Accent 6" w:semiHidden="0" w:uiPriority="65" w:unhideWhenUsed="0"/>
-    <w:lsdException w:name="Medium List 2 Accent 6" w:semiHidden="0" w:uiPriority="66" w:unhideWhenUsed="0"/>
-    <w:lsdException w:name="Medium Grid 1 Accent 6" w:semiHidden="0" w:uiPriority="67" w:unhideWhenUsed="0"/>
-    <w:lsdException w:name="Medium Grid 2 Accent 6" w:semiHidden="0" w:uiPriority="68" w:unhideWhenUsed="0"/>
-    <w:lsdException w:name="Medium Grid 3 Accent 6" w:semiHidden="0" w:uiPriority="69" w:unhideWhenUsed="0"/>
-    <w:lsdException w:name="Dark List Accent 6" w:semiHidden="0" w:uiPriority="70" w:unhideWhenUsed="0"/>
-    <w:lsdException w:name="Colorful Shading Accent 6" w:semiHidden="0" w:uiPriority="71" w:unhideWhenUsed="0"/>
-    <w:lsdException w:name="Colorful List Accent 6" w:semiHidden="0" w:uiPriority="72" w:unhideWhenUsed="0"/>
-    <w:lsdException w:name="Colorful Grid Accent 6" w:semiHidden="0" w:uiPriority="73" w:unhideWhenUsed="0"/>
-    <w:lsdException w:name="Subtle Emphasis" w:semiHidden="0" w:uiPriority="19" w:unhideWhenUsed="0" w:qFormat="1"/>
-    <w:lsdException w:name="Intense Emphasis" w:semiHidden="0" w:uiPriority="21" w:unhideWhenUsed="0" w:qFormat="1"/>
-    <w:lsdException w:name="Subtle Reference" w:semiHidden="0" w:uiPriority="31" w:unhideWhenUsed="0" w:qFormat="1"/>
-    <w:lsdException w:name="Intense Reference" w:semiHidden="0" w:uiPriority="32" w:unhideWhenUsed="0" w:qFormat="1"/>
-    <w:lsdException w:name="Book Title" w:semiHidden="0" w:uiPriority="33" w:unhideWhenUsed="0" w:qFormat="1"/>
-    <w:lsdException w:name="Bibliography" w:uiPriority="37"/>
-    <w:lsdException w:name="TOC Heading" w:uiPriority="39" w:qFormat="1"/>
+  <w:latentStyles w:defLockedState="0" w:defUIPriority="99" w:defSemiHidden="0" w:defUnhideWhenUsed="0" w:defQFormat="0" w:count="376">
+    <w:lsdException w:name="Normal" w:uiPriority="0" w:qFormat="1"/>
+    <w:lsdException w:name="heading 1" w:uiPriority="9" w:qFormat="1"/>
+    <w:lsdException w:name="heading 2" w:semiHidden="1" w:uiPriority="9" w:unhideWhenUsed="1" w:qFormat="1"/>
+    <w:lsdException w:name="heading 3" w:semiHidden="1" w:uiPriority="9" w:unhideWhenUsed="1" w:qFormat="1"/>
+    <w:lsdException w:name="heading 4" w:semiHidden="1" w:uiPriority="9" w:unhideWhenUsed="1" w:qFormat="1"/>
+    <w:lsdException w:name="heading 5" w:semiHidden="1" w:uiPriority="9" w:unhideWhenUsed="1" w:qFormat="1"/>
+    <w:lsdException w:name="heading 6" w:semiHidden="1" w:uiPriority="9" w:unhideWhenUsed="1" w:qFormat="1"/>
+    <w:lsdException w:name="heading 7" w:semiHidden="1" w:uiPriority="9" w:unhideWhenUsed="1" w:qFormat="1"/>
+    <w:lsdException w:name="heading 8" w:semiHidden="1" w:uiPriority="9" w:unhideWhenUsed="1" w:qFormat="1"/>
+    <w:lsdException w:name="heading 9" w:semiHidden="1" w:uiPriority="9" w:unhideWhenUsed="1" w:qFormat="1"/>
+    <w:lsdException w:name="index 1" w:semiHidden="1" w:unhideWhenUsed="1"/>
+    <w:lsdException w:name="index 2" w:semiHidden="1" w:unhideWhenUsed="1"/>
+    <w:lsdException w:name="index 3" w:semiHidden="1" w:unhideWhenUsed="1"/>
+    <w:lsdException w:name="index 4" w:semiHidden="1" w:unhideWhenUsed="1"/>
+    <w:lsdException w:name="index 5" w:semiHidden="1" w:unhideWhenUsed="1"/>
+    <w:lsdException w:name="index 6" w:semiHidden="1" w:unhideWhenUsed="1"/>
+    <w:lsdException w:name="index 7" w:semiHidden="1" w:unhideWhenUsed="1"/>
+    <w:lsdException w:name="index 8" w:semiHidden="1" w:unhideWhenUsed="1"/>
+    <w:lsdException w:name="index 9" w:semiHidden="1" w:unhideWhenUsed="1"/>
+    <w:lsdException w:name="toc 1" w:semiHidden="1" w:uiPriority="39" w:unhideWhenUsed="1"/>
+    <w:lsdException w:name="toc 2" w:semiHidden="1" w:uiPriority="39" w:unhideWhenUsed="1"/>
+    <w:lsdException w:name="toc 3" w:semiHidden="1" w:uiPriority="39" w:unhideWhenUsed="1"/>
+    <w:lsdException w:name="toc 4" w:semiHidden="1" w:uiPriority="39" w:unhideWhenUsed="1"/>
+    <w:lsdException w:name="toc 5" w:semiHidden="1" w:uiPriority="39" w:unhideWhenUsed="1"/>
+    <w:lsdException w:name="toc 6" w:semiHidden="1" w:uiPriority="39" w:unhideWhenUsed="1"/>
+    <w:lsdException w:name="toc 7" w:semiHidden="1" w:uiPriority="39" w:unhideWhenUsed="1"/>
+    <w:lsdException w:name="toc 8" w:semiHidden="1" w:uiPriority="39" w:unhideWhenUsed="1"/>
+    <w:lsdException w:name="toc 9" w:semiHidden="1" w:uiPriority="39" w:unhideWhenUsed="1"/>
+    <w:lsdException w:name="Normal Indent" w:semiHidden="1" w:unhideWhenUsed="1"/>
+    <w:lsdException w:name="footnote text" w:semiHidden="1" w:unhideWhenUsed="1"/>
+    <w:lsdException w:name="annotation text" w:semiHidden="1" w:unhideWhenUsed="1"/>
+    <w:lsdException w:name="header" w:semiHidden="1" w:unhideWhenUsed="1"/>
+    <w:lsdException w:name="footer" w:semiHidden="1" w:unhideWhenUsed="1"/>
+    <w:lsdException w:name="index heading" w:semiHidden="1" w:unhideWhenUsed="1"/>
+    <w:lsdException w:name="caption" w:semiHidden="1" w:uiPriority="35" w:unhideWhenUsed="1" w:qFormat="1"/>
+    <w:lsdException w:name="table of figures" w:semiHidden="1" w:unhideWhenUsed="1"/>
+    <w:lsdException w:name="envelope address" w:semiHidden="1" w:unhideWhenUsed="1"/>
+    <w:lsdException w:name="envelope return" w:semiHidden="1" w:unhideWhenUsed="1"/>
+    <w:lsdException w:name="footnote reference" w:semiHidden="1" w:unhideWhenUsed="1"/>
+    <w:lsdException w:name="annotation reference" w:semiHidden="1" w:unhideWhenUsed="1"/>
+    <w:lsdException w:name="line number" w:semiHidden="1" w:unhideWhenUsed="1"/>
+    <w:lsdException w:name="page number" w:semiHidden="1" w:unhideWhenUsed="1"/>
+    <w:lsdException w:name="endnote reference" w:semiHidden="1" w:unhideWhenUsed="1"/>
+    <w:lsdException w:name="endnote text" w:semiHidden="1" w:unhideWhenUsed="1"/>
+    <w:lsdException w:name="table of authorities" w:semiHidden="1" w:unhideWhenUsed="1"/>
+    <w:lsdException w:name="macro" w:semiHidden="1" w:unhideWhenUsed="1"/>
+    <w:lsdException w:name="toa heading" w:semiHidden="1" w:unhideWhenUsed="1"/>
+    <w:lsdException w:name="List" w:semiHidden="1" w:unhideWhenUsed="1"/>
+    <w:lsdException w:name="List Bullet" w:semiHidden="1" w:unhideWhenUsed="1"/>
+    <w:lsdException w:name="List Number" w:semiHidden="1" w:unhideWhenUsed="1"/>
+    <w:lsdException w:name="List 2" w:semiHidden="1" w:unhideWhenUsed="1"/>
+    <w:lsdException w:name="List 3" w:semiHidden="1" w:unhideWhenUsed="1"/>
+    <w:lsdException w:name="List 4" w:semiHidden="1" w:unhideWhenUsed="1"/>
+    <w:lsdException w:name="List 5" w:semiHidden="1" w:unhideWhenUsed="1"/>
+    <w:lsdException w:name="List Bullet 2" w:semiHidden="1" w:unhideWhenUsed="1"/>
+    <w:lsdException w:name="List Bullet 3" w:semiHidden="1" w:unhideWhenUsed="1"/>
+    <w:lsdException w:name="List Bullet 4" w:semiHidden="1" w:unhideWhenUsed="1"/>
+    <w:lsdException w:name="List Bullet 5" w:semiHidden="1" w:unhideWhenUsed="1"/>
+    <w:lsdException w:name="List Number 2" w:semiHidden="1" w:unhideWhenUsed="1"/>
+    <w:lsdException w:name="List Number 3" w:semiHidden="1" w:unhideWhenUsed="1"/>
+    <w:lsdException w:name="List Number 4" w:semiHidden="1" w:unhideWhenUsed="1"/>
+    <w:lsdException w:name="List Number 5" w:semiHidden="1" w:unhideWhenUsed="1"/>
+    <w:lsdException w:name="Title" w:uiPriority="10" w:qFormat="1"/>
+    <w:lsdException w:name="Closing" w:semiHidden="1" w:unhideWhenUsed="1"/>
+    <w:lsdException w:name="Signature" w:semiHidden="1" w:unhideWhenUsed="1"/>
+    <w:lsdException w:name="Default Paragraph Font" w:semiHidden="1" w:uiPriority="1" w:unhideWhenUsed="1"/>
+    <w:lsdException w:name="Body Text" w:semiHidden="1" w:uiPriority="1" w:unhideWhenUsed="1" w:qFormat="1"/>
+    <w:lsdException w:name="Body Text Indent" w:semiHidden="1" w:unhideWhenUsed="1"/>
+    <w:lsdException w:name="List Continue" w:semiHidden="1" w:unhideWhenUsed="1"/>
+    <w:lsdException w:name="List Continue 2" w:semiHidden="1" w:unhideWhenUsed="1"/>
+    <w:lsdException w:name="List Continue 3" w:semiHidden="1" w:unhideWhenUsed="1"/>
+    <w:lsdException w:name="List Continue 4" w:semiHidden="1" w:unhideWhenUsed="1"/>
+    <w:lsdException w:name="List Continue 5" w:semiHidden="1" w:unhideWhenUsed="1"/>
+    <w:lsdException w:name="Message Header" w:semiHidden="1" w:unhideWhenUsed="1"/>
+    <w:lsdException w:name="Subtitle" w:uiPriority="11" w:qFormat="1"/>
+    <w:lsdException w:name="Salutation" w:semiHidden="1" w:unhideWhenUsed="1"/>
+    <w:lsdException w:name="Date" w:semiHidden="1" w:unhideWhenUsed="1"/>
+    <w:lsdException w:name="Body Text First Indent" w:semiHidden="1" w:unhideWhenUsed="1"/>
+    <w:lsdException w:name="Body Text First Indent 2" w:semiHidden="1" w:unhideWhenUsed="1"/>
+    <w:lsdException w:name="Note Heading" w:semiHidden="1" w:unhideWhenUsed="1"/>
+    <w:lsdException w:name="Body Text 2" w:semiHidden="1" w:unhideWhenUsed="1"/>
+    <w:lsdException w:name="Body Text 3" w:semiHidden="1" w:unhideWhenUsed="1"/>
+    <w:lsdException w:name="Body Text Indent 2" w:semiHidden="1" w:unhideWhenUsed="1"/>
+    <w:lsdException w:name="Body Text Indent 3" w:semiHidden="1" w:unhideWhenUsed="1"/>
+    <w:lsdException w:name="Block Text" w:semiHidden="1" w:unhideWhenUsed="1"/>
+    <w:lsdException w:name="Hyperlink" w:semiHidden="1" w:unhideWhenUsed="1"/>
+    <w:lsdException w:name="FollowedHyperlink" w:semiHidden="1" w:unhideWhenUsed="1"/>
+    <w:lsdException w:name="Strong" w:uiPriority="22" w:qFormat="1"/>
+    <w:lsdException w:name="Emphasis" w:uiPriority="20" w:qFormat="1"/>
+    <w:lsdException w:name="Document Map" w:semiHidden="1" w:unhideWhenUsed="1"/>
+    <w:lsdException w:name="Plain Text" w:semiHidden="1" w:unhideWhenUsed="1"/>
+    <w:lsdException w:name="E-mail Signature" w:semiHidden="1" w:unhideWhenUsed="1"/>
+    <w:lsdException w:name="HTML Top of Form" w:semiHidden="1" w:unhideWhenUsed="1"/>
+    <w:lsdException w:name="HTML Bottom of Form" w:semiHidden="1" w:unhideWhenUsed="1"/>
+    <w:lsdException w:name="Normal (Web)" w:semiHidden="1" w:unhideWhenUsed="1"/>
+    <w:lsdException w:name="HTML Acronym" w:semiHidden="1" w:unhideWhenUsed="1"/>
+    <w:lsdException w:name="HTML Address" w:semiHidden="1" w:unhideWhenUsed="1"/>
+    <w:lsdException w:name="HTML Cite" w:semiHidden="1" w:unhideWhenUsed="1"/>
+    <w:lsdException w:name="HTML Code" w:semiHidden="1" w:unhideWhenUsed="1"/>
+    <w:lsdException w:name="HTML Definition" w:semiHidden="1" w:unhideWhenUsed="1"/>
+    <w:lsdException w:name="HTML Keyboard" w:semiHidden="1" w:unhideWhenUsed="1"/>
+    <w:lsdException w:name="HTML Preformatted" w:semiHidden="1" w:unhideWhenUsed="1"/>
+    <w:lsdException w:name="HTML Sample" w:semiHidden="1" w:unhideWhenUsed="1"/>
+    <w:lsdException w:name="HTML Typewriter" w:semiHidden="1" w:unhideWhenUsed="1"/>
+    <w:lsdException w:name="HTML Variable" w:semiHidden="1" w:unhideWhenUsed="1"/>
+    <w:lsdException w:name="Normal Table" w:semiHidden="1" w:unhideWhenUsed="1"/>
+    <w:lsdException w:name="annotation subject" w:semiHidden="1" w:unhideWhenUsed="1"/>
+    <w:lsdException w:name="No List" w:semiHidden="1" w:unhideWhenUsed="1"/>
+    <w:lsdException w:name="Outline List 1" w:semiHidden="1" w:unhideWhenUsed="1"/>
+    <w:lsdException w:name="Outline List 2" w:semiHidden="1" w:unhideWhenUsed="1"/>
+    <w:lsdException w:name="Outline List 3" w:semiHidden="1" w:unhideWhenUsed="1"/>
+    <w:lsdException w:name="Table Simple 1" w:semiHidden="1" w:unhideWhenUsed="1"/>
+    <w:lsdException w:name="Table Simple 2" w:semiHidden="1" w:unhideWhenUsed="1"/>
+    <w:lsdException w:name="Table Simple 3" w:semiHidden="1" w:unhideWhenUsed="1"/>
+    <w:lsdException w:name="Table Classic 1" w:semiHidden="1" w:unhideWhenUsed="1"/>
+    <w:lsdException w:name="Table Classic 2" w:semiHidden="1" w:unhideWhenUsed="1"/>
+    <w:lsdException w:name="Table Classic 3" w:semiHidden="1" w:unhideWhenUsed="1"/>
+    <w:lsdException w:name="Table Classic 4" w:semiHidden="1" w:unhideWhenUsed="1"/>
+    <w:lsdException w:name="Table Colorful 1" w:semiHidden="1" w:unhideWhenUsed="1"/>
+    <w:lsdException w:name="Table Colorful 2" w:semiHidden="1" w:unhideWhenUsed="1"/>
+    <w:lsdException w:name="Table Colorful 3" w:semiHidden="1" w:unhideWhenUsed="1"/>
+    <w:lsdException w:name="Table Columns 1" w:semiHidden="1" w:unhideWhenUsed="1"/>
+    <w:lsdException w:name="Table Columns 2" w:semiHidden="1" w:unhideWhenUsed="1"/>
+    <w:lsdException w:name="Table Columns 3" w:semiHidden="1" w:unhideWhenUsed="1"/>
+    <w:lsdException w:name="Table Columns 4" w:semiHidden="1" w:unhideWhenUsed="1"/>
+    <w:lsdException w:name="Table Columns 5" w:semiHidden="1" w:unhideWhenUsed="1"/>
+    <w:lsdException w:name="Table Grid 1" w:semiHidden="1" w:unhideWhenUsed="1"/>
+    <w:lsdException w:name="Table Grid 2" w:semiHidden="1" w:unhideWhenUsed="1"/>
+    <w:lsdException w:name="Table Grid 3" w:semiHidden="1" w:unhideWhenUsed="1"/>
+    <w:lsdException w:name="Table Grid 4" w:semiHidden="1" w:unhideWhenUsed="1"/>
+    <w:lsdException w:name="Table Grid 5" w:semiHidden="1" w:unhideWhenUsed="1"/>
+    <w:lsdException w:name="Table Grid 6" w:semiHidden="1" w:unhideWhenUsed="1"/>
+    <w:lsdException w:name="Table Grid 7" w:semiHidden="1" w:unhideWhenUsed="1"/>
+    <w:lsdException w:name="Table Grid 8" w:semiHidden="1" w:unhideWhenUsed="1"/>
+    <w:lsdException w:name="Table List 1" w:semiHidden="1" w:unhideWhenUsed="1"/>
+    <w:lsdException w:name="Table List 2" w:semiHidden="1" w:unhideWhenUsed="1"/>
+    <w:lsdException w:name="Table List 3" w:semiHidden="1" w:unhideWhenUsed="1"/>
+    <w:lsdException w:name="Table List 4" w:semiHidden="1" w:unhideWhenUsed="1"/>
+    <w:lsdException w:name="Table List 5" w:semiHidden="1" w:unhideWhenUsed="1"/>
+    <w:lsdException w:name="Table List 6" w:semiHidden="1" w:unhideWhenUsed="1"/>
+    <w:lsdException w:name="Table List 7" w:semiHidden="1" w:unhideWhenUsed="1"/>
+    <w:lsdException w:name="Table List 8" w:semiHidden="1" w:unhideWhenUsed="1"/>
+    <w:lsdException w:name="Table 3D effects 1" w:semiHidden="1" w:unhideWhenUsed="1"/>
+    <w:lsdException w:name="Table 3D effects 2" w:semiHidden="1" w:unhideWhenUsed="1"/>
+    <w:lsdException w:name="Table 3D effects 3" w:semiHidden="1" w:unhideWhenUsed="1"/>
+    <w:lsdException w:name="Table Contemporary" w:semiHidden="1" w:unhideWhenUsed="1"/>
+    <w:lsdException w:name="Table Elegant" w:semiHidden="1" w:unhideWhenUsed="1"/>
+    <w:lsdException w:name="Table Professional" w:semiHidden="1" w:unhideWhenUsed="1"/>
+    <w:lsdException w:name="Table Subtle 1" w:semiHidden="1" w:unhideWhenUsed="1"/>
+    <w:lsdException w:name="Table Subtle 2" w:semiHidden="1" w:unhideWhenUsed="1"/>
+    <w:lsdException w:name="Table Web 1" w:semiHidden="1" w:unhideWhenUsed="1"/>
+    <w:lsdException w:name="Table Web 2" w:semiHidden="1" w:unhideWhenUsed="1"/>
+    <w:lsdException w:name="Table Web 3" w:semiHidden="1" w:unhideWhenUsed="1"/>
+    <w:lsdException w:name="Balloon Text" w:semiHidden="1" w:unhideWhenUsed="1"/>
+    <w:lsdException w:name="Table Grid" w:semiHidden="1" w:uiPriority="59" w:unhideWhenUsed="1"/>
+    <w:lsdException w:name="Table Theme" w:semiHidden="1" w:unhideWhenUsed="1"/>
+    <w:lsdException w:name="Placeholder Text" w:semiHidden="1"/>
+    <w:lsdException w:name="No Spacing" w:uiPriority="1" w:qFormat="1"/>
+    <w:lsdException w:name="Light Shading" w:uiPriority="60"/>
+    <w:lsdException w:name="Light List" w:uiPriority="61"/>
+    <w:lsdException w:name="Light Grid" w:uiPriority="62"/>
+    <w:lsdException w:name="Medium Shading 1" w:uiPriority="63"/>
+    <w:lsdException w:name="Medium Shading 2" w:uiPriority="64"/>
+    <w:lsdException w:name="Medium List 1" w:uiPriority="65"/>
+    <w:lsdException w:name="Medium List 2" w:uiPriority="66"/>
+    <w:lsdException w:name="Medium Grid 1" w:uiPriority="67"/>
+    <w:lsdException w:name="Medium Grid 2" w:uiPriority="68"/>
+    <w:lsdException w:name="Medium Grid 3" w:uiPriority="69"/>
+    <w:lsdException w:name="Dark List" w:uiPriority="70"/>
+    <w:lsdException w:name="Colorful Shading" w:uiPriority="71"/>
+    <w:lsdException w:name="Colorful List" w:uiPriority="72"/>
+    <w:lsdException w:name="Colorful Grid" w:uiPriority="73"/>
+    <w:lsdException w:name="Light Shading Accent 1" w:uiPriority="60"/>
+    <w:lsdException w:name="Light List Accent 1" w:uiPriority="61"/>
+    <w:lsdException w:name="Light Grid Accent 1" w:uiPriority="62"/>
+    <w:lsdException w:name="Medium Shading 1 Accent 1" w:uiPriority="63"/>
+    <w:lsdException w:name="Medium Shading 2 Accent 1" w:uiPriority="64"/>
+    <w:lsdException w:name="Medium List 1 Accent 1" w:uiPriority="65"/>
+    <w:lsdException w:name="Revision" w:semiHidden="1"/>
+    <w:lsdException w:name="List Paragraph" w:uiPriority="34" w:qFormat="1"/>
+    <w:lsdException w:name="Quote" w:uiPriority="29" w:qFormat="1"/>
+    <w:lsdException w:name="Intense Quote" w:uiPriority="30" w:qFormat="1"/>
+    <w:lsdException w:name="Medium List 2 Accent 1" w:uiPriority="66"/>
+    <w:lsdException w:name="Medium Grid 1 Accent 1" w:uiPriority="67"/>
+    <w:lsdException w:name="Medium Grid 2 Accent 1" w:uiPriority="68"/>
+    <w:lsdException w:name="Medium Grid 3 Accent 1" w:uiPriority="69"/>
+    <w:lsdException w:name="Dark List Accent 1" w:uiPriority="70"/>
+    <w:lsdException w:name="Colorful Shading Accent 1" w:uiPriority="71"/>
+    <w:lsdException w:name="Colorful List Accent 1" w:uiPriority="72"/>
+    <w:lsdException w:name="Colorful Grid Accent 1" w:uiPriority="73"/>
+    <w:lsdException w:name="Light Shading Accent 2" w:uiPriority="60"/>
+    <w:lsdException w:name="Light List Accent 2" w:uiPriority="61"/>
+    <w:lsdException w:name="Light Grid Accent 2" w:uiPriority="62"/>
+    <w:lsdException w:name="Medium Shading 1 Accent 2" w:uiPriority="63"/>
+    <w:lsdException w:name="Medium Shading 2 Accent 2" w:uiPriority="64"/>
+    <w:lsdException w:name="Medium List 1 Accent 2" w:uiPriority="65"/>
+    <w:lsdException w:name="Medium List 2 Accent 2" w:uiPriority="66"/>
+    <w:lsdException w:name="Medium Grid 1 Accent 2" w:uiPriority="67"/>
+    <w:lsdException w:name="Medium Grid 2 Accent 2" w:uiPriority="68"/>
+    <w:lsdException w:name="Medium Grid 3 Accent 2" w:uiPriority="69"/>
+    <w:lsdException w:name="Dark List Accent 2" w:uiPriority="70"/>
+    <w:lsdException w:name="Colorful Shading Accent 2" w:uiPriority="71"/>
+    <w:lsdException w:name="Colorful List Accent 2" w:uiPriority="72"/>
+    <w:lsdException w:name="Colorful Grid Accent 2" w:uiPriority="73"/>
+    <w:lsdException w:name="Light Shading Accent 3" w:uiPriority="60"/>
+    <w:lsdException w:name="Light List Accent 3" w:uiPriority="61"/>
+    <w:lsdException w:name="Light Grid Accent 3" w:uiPriority="62"/>
+    <w:lsdException w:name="Medium Shading 1 Accent 3" w:uiPriority="63"/>
+    <w:lsdException w:name="Medium Shading 2 Accent 3" w:uiPriority="64"/>
+    <w:lsdException w:name="Medium List 1 Accent 3" w:uiPriority="65"/>
+    <w:lsdException w:name="Medium List 2 Accent 3" w:uiPriority="66"/>
+    <w:lsdException w:name="Medium Grid 1 Accent 3" w:uiPriority="67"/>
+    <w:lsdException w:name="Medium Grid 2 Accent 3" w:uiPriority="68"/>
+    <w:lsdException w:name="Medium Grid 3 Accent 3" w:uiPriority="69"/>
+    <w:lsdException w:name="Dark List Accent 3" w:uiPriority="70"/>
+    <w:lsdException w:name="Colorful Shading Accent 3" w:uiPriority="71"/>
+    <w:lsdException w:name="Colorful List Accent 3" w:uiPriority="72"/>
+    <w:lsdException w:name="Colorful Grid Accent 3" w:uiPriority="73"/>
+    <w:lsdException w:name="Light Shading Accent 4" w:uiPriority="60"/>
+    <w:lsdException w:name="Light List Accent 4" w:uiPriority="61"/>
+    <w:lsdException w:name="Light Grid Accent 4" w:uiPriority="62"/>
+    <w:lsdException w:name="Medium Shading 1 Accent 4" w:uiPriority="63"/>
+    <w:lsdException w:name="Medium Shading 2 Accent 4" w:uiPriority="64"/>
+    <w:lsdException w:name="Medium List 1 Accent 4" w:uiPriority="65"/>
+    <w:lsdException w:name="Medium List 2 Accent 4" w:uiPriority="66"/>
+    <w:lsdException w:name="Medium Grid 1 Accent 4" w:uiPriority="67"/>
+    <w:lsdException w:name="Medium Grid 2 Accent 4" w:uiPriority="68"/>
+    <w:lsdException w:name="Medium Grid 3 Accent 4" w:uiPriority="69"/>
+    <w:lsdException w:name="Dark List Accent 4" w:uiPriority="70"/>
+    <w:lsdException w:name="Colorful Shading Accent 4" w:uiPriority="71"/>
+    <w:lsdException w:name="Colorful List Accent 4" w:uiPriority="72"/>
+    <w:lsdException w:name="Colorful Grid Accent 4" w:uiPriority="73"/>
+    <w:lsdException w:name="Light Shading Accent 5" w:uiPriority="60"/>
+    <w:lsdException w:name="Light List Accent 5" w:uiPriority="61"/>
+    <w:lsdException w:name="Light Grid Accent 5" w:uiPriority="62"/>
+    <w:lsdException w:name="Medium Shading 1 Accent 5" w:uiPriority="63"/>
+    <w:lsdException w:name="Medium Shading 2 Accent 5" w:uiPriority="64"/>
+    <w:lsdException w:name="Medium List 1 Accent 5" w:uiPriority="65"/>
+    <w:lsdException w:name="Medium List 2 Accent 5" w:uiPriority="66"/>
+    <w:lsdException w:name="Medium Grid 1 Accent 5" w:uiPriority="67"/>
+    <w:lsdException w:name="Medium Grid 2 Accent 5" w:uiPriority="68"/>
+    <w:lsdException w:name="Medium Grid 3 Accent 5" w:uiPriority="69"/>
+    <w:lsdException w:name="Dark List Accent 5" w:uiPriority="70"/>
+    <w:lsdException w:name="Colorful Shading Accent 5" w:uiPriority="71"/>
+    <w:lsdException w:name="Colorful List Accent 5" w:uiPriority="72"/>
+    <w:lsdException w:name="Colorful Grid Accent 5" w:uiPriority="73"/>
+    <w:lsdException w:name="Light Shading Accent 6" w:uiPriority="60"/>
+    <w:lsdException w:name="Light List Accent 6" w:uiPriority="61"/>
+    <w:lsdException w:name="Light Grid Accent 6" w:uiPriority="62"/>
+    <w:lsdException w:name="Medium Shading 1 Accent 6" w:uiPriority="63"/>
+    <w:lsdException w:name="Medium Shading 2 Accent 6" w:uiPriority="64"/>
+    <w:lsdException w:name="Medium List 1 Accent 6" w:uiPriority="65"/>
+    <w:lsdException w:name="Medium List 2 Accent 6" w:uiPriority="66"/>
+    <w:lsdException w:name="Medium Grid 1 Accent 6" w:uiPriority="67"/>
+    <w:lsdException w:name="Medium Grid 2 Accent 6" w:uiPriority="68"/>
+    <w:lsdException w:name="Medium Grid 3 Accent 6" w:uiPriority="69"/>
+    <w:lsdException w:name="Dark List Accent 6" w:uiPriority="70"/>
+    <w:lsdException w:name="Colorful Shading Accent 6" w:uiPriority="71"/>
+    <w:lsdException w:name="Colorful List Accent 6" w:uiPriority="72"/>
+    <w:lsdException w:name="Colorful Grid Accent 6" w:uiPriority="73"/>
+    <w:lsdException w:name="Subtle Emphasis" w:uiPriority="19" w:qFormat="1"/>
+    <w:lsdException w:name="Intense Emphasis" w:uiPriority="21" w:qFormat="1"/>
+    <w:lsdException w:name="Subtle Reference" w:uiPriority="31" w:qFormat="1"/>
+    <w:lsdException w:name="Intense Reference" w:uiPriority="32" w:qFormat="1"/>
+    <w:lsdException w:name="Book Title" w:uiPriority="33" w:qFormat="1"/>
+    <w:lsdException w:name="Bibliography" w:semiHidden="1" w:uiPriority="37" w:unhideWhenUsed="1"/>
+    <w:lsdException w:name="TOC Heading" w:semiHidden="1" w:uiPriority="39" w:unhideWhenUsed="1" w:qFormat="1"/>
+    <w:lsdException w:name="Plain Table 1" w:uiPriority="41"/>
+    <w:lsdException w:name="Plain Table 2" w:uiPriority="42"/>
+    <w:lsdException w:name="Plain Table 3" w:uiPriority="43"/>
+    <w:lsdException w:name="Plain Table 4" w:uiPriority="44"/>
+    <w:lsdException w:name="Plain Table 5" w:uiPriority="45"/>
+    <w:lsdException w:name="Grid Table Light" w:uiPriority="40"/>
+    <w:lsdException w:name="Grid Table 1 Light" w:uiPriority="46"/>
+    <w:lsdException w:name="Grid Table 2" w:uiPriority="47"/>
+    <w:lsdException w:name="Grid Table 3" w:uiPriority="48"/>
+    <w:lsdException w:name="Grid Table 4" w:uiPriority="49"/>
+    <w:lsdException w:name="Grid Table 5 Dark" w:uiPriority="50"/>
+    <w:lsdException w:name="Grid Table 6 Colorful" w:uiPriority="51"/>
+    <w:lsdException w:name="Grid Table 7 Colorful" w:uiPriority="52"/>
+    <w:lsdException w:name="Grid Table 1 Light Accent 1" w:uiPriority="46"/>
+    <w:lsdException w:name="Grid Table 2 Accent 1" w:uiPriority="47"/>
+    <w:lsdException w:name="Grid Table 3 Accent 1" w:uiPriority="48"/>
+    <w:lsdException w:name="Grid Table 4 Accent 1" w:uiPriority="49"/>
+    <w:lsdException w:name="Grid Table 5 Dark Accent 1" w:uiPriority="50"/>
+    <w:lsdException w:name="Grid Table 6 Colorful Accent 1" w:uiPriority="51"/>
+    <w:lsdException w:name="Grid Table 7 Colorful Accent 1" w:uiPriority="52"/>
+    <w:lsdException w:name="Grid Table 1 Light Accent 2" w:uiPriority="46"/>
+    <w:lsdException w:name="Grid Table 2 Accent 2" w:uiPriority="47"/>
+    <w:lsdException w:name="Grid Table 3 Accent 2" w:uiPriority="48"/>
+    <w:lsdException w:name="Grid Table 4 Accent 2" w:uiPriority="49"/>
+    <w:lsdException w:name="Grid Table 5 Dark Accent 2" w:uiPriority="50"/>
+    <w:lsdException w:name="Grid Table 6 Colorful Accent 2" w:uiPriority="51"/>
+    <w:lsdException w:name="Grid Table 7 Colorful Accent 2" w:uiPriority="52"/>
+    <w:lsdException w:name="Grid Table 1 Light Accent 3" w:uiPriority="46"/>
+    <w:lsdException w:name="Grid Table 2 Accent 3" w:uiPriority="47"/>
+    <w:lsdException w:name="Grid Table 3 Accent 3" w:uiPriority="48"/>
+    <w:lsdException w:name="Grid Table 4 Accent 3" w:uiPriority="49"/>
+    <w:lsdException w:name="Grid Table 5 Dark Accent 3" w:uiPriority="50"/>
+    <w:lsdException w:name="Grid Table 6 Colorful Accent 3" w:uiPriority="51"/>
+    <w:lsdException w:name="Grid Table 7 Colorful Accent 3" w:uiPriority="52"/>
+    <w:lsdException w:name="Grid Table 1 Light Accent 4" w:uiPriority="46"/>
+    <w:lsdException w:name="Grid Table 2 Accent 4" w:uiPriority="47"/>
+    <w:lsdException w:name="Grid Table 3 Accent 4" w:uiPriority="48"/>
+    <w:lsdException w:name="Grid Table 4 Accent 4" w:uiPriority="49"/>
+    <w:lsdException w:name="Grid Table 5 Dark Accent 4" w:uiPriority="50"/>
+    <w:lsdException w:name="Grid Table 6 Colorful Accent 4" w:uiPriority="51"/>
+    <w:lsdException w:name="Grid Table 7 Colorful Accent 4" w:uiPriority="52"/>
+    <w:lsdException w:name="Grid Table 1 Light Accent 5" w:uiPriority="46"/>
+    <w:lsdException w:name="Grid Table 2 Accent 5" w:uiPriority="47"/>
+    <w:lsdException w:name="Grid Table 3 Accent 5" w:uiPriority="48"/>
+    <w:lsdException w:name="Grid Table 4 Accent 5" w:uiPriority="49"/>
+    <w:lsdException w:name="Grid Table 5 Dark Accent 5" w:uiPriority="50"/>
+    <w:lsdException w:name="Grid Table 6 Colorful Accent 5" w:uiPriority="51"/>
+    <w:lsdException w:name="Grid Table 7 Colorful Accent 5" w:uiPriority="52"/>
+    <w:lsdException w:name="Grid Table 1 Light Accent 6" w:uiPriority="46"/>
+    <w:lsdException w:name="Grid Table 2 Accent 6" w:uiPriority="47"/>
+    <w:lsdException w:name="Grid Table 3 Accent 6" w:uiPriority="48"/>
+    <w:lsdException w:name="Grid Table 4 Accent 6" w:uiPriority="49"/>
+    <w:lsdException w:name="Grid Table 5 Dark Accent 6" w:uiPriority="50"/>
+    <w:lsdException w:name="Grid Table 6 Colorful Accent 6" w:uiPriority="51"/>
+    <w:lsdException w:name="Grid Table 7 Colorful Accent 6" w:uiPriority="52"/>
+    <w:lsdException w:name="List Table 1 Light" w:uiPriority="46"/>
+    <w:lsdException w:name="List Table 2" w:uiPriority="47"/>
+    <w:lsdException w:name="List Table 3" w:uiPriority="48"/>
+    <w:lsdException w:name="List Table 4" w:uiPriority="49"/>
+    <w:lsdException w:name="List Table 5 Dark" w:uiPriority="50"/>
+    <w:lsdException w:name="List Table 6 Colorful" w:uiPriority="51"/>
+    <w:lsdException w:name="List Table 7 Colorful" w:uiPriority="52"/>
+    <w:lsdException w:name="List Table 1 Light Accent 1" w:uiPriority="46"/>
+    <w:lsdException w:name="List Table 2 Accent 1" w:uiPriority="47"/>
+    <w:lsdException w:name="List Table 3 Accent 1" w:uiPriority="48"/>
+    <w:lsdException w:name="List Table 4 Accent 1" w:uiPriority="49"/>
+    <w:lsdException w:name="List Table 5 Dark Accent 1" w:uiPriority="50"/>
+    <w:lsdException w:name="List Table 6 Colorful Accent 1" w:uiPriority="51"/>
+    <w:lsdException w:name="List Table 7 Colorful Accent 1" w:uiPriority="52"/>
+    <w:lsdException w:name="List Table 1 Light Accent 2" w:uiPriority="46"/>
+    <w:lsdException w:name="List Table 2 Accent 2" w:uiPriority="47"/>
+    <w:lsdException w:name="List Table 3 Accent 2" w:uiPriority="48"/>
+    <w:lsdException w:name="List Table 4 Accent 2" w:uiPriority="49"/>
+    <w:lsdException w:name="List Table 5 Dark Accent 2" w:uiPriority="50"/>
+    <w:lsdException w:name="List Table 6 Colorful Accent 2" w:uiPriority="51"/>
+    <w:lsdException w:name="List Table 7 Colorful Accent 2" w:uiPriority="52"/>
+    <w:lsdException w:name="List Table 1 Light Accent 3" w:uiPriority="46"/>
+    <w:lsdException w:name="List Table 2 Accent 3" w:uiPriority="47"/>
+    <w:lsdException w:name="List Table 3 Accent 3" w:uiPriority="48"/>
+    <w:lsdException w:name="List Table 4 Accent 3" w:uiPriority="49"/>
+    <w:lsdException w:name="List Table 5 Dark Accent 3" w:uiPriority="50"/>
+    <w:lsdException w:name="List Table 6 Colorful Accent 3" w:uiPriority="51"/>
+    <w:lsdException w:name="List Table 7 Colorful Accent 3" w:uiPriority="52"/>
+    <w:lsdException w:name="List Table 1 Light Accent 4" w:uiPriority="46"/>
+    <w:lsdException w:name="List Table 2 Accent 4" w:uiPriority="47"/>
+    <w:lsdException w:name="List Table 3 Accent 4" w:uiPriority="48"/>
+    <w:lsdException w:name="List Table 4 Accent 4" w:uiPriority="49"/>
+    <w:lsdException w:name="List Table 5 Dark Accent 4" w:uiPriority="50"/>
+    <w:lsdException w:name="List Table 6 Colorful Accent 4" w:uiPriority="51"/>
+    <w:lsdException w:name="List Table 7 Colorful Accent 4" w:uiPriority="52"/>
+    <w:lsdException w:name="List Table 1 Light Accent 5" w:uiPriority="46"/>
+    <w:lsdException w:name="List Table 2 Accent 5" w:uiPriority="47"/>
+    <w:lsdException w:name="List Table 3 Accent 5" w:uiPriority="48"/>
+    <w:lsdException w:name="List Table 4 Accent 5" w:uiPriority="49"/>
+    <w:lsdException w:name="List Table 5 Dark Accent 5" w:uiPriority="50"/>
+    <w:lsdException w:name="List Table 6 Colorful Accent 5" w:uiPriority="51"/>
+    <w:lsdException w:name="List Table 7 Colorful Accent 5" w:uiPriority="52"/>
+    <w:lsdException w:name="List Table 1 Light Accent 6" w:uiPriority="46"/>
+    <w:lsdException w:name="List Table 2 Accent 6" w:uiPriority="47"/>
+    <w:lsdException w:name="List Table 3 Accent 6" w:uiPriority="48"/>
+    <w:lsdException w:name="List Table 4 Accent 6" w:uiPriority="49"/>
+    <w:lsdException w:name="List Table 5 Dark Accent 6" w:uiPriority="50"/>
+    <w:lsdException w:name="List Table 6 Colorful Accent 6" w:uiPriority="51"/>
+    <w:lsdException w:name="List Table 7 Colorful Accent 6" w:uiPriority="52"/>
+    <w:lsdException w:name="Mention" w:semiHidden="1" w:unhideWhenUsed="1"/>
+    <w:lsdException w:name="Smart Hyperlink" w:semiHidden="1" w:unhideWhenUsed="1"/>
+    <w:lsdException w:name="Hashtag" w:semiHidden="1" w:unhideWhenUsed="1"/>
+    <w:lsdException w:name="Unresolved Mention" w:semiHidden="1" w:unhideWhenUsed="1"/>
+    <w:lsdException w:name="Smart Link" w:semiHidden="1" w:unhideWhenUsed="1"/>
   </w:latentStyles>
-  <w:style w:type="paragraph" w:default="1" w:styleId="a">
+  <w:style w:type="paragraph" w:default="1" w:styleId="Normal">
     <w:name w:val="Normal"/>
     <w:qFormat/>
     <w:rsid w:val="00E024E1"/>
   </w:style>
-  <w:style w:type="paragraph" w:styleId="1">
+  <w:style w:type="paragraph" w:styleId="Heading1">
     <w:name w:val="heading 1"/>
-    <w:basedOn w:val="a"/>
-    <w:next w:val="a"/>
-    <w:link w:val="10"/>
+    <w:basedOn w:val="Normal"/>
+    <w:next w:val="Normal"/>
+    <w:link w:val="Heading1Char"/>
     <w:uiPriority w:val="9"/>
     <w:qFormat/>
     <w:rsid w:val="005079C7"/>
@@ -6416,18 +7146,17 @@
       <w:szCs w:val="32"/>
     </w:rPr>
   </w:style>
-  <w:style w:type="character" w:default="1" w:styleId="a0">
+  <w:style w:type="character" w:default="1" w:styleId="DefaultParagraphFont">
     <w:name w:val="Default Paragraph Font"/>
     <w:uiPriority w:val="1"/>
     <w:semiHidden/>
     <w:unhideWhenUsed/>
   </w:style>
-  <w:style w:type="table" w:default="1" w:styleId="a1">
+  <w:style w:type="table" w:default="1" w:styleId="TableNormal">
     <w:name w:val="Normal Table"/>
     <w:uiPriority w:val="99"/>
     <w:semiHidden/>
     <w:unhideWhenUsed/>
-    <w:qFormat/>
     <w:tblPr>
       <w:tblInd w:w="0" w:type="dxa"/>
       <w:tblCellMar>
@@ -6438,16 +7167,16 @@
       </w:tblCellMar>
     </w:tblPr>
   </w:style>
-  <w:style w:type="numbering" w:default="1" w:styleId="a2">
+  <w:style w:type="numbering" w:default="1" w:styleId="NoList">
     <w:name w:val="No List"/>
     <w:uiPriority w:val="99"/>
     <w:semiHidden/>
     <w:unhideWhenUsed/>
   </w:style>
-  <w:style w:type="paragraph" w:styleId="a3">
+  <w:style w:type="paragraph" w:styleId="BalloonText">
     <w:name w:val="Balloon Text"/>
-    <w:basedOn w:val="a"/>
-    <w:link w:val="a4"/>
+    <w:basedOn w:val="Normal"/>
+    <w:link w:val="BalloonTextChar"/>
     <w:uiPriority w:val="99"/>
     <w:semiHidden/>
     <w:unhideWhenUsed/>
@@ -6461,10 +7190,10 @@
       <w:szCs w:val="16"/>
     </w:rPr>
   </w:style>
-  <w:style w:type="character" w:customStyle="1" w:styleId="a4">
-    <w:name w:val="Текст выноски Знак"/>
-    <w:basedOn w:val="a0"/>
-    <w:link w:val="a3"/>
+  <w:style w:type="character" w:customStyle="1" w:styleId="BalloonTextChar">
+    <w:name w:val="Balloon Text Char"/>
+    <w:basedOn w:val="DefaultParagraphFont"/>
+    <w:link w:val="BalloonText"/>
     <w:uiPriority w:val="99"/>
     <w:semiHidden/>
     <w:rsid w:val="00FA11C2"/>
@@ -6474,7 +7203,7 @@
       <w:szCs w:val="16"/>
     </w:rPr>
   </w:style>
-  <w:style w:type="paragraph" w:styleId="a5">
+  <w:style w:type="paragraph" w:styleId="NoSpacing">
     <w:name w:val="No Spacing"/>
     <w:uiPriority w:val="1"/>
     <w:qFormat/>
@@ -6490,9 +7219,9 @@
       <w:lang w:eastAsia="en-US"/>
     </w:rPr>
   </w:style>
-  <w:style w:type="paragraph" w:styleId="a6">
+  <w:style w:type="paragraph" w:styleId="NormalWeb">
     <w:name w:val="Normal (Web)"/>
-    <w:basedOn w:val="a"/>
+    <w:basedOn w:val="Normal"/>
     <w:uiPriority w:val="99"/>
     <w:unhideWhenUsed/>
     <w:rsid w:val="005079C7"/>
@@ -6506,10 +7235,10 @@
       <w:lang w:val="en-US" w:eastAsia="en-US"/>
     </w:rPr>
   </w:style>
-  <w:style w:type="character" w:customStyle="1" w:styleId="10">
-    <w:name w:val="Заголовок 1 Знак"/>
-    <w:basedOn w:val="a0"/>
-    <w:link w:val="1"/>
+  <w:style w:type="character" w:customStyle="1" w:styleId="Heading1Char">
+    <w:name w:val="Heading 1 Char"/>
+    <w:basedOn w:val="DefaultParagraphFont"/>
+    <w:link w:val="Heading1"/>
     <w:uiPriority w:val="9"/>
     <w:rsid w:val="005079C7"/>
     <w:rPr>
@@ -6519,10 +7248,10 @@
       <w:szCs w:val="32"/>
     </w:rPr>
   </w:style>
-  <w:style w:type="paragraph" w:styleId="a7">
+  <w:style w:type="paragraph" w:styleId="BodyText">
     <w:name w:val="Body Text"/>
-    <w:basedOn w:val="a"/>
-    <w:link w:val="a8"/>
+    <w:basedOn w:val="Normal"/>
+    <w:link w:val="BodyTextChar"/>
     <w:uiPriority w:val="1"/>
     <w:qFormat/>
     <w:rsid w:val="00351623"/>
@@ -6539,10 +7268,10 @@
       <w:lang w:eastAsia="en-US"/>
     </w:rPr>
   </w:style>
-  <w:style w:type="character" w:customStyle="1" w:styleId="a8">
-    <w:name w:val="Основной текст Знак"/>
-    <w:basedOn w:val="a0"/>
-    <w:link w:val="a7"/>
+  <w:style w:type="character" w:customStyle="1" w:styleId="BodyTextChar">
+    <w:name w:val="Body Text Char"/>
+    <w:basedOn w:val="DefaultParagraphFont"/>
+    <w:link w:val="BodyText"/>
     <w:uiPriority w:val="1"/>
     <w:rsid w:val="00351623"/>
     <w:rPr>
@@ -6552,9 +7281,9 @@
       <w:lang w:eastAsia="en-US"/>
     </w:rPr>
   </w:style>
-  <w:style w:type="table" w:styleId="a9">
+  <w:style w:type="table" w:styleId="TableGrid">
     <w:name w:val="Table Grid"/>
-    <w:basedOn w:val="a1"/>
+    <w:basedOn w:val="TableNormal"/>
     <w:uiPriority w:val="59"/>
     <w:rsid w:val="00351623"/>
     <w:pPr>
@@ -6565,7 +7294,6 @@
       <w:lang w:eastAsia="en-US"/>
     </w:rPr>
     <w:tblPr>
-      <w:tblInd w:w="0" w:type="dxa"/>
       <w:tblBorders>
         <w:top w:val="single" w:sz="4" w:space="0" w:color="auto"/>
         <w:left w:val="single" w:sz="4" w:space="0" w:color="auto"/>
@@ -6574,18 +7302,12 @@
         <w:insideH w:val="single" w:sz="4" w:space="0" w:color="auto"/>
         <w:insideV w:val="single" w:sz="4" w:space="0" w:color="auto"/>
       </w:tblBorders>
-      <w:tblCellMar>
-        <w:top w:w="0" w:type="dxa"/>
-        <w:left w:w="108" w:type="dxa"/>
-        <w:bottom w:w="0" w:type="dxa"/>
-        <w:right w:w="108" w:type="dxa"/>
-      </w:tblCellMar>
     </w:tblPr>
   </w:style>
-  <w:style w:type="paragraph" w:styleId="aa">
+  <w:style w:type="paragraph" w:styleId="Caption">
     <w:name w:val="caption"/>
-    <w:basedOn w:val="a"/>
-    <w:next w:val="a"/>
+    <w:basedOn w:val="Normal"/>
+    <w:next w:val="Normal"/>
     <w:uiPriority w:val="35"/>
     <w:unhideWhenUsed/>
     <w:qFormat/>
@@ -6602,7 +7324,7 @@
       <w:lang w:eastAsia="en-US"/>
     </w:rPr>
   </w:style>
-  <w:style w:type="paragraph" w:customStyle="1" w:styleId="11">
+  <w:style w:type="paragraph" w:customStyle="1" w:styleId="1">
     <w:name w:val="Обычный1"/>
     <w:uiPriority w:val="99"/>
     <w:rsid w:val="00F42049"/>
@@ -6642,9 +7364,9 @@
       <w:szCs w:val="28"/>
     </w:rPr>
   </w:style>
-  <w:style w:type="paragraph" w:styleId="ab">
+  <w:style w:type="paragraph" w:styleId="ListParagraph">
     <w:name w:val="List Paragraph"/>
-    <w:basedOn w:val="a"/>
+    <w:basedOn w:val="Normal"/>
     <w:uiPriority w:val="34"/>
     <w:qFormat/>
     <w:rsid w:val="008F0948"/>
@@ -6653,9 +7375,9 @@
       <w:contextualSpacing/>
     </w:pPr>
   </w:style>
-  <w:style w:type="character" w:styleId="ac">
+  <w:style w:type="character" w:styleId="Hyperlink">
     <w:name w:val="Hyperlink"/>
-    <w:basedOn w:val="a0"/>
+    <w:basedOn w:val="DefaultParagraphFont"/>
     <w:uiPriority w:val="99"/>
     <w:unhideWhenUsed/>
     <w:rsid w:val="00365463"/>
@@ -6664,10 +7386,10 @@
       <w:u w:val="single"/>
     </w:rPr>
   </w:style>
-  <w:style w:type="paragraph" w:styleId="ad">
+  <w:style w:type="paragraph" w:styleId="Header">
     <w:name w:val="header"/>
-    <w:basedOn w:val="a"/>
-    <w:link w:val="ae"/>
+    <w:basedOn w:val="Normal"/>
+    <w:link w:val="HeaderChar"/>
     <w:uiPriority w:val="99"/>
     <w:unhideWhenUsed/>
     <w:rsid w:val="000966DA"/>
@@ -6679,17 +7401,17 @@
       <w:spacing w:after="0" w:line="240" w:lineRule="auto"/>
     </w:pPr>
   </w:style>
-  <w:style w:type="character" w:customStyle="1" w:styleId="ae">
-    <w:name w:val="Верхний колонтитул Знак"/>
-    <w:basedOn w:val="a0"/>
-    <w:link w:val="ad"/>
+  <w:style w:type="character" w:customStyle="1" w:styleId="HeaderChar">
+    <w:name w:val="Header Char"/>
+    <w:basedOn w:val="DefaultParagraphFont"/>
+    <w:link w:val="Header"/>
     <w:uiPriority w:val="99"/>
     <w:rsid w:val="000966DA"/>
   </w:style>
-  <w:style w:type="paragraph" w:styleId="af">
+  <w:style w:type="paragraph" w:styleId="Footer">
     <w:name w:val="footer"/>
-    <w:basedOn w:val="a"/>
-    <w:link w:val="af0"/>
+    <w:basedOn w:val="Normal"/>
+    <w:link w:val="FooterChar"/>
     <w:uiPriority w:val="99"/>
     <w:semiHidden/>
     <w:unhideWhenUsed/>
@@ -6702,17 +7424,17 @@
       <w:spacing w:after="0" w:line="240" w:lineRule="auto"/>
     </w:pPr>
   </w:style>
-  <w:style w:type="character" w:customStyle="1" w:styleId="af0">
-    <w:name w:val="Нижний колонтитул Знак"/>
-    <w:basedOn w:val="a0"/>
-    <w:link w:val="af"/>
+  <w:style w:type="character" w:customStyle="1" w:styleId="FooterChar">
+    <w:name w:val="Footer Char"/>
+    <w:basedOn w:val="DefaultParagraphFont"/>
+    <w:link w:val="Footer"/>
     <w:uiPriority w:val="99"/>
     <w:semiHidden/>
     <w:rsid w:val="000966DA"/>
   </w:style>
-  <w:style w:type="character" w:styleId="af1">
+  <w:style w:type="character" w:styleId="CommentReference">
     <w:name w:val="annotation reference"/>
-    <w:basedOn w:val="a0"/>
+    <w:basedOn w:val="DefaultParagraphFont"/>
     <w:uiPriority w:val="99"/>
     <w:semiHidden/>
     <w:unhideWhenUsed/>
@@ -6722,10 +7444,10 @@
       <w:szCs w:val="16"/>
     </w:rPr>
   </w:style>
-  <w:style w:type="paragraph" w:styleId="af2">
+  <w:style w:type="paragraph" w:styleId="CommentText">
     <w:name w:val="annotation text"/>
-    <w:basedOn w:val="a"/>
-    <w:link w:val="af3"/>
+    <w:basedOn w:val="Normal"/>
+    <w:link w:val="CommentTextChar"/>
     <w:uiPriority w:val="99"/>
     <w:semiHidden/>
     <w:unhideWhenUsed/>
@@ -6738,10 +7460,10 @@
       <w:szCs w:val="20"/>
     </w:rPr>
   </w:style>
-  <w:style w:type="character" w:customStyle="1" w:styleId="af3">
-    <w:name w:val="Текст примечания Знак"/>
-    <w:basedOn w:val="a0"/>
-    <w:link w:val="af2"/>
+  <w:style w:type="character" w:customStyle="1" w:styleId="CommentTextChar">
+    <w:name w:val="Comment Text Char"/>
+    <w:basedOn w:val="DefaultParagraphFont"/>
+    <w:link w:val="CommentText"/>
     <w:uiPriority w:val="99"/>
     <w:semiHidden/>
     <w:rsid w:val="006B5BF4"/>
@@ -6750,11 +7472,11 @@
       <w:szCs w:val="20"/>
     </w:rPr>
   </w:style>
-  <w:style w:type="paragraph" w:styleId="af4">
+  <w:style w:type="paragraph" w:styleId="CommentSubject">
     <w:name w:val="annotation subject"/>
-    <w:basedOn w:val="af2"/>
-    <w:next w:val="af2"/>
-    <w:link w:val="af5"/>
+    <w:basedOn w:val="CommentText"/>
+    <w:next w:val="CommentText"/>
+    <w:link w:val="CommentSubjectChar"/>
     <w:uiPriority w:val="99"/>
     <w:semiHidden/>
     <w:unhideWhenUsed/>
@@ -6764,10 +7486,10 @@
       <w:bCs/>
     </w:rPr>
   </w:style>
-  <w:style w:type="character" w:customStyle="1" w:styleId="af5">
-    <w:name w:val="Тема примечания Знак"/>
-    <w:basedOn w:val="af3"/>
-    <w:link w:val="af4"/>
+  <w:style w:type="character" w:customStyle="1" w:styleId="CommentSubjectChar">
+    <w:name w:val="Comment Subject Char"/>
+    <w:basedOn w:val="CommentTextChar"/>
+    <w:link w:val="CommentSubject"/>
     <w:uiPriority w:val="99"/>
     <w:semiHidden/>
     <w:rsid w:val="006B5BF4"/>
